--- a/דוחות/הצעה לפרויקט גמר -  הערות.docx
+++ b/דוחות/הצעה לפרויקט גמר -  הערות.docx
@@ -1,10 +1,9 @@
 
 <file path=word/document.xml><?xml version="1.0" encoding="utf-8"?>
-<w:document xmlns:wpc="http://schemas.microsoft.com/office/word/2010/wordprocessingCanvas" xmlns:cx="http://schemas.microsoft.com/office/drawing/2014/chartex" xmlns:cx1="http://schemas.microsoft.com/office/drawing/2015/9/8/chartex" xmlns:cx2="http://schemas.microsoft.com/office/drawing/2015/10/21/chartex" xmlns:cx3="http://schemas.microsoft.com/office/drawing/2016/5/9/chartex" xmlns:cx4="http://schemas.microsoft.com/office/drawing/2016/5/10/chartex" xmlns:cx5="http://schemas.microsoft.com/office/drawing/2016/5/11/chartex" xmlns:cx6="http://schemas.microsoft.com/office/drawing/2016/5/12/chartex" xmlns:cx7="http://schemas.microsoft.com/office/drawing/2016/5/13/chartex" xmlns:cx8="http://schemas.microsoft.com/office/drawing/2016/5/14/chartex" xmlns:mc="http://schemas.openxmlformats.org/markup-compatibility/2006" xmlns:aink="http://schemas.microsoft.com/office/drawing/2016/ink" xmlns:am3d="http://schemas.microsoft.com/office/drawing/2017/model3d" xmlns:o="urn:schemas-microsoft-com:office:office" xmlns:r="http://schemas.openxmlformats.org/officeDocument/2006/relationships" xmlns:m="http://schemas.openxmlformats.org/officeDocument/2006/math" xmlns:v="urn:schemas-microsoft-com:vml" xmlns:wp14="http://schemas.microsoft.com/office/word/2010/wordprocessingDrawing" xmlns:wp="http://schemas.openxmlformats.org/drawingml/2006/wordprocessingDrawing" xmlns:w10="urn:schemas-microsoft-com:office:word" xmlns:w="http://schemas.openxmlformats.org/wordprocessingml/2006/main" xmlns:w14="http://schemas.microsoft.com/office/word/2010/wordml" xmlns:w15="http://schemas.microsoft.com/office/word/2012/wordml" xmlns:w16cex="http://schemas.microsoft.com/office/word/2018/wordml/cex" xmlns:w16cid="http://schemas.microsoft.com/office/word/2016/wordml/cid" xmlns:w16="http://schemas.microsoft.com/office/word/2018/wordml" xmlns:w16se="http://schemas.microsoft.com/office/word/2015/wordml/symex" xmlns:wpg="http://schemas.microsoft.com/office/word/2010/wordprocessingGroup" xmlns:wpi="http://schemas.microsoft.com/office/word/2010/wordprocessingInk" xmlns:wne="http://schemas.microsoft.com/office/word/2006/wordml" xmlns:wps="http://schemas.microsoft.com/office/word/2010/wordprocessingShape" mc:Ignorable="w14 w15 w16se w16cid w16 w16cex wp14">
+<w:document xmlns:wpc="http://schemas.microsoft.com/office/word/2010/wordprocessingCanvas" xmlns:cx="http://schemas.microsoft.com/office/drawing/2014/chartex" xmlns:cx1="http://schemas.microsoft.com/office/drawing/2015/9/8/chartex" xmlns:cx2="http://schemas.microsoft.com/office/drawing/2015/10/21/chartex" xmlns:cx3="http://schemas.microsoft.com/office/drawing/2016/5/9/chartex" xmlns:cx4="http://schemas.microsoft.com/office/drawing/2016/5/10/chartex" xmlns:cx5="http://schemas.microsoft.com/office/drawing/2016/5/11/chartex" xmlns:cx6="http://schemas.microsoft.com/office/drawing/2016/5/12/chartex" xmlns:cx7="http://schemas.microsoft.com/office/drawing/2016/5/13/chartex" xmlns:cx8="http://schemas.microsoft.com/office/drawing/2016/5/14/chartex" xmlns:mc="http://schemas.openxmlformats.org/markup-compatibility/2006" xmlns:aink="http://schemas.microsoft.com/office/drawing/2016/ink" xmlns:am3d="http://schemas.microsoft.com/office/drawing/2017/model3d" xmlns:o="urn:schemas-microsoft-com:office:office" xmlns:r="http://schemas.openxmlformats.org/officeDocument/2006/relationships" xmlns:m="http://schemas.openxmlformats.org/officeDocument/2006/math" xmlns:v="urn:schemas-microsoft-com:vml" xmlns:wp14="http://schemas.microsoft.com/office/word/2010/wordprocessingDrawing" xmlns:wp="http://schemas.openxmlformats.org/drawingml/2006/wordprocessingDrawing" xmlns:w10="urn:schemas-microsoft-com:office:word" xmlns:w="http://schemas.openxmlformats.org/wordprocessingml/2006/main" xmlns:w14="http://schemas.microsoft.com/office/word/2010/wordml" xmlns:w15="http://schemas.microsoft.com/office/word/2012/wordml" xmlns:w16cex="http://schemas.microsoft.com/office/word/2018/wordml/cex" xmlns:w16cid="http://schemas.microsoft.com/office/word/2016/wordml/cid" xmlns:w16="http://schemas.microsoft.com/office/word/2018/wordml" xmlns:w16sdtdh="http://schemas.microsoft.com/office/word/2020/wordml/sdtdatahash" xmlns:w16se="http://schemas.microsoft.com/office/word/2015/wordml/symex" xmlns:wpg="http://schemas.microsoft.com/office/word/2010/wordprocessingGroup" xmlns:wpi="http://schemas.microsoft.com/office/word/2010/wordprocessingInk" xmlns:wne="http://schemas.microsoft.com/office/word/2006/wordml" xmlns:wps="http://schemas.microsoft.com/office/word/2010/wordprocessingShape" mc:Ignorable="w14 w15 w16se w16cid w16 w16cex w16sdtdh wp14">
   <w:body>
     <w:p>
       <w:pPr>
-        <w:jc w:val="center"/>
         <w:rPr>
           <w:rFonts w:ascii="Arial" w:hAnsi="Arial" w:cs="Arial"/>
           <w:sz w:val="28"/>
@@ -26,7 +25,6 @@
     </w:p>
     <w:p>
       <w:pPr>
-        <w:jc w:val="center"/>
         <w:rPr>
           <w:rFonts w:ascii="Arial" w:hAnsi="Arial" w:cs="Arial"/>
           <w:b/>
@@ -120,7 +118,7 @@
           </w:tcPr>
           <w:p>
             <w:pPr>
-              <w:pStyle w:val="BodyText2"/>
+              <w:pStyle w:val="2"/>
               <w:tabs>
                 <w:tab w:val="left" w:pos="1152"/>
                 <w:tab w:val="left" w:pos="2304"/>
@@ -166,7 +164,7 @@
           </w:p>
           <w:p>
             <w:pPr>
-              <w:pStyle w:val="BodyText2"/>
+              <w:pStyle w:val="2"/>
               <w:tabs>
                 <w:tab w:val="left" w:pos="1152"/>
                 <w:tab w:val="left" w:pos="2304"/>
@@ -205,8 +203,20 @@
                 <w:sz w:val="28"/>
                 <w:szCs w:val="28"/>
               </w:rPr>
-              <w:t>Shimshon Polak</w:t>
+              <w:t xml:space="preserve">Shimshon </w:t>
             </w:r>
+            <w:proofErr w:type="spellStart"/>
+            <w:r>
+              <w:rPr>
+                <w:rFonts w:ascii="Arial" w:hAnsi="Arial"/>
+                <w:b/>
+                <w:bCs/>
+                <w:sz w:val="28"/>
+                <w:szCs w:val="28"/>
+              </w:rPr>
+              <w:t>Polak</w:t>
+            </w:r>
+            <w:proofErr w:type="spellEnd"/>
           </w:p>
           <w:p>
             <w:pPr>
@@ -352,7 +362,7 @@
           </w:tcPr>
           <w:p>
             <w:pPr>
-              <w:pStyle w:val="BodyText2"/>
+              <w:pStyle w:val="2"/>
               <w:tabs>
                 <w:tab w:val="left" w:pos="1152"/>
                 <w:tab w:val="left" w:pos="2304"/>
@@ -393,12 +403,25 @@
                 <w:szCs w:val="28"/>
                 <w:rtl/>
               </w:rPr>
-              <w:t>שקד שטסל</w:t>
+              <w:t xml:space="preserve">שקד </w:t>
             </w:r>
+            <w:proofErr w:type="spellStart"/>
+            <w:r>
+              <w:rPr>
+                <w:rFonts w:ascii="Arial" w:hAnsi="Arial" w:hint="cs"/>
+                <w:b/>
+                <w:bCs/>
+                <w:sz w:val="28"/>
+                <w:szCs w:val="28"/>
+                <w:rtl/>
+              </w:rPr>
+              <w:t>שטסל</w:t>
+            </w:r>
+            <w:proofErr w:type="spellEnd"/>
           </w:p>
           <w:p>
             <w:pPr>
-              <w:pStyle w:val="BodyText2"/>
+              <w:pStyle w:val="2"/>
               <w:tabs>
                 <w:tab w:val="left" w:pos="1152"/>
                 <w:tab w:val="left" w:pos="2304"/>
@@ -448,8 +471,20 @@
                 <w:sz w:val="28"/>
                 <w:szCs w:val="28"/>
               </w:rPr>
-              <w:t>haked Shtasel</w:t>
+              <w:t xml:space="preserve">haked </w:t>
             </w:r>
+            <w:proofErr w:type="spellStart"/>
+            <w:r>
+              <w:rPr>
+                <w:rFonts w:ascii="Arial" w:hAnsi="Arial"/>
+                <w:b/>
+                <w:bCs/>
+                <w:sz w:val="28"/>
+                <w:szCs w:val="28"/>
+              </w:rPr>
+              <w:t>Shtasel</w:t>
+            </w:r>
+            <w:proofErr w:type="spellEnd"/>
           </w:p>
           <w:p>
             <w:pPr>
@@ -601,7 +636,7 @@
           </w:tcPr>
           <w:p>
             <w:pPr>
-              <w:pStyle w:val="BodyText2"/>
+              <w:pStyle w:val="2"/>
               <w:tabs>
                 <w:tab w:val="left" w:pos="1152"/>
                 <w:tab w:val="left" w:pos="2304"/>
@@ -669,7 +704,7 @@
           </w:p>
           <w:p>
             <w:pPr>
-              <w:pStyle w:val="BodyText2"/>
+              <w:pStyle w:val="2"/>
               <w:tabs>
                 <w:tab w:val="left" w:pos="1152"/>
                 <w:tab w:val="left" w:pos="2304"/>
@@ -701,6 +736,7 @@
               </w:rPr>
               <w:t xml:space="preserve">שם הסטודנט באנגלית: </w:t>
             </w:r>
+            <w:proofErr w:type="spellStart"/>
             <w:r>
               <w:rPr>
                 <w:rFonts w:ascii="Arial" w:hAnsi="Arial"/>
@@ -709,12 +745,23 @@
                 <w:sz w:val="28"/>
                 <w:szCs w:val="28"/>
               </w:rPr>
-              <w:t>Eliachar Feig</w:t>
+              <w:t>Eliachar</w:t>
+            </w:r>
+            <w:proofErr w:type="spellEnd"/>
+            <w:r>
+              <w:rPr>
+                <w:rFonts w:ascii="Arial" w:hAnsi="Arial"/>
+                <w:b/>
+                <w:bCs/>
+                <w:sz w:val="28"/>
+                <w:szCs w:val="28"/>
+              </w:rPr>
+              <w:t xml:space="preserve"> Feig</w:t>
             </w:r>
           </w:p>
           <w:p>
             <w:pPr>
-              <w:pStyle w:val="BodyText2"/>
+              <w:pStyle w:val="2"/>
               <w:tabs>
                 <w:tab w:val="left" w:pos="1152"/>
                 <w:tab w:val="left" w:pos="2304"/>
@@ -759,7 +806,7 @@
           </w:p>
           <w:p>
             <w:pPr>
-              <w:pStyle w:val="BodyText2"/>
+              <w:pStyle w:val="2"/>
               <w:tabs>
                 <w:tab w:val="left" w:pos="1152"/>
                 <w:tab w:val="left" w:pos="2304"/>
@@ -805,7 +852,7 @@
           </w:p>
           <w:p>
             <w:pPr>
-              <w:pStyle w:val="BodyText2"/>
+              <w:pStyle w:val="2"/>
               <w:tabs>
                 <w:tab w:val="left" w:pos="1152"/>
                 <w:tab w:val="left" w:pos="2304"/>
@@ -838,7 +885,7 @@
           </w:p>
           <w:p>
             <w:pPr>
-              <w:pStyle w:val="BodyText2"/>
+              <w:pStyle w:val="2"/>
               <w:tabs>
                 <w:tab w:val="left" w:pos="1152"/>
                 <w:tab w:val="left" w:pos="2304"/>
@@ -873,7 +920,7 @@
           </w:tcPr>
           <w:p>
             <w:pPr>
-              <w:pStyle w:val="BodyText2"/>
+              <w:pStyle w:val="2"/>
               <w:tabs>
                 <w:tab w:val="left" w:pos="1152"/>
                 <w:tab w:val="left" w:pos="2304"/>
@@ -959,8 +1006,19 @@
                 <w:szCs w:val="28"/>
                 <w:rtl/>
               </w:rPr>
-              <w:t xml:space="preserve"> אסף וינריב</w:t>
+              <w:t xml:space="preserve"> אסף </w:t>
             </w:r>
+            <w:proofErr w:type="spellStart"/>
+            <w:r>
+              <w:rPr>
+                <w:rFonts w:ascii="Arial" w:hAnsi="Arial" w:cs="Arial" w:hint="cs"/>
+                <w:sz w:val="28"/>
+                <w:szCs w:val="28"/>
+                <w:rtl/>
+              </w:rPr>
+              <w:t>וינריב</w:t>
+            </w:r>
+            <w:proofErr w:type="spellEnd"/>
           </w:p>
         </w:tc>
       </w:tr>
@@ -1157,403 +1215,82 @@
         </w:tabs>
         <w:rPr>
           <w:rFonts w:ascii="Arial" w:hAnsi="Arial" w:cs="Arial"/>
-          <w:sz w:val="28"/>
-          <w:szCs w:val="28"/>
-          <w:rtl/>
-        </w:rPr>
-      </w:pPr>
-      <w:r>
-        <w:rPr>
-          <w:rFonts w:ascii="Arial" w:hAnsi="Arial" w:cs="Arial" w:hint="cs"/>
           <w:b/>
           <w:bCs/>
           <w:sz w:val="40"/>
           <w:szCs w:val="40"/>
           <w:rtl/>
         </w:rPr>
-        <w:t>מבוא</w:t>
-      </w:r>
-      <w:r>
-        <w:rPr>
-          <w:rFonts w:ascii="Arial" w:hAnsi="Arial" w:cs="Arial" w:hint="cs"/>
+      </w:pPr>
+    </w:p>
+    <w:p>
+      <w:pPr>
+        <w:tabs>
+          <w:tab w:val="left" w:pos="1152"/>
+          <w:tab w:val="left" w:pos="2304"/>
+          <w:tab w:val="left" w:pos="3456"/>
+          <w:tab w:val="left" w:pos="4608"/>
+          <w:tab w:val="left" w:pos="5760"/>
+          <w:tab w:val="left" w:pos="6912"/>
+          <w:tab w:val="left" w:pos="8063"/>
+          <w:tab w:val="left" w:pos="9216"/>
+          <w:tab w:val="left" w:pos="10368"/>
+        </w:tabs>
+        <w:rPr>
+          <w:rFonts w:ascii="Arial" w:hAnsi="Arial" w:cs="Arial"/>
           <w:b/>
           <w:bCs/>
-          <w:sz w:val="28"/>
-          <w:szCs w:val="28"/>
-          <w:rtl/>
-        </w:rPr>
-        <w:t xml:space="preserve"> </w:t>
-      </w:r>
-      <w:r>
+          <w:sz w:val="40"/>
+          <w:szCs w:val="40"/>
+          <w:rtl/>
+        </w:rPr>
+      </w:pPr>
+    </w:p>
+    <w:p>
+      <w:pPr>
+        <w:tabs>
+          <w:tab w:val="left" w:pos="1152"/>
+          <w:tab w:val="left" w:pos="2304"/>
+          <w:tab w:val="left" w:pos="3456"/>
+          <w:tab w:val="left" w:pos="4608"/>
+          <w:tab w:val="left" w:pos="5760"/>
+          <w:tab w:val="left" w:pos="6912"/>
+          <w:tab w:val="left" w:pos="8063"/>
+          <w:tab w:val="left" w:pos="9216"/>
+          <w:tab w:val="left" w:pos="10368"/>
+        </w:tabs>
         <w:rPr>
           <w:rFonts w:ascii="Arial" w:hAnsi="Arial" w:cs="Arial"/>
           <w:b/>
           <w:bCs/>
-          <w:sz w:val="28"/>
-          <w:szCs w:val="28"/>
-          <w:rtl/>
-        </w:rPr>
-        <w:t>–</w:t>
-      </w:r>
-      <w:r>
-        <w:rPr>
-          <w:rFonts w:ascii="Arial" w:hAnsi="Arial" w:cs="Arial" w:hint="cs"/>
+          <w:sz w:val="40"/>
+          <w:szCs w:val="40"/>
+          <w:rtl/>
+        </w:rPr>
+      </w:pPr>
+    </w:p>
+    <w:p>
+      <w:pPr>
+        <w:tabs>
+          <w:tab w:val="left" w:pos="1152"/>
+          <w:tab w:val="left" w:pos="2304"/>
+          <w:tab w:val="left" w:pos="3456"/>
+          <w:tab w:val="left" w:pos="4608"/>
+          <w:tab w:val="left" w:pos="5760"/>
+          <w:tab w:val="left" w:pos="6912"/>
+          <w:tab w:val="left" w:pos="8063"/>
+          <w:tab w:val="left" w:pos="9216"/>
+          <w:tab w:val="left" w:pos="10368"/>
+        </w:tabs>
+        <w:rPr>
+          <w:rFonts w:ascii="Arial" w:hAnsi="Arial" w:cs="Arial"/>
           <w:b/>
           <w:bCs/>
-          <w:sz w:val="28"/>
-          <w:szCs w:val="28"/>
-          <w:rtl/>
-        </w:rPr>
-        <w:t xml:space="preserve"> </w:t>
-      </w:r>
-    </w:p>
-    <w:p>
-      <w:pPr>
-        <w:tabs>
-          <w:tab w:val="left" w:pos="1152"/>
-          <w:tab w:val="left" w:pos="2304"/>
-          <w:tab w:val="left" w:pos="3456"/>
-          <w:tab w:val="left" w:pos="4608"/>
-          <w:tab w:val="left" w:pos="5760"/>
-          <w:tab w:val="left" w:pos="6912"/>
-          <w:tab w:val="left" w:pos="8063"/>
-          <w:tab w:val="left" w:pos="9216"/>
-          <w:tab w:val="left" w:pos="10368"/>
-        </w:tabs>
-        <w:rPr>
-          <w:rFonts w:ascii="Arial" w:hAnsi="Arial" w:cs="Arial"/>
-          <w:sz w:val="28"/>
-          <w:szCs w:val="28"/>
-          <w:rtl/>
-        </w:rPr>
-      </w:pPr>
-      <w:r>
-        <w:rPr>
-          <w:rFonts w:ascii="Arial" w:hAnsi="Arial" w:cs="Arial" w:hint="cs"/>
-          <w:sz w:val="28"/>
-          <w:szCs w:val="28"/>
-          <w:rtl/>
-        </w:rPr>
-        <w:t>רקע כללי: משחקי מחשב הם מדיום חדש יחסית של אמנות ופנאי. משחק מחשב הוא תכנת מחשב</w:t>
-      </w:r>
-      <w:r>
-        <w:rPr>
-          <w:rFonts w:ascii="Arial" w:hAnsi="Arial" w:cs="Arial" w:hint="cs"/>
-          <w:sz w:val="28"/>
-          <w:szCs w:val="28"/>
-          <w:rtl/>
-        </w:rPr>
-        <w:t xml:space="preserve"> המהווה משחק,</w:t>
-      </w:r>
-      <w:r>
-        <w:rPr>
-          <w:rFonts w:ascii="Arial" w:hAnsi="Arial" w:cs="Arial" w:hint="cs"/>
-          <w:sz w:val="28"/>
-          <w:szCs w:val="28"/>
-          <w:rtl/>
-        </w:rPr>
-        <w:t xml:space="preserve"> </w:t>
-      </w:r>
-      <w:r>
-        <w:rPr>
-          <w:rFonts w:ascii="Arial" w:hAnsi="Arial" w:cs="Arial" w:hint="cs"/>
-          <w:sz w:val="28"/>
-          <w:szCs w:val="28"/>
-          <w:rtl/>
-        </w:rPr>
-        <w:t>ו</w:t>
-      </w:r>
-      <w:r>
-        <w:rPr>
-          <w:rFonts w:ascii="Arial" w:hAnsi="Arial" w:cs="Arial" w:hint="cs"/>
-          <w:sz w:val="28"/>
-          <w:szCs w:val="28"/>
-          <w:rtl/>
-        </w:rPr>
-        <w:t>בה מתקיימת אינטראקציה תמידית עם המשתמש בה (השחקן)</w:t>
-      </w:r>
-      <w:r>
-        <w:rPr>
-          <w:rFonts w:ascii="Arial" w:hAnsi="Arial" w:cs="Arial" w:hint="cs"/>
-          <w:sz w:val="28"/>
-          <w:szCs w:val="28"/>
-          <w:rtl/>
-        </w:rPr>
-        <w:t>, כאשר התכנה מגיבה לפעולותיו. משחקי המחשב מחולקים</w:t>
-      </w:r>
-      <w:r>
-        <w:rPr>
-          <w:rFonts w:ascii="Arial" w:hAnsi="Arial" w:cs="Arial" w:hint="cs"/>
-          <w:sz w:val="28"/>
-          <w:szCs w:val="28"/>
-          <w:rtl/>
-        </w:rPr>
-        <w:t xml:space="preserve"> </w:t>
-      </w:r>
-      <w:r>
-        <w:rPr>
-          <w:rFonts w:ascii="Arial" w:hAnsi="Arial" w:cs="Arial" w:hint="cs"/>
-          <w:color w:val="FF0000"/>
-          <w:sz w:val="28"/>
-          <w:szCs w:val="28"/>
-          <w:rtl/>
-        </w:rPr>
-        <w:t>לסוגים רבים</w:t>
-      </w:r>
-      <w:r>
-        <w:rPr>
-          <w:rFonts w:ascii="Arial" w:hAnsi="Arial" w:cs="Arial" w:hint="cs"/>
-          <w:color w:val="FF0000"/>
-          <w:sz w:val="28"/>
-          <w:szCs w:val="28"/>
-          <w:rtl/>
-        </w:rPr>
-        <w:t xml:space="preserve"> </w:t>
-      </w:r>
-      <w:r>
-        <w:rPr>
-          <w:rFonts w:ascii="Arial" w:hAnsi="Arial" w:cs="Arial" w:hint="cs"/>
-          <w:strike/>
-          <w:color w:val="FF0000"/>
-          <w:sz w:val="28"/>
-          <w:szCs w:val="28"/>
-          <w:rtl/>
-        </w:rPr>
-        <w:t>לסוגות רבות</w:t>
-      </w:r>
-      <w:r>
-        <w:rPr>
-          <w:rFonts w:ascii="Arial" w:hAnsi="Arial" w:cs="Arial" w:hint="cs"/>
-          <w:sz w:val="28"/>
-          <w:szCs w:val="28"/>
-          <w:rtl/>
-        </w:rPr>
-        <w:t>, הן בסגנונם ה</w:t>
-      </w:r>
-      <w:r>
-        <w:rPr>
-          <w:rFonts w:ascii="Arial" w:hAnsi="Arial" w:cs="Arial" w:hint="cs"/>
-          <w:sz w:val="28"/>
-          <w:szCs w:val="28"/>
-          <w:rtl/>
-        </w:rPr>
-        <w:t>משחקי</w:t>
-      </w:r>
-      <w:r>
-        <w:rPr>
-          <w:rFonts w:ascii="Arial" w:hAnsi="Arial" w:cs="Arial" w:hint="cs"/>
-          <w:sz w:val="28"/>
-          <w:szCs w:val="28"/>
-          <w:rtl/>
-        </w:rPr>
-        <w:t xml:space="preserve"> (מכניקה ומשחקיות)</w:t>
-      </w:r>
-      <w:r>
-        <w:rPr>
-          <w:rFonts w:ascii="Arial" w:hAnsi="Arial" w:cs="Arial" w:hint="cs"/>
-          <w:sz w:val="28"/>
-          <w:szCs w:val="28"/>
-          <w:rtl/>
-        </w:rPr>
-        <w:t xml:space="preserve"> והן באווירה ובנושא בהם הם עוסקים.</w:t>
-      </w:r>
-      <w:r>
-        <w:rPr>
-          <w:rFonts w:ascii="Arial" w:hAnsi="Arial" w:cs="Arial" w:hint="cs"/>
-          <w:sz w:val="28"/>
-          <w:szCs w:val="28"/>
-          <w:rtl/>
-        </w:rPr>
-        <w:t xml:space="preserve"> בפרט, משחקי אסטרטגיה הם משחקים בהם </w:t>
-      </w:r>
-      <w:r>
-        <w:rPr>
-          <w:rFonts w:ascii="Arial" w:hAnsi="Arial" w:cs="Arial" w:hint="cs"/>
-          <w:sz w:val="28"/>
-          <w:szCs w:val="28"/>
-          <w:rtl/>
-        </w:rPr>
-        <w:t xml:space="preserve">השחקן מקבל הדמיה של מפה של שדה קרב, ועליו לנהל את חייליו, ולעיתים גם משאבים ומחנה צבאי, ברחבי המפה וכנגד אויביו. משחקי </w:t>
-      </w:r>
-      <w:r>
-        <w:rPr>
-          <w:rFonts w:ascii="Arial" w:hAnsi="Arial" w:cs="Arial" w:hint="cs"/>
-          <w:sz w:val="28"/>
-          <w:szCs w:val="28"/>
-        </w:rPr>
-        <w:t>RT</w:t>
-      </w:r>
-      <w:r>
-        <w:rPr>
-          <w:rFonts w:ascii="Arial" w:hAnsi="Arial" w:cs="Arial"/>
-          <w:sz w:val="28"/>
-          <w:szCs w:val="28"/>
-        </w:rPr>
-        <w:t>S</w:t>
-      </w:r>
-      <w:r>
-        <w:rPr>
-          <w:rFonts w:ascii="Arial" w:hAnsi="Arial" w:cs="Arial" w:hint="cs"/>
-          <w:sz w:val="28"/>
-          <w:szCs w:val="28"/>
-          <w:rtl/>
-        </w:rPr>
-        <w:t xml:space="preserve"> (אסטרטגיה בזמן אמת) </w:t>
-      </w:r>
-      <w:r>
-        <w:rPr>
-          <w:rFonts w:ascii="Arial" w:hAnsi="Arial" w:cs="Arial" w:hint="cs"/>
-          <w:color w:val="FF0000"/>
-          <w:sz w:val="28"/>
-          <w:szCs w:val="28"/>
-          <w:rtl/>
-        </w:rPr>
-        <w:t xml:space="preserve">במידת האפשר פרק יתחיל עמוד </w:t>
-      </w:r>
-      <w:r>
-        <w:rPr>
-          <w:rFonts w:ascii="Arial" w:hAnsi="Arial" w:cs="Arial" w:hint="cs"/>
-          <w:color w:val="FF0000"/>
-          <w:sz w:val="28"/>
-          <w:szCs w:val="28"/>
-          <w:rtl/>
-        </w:rPr>
-        <w:lastRenderedPageBreak/>
-        <w:t>חדש וכך לא "ייחתך"</w:t>
-      </w:r>
-      <w:r>
-        <w:rPr>
-          <w:rFonts w:ascii="Arial" w:hAnsi="Arial" w:cs="Arial" w:hint="cs"/>
-          <w:color w:val="FF0000"/>
-          <w:sz w:val="28"/>
-          <w:szCs w:val="28"/>
-        </w:rPr>
-        <w:t xml:space="preserve"> </w:t>
-      </w:r>
-      <w:r>
-        <w:rPr>
-          <w:rFonts w:ascii="Arial" w:hAnsi="Arial" w:cs="Arial" w:hint="cs"/>
-          <w:color w:val="FF0000"/>
-          <w:sz w:val="28"/>
-          <w:szCs w:val="28"/>
-          <w:rtl/>
-        </w:rPr>
-        <w:t xml:space="preserve">בין עמודים. </w:t>
-      </w:r>
-      <w:r>
-        <w:rPr>
-          <w:rFonts w:ascii="Arial" w:hAnsi="Arial" w:cs="Arial" w:hint="cs"/>
-          <w:sz w:val="28"/>
-          <w:szCs w:val="28"/>
-          <w:rtl/>
-        </w:rPr>
-        <w:t>הם משחקי אסטרטגיה המתרחשים ברציפות, ועל השחקן לנהל את חייליו כנגד הזמן שעובר, בניגוד למשחקי אסטרטגיה מבוססי תורות.</w:t>
-      </w:r>
-    </w:p>
-    <w:p>
-      <w:pPr>
-        <w:tabs>
-          <w:tab w:val="left" w:pos="1152"/>
-          <w:tab w:val="left" w:pos="2304"/>
-          <w:tab w:val="left" w:pos="3456"/>
-          <w:tab w:val="left" w:pos="4608"/>
-          <w:tab w:val="left" w:pos="5760"/>
-          <w:tab w:val="left" w:pos="6912"/>
-          <w:tab w:val="left" w:pos="8063"/>
-          <w:tab w:val="left" w:pos="9216"/>
-          <w:tab w:val="left" w:pos="10368"/>
-        </w:tabs>
-        <w:rPr>
-          <w:rFonts w:ascii="Arial" w:hAnsi="Arial" w:cs="Arial"/>
-          <w:sz w:val="28"/>
-          <w:szCs w:val="28"/>
-          <w:rtl/>
-        </w:rPr>
-      </w:pPr>
-      <w:r>
-        <w:rPr>
-          <w:rFonts w:ascii="Arial" w:hAnsi="Arial" w:cs="Arial" w:hint="cs"/>
-          <w:color w:val="FF0000"/>
-          <w:sz w:val="28"/>
-          <w:szCs w:val="28"/>
-          <w:rtl/>
-        </w:rPr>
-        <w:t>בכוונתו</w:t>
-      </w:r>
-      <w:r>
-        <w:rPr>
-          <w:rFonts w:ascii="Arial" w:hAnsi="Arial" w:cs="Arial" w:hint="cs"/>
-          <w:sz w:val="28"/>
-          <w:szCs w:val="28"/>
-          <w:rtl/>
-        </w:rPr>
-        <w:t xml:space="preserve"> ליצור </w:t>
-      </w:r>
-      <w:r>
-        <w:rPr>
-          <w:rFonts w:ascii="Arial" w:hAnsi="Arial" w:cs="Arial" w:hint="cs"/>
-          <w:sz w:val="28"/>
-          <w:szCs w:val="28"/>
-          <w:rtl/>
-        </w:rPr>
-        <w:t>משחק אסטרטגיה בזמן אמת בין שני שחקנים ברשת</w:t>
-      </w:r>
-      <w:r>
-        <w:rPr>
-          <w:rFonts w:ascii="Arial" w:hAnsi="Arial" w:cs="Arial" w:hint="cs"/>
-          <w:sz w:val="28"/>
-          <w:szCs w:val="28"/>
-          <w:rtl/>
-        </w:rPr>
-        <w:t>, או נגד המחשב</w:t>
-      </w:r>
-      <w:r>
-        <w:rPr>
-          <w:rFonts w:ascii="Arial" w:hAnsi="Arial" w:cs="Arial" w:hint="cs"/>
-          <w:sz w:val="28"/>
-          <w:szCs w:val="28"/>
-          <w:rtl/>
-        </w:rPr>
-        <w:t xml:space="preserve">. מטרת המשחק היא לתכנן אסטרטגיית חיילים לקראת מלחמה במפה המוסתרת ברובה בתחילת המשחק, תוך ניהול משאבים מוקצבים וטקטיקת משחק, והתמודדות מול לחץ הזמן. </w:t>
-      </w:r>
-    </w:p>
-    <w:p>
-      <w:pPr>
-        <w:tabs>
-          <w:tab w:val="left" w:pos="1152"/>
-          <w:tab w:val="left" w:pos="2304"/>
-          <w:tab w:val="left" w:pos="3456"/>
-          <w:tab w:val="left" w:pos="4608"/>
-          <w:tab w:val="left" w:pos="5760"/>
-          <w:tab w:val="left" w:pos="6912"/>
-          <w:tab w:val="left" w:pos="8063"/>
-          <w:tab w:val="left" w:pos="9216"/>
-          <w:tab w:val="left" w:pos="10368"/>
-        </w:tabs>
-        <w:rPr>
-          <w:rFonts w:ascii="Arial" w:hAnsi="Arial" w:cs="Arial"/>
-          <w:sz w:val="28"/>
-          <w:szCs w:val="28"/>
-        </w:rPr>
-      </w:pPr>
-      <w:r>
-        <w:rPr>
-          <w:rFonts w:ascii="Arial" w:hAnsi="Arial" w:cs="Arial" w:hint="cs"/>
-          <w:sz w:val="28"/>
-          <w:szCs w:val="28"/>
-          <w:rtl/>
-        </w:rPr>
-        <w:t>אנחנו שואפים לחדש בתחום משחקי אסטרטגיה בזמן אמת,</w:t>
-      </w:r>
-      <w:r>
-        <w:rPr>
-          <w:rFonts w:ascii="Arial" w:hAnsi="Arial" w:cs="Arial" w:hint="cs"/>
-          <w:sz w:val="28"/>
-          <w:szCs w:val="28"/>
-          <w:rtl/>
-        </w:rPr>
-        <w:t xml:space="preserve"> וליצור משחק שישתמש הן באלמנטים קיימים והן במבנה חדש השונה ממשחקים קיימים.</w:t>
-      </w:r>
+          <w:sz w:val="40"/>
+          <w:szCs w:val="40"/>
+          <w:rtl/>
+        </w:rPr>
+      </w:pPr>
     </w:p>
     <w:p>
       <w:pPr>
@@ -1572,16 +1309,777 @@
           <w:rFonts w:ascii="Arial" w:hAnsi="Arial" w:cs="Arial"/>
           <w:b/>
           <w:bCs/>
-          <w:sz w:val="28"/>
-          <w:szCs w:val="28"/>
-          <w:rtl/>
-        </w:rPr>
-      </w:pPr>
-      <w:r>
-        <w:rPr>
-          <w:rFonts w:ascii="Arial" w:hAnsi="Arial" w:cs="Arial" w:hint="cs"/>
+          <w:sz w:val="40"/>
+          <w:szCs w:val="40"/>
+          <w:rtl/>
+        </w:rPr>
+      </w:pPr>
+    </w:p>
+    <w:p>
+      <w:pPr>
+        <w:tabs>
+          <w:tab w:val="left" w:pos="1152"/>
+          <w:tab w:val="left" w:pos="2304"/>
+          <w:tab w:val="left" w:pos="3456"/>
+          <w:tab w:val="left" w:pos="4608"/>
+          <w:tab w:val="left" w:pos="5760"/>
+          <w:tab w:val="left" w:pos="6912"/>
+          <w:tab w:val="left" w:pos="8063"/>
+          <w:tab w:val="left" w:pos="9216"/>
+          <w:tab w:val="left" w:pos="10368"/>
+        </w:tabs>
+        <w:rPr>
+          <w:rFonts w:ascii="Arial" w:hAnsi="Arial" w:cs="Arial"/>
           <w:b/>
           <w:bCs/>
+          <w:sz w:val="40"/>
+          <w:szCs w:val="40"/>
+          <w:rtl/>
+        </w:rPr>
+      </w:pPr>
+    </w:p>
+    <w:p>
+      <w:pPr>
+        <w:tabs>
+          <w:tab w:val="left" w:pos="1152"/>
+          <w:tab w:val="left" w:pos="2304"/>
+          <w:tab w:val="left" w:pos="3456"/>
+          <w:tab w:val="left" w:pos="4608"/>
+          <w:tab w:val="left" w:pos="5760"/>
+          <w:tab w:val="left" w:pos="6912"/>
+          <w:tab w:val="left" w:pos="8063"/>
+          <w:tab w:val="left" w:pos="9216"/>
+          <w:tab w:val="left" w:pos="10368"/>
+        </w:tabs>
+        <w:rPr>
+          <w:rFonts w:ascii="Arial" w:hAnsi="Arial" w:cs="Arial"/>
+          <w:sz w:val="28"/>
+          <w:szCs w:val="28"/>
+          <w:rtl/>
+        </w:rPr>
+      </w:pPr>
+      <w:r>
+        <w:rPr>
+          <w:rFonts w:ascii="Arial" w:hAnsi="Arial" w:cs="Arial" w:hint="cs"/>
+          <w:b/>
+          <w:bCs/>
+          <w:sz w:val="40"/>
+          <w:szCs w:val="40"/>
+          <w:rtl/>
+        </w:rPr>
+        <w:lastRenderedPageBreak/>
+        <w:t>מבוא</w:t>
+      </w:r>
+      <w:r>
+        <w:rPr>
+          <w:rFonts w:ascii="Arial" w:hAnsi="Arial" w:cs="Arial" w:hint="cs"/>
+          <w:b/>
+          <w:bCs/>
+          <w:sz w:val="28"/>
+          <w:szCs w:val="28"/>
+          <w:rtl/>
+        </w:rPr>
+        <w:t xml:space="preserve"> </w:t>
+      </w:r>
+      <w:r>
+        <w:rPr>
+          <w:rFonts w:ascii="Arial" w:hAnsi="Arial" w:cs="Arial"/>
+          <w:b/>
+          <w:bCs/>
+          <w:sz w:val="28"/>
+          <w:szCs w:val="28"/>
+          <w:rtl/>
+        </w:rPr>
+        <w:t>–</w:t>
+      </w:r>
+      <w:r>
+        <w:rPr>
+          <w:rFonts w:ascii="Arial" w:hAnsi="Arial" w:cs="Arial" w:hint="cs"/>
+          <w:b/>
+          <w:bCs/>
+          <w:sz w:val="28"/>
+          <w:szCs w:val="28"/>
+          <w:rtl/>
+        </w:rPr>
+        <w:t xml:space="preserve"> </w:t>
+      </w:r>
+    </w:p>
+    <w:p>
+      <w:pPr>
+        <w:tabs>
+          <w:tab w:val="left" w:pos="1152"/>
+          <w:tab w:val="left" w:pos="2304"/>
+          <w:tab w:val="left" w:pos="3456"/>
+          <w:tab w:val="left" w:pos="4608"/>
+          <w:tab w:val="left" w:pos="5760"/>
+          <w:tab w:val="left" w:pos="6912"/>
+          <w:tab w:val="left" w:pos="8063"/>
+          <w:tab w:val="left" w:pos="9216"/>
+          <w:tab w:val="left" w:pos="10368"/>
+        </w:tabs>
+        <w:rPr>
+          <w:rFonts w:ascii="Arial" w:hAnsi="Arial" w:cs="Arial"/>
+          <w:sz w:val="28"/>
+          <w:szCs w:val="28"/>
+          <w:rtl/>
+        </w:rPr>
+      </w:pPr>
+      <w:r>
+        <w:rPr>
+          <w:rFonts w:ascii="Arial" w:hAnsi="Arial" w:cs="Arial" w:hint="cs"/>
+          <w:sz w:val="28"/>
+          <w:szCs w:val="28"/>
+          <w:rtl/>
+        </w:rPr>
+        <w:t>רקע כללי: משחקי מחשב הם מדיום חדש יחסית של אמנות ופנאי. משחק מחשב הוא תכנת מחשב</w:t>
+      </w:r>
+      <w:r>
+        <w:rPr>
+          <w:rFonts w:ascii="Arial" w:hAnsi="Arial" w:cs="Arial" w:hint="cs"/>
+          <w:sz w:val="28"/>
+          <w:szCs w:val="28"/>
+          <w:rtl/>
+        </w:rPr>
+        <w:t xml:space="preserve"> המהווה משחק,</w:t>
+      </w:r>
+      <w:r>
+        <w:rPr>
+          <w:rFonts w:ascii="Arial" w:hAnsi="Arial" w:cs="Arial" w:hint="cs"/>
+          <w:sz w:val="28"/>
+          <w:szCs w:val="28"/>
+          <w:rtl/>
+        </w:rPr>
+        <w:t xml:space="preserve"> </w:t>
+      </w:r>
+      <w:r>
+        <w:rPr>
+          <w:rFonts w:ascii="Arial" w:hAnsi="Arial" w:cs="Arial" w:hint="cs"/>
+          <w:sz w:val="28"/>
+          <w:szCs w:val="28"/>
+          <w:rtl/>
+        </w:rPr>
+        <w:t>ו</w:t>
+      </w:r>
+      <w:r>
+        <w:rPr>
+          <w:rFonts w:ascii="Arial" w:hAnsi="Arial" w:cs="Arial" w:hint="cs"/>
+          <w:sz w:val="28"/>
+          <w:szCs w:val="28"/>
+          <w:rtl/>
+        </w:rPr>
+        <w:t>בה מתקיימת אינטראקציה תמידית עם המשתמש בה (השחקן)</w:t>
+      </w:r>
+      <w:r>
+        <w:rPr>
+          <w:rFonts w:ascii="Arial" w:hAnsi="Arial" w:cs="Arial" w:hint="cs"/>
+          <w:sz w:val="28"/>
+          <w:szCs w:val="28"/>
+          <w:rtl/>
+        </w:rPr>
+        <w:t>, כאשר התכנה מגיבה לפעולותיו. משחקי המחשב מחולקים</w:t>
+      </w:r>
+      <w:r>
+        <w:rPr>
+          <w:rFonts w:ascii="Arial" w:hAnsi="Arial" w:cs="Arial" w:hint="cs"/>
+          <w:sz w:val="28"/>
+          <w:szCs w:val="28"/>
+          <w:rtl/>
+        </w:rPr>
+        <w:t xml:space="preserve"> לסוגות (סוגה = ז'אנר)</w:t>
+      </w:r>
+      <w:r>
+        <w:rPr>
+          <w:rFonts w:ascii="Arial" w:hAnsi="Arial" w:cs="Arial" w:hint="cs"/>
+          <w:sz w:val="28"/>
+          <w:szCs w:val="28"/>
+          <w:rtl/>
+        </w:rPr>
+        <w:t>, הן בסגנונם ה</w:t>
+      </w:r>
+      <w:r>
+        <w:rPr>
+          <w:rFonts w:ascii="Arial" w:hAnsi="Arial" w:cs="Arial" w:hint="cs"/>
+          <w:sz w:val="28"/>
+          <w:szCs w:val="28"/>
+          <w:rtl/>
+        </w:rPr>
+        <w:t>משחקי</w:t>
+      </w:r>
+      <w:r>
+        <w:rPr>
+          <w:rFonts w:ascii="Arial" w:hAnsi="Arial" w:cs="Arial" w:hint="cs"/>
+          <w:sz w:val="28"/>
+          <w:szCs w:val="28"/>
+          <w:rtl/>
+        </w:rPr>
+        <w:t xml:space="preserve"> (מכניקה ומשחקיות)</w:t>
+      </w:r>
+      <w:r>
+        <w:rPr>
+          <w:rFonts w:ascii="Arial" w:hAnsi="Arial" w:cs="Arial" w:hint="cs"/>
+          <w:sz w:val="28"/>
+          <w:szCs w:val="28"/>
+          <w:rtl/>
+        </w:rPr>
+        <w:t xml:space="preserve"> והן באווירה ובנושא בהם הם עוסקים.</w:t>
+      </w:r>
+      <w:r>
+        <w:rPr>
+          <w:rFonts w:ascii="Arial" w:hAnsi="Arial" w:cs="Arial" w:hint="cs"/>
+          <w:sz w:val="28"/>
+          <w:szCs w:val="28"/>
+          <w:rtl/>
+        </w:rPr>
+        <w:t xml:space="preserve"> בפרט, משחקי אסטרטגיה הם משחקים בהם </w:t>
+      </w:r>
+      <w:r>
+        <w:rPr>
+          <w:rFonts w:ascii="Arial" w:hAnsi="Arial" w:cs="Arial" w:hint="cs"/>
+          <w:sz w:val="28"/>
+          <w:szCs w:val="28"/>
+          <w:rtl/>
+        </w:rPr>
+        <w:t xml:space="preserve">השחקן מקבל הדמיה של מפה של שדה קרב, ועליו לנהל את חייליו, ולעיתים גם משאבים ומחנה צבאי, ברחבי המפה וכנגד אויביו. משחקי </w:t>
+      </w:r>
+      <w:r>
+        <w:rPr>
+          <w:rFonts w:ascii="Arial" w:hAnsi="Arial" w:cs="Arial" w:hint="cs"/>
+          <w:sz w:val="28"/>
+          <w:szCs w:val="28"/>
+        </w:rPr>
+        <w:t>RT</w:t>
+      </w:r>
+      <w:r>
+        <w:rPr>
+          <w:rFonts w:ascii="Arial" w:hAnsi="Arial" w:cs="Arial"/>
+          <w:sz w:val="28"/>
+          <w:szCs w:val="28"/>
+        </w:rPr>
+        <w:t>S</w:t>
+      </w:r>
+      <w:r>
+        <w:rPr>
+          <w:rFonts w:ascii="Arial" w:hAnsi="Arial" w:cs="Arial" w:hint="cs"/>
+          <w:sz w:val="28"/>
+          <w:szCs w:val="28"/>
+          <w:rtl/>
+        </w:rPr>
+        <w:t xml:space="preserve"> (אסטרטגיה בזמן אמת)</w:t>
+      </w:r>
+      <w:r>
+        <w:rPr>
+          <w:rFonts w:ascii="Arial" w:hAnsi="Arial" w:cs="Arial" w:hint="cs"/>
+          <w:sz w:val="28"/>
+          <w:szCs w:val="28"/>
+          <w:rtl/>
+        </w:rPr>
+        <w:t xml:space="preserve"> </w:t>
+      </w:r>
+      <w:r>
+        <w:rPr>
+          <w:rFonts w:ascii="Arial" w:hAnsi="Arial" w:cs="Arial" w:hint="cs"/>
+          <w:sz w:val="28"/>
+          <w:szCs w:val="28"/>
+          <w:rtl/>
+        </w:rPr>
+        <w:t>הם משחקי אסטרטגיה המתרחשים ברציפות, ועל השחקן לנהל את חייליו כנגד הזמן שעובר, בניגוד למשחקי אסטרטגיה מבוססי תורות.</w:t>
+      </w:r>
+    </w:p>
+    <w:p>
+      <w:pPr>
+        <w:tabs>
+          <w:tab w:val="left" w:pos="1152"/>
+          <w:tab w:val="left" w:pos="2304"/>
+          <w:tab w:val="left" w:pos="3456"/>
+          <w:tab w:val="left" w:pos="4608"/>
+          <w:tab w:val="left" w:pos="5760"/>
+          <w:tab w:val="left" w:pos="6912"/>
+          <w:tab w:val="left" w:pos="8063"/>
+          <w:tab w:val="left" w:pos="9216"/>
+          <w:tab w:val="left" w:pos="10368"/>
+        </w:tabs>
+        <w:rPr>
+          <w:rFonts w:ascii="Arial" w:hAnsi="Arial" w:cs="Arial"/>
+          <w:sz w:val="28"/>
+          <w:szCs w:val="28"/>
+          <w:rtl/>
+        </w:rPr>
+      </w:pPr>
+      <w:r>
+        <w:rPr>
+          <w:rFonts w:ascii="Arial" w:hAnsi="Arial" w:cs="Arial" w:hint="cs"/>
+          <w:color w:val="000000" w:themeColor="text1"/>
+          <w:sz w:val="28"/>
+          <w:szCs w:val="28"/>
+          <w:rtl/>
+        </w:rPr>
+        <w:t>בכוונתו</w:t>
+      </w:r>
+      <w:r>
+        <w:rPr>
+          <w:rFonts w:ascii="Arial" w:hAnsi="Arial" w:cs="Arial" w:hint="cs"/>
+          <w:sz w:val="28"/>
+          <w:szCs w:val="28"/>
+          <w:rtl/>
+        </w:rPr>
+        <w:t xml:space="preserve"> ליצור </w:t>
+      </w:r>
+      <w:r>
+        <w:rPr>
+          <w:rFonts w:ascii="Arial" w:hAnsi="Arial" w:cs="Arial" w:hint="cs"/>
+          <w:sz w:val="28"/>
+          <w:szCs w:val="28"/>
+          <w:rtl/>
+        </w:rPr>
+        <w:t>משחק אסטרטגיה בזמן אמת בין שני שחקנים ברשת</w:t>
+      </w:r>
+      <w:r>
+        <w:rPr>
+          <w:rFonts w:ascii="Arial" w:hAnsi="Arial" w:cs="Arial" w:hint="cs"/>
+          <w:sz w:val="28"/>
+          <w:szCs w:val="28"/>
+          <w:rtl/>
+        </w:rPr>
+        <w:t>, או נגד המחשב</w:t>
+      </w:r>
+      <w:r>
+        <w:rPr>
+          <w:rFonts w:ascii="Arial" w:hAnsi="Arial" w:cs="Arial" w:hint="cs"/>
+          <w:sz w:val="28"/>
+          <w:szCs w:val="28"/>
+          <w:rtl/>
+        </w:rPr>
+        <w:t xml:space="preserve">. מטרת המשחק היא לתכנן אסטרטגיית חיילים לקראת מלחמה במפה המוסתרת ברובה בתחילת המשחק, תוך ניהול משאבים מוקצבים וטקטיקת משחק, והתמודדות מול לחץ הזמן. </w:t>
+      </w:r>
+    </w:p>
+    <w:p>
+      <w:pPr>
+        <w:tabs>
+          <w:tab w:val="left" w:pos="1152"/>
+          <w:tab w:val="left" w:pos="2304"/>
+          <w:tab w:val="left" w:pos="3456"/>
+          <w:tab w:val="left" w:pos="4608"/>
+          <w:tab w:val="left" w:pos="5760"/>
+          <w:tab w:val="left" w:pos="6912"/>
+          <w:tab w:val="left" w:pos="8063"/>
+          <w:tab w:val="left" w:pos="9216"/>
+          <w:tab w:val="left" w:pos="10368"/>
+        </w:tabs>
+        <w:rPr>
+          <w:rFonts w:ascii="Arial" w:hAnsi="Arial" w:cs="Arial"/>
+          <w:sz w:val="28"/>
+          <w:szCs w:val="28"/>
+          <w:rtl/>
+        </w:rPr>
+      </w:pPr>
+      <w:r>
+        <w:rPr>
+          <w:rFonts w:ascii="Arial" w:hAnsi="Arial" w:cs="Arial" w:hint="cs"/>
+          <w:sz w:val="28"/>
+          <w:szCs w:val="28"/>
+          <w:rtl/>
+        </w:rPr>
+        <w:t>אנחנו שואפים לחדש בתחום משחקי אסטרטגיה בזמן אמת,</w:t>
+      </w:r>
+      <w:r>
+        <w:rPr>
+          <w:rFonts w:ascii="Arial" w:hAnsi="Arial" w:cs="Arial" w:hint="cs"/>
+          <w:sz w:val="28"/>
+          <w:szCs w:val="28"/>
+          <w:rtl/>
+        </w:rPr>
+        <w:t xml:space="preserve"> וליצור משחק שישתמש הן באלמנטים קיימים והן במבנה חדש השונה ממשחקים קיימים.</w:t>
+      </w:r>
+    </w:p>
+    <w:p>
+      <w:pPr>
+        <w:tabs>
+          <w:tab w:val="left" w:pos="1152"/>
+          <w:tab w:val="left" w:pos="2304"/>
+          <w:tab w:val="left" w:pos="3456"/>
+          <w:tab w:val="left" w:pos="4608"/>
+          <w:tab w:val="left" w:pos="5760"/>
+          <w:tab w:val="left" w:pos="6912"/>
+          <w:tab w:val="left" w:pos="8063"/>
+          <w:tab w:val="left" w:pos="9216"/>
+          <w:tab w:val="left" w:pos="10368"/>
+        </w:tabs>
+        <w:rPr>
+          <w:rFonts w:ascii="Arial" w:hAnsi="Arial" w:cs="Arial"/>
+          <w:sz w:val="28"/>
+          <w:szCs w:val="28"/>
+          <w:rtl/>
+        </w:rPr>
+      </w:pPr>
+    </w:p>
+    <w:p>
+      <w:pPr>
+        <w:tabs>
+          <w:tab w:val="left" w:pos="1152"/>
+          <w:tab w:val="left" w:pos="2304"/>
+          <w:tab w:val="left" w:pos="3456"/>
+          <w:tab w:val="left" w:pos="4608"/>
+          <w:tab w:val="left" w:pos="5760"/>
+          <w:tab w:val="left" w:pos="6912"/>
+          <w:tab w:val="left" w:pos="8063"/>
+          <w:tab w:val="left" w:pos="9216"/>
+          <w:tab w:val="left" w:pos="10368"/>
+        </w:tabs>
+        <w:rPr>
+          <w:rFonts w:ascii="Arial" w:hAnsi="Arial" w:cs="Arial"/>
+          <w:sz w:val="28"/>
+          <w:szCs w:val="28"/>
+          <w:rtl/>
+        </w:rPr>
+      </w:pPr>
+      <w:r>
+        <w:rPr>
+          <w:rFonts w:ascii="Arial" w:hAnsi="Arial" w:cs="Arial" w:hint="cs"/>
+          <w:b/>
+          <w:bCs/>
+          <w:sz w:val="28"/>
+          <w:szCs w:val="28"/>
+          <w:rtl/>
+        </w:rPr>
+        <w:t>ערך מוסף</w:t>
+      </w:r>
+      <w:r>
+        <w:rPr>
+          <w:rFonts w:ascii="Arial" w:hAnsi="Arial" w:cs="Arial" w:hint="cs"/>
+          <w:sz w:val="28"/>
+          <w:szCs w:val="28"/>
+          <w:rtl/>
+        </w:rPr>
+        <w:t>:</w:t>
+      </w:r>
+    </w:p>
+    <w:p>
+      <w:pPr>
+        <w:tabs>
+          <w:tab w:val="left" w:pos="1152"/>
+          <w:tab w:val="left" w:pos="2304"/>
+          <w:tab w:val="left" w:pos="3456"/>
+          <w:tab w:val="left" w:pos="4608"/>
+          <w:tab w:val="left" w:pos="5760"/>
+          <w:tab w:val="left" w:pos="6912"/>
+          <w:tab w:val="left" w:pos="8063"/>
+          <w:tab w:val="left" w:pos="9216"/>
+          <w:tab w:val="left" w:pos="10368"/>
+        </w:tabs>
+        <w:rPr>
+          <w:rFonts w:ascii="Arial" w:hAnsi="Arial" w:cs="Arial"/>
+          <w:sz w:val="28"/>
+          <w:szCs w:val="28"/>
+          <w:rtl/>
+        </w:rPr>
+      </w:pPr>
+      <w:r>
+        <w:rPr>
+          <w:rFonts w:ascii="Arial" w:hAnsi="Arial" w:cs="Arial" w:hint="cs"/>
+          <w:sz w:val="28"/>
+          <w:szCs w:val="28"/>
+          <w:rtl/>
+        </w:rPr>
+        <w:t xml:space="preserve">לרוב המשחקים בז'אנר הם משחקים מורכבים הדורשים שעות רבות של משחק לצורך הבנתו והתנהלות נכונה בו שמתאימה לרוב </w:t>
+      </w:r>
+      <w:proofErr w:type="spellStart"/>
+      <w:r>
+        <w:rPr>
+          <w:rFonts w:ascii="Arial" w:hAnsi="Arial" w:cs="Arial" w:hint="cs"/>
+          <w:sz w:val="28"/>
+          <w:szCs w:val="28"/>
+          <w:rtl/>
+        </w:rPr>
+        <w:t>לגיימרים</w:t>
+      </w:r>
+      <w:proofErr w:type="spellEnd"/>
+      <w:r>
+        <w:rPr>
+          <w:rFonts w:ascii="Arial" w:hAnsi="Arial" w:cs="Arial" w:hint="cs"/>
+          <w:sz w:val="28"/>
+          <w:szCs w:val="28"/>
+          <w:rtl/>
+        </w:rPr>
+        <w:t>.</w:t>
+      </w:r>
+    </w:p>
+    <w:p>
+      <w:pPr>
+        <w:tabs>
+          <w:tab w:val="left" w:pos="1152"/>
+          <w:tab w:val="left" w:pos="2304"/>
+          <w:tab w:val="left" w:pos="3456"/>
+          <w:tab w:val="left" w:pos="4608"/>
+          <w:tab w:val="left" w:pos="5760"/>
+          <w:tab w:val="left" w:pos="6912"/>
+          <w:tab w:val="left" w:pos="8063"/>
+          <w:tab w:val="left" w:pos="9216"/>
+          <w:tab w:val="left" w:pos="10368"/>
+        </w:tabs>
+        <w:rPr>
+          <w:rFonts w:ascii="Arial" w:hAnsi="Arial" w:cs="Arial"/>
+          <w:sz w:val="28"/>
+          <w:szCs w:val="28"/>
+          <w:rtl/>
+        </w:rPr>
+      </w:pPr>
+      <w:r>
+        <w:rPr>
+          <w:rFonts w:ascii="Arial" w:hAnsi="Arial" w:cs="Arial" w:hint="cs"/>
+          <w:sz w:val="28"/>
+          <w:szCs w:val="28"/>
+          <w:rtl/>
+        </w:rPr>
+        <w:t>מטרתנו ליצור משחק אסטרטגיה שיפתח יכולות מחשבה אסטרטגית לטווח הארוך, בכך שעליו לתכנן בזמן אמת את האסטרטגיה שלו תוך כדי מהלך השלבים שיפורטו בהמשך.</w:t>
+      </w:r>
+    </w:p>
+    <w:p>
+      <w:pPr>
+        <w:tabs>
+          <w:tab w:val="left" w:pos="1152"/>
+          <w:tab w:val="left" w:pos="2304"/>
+          <w:tab w:val="left" w:pos="3456"/>
+          <w:tab w:val="left" w:pos="4608"/>
+          <w:tab w:val="left" w:pos="5760"/>
+          <w:tab w:val="left" w:pos="6912"/>
+          <w:tab w:val="left" w:pos="8063"/>
+          <w:tab w:val="left" w:pos="9216"/>
+          <w:tab w:val="left" w:pos="10368"/>
+        </w:tabs>
+        <w:rPr>
+          <w:rFonts w:ascii="Arial" w:hAnsi="Arial" w:cs="Arial"/>
+          <w:sz w:val="28"/>
+          <w:szCs w:val="28"/>
+          <w:rtl/>
+        </w:rPr>
+      </w:pPr>
+      <w:r>
+        <w:rPr>
+          <w:rFonts w:ascii="Arial" w:hAnsi="Arial" w:cs="Arial" w:hint="cs"/>
+          <w:sz w:val="28"/>
+          <w:szCs w:val="28"/>
+          <w:rtl/>
+        </w:rPr>
+        <w:t xml:space="preserve">נרצה </w:t>
+      </w:r>
+      <w:proofErr w:type="spellStart"/>
+      <w:r>
+        <w:rPr>
+          <w:rFonts w:ascii="Arial" w:hAnsi="Arial" w:cs="Arial" w:hint="cs"/>
+          <w:sz w:val="28"/>
+          <w:szCs w:val="28"/>
+          <w:rtl/>
+        </w:rPr>
+        <w:t>להנגיש</w:t>
+      </w:r>
+      <w:proofErr w:type="spellEnd"/>
+      <w:r>
+        <w:rPr>
+          <w:rFonts w:ascii="Arial" w:hAnsi="Arial" w:cs="Arial" w:hint="cs"/>
+          <w:sz w:val="28"/>
+          <w:szCs w:val="28"/>
+          <w:rtl/>
+        </w:rPr>
+        <w:t xml:space="preserve"> את סוגת המשחק לקהל הרחב בכך שניתן הסברים מתומצתים וקולעים ומערכת משחק פשוטה להבנה ומשוב תוך כדי משחק ואחריו. מערכת המשחק תהיה ברורה, ידידותית למשתמש ותתאים לכל הגילאים השונים. </w:t>
+      </w:r>
+    </w:p>
+    <w:p>
+      <w:pPr>
+        <w:tabs>
+          <w:tab w:val="left" w:pos="1152"/>
+          <w:tab w:val="left" w:pos="2304"/>
+          <w:tab w:val="left" w:pos="3456"/>
+          <w:tab w:val="left" w:pos="4608"/>
+          <w:tab w:val="left" w:pos="5760"/>
+          <w:tab w:val="left" w:pos="6912"/>
+          <w:tab w:val="left" w:pos="8063"/>
+          <w:tab w:val="left" w:pos="9216"/>
+          <w:tab w:val="left" w:pos="10368"/>
+        </w:tabs>
+        <w:rPr>
+          <w:rFonts w:ascii="Arial" w:hAnsi="Arial" w:cs="Arial"/>
+          <w:sz w:val="28"/>
+          <w:szCs w:val="28"/>
+          <w:rtl/>
+        </w:rPr>
+      </w:pPr>
+    </w:p>
+    <w:p>
+      <w:pPr>
+        <w:tabs>
+          <w:tab w:val="left" w:pos="1152"/>
+          <w:tab w:val="left" w:pos="2304"/>
+          <w:tab w:val="left" w:pos="3456"/>
+          <w:tab w:val="left" w:pos="4608"/>
+          <w:tab w:val="left" w:pos="5760"/>
+          <w:tab w:val="left" w:pos="6912"/>
+          <w:tab w:val="left" w:pos="8063"/>
+          <w:tab w:val="left" w:pos="9216"/>
+          <w:tab w:val="left" w:pos="10368"/>
+        </w:tabs>
+        <w:rPr>
+          <w:rFonts w:ascii="Arial" w:hAnsi="Arial" w:cs="Arial"/>
+          <w:b/>
+          <w:bCs/>
+          <w:sz w:val="28"/>
+          <w:szCs w:val="28"/>
+          <w:rtl/>
+        </w:rPr>
+      </w:pPr>
+      <w:r>
+        <w:rPr>
+          <w:rFonts w:ascii="Arial" w:hAnsi="Arial" w:cs="Arial" w:hint="cs"/>
+          <w:b/>
+          <w:bCs/>
+          <w:sz w:val="28"/>
+          <w:szCs w:val="28"/>
+          <w:rtl/>
+        </w:rPr>
+        <w:t xml:space="preserve">סקר שוק: </w:t>
+      </w:r>
+    </w:p>
+    <w:p>
+      <w:pPr>
+        <w:pStyle w:val="a3"/>
+        <w:numPr>
+          <w:ilvl w:val="0"/>
+          <w:numId w:val="14"/>
+        </w:numPr>
+        <w:tabs>
+          <w:tab w:val="left" w:pos="1152"/>
+          <w:tab w:val="left" w:pos="2304"/>
+          <w:tab w:val="left" w:pos="3456"/>
+          <w:tab w:val="left" w:pos="4608"/>
+          <w:tab w:val="left" w:pos="5760"/>
+          <w:tab w:val="left" w:pos="6912"/>
+          <w:tab w:val="left" w:pos="8063"/>
+          <w:tab w:val="left" w:pos="9216"/>
+          <w:tab w:val="left" w:pos="10368"/>
+        </w:tabs>
+        <w:rPr>
+          <w:rFonts w:ascii="Arial" w:hAnsi="Arial" w:cs="Arial" w:hint="cs"/>
+          <w:b/>
+          <w:bCs/>
+          <w:sz w:val="28"/>
+          <w:szCs w:val="28"/>
+          <w:rtl/>
+        </w:rPr>
+      </w:pPr>
+      <w:r>
+        <w:rPr>
+          <w:rFonts w:ascii="Arial" w:hAnsi="Arial" w:cs="Arial" w:hint="cs"/>
+          <w:sz w:val="28"/>
+          <w:szCs w:val="28"/>
+          <w:rtl/>
+        </w:rPr>
+        <w:lastRenderedPageBreak/>
+        <w:t xml:space="preserve">סדרת משחקים </w:t>
+      </w:r>
+      <w:r>
+        <w:rPr>
+          <w:rFonts w:ascii="Arial" w:hAnsi="Arial" w:cs="Arial"/>
+          <w:sz w:val="28"/>
+          <w:szCs w:val="28"/>
+        </w:rPr>
+        <w:t>Total War</w:t>
+      </w:r>
+      <w:r>
+        <w:rPr>
+          <w:rFonts w:ascii="Arial" w:hAnsi="Arial" w:cs="Arial" w:hint="cs"/>
+          <w:b/>
+          <w:bCs/>
+          <w:sz w:val="28"/>
+          <w:szCs w:val="28"/>
+          <w:rtl/>
+        </w:rPr>
+        <w:t xml:space="preserve"> </w:t>
+      </w:r>
+      <w:r>
+        <w:rPr>
+          <w:rFonts w:ascii="Arial" w:hAnsi="Arial" w:cs="Arial" w:hint="cs"/>
+          <w:sz w:val="28"/>
+          <w:szCs w:val="28"/>
+          <w:rtl/>
+        </w:rPr>
+        <w:t xml:space="preserve">קיים מצב לחימה בזמן אמת של צבא נגד צבאות כאשר בזמן הלחימה לא ניתן לבנות בניינים, אך בשונה </w:t>
+      </w:r>
+      <w:proofErr w:type="spellStart"/>
+      <w:r>
+        <w:rPr>
+          <w:rFonts w:ascii="Arial" w:hAnsi="Arial" w:cs="Arial" w:hint="cs"/>
+          <w:sz w:val="28"/>
+          <w:szCs w:val="28"/>
+          <w:rtl/>
+        </w:rPr>
+        <w:t>מאצלנו</w:t>
+      </w:r>
+      <w:proofErr w:type="spellEnd"/>
+      <w:r>
+        <w:rPr>
+          <w:rFonts w:ascii="Arial" w:hAnsi="Arial" w:cs="Arial" w:hint="cs"/>
+          <w:sz w:val="28"/>
+          <w:szCs w:val="28"/>
+          <w:rtl/>
+        </w:rPr>
+        <w:t xml:space="preserve"> המשחקיות יותר מורכבת ומכוונת לקהל יותר מנוסה ואנו שואפים לקהל הרחב</w:t>
+      </w:r>
+      <w:r>
+        <w:rPr>
+          <w:rFonts w:ascii="Arial" w:hAnsi="Arial" w:cs="Arial" w:hint="cs"/>
+          <w:sz w:val="28"/>
+          <w:szCs w:val="28"/>
+          <w:rtl/>
+        </w:rPr>
+        <w:t xml:space="preserve"> ולכל הגילאים.</w:t>
+      </w:r>
+    </w:p>
+    <w:p>
+      <w:pPr>
+        <w:tabs>
+          <w:tab w:val="left" w:pos="1152"/>
+          <w:tab w:val="left" w:pos="2304"/>
+          <w:tab w:val="left" w:pos="3456"/>
+          <w:tab w:val="left" w:pos="4608"/>
+          <w:tab w:val="left" w:pos="5760"/>
+          <w:tab w:val="left" w:pos="6912"/>
+          <w:tab w:val="left" w:pos="8063"/>
+          <w:tab w:val="left" w:pos="9216"/>
+          <w:tab w:val="left" w:pos="10368"/>
+        </w:tabs>
+        <w:rPr>
+          <w:rFonts w:ascii="Arial" w:hAnsi="Arial" w:cs="Arial"/>
+          <w:sz w:val="28"/>
+          <w:szCs w:val="28"/>
+        </w:rPr>
+      </w:pPr>
+    </w:p>
+    <w:p>
+      <w:pPr>
+        <w:tabs>
+          <w:tab w:val="left" w:pos="1152"/>
+          <w:tab w:val="left" w:pos="2304"/>
+          <w:tab w:val="left" w:pos="3456"/>
+          <w:tab w:val="left" w:pos="4608"/>
+          <w:tab w:val="left" w:pos="5760"/>
+          <w:tab w:val="left" w:pos="6912"/>
+          <w:tab w:val="left" w:pos="8063"/>
+          <w:tab w:val="left" w:pos="9216"/>
+          <w:tab w:val="left" w:pos="10368"/>
+        </w:tabs>
+        <w:rPr>
+          <w:rFonts w:ascii="Arial" w:hAnsi="Arial" w:cs="Arial"/>
+          <w:b/>
+          <w:bCs/>
+          <w:sz w:val="28"/>
+          <w:szCs w:val="28"/>
+          <w:rtl/>
+        </w:rPr>
+      </w:pPr>
+      <w:r>
+        <w:rPr>
+          <w:rFonts w:ascii="Arial" w:hAnsi="Arial" w:cs="Arial" w:hint="cs"/>
+          <w:b/>
+          <w:bCs/>
           <w:sz w:val="28"/>
           <w:szCs w:val="28"/>
           <w:rtl/>
@@ -1646,8 +2144,49 @@
           <w:szCs w:val="28"/>
           <w:rtl/>
         </w:rPr>
-        <w:t>השחקנים מקבלים בתחילת המשחק משאבים זהים (עובדים, מגוייסים, עצים, אבנים, זהב וכד').</w:t>
-      </w:r>
+        <w:t xml:space="preserve">השחקנים מקבלים בתחילת המשחק משאבים זהים (עובדים, </w:t>
+      </w:r>
+      <w:proofErr w:type="spellStart"/>
+      <w:r>
+        <w:rPr>
+          <w:rFonts w:ascii="Arial" w:hAnsi="Arial" w:cs="Arial" w:hint="cs"/>
+          <w:sz w:val="28"/>
+          <w:szCs w:val="28"/>
+          <w:rtl/>
+        </w:rPr>
+        <w:t>מגוייסים</w:t>
+      </w:r>
+      <w:proofErr w:type="spellEnd"/>
+      <w:r>
+        <w:rPr>
+          <w:rFonts w:ascii="Arial" w:hAnsi="Arial" w:cs="Arial" w:hint="cs"/>
+          <w:sz w:val="28"/>
+          <w:szCs w:val="28"/>
+          <w:rtl/>
+        </w:rPr>
+        <w:t>, עצים, אבנים, זהב וכד').</w:t>
+      </w:r>
+    </w:p>
+    <w:p>
+      <w:pPr>
+        <w:tabs>
+          <w:tab w:val="left" w:pos="1152"/>
+          <w:tab w:val="left" w:pos="2304"/>
+          <w:tab w:val="left" w:pos="3456"/>
+          <w:tab w:val="left" w:pos="4608"/>
+          <w:tab w:val="left" w:pos="5760"/>
+          <w:tab w:val="left" w:pos="6912"/>
+          <w:tab w:val="left" w:pos="8063"/>
+          <w:tab w:val="left" w:pos="9216"/>
+          <w:tab w:val="left" w:pos="10368"/>
+        </w:tabs>
+        <w:rPr>
+          <w:rFonts w:ascii="Arial" w:hAnsi="Arial" w:cs="Arial"/>
+          <w:sz w:val="28"/>
+          <w:szCs w:val="28"/>
+          <w:rtl/>
+        </w:rPr>
+      </w:pPr>
     </w:p>
     <w:p>
       <w:pPr>
@@ -1677,28 +2216,27 @@
           <w:rFonts w:ascii="Arial" w:hAnsi="Arial" w:cs="Arial" w:hint="cs"/>
           <w:b/>
           <w:bCs/>
-          <w:sz w:val="28"/>
-          <w:szCs w:val="28"/>
-          <w:rtl/>
-        </w:rPr>
-        <w:t xml:space="preserve">תיאור השלבים: </w:t>
+          <w:sz w:val="36"/>
+          <w:szCs w:val="36"/>
+          <w:rtl/>
+        </w:rPr>
+        <w:t>תיאור השלבים:</w:t>
       </w:r>
       <w:r>
         <w:rPr>
           <w:rFonts w:ascii="Arial" w:hAnsi="Arial" w:cs="Arial" w:hint="cs"/>
           <w:b/>
           <w:bCs/>
-          <w:color w:val="FF0000"/>
-          <w:sz w:val="28"/>
-          <w:szCs w:val="28"/>
-          <w:rtl/>
-        </w:rPr>
-        <w:t>עימוד לא אחיד (שימו לב לשורה הבאה)</w:t>
-      </w:r>
-    </w:p>
-    <w:p>
-      <w:pPr>
-        <w:pStyle w:val="ListParagraph"/>
+          <w:sz w:val="28"/>
+          <w:szCs w:val="28"/>
+          <w:rtl/>
+        </w:rPr>
+        <w:t xml:space="preserve"> </w:t>
+      </w:r>
+    </w:p>
+    <w:p>
+      <w:pPr>
+        <w:pStyle w:val="a3"/>
         <w:numPr>
           <w:ilvl w:val="0"/>
           <w:numId w:val="5"/>
@@ -1714,27 +2252,108 @@
           <w:tab w:val="left" w:pos="9216"/>
           <w:tab w:val="left" w:pos="10368"/>
         </w:tabs>
-        <w:jc w:val="left"/>
-        <w:rPr>
-          <w:rFonts w:ascii="Arial" w:hAnsi="Arial" w:cs="Arial"/>
-          <w:sz w:val="28"/>
-          <w:szCs w:val="28"/>
-          <w:rtl/>
-        </w:rPr>
-      </w:pPr>
-      <w:r>
-        <w:rPr>
-          <w:rFonts w:ascii="Arial" w:hAnsi="Arial" w:cs="Arial" w:hint="cs"/>
-          <w:sz w:val="28"/>
-          <w:szCs w:val="28"/>
-          <w:rtl/>
-        </w:rPr>
-        <w:t>שלב הבנייה: השחקן מקבל כמות מסויימת של עובדים אשר מטרתם לבנות בנייני הכשרה למגוייסים אשר בשלב הבא יוכשרו ללוחמים. מטרת השלב היא לתכנן  אפקטיבית את ניהול המשאבים כך שיוותר</w:t>
-      </w:r>
-      <w:r>
-        <w:rPr>
-          <w:rFonts w:ascii="Arial" w:hAnsi="Arial" w:cs="Arial" w:hint="cs"/>
-          <w:color w:val="FF0000"/>
+        <w:rPr>
+          <w:rFonts w:ascii="Arial" w:hAnsi="Arial" w:cs="Arial"/>
+          <w:sz w:val="28"/>
+          <w:szCs w:val="28"/>
+        </w:rPr>
+      </w:pPr>
+      <w:r>
+        <w:rPr>
+          <w:rFonts w:ascii="Arial" w:hAnsi="Arial" w:cs="Arial" w:hint="cs"/>
+          <w:b/>
+          <w:bCs/>
+          <w:sz w:val="28"/>
+          <w:szCs w:val="28"/>
+          <w:rtl/>
+        </w:rPr>
+        <w:t>שלב הבנייה</w:t>
+      </w:r>
+      <w:r>
+        <w:rPr>
+          <w:rFonts w:ascii="Arial" w:hAnsi="Arial" w:cs="Arial" w:hint="cs"/>
+          <w:sz w:val="28"/>
+          <w:szCs w:val="28"/>
+          <w:rtl/>
+        </w:rPr>
+        <w:t xml:space="preserve">: </w:t>
+      </w:r>
+    </w:p>
+    <w:p>
+      <w:pPr>
+        <w:pStyle w:val="a3"/>
+        <w:tabs>
+          <w:tab w:val="left" w:pos="1152"/>
+          <w:tab w:val="left" w:pos="2304"/>
+          <w:tab w:val="left" w:pos="3456"/>
+          <w:tab w:val="left" w:pos="4608"/>
+          <w:tab w:val="left" w:pos="5760"/>
+          <w:tab w:val="left" w:pos="6912"/>
+          <w:tab w:val="left" w:pos="8063"/>
+          <w:tab w:val="left" w:pos="9216"/>
+          <w:tab w:val="left" w:pos="10368"/>
+        </w:tabs>
+        <w:ind w:left="360"/>
+        <w:rPr>
+          <w:rFonts w:ascii="Arial" w:hAnsi="Arial" w:cs="Arial"/>
+          <w:sz w:val="28"/>
+          <w:szCs w:val="28"/>
+          <w:rtl/>
+        </w:rPr>
+      </w:pPr>
+      <w:r>
+        <w:rPr>
+          <w:rFonts w:ascii="Arial" w:hAnsi="Arial" w:cs="Arial" w:hint="cs"/>
+          <w:sz w:val="28"/>
+          <w:szCs w:val="28"/>
+          <w:rtl/>
+        </w:rPr>
+        <w:t xml:space="preserve">השחקן מקבל כמות </w:t>
+      </w:r>
+      <w:proofErr w:type="spellStart"/>
+      <w:r>
+        <w:rPr>
+          <w:rFonts w:ascii="Arial" w:hAnsi="Arial" w:cs="Arial" w:hint="cs"/>
+          <w:sz w:val="28"/>
+          <w:szCs w:val="28"/>
+          <w:rtl/>
+        </w:rPr>
+        <w:t>מסויימת</w:t>
+      </w:r>
+      <w:proofErr w:type="spellEnd"/>
+      <w:r>
+        <w:rPr>
+          <w:rFonts w:ascii="Arial" w:hAnsi="Arial" w:cs="Arial" w:hint="cs"/>
+          <w:sz w:val="28"/>
+          <w:szCs w:val="28"/>
+          <w:rtl/>
+        </w:rPr>
+        <w:t xml:space="preserve"> של עובדים אשר מטרתם לבנות בנייני הכשרה </w:t>
+      </w:r>
+      <w:proofErr w:type="spellStart"/>
+      <w:r>
+        <w:rPr>
+          <w:rFonts w:ascii="Arial" w:hAnsi="Arial" w:cs="Arial" w:hint="cs"/>
+          <w:sz w:val="28"/>
+          <w:szCs w:val="28"/>
+          <w:rtl/>
+        </w:rPr>
+        <w:t>למגוייסים</w:t>
+      </w:r>
+      <w:proofErr w:type="spellEnd"/>
+      <w:r>
+        <w:rPr>
+          <w:rFonts w:ascii="Arial" w:hAnsi="Arial" w:cs="Arial" w:hint="cs"/>
+          <w:sz w:val="28"/>
+          <w:szCs w:val="28"/>
+          <w:rtl/>
+        </w:rPr>
+        <w:t xml:space="preserve"> אשר בשלב הבא יוכשרו ללוחמים. מטרת השלב היא לתכנן  אפקטיבית את ניהול המשאבים כך שיוותר</w:t>
+      </w:r>
+      <w:r>
+        <w:rPr>
+          <w:rFonts w:ascii="Arial" w:hAnsi="Arial" w:cs="Arial" w:hint="cs"/>
+          <w:color w:val="000000" w:themeColor="text1"/>
           <w:sz w:val="28"/>
           <w:szCs w:val="28"/>
           <w:rtl/>
@@ -1753,7 +2372,7 @@
     </w:p>
     <w:p>
       <w:pPr>
-        <w:pStyle w:val="ListParagraph"/>
+        <w:pStyle w:val="a3"/>
         <w:numPr>
           <w:ilvl w:val="0"/>
           <w:numId w:val="5"/>
@@ -1769,89 +2388,730 @@
           <w:tab w:val="left" w:pos="9216"/>
           <w:tab w:val="left" w:pos="10368"/>
         </w:tabs>
-        <w:jc w:val="left"/>
-        <w:rPr>
-          <w:rFonts w:ascii="Arial" w:hAnsi="Arial" w:cs="Arial"/>
-          <w:sz w:val="28"/>
-          <w:szCs w:val="28"/>
-        </w:rPr>
-      </w:pPr>
-      <w:r>
-        <w:rPr>
-          <w:rFonts w:ascii="Arial" w:hAnsi="Arial" w:cs="Arial" w:hint="cs"/>
-          <w:sz w:val="28"/>
-          <w:szCs w:val="28"/>
-          <w:rtl/>
-        </w:rPr>
-        <w:t>שלב ההכשרה: השחקן מקבל כמות מסויימת של מגוייסים ללא הכשרה ומחליט על הקצאת המגוייסים שברשותו להכשרות בין הבניינים שבנה בשלב הקודם. כל מגוייס יכול לקבל הכשרה אחת. השחקן נדרש לנהל את משאביו בצורה יעילה ואסטרטגית לקראת השלב הבא.</w:t>
-      </w:r>
-      <w:r>
-        <w:rPr>
-          <w:rFonts w:ascii="Arial" w:hAnsi="Arial" w:cs="Arial" w:hint="cs"/>
+        <w:rPr>
+          <w:rFonts w:ascii="Arial" w:hAnsi="Arial" w:cs="Arial"/>
+          <w:sz w:val="28"/>
+          <w:szCs w:val="28"/>
+        </w:rPr>
+      </w:pPr>
+      <w:r>
+        <w:rPr>
+          <w:rFonts w:ascii="Arial" w:hAnsi="Arial" w:cs="Arial" w:hint="cs"/>
+          <w:b/>
+          <w:bCs/>
+          <w:sz w:val="28"/>
+          <w:szCs w:val="28"/>
+          <w:rtl/>
+        </w:rPr>
+        <w:t>שלב ההכשרה:</w:t>
+      </w:r>
+    </w:p>
+    <w:p>
+      <w:pPr>
+        <w:pStyle w:val="a3"/>
+        <w:tabs>
+          <w:tab w:val="left" w:pos="1152"/>
+          <w:tab w:val="left" w:pos="2304"/>
+          <w:tab w:val="left" w:pos="3456"/>
+          <w:tab w:val="left" w:pos="4608"/>
+          <w:tab w:val="left" w:pos="5760"/>
+          <w:tab w:val="left" w:pos="6912"/>
+          <w:tab w:val="left" w:pos="8063"/>
+          <w:tab w:val="left" w:pos="9216"/>
+          <w:tab w:val="left" w:pos="10368"/>
+        </w:tabs>
+        <w:ind w:left="360"/>
+        <w:rPr>
+          <w:rFonts w:ascii="Arial" w:hAnsi="Arial" w:cs="Arial"/>
+          <w:sz w:val="28"/>
+          <w:szCs w:val="28"/>
+          <w:rtl/>
+        </w:rPr>
+      </w:pPr>
+      <w:r>
+        <w:rPr>
+          <w:rFonts w:ascii="Arial" w:hAnsi="Arial" w:cs="Arial" w:hint="cs"/>
+          <w:sz w:val="28"/>
+          <w:szCs w:val="28"/>
+          <w:rtl/>
+        </w:rPr>
+        <w:t xml:space="preserve">השחקן מקבל כמות </w:t>
+      </w:r>
+      <w:proofErr w:type="spellStart"/>
+      <w:r>
+        <w:rPr>
+          <w:rFonts w:ascii="Arial" w:hAnsi="Arial" w:cs="Arial" w:hint="cs"/>
+          <w:sz w:val="28"/>
+          <w:szCs w:val="28"/>
+          <w:rtl/>
+        </w:rPr>
+        <w:t>מסו</w:t>
+      </w:r>
+      <w:r>
+        <w:rPr>
+          <w:rFonts w:ascii="Arial" w:hAnsi="Arial" w:cs="Arial" w:hint="cs"/>
+          <w:sz w:val="28"/>
+          <w:szCs w:val="28"/>
+          <w:rtl/>
+        </w:rPr>
+        <w:t>י</w:t>
+      </w:r>
+      <w:r>
+        <w:rPr>
+          <w:rFonts w:ascii="Arial" w:hAnsi="Arial" w:cs="Arial" w:hint="cs"/>
+          <w:sz w:val="28"/>
+          <w:szCs w:val="28"/>
+          <w:rtl/>
+        </w:rPr>
+        <w:t>ימת</w:t>
+      </w:r>
+      <w:proofErr w:type="spellEnd"/>
+      <w:r>
+        <w:rPr>
+          <w:rFonts w:ascii="Arial" w:hAnsi="Arial" w:cs="Arial" w:hint="cs"/>
+          <w:sz w:val="28"/>
+          <w:szCs w:val="28"/>
+          <w:rtl/>
+        </w:rPr>
+        <w:t xml:space="preserve"> של </w:t>
+      </w:r>
+      <w:r>
+        <w:rPr>
+          <w:rFonts w:ascii="Arial" w:hAnsi="Arial" w:cs="Arial" w:hint="cs"/>
+          <w:sz w:val="28"/>
+          <w:szCs w:val="28"/>
+          <w:rtl/>
+        </w:rPr>
+        <w:t>מגויסים</w:t>
+      </w:r>
+      <w:r>
+        <w:rPr>
+          <w:rFonts w:ascii="Arial" w:hAnsi="Arial" w:cs="Arial" w:hint="cs"/>
+          <w:sz w:val="28"/>
+          <w:szCs w:val="28"/>
+          <w:rtl/>
+        </w:rPr>
+        <w:t xml:space="preserve"> ללא הכשרה ומחליט על הקצאת </w:t>
+      </w:r>
+      <w:proofErr w:type="spellStart"/>
+      <w:r>
+        <w:rPr>
+          <w:rFonts w:ascii="Arial" w:hAnsi="Arial" w:cs="Arial" w:hint="cs"/>
+          <w:sz w:val="28"/>
+          <w:szCs w:val="28"/>
+          <w:rtl/>
+        </w:rPr>
+        <w:t>המגוייסים</w:t>
+      </w:r>
+      <w:proofErr w:type="spellEnd"/>
+      <w:r>
+        <w:rPr>
+          <w:rFonts w:ascii="Arial" w:hAnsi="Arial" w:cs="Arial" w:hint="cs"/>
+          <w:sz w:val="28"/>
+          <w:szCs w:val="28"/>
+          <w:rtl/>
+        </w:rPr>
+        <w:t xml:space="preserve"> שברשותו להכשרות בין הבניינים שבנה בשלב הקודם. כל </w:t>
+      </w:r>
+      <w:proofErr w:type="spellStart"/>
+      <w:r>
+        <w:rPr>
+          <w:rFonts w:ascii="Arial" w:hAnsi="Arial" w:cs="Arial" w:hint="cs"/>
+          <w:sz w:val="28"/>
+          <w:szCs w:val="28"/>
+          <w:rtl/>
+        </w:rPr>
+        <w:t>מגוייס</w:t>
+      </w:r>
+      <w:proofErr w:type="spellEnd"/>
+      <w:r>
+        <w:rPr>
+          <w:rFonts w:ascii="Arial" w:hAnsi="Arial" w:cs="Arial" w:hint="cs"/>
+          <w:sz w:val="28"/>
+          <w:szCs w:val="28"/>
+          <w:rtl/>
+        </w:rPr>
+        <w:t xml:space="preserve"> יכול לקבל הכשרה אחת. השחקן נדרש לנהל את משאביו בצורה יעילה ואסטרטגית לקראת השלב הבא.</w:t>
+      </w:r>
+    </w:p>
+    <w:p>
+      <w:pPr>
+        <w:pStyle w:val="a3"/>
+        <w:tabs>
+          <w:tab w:val="left" w:pos="1152"/>
+          <w:tab w:val="left" w:pos="2304"/>
+          <w:tab w:val="left" w:pos="3456"/>
+          <w:tab w:val="left" w:pos="4608"/>
+          <w:tab w:val="left" w:pos="5760"/>
+          <w:tab w:val="left" w:pos="6912"/>
+          <w:tab w:val="left" w:pos="8063"/>
+          <w:tab w:val="left" w:pos="9216"/>
+          <w:tab w:val="left" w:pos="10368"/>
+        </w:tabs>
+        <w:ind w:left="360"/>
+        <w:rPr>
+          <w:rFonts w:ascii="Arial" w:hAnsi="Arial" w:cs="Arial"/>
+          <w:sz w:val="28"/>
+          <w:szCs w:val="28"/>
+          <w:rtl/>
+        </w:rPr>
+      </w:pPr>
+      <w:r>
+        <w:rPr>
+          <w:rFonts w:ascii="Arial" w:hAnsi="Arial" w:cs="Arial" w:hint="cs"/>
+          <w:sz w:val="28"/>
+          <w:szCs w:val="28"/>
+          <w:rtl/>
+        </w:rPr>
+        <w:t>מפרט היחידות:</w:t>
+      </w:r>
+    </w:p>
+    <w:p>
+      <w:pPr>
+        <w:pStyle w:val="a3"/>
+        <w:numPr>
+          <w:ilvl w:val="0"/>
+          <w:numId w:val="13"/>
+        </w:numPr>
+        <w:tabs>
+          <w:tab w:val="left" w:pos="1152"/>
+          <w:tab w:val="left" w:pos="2304"/>
+          <w:tab w:val="left" w:pos="3456"/>
+          <w:tab w:val="left" w:pos="4608"/>
+          <w:tab w:val="left" w:pos="5760"/>
+          <w:tab w:val="left" w:pos="6912"/>
+          <w:tab w:val="left" w:pos="8063"/>
+          <w:tab w:val="left" w:pos="9216"/>
+          <w:tab w:val="left" w:pos="10368"/>
+        </w:tabs>
+        <w:rPr>
+          <w:rFonts w:ascii="Arial" w:hAnsi="Arial" w:cs="Arial"/>
+          <w:sz w:val="28"/>
+          <w:szCs w:val="28"/>
+          <w:rtl/>
+        </w:rPr>
+      </w:pPr>
+      <w:r>
+        <w:rPr>
+          <w:rFonts w:ascii="Arial" w:hAnsi="Arial" w:cs="Arial"/>
+          <w:sz w:val="28"/>
+          <w:szCs w:val="28"/>
+          <w:rtl/>
+        </w:rPr>
+        <w:t xml:space="preserve">סייפים </w:t>
+      </w:r>
+      <w:r>
+        <w:rPr>
+          <w:rFonts w:ascii="Arial" w:hAnsi="Arial" w:cs="Arial"/>
+          <w:sz w:val="28"/>
+          <w:szCs w:val="28"/>
+          <w:rtl/>
+        </w:rPr>
+        <w:t>–</w:t>
+      </w:r>
+      <w:r>
+        <w:rPr>
+          <w:rFonts w:ascii="Arial" w:hAnsi="Arial" w:cs="Arial"/>
           <w:sz w:val="28"/>
           <w:szCs w:val="28"/>
           <w:rtl/>
         </w:rPr>
         <w:t xml:space="preserve"> </w:t>
       </w:r>
-    </w:p>
-    <w:p>
-      <w:pPr>
-        <w:pStyle w:val="ListParagraph"/>
-        <w:tabs>
-          <w:tab w:val="left" w:pos="1152"/>
-          <w:tab w:val="left" w:pos="2304"/>
-          <w:tab w:val="left" w:pos="3456"/>
-          <w:tab w:val="left" w:pos="4608"/>
-          <w:tab w:val="left" w:pos="5760"/>
-          <w:tab w:val="left" w:pos="6912"/>
-          <w:tab w:val="left" w:pos="8063"/>
-          <w:tab w:val="left" w:pos="9216"/>
-          <w:tab w:val="left" w:pos="10368"/>
-        </w:tabs>
-        <w:jc w:val="left"/>
-        <w:rPr>
-          <w:rFonts w:ascii="Arial" w:hAnsi="Arial" w:cs="Arial"/>
-          <w:color w:val="FF0000"/>
-          <w:sz w:val="28"/>
-          <w:szCs w:val="28"/>
-          <w:rtl/>
-        </w:rPr>
-      </w:pPr>
-      <w:r>
-        <w:rPr>
-          <w:rFonts w:ascii="Arial" w:hAnsi="Arial" w:cs="Arial" w:hint="cs"/>
-          <w:color w:val="FF0000"/>
-          <w:sz w:val="28"/>
-          <w:szCs w:val="28"/>
-          <w:rtl/>
-        </w:rPr>
-        <w:t xml:space="preserve">כדאי להכניס כבר כאן שיש סוגים שונים של חיילים\לוחמים </w:t>
-      </w:r>
-      <w:r>
-        <w:rPr>
-          <w:rFonts w:ascii="Arial" w:hAnsi="Arial" w:cs="Arial"/>
-          <w:color w:val="FF0000"/>
-          <w:sz w:val="28"/>
-          <w:szCs w:val="28"/>
-          <w:rtl/>
-        </w:rPr>
-        <w:t>–</w:t>
-      </w:r>
-      <w:r>
-        <w:rPr>
-          <w:rFonts w:ascii="Arial" w:hAnsi="Arial" w:cs="Arial" w:hint="cs"/>
-          <w:color w:val="FF0000"/>
-          <w:sz w:val="28"/>
-          <w:szCs w:val="28"/>
-          <w:rtl/>
-        </w:rPr>
-        <w:t xml:space="preserve"> רופאים, לוחים, קשתים וכו', כדי להבהיר את מטרת ה-"הכשרה", מן הסתם תהיינה תקופות הכשרה שונות בהתאם לתפקיד וכדו'</w:t>
-      </w:r>
-    </w:p>
-    <w:p>
-      <w:pPr>
-        <w:pStyle w:val="ListParagraph"/>
+      <w:r>
+        <w:rPr>
+          <w:rFonts w:ascii="Arial" w:hAnsi="Arial" w:cs="Arial" w:hint="cs"/>
+          <w:sz w:val="28"/>
+          <w:szCs w:val="28"/>
+          <w:rtl/>
+        </w:rPr>
+        <w:t xml:space="preserve">יש להם רק חרב, </w:t>
+      </w:r>
+      <w:r>
+        <w:rPr>
+          <w:rFonts w:ascii="Arial" w:hAnsi="Arial" w:cs="Arial"/>
+          <w:sz w:val="28"/>
+          <w:szCs w:val="28"/>
+          <w:rtl/>
+        </w:rPr>
+        <w:t>פשוטים</w:t>
+      </w:r>
+      <w:r>
+        <w:rPr>
+          <w:rFonts w:ascii="Arial" w:hAnsi="Arial" w:cs="Arial" w:hint="cs"/>
+          <w:sz w:val="28"/>
+          <w:szCs w:val="28"/>
+          <w:rtl/>
+        </w:rPr>
+        <w:t>, מידת חוזק: בסיסית</w:t>
+      </w:r>
+    </w:p>
+    <w:p>
+      <w:pPr>
+        <w:pStyle w:val="a3"/>
+        <w:numPr>
+          <w:ilvl w:val="0"/>
+          <w:numId w:val="13"/>
+        </w:numPr>
+        <w:tabs>
+          <w:tab w:val="left" w:pos="1152"/>
+          <w:tab w:val="left" w:pos="2304"/>
+          <w:tab w:val="left" w:pos="3456"/>
+          <w:tab w:val="left" w:pos="4608"/>
+          <w:tab w:val="left" w:pos="5760"/>
+          <w:tab w:val="left" w:pos="6912"/>
+          <w:tab w:val="left" w:pos="8063"/>
+          <w:tab w:val="left" w:pos="9216"/>
+          <w:tab w:val="left" w:pos="10368"/>
+        </w:tabs>
+        <w:rPr>
+          <w:rFonts w:ascii="Arial" w:hAnsi="Arial" w:cs="Arial"/>
+          <w:sz w:val="28"/>
+          <w:szCs w:val="28"/>
+          <w:rtl/>
+        </w:rPr>
+      </w:pPr>
+      <w:r>
+        <w:rPr>
+          <w:rFonts w:ascii="Arial" w:hAnsi="Arial" w:cs="Arial"/>
+          <w:sz w:val="28"/>
+          <w:szCs w:val="28"/>
+          <w:rtl/>
+        </w:rPr>
+        <w:t>קשתות - מרחק ארוך אך בעלי הגנה חלשה</w:t>
+      </w:r>
+      <w:r>
+        <w:rPr>
+          <w:rFonts w:ascii="Arial" w:hAnsi="Arial" w:cs="Arial" w:hint="cs"/>
+          <w:sz w:val="28"/>
+          <w:szCs w:val="28"/>
+          <w:rtl/>
+        </w:rPr>
+        <w:t xml:space="preserve">, מידת </w:t>
+      </w:r>
+      <w:r>
+        <w:rPr>
+          <w:rFonts w:ascii="Arial" w:hAnsi="Arial" w:cs="Arial" w:hint="cs"/>
+          <w:sz w:val="28"/>
+          <w:szCs w:val="28"/>
+          <w:rtl/>
+        </w:rPr>
+        <w:t>חוזק</w:t>
+      </w:r>
+      <w:r>
+        <w:rPr>
+          <w:rFonts w:ascii="Arial" w:hAnsi="Arial" w:cs="Arial" w:hint="cs"/>
+          <w:sz w:val="28"/>
+          <w:szCs w:val="28"/>
+          <w:rtl/>
+        </w:rPr>
+        <w:t>: חלשה</w:t>
+      </w:r>
+    </w:p>
+    <w:p>
+      <w:pPr>
+        <w:pStyle w:val="a3"/>
+        <w:numPr>
+          <w:ilvl w:val="0"/>
+          <w:numId w:val="13"/>
+        </w:numPr>
+        <w:tabs>
+          <w:tab w:val="left" w:pos="1152"/>
+          <w:tab w:val="left" w:pos="2304"/>
+          <w:tab w:val="left" w:pos="3456"/>
+          <w:tab w:val="left" w:pos="4608"/>
+          <w:tab w:val="left" w:pos="5760"/>
+          <w:tab w:val="left" w:pos="6912"/>
+          <w:tab w:val="left" w:pos="8063"/>
+          <w:tab w:val="left" w:pos="9216"/>
+          <w:tab w:val="left" w:pos="10368"/>
+        </w:tabs>
+        <w:rPr>
+          <w:rFonts w:ascii="Arial" w:hAnsi="Arial" w:cs="Arial"/>
+          <w:sz w:val="28"/>
+          <w:szCs w:val="28"/>
+          <w:rtl/>
+        </w:rPr>
+      </w:pPr>
+      <w:r>
+        <w:rPr>
+          <w:rFonts w:ascii="Arial" w:hAnsi="Arial" w:cs="Arial"/>
+          <w:sz w:val="28"/>
+          <w:szCs w:val="28"/>
+          <w:rtl/>
+        </w:rPr>
+        <w:t>פרשים - מהיר ו</w:t>
+      </w:r>
+      <w:r>
+        <w:rPr>
+          <w:rFonts w:ascii="Arial" w:hAnsi="Arial" w:cs="Arial" w:hint="cs"/>
+          <w:sz w:val="28"/>
+          <w:szCs w:val="28"/>
+          <w:rtl/>
+        </w:rPr>
+        <w:t>יקר, מידת חוזק: חזקה</w:t>
+      </w:r>
+    </w:p>
+    <w:p>
+      <w:pPr>
+        <w:pStyle w:val="a3"/>
+        <w:numPr>
+          <w:ilvl w:val="0"/>
+          <w:numId w:val="13"/>
+        </w:numPr>
+        <w:tabs>
+          <w:tab w:val="left" w:pos="1152"/>
+          <w:tab w:val="left" w:pos="2304"/>
+          <w:tab w:val="left" w:pos="3456"/>
+          <w:tab w:val="left" w:pos="4608"/>
+          <w:tab w:val="left" w:pos="5760"/>
+          <w:tab w:val="left" w:pos="6912"/>
+          <w:tab w:val="left" w:pos="8063"/>
+          <w:tab w:val="left" w:pos="9216"/>
+          <w:tab w:val="left" w:pos="10368"/>
+        </w:tabs>
+        <w:rPr>
+          <w:rFonts w:ascii="Arial" w:hAnsi="Arial" w:cs="Arial"/>
+          <w:sz w:val="28"/>
+          <w:szCs w:val="28"/>
+          <w:rtl/>
+        </w:rPr>
+      </w:pPr>
+      <w:r>
+        <w:rPr>
+          <w:rFonts w:ascii="Arial" w:hAnsi="Arial" w:cs="Arial"/>
+          <w:sz w:val="28"/>
+          <w:szCs w:val="28"/>
+          <w:rtl/>
+        </w:rPr>
+        <w:t>אנשי חנית - יותר מסייף,</w:t>
+      </w:r>
+      <w:r>
+        <w:rPr>
+          <w:rFonts w:ascii="Arial" w:hAnsi="Arial" w:cs="Arial" w:hint="cs"/>
+          <w:sz w:val="28"/>
+          <w:szCs w:val="28"/>
+          <w:rtl/>
+        </w:rPr>
+        <w:t xml:space="preserve"> איטיים, מידת חוזק: </w:t>
+      </w:r>
+      <w:r>
+        <w:rPr>
+          <w:rFonts w:ascii="Arial" w:hAnsi="Arial" w:cs="Arial"/>
+          <w:sz w:val="28"/>
+          <w:szCs w:val="28"/>
+          <w:rtl/>
+        </w:rPr>
+        <w:t>חלש</w:t>
+      </w:r>
+      <w:r>
+        <w:rPr>
+          <w:rFonts w:ascii="Arial" w:hAnsi="Arial" w:cs="Arial" w:hint="cs"/>
+          <w:sz w:val="28"/>
+          <w:szCs w:val="28"/>
+          <w:rtl/>
+        </w:rPr>
+        <w:t xml:space="preserve">ה, אך </w:t>
+      </w:r>
+      <w:r>
+        <w:rPr>
+          <w:rFonts w:ascii="Arial" w:hAnsi="Arial" w:cs="Arial" w:hint="cs"/>
+          <w:sz w:val="28"/>
+          <w:szCs w:val="28"/>
+          <w:rtl/>
+        </w:rPr>
+        <w:t xml:space="preserve">טובים </w:t>
+      </w:r>
+      <w:r>
+        <w:rPr>
+          <w:rFonts w:ascii="Arial" w:hAnsi="Arial" w:cs="Arial"/>
+          <w:sz w:val="28"/>
+          <w:szCs w:val="28"/>
+          <w:rtl/>
+        </w:rPr>
+        <w:t>נגד פרשים</w:t>
+      </w:r>
+      <w:r>
+        <w:rPr>
+          <w:rFonts w:ascii="Arial" w:hAnsi="Arial" w:cs="Arial" w:hint="cs"/>
+          <w:sz w:val="28"/>
+          <w:szCs w:val="28"/>
+          <w:rtl/>
+        </w:rPr>
+        <w:t xml:space="preserve"> </w:t>
+      </w:r>
+    </w:p>
+    <w:p>
+      <w:pPr>
+        <w:pStyle w:val="a3"/>
+        <w:numPr>
+          <w:ilvl w:val="0"/>
+          <w:numId w:val="13"/>
+        </w:numPr>
+        <w:tabs>
+          <w:tab w:val="left" w:pos="1152"/>
+          <w:tab w:val="left" w:pos="2304"/>
+          <w:tab w:val="left" w:pos="3456"/>
+          <w:tab w:val="left" w:pos="4608"/>
+          <w:tab w:val="left" w:pos="5760"/>
+          <w:tab w:val="left" w:pos="6912"/>
+          <w:tab w:val="left" w:pos="8063"/>
+          <w:tab w:val="left" w:pos="9216"/>
+          <w:tab w:val="left" w:pos="10368"/>
+        </w:tabs>
+        <w:rPr>
+          <w:rFonts w:ascii="Arial" w:hAnsi="Arial" w:cs="Arial"/>
+          <w:sz w:val="28"/>
+          <w:szCs w:val="28"/>
+          <w:rtl/>
+        </w:rPr>
+      </w:pPr>
+      <w:r>
+        <w:rPr>
+          <w:rFonts w:ascii="Arial" w:hAnsi="Arial" w:cs="Arial"/>
+          <w:sz w:val="28"/>
+          <w:szCs w:val="28"/>
+          <w:rtl/>
+        </w:rPr>
+        <w:t xml:space="preserve">אבירים - </w:t>
+      </w:r>
+      <w:r>
+        <w:rPr>
+          <w:rFonts w:ascii="Arial" w:hAnsi="Arial" w:cs="Arial" w:hint="cs"/>
+          <w:sz w:val="28"/>
+          <w:szCs w:val="28"/>
+          <w:rtl/>
+        </w:rPr>
+        <w:t>איטיים</w:t>
+      </w:r>
+      <w:r>
+        <w:rPr>
+          <w:rFonts w:ascii="Arial" w:hAnsi="Arial" w:cs="Arial"/>
+          <w:sz w:val="28"/>
+          <w:szCs w:val="28"/>
+          <w:rtl/>
+        </w:rPr>
+        <w:t xml:space="preserve"> ו</w:t>
+      </w:r>
+      <w:r>
+        <w:rPr>
+          <w:rFonts w:ascii="Arial" w:hAnsi="Arial" w:cs="Arial" w:hint="cs"/>
+          <w:sz w:val="28"/>
+          <w:szCs w:val="28"/>
+          <w:rtl/>
+        </w:rPr>
+        <w:t>יקרים</w:t>
+      </w:r>
+      <w:r>
+        <w:rPr>
+          <w:rFonts w:ascii="Arial" w:hAnsi="Arial" w:cs="Arial"/>
+          <w:sz w:val="28"/>
+          <w:szCs w:val="28"/>
+          <w:rtl/>
+        </w:rPr>
+        <w:t xml:space="preserve"> מאוד</w:t>
+      </w:r>
+      <w:r>
+        <w:rPr>
+          <w:rFonts w:ascii="Arial" w:hAnsi="Arial" w:cs="Arial" w:hint="cs"/>
+          <w:sz w:val="28"/>
+          <w:szCs w:val="28"/>
+          <w:rtl/>
+        </w:rPr>
+        <w:t>, מידת חוזק: חזקה</w:t>
+      </w:r>
+    </w:p>
+    <w:p>
+      <w:pPr>
+        <w:pStyle w:val="a3"/>
+        <w:numPr>
+          <w:ilvl w:val="0"/>
+          <w:numId w:val="13"/>
+        </w:numPr>
+        <w:tabs>
+          <w:tab w:val="left" w:pos="1152"/>
+          <w:tab w:val="left" w:pos="2304"/>
+          <w:tab w:val="left" w:pos="3456"/>
+          <w:tab w:val="left" w:pos="4608"/>
+          <w:tab w:val="left" w:pos="5760"/>
+          <w:tab w:val="left" w:pos="6912"/>
+          <w:tab w:val="left" w:pos="8063"/>
+          <w:tab w:val="left" w:pos="9216"/>
+          <w:tab w:val="left" w:pos="10368"/>
+        </w:tabs>
+        <w:rPr>
+          <w:rFonts w:ascii="Arial" w:hAnsi="Arial" w:cs="Arial"/>
+          <w:sz w:val="28"/>
+          <w:szCs w:val="28"/>
+          <w:rtl/>
+        </w:rPr>
+      </w:pPr>
+      <w:r>
+        <w:rPr>
+          <w:rFonts w:ascii="Arial" w:hAnsi="Arial" w:cs="Arial"/>
+          <w:sz w:val="28"/>
+          <w:szCs w:val="28"/>
+          <w:rtl/>
+        </w:rPr>
+        <w:lastRenderedPageBreak/>
+        <w:t xml:space="preserve">מרפאים - מרפאים יחידות אחרות, בעלי יכולת </w:t>
+      </w:r>
+      <w:r>
+        <w:rPr>
+          <w:rFonts w:ascii="Arial" w:hAnsi="Arial" w:cs="Arial" w:hint="cs"/>
+          <w:sz w:val="28"/>
+          <w:szCs w:val="28"/>
+          <w:rtl/>
+        </w:rPr>
+        <w:t>ריפוי המוגבלת במד אנרגיה ה</w:t>
+      </w:r>
+      <w:r>
+        <w:rPr>
+          <w:rFonts w:ascii="Arial" w:hAnsi="Arial" w:cs="Arial"/>
+          <w:sz w:val="28"/>
+          <w:szCs w:val="28"/>
+          <w:rtl/>
+        </w:rPr>
+        <w:t>מתחדשת לאט מאוד</w:t>
+      </w:r>
+      <w:r>
+        <w:rPr>
+          <w:rFonts w:ascii="Arial" w:hAnsi="Arial" w:cs="Arial" w:hint="cs"/>
+          <w:sz w:val="28"/>
+          <w:szCs w:val="28"/>
+          <w:rtl/>
+        </w:rPr>
+        <w:t xml:space="preserve"> (</w:t>
+      </w:r>
+      <w:r>
+        <w:rPr>
+          <w:rFonts w:ascii="Arial" w:hAnsi="Arial" w:cs="Arial"/>
+          <w:sz w:val="28"/>
+          <w:szCs w:val="28"/>
+        </w:rPr>
+        <w:t>mana</w:t>
+      </w:r>
+      <w:r>
+        <w:rPr>
+          <w:rFonts w:ascii="Arial" w:hAnsi="Arial" w:cs="Arial" w:hint="cs"/>
+          <w:sz w:val="28"/>
+          <w:szCs w:val="28"/>
+          <w:rtl/>
+        </w:rPr>
+        <w:t>), מידת חוזק: חלשה מאוד</w:t>
+      </w:r>
+    </w:p>
+    <w:p>
+      <w:pPr>
+        <w:pStyle w:val="a3"/>
+        <w:numPr>
+          <w:ilvl w:val="0"/>
+          <w:numId w:val="13"/>
+        </w:numPr>
+        <w:tabs>
+          <w:tab w:val="left" w:pos="1152"/>
+          <w:tab w:val="left" w:pos="2304"/>
+          <w:tab w:val="left" w:pos="3456"/>
+          <w:tab w:val="left" w:pos="4608"/>
+          <w:tab w:val="left" w:pos="5760"/>
+          <w:tab w:val="left" w:pos="6912"/>
+          <w:tab w:val="left" w:pos="8063"/>
+          <w:tab w:val="left" w:pos="9216"/>
+          <w:tab w:val="left" w:pos="10368"/>
+        </w:tabs>
+        <w:rPr>
+          <w:rFonts w:ascii="Arial" w:hAnsi="Arial" w:cs="Arial"/>
+          <w:sz w:val="28"/>
+          <w:szCs w:val="28"/>
+          <w:rtl/>
+        </w:rPr>
+      </w:pPr>
+      <w:r>
+        <w:rPr>
+          <w:rFonts w:ascii="Arial" w:hAnsi="Arial" w:cs="Arial"/>
+          <w:sz w:val="28"/>
+          <w:szCs w:val="28"/>
+          <w:rtl/>
+        </w:rPr>
+        <w:t xml:space="preserve">מהנדסים / ארטילריה - יכולים לבנות ולנהל </w:t>
+      </w:r>
+      <w:proofErr w:type="spellStart"/>
+      <w:r>
+        <w:rPr>
+          <w:rFonts w:ascii="Arial" w:hAnsi="Arial" w:cs="Arial" w:hint="cs"/>
+          <w:sz w:val="28"/>
+          <w:szCs w:val="28"/>
+          <w:rtl/>
+        </w:rPr>
+        <w:t>קטפולטות</w:t>
+      </w:r>
+      <w:proofErr w:type="spellEnd"/>
+      <w:r>
+        <w:rPr>
+          <w:rFonts w:ascii="Arial" w:hAnsi="Arial" w:cs="Arial" w:hint="cs"/>
+          <w:sz w:val="28"/>
+          <w:szCs w:val="28"/>
+          <w:rtl/>
+        </w:rPr>
+        <w:t xml:space="preserve">. איטיים מאוד, מידת חוזק: חזקה </w:t>
+      </w:r>
+    </w:p>
+    <w:p>
+      <w:pPr>
+        <w:pStyle w:val="a3"/>
+        <w:numPr>
+          <w:ilvl w:val="0"/>
+          <w:numId w:val="13"/>
+        </w:numPr>
+        <w:tabs>
+          <w:tab w:val="left" w:pos="1152"/>
+          <w:tab w:val="left" w:pos="2304"/>
+          <w:tab w:val="left" w:pos="3456"/>
+          <w:tab w:val="left" w:pos="4608"/>
+          <w:tab w:val="left" w:pos="5760"/>
+          <w:tab w:val="left" w:pos="6912"/>
+          <w:tab w:val="left" w:pos="8063"/>
+          <w:tab w:val="left" w:pos="9216"/>
+          <w:tab w:val="left" w:pos="10368"/>
+        </w:tabs>
+        <w:rPr>
+          <w:rFonts w:ascii="Arial" w:hAnsi="Arial" w:cs="Arial" w:hint="cs"/>
+          <w:sz w:val="28"/>
+          <w:szCs w:val="28"/>
+          <w:rtl/>
+        </w:rPr>
+      </w:pPr>
+      <w:r>
+        <w:rPr>
+          <w:rFonts w:ascii="Arial" w:hAnsi="Arial" w:cs="Arial"/>
+          <w:sz w:val="28"/>
+          <w:szCs w:val="28"/>
+          <w:rtl/>
+        </w:rPr>
+        <w:t>צופים</w:t>
+      </w:r>
+      <w:r>
+        <w:rPr>
+          <w:rFonts w:ascii="Arial" w:hAnsi="Arial" w:cs="Arial" w:hint="cs"/>
+          <w:sz w:val="28"/>
+          <w:szCs w:val="28"/>
+          <w:rtl/>
+        </w:rPr>
+        <w:t>/מרגלים</w:t>
+      </w:r>
+      <w:r>
+        <w:rPr>
+          <w:rFonts w:ascii="Arial" w:hAnsi="Arial" w:cs="Arial"/>
+          <w:sz w:val="28"/>
+          <w:szCs w:val="28"/>
+          <w:rtl/>
+        </w:rPr>
+        <w:t xml:space="preserve"> – מהיר וחלש עם שדה ראייה גדול</w:t>
+      </w:r>
+    </w:p>
+    <w:p>
+      <w:pPr>
+        <w:pStyle w:val="a3"/>
         <w:numPr>
           <w:ilvl w:val="0"/>
           <w:numId w:val="5"/>
@@ -1867,17 +3127,20 @@
           <w:tab w:val="left" w:pos="9216"/>
           <w:tab w:val="left" w:pos="10368"/>
         </w:tabs>
-        <w:jc w:val="left"/>
-        <w:rPr>
-          <w:rFonts w:ascii="Arial" w:hAnsi="Arial" w:cs="Arial"/>
-          <w:sz w:val="28"/>
-          <w:szCs w:val="28"/>
-          <w:rtl/>
-        </w:rPr>
-      </w:pPr>
-      <w:r>
-        <w:rPr>
-          <w:rFonts w:ascii="Arial" w:hAnsi="Arial" w:cs="Arial" w:hint="cs"/>
+        <w:rPr>
+          <w:rFonts w:ascii="Arial" w:hAnsi="Arial" w:cs="Arial"/>
+          <w:b/>
+          <w:bCs/>
+          <w:sz w:val="28"/>
+          <w:szCs w:val="28"/>
+          <w:rtl/>
+        </w:rPr>
+      </w:pPr>
+      <w:r>
+        <w:rPr>
+          <w:rFonts w:ascii="Arial" w:hAnsi="Arial" w:cs="Arial" w:hint="cs"/>
+          <w:b/>
+          <w:bCs/>
           <w:sz w:val="28"/>
           <w:szCs w:val="28"/>
           <w:rtl/>
@@ -1887,7 +3150,39 @@
     </w:p>
     <w:p>
       <w:pPr>
-        <w:pStyle w:val="ListParagraph"/>
+        <w:pStyle w:val="a3"/>
+        <w:tabs>
+          <w:tab w:val="left" w:pos="1152"/>
+          <w:tab w:val="left" w:pos="2304"/>
+          <w:tab w:val="left" w:pos="3456"/>
+          <w:tab w:val="left" w:pos="4608"/>
+          <w:tab w:val="left" w:pos="5760"/>
+          <w:tab w:val="left" w:pos="6912"/>
+          <w:tab w:val="left" w:pos="8063"/>
+          <w:tab w:val="left" w:pos="9216"/>
+          <w:tab w:val="left" w:pos="10368"/>
+        </w:tabs>
+        <w:ind w:left="360"/>
+        <w:rPr>
+          <w:rFonts w:ascii="Arial" w:hAnsi="Arial" w:cs="Arial"/>
+          <w:sz w:val="28"/>
+          <w:szCs w:val="28"/>
+          <w:rtl/>
+        </w:rPr>
+      </w:pPr>
+      <w:r>
+        <w:rPr>
+          <w:rFonts w:ascii="Arial" w:hAnsi="Arial" w:cs="Arial" w:hint="cs"/>
+          <w:sz w:val="28"/>
+          <w:szCs w:val="28"/>
+          <w:rtl/>
+        </w:rPr>
+        <w:t>בשלב זה השחקן מקבל הצצה לשדה הקרב וממקם בצורה מחושבת את חייליו בהתאם לאסטרטגיית המלחמה שלו.</w:t>
+      </w:r>
+    </w:p>
+    <w:p>
+      <w:pPr>
+        <w:pStyle w:val="a3"/>
         <w:numPr>
           <w:ilvl w:val="0"/>
           <w:numId w:val="5"/>
@@ -1903,146 +3198,13 @@
           <w:tab w:val="left" w:pos="9216"/>
           <w:tab w:val="left" w:pos="10368"/>
         </w:tabs>
-        <w:jc w:val="left"/>
-        <w:rPr>
-          <w:rFonts w:ascii="Arial" w:hAnsi="Arial" w:cs="Arial"/>
-          <w:sz w:val="28"/>
-          <w:szCs w:val="28"/>
-          <w:rtl/>
-        </w:rPr>
-      </w:pPr>
-      <w:r>
-        <w:rPr>
-          <w:rFonts w:ascii="Arial" w:hAnsi="Arial" w:cs="Arial" w:hint="cs"/>
-          <w:sz w:val="28"/>
-          <w:szCs w:val="28"/>
-          <w:rtl/>
-        </w:rPr>
-        <w:t>בשלב זה השחקן מקבל הצצה לשדה הקרב וממקם בצורה מחושבת את חייליו בהתאם לאסטרטגיית המלחמה שלו.</w:t>
-      </w:r>
-    </w:p>
-    <w:p>
-      <w:pPr>
-        <w:pStyle w:val="ListParagraph"/>
-        <w:numPr>
-          <w:ilvl w:val="0"/>
-          <w:numId w:val="5"/>
-        </w:numPr>
-        <w:tabs>
-          <w:tab w:val="left" w:pos="1152"/>
-          <w:tab w:val="left" w:pos="2304"/>
-          <w:tab w:val="left" w:pos="3456"/>
-          <w:tab w:val="left" w:pos="4608"/>
-          <w:tab w:val="left" w:pos="5760"/>
-          <w:tab w:val="left" w:pos="6912"/>
-          <w:tab w:val="left" w:pos="8063"/>
-          <w:tab w:val="left" w:pos="9216"/>
-          <w:tab w:val="left" w:pos="10368"/>
-        </w:tabs>
-        <w:jc w:val="left"/>
-        <w:rPr>
-          <w:rFonts w:ascii="Arial" w:hAnsi="Arial" w:cs="Arial"/>
-          <w:sz w:val="28"/>
-          <w:szCs w:val="28"/>
-          <w:rtl/>
-        </w:rPr>
-      </w:pPr>
-      <w:r>
-        <w:rPr>
-          <w:rFonts w:ascii="Arial" w:hAnsi="Arial" w:cs="Arial" w:hint="cs"/>
-          <w:sz w:val="28"/>
-          <w:szCs w:val="28"/>
-          <w:rtl/>
-        </w:rPr>
-        <w:t xml:space="preserve">שלב המלחמה: </w:t>
-      </w:r>
-    </w:p>
-    <w:p>
-      <w:pPr>
-        <w:pStyle w:val="ListParagraph"/>
-        <w:numPr>
-          <w:ilvl w:val="0"/>
-          <w:numId w:val="5"/>
-        </w:numPr>
-        <w:tabs>
-          <w:tab w:val="left" w:pos="1152"/>
-          <w:tab w:val="left" w:pos="2304"/>
-          <w:tab w:val="left" w:pos="3456"/>
-          <w:tab w:val="left" w:pos="4608"/>
-          <w:tab w:val="left" w:pos="5760"/>
-          <w:tab w:val="left" w:pos="6912"/>
-          <w:tab w:val="left" w:pos="8063"/>
-          <w:tab w:val="left" w:pos="9216"/>
-          <w:tab w:val="left" w:pos="10368"/>
-        </w:tabs>
-        <w:jc w:val="left"/>
-        <w:rPr>
-          <w:rFonts w:ascii="Arial" w:hAnsi="Arial" w:cs="Arial"/>
-          <w:sz w:val="28"/>
-          <w:szCs w:val="28"/>
-          <w:rtl/>
-        </w:rPr>
-      </w:pPr>
-      <w:r>
-        <w:rPr>
-          <w:rFonts w:ascii="Arial" w:hAnsi="Arial" w:cs="Arial" w:hint="cs"/>
-          <w:sz w:val="28"/>
-          <w:szCs w:val="28"/>
-          <w:rtl/>
-        </w:rPr>
-        <w:lastRenderedPageBreak/>
-        <w:t>בשלב זה החיילים מגיעים לשדה הקרב בהתאם לסידור של החיילים בשלב הקודם. וכעת, הוא יוכל לחקור בחופשיות את המפה ע"י מרגלים וחיילים ולחפש את היריב או לתקוף אותו ישירות (בתלות במצב בו השחקן השני ממקם את לוחמיו).</w:t>
-      </w:r>
-    </w:p>
-    <w:p>
-      <w:pPr>
-        <w:tabs>
-          <w:tab w:val="left" w:pos="1152"/>
-          <w:tab w:val="left" w:pos="2304"/>
-          <w:tab w:val="left" w:pos="3456"/>
-          <w:tab w:val="left" w:pos="4608"/>
-          <w:tab w:val="left" w:pos="5760"/>
-          <w:tab w:val="left" w:pos="6912"/>
-          <w:tab w:val="left" w:pos="8063"/>
-          <w:tab w:val="left" w:pos="9216"/>
-          <w:tab w:val="left" w:pos="10368"/>
-        </w:tabs>
-        <w:jc w:val="left"/>
-        <w:rPr>
-          <w:rFonts w:ascii="Arial" w:hAnsi="Arial" w:cs="Arial"/>
-          <w:sz w:val="28"/>
-          <w:szCs w:val="28"/>
-        </w:rPr>
-      </w:pPr>
-      <w:r>
-        <w:rPr>
-          <w:rFonts w:ascii="Arial" w:hAnsi="Arial" w:cs="Arial" w:hint="cs"/>
-          <w:sz w:val="28"/>
-          <w:szCs w:val="28"/>
-          <w:rtl/>
-        </w:rPr>
-        <w:t xml:space="preserve">                        </w:t>
-      </w:r>
-    </w:p>
-    <w:p>
-      <w:pPr>
-        <w:tabs>
-          <w:tab w:val="left" w:pos="1152"/>
-          <w:tab w:val="left" w:pos="2304"/>
-          <w:tab w:val="left" w:pos="3456"/>
-          <w:tab w:val="left" w:pos="4608"/>
-          <w:tab w:val="left" w:pos="5760"/>
-          <w:tab w:val="left" w:pos="6912"/>
-          <w:tab w:val="left" w:pos="8063"/>
-          <w:tab w:val="left" w:pos="9216"/>
-          <w:tab w:val="left" w:pos="10368"/>
-        </w:tabs>
         <w:rPr>
           <w:rFonts w:ascii="Arial" w:hAnsi="Arial" w:cs="Arial"/>
           <w:b/>
           <w:bCs/>
           <w:sz w:val="28"/>
           <w:szCs w:val="28"/>
+          <w:rtl/>
         </w:rPr>
       </w:pPr>
       <w:r>
@@ -2052,6 +3214,214 @@
           <w:bCs/>
           <w:sz w:val="28"/>
           <w:szCs w:val="28"/>
+          <w:rtl/>
+        </w:rPr>
+        <w:t xml:space="preserve">שלב המלחמה: </w:t>
+      </w:r>
+    </w:p>
+    <w:p>
+      <w:pPr>
+        <w:pStyle w:val="a3"/>
+        <w:tabs>
+          <w:tab w:val="left" w:pos="1152"/>
+          <w:tab w:val="left" w:pos="2304"/>
+          <w:tab w:val="left" w:pos="3456"/>
+          <w:tab w:val="left" w:pos="4608"/>
+          <w:tab w:val="left" w:pos="5760"/>
+          <w:tab w:val="left" w:pos="6912"/>
+          <w:tab w:val="left" w:pos="8063"/>
+          <w:tab w:val="left" w:pos="9216"/>
+          <w:tab w:val="left" w:pos="10368"/>
+        </w:tabs>
+        <w:ind w:left="360"/>
+        <w:rPr>
+          <w:rFonts w:ascii="Arial" w:hAnsi="Arial" w:cs="Arial"/>
+          <w:sz w:val="28"/>
+          <w:szCs w:val="28"/>
+          <w:rtl/>
+        </w:rPr>
+      </w:pPr>
+      <w:r>
+        <w:rPr>
+          <w:rFonts w:ascii="Arial" w:hAnsi="Arial" w:cs="Arial" w:hint="cs"/>
+          <w:sz w:val="28"/>
+          <w:szCs w:val="28"/>
+          <w:rtl/>
+        </w:rPr>
+        <w:t>בשלב זה החיילים מגיעים לשדה הקרב בהתאם לסידור של החיילים בשלב הקודם. וכעת, הוא יוכל לחקור בחופשיות את המפה ע"י מרגלים וחיילים ולחפש את היריב או לתקוף אותו ישירות (בתלות במצב בו השחקן השני ממקם את לוחמיו).</w:t>
+      </w:r>
+    </w:p>
+    <w:p>
+      <w:pPr>
+        <w:tabs>
+          <w:tab w:val="left" w:pos="1152"/>
+          <w:tab w:val="left" w:pos="2304"/>
+          <w:tab w:val="left" w:pos="3456"/>
+          <w:tab w:val="left" w:pos="4608"/>
+          <w:tab w:val="left" w:pos="5760"/>
+          <w:tab w:val="left" w:pos="6912"/>
+          <w:tab w:val="left" w:pos="8063"/>
+          <w:tab w:val="left" w:pos="9216"/>
+          <w:tab w:val="left" w:pos="10368"/>
+        </w:tabs>
+        <w:rPr>
+          <w:rFonts w:ascii="Arial" w:hAnsi="Arial" w:cs="Arial"/>
+          <w:sz w:val="28"/>
+          <w:szCs w:val="28"/>
+          <w:rtl/>
+        </w:rPr>
+      </w:pPr>
+      <w:r>
+        <w:rPr>
+          <w:rFonts w:ascii="Arial" w:hAnsi="Arial" w:cs="Arial" w:hint="cs"/>
+          <w:sz w:val="28"/>
+          <w:szCs w:val="28"/>
+          <w:rtl/>
+        </w:rPr>
+        <w:t xml:space="preserve">  </w:t>
+      </w:r>
+    </w:p>
+    <w:p>
+      <w:pPr>
+        <w:tabs>
+          <w:tab w:val="left" w:pos="1152"/>
+          <w:tab w:val="left" w:pos="2304"/>
+          <w:tab w:val="left" w:pos="3456"/>
+          <w:tab w:val="left" w:pos="4608"/>
+          <w:tab w:val="left" w:pos="5760"/>
+          <w:tab w:val="left" w:pos="6912"/>
+          <w:tab w:val="left" w:pos="8063"/>
+          <w:tab w:val="left" w:pos="9216"/>
+          <w:tab w:val="left" w:pos="10368"/>
+        </w:tabs>
+        <w:rPr>
+          <w:rFonts w:ascii="Arial" w:hAnsi="Arial" w:cs="Arial"/>
+          <w:sz w:val="28"/>
+          <w:szCs w:val="28"/>
+          <w:rtl/>
+        </w:rPr>
+      </w:pPr>
+    </w:p>
+    <w:p>
+      <w:pPr>
+        <w:tabs>
+          <w:tab w:val="left" w:pos="1152"/>
+          <w:tab w:val="left" w:pos="2304"/>
+          <w:tab w:val="left" w:pos="3456"/>
+          <w:tab w:val="left" w:pos="4608"/>
+          <w:tab w:val="left" w:pos="5760"/>
+          <w:tab w:val="left" w:pos="6912"/>
+          <w:tab w:val="left" w:pos="8063"/>
+          <w:tab w:val="left" w:pos="9216"/>
+          <w:tab w:val="left" w:pos="10368"/>
+        </w:tabs>
+        <w:rPr>
+          <w:rFonts w:ascii="Arial" w:hAnsi="Arial" w:cs="Arial"/>
+          <w:sz w:val="28"/>
+          <w:szCs w:val="28"/>
+          <w:rtl/>
+        </w:rPr>
+      </w:pPr>
+    </w:p>
+    <w:p>
+      <w:pPr>
+        <w:tabs>
+          <w:tab w:val="left" w:pos="1152"/>
+          <w:tab w:val="left" w:pos="2304"/>
+          <w:tab w:val="left" w:pos="3456"/>
+          <w:tab w:val="left" w:pos="4608"/>
+          <w:tab w:val="left" w:pos="5760"/>
+          <w:tab w:val="left" w:pos="6912"/>
+          <w:tab w:val="left" w:pos="8063"/>
+          <w:tab w:val="left" w:pos="9216"/>
+          <w:tab w:val="left" w:pos="10368"/>
+        </w:tabs>
+        <w:rPr>
+          <w:rFonts w:ascii="Arial" w:hAnsi="Arial" w:cs="Arial"/>
+          <w:sz w:val="28"/>
+          <w:szCs w:val="28"/>
+          <w:rtl/>
+        </w:rPr>
+      </w:pPr>
+    </w:p>
+    <w:p>
+      <w:pPr>
+        <w:tabs>
+          <w:tab w:val="left" w:pos="1152"/>
+          <w:tab w:val="left" w:pos="2304"/>
+          <w:tab w:val="left" w:pos="3456"/>
+          <w:tab w:val="left" w:pos="4608"/>
+          <w:tab w:val="left" w:pos="5760"/>
+          <w:tab w:val="left" w:pos="6912"/>
+          <w:tab w:val="left" w:pos="8063"/>
+          <w:tab w:val="left" w:pos="9216"/>
+          <w:tab w:val="left" w:pos="10368"/>
+        </w:tabs>
+        <w:rPr>
+          <w:rFonts w:ascii="Arial" w:hAnsi="Arial" w:cs="Arial"/>
+          <w:sz w:val="28"/>
+          <w:szCs w:val="28"/>
+          <w:rtl/>
+        </w:rPr>
+      </w:pPr>
+    </w:p>
+    <w:p>
+      <w:pPr>
+        <w:tabs>
+          <w:tab w:val="left" w:pos="1152"/>
+          <w:tab w:val="left" w:pos="2304"/>
+          <w:tab w:val="left" w:pos="3456"/>
+          <w:tab w:val="left" w:pos="4608"/>
+          <w:tab w:val="left" w:pos="5760"/>
+          <w:tab w:val="left" w:pos="6912"/>
+          <w:tab w:val="left" w:pos="8063"/>
+          <w:tab w:val="left" w:pos="9216"/>
+          <w:tab w:val="left" w:pos="10368"/>
+        </w:tabs>
+        <w:rPr>
+          <w:rFonts w:ascii="Arial" w:hAnsi="Arial" w:cs="Arial"/>
+          <w:sz w:val="28"/>
+          <w:szCs w:val="28"/>
+        </w:rPr>
+      </w:pPr>
+      <w:r>
+        <w:rPr>
+          <w:rFonts w:ascii="Arial" w:hAnsi="Arial" w:cs="Arial" w:hint="cs"/>
+          <w:sz w:val="28"/>
+          <w:szCs w:val="28"/>
+          <w:rtl/>
+        </w:rPr>
+        <w:t xml:space="preserve">                      </w:t>
+      </w:r>
+    </w:p>
+    <w:p>
+      <w:pPr>
+        <w:tabs>
+          <w:tab w:val="left" w:pos="1152"/>
+          <w:tab w:val="left" w:pos="2304"/>
+          <w:tab w:val="left" w:pos="3456"/>
+          <w:tab w:val="left" w:pos="4608"/>
+          <w:tab w:val="left" w:pos="5760"/>
+          <w:tab w:val="left" w:pos="6912"/>
+          <w:tab w:val="left" w:pos="8063"/>
+          <w:tab w:val="left" w:pos="9216"/>
+          <w:tab w:val="left" w:pos="10368"/>
+        </w:tabs>
+        <w:rPr>
+          <w:rFonts w:ascii="Arial" w:hAnsi="Arial" w:cs="Arial"/>
+          <w:b/>
+          <w:bCs/>
+          <w:sz w:val="36"/>
+          <w:szCs w:val="36"/>
+        </w:rPr>
+      </w:pPr>
+      <w:r>
+        <w:rPr>
+          <w:rFonts w:ascii="Arial" w:hAnsi="Arial" w:cs="Arial" w:hint="cs"/>
+          <w:b/>
+          <w:bCs/>
+          <w:sz w:val="36"/>
+          <w:szCs w:val="36"/>
           <w:rtl/>
         </w:rPr>
         <w:t xml:space="preserve">מפרט דרישות: </w:t>
@@ -2093,6 +3463,28 @@
         </w:rPr>
         <w:t xml:space="preserve">ברמת המשתמש: </w:t>
       </w:r>
+    </w:p>
+    <w:p>
+      <w:pPr>
+        <w:tabs>
+          <w:tab w:val="left" w:pos="1152"/>
+          <w:tab w:val="left" w:pos="2304"/>
+          <w:tab w:val="left" w:pos="3456"/>
+          <w:tab w:val="left" w:pos="4608"/>
+          <w:tab w:val="left" w:pos="5760"/>
+          <w:tab w:val="left" w:pos="6912"/>
+          <w:tab w:val="left" w:pos="8063"/>
+          <w:tab w:val="left" w:pos="9216"/>
+          <w:tab w:val="left" w:pos="10368"/>
+        </w:tabs>
+        <w:ind w:left="720"/>
+        <w:rPr>
+          <w:rFonts w:ascii="Arial" w:hAnsi="Arial" w:cs="Arial"/>
+          <w:sz w:val="28"/>
+          <w:szCs w:val="28"/>
+          <w:rtl/>
+        </w:rPr>
+      </w:pPr>
       <w:r>
         <w:rPr>
           <w:rFonts w:ascii="Arial" w:hAnsi="Arial" w:cs="Arial" w:hint="cs"/>
@@ -2192,7 +3584,7 @@
           <w:szCs w:val="28"/>
           <w:rtl/>
         </w:rPr>
-        <w:t xml:space="preserve">. </w:t>
+        <w:t>.</w:t>
       </w:r>
     </w:p>
     <w:p>
@@ -2211,197 +3603,25 @@
         <w:ind w:left="720"/>
         <w:rPr>
           <w:rFonts w:ascii="Arial" w:hAnsi="Arial" w:cs="Arial"/>
-          <w:sz w:val="28"/>
-          <w:szCs w:val="28"/>
-          <w:rtl/>
-        </w:rPr>
-      </w:pPr>
-      <w:r>
-        <w:rPr>
-          <w:rFonts w:ascii="Arial" w:hAnsi="Arial" w:cs="Arial" w:hint="cs"/>
           <w:b/>
           <w:bCs/>
           <w:sz w:val="28"/>
           <w:szCs w:val="28"/>
-          <w:rtl/>
-        </w:rPr>
-        <w:t>ברמת המערכת (המתכנת):</w:t>
-      </w:r>
-      <w:r>
-        <w:rPr>
-          <w:rFonts w:ascii="Arial" w:hAnsi="Arial" w:cs="Arial" w:hint="cs"/>
-          <w:b/>
-          <w:bCs/>
+        </w:rPr>
+      </w:pPr>
+      <w:r>
+        <w:rPr>
+          <w:rFonts w:ascii="Arial" w:hAnsi="Arial" w:cs="Arial" w:hint="cs"/>
           <w:sz w:val="28"/>
           <w:szCs w:val="28"/>
           <w:rtl/>
         </w:rPr>
         <w:t xml:space="preserve"> </w:t>
       </w:r>
-      <w:r>
-        <w:rPr>
-          <w:rFonts w:ascii="Arial" w:hAnsi="Arial" w:cs="Arial" w:hint="cs"/>
-          <w:sz w:val="28"/>
-          <w:szCs w:val="28"/>
-          <w:rtl/>
-        </w:rPr>
-        <w:t xml:space="preserve">המערכת תדע לנהל את מכניקת המשחק, את התקשורת בין השחקנים, את הבינה המלאכותית שתשחק כנגד השחקן, ואת הפלט (צלילים וגרפיקה) והקלט (לחיצות עכבר ומקלדת) </w:t>
-      </w:r>
-    </w:p>
-    <w:p>
-      <w:pPr>
-        <w:tabs>
-          <w:tab w:val="left" w:pos="1152"/>
-          <w:tab w:val="left" w:pos="2304"/>
-          <w:tab w:val="left" w:pos="3456"/>
-          <w:tab w:val="left" w:pos="4608"/>
-          <w:tab w:val="left" w:pos="5760"/>
-          <w:tab w:val="left" w:pos="6912"/>
-          <w:tab w:val="left" w:pos="8063"/>
-          <w:tab w:val="left" w:pos="9216"/>
-          <w:tab w:val="left" w:pos="10368"/>
-        </w:tabs>
-        <w:ind w:left="720"/>
-        <w:rPr>
-          <w:rFonts w:ascii="Arial" w:hAnsi="Arial" w:cs="Arial"/>
-          <w:sz w:val="28"/>
-          <w:szCs w:val="28"/>
-          <w:rtl/>
-        </w:rPr>
-      </w:pPr>
-      <w:r>
-        <w:rPr>
-          <w:rFonts w:ascii="Arial" w:hAnsi="Arial" w:cs="Arial" w:hint="cs"/>
-          <w:sz w:val="28"/>
-          <w:szCs w:val="28"/>
-          <w:rtl/>
-        </w:rPr>
-        <w:t>של השחקן.</w:t>
-      </w:r>
-    </w:p>
-    <w:p>
-      <w:pPr>
-        <w:tabs>
-          <w:tab w:val="left" w:pos="1152"/>
-          <w:tab w:val="left" w:pos="2304"/>
-          <w:tab w:val="left" w:pos="3456"/>
-          <w:tab w:val="left" w:pos="4608"/>
-          <w:tab w:val="left" w:pos="5760"/>
-          <w:tab w:val="left" w:pos="6912"/>
-          <w:tab w:val="left" w:pos="8063"/>
-          <w:tab w:val="left" w:pos="9216"/>
-          <w:tab w:val="left" w:pos="10368"/>
-        </w:tabs>
-        <w:ind w:left="720"/>
-        <w:rPr>
-          <w:rFonts w:ascii="Arial" w:hAnsi="Arial" w:cs="Arial"/>
-          <w:b/>
-          <w:bCs/>
-          <w:sz w:val="28"/>
-          <w:szCs w:val="28"/>
-          <w:rtl/>
-        </w:rPr>
-      </w:pPr>
-    </w:p>
-    <w:p>
-      <w:pPr>
-        <w:tabs>
-          <w:tab w:val="left" w:pos="1152"/>
-          <w:tab w:val="left" w:pos="2304"/>
-          <w:tab w:val="left" w:pos="3456"/>
-          <w:tab w:val="left" w:pos="4608"/>
-          <w:tab w:val="left" w:pos="5760"/>
-          <w:tab w:val="left" w:pos="6912"/>
-          <w:tab w:val="left" w:pos="8063"/>
-          <w:tab w:val="left" w:pos="9216"/>
-          <w:tab w:val="left" w:pos="10368"/>
-        </w:tabs>
-        <w:rPr>
-          <w:rFonts w:ascii="Arial" w:hAnsi="Arial" w:cs="Arial"/>
-          <w:b/>
-          <w:bCs/>
-          <w:sz w:val="28"/>
-          <w:szCs w:val="28"/>
-          <w:rtl/>
-        </w:rPr>
-      </w:pPr>
-      <w:r>
-        <w:rPr>
-          <w:rFonts w:ascii="Arial" w:hAnsi="Arial" w:cs="Arial"/>
-          <w:b/>
-          <w:bCs/>
-          <w:sz w:val="28"/>
-          <w:szCs w:val="28"/>
-          <w:rtl/>
-        </w:rPr>
-        <w:t xml:space="preserve">תכנון כללי: </w:t>
-      </w:r>
-    </w:p>
-    <w:p>
-      <w:pPr>
-        <w:tabs>
-          <w:tab w:val="left" w:pos="1152"/>
-          <w:tab w:val="left" w:pos="2304"/>
-          <w:tab w:val="left" w:pos="3456"/>
-          <w:tab w:val="left" w:pos="4608"/>
-          <w:tab w:val="left" w:pos="5760"/>
-          <w:tab w:val="left" w:pos="6912"/>
-          <w:tab w:val="left" w:pos="8063"/>
-          <w:tab w:val="left" w:pos="9216"/>
-          <w:tab w:val="left" w:pos="10368"/>
-        </w:tabs>
-        <w:rPr>
-          <w:rFonts w:ascii="Arial" w:hAnsi="Arial" w:cs="Arial"/>
-          <w:sz w:val="28"/>
-          <w:szCs w:val="28"/>
-          <w:rtl/>
-        </w:rPr>
-      </w:pPr>
-      <w:r>
-        <w:rPr>
-          <w:rFonts w:ascii="Arial" w:hAnsi="Arial" w:cs="Arial" w:hint="cs"/>
-          <w:sz w:val="28"/>
-          <w:szCs w:val="28"/>
-          <w:rtl/>
-        </w:rPr>
-        <w:t>אלו הם הדברים שעלינו לפתח על מנת ליצור את מערכת המשחק:</w:t>
-      </w:r>
-    </w:p>
-    <w:p>
-      <w:pPr>
-        <w:tabs>
-          <w:tab w:val="left" w:pos="1152"/>
-          <w:tab w:val="left" w:pos="2304"/>
-          <w:tab w:val="left" w:pos="3456"/>
-          <w:tab w:val="left" w:pos="4608"/>
-          <w:tab w:val="left" w:pos="5760"/>
-          <w:tab w:val="left" w:pos="6912"/>
-          <w:tab w:val="left" w:pos="8063"/>
-          <w:tab w:val="left" w:pos="9216"/>
-          <w:tab w:val="left" w:pos="10368"/>
-        </w:tabs>
-        <w:ind w:left="360"/>
-        <w:rPr>
-          <w:rFonts w:ascii="Arial" w:hAnsi="Arial" w:cs="Arial"/>
-          <w:sz w:val="28"/>
-          <w:szCs w:val="28"/>
-          <w:rtl/>
-        </w:rPr>
-      </w:pPr>
-      <w:r>
-        <w:rPr>
-          <w:rFonts w:ascii="Arial" w:hAnsi="Arial" w:cs="Arial" w:hint="cs"/>
-          <w:b/>
-          <w:bCs/>
-          <w:sz w:val="28"/>
-          <w:szCs w:val="28"/>
-          <w:rtl/>
-        </w:rPr>
-        <w:t>מכניקה:</w:t>
-      </w:r>
-    </w:p>
-    <w:p>
-      <w:pPr>
+    </w:p>
+    <w:p>
+      <w:pPr>
+        <w:pStyle w:val="a3"/>
         <w:numPr>
           <w:ilvl w:val="0"/>
           <w:numId w:val="1"/>
@@ -2419,27 +3639,266 @@
         </w:tabs>
         <w:rPr>
           <w:rFonts w:ascii="Arial" w:hAnsi="Arial" w:cs="Arial"/>
-          <w:sz w:val="28"/>
-          <w:szCs w:val="28"/>
-        </w:rPr>
-      </w:pPr>
-      <w:r>
-        <w:rPr>
-          <w:rFonts w:ascii="Arial" w:hAnsi="Arial" w:cs="Arial"/>
-          <w:sz w:val="28"/>
-          <w:szCs w:val="28"/>
-          <w:rtl/>
-        </w:rPr>
-        <w:t>חוקים ונהלים של המשחק</w:t>
-      </w:r>
-      <w:r>
-        <w:rPr>
-          <w:rFonts w:ascii="Arial" w:hAnsi="Arial" w:cs="Arial" w:hint="cs"/>
-          <w:sz w:val="28"/>
-          <w:szCs w:val="28"/>
-          <w:rtl/>
-        </w:rPr>
-        <w:t>.</w:t>
+          <w:b/>
+          <w:bCs/>
+          <w:sz w:val="28"/>
+          <w:szCs w:val="28"/>
+          <w:rtl/>
+        </w:rPr>
+      </w:pPr>
+      <w:r>
+        <w:rPr>
+          <w:rFonts w:ascii="Arial" w:hAnsi="Arial" w:cs="Arial" w:hint="cs"/>
+          <w:b/>
+          <w:bCs/>
+          <w:sz w:val="28"/>
+          <w:szCs w:val="28"/>
+          <w:rtl/>
+        </w:rPr>
+        <w:t>ברמת המערכת (המתכנת):</w:t>
+      </w:r>
+      <w:r>
+        <w:rPr>
+          <w:rFonts w:ascii="Arial" w:hAnsi="Arial" w:cs="Arial" w:hint="cs"/>
+          <w:b/>
+          <w:bCs/>
+          <w:sz w:val="28"/>
+          <w:szCs w:val="28"/>
+          <w:rtl/>
+        </w:rPr>
+        <w:t xml:space="preserve"> </w:t>
+      </w:r>
+    </w:p>
+    <w:p>
+      <w:pPr>
+        <w:tabs>
+          <w:tab w:val="left" w:pos="1152"/>
+          <w:tab w:val="left" w:pos="2304"/>
+          <w:tab w:val="left" w:pos="3456"/>
+          <w:tab w:val="left" w:pos="4608"/>
+          <w:tab w:val="left" w:pos="5760"/>
+          <w:tab w:val="left" w:pos="6912"/>
+          <w:tab w:val="left" w:pos="8063"/>
+          <w:tab w:val="left" w:pos="9216"/>
+          <w:tab w:val="left" w:pos="10368"/>
+        </w:tabs>
+        <w:ind w:left="720"/>
+        <w:rPr>
+          <w:rFonts w:ascii="Arial" w:hAnsi="Arial" w:cs="Arial"/>
+          <w:sz w:val="28"/>
+          <w:szCs w:val="28"/>
+          <w:rtl/>
+        </w:rPr>
+      </w:pPr>
+      <w:r>
+        <w:rPr>
+          <w:rFonts w:ascii="Arial" w:hAnsi="Arial" w:cs="Arial" w:hint="cs"/>
+          <w:sz w:val="28"/>
+          <w:szCs w:val="28"/>
+          <w:rtl/>
+        </w:rPr>
+        <w:lastRenderedPageBreak/>
+        <w:t xml:space="preserve">המערכת תדע לנהל את מכניקת המשחק, את התקשורת בין השחקנים, את הבינה המלאכותית שתשחק כנגד השחקן, ואת הפלט (צלילים וגרפיקה) והקלט (לחיצות עכבר ומקלדת) </w:t>
+      </w:r>
+    </w:p>
+    <w:p>
+      <w:pPr>
+        <w:tabs>
+          <w:tab w:val="left" w:pos="1152"/>
+          <w:tab w:val="left" w:pos="2304"/>
+          <w:tab w:val="left" w:pos="3456"/>
+          <w:tab w:val="left" w:pos="4608"/>
+          <w:tab w:val="left" w:pos="5760"/>
+          <w:tab w:val="left" w:pos="6912"/>
+          <w:tab w:val="left" w:pos="8063"/>
+          <w:tab w:val="left" w:pos="9216"/>
+          <w:tab w:val="left" w:pos="10368"/>
+        </w:tabs>
+        <w:ind w:left="720"/>
+        <w:rPr>
+          <w:rFonts w:ascii="Arial" w:hAnsi="Arial" w:cs="Arial"/>
+          <w:sz w:val="28"/>
+          <w:szCs w:val="28"/>
+          <w:rtl/>
+        </w:rPr>
+      </w:pPr>
+      <w:r>
+        <w:rPr>
+          <w:rFonts w:ascii="Arial" w:hAnsi="Arial" w:cs="Arial" w:hint="cs"/>
+          <w:sz w:val="28"/>
+          <w:szCs w:val="28"/>
+          <w:rtl/>
+        </w:rPr>
+        <w:t>של השחקן.</w:t>
+      </w:r>
+    </w:p>
+    <w:p>
+      <w:pPr>
+        <w:tabs>
+          <w:tab w:val="left" w:pos="1152"/>
+          <w:tab w:val="left" w:pos="2304"/>
+          <w:tab w:val="left" w:pos="3456"/>
+          <w:tab w:val="left" w:pos="4608"/>
+          <w:tab w:val="left" w:pos="5760"/>
+          <w:tab w:val="left" w:pos="6912"/>
+          <w:tab w:val="left" w:pos="8063"/>
+          <w:tab w:val="left" w:pos="9216"/>
+          <w:tab w:val="left" w:pos="10368"/>
+        </w:tabs>
+        <w:rPr>
+          <w:rFonts w:ascii="Arial" w:hAnsi="Arial" w:cs="Arial"/>
+          <w:b/>
+          <w:bCs/>
+          <w:sz w:val="28"/>
+          <w:szCs w:val="28"/>
+          <w:rtl/>
+        </w:rPr>
+      </w:pPr>
+      <w:r>
+        <w:rPr>
+          <w:rFonts w:ascii="Arial" w:hAnsi="Arial" w:cs="Arial"/>
+          <w:b/>
+          <w:bCs/>
+          <w:sz w:val="28"/>
+          <w:szCs w:val="28"/>
+          <w:rtl/>
+        </w:rPr>
+        <w:br/>
+      </w:r>
+      <w:r>
+        <w:rPr>
+          <w:rFonts w:ascii="Arial" w:hAnsi="Arial" w:cs="Arial"/>
+          <w:b/>
+          <w:bCs/>
+          <w:sz w:val="28"/>
+          <w:szCs w:val="28"/>
+          <w:rtl/>
+        </w:rPr>
+        <w:br/>
+      </w:r>
+    </w:p>
+    <w:p>
+      <w:pPr>
+        <w:bidi w:val="0"/>
+        <w:spacing w:after="160" w:line="259" w:lineRule="auto"/>
+        <w:jc w:val="left"/>
+        <w:rPr>
+          <w:rFonts w:ascii="Arial" w:hAnsi="Arial" w:cs="Arial"/>
+          <w:b/>
+          <w:bCs/>
+          <w:sz w:val="28"/>
+          <w:szCs w:val="28"/>
+          <w:rtl/>
+        </w:rPr>
+      </w:pPr>
+      <w:r>
+        <w:rPr>
+          <w:rFonts w:ascii="Arial" w:hAnsi="Arial" w:cs="Arial"/>
+          <w:b/>
+          <w:bCs/>
+          <w:sz w:val="28"/>
+          <w:szCs w:val="28"/>
+          <w:rtl/>
+        </w:rPr>
+        <w:br w:type="page"/>
+      </w:r>
+    </w:p>
+    <w:p>
+      <w:pPr>
+        <w:tabs>
+          <w:tab w:val="left" w:pos="1152"/>
+          <w:tab w:val="left" w:pos="2304"/>
+          <w:tab w:val="left" w:pos="3456"/>
+          <w:tab w:val="left" w:pos="4608"/>
+          <w:tab w:val="left" w:pos="5760"/>
+          <w:tab w:val="left" w:pos="6912"/>
+          <w:tab w:val="left" w:pos="8063"/>
+          <w:tab w:val="left" w:pos="9216"/>
+          <w:tab w:val="left" w:pos="10368"/>
+        </w:tabs>
+        <w:rPr>
+          <w:rFonts w:ascii="Arial" w:hAnsi="Arial" w:cs="Arial"/>
+          <w:b/>
+          <w:bCs/>
+          <w:sz w:val="36"/>
+          <w:szCs w:val="36"/>
+          <w:rtl/>
+        </w:rPr>
+      </w:pPr>
+      <w:r>
+        <w:rPr>
+          <w:rFonts w:ascii="Arial" w:hAnsi="Arial" w:cs="Arial"/>
+          <w:b/>
+          <w:bCs/>
+          <w:sz w:val="36"/>
+          <w:szCs w:val="36"/>
+          <w:rtl/>
+        </w:rPr>
+        <w:lastRenderedPageBreak/>
+        <w:t xml:space="preserve">תכנון כללי: </w:t>
+      </w:r>
+    </w:p>
+    <w:p>
+      <w:pPr>
+        <w:tabs>
+          <w:tab w:val="left" w:pos="1152"/>
+          <w:tab w:val="left" w:pos="2304"/>
+          <w:tab w:val="left" w:pos="3456"/>
+          <w:tab w:val="left" w:pos="4608"/>
+          <w:tab w:val="left" w:pos="5760"/>
+          <w:tab w:val="left" w:pos="6912"/>
+          <w:tab w:val="left" w:pos="8063"/>
+          <w:tab w:val="left" w:pos="9216"/>
+          <w:tab w:val="left" w:pos="10368"/>
+        </w:tabs>
+        <w:rPr>
+          <w:rFonts w:ascii="Arial" w:hAnsi="Arial" w:cs="Arial"/>
+          <w:sz w:val="28"/>
+          <w:szCs w:val="28"/>
+          <w:rtl/>
+        </w:rPr>
+      </w:pPr>
+      <w:r>
+        <w:rPr>
+          <w:rFonts w:ascii="Arial" w:hAnsi="Arial" w:cs="Arial" w:hint="cs"/>
+          <w:sz w:val="28"/>
+          <w:szCs w:val="28"/>
+          <w:rtl/>
+        </w:rPr>
+        <w:t>אלו הם הדברים שעלינו לפתח על מנת ליצור את מערכת המשחק:</w:t>
+      </w:r>
+    </w:p>
+    <w:p>
+      <w:pPr>
+        <w:tabs>
+          <w:tab w:val="left" w:pos="1152"/>
+          <w:tab w:val="left" w:pos="2304"/>
+          <w:tab w:val="left" w:pos="3456"/>
+          <w:tab w:val="left" w:pos="4608"/>
+          <w:tab w:val="left" w:pos="5760"/>
+          <w:tab w:val="left" w:pos="6912"/>
+          <w:tab w:val="left" w:pos="8063"/>
+          <w:tab w:val="left" w:pos="9216"/>
+          <w:tab w:val="left" w:pos="10368"/>
+        </w:tabs>
+        <w:ind w:left="360"/>
+        <w:rPr>
+          <w:rFonts w:ascii="Arial" w:hAnsi="Arial" w:cs="Arial"/>
+          <w:sz w:val="28"/>
+          <w:szCs w:val="28"/>
+          <w:rtl/>
+        </w:rPr>
+      </w:pPr>
+      <w:r>
+        <w:rPr>
+          <w:rFonts w:ascii="Arial" w:hAnsi="Arial" w:cs="Arial" w:hint="cs"/>
+          <w:b/>
+          <w:bCs/>
+          <w:sz w:val="28"/>
+          <w:szCs w:val="28"/>
+          <w:rtl/>
+        </w:rPr>
+        <w:t>מכניקה:</w:t>
       </w:r>
     </w:p>
     <w:p>
@@ -2467,12 +3926,21 @@
       </w:pPr>
       <w:r>
         <w:rPr>
-          <w:rFonts w:ascii="Arial" w:hAnsi="Arial" w:cs="Arial" w:hint="cs"/>
-          <w:sz w:val="28"/>
-          <w:szCs w:val="28"/>
-          <w:rtl/>
-        </w:rPr>
-        <w:t>קביעה של מטרת המשחק והאפשרויות להשגת המטרה.</w:t>
+          <w:rFonts w:ascii="Arial" w:hAnsi="Arial" w:cs="Arial"/>
+          <w:sz w:val="28"/>
+          <w:szCs w:val="28"/>
+          <w:rtl/>
+        </w:rPr>
+        <w:t>חוקים ונהלים של המשחק</w:t>
+      </w:r>
+      <w:r>
+        <w:rPr>
+          <w:rFonts w:ascii="Arial" w:hAnsi="Arial" w:cs="Arial" w:hint="cs"/>
+          <w:sz w:val="28"/>
+          <w:szCs w:val="28"/>
+          <w:rtl/>
+        </w:rPr>
+        <w:t>.</w:t>
       </w:r>
     </w:p>
     <w:p>
@@ -2505,7 +3973,7 @@
           <w:szCs w:val="28"/>
           <w:rtl/>
         </w:rPr>
-        <w:t>מערכת משחק נוחה לשימוש וללמידה, רחבה ומאתגרת.</w:t>
+        <w:t>קביעה של מטרת המשחק והאפשרויות להשגת המטרה.</w:t>
       </w:r>
     </w:p>
     <w:p>
@@ -2538,7 +4006,7 @@
           <w:szCs w:val="28"/>
           <w:rtl/>
         </w:rPr>
-        <w:t>מכניקה מאוזנת (לדוגמא: לא ייתכן כי שחקן אשר יבחר להכשיר יחידה אחת של קשתים אשר בזמן במלחמה בקלות תנצח מרחוק את היריב).</w:t>
+        <w:t>מערכת משחק נוחה לשימוש וללמידה, רחבה ומאתגרת.</w:t>
       </w:r>
     </w:p>
     <w:p>
@@ -2562,64 +4030,20 @@
           <w:rFonts w:ascii="Arial" w:hAnsi="Arial" w:cs="Arial"/>
           <w:sz w:val="28"/>
           <w:szCs w:val="28"/>
-          <w:rtl/>
-        </w:rPr>
-      </w:pPr>
-      <w:r>
-        <w:rPr>
-          <w:rFonts w:ascii="Arial" w:hAnsi="Arial" w:cs="Arial" w:hint="cs"/>
-          <w:sz w:val="28"/>
-          <w:szCs w:val="28"/>
-          <w:rtl/>
-        </w:rPr>
-        <w:t xml:space="preserve">חווית משחק מהנה שתעודד את השחקן לחזור ולשחק. </w:t>
-      </w:r>
-    </w:p>
-    <w:p>
-      <w:pPr>
-        <w:tabs>
-          <w:tab w:val="left" w:pos="1152"/>
-          <w:tab w:val="left" w:pos="2304"/>
-          <w:tab w:val="left" w:pos="3456"/>
-          <w:tab w:val="left" w:pos="4608"/>
-          <w:tab w:val="left" w:pos="5760"/>
-          <w:tab w:val="left" w:pos="6912"/>
-          <w:tab w:val="left" w:pos="8063"/>
-          <w:tab w:val="left" w:pos="9216"/>
-          <w:tab w:val="left" w:pos="10368"/>
-        </w:tabs>
-        <w:ind w:left="360"/>
-        <w:rPr>
-          <w:rFonts w:ascii="Arial" w:hAnsi="Arial" w:cs="Arial"/>
-          <w:sz w:val="28"/>
-          <w:szCs w:val="28"/>
-          <w:rtl/>
-        </w:rPr>
-      </w:pPr>
-      <w:r>
-        <w:rPr>
-          <w:rFonts w:ascii="Arial" w:hAnsi="Arial" w:cs="Arial" w:hint="cs"/>
-          <w:b/>
-          <w:bCs/>
-          <w:sz w:val="28"/>
-          <w:szCs w:val="28"/>
-          <w:rtl/>
-        </w:rPr>
-        <w:t>ממשק משתמש</w:t>
-      </w:r>
-      <w:r>
-        <w:rPr>
-          <w:rFonts w:ascii="Arial" w:hAnsi="Arial" w:cs="Arial" w:hint="cs"/>
-          <w:sz w:val="28"/>
-          <w:szCs w:val="28"/>
-          <w:rtl/>
-        </w:rPr>
-        <w:t>:</w:t>
-      </w:r>
-    </w:p>
-    <w:p>
-      <w:pPr>
-        <w:pStyle w:val="ListParagraph"/>
+        </w:rPr>
+      </w:pPr>
+      <w:r>
+        <w:rPr>
+          <w:rFonts w:ascii="Arial" w:hAnsi="Arial" w:cs="Arial" w:hint="cs"/>
+          <w:sz w:val="28"/>
+          <w:szCs w:val="28"/>
+          <w:rtl/>
+        </w:rPr>
+        <w:t>מכניקה מאוזנת (לדוגמא: לא ייתכן כי שחקן אשר יבחר להכשיר יחידה אחת של קשתים אשר בזמן במלחמה בקלות תנצח מרחוק את היריב).</w:t>
+      </w:r>
+    </w:p>
+    <w:p>
+      <w:pPr>
         <w:numPr>
           <w:ilvl w:val="0"/>
           <w:numId w:val="1"/>
@@ -2639,17 +4063,17 @@
           <w:rFonts w:ascii="Arial" w:hAnsi="Arial" w:cs="Arial"/>
           <w:sz w:val="28"/>
           <w:szCs w:val="28"/>
-        </w:rPr>
-      </w:pPr>
-      <w:r>
-        <w:rPr>
-          <w:rFonts w:ascii="Arial" w:hAnsi="Arial" w:cs="Arial" w:hint="cs"/>
-          <w:sz w:val="28"/>
-          <w:szCs w:val="28"/>
-          <w:rtl/>
-        </w:rPr>
-        <w:lastRenderedPageBreak/>
-        <w:t>ממשק גרפי וקולי המספק לשחקן חווית משחק מהנה ואסתטית ומאפשר לו להבין את המתרחש במשחק ולהגיב בהתאם.</w:t>
+          <w:rtl/>
+        </w:rPr>
+      </w:pPr>
+      <w:r>
+        <w:rPr>
+          <w:rFonts w:ascii="Arial" w:hAnsi="Arial" w:cs="Arial" w:hint="cs"/>
+          <w:sz w:val="28"/>
+          <w:szCs w:val="28"/>
+          <w:rtl/>
+        </w:rPr>
+        <w:t xml:space="preserve">חווית משחק מהנה שתעודד את השחקן לחזור ולשחק. </w:t>
       </w:r>
     </w:p>
     <w:p>
@@ -2675,40 +4099,18 @@
       </w:pPr>
       <w:r>
         <w:rPr>
-          <w:rFonts w:ascii="Arial" w:hAnsi="Arial" w:cs="Arial"/>
+          <w:rFonts w:ascii="Arial" w:hAnsi="Arial" w:cs="Arial" w:hint="cs"/>
           <w:b/>
           <w:bCs/>
           <w:sz w:val="28"/>
           <w:szCs w:val="28"/>
           <w:rtl/>
         </w:rPr>
-        <w:t>אס</w:t>
-      </w:r>
-      <w:r>
-        <w:rPr>
-          <w:rFonts w:ascii="Arial" w:hAnsi="Arial" w:cs="Arial" w:hint="cs"/>
-          <w:b/>
-          <w:bCs/>
-          <w:sz w:val="28"/>
-          <w:szCs w:val="28"/>
-          <w:rtl/>
-        </w:rPr>
-        <w:t>תט</w:t>
-      </w:r>
-      <w:r>
-        <w:rPr>
-          <w:rFonts w:ascii="Arial" w:hAnsi="Arial" w:cs="Arial"/>
-          <w:b/>
-          <w:bCs/>
-          <w:sz w:val="28"/>
-          <w:szCs w:val="28"/>
-          <w:rtl/>
-        </w:rPr>
-        <w:t>יקה</w:t>
-      </w:r>
-      <w:r>
-        <w:rPr>
-          <w:rFonts w:ascii="Arial" w:hAnsi="Arial" w:cs="Arial"/>
+        <w:t>ממשק משתמש</w:t>
+      </w:r>
+      <w:r>
+        <w:rPr>
+          <w:rFonts w:ascii="Arial" w:hAnsi="Arial" w:cs="Arial" w:hint="cs"/>
           <w:sz w:val="28"/>
           <w:szCs w:val="28"/>
           <w:rtl/>
@@ -2718,6 +4120,7 @@
     </w:p>
     <w:p>
       <w:pPr>
+        <w:pStyle w:val="a3"/>
         <w:numPr>
           <w:ilvl w:val="0"/>
           <w:numId w:val="1"/>
@@ -2746,7 +4149,71 @@
           <w:szCs w:val="28"/>
           <w:rtl/>
         </w:rPr>
-        <w:t>עיצוב דמויות, בניינים ועולם בסגנון ימי-הביניים ופנטזיה.</w:t>
+        <w:t>ממשק גרפי וקולי המספק לשחקן חווית משחק מהנה ואסתטית ומאפשר לו להבין את המתרחש במשחק ולהגיב בהתאם.</w:t>
+      </w:r>
+    </w:p>
+    <w:p>
+      <w:pPr>
+        <w:tabs>
+          <w:tab w:val="left" w:pos="1152"/>
+          <w:tab w:val="left" w:pos="2304"/>
+          <w:tab w:val="left" w:pos="3456"/>
+          <w:tab w:val="left" w:pos="4608"/>
+          <w:tab w:val="left" w:pos="5760"/>
+          <w:tab w:val="left" w:pos="6912"/>
+          <w:tab w:val="left" w:pos="8063"/>
+          <w:tab w:val="left" w:pos="9216"/>
+          <w:tab w:val="left" w:pos="10368"/>
+        </w:tabs>
+        <w:ind w:left="360"/>
+        <w:rPr>
+          <w:rFonts w:ascii="Arial" w:hAnsi="Arial" w:cs="Arial"/>
+          <w:sz w:val="28"/>
+          <w:szCs w:val="28"/>
+          <w:rtl/>
+        </w:rPr>
+      </w:pPr>
+      <w:r>
+        <w:rPr>
+          <w:rFonts w:ascii="Arial" w:hAnsi="Arial" w:cs="Arial"/>
+          <w:b/>
+          <w:bCs/>
+          <w:sz w:val="28"/>
+          <w:szCs w:val="28"/>
+          <w:rtl/>
+        </w:rPr>
+        <w:t>אס</w:t>
+      </w:r>
+      <w:r>
+        <w:rPr>
+          <w:rFonts w:ascii="Arial" w:hAnsi="Arial" w:cs="Arial" w:hint="cs"/>
+          <w:b/>
+          <w:bCs/>
+          <w:sz w:val="28"/>
+          <w:szCs w:val="28"/>
+          <w:rtl/>
+        </w:rPr>
+        <w:t>תט</w:t>
+      </w:r>
+      <w:r>
+        <w:rPr>
+          <w:rFonts w:ascii="Arial" w:hAnsi="Arial" w:cs="Arial"/>
+          <w:b/>
+          <w:bCs/>
+          <w:sz w:val="28"/>
+          <w:szCs w:val="28"/>
+          <w:rtl/>
+        </w:rPr>
+        <w:t>יקה</w:t>
+      </w:r>
+      <w:r>
+        <w:rPr>
+          <w:rFonts w:ascii="Arial" w:hAnsi="Arial" w:cs="Arial"/>
+          <w:sz w:val="28"/>
+          <w:szCs w:val="28"/>
+          <w:rtl/>
+        </w:rPr>
+        <w:t>:</w:t>
       </w:r>
     </w:p>
     <w:p>
@@ -2770,59 +4237,16 @@
           <w:rFonts w:ascii="Arial" w:hAnsi="Arial" w:cs="Arial"/>
           <w:sz w:val="28"/>
           <w:szCs w:val="28"/>
-          <w:rtl/>
-        </w:rPr>
-      </w:pPr>
-      <w:r>
-        <w:rPr>
-          <w:rFonts w:ascii="Arial" w:hAnsi="Arial" w:cs="Arial" w:hint="cs"/>
-          <w:sz w:val="28"/>
-          <w:szCs w:val="28"/>
-          <w:rtl/>
-        </w:rPr>
-        <w:t>גרפיקה ומוזיקה מושקעים אך לא מורכבים מדי, שיצרו אווירת משחק מלהיבה ובסגנון התואם את נושא המשחק.</w:t>
-      </w:r>
-    </w:p>
-    <w:p>
-      <w:pPr>
-        <w:tabs>
-          <w:tab w:val="left" w:pos="1152"/>
-          <w:tab w:val="left" w:pos="2304"/>
-          <w:tab w:val="left" w:pos="3456"/>
-          <w:tab w:val="left" w:pos="4608"/>
-          <w:tab w:val="left" w:pos="5760"/>
-          <w:tab w:val="left" w:pos="6912"/>
-          <w:tab w:val="left" w:pos="8063"/>
-          <w:tab w:val="left" w:pos="9216"/>
-          <w:tab w:val="left" w:pos="10368"/>
-        </w:tabs>
-        <w:ind w:left="360"/>
-        <w:rPr>
-          <w:rFonts w:ascii="Arial" w:hAnsi="Arial" w:cs="Arial"/>
-          <w:sz w:val="28"/>
-          <w:szCs w:val="28"/>
-          <w:rtl/>
-        </w:rPr>
-      </w:pPr>
-      <w:r>
-        <w:rPr>
-          <w:rFonts w:ascii="Arial" w:hAnsi="Arial" w:cs="Arial"/>
-          <w:b/>
-          <w:bCs/>
-          <w:sz w:val="28"/>
-          <w:szCs w:val="28"/>
-          <w:rtl/>
-        </w:rPr>
-        <w:t>טכנולוגיה</w:t>
-      </w:r>
-      <w:r>
-        <w:rPr>
-          <w:rFonts w:ascii="Arial" w:hAnsi="Arial" w:cs="Arial"/>
-          <w:sz w:val="28"/>
-          <w:szCs w:val="28"/>
-          <w:rtl/>
-        </w:rPr>
-        <w:t>:</w:t>
+        </w:rPr>
+      </w:pPr>
+      <w:r>
+        <w:rPr>
+          <w:rFonts w:ascii="Arial" w:hAnsi="Arial" w:cs="Arial" w:hint="cs"/>
+          <w:sz w:val="28"/>
+          <w:szCs w:val="28"/>
+          <w:rtl/>
+        </w:rPr>
+        <w:t>עיצוב דמויות, בניינים ועולם בסגנון ימי-הביניים ופנטזיה.</w:t>
       </w:r>
     </w:p>
     <w:p>
@@ -2846,41 +4270,59 @@
           <w:rFonts w:ascii="Arial" w:hAnsi="Arial" w:cs="Arial"/>
           <w:sz w:val="28"/>
           <w:szCs w:val="28"/>
-        </w:rPr>
-      </w:pPr>
-      <w:r>
-        <w:rPr>
-          <w:rFonts w:ascii="Arial" w:hAnsi="Arial" w:cs="Arial" w:hint="cs"/>
-          <w:sz w:val="28"/>
-          <w:szCs w:val="28"/>
-          <w:rtl/>
-        </w:rPr>
-        <w:t xml:space="preserve">כתיבה בשפת </w:t>
-      </w:r>
-      <w:r>
-        <w:rPr>
-          <w:rFonts w:ascii="Arial" w:hAnsi="Arial" w:cs="Arial" w:hint="cs"/>
-          <w:sz w:val="28"/>
-          <w:szCs w:val="28"/>
-        </w:rPr>
-        <w:t>C</w:t>
-      </w:r>
-      <w:r>
-        <w:rPr>
-          <w:rFonts w:ascii="Arial" w:hAnsi="Arial" w:cs="Arial"/>
-          <w:sz w:val="28"/>
-          <w:szCs w:val="28"/>
-        </w:rPr>
-        <w:t>#</w:t>
-      </w:r>
-      <w:r>
-        <w:rPr>
-          <w:rFonts w:ascii="Arial" w:hAnsi="Arial" w:cs="Arial" w:hint="cs"/>
-          <w:sz w:val="28"/>
-          <w:szCs w:val="28"/>
-          <w:rtl/>
-        </w:rPr>
-        <w:t xml:space="preserve"> את תוכנת המשחק, תוך שימוש בתכנות מונחה עצמים.</w:t>
+          <w:rtl/>
+        </w:rPr>
+      </w:pPr>
+      <w:r>
+        <w:rPr>
+          <w:rFonts w:ascii="Arial" w:hAnsi="Arial" w:cs="Arial" w:hint="cs"/>
+          <w:sz w:val="28"/>
+          <w:szCs w:val="28"/>
+          <w:rtl/>
+        </w:rPr>
+        <w:t>גרפיקה ומוזיקה מושקעים אך לא מורכבים מדי, שיצרו אווירת משחק מלהיבה ובסגנון התואם את נושא המשחק.</w:t>
+      </w:r>
+    </w:p>
+    <w:p>
+      <w:pPr>
+        <w:tabs>
+          <w:tab w:val="left" w:pos="1152"/>
+          <w:tab w:val="left" w:pos="2304"/>
+          <w:tab w:val="left" w:pos="3456"/>
+          <w:tab w:val="left" w:pos="4608"/>
+          <w:tab w:val="left" w:pos="5760"/>
+          <w:tab w:val="left" w:pos="6912"/>
+          <w:tab w:val="left" w:pos="8063"/>
+          <w:tab w:val="left" w:pos="9216"/>
+          <w:tab w:val="left" w:pos="10368"/>
+        </w:tabs>
+        <w:ind w:left="360"/>
+        <w:rPr>
+          <w:rFonts w:ascii="Arial" w:hAnsi="Arial" w:cs="Arial"/>
+          <w:sz w:val="28"/>
+          <w:szCs w:val="28"/>
+          <w:rtl/>
+        </w:rPr>
+      </w:pPr>
+      <w:r>
+        <w:rPr>
+          <w:rFonts w:ascii="Arial" w:hAnsi="Arial" w:cs="Arial"/>
+          <w:b/>
+          <w:bCs/>
+          <w:sz w:val="28"/>
+          <w:szCs w:val="28"/>
+          <w:rtl/>
+        </w:rPr>
+        <w:t>טכנולוגיה</w:t>
+      </w:r>
+      <w:r>
+        <w:rPr>
+          <w:rFonts w:ascii="Arial" w:hAnsi="Arial" w:cs="Arial"/>
+          <w:sz w:val="28"/>
+          <w:szCs w:val="28"/>
+          <w:rtl/>
+        </w:rPr>
+        <w:t>:</w:t>
       </w:r>
     </w:p>
     <w:p>
@@ -2913,33 +4355,32 @@
           <w:szCs w:val="28"/>
           <w:rtl/>
         </w:rPr>
-        <w:t>שימוש במנוע גרפי חיצוני</w:t>
-      </w:r>
-      <w:r>
-        <w:rPr>
-          <w:rFonts w:ascii="Arial" w:hAnsi="Arial" w:cs="Arial" w:hint="cs"/>
-          <w:sz w:val="28"/>
-          <w:szCs w:val="28"/>
-          <w:rtl/>
-        </w:rPr>
-        <w:t xml:space="preserve"> (</w:t>
-      </w:r>
-      <w:r>
-        <w:rPr>
-          <w:rFonts w:ascii="Arial" w:hAnsi="Arial" w:cs="Arial"/>
-          <w:sz w:val="28"/>
-          <w:szCs w:val="28"/>
-        </w:rPr>
-        <w:t>Unity</w:t>
-      </w:r>
-      <w:r>
-        <w:rPr>
-          <w:rFonts w:ascii="Arial" w:hAnsi="Arial" w:cs="Arial" w:hint="cs"/>
-          <w:sz w:val="28"/>
-          <w:szCs w:val="28"/>
-          <w:rtl/>
-        </w:rPr>
-        <w:t xml:space="preserve">). </w:t>
+        <w:t xml:space="preserve">כתיבה בשפת </w:t>
+      </w:r>
+      <w:r>
+        <w:rPr>
+          <w:rFonts w:ascii="Arial" w:hAnsi="Arial" w:cs="Arial" w:hint="cs"/>
+          <w:sz w:val="28"/>
+          <w:szCs w:val="28"/>
+        </w:rPr>
+        <w:t>C</w:t>
+      </w:r>
+      <w:r>
+        <w:rPr>
+          <w:rFonts w:ascii="Arial" w:hAnsi="Arial" w:cs="Arial"/>
+          <w:sz w:val="28"/>
+          <w:szCs w:val="28"/>
+        </w:rPr>
+        <w:t>#</w:t>
+      </w:r>
+      <w:r>
+        <w:rPr>
+          <w:rFonts w:ascii="Arial" w:hAnsi="Arial" w:cs="Arial" w:hint="cs"/>
+          <w:sz w:val="28"/>
+          <w:szCs w:val="28"/>
+          <w:rtl/>
+        </w:rPr>
+        <w:t xml:space="preserve"> את תוכנת המשחק, תוך שימוש בתכנות מונחה עצמים.</w:t>
       </w:r>
     </w:p>
     <w:p>
@@ -2972,7 +4413,33 @@
           <w:szCs w:val="28"/>
           <w:rtl/>
         </w:rPr>
-        <w:t>יצירת ממשק לתקשורת מרחוק בין מספר שחקנים דרך הרשת.</w:t>
+        <w:t>שימוש במנוע גרפי חיצוני</w:t>
+      </w:r>
+      <w:r>
+        <w:rPr>
+          <w:rFonts w:ascii="Arial" w:hAnsi="Arial" w:cs="Arial" w:hint="cs"/>
+          <w:sz w:val="28"/>
+          <w:szCs w:val="28"/>
+          <w:rtl/>
+        </w:rPr>
+        <w:t xml:space="preserve"> (</w:t>
+      </w:r>
+      <w:r>
+        <w:rPr>
+          <w:rFonts w:ascii="Arial" w:hAnsi="Arial" w:cs="Arial"/>
+          <w:sz w:val="28"/>
+          <w:szCs w:val="28"/>
+        </w:rPr>
+        <w:t>Unity</w:t>
+      </w:r>
+      <w:r>
+        <w:rPr>
+          <w:rFonts w:ascii="Arial" w:hAnsi="Arial" w:cs="Arial" w:hint="cs"/>
+          <w:sz w:val="28"/>
+          <w:szCs w:val="28"/>
+          <w:rtl/>
+        </w:rPr>
+        <w:t xml:space="preserve">). </w:t>
       </w:r>
     </w:p>
     <w:p>
@@ -3005,43 +4472,7 @@
           <w:szCs w:val="28"/>
           <w:rtl/>
         </w:rPr>
-        <w:t xml:space="preserve">פיתוח אלגוריתם </w:t>
-      </w:r>
-      <w:r>
-        <w:rPr>
-          <w:rFonts w:ascii="Arial" w:hAnsi="Arial" w:cs="Arial" w:hint="cs"/>
-          <w:sz w:val="28"/>
-          <w:szCs w:val="28"/>
-        </w:rPr>
-        <w:t>AI</w:t>
-      </w:r>
-      <w:r>
-        <w:rPr>
-          <w:rFonts w:ascii="Arial" w:hAnsi="Arial" w:cs="Arial" w:hint="cs"/>
-          <w:sz w:val="28"/>
-          <w:szCs w:val="28"/>
-          <w:rtl/>
-        </w:rPr>
-        <w:t xml:space="preserve"> המסוגל לשחק במשחק מול שחקן אנושי, ולהגיב בהתאם לפעולות השחקן.</w:t>
-      </w:r>
-      <w:r>
-        <w:rPr>
-          <w:rFonts w:ascii="Arial" w:hAnsi="Arial" w:cs="Arial" w:hint="cs"/>
-          <w:sz w:val="28"/>
-          <w:szCs w:val="28"/>
-          <w:rtl/>
-        </w:rPr>
-        <w:t xml:space="preserve"> </w:t>
-      </w:r>
-      <w:r>
-        <w:rPr>
-          <w:rFonts w:ascii="Arial" w:hAnsi="Arial" w:cs="Arial" w:hint="cs"/>
-          <w:color w:val="FF0000"/>
-          <w:sz w:val="28"/>
-          <w:szCs w:val="28"/>
-          <w:rtl/>
-        </w:rPr>
-        <w:t>מה לגבי למידת מכונה של צעדים שמתמשים מבצעים?</w:t>
+        <w:t>יצירת ממשק לתקשורת מרחוק בין מספר שחקנים דרך הרשת.</w:t>
       </w:r>
     </w:p>
     <w:p>
@@ -3065,7 +4496,97 @@
           <w:rFonts w:ascii="Arial" w:hAnsi="Arial" w:cs="Arial"/>
           <w:sz w:val="28"/>
           <w:szCs w:val="28"/>
-          <w:rtl/>
+        </w:rPr>
+      </w:pPr>
+      <w:r>
+        <w:rPr>
+          <w:rFonts w:ascii="Arial" w:hAnsi="Arial" w:cs="Arial" w:hint="cs"/>
+          <w:sz w:val="28"/>
+          <w:szCs w:val="28"/>
+          <w:rtl/>
+        </w:rPr>
+        <w:t xml:space="preserve">פיתוח אלגוריתם </w:t>
+      </w:r>
+      <w:r>
+        <w:rPr>
+          <w:rFonts w:ascii="Arial" w:hAnsi="Arial" w:cs="Arial" w:hint="cs"/>
+          <w:sz w:val="28"/>
+          <w:szCs w:val="28"/>
+        </w:rPr>
+        <w:t>AI</w:t>
+      </w:r>
+      <w:r>
+        <w:rPr>
+          <w:rFonts w:ascii="Arial" w:hAnsi="Arial" w:cs="Arial" w:hint="cs"/>
+          <w:sz w:val="28"/>
+          <w:szCs w:val="28"/>
+          <w:rtl/>
+        </w:rPr>
+        <w:t xml:space="preserve"> המסוגל לשחק במשחק מול שחקן אנושי, ולהגיב בהתאם לפעולות השחקן.</w:t>
+      </w:r>
+      <w:r>
+        <w:rPr>
+          <w:rFonts w:ascii="Arial" w:hAnsi="Arial" w:cs="Arial" w:hint="cs"/>
+          <w:sz w:val="28"/>
+          <w:szCs w:val="28"/>
+          <w:rtl/>
+        </w:rPr>
+        <w:t xml:space="preserve"> </w:t>
+      </w:r>
+      <w:r>
+        <w:rPr>
+          <w:rFonts w:ascii="Arial" w:hAnsi="Arial" w:cs="Arial" w:hint="cs"/>
+          <w:color w:val="FF0000"/>
+          <w:sz w:val="28"/>
+          <w:szCs w:val="28"/>
+          <w:rtl/>
+        </w:rPr>
+        <w:t xml:space="preserve">מה לגבי למידת מכונה של צעדים </w:t>
+      </w:r>
+      <w:proofErr w:type="spellStart"/>
+      <w:r>
+        <w:rPr>
+          <w:rFonts w:ascii="Arial" w:hAnsi="Arial" w:cs="Arial" w:hint="cs"/>
+          <w:color w:val="FF0000"/>
+          <w:sz w:val="28"/>
+          <w:szCs w:val="28"/>
+          <w:rtl/>
+        </w:rPr>
+        <w:t>שמתמשים</w:t>
+      </w:r>
+      <w:proofErr w:type="spellEnd"/>
+      <w:r>
+        <w:rPr>
+          <w:rFonts w:ascii="Arial" w:hAnsi="Arial" w:cs="Arial" w:hint="cs"/>
+          <w:color w:val="FF0000"/>
+          <w:sz w:val="28"/>
+          <w:szCs w:val="28"/>
+          <w:rtl/>
+        </w:rPr>
+        <w:t xml:space="preserve"> מבצעים?</w:t>
+      </w:r>
+    </w:p>
+    <w:p>
+      <w:pPr>
+        <w:numPr>
+          <w:ilvl w:val="0"/>
+          <w:numId w:val="1"/>
+        </w:numPr>
+        <w:tabs>
+          <w:tab w:val="left" w:pos="1152"/>
+          <w:tab w:val="left" w:pos="2304"/>
+          <w:tab w:val="left" w:pos="3456"/>
+          <w:tab w:val="left" w:pos="4608"/>
+          <w:tab w:val="left" w:pos="5760"/>
+          <w:tab w:val="left" w:pos="6912"/>
+          <w:tab w:val="left" w:pos="8063"/>
+          <w:tab w:val="left" w:pos="9216"/>
+          <w:tab w:val="left" w:pos="10368"/>
+        </w:tabs>
+        <w:rPr>
+          <w:rFonts w:ascii="Arial" w:hAnsi="Arial" w:cs="Arial"/>
+          <w:sz w:val="28"/>
+          <w:szCs w:val="28"/>
         </w:rPr>
       </w:pPr>
       <w:r>
@@ -3100,8 +4621,133 @@
           <w:szCs w:val="28"/>
           <w:rtl/>
         </w:rPr>
-        <w:t xml:space="preserve"> לניהול נכון של גרסאות הפרוייקט בין חברי הקבוצה.</w:t>
-      </w:r>
+        <w:t xml:space="preserve"> לניהול נכון של גרסאות </w:t>
+      </w:r>
+      <w:proofErr w:type="spellStart"/>
+      <w:r>
+        <w:rPr>
+          <w:rFonts w:ascii="Arial" w:hAnsi="Arial" w:cs="Arial" w:hint="cs"/>
+          <w:sz w:val="28"/>
+          <w:szCs w:val="28"/>
+          <w:rtl/>
+        </w:rPr>
+        <w:t>הפרוייקט</w:t>
+      </w:r>
+      <w:proofErr w:type="spellEnd"/>
+      <w:r>
+        <w:rPr>
+          <w:rFonts w:ascii="Arial" w:hAnsi="Arial" w:cs="Arial" w:hint="cs"/>
+          <w:sz w:val="28"/>
+          <w:szCs w:val="28"/>
+          <w:rtl/>
+        </w:rPr>
+        <w:t xml:space="preserve"> בין חברי הקבוצה.</w:t>
+      </w:r>
+    </w:p>
+    <w:p>
+      <w:pPr>
+        <w:tabs>
+          <w:tab w:val="left" w:pos="1152"/>
+          <w:tab w:val="left" w:pos="2304"/>
+          <w:tab w:val="left" w:pos="3456"/>
+          <w:tab w:val="left" w:pos="4608"/>
+          <w:tab w:val="left" w:pos="5760"/>
+          <w:tab w:val="left" w:pos="6912"/>
+          <w:tab w:val="left" w:pos="8063"/>
+          <w:tab w:val="left" w:pos="9216"/>
+          <w:tab w:val="left" w:pos="10368"/>
+        </w:tabs>
+        <w:rPr>
+          <w:rFonts w:ascii="Arial" w:hAnsi="Arial" w:cs="Arial"/>
+          <w:sz w:val="28"/>
+          <w:szCs w:val="28"/>
+          <w:rtl/>
+        </w:rPr>
+      </w:pPr>
+    </w:p>
+    <w:p>
+      <w:pPr>
+        <w:tabs>
+          <w:tab w:val="left" w:pos="1152"/>
+          <w:tab w:val="left" w:pos="2304"/>
+          <w:tab w:val="left" w:pos="3456"/>
+          <w:tab w:val="left" w:pos="4608"/>
+          <w:tab w:val="left" w:pos="5760"/>
+          <w:tab w:val="left" w:pos="6912"/>
+          <w:tab w:val="left" w:pos="8063"/>
+          <w:tab w:val="left" w:pos="9216"/>
+          <w:tab w:val="left" w:pos="10368"/>
+        </w:tabs>
+        <w:rPr>
+          <w:rFonts w:ascii="Arial" w:hAnsi="Arial" w:cs="Arial"/>
+          <w:sz w:val="28"/>
+          <w:szCs w:val="28"/>
+          <w:rtl/>
+        </w:rPr>
+      </w:pPr>
+    </w:p>
+    <w:p>
+      <w:pPr>
+        <w:tabs>
+          <w:tab w:val="left" w:pos="1152"/>
+          <w:tab w:val="left" w:pos="2304"/>
+          <w:tab w:val="left" w:pos="3456"/>
+          <w:tab w:val="left" w:pos="4608"/>
+          <w:tab w:val="left" w:pos="5760"/>
+          <w:tab w:val="left" w:pos="6912"/>
+          <w:tab w:val="left" w:pos="8063"/>
+          <w:tab w:val="left" w:pos="9216"/>
+          <w:tab w:val="left" w:pos="10368"/>
+        </w:tabs>
+        <w:rPr>
+          <w:rFonts w:ascii="Arial" w:hAnsi="Arial" w:cs="Arial"/>
+          <w:sz w:val="28"/>
+          <w:szCs w:val="28"/>
+          <w:rtl/>
+        </w:rPr>
+      </w:pPr>
+    </w:p>
+    <w:p>
+      <w:pPr>
+        <w:tabs>
+          <w:tab w:val="left" w:pos="1152"/>
+          <w:tab w:val="left" w:pos="2304"/>
+          <w:tab w:val="left" w:pos="3456"/>
+          <w:tab w:val="left" w:pos="4608"/>
+          <w:tab w:val="left" w:pos="5760"/>
+          <w:tab w:val="left" w:pos="6912"/>
+          <w:tab w:val="left" w:pos="8063"/>
+          <w:tab w:val="left" w:pos="9216"/>
+          <w:tab w:val="left" w:pos="10368"/>
+        </w:tabs>
+        <w:rPr>
+          <w:rFonts w:ascii="Arial" w:hAnsi="Arial" w:cs="Arial"/>
+          <w:sz w:val="28"/>
+          <w:szCs w:val="28"/>
+          <w:rtl/>
+        </w:rPr>
+      </w:pPr>
+    </w:p>
+    <w:p>
+      <w:pPr>
+        <w:tabs>
+          <w:tab w:val="left" w:pos="1152"/>
+          <w:tab w:val="left" w:pos="2304"/>
+          <w:tab w:val="left" w:pos="3456"/>
+          <w:tab w:val="left" w:pos="4608"/>
+          <w:tab w:val="left" w:pos="5760"/>
+          <w:tab w:val="left" w:pos="6912"/>
+          <w:tab w:val="left" w:pos="8063"/>
+          <w:tab w:val="left" w:pos="9216"/>
+          <w:tab w:val="left" w:pos="10368"/>
+        </w:tabs>
+        <w:rPr>
+          <w:rFonts w:ascii="Arial" w:hAnsi="Arial" w:cs="Arial"/>
+          <w:sz w:val="28"/>
+          <w:szCs w:val="28"/>
+          <w:rtl/>
+        </w:rPr>
+      </w:pPr>
     </w:p>
     <w:p>
       <w:pPr>
@@ -3134,12 +4780,13 @@
           <w:szCs w:val="28"/>
           <w:rtl/>
         </w:rPr>
+        <w:lastRenderedPageBreak/>
         <w:t>תחומים במדעי המחשב:</w:t>
       </w:r>
     </w:p>
     <w:p>
       <w:pPr>
-        <w:pStyle w:val="ListParagraph"/>
+        <w:pStyle w:val="a3"/>
         <w:numPr>
           <w:ilvl w:val="0"/>
           <w:numId w:val="6"/>
@@ -3168,22 +4815,12 @@
           <w:szCs w:val="28"/>
           <w:rtl/>
         </w:rPr>
-        <w:t>פיתוח תוכנה, בפרט משחק גרפי.</w:t>
-      </w:r>
-      <w:r>
-        <w:rPr>
-          <w:rFonts w:ascii="Arial" w:hAnsi="Arial" w:cs="Arial" w:hint="cs"/>
-          <w:color w:val="FF0000"/>
-          <w:sz w:val="28"/>
-          <w:szCs w:val="28"/>
-          <w:rtl/>
-        </w:rPr>
-        <w:t>(פיתוח תוכנה זה לא כללי\מיותר?)</w:t>
-      </w:r>
-    </w:p>
-    <w:p>
-      <w:pPr>
-        <w:pStyle w:val="ListParagraph"/>
+        <w:t>פיתוח משחקים.</w:t>
+      </w:r>
+    </w:p>
+    <w:p>
+      <w:pPr>
+        <w:pStyle w:val="a3"/>
         <w:numPr>
           <w:ilvl w:val="0"/>
           <w:numId w:val="6"/>
@@ -3208,16 +4845,17 @@
       <w:r>
         <w:rPr>
           <w:rFonts w:ascii="Arial" w:hAnsi="Arial" w:cs="Arial" w:hint="cs"/>
-          <w:sz w:val="28"/>
-          <w:szCs w:val="28"/>
-          <w:rtl/>
-        </w:rPr>
-        <w:t>תקשורת מחשבים.</w:t>
-      </w:r>
-    </w:p>
-    <w:p>
-      <w:pPr>
-        <w:pStyle w:val="ListParagraph"/>
+          <w:color w:val="000000" w:themeColor="text1"/>
+          <w:sz w:val="28"/>
+          <w:szCs w:val="28"/>
+          <w:rtl/>
+        </w:rPr>
+        <w:t>גיאומטריה חישובית.</w:t>
+      </w:r>
+    </w:p>
+    <w:p>
+      <w:pPr>
+        <w:pStyle w:val="a3"/>
         <w:numPr>
           <w:ilvl w:val="0"/>
           <w:numId w:val="6"/>
@@ -3235,6 +4873,40 @@
         </w:tabs>
         <w:rPr>
           <w:rFonts w:ascii="Arial" w:hAnsi="Arial" w:cs="Arial"/>
+          <w:sz w:val="28"/>
+          <w:szCs w:val="28"/>
+        </w:rPr>
+      </w:pPr>
+      <w:r>
+        <w:rPr>
+          <w:rFonts w:ascii="Arial" w:hAnsi="Arial" w:cs="Arial" w:hint="cs"/>
+          <w:sz w:val="28"/>
+          <w:szCs w:val="28"/>
+          <w:rtl/>
+        </w:rPr>
+        <w:t>תקשורת מחשבים.</w:t>
+      </w:r>
+    </w:p>
+    <w:p>
+      <w:pPr>
+        <w:pStyle w:val="a3"/>
+        <w:numPr>
+          <w:ilvl w:val="0"/>
+          <w:numId w:val="6"/>
+        </w:numPr>
+        <w:tabs>
+          <w:tab w:val="left" w:pos="1152"/>
+          <w:tab w:val="left" w:pos="2304"/>
+          <w:tab w:val="left" w:pos="3456"/>
+          <w:tab w:val="left" w:pos="4608"/>
+          <w:tab w:val="left" w:pos="5760"/>
+          <w:tab w:val="left" w:pos="6912"/>
+          <w:tab w:val="left" w:pos="8063"/>
+          <w:tab w:val="left" w:pos="9216"/>
+          <w:tab w:val="left" w:pos="10368"/>
+        </w:tabs>
+        <w:rPr>
+          <w:rFonts w:ascii="Arial" w:hAnsi="Arial" w:cs="Arial"/>
           <w:b/>
           <w:bCs/>
           <w:sz w:val="28"/>
@@ -3288,24 +4960,46 @@
           <w:bCs/>
           <w:sz w:val="28"/>
           <w:szCs w:val="28"/>
-          <w:rtl/>
-        </w:rPr>
-      </w:pPr>
-      <w:r>
-        <w:rPr>
-          <w:rFonts w:ascii="Arial" w:hAnsi="Arial" w:cs="Arial" w:hint="cs"/>
+        </w:rPr>
+      </w:pPr>
+    </w:p>
+    <w:p>
+      <w:pPr>
+        <w:tabs>
+          <w:tab w:val="left" w:pos="1152"/>
+          <w:tab w:val="left" w:pos="2304"/>
+          <w:tab w:val="left" w:pos="3456"/>
+          <w:tab w:val="left" w:pos="4608"/>
+          <w:tab w:val="left" w:pos="5760"/>
+          <w:tab w:val="left" w:pos="6912"/>
+          <w:tab w:val="left" w:pos="8063"/>
+          <w:tab w:val="left" w:pos="9216"/>
+          <w:tab w:val="left" w:pos="10368"/>
+        </w:tabs>
+        <w:rPr>
+          <w:rFonts w:ascii="Arial" w:hAnsi="Arial" w:cs="Arial"/>
           <w:b/>
           <w:bCs/>
           <w:sz w:val="28"/>
           <w:szCs w:val="28"/>
           <w:rtl/>
         </w:rPr>
+      </w:pPr>
+      <w:r>
+        <w:rPr>
+          <w:rFonts w:ascii="Arial" w:hAnsi="Arial" w:cs="Arial" w:hint="cs"/>
+          <w:b/>
+          <w:bCs/>
+          <w:sz w:val="28"/>
+          <w:szCs w:val="28"/>
+          <w:rtl/>
+        </w:rPr>
         <w:t>תחומים נוספים:</w:t>
       </w:r>
     </w:p>
     <w:p>
       <w:pPr>
-        <w:pStyle w:val="ListParagraph"/>
+        <w:pStyle w:val="a3"/>
         <w:numPr>
           <w:ilvl w:val="0"/>
           <w:numId w:val="7"/>
@@ -3339,7 +5033,7 @@
     </w:p>
     <w:p>
       <w:pPr>
-        <w:pStyle w:val="ListParagraph"/>
+        <w:pStyle w:val="a3"/>
         <w:numPr>
           <w:ilvl w:val="0"/>
           <w:numId w:val="7"/>
@@ -3373,6 +5067,27 @@
     </w:p>
     <w:p>
       <w:pPr>
+        <w:pStyle w:val="a3"/>
+        <w:tabs>
+          <w:tab w:val="left" w:pos="1152"/>
+          <w:tab w:val="left" w:pos="2304"/>
+          <w:tab w:val="left" w:pos="3456"/>
+          <w:tab w:val="left" w:pos="4608"/>
+          <w:tab w:val="left" w:pos="5760"/>
+          <w:tab w:val="left" w:pos="6912"/>
+          <w:tab w:val="left" w:pos="8063"/>
+          <w:tab w:val="left" w:pos="9216"/>
+          <w:tab w:val="left" w:pos="10368"/>
+        </w:tabs>
+        <w:rPr>
+          <w:rFonts w:ascii="Arial" w:hAnsi="Arial" w:cs="Arial"/>
+          <w:sz w:val="28"/>
+          <w:szCs w:val="28"/>
+        </w:rPr>
+      </w:pPr>
+    </w:p>
+    <w:p>
+      <w:pPr>
         <w:tabs>
           <w:tab w:val="left" w:pos="1152"/>
           <w:tab w:val="left" w:pos="2304"/>
@@ -3402,12 +5117,36 @@
           <w:szCs w:val="28"/>
           <w:rtl/>
         </w:rPr>
-        <w:t>מורכבות הפרוייקט:</w:t>
-      </w:r>
-    </w:p>
-    <w:p>
-      <w:pPr>
-        <w:pStyle w:val="ListParagraph"/>
+        <w:t xml:space="preserve">מורכבות </w:t>
+      </w:r>
+      <w:proofErr w:type="spellStart"/>
+      <w:r>
+        <w:rPr>
+          <w:rFonts w:ascii="Arial" w:hAnsi="Arial" w:cs="Arial" w:hint="cs"/>
+          <w:b/>
+          <w:bCs/>
+          <w:sz w:val="28"/>
+          <w:szCs w:val="28"/>
+          <w:rtl/>
+        </w:rPr>
+        <w:t>הפרוייקט</w:t>
+      </w:r>
+      <w:proofErr w:type="spellEnd"/>
+      <w:r>
+        <w:rPr>
+          <w:rFonts w:ascii="Arial" w:hAnsi="Arial" w:cs="Arial" w:hint="cs"/>
+          <w:b/>
+          <w:bCs/>
+          <w:sz w:val="28"/>
+          <w:szCs w:val="28"/>
+          <w:rtl/>
+        </w:rPr>
+        <w:t>:</w:t>
+      </w:r>
+    </w:p>
+    <w:p>
+      <w:pPr>
+        <w:pStyle w:val="a3"/>
         <w:numPr>
           <w:ilvl w:val="0"/>
           <w:numId w:val="10"/>
@@ -3450,7 +5189,7 @@
     </w:p>
     <w:p>
       <w:pPr>
-        <w:pStyle w:val="ListParagraph"/>
+        <w:pStyle w:val="a3"/>
         <w:numPr>
           <w:ilvl w:val="0"/>
           <w:numId w:val="10"/>
@@ -3484,7 +5223,7 @@
     </w:p>
     <w:p>
       <w:pPr>
-        <w:pStyle w:val="ListParagraph"/>
+        <w:pStyle w:val="a3"/>
         <w:numPr>
           <w:ilvl w:val="0"/>
           <w:numId w:val="10"/>
@@ -3518,7 +5257,7 @@
     </w:p>
     <w:p>
       <w:pPr>
-        <w:pStyle w:val="ListParagraph"/>
+        <w:pStyle w:val="a3"/>
         <w:numPr>
           <w:ilvl w:val="0"/>
           <w:numId w:val="10"/>
@@ -3570,7 +5309,7 @@
     </w:p>
     <w:p>
       <w:pPr>
-        <w:pStyle w:val="ListParagraph"/>
+        <w:pStyle w:val="a3"/>
         <w:numPr>
           <w:ilvl w:val="0"/>
           <w:numId w:val="10"/>
@@ -3590,7 +5329,6 @@
           <w:rFonts w:ascii="Arial" w:hAnsi="Arial" w:cs="Arial"/>
           <w:sz w:val="28"/>
           <w:szCs w:val="28"/>
-          <w:rtl/>
         </w:rPr>
       </w:pPr>
       <w:r>
@@ -3602,6 +5340,28 @@
         </w:rPr>
         <w:t>שימוש בכלים מתחומים שונים</w:t>
       </w:r>
+    </w:p>
+    <w:p>
+      <w:pPr>
+        <w:pStyle w:val="a3"/>
+        <w:tabs>
+          <w:tab w:val="left" w:pos="1152"/>
+          <w:tab w:val="left" w:pos="2304"/>
+          <w:tab w:val="left" w:pos="3456"/>
+          <w:tab w:val="left" w:pos="4608"/>
+          <w:tab w:val="left" w:pos="5760"/>
+          <w:tab w:val="left" w:pos="6912"/>
+          <w:tab w:val="left" w:pos="8063"/>
+          <w:tab w:val="left" w:pos="9216"/>
+          <w:tab w:val="left" w:pos="10368"/>
+        </w:tabs>
+        <w:rPr>
+          <w:rFonts w:ascii="Arial" w:hAnsi="Arial" w:cs="Arial"/>
+          <w:sz w:val="28"/>
+          <w:szCs w:val="28"/>
+          <w:rtl/>
+        </w:rPr>
+      </w:pPr>
     </w:p>
     <w:p>
       <w:pPr>
@@ -3639,7 +5399,7 @@
     </w:p>
     <w:p>
       <w:pPr>
-        <w:pStyle w:val="ListParagraph"/>
+        <w:pStyle w:val="a3"/>
         <w:numPr>
           <w:ilvl w:val="0"/>
           <w:numId w:val="8"/>
@@ -3680,7 +5440,7 @@
     </w:p>
     <w:p>
       <w:pPr>
-        <w:pStyle w:val="ListParagraph"/>
+        <w:pStyle w:val="a3"/>
         <w:numPr>
           <w:ilvl w:val="0"/>
           <w:numId w:val="8"/>
@@ -3708,13 +5468,12 @@
           <w:sz w:val="28"/>
           <w:szCs w:val="28"/>
         </w:rPr>
-        <w:lastRenderedPageBreak/>
         <w:t>C#</w:t>
       </w:r>
     </w:p>
     <w:p>
       <w:pPr>
-        <w:pStyle w:val="ListParagraph"/>
+        <w:pStyle w:val="a3"/>
         <w:numPr>
           <w:ilvl w:val="0"/>
           <w:numId w:val="8"/>
@@ -3747,7 +5506,7 @@
     </w:p>
     <w:p>
       <w:pPr>
-        <w:pStyle w:val="ListParagraph"/>
+        <w:pStyle w:val="a3"/>
         <w:numPr>
           <w:ilvl w:val="0"/>
           <w:numId w:val="8"/>
@@ -3788,7 +5547,7 @@
     </w:p>
     <w:p>
       <w:pPr>
-        <w:pStyle w:val="ListParagraph"/>
+        <w:pStyle w:val="a3"/>
         <w:numPr>
           <w:ilvl w:val="0"/>
           <w:numId w:val="8"/>
@@ -3829,6 +5588,120 @@
     </w:p>
     <w:p>
       <w:pPr>
+        <w:pStyle w:val="a3"/>
+        <w:numPr>
+          <w:ilvl w:val="0"/>
+          <w:numId w:val="8"/>
+        </w:numPr>
+        <w:tabs>
+          <w:tab w:val="left" w:pos="1152"/>
+          <w:tab w:val="left" w:pos="2304"/>
+          <w:tab w:val="left" w:pos="3456"/>
+          <w:tab w:val="left" w:pos="4608"/>
+          <w:tab w:val="left" w:pos="5760"/>
+          <w:tab w:val="left" w:pos="6912"/>
+          <w:tab w:val="left" w:pos="8063"/>
+          <w:tab w:val="left" w:pos="9216"/>
+          <w:tab w:val="left" w:pos="10368"/>
+        </w:tabs>
+        <w:rPr>
+          <w:rFonts w:ascii="Arial" w:hAnsi="Arial" w:cs="Arial"/>
+          <w:sz w:val="28"/>
+          <w:szCs w:val="28"/>
+        </w:rPr>
+      </w:pPr>
+      <w:r>
+        <w:rPr>
+          <w:rFonts w:ascii="Arial" w:hAnsi="Arial" w:cs="Arial" w:hint="cs"/>
+          <w:sz w:val="28"/>
+          <w:szCs w:val="28"/>
+          <w:rtl/>
+        </w:rPr>
+        <w:t>ספריות חיצוניות</w:t>
+      </w:r>
+    </w:p>
+    <w:p>
+      <w:pPr>
+        <w:tabs>
+          <w:tab w:val="left" w:pos="1152"/>
+          <w:tab w:val="left" w:pos="2304"/>
+          <w:tab w:val="left" w:pos="3456"/>
+          <w:tab w:val="left" w:pos="4608"/>
+          <w:tab w:val="left" w:pos="5760"/>
+          <w:tab w:val="left" w:pos="6912"/>
+          <w:tab w:val="left" w:pos="8063"/>
+          <w:tab w:val="left" w:pos="9216"/>
+          <w:tab w:val="left" w:pos="10368"/>
+        </w:tabs>
+        <w:rPr>
+          <w:rFonts w:ascii="Arial" w:hAnsi="Arial" w:cs="Arial"/>
+          <w:sz w:val="28"/>
+          <w:szCs w:val="28"/>
+        </w:rPr>
+      </w:pPr>
+    </w:p>
+    <w:p>
+      <w:pPr>
+        <w:tabs>
+          <w:tab w:val="left" w:pos="1152"/>
+          <w:tab w:val="left" w:pos="2304"/>
+          <w:tab w:val="left" w:pos="3456"/>
+          <w:tab w:val="left" w:pos="4608"/>
+          <w:tab w:val="left" w:pos="5760"/>
+          <w:tab w:val="left" w:pos="6912"/>
+          <w:tab w:val="left" w:pos="8063"/>
+          <w:tab w:val="left" w:pos="9216"/>
+          <w:tab w:val="left" w:pos="10368"/>
+        </w:tabs>
+        <w:rPr>
+          <w:rFonts w:ascii="Arial" w:hAnsi="Arial" w:cs="Arial"/>
+          <w:sz w:val="28"/>
+          <w:szCs w:val="28"/>
+        </w:rPr>
+      </w:pPr>
+    </w:p>
+    <w:p>
+      <w:pPr>
+        <w:tabs>
+          <w:tab w:val="left" w:pos="1152"/>
+          <w:tab w:val="left" w:pos="2304"/>
+          <w:tab w:val="left" w:pos="3456"/>
+          <w:tab w:val="left" w:pos="4608"/>
+          <w:tab w:val="left" w:pos="5760"/>
+          <w:tab w:val="left" w:pos="6912"/>
+          <w:tab w:val="left" w:pos="8063"/>
+          <w:tab w:val="left" w:pos="9216"/>
+          <w:tab w:val="left" w:pos="10368"/>
+        </w:tabs>
+        <w:rPr>
+          <w:rFonts w:ascii="Arial" w:hAnsi="Arial" w:cs="Arial"/>
+          <w:sz w:val="28"/>
+          <w:szCs w:val="28"/>
+        </w:rPr>
+      </w:pPr>
+    </w:p>
+    <w:p>
+      <w:pPr>
+        <w:tabs>
+          <w:tab w:val="left" w:pos="1152"/>
+          <w:tab w:val="left" w:pos="2304"/>
+          <w:tab w:val="left" w:pos="3456"/>
+          <w:tab w:val="left" w:pos="4608"/>
+          <w:tab w:val="left" w:pos="5760"/>
+          <w:tab w:val="left" w:pos="6912"/>
+          <w:tab w:val="left" w:pos="8063"/>
+          <w:tab w:val="left" w:pos="9216"/>
+          <w:tab w:val="left" w:pos="10368"/>
+        </w:tabs>
+        <w:rPr>
+          <w:rFonts w:ascii="Arial" w:hAnsi="Arial" w:cs="Arial"/>
+          <w:sz w:val="28"/>
+          <w:szCs w:val="28"/>
+        </w:rPr>
+      </w:pPr>
+    </w:p>
+    <w:p>
+      <w:pPr>
         <w:tabs>
           <w:tab w:val="left" w:pos="1152"/>
           <w:tab w:val="left" w:pos="2304"/>
@@ -3858,12 +5731,37 @@
           <w:szCs w:val="28"/>
           <w:rtl/>
         </w:rPr>
-        <w:t>מדידת ההצלחה של הפרוייקט:</w:t>
-      </w:r>
-    </w:p>
-    <w:p>
-      <w:pPr>
-        <w:pStyle w:val="ListParagraph"/>
+        <w:lastRenderedPageBreak/>
+        <w:t xml:space="preserve">מדידת ההצלחה של </w:t>
+      </w:r>
+      <w:proofErr w:type="spellStart"/>
+      <w:r>
+        <w:rPr>
+          <w:rFonts w:ascii="Arial" w:hAnsi="Arial" w:cs="Arial" w:hint="cs"/>
+          <w:b/>
+          <w:bCs/>
+          <w:sz w:val="28"/>
+          <w:szCs w:val="28"/>
+          <w:rtl/>
+        </w:rPr>
+        <w:t>הפרוייקט</w:t>
+      </w:r>
+      <w:proofErr w:type="spellEnd"/>
+      <w:r>
+        <w:rPr>
+          <w:rFonts w:ascii="Arial" w:hAnsi="Arial" w:cs="Arial" w:hint="cs"/>
+          <w:b/>
+          <w:bCs/>
+          <w:sz w:val="28"/>
+          <w:szCs w:val="28"/>
+          <w:rtl/>
+        </w:rPr>
+        <w:t>:</w:t>
+      </w:r>
+    </w:p>
+    <w:p>
+      <w:pPr>
+        <w:pStyle w:val="a3"/>
         <w:numPr>
           <w:ilvl w:val="0"/>
           <w:numId w:val="9"/>
@@ -3901,12 +5799,39 @@
           <w:szCs w:val="28"/>
           <w:rtl/>
         </w:rPr>
+        <w:t xml:space="preserve"> </w:t>
+      </w:r>
+      <w:r>
+        <w:rPr>
+          <w:rFonts w:ascii="Arial" w:hAnsi="Arial" w:cs="Arial"/>
+          <w:sz w:val="28"/>
+          <w:szCs w:val="28"/>
+          <w:rtl/>
+        </w:rPr>
+        <w:t>–</w:t>
+      </w:r>
+      <w:r>
+        <w:rPr>
+          <w:rFonts w:ascii="Arial" w:hAnsi="Arial" w:cs="Arial" w:hint="cs"/>
+          <w:sz w:val="28"/>
+          <w:szCs w:val="28"/>
+          <w:rtl/>
+        </w:rPr>
+        <w:t xml:space="preserve"> שהשחקן ירצה לשוב לשחק ויתאפשרו מגוון רחב של אפשרויות במשחק</w:t>
+      </w:r>
+      <w:r>
+        <w:rPr>
+          <w:rFonts w:ascii="Arial" w:hAnsi="Arial" w:cs="Arial" w:hint="cs"/>
+          <w:sz w:val="28"/>
+          <w:szCs w:val="28"/>
+          <w:rtl/>
+        </w:rPr>
         <w:t>.</w:t>
       </w:r>
     </w:p>
     <w:p>
       <w:pPr>
-        <w:pStyle w:val="ListParagraph"/>
+        <w:pStyle w:val="a3"/>
         <w:numPr>
           <w:ilvl w:val="0"/>
           <w:numId w:val="9"/>
@@ -3944,7 +5869,25 @@
           <w:szCs w:val="28"/>
           <w:rtl/>
         </w:rPr>
-        <w:t>.</w:t>
+        <w:t xml:space="preserve"> - </w:t>
+      </w:r>
+      <w:r>
+        <w:rPr>
+          <w:rFonts w:ascii="Arial" w:hAnsi="Arial" w:cs="Arial" w:hint="cs"/>
+          <w:sz w:val="28"/>
+          <w:szCs w:val="28"/>
+          <w:rtl/>
+        </w:rPr>
+        <w:t>כלומר ש</w:t>
+      </w:r>
+      <w:r>
+        <w:rPr>
+          <w:rFonts w:ascii="Arial" w:hAnsi="Arial" w:cs="Arial" w:hint="cs"/>
+          <w:sz w:val="28"/>
+          <w:szCs w:val="28"/>
+          <w:rtl/>
+        </w:rPr>
+        <w:t>ביצועי המשחק טובים הן מבחינת קוד והן מבחינת ממשק התקשורת.</w:t>
       </w:r>
       <w:r>
         <w:rPr>
@@ -3958,17 +5901,50 @@
       <w:r>
         <w:rPr>
           <w:rFonts w:ascii="Arial" w:hAnsi="Arial" w:cs="Arial" w:hint="cs"/>
-          <w:color w:val="FF0000"/>
-          <w:sz w:val="28"/>
-          <w:szCs w:val="28"/>
-          <w:rtl/>
-        </w:rPr>
-        <w:t>(קשור לביצועים הן של קוד המשחק שלא נתקע, והן ניהול נכון של ממשק התקשורת).</w:t>
-      </w:r>
-    </w:p>
-    <w:p>
-      <w:pPr>
-        <w:pStyle w:val="ListParagraph"/>
+          <w:sz w:val="28"/>
+          <w:szCs w:val="28"/>
+          <w:rtl/>
+        </w:rPr>
+        <w:t xml:space="preserve">אם התקשורת נופלת, </w:t>
+      </w:r>
+      <w:r>
+        <w:rPr>
+          <w:rFonts w:ascii="Arial" w:hAnsi="Arial" w:cs="Arial"/>
+          <w:sz w:val="28"/>
+          <w:szCs w:val="28"/>
+        </w:rPr>
+        <w:t>Pause</w:t>
+      </w:r>
+      <w:r>
+        <w:rPr>
+          <w:rFonts w:ascii="Arial" w:hAnsi="Arial" w:cs="Arial" w:hint="cs"/>
+          <w:sz w:val="28"/>
+          <w:szCs w:val="28"/>
+          <w:rtl/>
+        </w:rPr>
+        <w:t xml:space="preserve"> לשני הצדדים אם יש רק 2 שחקנים. במידה שיש יותר מ2 שחקנים המשחק ימשיך ועל המשתמש שהתנתק האחריות לחזור מהר ולא ה</w:t>
+      </w:r>
+      <w:r>
+        <w:rPr>
+          <w:rFonts w:ascii="Arial" w:hAnsi="Arial" w:cs="Arial"/>
+          <w:sz w:val="28"/>
+          <w:szCs w:val="28"/>
+        </w:rPr>
+        <w:t>AI</w:t>
+      </w:r>
+      <w:r>
+        <w:rPr>
+          <w:rFonts w:ascii="Arial" w:hAnsi="Arial" w:cs="Arial" w:hint="cs"/>
+          <w:sz w:val="28"/>
+          <w:szCs w:val="28"/>
+          <w:rtl/>
+        </w:rPr>
+        <w:t xml:space="preserve"> יתפוס את מקומו במשחק.</w:t>
+      </w:r>
+    </w:p>
+    <w:p>
+      <w:pPr>
+        <w:pStyle w:val="a3"/>
         <w:numPr>
           <w:ilvl w:val="0"/>
           <w:numId w:val="9"/>
@@ -3993,36 +5969,61 @@
       <w:r>
         <w:rPr>
           <w:rFonts w:ascii="Arial" w:hAnsi="Arial" w:cs="Arial" w:hint="cs"/>
-          <w:color w:val="FF0000"/>
-          <w:sz w:val="28"/>
-          <w:szCs w:val="28"/>
-          <w:rtl/>
-        </w:rPr>
-        <w:t xml:space="preserve">מה קורה כיום במשחקים בין 2 שחקנים כשהתקשורת נופלת? נגמר המשחק? </w:t>
-      </w:r>
-      <w:r>
-        <w:rPr>
-          <w:rFonts w:ascii="Arial" w:hAnsi="Arial" w:cs="Arial"/>
-          <w:color w:val="FF0000"/>
-          <w:sz w:val="28"/>
-          <w:szCs w:val="28"/>
-        </w:rPr>
-        <w:t>Pause</w:t>
-      </w:r>
-      <w:r>
-        <w:rPr>
-          <w:rFonts w:ascii="Arial" w:hAnsi="Arial" w:cs="Arial" w:hint="cs"/>
-          <w:color w:val="FF0000"/>
-          <w:sz w:val="28"/>
-          <w:szCs w:val="28"/>
-          <w:rtl/>
-        </w:rPr>
-        <w:t xml:space="preserve"> לשני הצדדים?</w:t>
-      </w:r>
-    </w:p>
-    <w:p>
-      <w:pPr>
-        <w:pStyle w:val="ListParagraph"/>
+          <w:sz w:val="28"/>
+          <w:szCs w:val="28"/>
+          <w:rtl/>
+        </w:rPr>
+        <w:t>מכניקה מאוזנת ומגוונת</w:t>
+      </w:r>
+      <w:r>
+        <w:rPr>
+          <w:rFonts w:ascii="Arial" w:hAnsi="Arial" w:cs="Arial" w:hint="cs"/>
+          <w:sz w:val="28"/>
+          <w:szCs w:val="28"/>
+          <w:rtl/>
+        </w:rPr>
+        <w:t xml:space="preserve"> </w:t>
+      </w:r>
+      <w:r>
+        <w:rPr>
+          <w:rFonts w:ascii="Arial" w:hAnsi="Arial" w:cs="Arial"/>
+          <w:sz w:val="28"/>
+          <w:szCs w:val="28"/>
+          <w:rtl/>
+        </w:rPr>
+        <w:t>–</w:t>
+      </w:r>
+      <w:r>
+        <w:rPr>
+          <w:rFonts w:ascii="Arial" w:hAnsi="Arial" w:cs="Arial" w:hint="cs"/>
+          <w:sz w:val="28"/>
+          <w:szCs w:val="28"/>
+          <w:rtl/>
+        </w:rPr>
+        <w:t xml:space="preserve"> כלומר שלא יהיה יתרון משמעותי לאחד השחקנים על סמך מציאת "אסטרטגיה מנצחת" אחת</w:t>
+      </w:r>
+      <w:r>
+        <w:rPr>
+          <w:rFonts w:ascii="Arial" w:hAnsi="Arial" w:cs="Arial" w:hint="cs"/>
+          <w:sz w:val="28"/>
+          <w:szCs w:val="28"/>
+          <w:rtl/>
+        </w:rPr>
+        <w:t>. שהמשתמש יהיה חייב להשתמש במגוון רחב של הכלים העומדים לרשותו.</w:t>
+      </w:r>
+      <w:r>
+        <w:rPr>
+          <w:rFonts w:ascii="Arial" w:hAnsi="Arial" w:cs="Arial" w:hint="cs"/>
+          <w:sz w:val="28"/>
+          <w:szCs w:val="28"/>
+          <w:rtl/>
+        </w:rPr>
+        <w:t xml:space="preserve"> </w:t>
+      </w:r>
+    </w:p>
+    <w:p>
+      <w:pPr>
+        <w:pStyle w:val="a3"/>
         <w:numPr>
           <w:ilvl w:val="0"/>
           <w:numId w:val="9"/>
@@ -4051,31 +6052,12 @@
           <w:szCs w:val="28"/>
           <w:rtl/>
         </w:rPr>
-        <w:t>מכניקה מאוזנת ומגוונת.</w:t>
-      </w:r>
-      <w:r>
-        <w:rPr>
-          <w:rFonts w:ascii="Arial" w:hAnsi="Arial" w:cs="Arial" w:hint="cs"/>
-          <w:sz w:val="28"/>
-          <w:szCs w:val="28"/>
-          <w:rtl/>
-        </w:rPr>
-        <w:t xml:space="preserve"> </w:t>
-      </w:r>
-      <w:r>
-        <w:rPr>
-          <w:rFonts w:ascii="Arial" w:hAnsi="Arial" w:cs="Arial" w:hint="cs"/>
-          <w:color w:val="FF0000"/>
-          <w:sz w:val="28"/>
-          <w:szCs w:val="28"/>
-          <w:rtl/>
-        </w:rPr>
-        <w:t>(3 הפרמטרים הראשונים לא ממש מדידים, איך אתם מתכננים למדוד את ההצלחה בהם?)</w:t>
-      </w:r>
-    </w:p>
-    <w:p>
-      <w:pPr>
-        <w:pStyle w:val="ListParagraph"/>
+        <w:t>אפשרות לשחק במספר שחקנים.</w:t>
+      </w:r>
+    </w:p>
+    <w:p>
+      <w:pPr>
+        <w:pStyle w:val="a3"/>
         <w:numPr>
           <w:ilvl w:val="0"/>
           <w:numId w:val="9"/>
@@ -4104,12 +6086,30 @@
           <w:szCs w:val="28"/>
           <w:rtl/>
         </w:rPr>
-        <w:t>אפשרות לשחק במספר שחקנים.</w:t>
-      </w:r>
-    </w:p>
-    <w:p>
-      <w:pPr>
-        <w:pStyle w:val="ListParagraph"/>
+        <w:t xml:space="preserve">אפשרות לשחק נגד המחשב, בעל </w:t>
+      </w:r>
+      <w:r>
+        <w:rPr>
+          <w:rFonts w:ascii="Arial" w:hAnsi="Arial" w:cs="Arial" w:hint="cs"/>
+          <w:sz w:val="28"/>
+          <w:szCs w:val="28"/>
+          <w:rtl/>
+        </w:rPr>
+        <w:t>בינה</w:t>
+      </w:r>
+      <w:r>
+        <w:rPr>
+          <w:rFonts w:ascii="Arial" w:hAnsi="Arial" w:cs="Arial" w:hint="cs"/>
+          <w:sz w:val="28"/>
+          <w:szCs w:val="28"/>
+          <w:rtl/>
+        </w:rPr>
+        <w:t xml:space="preserve"> מלאכותית טובה.</w:t>
+      </w:r>
+    </w:p>
+    <w:p>
+      <w:pPr>
+        <w:pStyle w:val="a3"/>
         <w:numPr>
           <w:ilvl w:val="0"/>
           <w:numId w:val="9"/>
@@ -4129,58 +6129,6 @@
           <w:rFonts w:ascii="Arial" w:hAnsi="Arial" w:cs="Arial"/>
           <w:sz w:val="28"/>
           <w:szCs w:val="28"/>
-        </w:rPr>
-      </w:pPr>
-      <w:r>
-        <w:rPr>
-          <w:rFonts w:ascii="Arial" w:hAnsi="Arial" w:cs="Arial" w:hint="cs"/>
-          <w:sz w:val="28"/>
-          <w:szCs w:val="28"/>
-          <w:rtl/>
-        </w:rPr>
-        <w:t xml:space="preserve">אפשרות לשחק נגד המחשב, בעל </w:t>
-      </w:r>
-      <w:r>
-        <w:rPr>
-          <w:rFonts w:ascii="Arial" w:hAnsi="Arial" w:cs="Arial" w:hint="cs"/>
-          <w:sz w:val="28"/>
-          <w:szCs w:val="28"/>
-          <w:rtl/>
-        </w:rPr>
-        <w:t>בינה</w:t>
-      </w:r>
-      <w:r>
-        <w:rPr>
-          <w:rFonts w:ascii="Arial" w:hAnsi="Arial" w:cs="Arial" w:hint="cs"/>
-          <w:sz w:val="28"/>
-          <w:szCs w:val="28"/>
-          <w:rtl/>
-        </w:rPr>
-        <w:t xml:space="preserve"> מלאכותית טובה.</w:t>
-      </w:r>
-    </w:p>
-    <w:p>
-      <w:pPr>
-        <w:pStyle w:val="ListParagraph"/>
-        <w:numPr>
-          <w:ilvl w:val="0"/>
-          <w:numId w:val="9"/>
-        </w:numPr>
-        <w:tabs>
-          <w:tab w:val="left" w:pos="1152"/>
-          <w:tab w:val="left" w:pos="2304"/>
-          <w:tab w:val="left" w:pos="3456"/>
-          <w:tab w:val="left" w:pos="4608"/>
-          <w:tab w:val="left" w:pos="5760"/>
-          <w:tab w:val="left" w:pos="6912"/>
-          <w:tab w:val="left" w:pos="8063"/>
-          <w:tab w:val="left" w:pos="9216"/>
-          <w:tab w:val="left" w:pos="10368"/>
-        </w:tabs>
-        <w:rPr>
-          <w:rFonts w:ascii="Arial" w:hAnsi="Arial" w:cs="Arial"/>
-          <w:sz w:val="28"/>
-          <w:szCs w:val="28"/>
           <w:rtl/>
         </w:rPr>
       </w:pPr>
@@ -4226,7 +6174,7 @@
     </w:p>
     <w:p>
       <w:pPr>
-        <w:pStyle w:val="ListParagraph"/>
+        <w:pStyle w:val="a3"/>
         <w:numPr>
           <w:ilvl w:val="0"/>
           <w:numId w:val="11"/>
@@ -4247,7 +6195,7 @@
     </w:p>
     <w:p>
       <w:pPr>
-        <w:pStyle w:val="ListParagraph"/>
+        <w:pStyle w:val="a3"/>
         <w:numPr>
           <w:ilvl w:val="0"/>
           <w:numId w:val="11"/>
@@ -4296,7 +6244,7 @@
     </w:p>
     <w:p>
       <w:pPr>
-        <w:pStyle w:val="ListParagraph"/>
+        <w:pStyle w:val="a3"/>
         <w:numPr>
           <w:ilvl w:val="0"/>
           <w:numId w:val="11"/>
@@ -4335,7 +6283,7 @@
     </w:p>
     <w:p>
       <w:pPr>
-        <w:pStyle w:val="ListParagraph"/>
+        <w:pStyle w:val="a3"/>
         <w:numPr>
           <w:ilvl w:val="1"/>
           <w:numId w:val="11"/>
@@ -4350,12 +6298,30 @@
           <w:color w:val="FF0000"/>
           <w:rtl/>
         </w:rPr>
-        <w:t>סקירת משחקי אסטרטגיה קיימים (יש אין-סוף) אבל מהם ההכי קרובים ודומים לשלכם?</w:t>
-      </w:r>
-    </w:p>
-    <w:p>
-      <w:pPr>
-        <w:pStyle w:val="ListParagraph"/>
+        <w:t xml:space="preserve">סקירת משחקי אסטרטגיה קיימים (יש אין-סוף) אבל מהם ההכי קרובים ודומים </w:t>
+      </w:r>
+      <w:proofErr w:type="spellStart"/>
+      <w:r>
+        <w:rPr>
+          <w:rFonts w:hint="cs"/>
+          <w:color w:val="FF0000"/>
+          <w:rtl/>
+        </w:rPr>
+        <w:t>לשלכם</w:t>
+      </w:r>
+      <w:proofErr w:type="spellEnd"/>
+      <w:r>
+        <w:rPr>
+          <w:rFonts w:hint="cs"/>
+          <w:color w:val="FF0000"/>
+          <w:rtl/>
+        </w:rPr>
+        <w:t>?</w:t>
+      </w:r>
+    </w:p>
+    <w:p>
+      <w:pPr>
+        <w:pStyle w:val="a3"/>
         <w:numPr>
           <w:ilvl w:val="1"/>
           <w:numId w:val="11"/>
@@ -4370,12 +6336,30 @@
           <w:color w:val="FF0000"/>
           <w:rtl/>
         </w:rPr>
-        <w:t>סקירת מדדים אבסולוטיים למשחק אסטרגיה "מוצלח".</w:t>
-      </w:r>
-    </w:p>
-    <w:p>
-      <w:pPr>
-        <w:pStyle w:val="ListParagraph"/>
+        <w:t xml:space="preserve">סקירת מדדים אבסולוטיים למשחק </w:t>
+      </w:r>
+      <w:proofErr w:type="spellStart"/>
+      <w:r>
+        <w:rPr>
+          <w:rFonts w:hint="cs"/>
+          <w:color w:val="FF0000"/>
+          <w:rtl/>
+        </w:rPr>
+        <w:t>אסטרגיה</w:t>
+      </w:r>
+      <w:proofErr w:type="spellEnd"/>
+      <w:r>
+        <w:rPr>
+          <w:rFonts w:hint="cs"/>
+          <w:color w:val="FF0000"/>
+          <w:rtl/>
+        </w:rPr>
+        <w:t xml:space="preserve"> "מוצלח".</w:t>
+      </w:r>
+    </w:p>
+    <w:p>
+      <w:pPr>
+        <w:pStyle w:val="a3"/>
         <w:numPr>
           <w:ilvl w:val="1"/>
           <w:numId w:val="11"/>
@@ -4395,7 +6379,7 @@
     </w:p>
     <w:p>
       <w:pPr>
-        <w:pStyle w:val="ListParagraph"/>
+        <w:pStyle w:val="a3"/>
         <w:numPr>
           <w:ilvl w:val="0"/>
           <w:numId w:val="11"/>
@@ -4410,12 +6394,30 @@
           <w:color w:val="FF0000"/>
           <w:rtl/>
         </w:rPr>
-        <w:t>איך החלוקה הפנים-צוותית בין תחומי האחריות הנ"ל?</w:t>
-      </w:r>
-    </w:p>
-    <w:p>
-      <w:pPr>
-        <w:pStyle w:val="ListParagraph"/>
+        <w:t>איך החלוקה הפנים-</w:t>
+      </w:r>
+      <w:proofErr w:type="spellStart"/>
+      <w:r>
+        <w:rPr>
+          <w:rFonts w:hint="cs"/>
+          <w:color w:val="FF0000"/>
+          <w:rtl/>
+        </w:rPr>
+        <w:t>צוותית</w:t>
+      </w:r>
+      <w:proofErr w:type="spellEnd"/>
+      <w:r>
+        <w:rPr>
+          <w:rFonts w:hint="cs"/>
+          <w:color w:val="FF0000"/>
+          <w:rtl/>
+        </w:rPr>
+        <w:t xml:space="preserve"> בין תחומי האחריות הנ"ל?</w:t>
+      </w:r>
+    </w:p>
+    <w:p>
+      <w:pPr>
+        <w:pStyle w:val="a3"/>
         <w:numPr>
           <w:ilvl w:val="0"/>
           <w:numId w:val="11"/>
@@ -4450,7 +6452,7 @@
     </w:p>
     <w:p>
       <w:pPr>
-        <w:pStyle w:val="ListParagraph"/>
+        <w:pStyle w:val="a3"/>
         <w:numPr>
           <w:ilvl w:val="0"/>
           <w:numId w:val="11"/>
@@ -4485,7 +6487,7 @@
     </w:p>
     <w:p>
       <w:pPr>
-        <w:pStyle w:val="ListParagraph"/>
+        <w:pStyle w:val="a3"/>
         <w:numPr>
           <w:ilvl w:val="0"/>
           <w:numId w:val="11"/>
@@ -4514,11 +6516,11 @@
 </file>
 
 <file path=word/numbering.xml><?xml version="1.0" encoding="utf-8"?>
-<w:numbering xmlns:wpc="http://schemas.microsoft.com/office/word/2010/wordprocessingCanvas" xmlns:cx="http://schemas.microsoft.com/office/drawing/2014/chartex" xmlns:cx1="http://schemas.microsoft.com/office/drawing/2015/9/8/chartex" xmlns:cx2="http://schemas.microsoft.com/office/drawing/2015/10/21/chartex" xmlns:cx3="http://schemas.microsoft.com/office/drawing/2016/5/9/chartex" xmlns:cx4="http://schemas.microsoft.com/office/drawing/2016/5/10/chartex" xmlns:cx5="http://schemas.microsoft.com/office/drawing/2016/5/11/chartex" xmlns:cx6="http://schemas.microsoft.com/office/drawing/2016/5/12/chartex" xmlns:cx7="http://schemas.microsoft.com/office/drawing/2016/5/13/chartex" xmlns:cx8="http://schemas.microsoft.com/office/drawing/2016/5/14/chartex" xmlns:mc="http://schemas.openxmlformats.org/markup-compatibility/2006" xmlns:aink="http://schemas.microsoft.com/office/drawing/2016/ink" xmlns:am3d="http://schemas.microsoft.com/office/drawing/2017/model3d" xmlns:o="urn:schemas-microsoft-com:office:office" xmlns:r="http://schemas.openxmlformats.org/officeDocument/2006/relationships" xmlns:m="http://schemas.openxmlformats.org/officeDocument/2006/math" xmlns:v="urn:schemas-microsoft-com:vml" xmlns:wp14="http://schemas.microsoft.com/office/word/2010/wordprocessingDrawing" xmlns:wp="http://schemas.openxmlformats.org/drawingml/2006/wordprocessingDrawing" xmlns:w10="urn:schemas-microsoft-com:office:word" xmlns:w="http://schemas.openxmlformats.org/wordprocessingml/2006/main" xmlns:w14="http://schemas.microsoft.com/office/word/2010/wordml" xmlns:w15="http://schemas.microsoft.com/office/word/2012/wordml" xmlns:w16cex="http://schemas.microsoft.com/office/word/2018/wordml/cex" xmlns:w16cid="http://schemas.microsoft.com/office/word/2016/wordml/cid" xmlns:w16="http://schemas.microsoft.com/office/word/2018/wordml" xmlns:w16se="http://schemas.microsoft.com/office/word/2015/wordml/symex" xmlns:wpg="http://schemas.microsoft.com/office/word/2010/wordprocessingGroup" xmlns:wpi="http://schemas.microsoft.com/office/word/2010/wordprocessingInk" xmlns:wne="http://schemas.microsoft.com/office/word/2006/wordml" xmlns:wps="http://schemas.microsoft.com/office/word/2010/wordprocessingShape" mc:Ignorable="w14 w15 w16se w16cid w16 w16cex wp14">
+<w:numbering xmlns:wpc="http://schemas.microsoft.com/office/word/2010/wordprocessingCanvas" xmlns:cx="http://schemas.microsoft.com/office/drawing/2014/chartex" xmlns:cx1="http://schemas.microsoft.com/office/drawing/2015/9/8/chartex" xmlns:cx2="http://schemas.microsoft.com/office/drawing/2015/10/21/chartex" xmlns:cx3="http://schemas.microsoft.com/office/drawing/2016/5/9/chartex" xmlns:cx4="http://schemas.microsoft.com/office/drawing/2016/5/10/chartex" xmlns:cx5="http://schemas.microsoft.com/office/drawing/2016/5/11/chartex" xmlns:cx6="http://schemas.microsoft.com/office/drawing/2016/5/12/chartex" xmlns:cx7="http://schemas.microsoft.com/office/drawing/2016/5/13/chartex" xmlns:cx8="http://schemas.microsoft.com/office/drawing/2016/5/14/chartex" xmlns:mc="http://schemas.openxmlformats.org/markup-compatibility/2006" xmlns:aink="http://schemas.microsoft.com/office/drawing/2016/ink" xmlns:am3d="http://schemas.microsoft.com/office/drawing/2017/model3d" xmlns:o="urn:schemas-microsoft-com:office:office" xmlns:r="http://schemas.openxmlformats.org/officeDocument/2006/relationships" xmlns:m="http://schemas.openxmlformats.org/officeDocument/2006/math" xmlns:v="urn:schemas-microsoft-com:vml" xmlns:wp14="http://schemas.microsoft.com/office/word/2010/wordprocessingDrawing" xmlns:wp="http://schemas.openxmlformats.org/drawingml/2006/wordprocessingDrawing" xmlns:w10="urn:schemas-microsoft-com:office:word" xmlns:w="http://schemas.openxmlformats.org/wordprocessingml/2006/main" xmlns:w14="http://schemas.microsoft.com/office/word/2010/wordml" xmlns:w15="http://schemas.microsoft.com/office/word/2012/wordml" xmlns:w16cex="http://schemas.microsoft.com/office/word/2018/wordml/cex" xmlns:w16cid="http://schemas.microsoft.com/office/word/2016/wordml/cid" xmlns:w16="http://schemas.microsoft.com/office/word/2018/wordml" xmlns:w16sdtdh="http://schemas.microsoft.com/office/word/2020/wordml/sdtdatahash" xmlns:w16se="http://schemas.microsoft.com/office/word/2015/wordml/symex" xmlns:wpg="http://schemas.microsoft.com/office/word/2010/wordprocessingGroup" xmlns:wpi="http://schemas.microsoft.com/office/word/2010/wordprocessingInk" xmlns:wne="http://schemas.microsoft.com/office/word/2006/wordml" xmlns:wps="http://schemas.microsoft.com/office/word/2010/wordprocessingShape" mc:Ignorable="w14 w15 w16se w16cid w16 w16cex w16sdtdh wp14">
   <w:abstractNum w:abstractNumId="0" w15:restartNumberingAfterBreak="0">
     <w:nsid w:val="0A34103A"/>
     <w:multiLevelType w:val="hybridMultilevel"/>
-    <w:tmpl w:val="C5168CAE"/>
+    <w:tmpl w:val="C8528CE6"/>
     <w:lvl w:ilvl="0" w:tplc="04090001">
       <w:start w:val="1"/>
       <w:numFmt w:val="bullet"/>
@@ -4657,6 +6659,119 @@
     </w:lvl>
   </w:abstractNum>
   <w:abstractNum w:abstractNumId="1" w15:restartNumberingAfterBreak="0">
+    <w:nsid w:val="0DA64E58"/>
+    <w:multiLevelType w:val="hybridMultilevel"/>
+    <w:tmpl w:val="B9F0D4E2"/>
+    <w:lvl w:ilvl="0" w:tplc="04090001">
+      <w:start w:val="1"/>
+      <w:numFmt w:val="bullet"/>
+      <w:lvlText w:val=""/>
+      <w:lvlJc w:val="left"/>
+      <w:pPr>
+        <w:ind w:left="720" w:hanging="360"/>
+      </w:pPr>
+      <w:rPr>
+        <w:rFonts w:ascii="Symbol" w:hAnsi="Symbol" w:hint="default"/>
+      </w:rPr>
+    </w:lvl>
+    <w:lvl w:ilvl="1" w:tplc="04090003" w:tentative="1">
+      <w:start w:val="1"/>
+      <w:numFmt w:val="bullet"/>
+      <w:lvlText w:val="o"/>
+      <w:lvlJc w:val="left"/>
+      <w:pPr>
+        <w:ind w:left="1440" w:hanging="360"/>
+      </w:pPr>
+      <w:rPr>
+        <w:rFonts w:ascii="Courier New" w:hAnsi="Courier New" w:cs="Courier New" w:hint="default"/>
+      </w:rPr>
+    </w:lvl>
+    <w:lvl w:ilvl="2" w:tplc="04090005" w:tentative="1">
+      <w:start w:val="1"/>
+      <w:numFmt w:val="bullet"/>
+      <w:lvlText w:val=""/>
+      <w:lvlJc w:val="left"/>
+      <w:pPr>
+        <w:ind w:left="2160" w:hanging="360"/>
+      </w:pPr>
+      <w:rPr>
+        <w:rFonts w:ascii="Wingdings" w:hAnsi="Wingdings" w:hint="default"/>
+      </w:rPr>
+    </w:lvl>
+    <w:lvl w:ilvl="3" w:tplc="04090001" w:tentative="1">
+      <w:start w:val="1"/>
+      <w:numFmt w:val="bullet"/>
+      <w:lvlText w:val=""/>
+      <w:lvlJc w:val="left"/>
+      <w:pPr>
+        <w:ind w:left="2880" w:hanging="360"/>
+      </w:pPr>
+      <w:rPr>
+        <w:rFonts w:ascii="Symbol" w:hAnsi="Symbol" w:hint="default"/>
+      </w:rPr>
+    </w:lvl>
+    <w:lvl w:ilvl="4" w:tplc="04090003" w:tentative="1">
+      <w:start w:val="1"/>
+      <w:numFmt w:val="bullet"/>
+      <w:lvlText w:val="o"/>
+      <w:lvlJc w:val="left"/>
+      <w:pPr>
+        <w:ind w:left="3600" w:hanging="360"/>
+      </w:pPr>
+      <w:rPr>
+        <w:rFonts w:ascii="Courier New" w:hAnsi="Courier New" w:cs="Courier New" w:hint="default"/>
+      </w:rPr>
+    </w:lvl>
+    <w:lvl w:ilvl="5" w:tplc="04090005" w:tentative="1">
+      <w:start w:val="1"/>
+      <w:numFmt w:val="bullet"/>
+      <w:lvlText w:val=""/>
+      <w:lvlJc w:val="left"/>
+      <w:pPr>
+        <w:ind w:left="4320" w:hanging="360"/>
+      </w:pPr>
+      <w:rPr>
+        <w:rFonts w:ascii="Wingdings" w:hAnsi="Wingdings" w:hint="default"/>
+      </w:rPr>
+    </w:lvl>
+    <w:lvl w:ilvl="6" w:tplc="04090001" w:tentative="1">
+      <w:start w:val="1"/>
+      <w:numFmt w:val="bullet"/>
+      <w:lvlText w:val=""/>
+      <w:lvlJc w:val="left"/>
+      <w:pPr>
+        <w:ind w:left="5040" w:hanging="360"/>
+      </w:pPr>
+      <w:rPr>
+        <w:rFonts w:ascii="Symbol" w:hAnsi="Symbol" w:hint="default"/>
+      </w:rPr>
+    </w:lvl>
+    <w:lvl w:ilvl="7" w:tplc="04090003" w:tentative="1">
+      <w:start w:val="1"/>
+      <w:numFmt w:val="bullet"/>
+      <w:lvlText w:val="o"/>
+      <w:lvlJc w:val="left"/>
+      <w:pPr>
+        <w:ind w:left="5760" w:hanging="360"/>
+      </w:pPr>
+      <w:rPr>
+        <w:rFonts w:ascii="Courier New" w:hAnsi="Courier New" w:cs="Courier New" w:hint="default"/>
+      </w:rPr>
+    </w:lvl>
+    <w:lvl w:ilvl="8" w:tplc="04090005" w:tentative="1">
+      <w:start w:val="1"/>
+      <w:numFmt w:val="bullet"/>
+      <w:lvlText w:val=""/>
+      <w:lvlJc w:val="left"/>
+      <w:pPr>
+        <w:ind w:left="6480" w:hanging="360"/>
+      </w:pPr>
+      <w:rPr>
+        <w:rFonts w:ascii="Wingdings" w:hAnsi="Wingdings" w:hint="default"/>
+      </w:rPr>
+    </w:lvl>
+  </w:abstractNum>
+  <w:abstractNum w:abstractNumId="2" w15:restartNumberingAfterBreak="0">
     <w:nsid w:val="114C3E9C"/>
     <w:multiLevelType w:val="hybridMultilevel"/>
     <w:tmpl w:val="33E40260"/>
@@ -4769,7 +6884,7 @@
       </w:rPr>
     </w:lvl>
   </w:abstractNum>
-  <w:abstractNum w:abstractNumId="2" w15:restartNumberingAfterBreak="0">
+  <w:abstractNum w:abstractNumId="3" w15:restartNumberingAfterBreak="0">
     <w:nsid w:val="126A1E47"/>
     <w:multiLevelType w:val="hybridMultilevel"/>
     <w:tmpl w:val="8EDE7D84"/>
@@ -4882,120 +6997,233 @@
       </w:rPr>
     </w:lvl>
   </w:abstractNum>
-  <w:abstractNum w:abstractNumId="3" w15:restartNumberingAfterBreak="0">
+  <w:abstractNum w:abstractNumId="4" w15:restartNumberingAfterBreak="0">
+    <w:nsid w:val="19D52D45"/>
+    <w:multiLevelType w:val="hybridMultilevel"/>
+    <w:tmpl w:val="4EF81526"/>
+    <w:lvl w:ilvl="0" w:tplc="04090001">
+      <w:start w:val="1"/>
+      <w:numFmt w:val="bullet"/>
+      <w:lvlText w:val=""/>
+      <w:lvlJc w:val="left"/>
+      <w:pPr>
+        <w:ind w:left="1080" w:hanging="360"/>
+      </w:pPr>
+      <w:rPr>
+        <w:rFonts w:ascii="Symbol" w:hAnsi="Symbol" w:hint="default"/>
+      </w:rPr>
+    </w:lvl>
+    <w:lvl w:ilvl="1" w:tplc="04090003" w:tentative="1">
+      <w:start w:val="1"/>
+      <w:numFmt w:val="bullet"/>
+      <w:lvlText w:val="o"/>
+      <w:lvlJc w:val="left"/>
+      <w:pPr>
+        <w:ind w:left="1800" w:hanging="360"/>
+      </w:pPr>
+      <w:rPr>
+        <w:rFonts w:ascii="Courier New" w:hAnsi="Courier New" w:cs="Courier New" w:hint="default"/>
+      </w:rPr>
+    </w:lvl>
+    <w:lvl w:ilvl="2" w:tplc="04090005" w:tentative="1">
+      <w:start w:val="1"/>
+      <w:numFmt w:val="bullet"/>
+      <w:lvlText w:val=""/>
+      <w:lvlJc w:val="left"/>
+      <w:pPr>
+        <w:ind w:left="2520" w:hanging="360"/>
+      </w:pPr>
+      <w:rPr>
+        <w:rFonts w:ascii="Wingdings" w:hAnsi="Wingdings" w:hint="default"/>
+      </w:rPr>
+    </w:lvl>
+    <w:lvl w:ilvl="3" w:tplc="04090001" w:tentative="1">
+      <w:start w:val="1"/>
+      <w:numFmt w:val="bullet"/>
+      <w:lvlText w:val=""/>
+      <w:lvlJc w:val="left"/>
+      <w:pPr>
+        <w:ind w:left="3240" w:hanging="360"/>
+      </w:pPr>
+      <w:rPr>
+        <w:rFonts w:ascii="Symbol" w:hAnsi="Symbol" w:hint="default"/>
+      </w:rPr>
+    </w:lvl>
+    <w:lvl w:ilvl="4" w:tplc="04090003" w:tentative="1">
+      <w:start w:val="1"/>
+      <w:numFmt w:val="bullet"/>
+      <w:lvlText w:val="o"/>
+      <w:lvlJc w:val="left"/>
+      <w:pPr>
+        <w:ind w:left="3960" w:hanging="360"/>
+      </w:pPr>
+      <w:rPr>
+        <w:rFonts w:ascii="Courier New" w:hAnsi="Courier New" w:cs="Courier New" w:hint="default"/>
+      </w:rPr>
+    </w:lvl>
+    <w:lvl w:ilvl="5" w:tplc="04090005" w:tentative="1">
+      <w:start w:val="1"/>
+      <w:numFmt w:val="bullet"/>
+      <w:lvlText w:val=""/>
+      <w:lvlJc w:val="left"/>
+      <w:pPr>
+        <w:ind w:left="4680" w:hanging="360"/>
+      </w:pPr>
+      <w:rPr>
+        <w:rFonts w:ascii="Wingdings" w:hAnsi="Wingdings" w:hint="default"/>
+      </w:rPr>
+    </w:lvl>
+    <w:lvl w:ilvl="6" w:tplc="04090001" w:tentative="1">
+      <w:start w:val="1"/>
+      <w:numFmt w:val="bullet"/>
+      <w:lvlText w:val=""/>
+      <w:lvlJc w:val="left"/>
+      <w:pPr>
+        <w:ind w:left="5400" w:hanging="360"/>
+      </w:pPr>
+      <w:rPr>
+        <w:rFonts w:ascii="Symbol" w:hAnsi="Symbol" w:hint="default"/>
+      </w:rPr>
+    </w:lvl>
+    <w:lvl w:ilvl="7" w:tplc="04090003" w:tentative="1">
+      <w:start w:val="1"/>
+      <w:numFmt w:val="bullet"/>
+      <w:lvlText w:val="o"/>
+      <w:lvlJc w:val="left"/>
+      <w:pPr>
+        <w:ind w:left="6120" w:hanging="360"/>
+      </w:pPr>
+      <w:rPr>
+        <w:rFonts w:ascii="Courier New" w:hAnsi="Courier New" w:cs="Courier New" w:hint="default"/>
+      </w:rPr>
+    </w:lvl>
+    <w:lvl w:ilvl="8" w:tplc="04090005" w:tentative="1">
+      <w:start w:val="1"/>
+      <w:numFmt w:val="bullet"/>
+      <w:lvlText w:val=""/>
+      <w:lvlJc w:val="left"/>
+      <w:pPr>
+        <w:ind w:left="6840" w:hanging="360"/>
+      </w:pPr>
+      <w:rPr>
+        <w:rFonts w:ascii="Wingdings" w:hAnsi="Wingdings" w:hint="default"/>
+      </w:rPr>
+    </w:lvl>
+  </w:abstractNum>
+  <w:abstractNum w:abstractNumId="5" w15:restartNumberingAfterBreak="0">
     <w:nsid w:val="23CE4A65"/>
     <w:multiLevelType w:val="hybridMultilevel"/>
-    <w:tmpl w:val="834217C8"/>
-    <w:lvl w:ilvl="0" w:tplc="04090001">
+    <w:tmpl w:val="E3F4CC3E"/>
+    <w:lvl w:ilvl="0" w:tplc="0409000F">
+      <w:start w:val="1"/>
+      <w:numFmt w:val="decimal"/>
+      <w:lvlText w:val="%1."/>
+      <w:lvlJc w:val="left"/>
+      <w:pPr>
+        <w:ind w:left="360" w:hanging="360"/>
+      </w:pPr>
+      <w:rPr>
+        <w:rFonts w:hint="default"/>
+      </w:rPr>
+    </w:lvl>
+    <w:lvl w:ilvl="1" w:tplc="04090003" w:tentative="1">
+      <w:start w:val="1"/>
+      <w:numFmt w:val="bullet"/>
+      <w:lvlText w:val="o"/>
+      <w:lvlJc w:val="left"/>
+      <w:pPr>
+        <w:ind w:left="1080" w:hanging="360"/>
+      </w:pPr>
+      <w:rPr>
+        <w:rFonts w:ascii="Courier New" w:hAnsi="Courier New" w:cs="Courier New" w:hint="default"/>
+      </w:rPr>
+    </w:lvl>
+    <w:lvl w:ilvl="2" w:tplc="04090005" w:tentative="1">
+      <w:start w:val="1"/>
+      <w:numFmt w:val="bullet"/>
+      <w:lvlText w:val=""/>
+      <w:lvlJc w:val="left"/>
+      <w:pPr>
+        <w:ind w:left="1800" w:hanging="360"/>
+      </w:pPr>
+      <w:rPr>
+        <w:rFonts w:ascii="Wingdings" w:hAnsi="Wingdings" w:hint="default"/>
+      </w:rPr>
+    </w:lvl>
+    <w:lvl w:ilvl="3" w:tplc="04090001" w:tentative="1">
       <w:start w:val="1"/>
       <w:numFmt w:val="bullet"/>
       <w:lvlText w:val=""/>
       <w:lvlJc w:val="left"/>
       <w:pPr>
-        <w:ind w:left="720" w:hanging="360"/>
+        <w:ind w:left="2520" w:hanging="360"/>
       </w:pPr>
       <w:rPr>
         <w:rFonts w:ascii="Symbol" w:hAnsi="Symbol" w:hint="default"/>
       </w:rPr>
     </w:lvl>
-    <w:lvl w:ilvl="1" w:tplc="04090003" w:tentative="1">
+    <w:lvl w:ilvl="4" w:tplc="04090003" w:tentative="1">
       <w:start w:val="1"/>
       <w:numFmt w:val="bullet"/>
       <w:lvlText w:val="o"/>
       <w:lvlJc w:val="left"/>
       <w:pPr>
-        <w:ind w:left="1440" w:hanging="360"/>
+        <w:ind w:left="3240" w:hanging="360"/>
       </w:pPr>
       <w:rPr>
         <w:rFonts w:ascii="Courier New" w:hAnsi="Courier New" w:cs="Courier New" w:hint="default"/>
       </w:rPr>
     </w:lvl>
-    <w:lvl w:ilvl="2" w:tplc="04090005" w:tentative="1">
+    <w:lvl w:ilvl="5" w:tplc="04090005" w:tentative="1">
       <w:start w:val="1"/>
       <w:numFmt w:val="bullet"/>
       <w:lvlText w:val=""/>
       <w:lvlJc w:val="left"/>
       <w:pPr>
-        <w:ind w:left="2160" w:hanging="360"/>
+        <w:ind w:left="3960" w:hanging="360"/>
       </w:pPr>
       <w:rPr>
         <w:rFonts w:ascii="Wingdings" w:hAnsi="Wingdings" w:hint="default"/>
       </w:rPr>
     </w:lvl>
-    <w:lvl w:ilvl="3" w:tplc="04090001" w:tentative="1">
+    <w:lvl w:ilvl="6" w:tplc="04090001" w:tentative="1">
       <w:start w:val="1"/>
       <w:numFmt w:val="bullet"/>
       <w:lvlText w:val=""/>
       <w:lvlJc w:val="left"/>
       <w:pPr>
-        <w:ind w:left="2880" w:hanging="360"/>
+        <w:ind w:left="4680" w:hanging="360"/>
       </w:pPr>
       <w:rPr>
         <w:rFonts w:ascii="Symbol" w:hAnsi="Symbol" w:hint="default"/>
       </w:rPr>
     </w:lvl>
-    <w:lvl w:ilvl="4" w:tplc="04090003" w:tentative="1">
+    <w:lvl w:ilvl="7" w:tplc="04090003" w:tentative="1">
       <w:start w:val="1"/>
       <w:numFmt w:val="bullet"/>
       <w:lvlText w:val="o"/>
       <w:lvlJc w:val="left"/>
       <w:pPr>
-        <w:ind w:left="3600" w:hanging="360"/>
+        <w:ind w:left="5400" w:hanging="360"/>
       </w:pPr>
       <w:rPr>
         <w:rFonts w:ascii="Courier New" w:hAnsi="Courier New" w:cs="Courier New" w:hint="default"/>
       </w:rPr>
     </w:lvl>
-    <w:lvl w:ilvl="5" w:tplc="04090005" w:tentative="1">
+    <w:lvl w:ilvl="8" w:tplc="04090005" w:tentative="1">
       <w:start w:val="1"/>
       <w:numFmt w:val="bullet"/>
       <w:lvlText w:val=""/>
       <w:lvlJc w:val="left"/>
       <w:pPr>
-        <w:ind w:left="4320" w:hanging="360"/>
+        <w:ind w:left="6120" w:hanging="360"/>
       </w:pPr>
       <w:rPr>
         <w:rFonts w:ascii="Wingdings" w:hAnsi="Wingdings" w:hint="default"/>
       </w:rPr>
     </w:lvl>
-    <w:lvl w:ilvl="6" w:tplc="04090001" w:tentative="1">
-      <w:start w:val="1"/>
-      <w:numFmt w:val="bullet"/>
-      <w:lvlText w:val=""/>
-      <w:lvlJc w:val="left"/>
-      <w:pPr>
-        <w:ind w:left="5040" w:hanging="360"/>
-      </w:pPr>
-      <w:rPr>
-        <w:rFonts w:ascii="Symbol" w:hAnsi="Symbol" w:hint="default"/>
-      </w:rPr>
-    </w:lvl>
-    <w:lvl w:ilvl="7" w:tplc="04090003" w:tentative="1">
-      <w:start w:val="1"/>
-      <w:numFmt w:val="bullet"/>
-      <w:lvlText w:val="o"/>
-      <w:lvlJc w:val="left"/>
-      <w:pPr>
-        <w:ind w:left="5760" w:hanging="360"/>
-      </w:pPr>
-      <w:rPr>
-        <w:rFonts w:ascii="Courier New" w:hAnsi="Courier New" w:cs="Courier New" w:hint="default"/>
-      </w:rPr>
-    </w:lvl>
-    <w:lvl w:ilvl="8" w:tplc="04090005" w:tentative="1">
-      <w:start w:val="1"/>
-      <w:numFmt w:val="bullet"/>
-      <w:lvlText w:val=""/>
-      <w:lvlJc w:val="left"/>
-      <w:pPr>
-        <w:ind w:left="6480" w:hanging="360"/>
-      </w:pPr>
-      <w:rPr>
-        <w:rFonts w:ascii="Wingdings" w:hAnsi="Wingdings" w:hint="default"/>
-      </w:rPr>
-    </w:lvl>
   </w:abstractNum>
-  <w:abstractNum w:abstractNumId="4" w15:restartNumberingAfterBreak="0">
+  <w:abstractNum w:abstractNumId="6" w15:restartNumberingAfterBreak="0">
     <w:nsid w:val="37980C7A"/>
     <w:multiLevelType w:val="hybridMultilevel"/>
     <w:tmpl w:val="A7420BE2"/>
@@ -5108,7 +7336,7 @@
       </w:rPr>
     </w:lvl>
   </w:abstractNum>
-  <w:abstractNum w:abstractNumId="5" w15:restartNumberingAfterBreak="0">
+  <w:abstractNum w:abstractNumId="7" w15:restartNumberingAfterBreak="0">
     <w:nsid w:val="391E6953"/>
     <w:multiLevelType w:val="hybridMultilevel"/>
     <w:tmpl w:val="CD501F38"/>
@@ -5221,7 +7449,7 @@
       </w:rPr>
     </w:lvl>
   </w:abstractNum>
-  <w:abstractNum w:abstractNumId="6" w15:restartNumberingAfterBreak="0">
+  <w:abstractNum w:abstractNumId="8" w15:restartNumberingAfterBreak="0">
     <w:nsid w:val="449B38C2"/>
     <w:multiLevelType w:val="hybridMultilevel"/>
     <w:tmpl w:val="76F4F7DA"/>
@@ -5334,7 +7562,120 @@
       </w:rPr>
     </w:lvl>
   </w:abstractNum>
-  <w:abstractNum w:abstractNumId="7" w15:restartNumberingAfterBreak="0">
+  <w:abstractNum w:abstractNumId="9" w15:restartNumberingAfterBreak="0">
+    <w:nsid w:val="61E13B22"/>
+    <w:multiLevelType w:val="hybridMultilevel"/>
+    <w:tmpl w:val="9D9E4A28"/>
+    <w:lvl w:ilvl="0" w:tplc="04090001">
+      <w:start w:val="1"/>
+      <w:numFmt w:val="bullet"/>
+      <w:lvlText w:val=""/>
+      <w:lvlJc w:val="left"/>
+      <w:pPr>
+        <w:ind w:left="1080" w:hanging="360"/>
+      </w:pPr>
+      <w:rPr>
+        <w:rFonts w:ascii="Symbol" w:hAnsi="Symbol" w:hint="default"/>
+      </w:rPr>
+    </w:lvl>
+    <w:lvl w:ilvl="1" w:tplc="04090003" w:tentative="1">
+      <w:start w:val="1"/>
+      <w:numFmt w:val="bullet"/>
+      <w:lvlText w:val="o"/>
+      <w:lvlJc w:val="left"/>
+      <w:pPr>
+        <w:ind w:left="1800" w:hanging="360"/>
+      </w:pPr>
+      <w:rPr>
+        <w:rFonts w:ascii="Courier New" w:hAnsi="Courier New" w:cs="Courier New" w:hint="default"/>
+      </w:rPr>
+    </w:lvl>
+    <w:lvl w:ilvl="2" w:tplc="04090005" w:tentative="1">
+      <w:start w:val="1"/>
+      <w:numFmt w:val="bullet"/>
+      <w:lvlText w:val=""/>
+      <w:lvlJc w:val="left"/>
+      <w:pPr>
+        <w:ind w:left="2520" w:hanging="360"/>
+      </w:pPr>
+      <w:rPr>
+        <w:rFonts w:ascii="Wingdings" w:hAnsi="Wingdings" w:hint="default"/>
+      </w:rPr>
+    </w:lvl>
+    <w:lvl w:ilvl="3" w:tplc="04090001" w:tentative="1">
+      <w:start w:val="1"/>
+      <w:numFmt w:val="bullet"/>
+      <w:lvlText w:val=""/>
+      <w:lvlJc w:val="left"/>
+      <w:pPr>
+        <w:ind w:left="3240" w:hanging="360"/>
+      </w:pPr>
+      <w:rPr>
+        <w:rFonts w:ascii="Symbol" w:hAnsi="Symbol" w:hint="default"/>
+      </w:rPr>
+    </w:lvl>
+    <w:lvl w:ilvl="4" w:tplc="04090003" w:tentative="1">
+      <w:start w:val="1"/>
+      <w:numFmt w:val="bullet"/>
+      <w:lvlText w:val="o"/>
+      <w:lvlJc w:val="left"/>
+      <w:pPr>
+        <w:ind w:left="3960" w:hanging="360"/>
+      </w:pPr>
+      <w:rPr>
+        <w:rFonts w:ascii="Courier New" w:hAnsi="Courier New" w:cs="Courier New" w:hint="default"/>
+      </w:rPr>
+    </w:lvl>
+    <w:lvl w:ilvl="5" w:tplc="04090005" w:tentative="1">
+      <w:start w:val="1"/>
+      <w:numFmt w:val="bullet"/>
+      <w:lvlText w:val=""/>
+      <w:lvlJc w:val="left"/>
+      <w:pPr>
+        <w:ind w:left="4680" w:hanging="360"/>
+      </w:pPr>
+      <w:rPr>
+        <w:rFonts w:ascii="Wingdings" w:hAnsi="Wingdings" w:hint="default"/>
+      </w:rPr>
+    </w:lvl>
+    <w:lvl w:ilvl="6" w:tplc="04090001" w:tentative="1">
+      <w:start w:val="1"/>
+      <w:numFmt w:val="bullet"/>
+      <w:lvlText w:val=""/>
+      <w:lvlJc w:val="left"/>
+      <w:pPr>
+        <w:ind w:left="5400" w:hanging="360"/>
+      </w:pPr>
+      <w:rPr>
+        <w:rFonts w:ascii="Symbol" w:hAnsi="Symbol" w:hint="default"/>
+      </w:rPr>
+    </w:lvl>
+    <w:lvl w:ilvl="7" w:tplc="04090003" w:tentative="1">
+      <w:start w:val="1"/>
+      <w:numFmt w:val="bullet"/>
+      <w:lvlText w:val="o"/>
+      <w:lvlJc w:val="left"/>
+      <w:pPr>
+        <w:ind w:left="6120" w:hanging="360"/>
+      </w:pPr>
+      <w:rPr>
+        <w:rFonts w:ascii="Courier New" w:hAnsi="Courier New" w:cs="Courier New" w:hint="default"/>
+      </w:rPr>
+    </w:lvl>
+    <w:lvl w:ilvl="8" w:tplc="04090005" w:tentative="1">
+      <w:start w:val="1"/>
+      <w:numFmt w:val="bullet"/>
+      <w:lvlText w:val=""/>
+      <w:lvlJc w:val="left"/>
+      <w:pPr>
+        <w:ind w:left="6840" w:hanging="360"/>
+      </w:pPr>
+      <w:rPr>
+        <w:rFonts w:ascii="Wingdings" w:hAnsi="Wingdings" w:hint="default"/>
+      </w:rPr>
+    </w:lvl>
+  </w:abstractNum>
+  <w:abstractNum w:abstractNumId="10" w15:restartNumberingAfterBreak="0">
     <w:nsid w:val="68641BD6"/>
     <w:multiLevelType w:val="hybridMultilevel"/>
     <w:tmpl w:val="159C5AE6"/>
@@ -5447,7 +7788,7 @@
       </w:rPr>
     </w:lvl>
   </w:abstractNum>
-  <w:abstractNum w:abstractNumId="8" w15:restartNumberingAfterBreak="0">
+  <w:abstractNum w:abstractNumId="11" w15:restartNumberingAfterBreak="0">
     <w:nsid w:val="6F8B710D"/>
     <w:multiLevelType w:val="hybridMultilevel"/>
     <w:tmpl w:val="7CC8A702"/>
@@ -5560,7 +7901,7 @@
       </w:rPr>
     </w:lvl>
   </w:abstractNum>
-  <w:abstractNum w:abstractNumId="9" w15:restartNumberingAfterBreak="0">
+  <w:abstractNum w:abstractNumId="12" w15:restartNumberingAfterBreak="0">
     <w:nsid w:val="7D684244"/>
     <w:multiLevelType w:val="hybridMultilevel"/>
     <w:tmpl w:val="90163FEA"/>
@@ -5657,37 +7998,46 @@
     <w:abstractNumId w:val="0"/>
   </w:num>
   <w:num w:numId="3">
+    <w:abstractNumId w:val="7"/>
+  </w:num>
+  <w:num w:numId="4">
+    <w:abstractNumId w:val="10"/>
+  </w:num>
+  <w:num w:numId="5">
     <w:abstractNumId w:val="5"/>
   </w:num>
-  <w:num w:numId="4">
-    <w:abstractNumId w:val="7"/>
+  <w:num w:numId="6">
+    <w:abstractNumId w:val="6"/>
   </w:num>
-  <w:num w:numId="5">
+  <w:num w:numId="7">
+    <w:abstractNumId w:val="8"/>
+  </w:num>
+  <w:num w:numId="8">
+    <w:abstractNumId w:val="2"/>
+  </w:num>
+  <w:num w:numId="9">
+    <w:abstractNumId w:val="11"/>
+  </w:num>
+  <w:num w:numId="10">
     <w:abstractNumId w:val="3"/>
   </w:num>
-  <w:num w:numId="6">
+  <w:num w:numId="11">
+    <w:abstractNumId w:val="12"/>
+  </w:num>
+  <w:num w:numId="12">
+    <w:abstractNumId w:val="9"/>
+  </w:num>
+  <w:num w:numId="13">
     <w:abstractNumId w:val="4"/>
   </w:num>
-  <w:num w:numId="7">
-    <w:abstractNumId w:val="6"/>
-  </w:num>
-  <w:num w:numId="8">
+  <w:num w:numId="14">
     <w:abstractNumId w:val="1"/>
-  </w:num>
-  <w:num w:numId="9">
-    <w:abstractNumId w:val="8"/>
-  </w:num>
-  <w:num w:numId="10">
-    <w:abstractNumId w:val="2"/>
-  </w:num>
-  <w:num w:numId="11">
-    <w:abstractNumId w:val="9"/>
   </w:num>
 </w:numbering>
 </file>
 
 <file path=word/styles.xml><?xml version="1.0" encoding="utf-8"?>
-<w:styles xmlns:mc="http://schemas.openxmlformats.org/markup-compatibility/2006" xmlns:r="http://schemas.openxmlformats.org/officeDocument/2006/relationships" xmlns:w="http://schemas.openxmlformats.org/wordprocessingml/2006/main" xmlns:w14="http://schemas.microsoft.com/office/word/2010/wordml" xmlns:w15="http://schemas.microsoft.com/office/word/2012/wordml" xmlns:w16cex="http://schemas.microsoft.com/office/word/2018/wordml/cex" xmlns:w16cid="http://schemas.microsoft.com/office/word/2016/wordml/cid" xmlns:w16="http://schemas.microsoft.com/office/word/2018/wordml" xmlns:w16se="http://schemas.microsoft.com/office/word/2015/wordml/symex" mc:Ignorable="w14 w15 w16se w16cid w16 w16cex">
+<w:styles xmlns:mc="http://schemas.openxmlformats.org/markup-compatibility/2006" xmlns:r="http://schemas.openxmlformats.org/officeDocument/2006/relationships" xmlns:w="http://schemas.openxmlformats.org/wordprocessingml/2006/main" xmlns:w14="http://schemas.microsoft.com/office/word/2010/wordml" xmlns:w15="http://schemas.microsoft.com/office/word/2012/wordml" xmlns:w16cex="http://schemas.microsoft.com/office/word/2018/wordml/cex" xmlns:w16cid="http://schemas.microsoft.com/office/word/2016/wordml/cid" xmlns:w16="http://schemas.microsoft.com/office/word/2018/wordml" xmlns:w16sdtdh="http://schemas.microsoft.com/office/word/2020/wordml/sdtdatahash" xmlns:w16se="http://schemas.microsoft.com/office/word/2015/wordml/symex" mc:Ignorable="w14 w15 w16se w16cid w16 w16cex w16sdtdh">
   <w:docDefaults>
     <w:rPrDefault>
       <w:rPr>
@@ -6081,7 +8431,7 @@
     <w:lsdException w:name="Unresolved Mention" w:semiHidden="1" w:unhideWhenUsed="1"/>
     <w:lsdException w:name="Smart Link" w:semiHidden="1" w:unhideWhenUsed="1"/>
   </w:latentStyles>
-  <w:style w:type="paragraph" w:default="1" w:styleId="Normal">
+  <w:style w:type="paragraph" w:default="1" w:styleId="a">
     <w:name w:val="Normal"/>
     <w:qFormat/>
     <w:rsid w:val="0024067D"/>
@@ -6096,13 +8446,13 @@
       <w:lang w:eastAsia="he-IL"/>
     </w:rPr>
   </w:style>
-  <w:style w:type="character" w:default="1" w:styleId="DefaultParagraphFont">
+  <w:style w:type="character" w:default="1" w:styleId="a0">
     <w:name w:val="Default Paragraph Font"/>
     <w:uiPriority w:val="1"/>
     <w:semiHidden/>
     <w:unhideWhenUsed/>
   </w:style>
-  <w:style w:type="table" w:default="1" w:styleId="TableNormal">
+  <w:style w:type="table" w:default="1" w:styleId="a1">
     <w:name w:val="Normal Table"/>
     <w:uiPriority w:val="99"/>
     <w:semiHidden/>
@@ -6117,16 +8467,16 @@
       </w:tblCellMar>
     </w:tblPr>
   </w:style>
-  <w:style w:type="numbering" w:default="1" w:styleId="NoList">
+  <w:style w:type="numbering" w:default="1" w:styleId="a2">
     <w:name w:val="No List"/>
     <w:uiPriority w:val="99"/>
     <w:semiHidden/>
     <w:unhideWhenUsed/>
   </w:style>
-  <w:style w:type="paragraph" w:styleId="BodyText2">
+  <w:style w:type="paragraph" w:styleId="2">
     <w:name w:val="Body Text 2"/>
-    <w:basedOn w:val="Normal"/>
-    <w:link w:val="BodyText2Char"/>
+    <w:basedOn w:val="a"/>
+    <w:link w:val="20"/>
     <w:semiHidden/>
     <w:unhideWhenUsed/>
     <w:rsid w:val="00B73804"/>
@@ -6135,10 +8485,10 @@
       <w:sz w:val="26"/>
     </w:rPr>
   </w:style>
-  <w:style w:type="character" w:customStyle="1" w:styleId="BodyText2Char">
-    <w:name w:val="Body Text 2 Char"/>
-    <w:basedOn w:val="DefaultParagraphFont"/>
-    <w:link w:val="BodyText2"/>
+  <w:style w:type="character" w:customStyle="1" w:styleId="20">
+    <w:name w:val="גוף טקסט 2 תו"/>
+    <w:basedOn w:val="a0"/>
+    <w:link w:val="2"/>
     <w:semiHidden/>
     <w:rsid w:val="00B73804"/>
     <w:rPr>
@@ -6148,9 +8498,9 @@
       <w:lang w:val="en-US" w:eastAsia="he-IL"/>
     </w:rPr>
   </w:style>
-  <w:style w:type="paragraph" w:styleId="ListParagraph">
+  <w:style w:type="paragraph" w:styleId="a3">
     <w:name w:val="List Paragraph"/>
-    <w:basedOn w:val="Normal"/>
+    <w:basedOn w:val="a"/>
     <w:uiPriority w:val="34"/>
     <w:qFormat/>
     <w:rsid w:val="00D81048"/>

--- a/דוחות/הצעה לפרויקט גמר -  הערות.docx
+++ b/דוחות/הצעה לפרויקט גמר -  הערות.docx
@@ -118,7 +118,7 @@
           </w:tcPr>
           <w:p>
             <w:pPr>
-              <w:pStyle w:val="2"/>
+              <w:pStyle w:val="BodyText2"/>
               <w:tabs>
                 <w:tab w:val="left" w:pos="1152"/>
                 <w:tab w:val="left" w:pos="2304"/>
@@ -164,7 +164,7 @@
           </w:p>
           <w:p>
             <w:pPr>
-              <w:pStyle w:val="2"/>
+              <w:pStyle w:val="BodyText2"/>
               <w:tabs>
                 <w:tab w:val="left" w:pos="1152"/>
                 <w:tab w:val="left" w:pos="2304"/>
@@ -203,20 +203,8 @@
                 <w:sz w:val="28"/>
                 <w:szCs w:val="28"/>
               </w:rPr>
-              <w:t xml:space="preserve">Shimshon </w:t>
+              <w:t>Shimshon Polak</w:t>
             </w:r>
-            <w:proofErr w:type="spellStart"/>
-            <w:r>
-              <w:rPr>
-                <w:rFonts w:ascii="Arial" w:hAnsi="Arial"/>
-                <w:b/>
-                <w:bCs/>
-                <w:sz w:val="28"/>
-                <w:szCs w:val="28"/>
-              </w:rPr>
-              <w:t>Polak</w:t>
-            </w:r>
-            <w:proofErr w:type="spellEnd"/>
           </w:p>
           <w:p>
             <w:pPr>
@@ -362,7 +350,7 @@
           </w:tcPr>
           <w:p>
             <w:pPr>
-              <w:pStyle w:val="2"/>
+              <w:pStyle w:val="BodyText2"/>
               <w:tabs>
                 <w:tab w:val="left" w:pos="1152"/>
                 <w:tab w:val="left" w:pos="2304"/>
@@ -421,7 +409,7 @@
           </w:p>
           <w:p>
             <w:pPr>
-              <w:pStyle w:val="2"/>
+              <w:pStyle w:val="BodyText2"/>
               <w:tabs>
                 <w:tab w:val="left" w:pos="1152"/>
                 <w:tab w:val="left" w:pos="2304"/>
@@ -636,7 +624,7 @@
           </w:tcPr>
           <w:p>
             <w:pPr>
-              <w:pStyle w:val="2"/>
+              <w:pStyle w:val="BodyText2"/>
               <w:tabs>
                 <w:tab w:val="left" w:pos="1152"/>
                 <w:tab w:val="left" w:pos="2304"/>
@@ -704,7 +692,7 @@
           </w:p>
           <w:p>
             <w:pPr>
-              <w:pStyle w:val="2"/>
+              <w:pStyle w:val="BodyText2"/>
               <w:tabs>
                 <w:tab w:val="left" w:pos="1152"/>
                 <w:tab w:val="left" w:pos="2304"/>
@@ -761,7 +749,7 @@
           </w:p>
           <w:p>
             <w:pPr>
-              <w:pStyle w:val="2"/>
+              <w:pStyle w:val="BodyText2"/>
               <w:tabs>
                 <w:tab w:val="left" w:pos="1152"/>
                 <w:tab w:val="left" w:pos="2304"/>
@@ -806,7 +794,7 @@
           </w:p>
           <w:p>
             <w:pPr>
-              <w:pStyle w:val="2"/>
+              <w:pStyle w:val="BodyText2"/>
               <w:tabs>
                 <w:tab w:val="left" w:pos="1152"/>
                 <w:tab w:val="left" w:pos="2304"/>
@@ -852,7 +840,7 @@
           </w:p>
           <w:p>
             <w:pPr>
-              <w:pStyle w:val="2"/>
+              <w:pStyle w:val="BodyText2"/>
               <w:tabs>
                 <w:tab w:val="left" w:pos="1152"/>
                 <w:tab w:val="left" w:pos="2304"/>
@@ -885,7 +873,7 @@
           </w:p>
           <w:p>
             <w:pPr>
-              <w:pStyle w:val="2"/>
+              <w:pStyle w:val="BodyText2"/>
               <w:tabs>
                 <w:tab w:val="left" w:pos="1152"/>
                 <w:tab w:val="left" w:pos="2304"/>
@@ -920,7 +908,7 @@
           </w:tcPr>
           <w:p>
             <w:pPr>
-              <w:pStyle w:val="2"/>
+              <w:pStyle w:val="BodyText2"/>
               <w:tabs>
                 <w:tab w:val="left" w:pos="1152"/>
                 <w:tab w:val="left" w:pos="2304"/>
@@ -1351,6 +1339,56 @@
           <w:tab w:val="left" w:pos="9216"/>
           <w:tab w:val="left" w:pos="10368"/>
         </w:tabs>
+        <w:jc w:val="center"/>
+        <w:rPr>
+          <w:rFonts w:ascii="Arial" w:hAnsi="Arial" w:cs="Arial" w:hint="cs"/>
+          <w:b/>
+          <w:bCs/>
+          <w:sz w:val="36"/>
+          <w:szCs w:val="36"/>
+          <w:u w:val="single"/>
+          <w:rtl/>
+        </w:rPr>
+      </w:pPr>
+      <w:r>
+        <w:rPr>
+          <w:rFonts w:ascii="Arial" w:hAnsi="Arial" w:cs="Arial" w:hint="cs"/>
+          <w:b/>
+          <w:bCs/>
+          <w:sz w:val="36"/>
+          <w:szCs w:val="36"/>
+          <w:u w:val="single"/>
+          <w:rtl/>
+        </w:rPr>
+        <w:lastRenderedPageBreak/>
+        <w:t xml:space="preserve">משחק אסטרטגיה </w:t>
+      </w:r>
+      <w:r>
+        <w:rPr>
+          <w:rFonts w:ascii="Arial" w:hAnsi="Arial" w:cs="Arial" w:hint="cs"/>
+          <w:b/>
+          <w:bCs/>
+          <w:sz w:val="36"/>
+          <w:szCs w:val="36"/>
+          <w:u w:val="single"/>
+          <w:rtl/>
+        </w:rPr>
+        <w:t>בזמן אמת מרובה משתתפים ברשת</w:t>
+      </w:r>
+    </w:p>
+    <w:p>
+      <w:pPr>
+        <w:tabs>
+          <w:tab w:val="left" w:pos="1152"/>
+          <w:tab w:val="left" w:pos="2304"/>
+          <w:tab w:val="left" w:pos="3456"/>
+          <w:tab w:val="left" w:pos="4608"/>
+          <w:tab w:val="left" w:pos="5760"/>
+          <w:tab w:val="left" w:pos="6912"/>
+          <w:tab w:val="left" w:pos="8063"/>
+          <w:tab w:val="left" w:pos="9216"/>
+          <w:tab w:val="left" w:pos="10368"/>
+        </w:tabs>
         <w:rPr>
           <w:rFonts w:ascii="Arial" w:hAnsi="Arial" w:cs="Arial"/>
           <w:sz w:val="28"/>
@@ -1367,7 +1405,6 @@
           <w:szCs w:val="40"/>
           <w:rtl/>
         </w:rPr>
-        <w:lastRenderedPageBreak/>
         <w:t>מבוא</w:t>
       </w:r>
       <w:r>
@@ -1649,7 +1686,7 @@
           <w:szCs w:val="28"/>
           <w:rtl/>
         </w:rPr>
-        <w:t xml:space="preserve">. מטרת המשחק היא לתכנן אסטרטגיית חיילים לקראת מלחמה במפה המוסתרת ברובה בתחילת המשחק, תוך ניהול משאבים מוקצבים וטקטיקת משחק, והתמודדות מול לחץ הזמן. </w:t>
+        <w:t>. מטרת המשחק היא לתכנן אסטרטגיית חיילים לקראת מלחמה במפה המוסתרת ברובה בתחילת המשחק, תוך ניהול משאבים מוקצבים וטקטיקת משחק, והתמודדות מול לחץ הזמן.</w:t>
       </w:r>
     </w:p>
     <w:p>
@@ -1708,7 +1745,6 @@
           <w:rFonts w:ascii="Arial" w:hAnsi="Arial" w:cs="Arial"/>
           <w:sz w:val="28"/>
           <w:szCs w:val="28"/>
-          <w:rtl/>
         </w:rPr>
       </w:pPr>
     </w:p>
@@ -1741,7 +1777,7 @@
           <w:szCs w:val="28"/>
           <w:rtl/>
         </w:rPr>
-        <w:t>ערך מוסף</w:t>
+        <w:t>תועלתיות</w:t>
       </w:r>
       <w:r>
         <w:rPr>
@@ -1830,7 +1866,25 @@
           <w:szCs w:val="28"/>
           <w:rtl/>
         </w:rPr>
-        <w:t>מטרתנו ליצור משחק אסטרטגיה שיפתח יכולות מחשבה אסטרטגית לטווח הארוך, בכך שעליו לתכנן בזמן אמת את האסטרטגיה שלו תוך כדי מהלך השלבים שיפורטו בהמשך.</w:t>
+        <w:t>מטרתנו ליצור משחק אסטרטגיה שיפתח יכולות מחשבה אסטרטגית לטווח הארוך, בכך שעל</w:t>
+      </w:r>
+      <w:r>
+        <w:rPr>
+          <w:rFonts w:ascii="Arial" w:hAnsi="Arial" w:cs="Arial" w:hint="cs"/>
+          <w:sz w:val="28"/>
+          <w:szCs w:val="28"/>
+          <w:rtl/>
+        </w:rPr>
+        <w:t xml:space="preserve"> המשתמש</w:t>
+      </w:r>
+      <w:r>
+        <w:rPr>
+          <w:rFonts w:ascii="Arial" w:hAnsi="Arial" w:cs="Arial" w:hint="cs"/>
+          <w:sz w:val="28"/>
+          <w:szCs w:val="28"/>
+          <w:rtl/>
+        </w:rPr>
+        <w:t xml:space="preserve"> לתכנן בזמן אמת את האסטרטגיה שלו תוך כדי מהלך השלבים שיפורטו בהמשך.</w:t>
       </w:r>
     </w:p>
     <w:p>
@@ -1882,27 +1936,6 @@
         </w:rPr>
         <w:t xml:space="preserve"> את סוגת המשחק לקהל הרחב בכך שניתן הסברים מתומצתים וקולעים ומערכת משחק פשוטה להבנה ומשוב תוך כדי משחק ואחריו. מערכת המשחק תהיה ברורה, ידידותית למשתמש ותתאים לכל הגילאים השונים. </w:t>
       </w:r>
-    </w:p>
-    <w:p>
-      <w:pPr>
-        <w:tabs>
-          <w:tab w:val="left" w:pos="1152"/>
-          <w:tab w:val="left" w:pos="2304"/>
-          <w:tab w:val="left" w:pos="3456"/>
-          <w:tab w:val="left" w:pos="4608"/>
-          <w:tab w:val="left" w:pos="5760"/>
-          <w:tab w:val="left" w:pos="6912"/>
-          <w:tab w:val="left" w:pos="8063"/>
-          <w:tab w:val="left" w:pos="9216"/>
-          <w:tab w:val="left" w:pos="10368"/>
-        </w:tabs>
-        <w:rPr>
-          <w:rFonts w:ascii="Arial" w:hAnsi="Arial" w:cs="Arial"/>
-          <w:sz w:val="28"/>
-          <w:szCs w:val="28"/>
-          <w:rtl/>
-        </w:rPr>
-      </w:pPr>
     </w:p>
     <w:p>
       <w:pPr>
@@ -1923,24 +1956,298 @@
           <w:bCs/>
           <w:sz w:val="28"/>
           <w:szCs w:val="28"/>
-          <w:rtl/>
-        </w:rPr>
-      </w:pPr>
-      <w:r>
-        <w:rPr>
-          <w:rFonts w:ascii="Arial" w:hAnsi="Arial" w:cs="Arial" w:hint="cs"/>
+          <w:u w:val="single"/>
+          <w:rtl/>
+        </w:rPr>
+      </w:pPr>
+    </w:p>
+    <w:p>
+      <w:pPr>
+        <w:tabs>
+          <w:tab w:val="left" w:pos="1152"/>
+          <w:tab w:val="left" w:pos="2304"/>
+          <w:tab w:val="left" w:pos="3456"/>
+          <w:tab w:val="left" w:pos="4608"/>
+          <w:tab w:val="left" w:pos="5760"/>
+          <w:tab w:val="left" w:pos="6912"/>
+          <w:tab w:val="left" w:pos="8063"/>
+          <w:tab w:val="left" w:pos="9216"/>
+          <w:tab w:val="left" w:pos="10368"/>
+        </w:tabs>
+        <w:rPr>
+          <w:rFonts w:ascii="Arial" w:hAnsi="Arial" w:cs="Arial"/>
           <w:b/>
           <w:bCs/>
           <w:sz w:val="28"/>
           <w:szCs w:val="28"/>
           <w:rtl/>
         </w:rPr>
+      </w:pPr>
+      <w:r>
+        <w:rPr>
+          <w:rFonts w:ascii="Arial" w:hAnsi="Arial" w:cs="Arial" w:hint="cs"/>
+          <w:b/>
+          <w:bCs/>
+          <w:sz w:val="28"/>
+          <w:szCs w:val="28"/>
+          <w:rtl/>
+        </w:rPr>
+        <w:lastRenderedPageBreak/>
+        <w:t>משחקי אסטרטגיה בהרחבה:</w:t>
+      </w:r>
+    </w:p>
+    <w:p>
+      <w:pPr>
+        <w:tabs>
+          <w:tab w:val="left" w:pos="1152"/>
+          <w:tab w:val="left" w:pos="2304"/>
+          <w:tab w:val="left" w:pos="3456"/>
+          <w:tab w:val="left" w:pos="4608"/>
+          <w:tab w:val="left" w:pos="5760"/>
+          <w:tab w:val="left" w:pos="6912"/>
+          <w:tab w:val="left" w:pos="8063"/>
+          <w:tab w:val="left" w:pos="9216"/>
+          <w:tab w:val="left" w:pos="10368"/>
+        </w:tabs>
+        <w:rPr>
+          <w:rFonts w:ascii="Arial" w:hAnsi="Arial" w:cs="Arial"/>
+          <w:b/>
+          <w:bCs/>
+          <w:sz w:val="28"/>
+          <w:szCs w:val="28"/>
+          <w:rtl/>
+        </w:rPr>
+      </w:pPr>
+      <w:r>
+        <w:rPr>
+          <w:rFonts w:ascii="Arial" w:hAnsi="Arial" w:cs="Arial" w:hint="cs"/>
+          <w:b/>
+          <w:bCs/>
+          <w:sz w:val="28"/>
+          <w:szCs w:val="28"/>
+          <w:rtl/>
+        </w:rPr>
         <w:t xml:space="preserve">סקר שוק: </w:t>
       </w:r>
     </w:p>
     <w:p>
       <w:pPr>
-        <w:pStyle w:val="a3"/>
+        <w:tabs>
+          <w:tab w:val="left" w:pos="1152"/>
+          <w:tab w:val="left" w:pos="2304"/>
+          <w:tab w:val="left" w:pos="3456"/>
+          <w:tab w:val="left" w:pos="4608"/>
+          <w:tab w:val="left" w:pos="5760"/>
+          <w:tab w:val="left" w:pos="6912"/>
+          <w:tab w:val="left" w:pos="8063"/>
+          <w:tab w:val="left" w:pos="9216"/>
+          <w:tab w:val="left" w:pos="10368"/>
+        </w:tabs>
+        <w:rPr>
+          <w:rFonts w:ascii="Arial" w:hAnsi="Arial" w:cs="Arial"/>
+          <w:sz w:val="28"/>
+          <w:szCs w:val="28"/>
+          <w:rtl/>
+        </w:rPr>
+      </w:pPr>
+      <w:r>
+        <w:rPr>
+          <w:rFonts w:ascii="Arial" w:hAnsi="Arial" w:cs="Arial" w:hint="cs"/>
+          <w:sz w:val="28"/>
+          <w:szCs w:val="28"/>
+          <w:rtl/>
+        </w:rPr>
+        <w:t xml:space="preserve">רעיון המשחק הינו מקורי </w:t>
+      </w:r>
+      <w:r>
+        <w:rPr>
+          <w:rFonts w:ascii="Arial" w:hAnsi="Arial" w:cs="Arial" w:hint="cs"/>
+          <w:sz w:val="28"/>
+          <w:szCs w:val="28"/>
+          <w:rtl/>
+        </w:rPr>
+        <w:t>אבל</w:t>
+      </w:r>
+      <w:r>
+        <w:rPr>
+          <w:rFonts w:ascii="Arial" w:hAnsi="Arial" w:cs="Arial"/>
+          <w:sz w:val="28"/>
+          <w:szCs w:val="28"/>
+        </w:rPr>
+        <w:t xml:space="preserve"> </w:t>
+      </w:r>
+      <w:r>
+        <w:rPr>
+          <w:rFonts w:ascii="Arial" w:hAnsi="Arial" w:cs="Arial" w:hint="cs"/>
+          <w:sz w:val="28"/>
+          <w:szCs w:val="28"/>
+          <w:rtl/>
+        </w:rPr>
+        <w:t xml:space="preserve">כפי שהוזכר, </w:t>
+      </w:r>
+      <w:r>
+        <w:rPr>
+          <w:rFonts w:ascii="Arial" w:hAnsi="Arial" w:cs="Arial" w:hint="cs"/>
+          <w:sz w:val="28"/>
+          <w:szCs w:val="28"/>
+          <w:rtl/>
+        </w:rPr>
+        <w:t>הוא יכיל מספר אלמנטים מוכרים ממשחקים פופולרי</w:t>
+      </w:r>
+      <w:r>
+        <w:rPr>
+          <w:rFonts w:ascii="Arial" w:hAnsi="Arial" w:cs="Arial" w:hint="eastAsia"/>
+          <w:sz w:val="28"/>
+          <w:szCs w:val="28"/>
+          <w:rtl/>
+        </w:rPr>
+        <w:t>ים</w:t>
+      </w:r>
+      <w:r>
+        <w:rPr>
+          <w:rFonts w:ascii="Arial" w:hAnsi="Arial" w:cs="Arial" w:hint="cs"/>
+          <w:sz w:val="28"/>
+          <w:szCs w:val="28"/>
+          <w:rtl/>
+        </w:rPr>
+        <w:t xml:space="preserve"> שונים שהצליח</w:t>
+      </w:r>
+      <w:r>
+        <w:rPr>
+          <w:rFonts w:ascii="Arial" w:hAnsi="Arial" w:cs="Arial" w:hint="eastAsia"/>
+          <w:sz w:val="28"/>
+          <w:szCs w:val="28"/>
+          <w:rtl/>
+        </w:rPr>
+        <w:t>ו</w:t>
+      </w:r>
+      <w:r>
+        <w:rPr>
+          <w:rFonts w:ascii="Arial" w:hAnsi="Arial" w:cs="Arial" w:hint="cs"/>
+          <w:sz w:val="28"/>
+          <w:szCs w:val="28"/>
+          <w:rtl/>
+        </w:rPr>
+        <w:t xml:space="preserve"> מאוד מסחרית</w:t>
+      </w:r>
+      <w:r>
+        <w:rPr>
+          <w:rFonts w:ascii="Arial" w:hAnsi="Arial" w:cs="Arial" w:hint="cs"/>
+          <w:sz w:val="28"/>
+          <w:szCs w:val="28"/>
+          <w:rtl/>
+        </w:rPr>
+        <w:t>.</w:t>
+      </w:r>
+    </w:p>
+    <w:p>
+      <w:pPr>
+        <w:tabs>
+          <w:tab w:val="left" w:pos="1152"/>
+          <w:tab w:val="left" w:pos="2304"/>
+          <w:tab w:val="left" w:pos="3456"/>
+          <w:tab w:val="left" w:pos="4608"/>
+          <w:tab w:val="left" w:pos="5760"/>
+          <w:tab w:val="left" w:pos="6912"/>
+          <w:tab w:val="left" w:pos="8063"/>
+          <w:tab w:val="left" w:pos="9216"/>
+          <w:tab w:val="left" w:pos="10368"/>
+        </w:tabs>
+        <w:rPr>
+          <w:rFonts w:ascii="Arial" w:hAnsi="Arial" w:cs="Arial"/>
+          <w:sz w:val="28"/>
+          <w:szCs w:val="28"/>
+          <w:rtl/>
+        </w:rPr>
+      </w:pPr>
+      <w:r>
+        <w:rPr>
+          <w:rFonts w:ascii="Arial" w:hAnsi="Arial" w:cs="Arial" w:hint="cs"/>
+          <w:sz w:val="28"/>
+          <w:szCs w:val="28"/>
+          <w:rtl/>
+        </w:rPr>
+        <w:t xml:space="preserve"> נציג מספר משחקים מוצלחים בז'אנר </w:t>
+      </w:r>
+      <w:r>
+        <w:rPr>
+          <w:rFonts w:ascii="Arial" w:hAnsi="Arial" w:cs="Arial" w:hint="cs"/>
+          <w:sz w:val="28"/>
+          <w:szCs w:val="28"/>
+          <w:rtl/>
+        </w:rPr>
+        <w:t xml:space="preserve">שמכילים את עיקרון המשחקיות שאנחנו רוצים לבצע, אבל </w:t>
+      </w:r>
+      <w:r>
+        <w:rPr>
+          <w:rFonts w:ascii="Arial" w:hAnsi="Arial" w:cs="Arial" w:hint="cs"/>
+          <w:sz w:val="28"/>
+          <w:szCs w:val="28"/>
+          <w:rtl/>
+        </w:rPr>
+        <w:t xml:space="preserve">הם עדיין </w:t>
+      </w:r>
+      <w:r>
+        <w:rPr>
+          <w:rFonts w:ascii="Arial" w:hAnsi="Arial" w:cs="Arial" w:hint="cs"/>
+          <w:sz w:val="28"/>
+          <w:szCs w:val="28"/>
+          <w:rtl/>
+        </w:rPr>
+        <w:t>שונים</w:t>
+      </w:r>
+      <w:r>
+        <w:rPr>
+          <w:rFonts w:ascii="Arial" w:hAnsi="Arial" w:cs="Arial" w:hint="cs"/>
+          <w:sz w:val="28"/>
+          <w:szCs w:val="28"/>
+          <w:rtl/>
+        </w:rPr>
+        <w:t xml:space="preserve"> במספר היבטים</w:t>
+      </w:r>
+      <w:r>
+        <w:rPr>
+          <w:rFonts w:ascii="Arial" w:hAnsi="Arial" w:cs="Arial" w:hint="cs"/>
+          <w:sz w:val="28"/>
+          <w:szCs w:val="28"/>
+          <w:rtl/>
+        </w:rPr>
+        <w:t xml:space="preserve"> </w:t>
+      </w:r>
+      <w:r>
+        <w:rPr>
+          <w:rFonts w:ascii="Arial" w:hAnsi="Arial" w:cs="Arial" w:hint="cs"/>
+          <w:sz w:val="28"/>
+          <w:szCs w:val="28"/>
+          <w:rtl/>
+        </w:rPr>
+        <w:t>:</w:t>
+      </w:r>
+    </w:p>
+    <w:p>
+      <w:pPr>
+        <w:tabs>
+          <w:tab w:val="left" w:pos="1152"/>
+          <w:tab w:val="left" w:pos="2304"/>
+          <w:tab w:val="left" w:pos="3456"/>
+          <w:tab w:val="left" w:pos="4608"/>
+          <w:tab w:val="left" w:pos="5760"/>
+          <w:tab w:val="left" w:pos="6912"/>
+          <w:tab w:val="left" w:pos="8063"/>
+          <w:tab w:val="left" w:pos="9216"/>
+          <w:tab w:val="left" w:pos="10368"/>
+        </w:tabs>
+        <w:rPr>
+          <w:rFonts w:ascii="Arial" w:hAnsi="Arial" w:cs="Arial"/>
+          <w:sz w:val="28"/>
+          <w:szCs w:val="28"/>
+          <w:rtl/>
+        </w:rPr>
+      </w:pPr>
+    </w:p>
+    <w:p>
+      <w:pPr>
+        <w:pStyle w:val="ListParagraph"/>
         <w:numPr>
           <w:ilvl w:val="0"/>
           <w:numId w:val="14"/>
@@ -1957,24 +2264,13 @@
           <w:tab w:val="left" w:pos="10368"/>
         </w:tabs>
         <w:rPr>
-          <w:rFonts w:ascii="Arial" w:hAnsi="Arial" w:cs="Arial" w:hint="cs"/>
+          <w:rFonts w:ascii="Arial" w:hAnsi="Arial" w:cs="Arial"/>
           <w:b/>
           <w:bCs/>
           <w:sz w:val="28"/>
           <w:szCs w:val="28"/>
-          <w:rtl/>
-        </w:rPr>
-      </w:pPr>
-      <w:r>
-        <w:rPr>
-          <w:rFonts w:ascii="Arial" w:hAnsi="Arial" w:cs="Arial" w:hint="cs"/>
-          <w:sz w:val="28"/>
-          <w:szCs w:val="28"/>
-          <w:rtl/>
-        </w:rPr>
-        <w:lastRenderedPageBreak/>
-        <w:t xml:space="preserve">סדרת משחקים </w:t>
-      </w:r>
+        </w:rPr>
+      </w:pPr>
       <w:r>
         <w:rPr>
           <w:rFonts w:ascii="Arial" w:hAnsi="Arial" w:cs="Arial"/>
@@ -1982,6 +2278,33 @@
           <w:szCs w:val="28"/>
         </w:rPr>
         <w:t>Total War</w:t>
+      </w:r>
+      <w:r>
+        <w:rPr>
+          <w:rFonts w:ascii="Arial" w:hAnsi="Arial" w:cs="Arial" w:hint="cs"/>
+          <w:sz w:val="28"/>
+          <w:szCs w:val="28"/>
+          <w:rtl/>
+        </w:rPr>
+        <w:t xml:space="preserve"> -</w:t>
+      </w:r>
+      <w:r>
+        <w:rPr>
+          <w:rFonts w:ascii="Arial" w:hAnsi="Arial" w:cs="Arial" w:hint="cs"/>
+          <w:sz w:val="28"/>
+          <w:szCs w:val="28"/>
+          <w:rtl/>
+        </w:rPr>
+        <w:t xml:space="preserve"> </w:t>
+      </w:r>
+      <w:r>
+        <w:rPr>
+          <w:rFonts w:ascii="Arial" w:hAnsi="Arial" w:cs="Arial" w:hint="cs"/>
+          <w:sz w:val="28"/>
+          <w:szCs w:val="28"/>
+          <w:rtl/>
+        </w:rPr>
+        <w:t>סדרת המשחקים</w:t>
       </w:r>
       <w:r>
         <w:rPr>
@@ -2001,60 +2324,227 @@
           <w:szCs w:val="28"/>
           <w:rtl/>
         </w:rPr>
-        <w:t xml:space="preserve">קיים מצב לחימה בזמן אמת של צבא נגד צבאות כאשר בזמן הלחימה לא ניתן לבנות בניינים, אך בשונה </w:t>
-      </w:r>
-      <w:proofErr w:type="spellStart"/>
-      <w:r>
-        <w:rPr>
-          <w:rFonts w:ascii="Arial" w:hAnsi="Arial" w:cs="Arial" w:hint="cs"/>
-          <w:sz w:val="28"/>
-          <w:szCs w:val="28"/>
-          <w:rtl/>
-        </w:rPr>
-        <w:t>מאצלנו</w:t>
-      </w:r>
-      <w:proofErr w:type="spellEnd"/>
-      <w:r>
-        <w:rPr>
-          <w:rFonts w:ascii="Arial" w:hAnsi="Arial" w:cs="Arial" w:hint="cs"/>
-          <w:sz w:val="28"/>
-          <w:szCs w:val="28"/>
-          <w:rtl/>
-        </w:rPr>
-        <w:t xml:space="preserve"> המשחקיות יותר מורכבת ומכוונת לקהל יותר מנוסה ואנו שואפים לקהל הרחב</w:t>
-      </w:r>
-      <w:r>
-        <w:rPr>
-          <w:rFonts w:ascii="Arial" w:hAnsi="Arial" w:cs="Arial" w:hint="cs"/>
-          <w:sz w:val="28"/>
-          <w:szCs w:val="28"/>
-          <w:rtl/>
-        </w:rPr>
-        <w:t xml:space="preserve"> ולכל הגילאים.</w:t>
-      </w:r>
-    </w:p>
-    <w:p>
-      <w:pPr>
-        <w:tabs>
-          <w:tab w:val="left" w:pos="1152"/>
-          <w:tab w:val="left" w:pos="2304"/>
-          <w:tab w:val="left" w:pos="3456"/>
-          <w:tab w:val="left" w:pos="4608"/>
-          <w:tab w:val="left" w:pos="5760"/>
-          <w:tab w:val="left" w:pos="6912"/>
-          <w:tab w:val="left" w:pos="8063"/>
-          <w:tab w:val="left" w:pos="9216"/>
-          <w:tab w:val="left" w:pos="10368"/>
-        </w:tabs>
-        <w:rPr>
-          <w:rFonts w:ascii="Arial" w:hAnsi="Arial" w:cs="Arial"/>
-          <w:sz w:val="28"/>
-          <w:szCs w:val="28"/>
-        </w:rPr>
-      </w:pPr>
-    </w:p>
-    <w:p>
-      <w:pPr>
+        <w:t xml:space="preserve">מהמוצלחים בז'אנר </w:t>
+      </w:r>
+      <w:r>
+        <w:rPr>
+          <w:rFonts w:ascii="Arial" w:hAnsi="Arial" w:cs="Arial" w:hint="cs"/>
+          <w:sz w:val="28"/>
+          <w:szCs w:val="28"/>
+          <w:rtl/>
+        </w:rPr>
+        <w:t>ש</w:t>
+      </w:r>
+      <w:r>
+        <w:rPr>
+          <w:rFonts w:ascii="Arial" w:hAnsi="Arial" w:cs="Arial" w:hint="cs"/>
+          <w:sz w:val="28"/>
+          <w:szCs w:val="28"/>
+          <w:rtl/>
+        </w:rPr>
+        <w:t>מ</w:t>
+      </w:r>
+      <w:r>
+        <w:rPr>
+          <w:rFonts w:ascii="Arial" w:hAnsi="Arial" w:cs="Arial" w:hint="cs"/>
+          <w:sz w:val="28"/>
+          <w:szCs w:val="28"/>
+          <w:rtl/>
+        </w:rPr>
+        <w:t>כ</w:t>
+      </w:r>
+      <w:r>
+        <w:rPr>
+          <w:rFonts w:ascii="Arial" w:hAnsi="Arial" w:cs="Arial" w:hint="cs"/>
+          <w:sz w:val="28"/>
+          <w:szCs w:val="28"/>
+          <w:rtl/>
+        </w:rPr>
+        <w:t>ר למעלה מ</w:t>
+      </w:r>
+      <w:r>
+        <w:rPr>
+          <w:rFonts w:ascii="Arial" w:hAnsi="Arial" w:cs="Arial" w:hint="cs"/>
+          <w:sz w:val="28"/>
+          <w:szCs w:val="28"/>
+          <w:rtl/>
+        </w:rPr>
+        <w:t>-</w:t>
+      </w:r>
+      <w:r>
+        <w:rPr>
+          <w:rFonts w:ascii="Arial" w:hAnsi="Arial" w:cs="Arial" w:hint="cs"/>
+          <w:sz w:val="28"/>
+          <w:szCs w:val="28"/>
+          <w:rtl/>
+        </w:rPr>
+        <w:t>36 מיליו</w:t>
+      </w:r>
+      <w:r>
+        <w:rPr>
+          <w:rFonts w:ascii="Arial" w:hAnsi="Arial" w:cs="Arial" w:hint="eastAsia"/>
+          <w:sz w:val="28"/>
+          <w:szCs w:val="28"/>
+          <w:rtl/>
+        </w:rPr>
+        <w:t>ן</w:t>
+      </w:r>
+      <w:r>
+        <w:rPr>
+          <w:rFonts w:ascii="Arial" w:hAnsi="Arial" w:cs="Arial" w:hint="cs"/>
+          <w:sz w:val="28"/>
+          <w:szCs w:val="28"/>
+          <w:rtl/>
+        </w:rPr>
+        <w:t xml:space="preserve"> </w:t>
+      </w:r>
+      <w:r>
+        <w:rPr>
+          <w:rFonts w:ascii="Arial" w:hAnsi="Arial" w:cs="Arial" w:hint="cs"/>
+          <w:sz w:val="28"/>
+          <w:szCs w:val="28"/>
+          <w:rtl/>
+        </w:rPr>
+        <w:t xml:space="preserve">עותקים </w:t>
+      </w:r>
+      <w:r>
+        <w:rPr>
+          <w:rFonts w:ascii="Arial" w:hAnsi="Arial" w:cs="Arial"/>
+          <w:sz w:val="28"/>
+          <w:szCs w:val="28"/>
+          <w:rtl/>
+        </w:rPr>
+        <w:t>(</w:t>
+      </w:r>
+      <w:r>
+        <w:rPr>
+          <w:rFonts w:ascii="Arial" w:hAnsi="Arial" w:cs="Arial" w:hint="cs"/>
+          <w:sz w:val="28"/>
+          <w:szCs w:val="28"/>
+          <w:rtl/>
+        </w:rPr>
+        <w:t>נכון לאפריל 2021)</w:t>
+      </w:r>
+      <w:r>
+        <w:rPr>
+          <w:rFonts w:ascii="Arial" w:hAnsi="Arial" w:cs="Arial" w:hint="cs"/>
+          <w:sz w:val="28"/>
+          <w:szCs w:val="28"/>
+          <w:rtl/>
+        </w:rPr>
+        <w:t>.</w:t>
+      </w:r>
+      <w:r>
+        <w:rPr>
+          <w:rFonts w:ascii="Arial" w:hAnsi="Arial" w:cs="Arial" w:hint="cs"/>
+          <w:sz w:val="28"/>
+          <w:szCs w:val="28"/>
+        </w:rPr>
+        <w:t xml:space="preserve"> </w:t>
+      </w:r>
+      <w:r>
+        <w:rPr>
+          <w:rFonts w:ascii="Arial" w:hAnsi="Arial" w:cs="Arial" w:hint="cs"/>
+          <w:sz w:val="28"/>
+          <w:szCs w:val="28"/>
+          <w:rtl/>
+        </w:rPr>
+        <w:t xml:space="preserve">המשחק </w:t>
+      </w:r>
+      <w:r>
+        <w:rPr>
+          <w:rFonts w:ascii="Arial" w:hAnsi="Arial" w:cs="Arial" w:hint="cs"/>
+          <w:sz w:val="28"/>
+          <w:szCs w:val="28"/>
+          <w:rtl/>
+        </w:rPr>
+        <w:t>כולל מספר מצבי</w:t>
+      </w:r>
+      <w:r>
+        <w:rPr>
+          <w:rFonts w:ascii="Arial" w:hAnsi="Arial" w:cs="Arial" w:hint="cs"/>
+          <w:sz w:val="28"/>
+          <w:szCs w:val="28"/>
+          <w:rtl/>
+        </w:rPr>
+        <w:t>ם</w:t>
+      </w:r>
+      <w:r>
+        <w:rPr>
+          <w:rFonts w:ascii="Arial" w:hAnsi="Arial" w:cs="Arial" w:hint="cs"/>
+          <w:sz w:val="28"/>
+          <w:szCs w:val="28"/>
+          <w:rtl/>
+        </w:rPr>
+        <w:t xml:space="preserve"> שונים , אבל בין </w:t>
+      </w:r>
+      <w:r>
+        <w:rPr>
+          <w:rFonts w:ascii="Arial" w:hAnsi="Arial" w:cs="Arial" w:hint="cs"/>
+          <w:sz w:val="28"/>
+          <w:szCs w:val="28"/>
+          <w:rtl/>
+        </w:rPr>
+        <w:t>הבולטים</w:t>
+      </w:r>
+      <w:r>
+        <w:rPr>
+          <w:rFonts w:ascii="Arial" w:hAnsi="Arial" w:cs="Arial" w:hint="cs"/>
+          <w:sz w:val="28"/>
+          <w:szCs w:val="28"/>
+          <w:rtl/>
+        </w:rPr>
+        <w:t xml:space="preserve"> בו הוא</w:t>
+      </w:r>
+      <w:r>
+        <w:rPr>
+          <w:rFonts w:ascii="Arial" w:hAnsi="Arial" w:cs="Arial" w:hint="cs"/>
+          <w:sz w:val="28"/>
+          <w:szCs w:val="28"/>
+          <w:rtl/>
+        </w:rPr>
+        <w:t xml:space="preserve"> מצב לחימה בזמן אמת של צבא נגד צבא</w:t>
+      </w:r>
+      <w:r>
+        <w:rPr>
+          <w:rFonts w:ascii="Arial" w:hAnsi="Arial" w:cs="Arial" w:hint="cs"/>
+          <w:sz w:val="28"/>
+          <w:szCs w:val="28"/>
+          <w:rtl/>
+        </w:rPr>
+        <w:t>(או צבאות)</w:t>
+      </w:r>
+      <w:r>
+        <w:rPr>
+          <w:rFonts w:ascii="Arial" w:hAnsi="Arial" w:cs="Arial" w:hint="cs"/>
+          <w:sz w:val="28"/>
+          <w:szCs w:val="28"/>
+          <w:rtl/>
+        </w:rPr>
+        <w:t>,</w:t>
+      </w:r>
+      <w:r>
+        <w:rPr>
+          <w:rFonts w:ascii="Arial" w:hAnsi="Arial" w:cs="Arial" w:hint="cs"/>
+          <w:sz w:val="28"/>
+          <w:szCs w:val="28"/>
+          <w:rtl/>
+        </w:rPr>
+        <w:t xml:space="preserve"> כאשר בזמן הלחימה לא ניתן לבנות בניינים</w:t>
+      </w:r>
+      <w:r>
+        <w:rPr>
+          <w:rFonts w:ascii="Arial" w:hAnsi="Arial" w:cs="Arial" w:hint="cs"/>
+          <w:sz w:val="28"/>
+          <w:szCs w:val="28"/>
+          <w:rtl/>
+        </w:rPr>
+        <w:t>.</w:t>
+      </w:r>
+    </w:p>
+    <w:p>
+      <w:pPr>
+        <w:pStyle w:val="ListParagraph"/>
         <w:tabs>
           <w:tab w:val="left" w:pos="1152"/>
           <w:tab w:val="left" w:pos="2304"/>
@@ -2072,7 +2562,6 @@
           <w:bCs/>
           <w:sz w:val="28"/>
           <w:szCs w:val="28"/>
-          <w:rtl/>
         </w:rPr>
       </w:pPr>
       <w:r>
@@ -2084,149 +2573,1330 @@
           <w:szCs w:val="28"/>
           <w:rtl/>
         </w:rPr>
-        <w:t xml:space="preserve">תיאור המשחק: </w:t>
-      </w:r>
-    </w:p>
-    <w:p>
-      <w:pPr>
-        <w:tabs>
-          <w:tab w:val="left" w:pos="1152"/>
-          <w:tab w:val="left" w:pos="2304"/>
-          <w:tab w:val="left" w:pos="3456"/>
-          <w:tab w:val="left" w:pos="4608"/>
-          <w:tab w:val="left" w:pos="5760"/>
-          <w:tab w:val="left" w:pos="6912"/>
-          <w:tab w:val="left" w:pos="8063"/>
-          <w:tab w:val="left" w:pos="9216"/>
-          <w:tab w:val="left" w:pos="10368"/>
-        </w:tabs>
-        <w:rPr>
-          <w:rFonts w:ascii="Arial" w:hAnsi="Arial" w:cs="Arial"/>
-          <w:sz w:val="28"/>
-          <w:szCs w:val="28"/>
-          <w:rtl/>
-        </w:rPr>
-      </w:pPr>
-      <w:r>
-        <w:rPr>
-          <w:rFonts w:ascii="Arial" w:hAnsi="Arial" w:cs="Arial" w:hint="cs"/>
-          <w:sz w:val="28"/>
-          <w:szCs w:val="28"/>
-          <w:rtl/>
-        </w:rPr>
-        <w:t>המשחק יחולק לשלבים מוגבלים בזמן, בו השלב עובר אוטומטית לשני השחקנים במגביל.</w:t>
-      </w:r>
-    </w:p>
-    <w:p>
-      <w:pPr>
-        <w:tabs>
-          <w:tab w:val="left" w:pos="1152"/>
-          <w:tab w:val="left" w:pos="2304"/>
-          <w:tab w:val="left" w:pos="3456"/>
-          <w:tab w:val="left" w:pos="4608"/>
-          <w:tab w:val="left" w:pos="5760"/>
-          <w:tab w:val="left" w:pos="6912"/>
-          <w:tab w:val="left" w:pos="8063"/>
-          <w:tab w:val="left" w:pos="9216"/>
-          <w:tab w:val="left" w:pos="10368"/>
-        </w:tabs>
-        <w:rPr>
-          <w:rFonts w:ascii="Arial" w:hAnsi="Arial" w:cs="Arial"/>
-          <w:sz w:val="28"/>
-          <w:szCs w:val="28"/>
-          <w:rtl/>
-        </w:rPr>
-      </w:pPr>
-      <w:r>
-        <w:rPr>
-          <w:rFonts w:ascii="Arial" w:hAnsi="Arial" w:cs="Arial" w:hint="cs"/>
-          <w:sz w:val="28"/>
-          <w:szCs w:val="28"/>
-          <w:rtl/>
-        </w:rPr>
-        <w:t xml:space="preserve">השחקנים מקבלים בתחילת המשחק משאבים זהים (עובדים, </w:t>
-      </w:r>
-      <w:proofErr w:type="spellStart"/>
-      <w:r>
-        <w:rPr>
-          <w:rFonts w:ascii="Arial" w:hAnsi="Arial" w:cs="Arial" w:hint="cs"/>
-          <w:sz w:val="28"/>
-          <w:szCs w:val="28"/>
-          <w:rtl/>
-        </w:rPr>
-        <w:t>מגוייסים</w:t>
-      </w:r>
-      <w:proofErr w:type="spellEnd"/>
-      <w:r>
-        <w:rPr>
-          <w:rFonts w:ascii="Arial" w:hAnsi="Arial" w:cs="Arial" w:hint="cs"/>
-          <w:sz w:val="28"/>
-          <w:szCs w:val="28"/>
-          <w:rtl/>
-        </w:rPr>
-        <w:t>, עצים, אבנים, זהב וכד').</w:t>
-      </w:r>
-    </w:p>
-    <w:p>
-      <w:pPr>
-        <w:tabs>
-          <w:tab w:val="left" w:pos="1152"/>
-          <w:tab w:val="left" w:pos="2304"/>
-          <w:tab w:val="left" w:pos="3456"/>
-          <w:tab w:val="left" w:pos="4608"/>
-          <w:tab w:val="left" w:pos="5760"/>
-          <w:tab w:val="left" w:pos="6912"/>
-          <w:tab w:val="left" w:pos="8063"/>
-          <w:tab w:val="left" w:pos="9216"/>
-          <w:tab w:val="left" w:pos="10368"/>
-        </w:tabs>
-        <w:rPr>
-          <w:rFonts w:ascii="Arial" w:hAnsi="Arial" w:cs="Arial"/>
-          <w:sz w:val="28"/>
-          <w:szCs w:val="28"/>
-          <w:rtl/>
-        </w:rPr>
-      </w:pPr>
-    </w:p>
-    <w:p>
-      <w:pPr>
-        <w:tabs>
-          <w:tab w:val="left" w:pos="1152"/>
-          <w:tab w:val="left" w:pos="2304"/>
-          <w:tab w:val="left" w:pos="3456"/>
-          <w:tab w:val="left" w:pos="4608"/>
-          <w:tab w:val="left" w:pos="5760"/>
-          <w:tab w:val="left" w:pos="6912"/>
-          <w:tab w:val="left" w:pos="8063"/>
-          <w:tab w:val="left" w:pos="9216"/>
-          <w:tab w:val="left" w:pos="10368"/>
-        </w:tabs>
-        <w:rPr>
-          <w:rFonts w:ascii="Arial" w:hAnsi="Arial" w:cs="Arial"/>
+        <w:t>חסרונות:</w:t>
+      </w:r>
+      <w:r>
+        <w:rPr>
+          <w:rFonts w:ascii="Arial" w:hAnsi="Arial" w:cs="Arial" w:hint="cs"/>
           <w:b/>
           <w:bCs/>
-          <w:color w:val="FF0000"/>
-          <w:sz w:val="28"/>
-          <w:szCs w:val="28"/>
-          <w:rtl/>
-        </w:rPr>
-      </w:pPr>
-      <w:r>
-        <w:rPr>
-          <w:rFonts w:ascii="Arial" w:hAnsi="Arial" w:cs="Arial" w:hint="cs"/>
+          <w:sz w:val="28"/>
+          <w:szCs w:val="28"/>
+          <w:rtl/>
+        </w:rPr>
+        <w:t xml:space="preserve"> </w:t>
+      </w:r>
+    </w:p>
+    <w:p>
+      <w:pPr>
+        <w:pStyle w:val="ListParagraph"/>
+        <w:tabs>
+          <w:tab w:val="left" w:pos="1152"/>
+          <w:tab w:val="left" w:pos="2304"/>
+          <w:tab w:val="left" w:pos="3456"/>
+          <w:tab w:val="left" w:pos="4608"/>
+          <w:tab w:val="left" w:pos="5760"/>
+          <w:tab w:val="left" w:pos="6912"/>
+          <w:tab w:val="left" w:pos="8063"/>
+          <w:tab w:val="left" w:pos="9216"/>
+          <w:tab w:val="left" w:pos="10368"/>
+        </w:tabs>
+        <w:rPr>
+          <w:rFonts w:ascii="Arial" w:hAnsi="Arial" w:cs="Arial"/>
+          <w:b/>
+          <w:bCs/>
+          <w:sz w:val="28"/>
+          <w:szCs w:val="28"/>
+        </w:rPr>
+      </w:pPr>
+      <w:r>
+        <w:rPr>
+          <w:rFonts w:ascii="Arial" w:hAnsi="Arial" w:cs="Arial"/>
+          <w:sz w:val="28"/>
+          <w:szCs w:val="28"/>
+          <w:rtl/>
+        </w:rPr>
+        <w:t>דרישות מערכת מאוד כבדות</w:t>
+      </w:r>
+      <w:r>
+        <w:rPr>
+          <w:rFonts w:ascii="Arial" w:hAnsi="Arial" w:cs="Arial" w:hint="cs"/>
+          <w:sz w:val="28"/>
+          <w:szCs w:val="28"/>
+          <w:rtl/>
+        </w:rPr>
+        <w:t xml:space="preserve"> מבחינת מעבד וכרטיס מסך הנדרשים להריצו,</w:t>
+      </w:r>
+      <w:r>
+        <w:rPr>
+          <w:rFonts w:ascii="Arial" w:hAnsi="Arial" w:cs="Arial" w:hint="cs"/>
+          <w:sz w:val="28"/>
+          <w:szCs w:val="28"/>
+          <w:rtl/>
+        </w:rPr>
+        <w:t xml:space="preserve"> </w:t>
+      </w:r>
+      <w:r>
+        <w:rPr>
+          <w:rFonts w:ascii="Arial" w:hAnsi="Arial" w:cs="Arial" w:hint="cs"/>
+          <w:sz w:val="28"/>
+          <w:szCs w:val="28"/>
+          <w:rtl/>
+        </w:rPr>
+        <w:t>ו</w:t>
+      </w:r>
+      <w:r>
+        <w:rPr>
+          <w:rFonts w:ascii="Arial" w:hAnsi="Arial" w:cs="Arial" w:hint="cs"/>
+          <w:sz w:val="28"/>
+          <w:szCs w:val="28"/>
+          <w:rtl/>
+        </w:rPr>
+        <w:t xml:space="preserve">המשחקיות </w:t>
+      </w:r>
+      <w:r>
+        <w:rPr>
+          <w:rFonts w:ascii="Arial" w:hAnsi="Arial" w:cs="Arial" w:hint="cs"/>
+          <w:sz w:val="28"/>
+          <w:szCs w:val="28"/>
+          <w:rtl/>
+        </w:rPr>
+        <w:t>מאוד</w:t>
+      </w:r>
+      <w:r>
+        <w:rPr>
+          <w:rFonts w:ascii="Arial" w:hAnsi="Arial" w:cs="Arial" w:hint="cs"/>
+          <w:sz w:val="28"/>
+          <w:szCs w:val="28"/>
+          <w:rtl/>
+        </w:rPr>
+        <w:t xml:space="preserve"> מורכבת ומכוונת לקהל יותר </w:t>
+      </w:r>
+      <w:r>
+        <w:rPr>
+          <w:rFonts w:ascii="Arial" w:hAnsi="Arial" w:cs="Arial" w:hint="cs"/>
+          <w:sz w:val="28"/>
+          <w:szCs w:val="28"/>
+          <w:rtl/>
+        </w:rPr>
+        <w:t>מנוסה</w:t>
+      </w:r>
+      <w:r>
+        <w:rPr>
+          <w:rFonts w:ascii="Arial" w:hAnsi="Arial" w:cs="Arial" w:hint="cs"/>
+          <w:sz w:val="28"/>
+          <w:szCs w:val="28"/>
+          <w:rtl/>
+        </w:rPr>
+        <w:t>.</w:t>
+      </w:r>
+    </w:p>
+    <w:p>
+      <w:pPr>
+        <w:pStyle w:val="ListParagraph"/>
+        <w:tabs>
+          <w:tab w:val="left" w:pos="1152"/>
+          <w:tab w:val="left" w:pos="2304"/>
+          <w:tab w:val="left" w:pos="3456"/>
+          <w:tab w:val="left" w:pos="4608"/>
+          <w:tab w:val="left" w:pos="5760"/>
+          <w:tab w:val="left" w:pos="6912"/>
+          <w:tab w:val="left" w:pos="8063"/>
+          <w:tab w:val="left" w:pos="9216"/>
+          <w:tab w:val="left" w:pos="10368"/>
+        </w:tabs>
+        <w:rPr>
+          <w:rFonts w:ascii="Arial" w:hAnsi="Arial" w:cs="Arial"/>
+          <w:b/>
+          <w:bCs/>
+          <w:sz w:val="28"/>
+          <w:szCs w:val="28"/>
+        </w:rPr>
+      </w:pPr>
+    </w:p>
+    <w:p>
+      <w:pPr>
+        <w:pStyle w:val="ListParagraph"/>
+        <w:numPr>
+          <w:ilvl w:val="0"/>
+          <w:numId w:val="14"/>
+        </w:numPr>
+        <w:tabs>
+          <w:tab w:val="left" w:pos="1152"/>
+          <w:tab w:val="left" w:pos="2304"/>
+          <w:tab w:val="left" w:pos="3456"/>
+          <w:tab w:val="left" w:pos="4608"/>
+          <w:tab w:val="left" w:pos="5760"/>
+          <w:tab w:val="left" w:pos="6912"/>
+          <w:tab w:val="left" w:pos="8063"/>
+          <w:tab w:val="left" w:pos="9216"/>
+          <w:tab w:val="left" w:pos="10368"/>
+        </w:tabs>
+        <w:rPr>
+          <w:rFonts w:ascii="Arial" w:hAnsi="Arial" w:cs="Arial"/>
+          <w:b/>
+          <w:bCs/>
+          <w:sz w:val="28"/>
+          <w:szCs w:val="28"/>
+        </w:rPr>
+      </w:pPr>
+      <w:r>
+        <w:rPr>
+          <w:rFonts w:ascii="Arial" w:hAnsi="Arial" w:cs="Arial" w:hint="cs"/>
+          <w:sz w:val="28"/>
+          <w:szCs w:val="28"/>
+          <w:rtl/>
+        </w:rPr>
+        <w:t xml:space="preserve"> </w:t>
+      </w:r>
+      <w:r>
+        <w:rPr>
+          <w:rFonts w:ascii="Arial" w:hAnsi="Arial" w:cs="Arial"/>
+          <w:sz w:val="28"/>
+          <w:szCs w:val="28"/>
+        </w:rPr>
+        <w:t xml:space="preserve"> </w:t>
+      </w:r>
+      <w:r>
+        <w:rPr>
+          <w:rFonts w:ascii="Arial" w:hAnsi="Arial" w:cs="Arial" w:hint="cs"/>
+          <w:sz w:val="28"/>
+          <w:szCs w:val="28"/>
+        </w:rPr>
+        <w:t>M</w:t>
+      </w:r>
+      <w:r>
+        <w:rPr>
+          <w:rFonts w:ascii="Arial" w:hAnsi="Arial" w:cs="Arial"/>
+          <w:sz w:val="28"/>
+          <w:szCs w:val="28"/>
+        </w:rPr>
+        <w:t xml:space="preserve">ount </w:t>
+      </w:r>
+      <w:r>
+        <w:rPr>
+          <w:rFonts w:ascii="Arial" w:hAnsi="Arial" w:cs="Arial" w:hint="cs"/>
+          <w:sz w:val="28"/>
+          <w:szCs w:val="28"/>
+        </w:rPr>
+        <w:t>A</w:t>
+      </w:r>
+      <w:r>
+        <w:rPr>
+          <w:rFonts w:ascii="Arial" w:hAnsi="Arial" w:cs="Arial"/>
+          <w:sz w:val="28"/>
+          <w:szCs w:val="28"/>
+        </w:rPr>
+        <w:t xml:space="preserve">nd </w:t>
+      </w:r>
+      <w:r>
+        <w:rPr>
+          <w:rFonts w:ascii="Arial" w:hAnsi="Arial" w:cs="Arial" w:hint="cs"/>
+          <w:sz w:val="28"/>
+          <w:szCs w:val="28"/>
+        </w:rPr>
+        <w:t>B</w:t>
+      </w:r>
+      <w:r>
+        <w:rPr>
+          <w:rFonts w:ascii="Arial" w:hAnsi="Arial" w:cs="Arial"/>
+          <w:sz w:val="28"/>
+          <w:szCs w:val="28"/>
+        </w:rPr>
+        <w:t>lade</w:t>
+      </w:r>
+      <w:r>
+        <w:rPr>
+          <w:rFonts w:ascii="Arial" w:hAnsi="Arial" w:cs="Arial" w:hint="cs"/>
+          <w:sz w:val="28"/>
+          <w:szCs w:val="28"/>
+          <w:rtl/>
+        </w:rPr>
+        <w:t xml:space="preserve">- </w:t>
+      </w:r>
+      <w:r>
+        <w:rPr>
+          <w:rFonts w:ascii="Arial" w:hAnsi="Arial" w:cs="Arial" w:hint="cs"/>
+          <w:sz w:val="28"/>
+          <w:szCs w:val="28"/>
+          <w:rtl/>
+        </w:rPr>
+        <w:t xml:space="preserve">הינו גם כן </w:t>
+      </w:r>
+      <w:r>
+        <w:rPr>
+          <w:rFonts w:ascii="Arial" w:hAnsi="Arial" w:cs="Arial" w:hint="cs"/>
+          <w:sz w:val="28"/>
+          <w:szCs w:val="28"/>
+          <w:rtl/>
+        </w:rPr>
+        <w:t>עם</w:t>
+      </w:r>
+      <w:r>
+        <w:rPr>
+          <w:rFonts w:ascii="Arial" w:hAnsi="Arial" w:cs="Arial" w:hint="cs"/>
+          <w:sz w:val="28"/>
+          <w:szCs w:val="28"/>
+          <w:rtl/>
+        </w:rPr>
+        <w:t xml:space="preserve"> שלל מצבי משחק שונים וכמובן מצב קרב בין צבאות גדולים שמתרחש כאשר השחקן שותף</w:t>
+      </w:r>
+      <w:r>
+        <w:rPr>
+          <w:rFonts w:ascii="Arial" w:hAnsi="Arial" w:cs="Arial" w:hint="cs"/>
+          <w:sz w:val="28"/>
+          <w:szCs w:val="28"/>
+          <w:rtl/>
+        </w:rPr>
+        <w:t xml:space="preserve"> מלא גם בניהול </w:t>
+      </w:r>
+      <w:r>
+        <w:rPr>
+          <w:rFonts w:ascii="Arial" w:hAnsi="Arial" w:cs="Arial" w:hint="cs"/>
+          <w:sz w:val="28"/>
+          <w:szCs w:val="28"/>
+          <w:rtl/>
+        </w:rPr>
+        <w:t>ו</w:t>
+      </w:r>
+      <w:r>
+        <w:rPr>
+          <w:rFonts w:ascii="Arial" w:hAnsi="Arial" w:cs="Arial" w:hint="cs"/>
+          <w:sz w:val="28"/>
+          <w:szCs w:val="28"/>
+          <w:rtl/>
+        </w:rPr>
+        <w:t>בלחימה הפיזית עם כוחותיו.</w:t>
+      </w:r>
+      <w:r>
+        <w:rPr>
+          <w:rFonts w:ascii="Arial" w:hAnsi="Arial" w:cs="Arial" w:hint="cs"/>
+          <w:sz w:val="28"/>
+          <w:szCs w:val="28"/>
+          <w:rtl/>
+        </w:rPr>
+        <w:t xml:space="preserve"> המשחק אינו נחשב ל</w:t>
+      </w:r>
+      <w:r>
+        <w:rPr>
+          <w:rFonts w:ascii="Arial" w:hAnsi="Arial" w:cs="Arial" w:hint="cs"/>
+          <w:sz w:val="28"/>
+          <w:szCs w:val="28"/>
+        </w:rPr>
+        <w:t>RTS</w:t>
+      </w:r>
+      <w:r>
+        <w:rPr>
+          <w:rFonts w:ascii="Arial" w:hAnsi="Arial" w:cs="Arial" w:hint="cs"/>
+          <w:sz w:val="28"/>
+          <w:szCs w:val="28"/>
+          <w:rtl/>
+        </w:rPr>
+        <w:t xml:space="preserve"> אבל מכיל מספר אלמנטים שקשורים לניהול צבא ואסטרטגיה.</w:t>
+      </w:r>
+      <w:r>
+        <w:rPr>
+          <w:rFonts w:ascii="Arial" w:hAnsi="Arial" w:cs="Arial" w:hint="cs"/>
+          <w:sz w:val="28"/>
+          <w:szCs w:val="28"/>
+          <w:rtl/>
+        </w:rPr>
+        <w:t xml:space="preserve"> </w:t>
+      </w:r>
+    </w:p>
+    <w:p>
+      <w:pPr>
+        <w:pStyle w:val="ListParagraph"/>
+        <w:tabs>
+          <w:tab w:val="left" w:pos="1152"/>
+          <w:tab w:val="left" w:pos="2304"/>
+          <w:tab w:val="left" w:pos="3456"/>
+          <w:tab w:val="left" w:pos="4608"/>
+          <w:tab w:val="left" w:pos="5760"/>
+          <w:tab w:val="left" w:pos="6912"/>
+          <w:tab w:val="left" w:pos="8063"/>
+          <w:tab w:val="left" w:pos="9216"/>
+          <w:tab w:val="left" w:pos="10368"/>
+        </w:tabs>
+        <w:rPr>
+          <w:rFonts w:ascii="Arial" w:hAnsi="Arial" w:cs="Arial"/>
+          <w:b/>
+          <w:bCs/>
+          <w:sz w:val="28"/>
+          <w:szCs w:val="28"/>
+        </w:rPr>
+      </w:pPr>
+      <w:r>
+        <w:rPr>
+          <w:rFonts w:ascii="Arial" w:hAnsi="Arial" w:cs="Arial" w:hint="cs"/>
+          <w:b/>
+          <w:bCs/>
+          <w:sz w:val="28"/>
+          <w:szCs w:val="28"/>
+          <w:rtl/>
+        </w:rPr>
+        <w:t>חסרונות:</w:t>
+      </w:r>
+    </w:p>
+    <w:p>
+      <w:pPr>
+        <w:pStyle w:val="ListParagraph"/>
+        <w:tabs>
+          <w:tab w:val="left" w:pos="1152"/>
+          <w:tab w:val="left" w:pos="2304"/>
+          <w:tab w:val="left" w:pos="3456"/>
+          <w:tab w:val="left" w:pos="4608"/>
+          <w:tab w:val="left" w:pos="5760"/>
+          <w:tab w:val="left" w:pos="6912"/>
+          <w:tab w:val="left" w:pos="8063"/>
+          <w:tab w:val="left" w:pos="9216"/>
+          <w:tab w:val="left" w:pos="10368"/>
+        </w:tabs>
+        <w:rPr>
+          <w:rFonts w:ascii="Arial" w:hAnsi="Arial" w:cs="Arial"/>
+          <w:b/>
+          <w:bCs/>
+          <w:sz w:val="28"/>
+          <w:szCs w:val="28"/>
+        </w:rPr>
+      </w:pPr>
+      <w:r>
+        <w:rPr>
+          <w:rFonts w:ascii="Arial" w:hAnsi="Arial" w:cs="Arial" w:hint="cs"/>
+          <w:sz w:val="28"/>
+          <w:szCs w:val="28"/>
+          <w:rtl/>
+        </w:rPr>
+        <w:t>בדומה למשחק הקודם שהזכרנו, מורכב למדי ומכוון לקהל מנוסה,</w:t>
+      </w:r>
+      <w:r>
+        <w:rPr>
+          <w:rFonts w:ascii="Arial" w:hAnsi="Arial" w:cs="Arial" w:hint="cs"/>
+          <w:sz w:val="28"/>
+          <w:szCs w:val="28"/>
+        </w:rPr>
+        <w:t xml:space="preserve"> </w:t>
+      </w:r>
+      <w:r>
+        <w:rPr>
+          <w:rFonts w:ascii="Arial" w:hAnsi="Arial" w:cs="Arial" w:hint="cs"/>
+          <w:sz w:val="28"/>
+          <w:szCs w:val="28"/>
+          <w:rtl/>
+        </w:rPr>
+        <w:t>לא ניתן לשחק נגד שחקנים אחרים ברשת עם צבאות גדולים כמו ש</w:t>
+      </w:r>
+      <w:r>
+        <w:rPr>
+          <w:rFonts w:ascii="Arial" w:hAnsi="Arial" w:cs="Arial" w:hint="cs"/>
+          <w:sz w:val="28"/>
+          <w:szCs w:val="28"/>
+          <w:rtl/>
+        </w:rPr>
+        <w:t>מתאפשר</w:t>
+      </w:r>
+      <w:r>
+        <w:rPr>
+          <w:rFonts w:ascii="Arial" w:hAnsi="Arial" w:cs="Arial" w:hint="cs"/>
+          <w:sz w:val="28"/>
+          <w:szCs w:val="28"/>
+          <w:rtl/>
+        </w:rPr>
+        <w:t xml:space="preserve"> כשחקן יחיד</w:t>
+      </w:r>
+      <w:r>
+        <w:rPr>
+          <w:rFonts w:ascii="Arial" w:hAnsi="Arial" w:cs="Arial" w:hint="cs"/>
+          <w:sz w:val="28"/>
+          <w:szCs w:val="28"/>
+        </w:rPr>
+        <w:t xml:space="preserve"> </w:t>
+      </w:r>
+      <w:r>
+        <w:rPr>
+          <w:rFonts w:ascii="Arial" w:hAnsi="Arial" w:cs="Arial" w:hint="cs"/>
+          <w:sz w:val="28"/>
+          <w:szCs w:val="28"/>
+          <w:rtl/>
+        </w:rPr>
+        <w:t>ו</w:t>
+      </w:r>
+      <w:r>
+        <w:rPr>
+          <w:rFonts w:ascii="Arial" w:hAnsi="Arial" w:cs="Arial" w:hint="cs"/>
+          <w:sz w:val="28"/>
+          <w:szCs w:val="28"/>
+          <w:rtl/>
+        </w:rPr>
+        <w:t>קשה מאוד לנהל את הצבא נקודת מבט של הדמות בשטח ולא מ</w:t>
+      </w:r>
+      <w:r>
+        <w:rPr>
+          <w:rFonts w:ascii="Arial" w:hAnsi="Arial" w:cs="Arial" w:hint="cs"/>
+          <w:sz w:val="28"/>
+          <w:szCs w:val="28"/>
+          <w:rtl/>
+        </w:rPr>
+        <w:t>בט מ</w:t>
+      </w:r>
+      <w:r>
+        <w:rPr>
+          <w:rFonts w:ascii="Arial" w:hAnsi="Arial" w:cs="Arial" w:hint="cs"/>
+          <w:sz w:val="28"/>
+          <w:szCs w:val="28"/>
+          <w:rtl/>
+        </w:rPr>
+        <w:t>למעלה</w:t>
+      </w:r>
+      <w:r>
+        <w:rPr>
+          <w:rFonts w:ascii="Arial" w:hAnsi="Arial" w:cs="Arial" w:hint="cs"/>
+          <w:sz w:val="28"/>
+          <w:szCs w:val="28"/>
+          <w:rtl/>
+        </w:rPr>
+        <w:t xml:space="preserve"> על פני המפה</w:t>
+      </w:r>
+      <w:r>
+        <w:rPr>
+          <w:rFonts w:ascii="Arial" w:hAnsi="Arial" w:cs="Arial" w:hint="cs"/>
+          <w:sz w:val="28"/>
+          <w:szCs w:val="28"/>
+          <w:rtl/>
+        </w:rPr>
+        <w:t>.</w:t>
+      </w:r>
+    </w:p>
+    <w:p>
+      <w:pPr>
+        <w:pStyle w:val="ListParagraph"/>
+        <w:tabs>
+          <w:tab w:val="left" w:pos="1152"/>
+          <w:tab w:val="left" w:pos="2304"/>
+          <w:tab w:val="left" w:pos="3456"/>
+          <w:tab w:val="left" w:pos="4608"/>
+          <w:tab w:val="left" w:pos="5760"/>
+          <w:tab w:val="left" w:pos="6912"/>
+          <w:tab w:val="left" w:pos="8063"/>
+          <w:tab w:val="left" w:pos="9216"/>
+          <w:tab w:val="left" w:pos="10368"/>
+        </w:tabs>
+        <w:rPr>
+          <w:rFonts w:ascii="Arial" w:hAnsi="Arial" w:cs="Arial"/>
+          <w:b/>
+          <w:bCs/>
+          <w:sz w:val="28"/>
+          <w:szCs w:val="28"/>
+          <w:rtl/>
+        </w:rPr>
+      </w:pPr>
+    </w:p>
+    <w:p>
+      <w:pPr>
+        <w:pStyle w:val="ListParagraph"/>
+        <w:tabs>
+          <w:tab w:val="left" w:pos="1152"/>
+          <w:tab w:val="left" w:pos="2304"/>
+          <w:tab w:val="left" w:pos="3456"/>
+          <w:tab w:val="left" w:pos="4608"/>
+          <w:tab w:val="left" w:pos="5760"/>
+          <w:tab w:val="left" w:pos="6912"/>
+          <w:tab w:val="left" w:pos="8063"/>
+          <w:tab w:val="left" w:pos="9216"/>
+          <w:tab w:val="left" w:pos="10368"/>
+        </w:tabs>
+        <w:rPr>
+          <w:rFonts w:ascii="Arial" w:hAnsi="Arial" w:cs="Arial"/>
+          <w:b/>
+          <w:bCs/>
+          <w:sz w:val="28"/>
+          <w:szCs w:val="28"/>
+          <w:rtl/>
+        </w:rPr>
+      </w:pPr>
+    </w:p>
+    <w:p>
+      <w:pPr>
+        <w:pStyle w:val="ListParagraph"/>
+        <w:tabs>
+          <w:tab w:val="left" w:pos="1152"/>
+          <w:tab w:val="left" w:pos="2304"/>
+          <w:tab w:val="left" w:pos="3456"/>
+          <w:tab w:val="left" w:pos="4608"/>
+          <w:tab w:val="left" w:pos="5760"/>
+          <w:tab w:val="left" w:pos="6912"/>
+          <w:tab w:val="left" w:pos="8063"/>
+          <w:tab w:val="left" w:pos="9216"/>
+          <w:tab w:val="left" w:pos="10368"/>
+        </w:tabs>
+        <w:rPr>
+          <w:rFonts w:ascii="Arial" w:hAnsi="Arial" w:cs="Arial"/>
+          <w:b/>
+          <w:bCs/>
+          <w:sz w:val="28"/>
+          <w:szCs w:val="28"/>
+          <w:rtl/>
+        </w:rPr>
+      </w:pPr>
+    </w:p>
+    <w:p>
+      <w:pPr>
+        <w:pStyle w:val="ListParagraph"/>
+        <w:numPr>
+          <w:ilvl w:val="0"/>
+          <w:numId w:val="16"/>
+        </w:numPr>
+        <w:tabs>
+          <w:tab w:val="left" w:pos="1152"/>
+          <w:tab w:val="left" w:pos="2304"/>
+          <w:tab w:val="left" w:pos="3456"/>
+          <w:tab w:val="left" w:pos="4608"/>
+          <w:tab w:val="left" w:pos="5760"/>
+          <w:tab w:val="left" w:pos="6912"/>
+          <w:tab w:val="left" w:pos="8063"/>
+          <w:tab w:val="left" w:pos="9216"/>
+          <w:tab w:val="left" w:pos="10368"/>
+        </w:tabs>
+        <w:rPr>
+          <w:rFonts w:ascii="Arial" w:hAnsi="Arial" w:cs="Arial"/>
+          <w:b/>
+          <w:bCs/>
+          <w:sz w:val="28"/>
+          <w:szCs w:val="28"/>
+        </w:rPr>
+      </w:pPr>
+      <w:r>
+        <w:rPr>
+          <w:rFonts w:ascii="Arial" w:hAnsi="Arial" w:cs="Arial"/>
+          <w:sz w:val="28"/>
+          <w:szCs w:val="28"/>
+        </w:rPr>
+        <w:lastRenderedPageBreak/>
+        <w:t>Age Of Empires</w:t>
+      </w:r>
+      <w:r>
+        <w:rPr>
+          <w:rFonts w:ascii="Arial" w:hAnsi="Arial" w:cs="Arial" w:hint="cs"/>
+          <w:sz w:val="28"/>
+          <w:szCs w:val="28"/>
+          <w:rtl/>
+        </w:rPr>
+        <w:t xml:space="preserve"> </w:t>
+      </w:r>
+      <w:r>
+        <w:rPr>
+          <w:rFonts w:ascii="Arial" w:hAnsi="Arial" w:cs="Arial"/>
+          <w:sz w:val="28"/>
+          <w:szCs w:val="28"/>
+          <w:rtl/>
+        </w:rPr>
+        <w:t>–</w:t>
+      </w:r>
+      <w:r>
+        <w:rPr>
+          <w:rFonts w:ascii="Arial" w:hAnsi="Arial" w:cs="Arial" w:hint="cs"/>
+          <w:sz w:val="28"/>
+          <w:szCs w:val="28"/>
+          <w:rtl/>
+        </w:rPr>
+        <w:t xml:space="preserve"> המשחק הקלאסי והמוכר</w:t>
+      </w:r>
+      <w:r>
+        <w:rPr>
+          <w:rFonts w:ascii="Arial" w:hAnsi="Arial" w:cs="Arial" w:hint="cs"/>
+          <w:sz w:val="28"/>
+          <w:szCs w:val="28"/>
+          <w:rtl/>
+        </w:rPr>
+        <w:t xml:space="preserve"> </w:t>
+      </w:r>
+      <w:r>
+        <w:rPr>
+          <w:rFonts w:ascii="Arial" w:hAnsi="Arial" w:cs="Arial"/>
+          <w:sz w:val="28"/>
+          <w:szCs w:val="28"/>
+          <w:rtl/>
+        </w:rPr>
+        <w:t>ביותר</w:t>
+      </w:r>
+      <w:r>
+        <w:rPr>
+          <w:rFonts w:ascii="Arial" w:hAnsi="Arial" w:cs="Arial" w:hint="cs"/>
+          <w:sz w:val="28"/>
+          <w:szCs w:val="28"/>
+          <w:rtl/>
+        </w:rPr>
+        <w:t>,</w:t>
+      </w:r>
+      <w:r>
+        <w:rPr>
+          <w:rFonts w:ascii="Arial" w:hAnsi="Arial" w:cs="Arial" w:hint="cs"/>
+          <w:sz w:val="28"/>
+          <w:szCs w:val="28"/>
+          <w:rtl/>
+        </w:rPr>
+        <w:t xml:space="preserve"> שבוא גם כן ניתן להתנגש לנהל צבאות שונים במשחק, אבל בנוסף ישנו דגש חזק על ניהול משאבים ובניית המבנים במקביל.</w:t>
+      </w:r>
+      <w:r>
+        <w:rPr>
+          <w:rFonts w:ascii="Arial" w:hAnsi="Arial" w:cs="Arial" w:hint="cs"/>
+          <w:sz w:val="28"/>
+          <w:szCs w:val="28"/>
+          <w:rtl/>
+        </w:rPr>
+        <w:t xml:space="preserve"> </w:t>
+      </w:r>
+    </w:p>
+    <w:p>
+      <w:pPr>
+        <w:pStyle w:val="ListParagraph"/>
+        <w:tabs>
+          <w:tab w:val="left" w:pos="1152"/>
+          <w:tab w:val="left" w:pos="2304"/>
+          <w:tab w:val="left" w:pos="3456"/>
+          <w:tab w:val="left" w:pos="4608"/>
+          <w:tab w:val="left" w:pos="5760"/>
+          <w:tab w:val="left" w:pos="6912"/>
+          <w:tab w:val="left" w:pos="8063"/>
+          <w:tab w:val="left" w:pos="9216"/>
+          <w:tab w:val="left" w:pos="10368"/>
+        </w:tabs>
+        <w:rPr>
+          <w:rFonts w:ascii="Arial" w:hAnsi="Arial" w:cs="Arial"/>
+          <w:b/>
+          <w:bCs/>
+          <w:sz w:val="28"/>
+          <w:szCs w:val="28"/>
+        </w:rPr>
+      </w:pPr>
+      <w:r>
+        <w:rPr>
+          <w:rFonts w:ascii="Arial" w:hAnsi="Arial" w:cs="Arial" w:hint="cs"/>
+          <w:b/>
+          <w:bCs/>
+          <w:sz w:val="28"/>
+          <w:szCs w:val="28"/>
+          <w:rtl/>
+        </w:rPr>
+        <w:t>חסרונות:</w:t>
+      </w:r>
+    </w:p>
+    <w:p>
+      <w:pPr>
+        <w:pStyle w:val="ListParagraph"/>
+        <w:tabs>
+          <w:tab w:val="left" w:pos="1152"/>
+          <w:tab w:val="left" w:pos="2304"/>
+          <w:tab w:val="left" w:pos="3456"/>
+          <w:tab w:val="left" w:pos="4608"/>
+          <w:tab w:val="left" w:pos="5760"/>
+          <w:tab w:val="left" w:pos="6912"/>
+          <w:tab w:val="left" w:pos="8063"/>
+          <w:tab w:val="left" w:pos="9216"/>
+          <w:tab w:val="left" w:pos="10368"/>
+        </w:tabs>
+        <w:rPr>
+          <w:rFonts w:ascii="Arial" w:hAnsi="Arial" w:cs="Arial"/>
+          <w:b/>
+          <w:bCs/>
+          <w:sz w:val="28"/>
+          <w:szCs w:val="28"/>
+        </w:rPr>
+      </w:pPr>
+      <w:r>
+        <w:rPr>
+          <w:rFonts w:ascii="Arial" w:hAnsi="Arial" w:cs="Arial" w:hint="cs"/>
+          <w:sz w:val="28"/>
+          <w:szCs w:val="28"/>
+          <w:rtl/>
+        </w:rPr>
+        <w:t>המשחק אומנם פשוט יותר מהמשחקים הקודמים, אך גם כאן יש הרבה מושגים שצריך להכיר על היחידות השונות וישנו דגש על ניהול משאבים ופחות על אסטרטגיה קרב ותכנון לטווח הרחוק.</w:t>
+      </w:r>
+    </w:p>
+    <w:p>
+      <w:pPr>
+        <w:pStyle w:val="ListParagraph"/>
+        <w:tabs>
+          <w:tab w:val="left" w:pos="1152"/>
+          <w:tab w:val="left" w:pos="2304"/>
+          <w:tab w:val="left" w:pos="3456"/>
+          <w:tab w:val="left" w:pos="4608"/>
+          <w:tab w:val="left" w:pos="5760"/>
+          <w:tab w:val="left" w:pos="6912"/>
+          <w:tab w:val="left" w:pos="8063"/>
+          <w:tab w:val="left" w:pos="9216"/>
+          <w:tab w:val="left" w:pos="10368"/>
+        </w:tabs>
+        <w:rPr>
+          <w:rFonts w:ascii="Arial" w:hAnsi="Arial" w:cs="Arial"/>
+          <w:sz w:val="28"/>
+          <w:szCs w:val="28"/>
+          <w:rtl/>
+        </w:rPr>
+      </w:pPr>
+    </w:p>
+    <w:p>
+      <w:pPr>
+        <w:pStyle w:val="ListParagraph"/>
+        <w:tabs>
+          <w:tab w:val="left" w:pos="1152"/>
+          <w:tab w:val="left" w:pos="2304"/>
+          <w:tab w:val="left" w:pos="3456"/>
+          <w:tab w:val="left" w:pos="4608"/>
+          <w:tab w:val="left" w:pos="5760"/>
+          <w:tab w:val="left" w:pos="6912"/>
+          <w:tab w:val="left" w:pos="8063"/>
+          <w:tab w:val="left" w:pos="9216"/>
+          <w:tab w:val="left" w:pos="10368"/>
+        </w:tabs>
+        <w:rPr>
+          <w:rFonts w:ascii="Arial" w:hAnsi="Arial" w:cs="Arial"/>
+          <w:sz w:val="28"/>
+          <w:szCs w:val="28"/>
+          <w:rtl/>
+        </w:rPr>
+      </w:pPr>
+      <w:r>
+        <w:rPr>
+          <w:rFonts w:ascii="Arial" w:hAnsi="Arial" w:cs="Arial" w:hint="cs"/>
+          <w:sz w:val="28"/>
+          <w:szCs w:val="28"/>
+          <w:rtl/>
+        </w:rPr>
+        <w:t>מבין המשחקים שהצגנו, ראינו כי עבור כולם יש ניהול צבאות אחד נגד השני , אבל עם אופי משותף של מורכבות מסוימת , שמהווה חסם וקושי לקבלת הקהל הרחב. במשחק שלנו נר</w:t>
+      </w:r>
+      <w:r>
+        <w:rPr>
+          <w:rFonts w:ascii="Arial" w:hAnsi="Arial" w:cs="Arial" w:hint="cs"/>
+          <w:sz w:val="28"/>
+          <w:szCs w:val="28"/>
+          <w:rtl/>
+        </w:rPr>
+        <w:t>צה להוריד את החסם הזה ולעשות את המשחק נגיש לכמה שיותר שחקנים הן מבחינת החומרה הנדרשת, והן מבחינת המורכבות של המשחקיות.</w:t>
+      </w:r>
+      <w:r>
+        <w:rPr>
+          <w:rFonts w:ascii="Arial" w:hAnsi="Arial" w:cs="Arial" w:hint="cs"/>
+          <w:sz w:val="28"/>
+          <w:szCs w:val="28"/>
+          <w:rtl/>
+        </w:rPr>
+        <w:t xml:space="preserve"> עניין נוסף שהמשחק בא לחדש, בשונה משאר, הוא שבשאר המשחקים השחקן יכול להחליט מתי לפעול, ואילו אצלינו הוא תלוי בשלבי המשחק עם כוחות מאוזנים בין השחקנים האחרים.</w:t>
+      </w:r>
+    </w:p>
+    <w:p>
+      <w:pPr>
+        <w:pStyle w:val="ListParagraph"/>
+        <w:tabs>
+          <w:tab w:val="left" w:pos="1152"/>
+          <w:tab w:val="left" w:pos="2304"/>
+          <w:tab w:val="left" w:pos="3456"/>
+          <w:tab w:val="left" w:pos="4608"/>
+          <w:tab w:val="left" w:pos="5760"/>
+          <w:tab w:val="left" w:pos="6912"/>
+          <w:tab w:val="left" w:pos="8063"/>
+          <w:tab w:val="left" w:pos="9216"/>
+          <w:tab w:val="left" w:pos="10368"/>
+        </w:tabs>
+        <w:rPr>
+          <w:rFonts w:ascii="Arial" w:hAnsi="Arial" w:cs="Arial"/>
+          <w:sz w:val="28"/>
+          <w:szCs w:val="28"/>
+        </w:rPr>
+      </w:pPr>
+    </w:p>
+    <w:p>
+      <w:pPr>
+        <w:pStyle w:val="ListParagraph"/>
+        <w:tabs>
+          <w:tab w:val="left" w:pos="1152"/>
+          <w:tab w:val="left" w:pos="2304"/>
+          <w:tab w:val="left" w:pos="3456"/>
+          <w:tab w:val="left" w:pos="4608"/>
+          <w:tab w:val="left" w:pos="5760"/>
+          <w:tab w:val="left" w:pos="6912"/>
+          <w:tab w:val="left" w:pos="8063"/>
+          <w:tab w:val="left" w:pos="9216"/>
+          <w:tab w:val="left" w:pos="10368"/>
+        </w:tabs>
+        <w:rPr>
+          <w:rFonts w:ascii="Arial" w:hAnsi="Arial" w:cs="Arial"/>
+          <w:b/>
+          <w:bCs/>
+          <w:sz w:val="28"/>
+          <w:szCs w:val="28"/>
+        </w:rPr>
+      </w:pPr>
+    </w:p>
+    <w:p>
+      <w:pPr>
+        <w:pStyle w:val="ListParagraph"/>
+        <w:tabs>
+          <w:tab w:val="left" w:pos="1152"/>
+          <w:tab w:val="left" w:pos="2304"/>
+          <w:tab w:val="left" w:pos="3456"/>
+          <w:tab w:val="left" w:pos="4608"/>
+          <w:tab w:val="left" w:pos="5760"/>
+          <w:tab w:val="left" w:pos="6912"/>
+          <w:tab w:val="left" w:pos="8063"/>
+          <w:tab w:val="left" w:pos="9216"/>
+          <w:tab w:val="left" w:pos="10368"/>
+        </w:tabs>
+        <w:rPr>
+          <w:rFonts w:ascii="Arial" w:hAnsi="Arial" w:cs="Arial"/>
+          <w:b/>
+          <w:bCs/>
+          <w:sz w:val="28"/>
+          <w:szCs w:val="28"/>
+          <w:rtl/>
+        </w:rPr>
+      </w:pPr>
+      <w:r>
+        <w:rPr>
+          <w:rFonts w:ascii="Arial" w:hAnsi="Arial" w:cs="Arial" w:hint="cs"/>
+          <w:b/>
+          <w:bCs/>
+          <w:sz w:val="28"/>
+          <w:szCs w:val="28"/>
+          <w:rtl/>
+        </w:rPr>
+        <w:t>משחק אסטרטגיה מוצלח:</w:t>
+      </w:r>
+    </w:p>
+    <w:p>
+      <w:pPr>
+        <w:pStyle w:val="ListParagraph"/>
+        <w:tabs>
+          <w:tab w:val="left" w:pos="1152"/>
+          <w:tab w:val="left" w:pos="2304"/>
+          <w:tab w:val="left" w:pos="3456"/>
+          <w:tab w:val="left" w:pos="4608"/>
+          <w:tab w:val="left" w:pos="5760"/>
+          <w:tab w:val="left" w:pos="6912"/>
+          <w:tab w:val="left" w:pos="8063"/>
+          <w:tab w:val="left" w:pos="9216"/>
+          <w:tab w:val="left" w:pos="10368"/>
+        </w:tabs>
+        <w:rPr>
+          <w:rFonts w:ascii="Arial" w:hAnsi="Arial" w:cs="Arial"/>
+          <w:sz w:val="28"/>
+          <w:szCs w:val="28"/>
+          <w:rtl/>
+        </w:rPr>
+      </w:pPr>
+      <w:r>
+        <w:rPr>
+          <w:rFonts w:ascii="Arial" w:hAnsi="Arial" w:cs="Arial" w:hint="cs"/>
+          <w:sz w:val="28"/>
+          <w:szCs w:val="28"/>
+          <w:rtl/>
+        </w:rPr>
+        <w:t>מספר מדדים מוקדמים שעליהם נצטרך לשים דגש לשם חווית משחק טובה:</w:t>
+      </w:r>
+    </w:p>
+    <w:p>
+      <w:pPr>
+        <w:pStyle w:val="ListParagraph"/>
+        <w:numPr>
+          <w:ilvl w:val="0"/>
+          <w:numId w:val="17"/>
+        </w:numPr>
+        <w:tabs>
+          <w:tab w:val="left" w:pos="1152"/>
+          <w:tab w:val="left" w:pos="2304"/>
+          <w:tab w:val="left" w:pos="3456"/>
+          <w:tab w:val="left" w:pos="4608"/>
+          <w:tab w:val="left" w:pos="5760"/>
+          <w:tab w:val="left" w:pos="6912"/>
+          <w:tab w:val="left" w:pos="8063"/>
+          <w:tab w:val="left" w:pos="9216"/>
+          <w:tab w:val="left" w:pos="10368"/>
+        </w:tabs>
+        <w:rPr>
+          <w:rFonts w:ascii="Arial" w:hAnsi="Arial" w:cs="Arial"/>
+          <w:sz w:val="28"/>
+          <w:szCs w:val="28"/>
+          <w:rtl/>
+        </w:rPr>
+      </w:pPr>
+      <w:r>
+        <w:rPr>
+          <w:rFonts w:ascii="Arial" w:hAnsi="Arial" w:cs="Arial" w:hint="cs"/>
+          <w:sz w:val="28"/>
+          <w:szCs w:val="28"/>
+          <w:rtl/>
+        </w:rPr>
+        <w:t>משחקיות חלקה, כלומר לא יהיו תקיעות כאלה ואחרות ברמת המשתמש עצמו (בלי קשר לחיבור האינטרנט) , כך שיוכל לשחק בלי הפרעות כאלה ואחרות,</w:t>
+      </w:r>
+      <w:r>
+        <w:rPr>
+          <w:rFonts w:ascii="Arial" w:hAnsi="Arial" w:cs="Arial" w:hint="cs"/>
+          <w:sz w:val="28"/>
+          <w:szCs w:val="28"/>
+        </w:rPr>
+        <w:t xml:space="preserve"> </w:t>
+      </w:r>
+      <w:r>
+        <w:rPr>
+          <w:rFonts w:ascii="Arial" w:hAnsi="Arial" w:cs="Arial" w:hint="cs"/>
+          <w:sz w:val="28"/>
+          <w:szCs w:val="28"/>
+          <w:rtl/>
+        </w:rPr>
+        <w:t>למשל: המשחק קורס, המשחק נהייה איטי או באגים לא רצויים.</w:t>
+      </w:r>
+    </w:p>
+    <w:p>
+      <w:pPr>
+        <w:pStyle w:val="ListParagraph"/>
+        <w:tabs>
+          <w:tab w:val="left" w:pos="1152"/>
+          <w:tab w:val="left" w:pos="2304"/>
+          <w:tab w:val="left" w:pos="3456"/>
+          <w:tab w:val="left" w:pos="4608"/>
+          <w:tab w:val="left" w:pos="5760"/>
+          <w:tab w:val="left" w:pos="6912"/>
+          <w:tab w:val="left" w:pos="8063"/>
+          <w:tab w:val="left" w:pos="9216"/>
+          <w:tab w:val="left" w:pos="10368"/>
+        </w:tabs>
+        <w:rPr>
+          <w:rFonts w:ascii="Arial" w:hAnsi="Arial" w:cs="Arial"/>
+          <w:sz w:val="28"/>
+          <w:szCs w:val="28"/>
+          <w:rtl/>
+        </w:rPr>
+      </w:pPr>
+      <w:r>
+        <w:rPr>
+          <w:rFonts w:ascii="Arial" w:hAnsi="Arial" w:cs="Arial" w:hint="cs"/>
+          <w:sz w:val="28"/>
+          <w:szCs w:val="28"/>
+          <w:rtl/>
+        </w:rPr>
+        <w:t>2.</w:t>
+      </w:r>
+      <w:r>
+        <w:rPr>
+          <w:rFonts w:ascii="Arial" w:hAnsi="Arial" w:cs="Arial" w:hint="cs"/>
+          <w:sz w:val="28"/>
+          <w:szCs w:val="28"/>
+          <w:rtl/>
+        </w:rPr>
+        <w:t xml:space="preserve"> </w:t>
+      </w:r>
+      <w:r>
+        <w:rPr>
+          <w:rFonts w:ascii="Arial" w:hAnsi="Arial" w:cs="Arial" w:hint="cs"/>
+          <w:sz w:val="28"/>
+          <w:szCs w:val="28"/>
+          <w:rtl/>
+        </w:rPr>
+        <w:t>גרפיקה נעימה לעין ואחידה הן מבחינה ויזואלית ומבחינה נושא המשחק(</w:t>
+      </w:r>
+      <w:r>
+        <w:rPr>
+          <w:rFonts w:ascii="Arial" w:hAnsi="Arial" w:cs="Arial"/>
+          <w:sz w:val="28"/>
+          <w:szCs w:val="28"/>
+        </w:rPr>
+        <w:t>Theme</w:t>
+      </w:r>
+      <w:r>
+        <w:rPr>
+          <w:rFonts w:ascii="Arial" w:hAnsi="Arial" w:cs="Arial" w:hint="cs"/>
+          <w:sz w:val="28"/>
+          <w:szCs w:val="28"/>
+          <w:rtl/>
+        </w:rPr>
+        <w:t>).</w:t>
+      </w:r>
+    </w:p>
+    <w:p>
+      <w:pPr>
+        <w:pStyle w:val="ListParagraph"/>
+        <w:tabs>
+          <w:tab w:val="left" w:pos="1152"/>
+          <w:tab w:val="left" w:pos="2304"/>
+          <w:tab w:val="left" w:pos="3456"/>
+          <w:tab w:val="left" w:pos="4608"/>
+          <w:tab w:val="left" w:pos="5760"/>
+          <w:tab w:val="left" w:pos="6912"/>
+          <w:tab w:val="left" w:pos="8063"/>
+          <w:tab w:val="left" w:pos="9216"/>
+          <w:tab w:val="left" w:pos="10368"/>
+        </w:tabs>
+        <w:rPr>
+          <w:rFonts w:ascii="Arial" w:hAnsi="Arial" w:cs="Arial"/>
+          <w:sz w:val="28"/>
+          <w:szCs w:val="28"/>
+          <w:rtl/>
+        </w:rPr>
+      </w:pPr>
+      <w:r>
+        <w:rPr>
+          <w:rFonts w:ascii="Arial" w:hAnsi="Arial" w:cs="Arial" w:hint="cs"/>
+          <w:sz w:val="28"/>
+          <w:szCs w:val="28"/>
+          <w:rtl/>
+        </w:rPr>
+        <w:t xml:space="preserve">3. </w:t>
+      </w:r>
+      <w:r>
+        <w:rPr>
+          <w:rFonts w:ascii="Arial" w:hAnsi="Arial" w:cs="Arial" w:hint="cs"/>
+          <w:sz w:val="28"/>
+          <w:szCs w:val="28"/>
+          <w:rtl/>
+        </w:rPr>
+        <w:t>הוראות המשחק צריכים להיות ברורים ומובנים למשתמש, כך שיוכל להבין כיצד עליו לשחק את המשחק ומה עליו לעשות.</w:t>
+      </w:r>
+    </w:p>
+    <w:p>
+      <w:pPr>
+        <w:pStyle w:val="ListParagraph"/>
+        <w:tabs>
+          <w:tab w:val="left" w:pos="1152"/>
+          <w:tab w:val="left" w:pos="2304"/>
+          <w:tab w:val="left" w:pos="3456"/>
+          <w:tab w:val="left" w:pos="4608"/>
+          <w:tab w:val="left" w:pos="5760"/>
+          <w:tab w:val="left" w:pos="6912"/>
+          <w:tab w:val="left" w:pos="8063"/>
+          <w:tab w:val="left" w:pos="9216"/>
+          <w:tab w:val="left" w:pos="10368"/>
+        </w:tabs>
+        <w:rPr>
+          <w:rFonts w:ascii="Arial" w:hAnsi="Arial" w:cs="Arial"/>
+          <w:sz w:val="28"/>
+          <w:szCs w:val="28"/>
+          <w:rtl/>
+        </w:rPr>
+      </w:pPr>
+    </w:p>
+    <w:p>
+      <w:pPr>
+        <w:pStyle w:val="ListParagraph"/>
+        <w:tabs>
+          <w:tab w:val="left" w:pos="1152"/>
+          <w:tab w:val="left" w:pos="2304"/>
+          <w:tab w:val="left" w:pos="3456"/>
+          <w:tab w:val="left" w:pos="4608"/>
+          <w:tab w:val="left" w:pos="5760"/>
+          <w:tab w:val="left" w:pos="6912"/>
+          <w:tab w:val="left" w:pos="8063"/>
+          <w:tab w:val="left" w:pos="9216"/>
+          <w:tab w:val="left" w:pos="10368"/>
+        </w:tabs>
+        <w:rPr>
+          <w:rFonts w:ascii="Arial" w:hAnsi="Arial" w:cs="Arial"/>
+          <w:sz w:val="28"/>
+          <w:szCs w:val="28"/>
+        </w:rPr>
+      </w:pPr>
+      <w:r>
+        <w:rPr>
+          <w:rFonts w:ascii="Arial" w:hAnsi="Arial" w:cs="Arial" w:hint="cs"/>
+          <w:sz w:val="28"/>
+          <w:szCs w:val="28"/>
+          <w:rtl/>
+        </w:rPr>
+        <w:t xml:space="preserve">בנוסף למדדים שהזכרנו, נרצה לבצע </w:t>
+      </w:r>
+      <w:r>
+        <w:rPr>
+          <w:rFonts w:ascii="Arial" w:hAnsi="Arial" w:cs="Arial" w:hint="cs"/>
+          <w:sz w:val="28"/>
+          <w:szCs w:val="28"/>
+          <w:rtl/>
+        </w:rPr>
+        <w:t>מעין סקר בין משתמשים שונים ולקבל מהם משוב על חווית המשחק והצעות לשיפור</w:t>
+      </w:r>
+      <w:r>
+        <w:rPr>
+          <w:rFonts w:ascii="Arial" w:hAnsi="Arial" w:cs="Arial" w:hint="cs"/>
+          <w:sz w:val="28"/>
+          <w:szCs w:val="28"/>
+          <w:rtl/>
+        </w:rPr>
+        <w:t>.</w:t>
+      </w:r>
+    </w:p>
+    <w:p>
+      <w:pPr>
+        <w:tabs>
+          <w:tab w:val="left" w:pos="1152"/>
+          <w:tab w:val="left" w:pos="2304"/>
+          <w:tab w:val="left" w:pos="3456"/>
+          <w:tab w:val="left" w:pos="4608"/>
+          <w:tab w:val="left" w:pos="5760"/>
+          <w:tab w:val="left" w:pos="6912"/>
+          <w:tab w:val="left" w:pos="8063"/>
+          <w:tab w:val="left" w:pos="9216"/>
+          <w:tab w:val="left" w:pos="10368"/>
+        </w:tabs>
+        <w:rPr>
+          <w:rFonts w:ascii="Arial" w:hAnsi="Arial" w:cs="Arial"/>
           <w:b/>
           <w:bCs/>
           <w:sz w:val="36"/>
           <w:szCs w:val="36"/>
           <w:rtl/>
         </w:rPr>
-        <w:t>תיאור השלבים:</w:t>
-      </w:r>
+      </w:pPr>
       <w:r>
         <w:rPr>
           <w:rFonts w:ascii="Arial" w:hAnsi="Arial" w:cs="Arial" w:hint="cs"/>
           <w:b/>
           <w:bCs/>
+          <w:sz w:val="36"/>
+          <w:szCs w:val="36"/>
+          <w:rtl/>
+        </w:rPr>
+        <w:lastRenderedPageBreak/>
+        <w:t xml:space="preserve">תיאור המשחק: </w:t>
+      </w:r>
+    </w:p>
+    <w:p>
+      <w:pPr>
+        <w:tabs>
+          <w:tab w:val="left" w:pos="1152"/>
+          <w:tab w:val="left" w:pos="2304"/>
+          <w:tab w:val="left" w:pos="3456"/>
+          <w:tab w:val="left" w:pos="4608"/>
+          <w:tab w:val="left" w:pos="5760"/>
+          <w:tab w:val="left" w:pos="6912"/>
+          <w:tab w:val="left" w:pos="8063"/>
+          <w:tab w:val="left" w:pos="9216"/>
+          <w:tab w:val="left" w:pos="10368"/>
+        </w:tabs>
+        <w:rPr>
+          <w:rFonts w:ascii="Arial" w:hAnsi="Arial" w:cs="Arial"/>
+          <w:sz w:val="28"/>
+          <w:szCs w:val="28"/>
+          <w:rtl/>
+        </w:rPr>
+      </w:pPr>
+      <w:r>
+        <w:rPr>
+          <w:rFonts w:ascii="Arial" w:hAnsi="Arial" w:cs="Arial" w:hint="cs"/>
+          <w:sz w:val="28"/>
+          <w:szCs w:val="28"/>
+          <w:rtl/>
+        </w:rPr>
+        <w:t>המשחק יחולק לשלבים מוגבלים בזמן, בו השלב עובר אוטומטית לשני השחקנים במגביל.</w:t>
+      </w:r>
+    </w:p>
+    <w:p>
+      <w:pPr>
+        <w:tabs>
+          <w:tab w:val="left" w:pos="1152"/>
+          <w:tab w:val="left" w:pos="2304"/>
+          <w:tab w:val="left" w:pos="3456"/>
+          <w:tab w:val="left" w:pos="4608"/>
+          <w:tab w:val="left" w:pos="5760"/>
+          <w:tab w:val="left" w:pos="6912"/>
+          <w:tab w:val="left" w:pos="8063"/>
+          <w:tab w:val="left" w:pos="9216"/>
+          <w:tab w:val="left" w:pos="10368"/>
+        </w:tabs>
+        <w:rPr>
+          <w:rFonts w:ascii="Arial" w:hAnsi="Arial" w:cs="Arial"/>
+          <w:sz w:val="28"/>
+          <w:szCs w:val="28"/>
+          <w:rtl/>
+        </w:rPr>
+      </w:pPr>
+      <w:r>
+        <w:rPr>
+          <w:rFonts w:ascii="Arial" w:hAnsi="Arial" w:cs="Arial" w:hint="cs"/>
+          <w:sz w:val="28"/>
+          <w:szCs w:val="28"/>
+          <w:rtl/>
+        </w:rPr>
+        <w:t xml:space="preserve">השחקנים מקבלים בתחילת המשחק משאבים זהים (עובדים, </w:t>
+      </w:r>
+      <w:proofErr w:type="spellStart"/>
+      <w:r>
+        <w:rPr>
+          <w:rFonts w:ascii="Arial" w:hAnsi="Arial" w:cs="Arial" w:hint="cs"/>
+          <w:sz w:val="28"/>
+          <w:szCs w:val="28"/>
+          <w:rtl/>
+        </w:rPr>
+        <w:t>מגוייסים</w:t>
+      </w:r>
+      <w:proofErr w:type="spellEnd"/>
+      <w:r>
+        <w:rPr>
+          <w:rFonts w:ascii="Arial" w:hAnsi="Arial" w:cs="Arial" w:hint="cs"/>
+          <w:sz w:val="28"/>
+          <w:szCs w:val="28"/>
+          <w:rtl/>
+        </w:rPr>
+        <w:t>, עצים, אבנים, זהב וכד').</w:t>
+      </w:r>
+    </w:p>
+    <w:p>
+      <w:pPr>
+        <w:tabs>
+          <w:tab w:val="left" w:pos="1152"/>
+          <w:tab w:val="left" w:pos="2304"/>
+          <w:tab w:val="left" w:pos="3456"/>
+          <w:tab w:val="left" w:pos="4608"/>
+          <w:tab w:val="left" w:pos="5760"/>
+          <w:tab w:val="left" w:pos="6912"/>
+          <w:tab w:val="left" w:pos="8063"/>
+          <w:tab w:val="left" w:pos="9216"/>
+          <w:tab w:val="left" w:pos="10368"/>
+        </w:tabs>
+        <w:rPr>
+          <w:rFonts w:ascii="Arial" w:hAnsi="Arial" w:cs="Arial"/>
+          <w:sz w:val="28"/>
+          <w:szCs w:val="28"/>
+          <w:rtl/>
+        </w:rPr>
+      </w:pPr>
+    </w:p>
+    <w:p>
+      <w:pPr>
+        <w:tabs>
+          <w:tab w:val="left" w:pos="1152"/>
+          <w:tab w:val="left" w:pos="2304"/>
+          <w:tab w:val="left" w:pos="3456"/>
+          <w:tab w:val="left" w:pos="4608"/>
+          <w:tab w:val="left" w:pos="5760"/>
+          <w:tab w:val="left" w:pos="6912"/>
+          <w:tab w:val="left" w:pos="8063"/>
+          <w:tab w:val="left" w:pos="9216"/>
+          <w:tab w:val="left" w:pos="10368"/>
+        </w:tabs>
+        <w:rPr>
+          <w:rFonts w:ascii="Arial" w:hAnsi="Arial" w:cs="Arial"/>
+          <w:b/>
+          <w:bCs/>
+          <w:color w:val="FF0000"/>
+          <w:sz w:val="28"/>
+          <w:szCs w:val="28"/>
+          <w:rtl/>
+        </w:rPr>
+      </w:pPr>
+      <w:r>
+        <w:rPr>
+          <w:rFonts w:ascii="Arial" w:hAnsi="Arial" w:cs="Arial" w:hint="cs"/>
+          <w:b/>
+          <w:bCs/>
+          <w:sz w:val="36"/>
+          <w:szCs w:val="36"/>
+          <w:rtl/>
+        </w:rPr>
+        <w:t>תיאור השלבים:</w:t>
+      </w:r>
+      <w:r>
+        <w:rPr>
+          <w:rFonts w:ascii="Arial" w:hAnsi="Arial" w:cs="Arial" w:hint="cs"/>
+          <w:b/>
+          <w:bCs/>
           <w:sz w:val="28"/>
           <w:szCs w:val="28"/>
           <w:rtl/>
@@ -2236,7 +3906,7 @@
     </w:p>
     <w:p>
       <w:pPr>
-        <w:pStyle w:val="a3"/>
+        <w:pStyle w:val="ListParagraph"/>
         <w:numPr>
           <w:ilvl w:val="0"/>
           <w:numId w:val="5"/>
@@ -2281,7 +3951,7 @@
     </w:p>
     <w:p>
       <w:pPr>
-        <w:pStyle w:val="a3"/>
+        <w:pStyle w:val="ListParagraph"/>
         <w:tabs>
           <w:tab w:val="left" w:pos="1152"/>
           <w:tab w:val="left" w:pos="2304"/>
@@ -2372,7 +4042,7 @@
     </w:p>
     <w:p>
       <w:pPr>
-        <w:pStyle w:val="a3"/>
+        <w:pStyle w:val="ListParagraph"/>
         <w:numPr>
           <w:ilvl w:val="0"/>
           <w:numId w:val="5"/>
@@ -2408,7 +4078,7 @@
     </w:p>
     <w:p>
       <w:pPr>
-        <w:pStyle w:val="a3"/>
+        <w:pStyle w:val="ListParagraph"/>
         <w:tabs>
           <w:tab w:val="left" w:pos="1152"/>
           <w:tab w:val="left" w:pos="2304"/>
@@ -2536,7 +4206,7 @@
     </w:p>
     <w:p>
       <w:pPr>
-        <w:pStyle w:val="a3"/>
+        <w:pStyle w:val="ListParagraph"/>
         <w:tabs>
           <w:tab w:val="left" w:pos="1152"/>
           <w:tab w:val="left" w:pos="2304"/>
@@ -2568,7 +4238,7 @@
     </w:p>
     <w:p>
       <w:pPr>
-        <w:pStyle w:val="a3"/>
+        <w:pStyle w:val="ListParagraph"/>
         <w:numPr>
           <w:ilvl w:val="0"/>
           <w:numId w:val="13"/>
@@ -2648,7 +4318,7 @@
     </w:p>
     <w:p>
       <w:pPr>
-        <w:pStyle w:val="a3"/>
+        <w:pStyle w:val="ListParagraph"/>
         <w:numPr>
           <w:ilvl w:val="0"/>
           <w:numId w:val="13"/>
@@ -2710,7 +4380,7 @@
     </w:p>
     <w:p>
       <w:pPr>
-        <w:pStyle w:val="a3"/>
+        <w:pStyle w:val="ListParagraph"/>
         <w:numPr>
           <w:ilvl w:val="0"/>
           <w:numId w:val="13"/>
@@ -2754,7 +4424,7 @@
     </w:p>
     <w:p>
       <w:pPr>
-        <w:pStyle w:val="a3"/>
+        <w:pStyle w:val="ListParagraph"/>
         <w:numPr>
           <w:ilvl w:val="0"/>
           <w:numId w:val="13"/>
@@ -2811,16 +4481,7 @@
           <w:szCs w:val="28"/>
           <w:rtl/>
         </w:rPr>
-        <w:t xml:space="preserve">ה, אך </w:t>
-      </w:r>
-      <w:r>
-        <w:rPr>
-          <w:rFonts w:ascii="Arial" w:hAnsi="Arial" w:cs="Arial" w:hint="cs"/>
-          <w:sz w:val="28"/>
-          <w:szCs w:val="28"/>
-          <w:rtl/>
-        </w:rPr>
-        <w:t xml:space="preserve">טובים </w:t>
+        <w:t xml:space="preserve">ה, אך טובים </w:t>
       </w:r>
       <w:r>
         <w:rPr>
@@ -2843,7 +4504,7 @@
     </w:p>
     <w:p>
       <w:pPr>
-        <w:pStyle w:val="a3"/>
+        <w:pStyle w:val="ListParagraph"/>
         <w:numPr>
           <w:ilvl w:val="0"/>
           <w:numId w:val="13"/>
@@ -2923,7 +4584,7 @@
     </w:p>
     <w:p>
       <w:pPr>
-        <w:pStyle w:val="a3"/>
+        <w:pStyle w:val="ListParagraph"/>
         <w:numPr>
           <w:ilvl w:val="0"/>
           <w:numId w:val="13"/>
@@ -2953,7 +4614,6 @@
           <w:szCs w:val="28"/>
           <w:rtl/>
         </w:rPr>
-        <w:lastRenderedPageBreak/>
         <w:t xml:space="preserve">מרפאים - מרפאים יחידות אחרות, בעלי יכולת </w:t>
       </w:r>
       <w:r>
@@ -3003,7 +4663,7 @@
     </w:p>
     <w:p>
       <w:pPr>
-        <w:pStyle w:val="a3"/>
+        <w:pStyle w:val="ListParagraph"/>
         <w:numPr>
           <w:ilvl w:val="0"/>
           <w:numId w:val="13"/>
@@ -3058,7 +4718,7 @@
     </w:p>
     <w:p>
       <w:pPr>
-        <w:pStyle w:val="a3"/>
+        <w:pStyle w:val="ListParagraph"/>
         <w:numPr>
           <w:ilvl w:val="0"/>
           <w:numId w:val="13"/>
@@ -3075,7 +4735,7 @@
           <w:tab w:val="left" w:pos="10368"/>
         </w:tabs>
         <w:rPr>
-          <w:rFonts w:ascii="Arial" w:hAnsi="Arial" w:cs="Arial" w:hint="cs"/>
+          <w:rFonts w:ascii="Arial" w:hAnsi="Arial" w:cs="Arial"/>
           <w:sz w:val="28"/>
           <w:szCs w:val="28"/>
           <w:rtl/>
@@ -3111,7 +4771,7 @@
     </w:p>
     <w:p>
       <w:pPr>
-        <w:pStyle w:val="a3"/>
+        <w:pStyle w:val="ListParagraph"/>
         <w:numPr>
           <w:ilvl w:val="0"/>
           <w:numId w:val="5"/>
@@ -3145,12 +4805,13 @@
           <w:szCs w:val="28"/>
           <w:rtl/>
         </w:rPr>
+        <w:lastRenderedPageBreak/>
         <w:t xml:space="preserve">שלב הטקטיקה: </w:t>
       </w:r>
     </w:p>
     <w:p>
       <w:pPr>
-        <w:pStyle w:val="a3"/>
+        <w:pStyle w:val="ListParagraph"/>
         <w:tabs>
           <w:tab w:val="left" w:pos="1152"/>
           <w:tab w:val="left" w:pos="2304"/>
@@ -3182,7 +4843,7 @@
     </w:p>
     <w:p>
       <w:pPr>
-        <w:pStyle w:val="a3"/>
+        <w:pStyle w:val="ListParagraph"/>
         <w:numPr>
           <w:ilvl w:val="0"/>
           <w:numId w:val="5"/>
@@ -3221,7 +4882,7 @@
     </w:p>
     <w:p>
       <w:pPr>
-        <w:pStyle w:val="a3"/>
+        <w:pStyle w:val="ListParagraph"/>
         <w:tabs>
           <w:tab w:val="left" w:pos="1152"/>
           <w:tab w:val="left" w:pos="2304"/>
@@ -3250,120 +4911,6 @@
         </w:rPr>
         <w:t>בשלב זה החיילים מגיעים לשדה הקרב בהתאם לסידור של החיילים בשלב הקודם. וכעת, הוא יוכל לחקור בחופשיות את המפה ע"י מרגלים וחיילים ולחפש את היריב או לתקוף אותו ישירות (בתלות במצב בו השחקן השני ממקם את לוחמיו).</w:t>
       </w:r>
-    </w:p>
-    <w:p>
-      <w:pPr>
-        <w:tabs>
-          <w:tab w:val="left" w:pos="1152"/>
-          <w:tab w:val="left" w:pos="2304"/>
-          <w:tab w:val="left" w:pos="3456"/>
-          <w:tab w:val="left" w:pos="4608"/>
-          <w:tab w:val="left" w:pos="5760"/>
-          <w:tab w:val="left" w:pos="6912"/>
-          <w:tab w:val="left" w:pos="8063"/>
-          <w:tab w:val="left" w:pos="9216"/>
-          <w:tab w:val="left" w:pos="10368"/>
-        </w:tabs>
-        <w:rPr>
-          <w:rFonts w:ascii="Arial" w:hAnsi="Arial" w:cs="Arial"/>
-          <w:sz w:val="28"/>
-          <w:szCs w:val="28"/>
-          <w:rtl/>
-        </w:rPr>
-      </w:pPr>
-      <w:r>
-        <w:rPr>
-          <w:rFonts w:ascii="Arial" w:hAnsi="Arial" w:cs="Arial" w:hint="cs"/>
-          <w:sz w:val="28"/>
-          <w:szCs w:val="28"/>
-          <w:rtl/>
-        </w:rPr>
-        <w:t xml:space="preserve">  </w:t>
-      </w:r>
-    </w:p>
-    <w:p>
-      <w:pPr>
-        <w:tabs>
-          <w:tab w:val="left" w:pos="1152"/>
-          <w:tab w:val="left" w:pos="2304"/>
-          <w:tab w:val="left" w:pos="3456"/>
-          <w:tab w:val="left" w:pos="4608"/>
-          <w:tab w:val="left" w:pos="5760"/>
-          <w:tab w:val="left" w:pos="6912"/>
-          <w:tab w:val="left" w:pos="8063"/>
-          <w:tab w:val="left" w:pos="9216"/>
-          <w:tab w:val="left" w:pos="10368"/>
-        </w:tabs>
-        <w:rPr>
-          <w:rFonts w:ascii="Arial" w:hAnsi="Arial" w:cs="Arial"/>
-          <w:sz w:val="28"/>
-          <w:szCs w:val="28"/>
-          <w:rtl/>
-        </w:rPr>
-      </w:pPr>
-    </w:p>
-    <w:p>
-      <w:pPr>
-        <w:tabs>
-          <w:tab w:val="left" w:pos="1152"/>
-          <w:tab w:val="left" w:pos="2304"/>
-          <w:tab w:val="left" w:pos="3456"/>
-          <w:tab w:val="left" w:pos="4608"/>
-          <w:tab w:val="left" w:pos="5760"/>
-          <w:tab w:val="left" w:pos="6912"/>
-          <w:tab w:val="left" w:pos="8063"/>
-          <w:tab w:val="left" w:pos="9216"/>
-          <w:tab w:val="left" w:pos="10368"/>
-        </w:tabs>
-        <w:rPr>
-          <w:rFonts w:ascii="Arial" w:hAnsi="Arial" w:cs="Arial"/>
-          <w:sz w:val="28"/>
-          <w:szCs w:val="28"/>
-          <w:rtl/>
-        </w:rPr>
-      </w:pPr>
-    </w:p>
-    <w:p>
-      <w:pPr>
-        <w:tabs>
-          <w:tab w:val="left" w:pos="1152"/>
-          <w:tab w:val="left" w:pos="2304"/>
-          <w:tab w:val="left" w:pos="3456"/>
-          <w:tab w:val="left" w:pos="4608"/>
-          <w:tab w:val="left" w:pos="5760"/>
-          <w:tab w:val="left" w:pos="6912"/>
-          <w:tab w:val="left" w:pos="8063"/>
-          <w:tab w:val="left" w:pos="9216"/>
-          <w:tab w:val="left" w:pos="10368"/>
-        </w:tabs>
-        <w:rPr>
-          <w:rFonts w:ascii="Arial" w:hAnsi="Arial" w:cs="Arial"/>
-          <w:sz w:val="28"/>
-          <w:szCs w:val="28"/>
-          <w:rtl/>
-        </w:rPr>
-      </w:pPr>
-    </w:p>
-    <w:p>
-      <w:pPr>
-        <w:tabs>
-          <w:tab w:val="left" w:pos="1152"/>
-          <w:tab w:val="left" w:pos="2304"/>
-          <w:tab w:val="left" w:pos="3456"/>
-          <w:tab w:val="left" w:pos="4608"/>
-          <w:tab w:val="left" w:pos="5760"/>
-          <w:tab w:val="left" w:pos="6912"/>
-          <w:tab w:val="left" w:pos="8063"/>
-          <w:tab w:val="left" w:pos="9216"/>
-          <w:tab w:val="left" w:pos="10368"/>
-        </w:tabs>
-        <w:rPr>
-          <w:rFonts w:ascii="Arial" w:hAnsi="Arial" w:cs="Arial"/>
-          <w:sz w:val="28"/>
-          <w:szCs w:val="28"/>
-          <w:rtl/>
-        </w:rPr>
-      </w:pPr>
     </w:p>
     <w:p>
       <w:pPr>
@@ -3621,7 +5168,7 @@
     </w:p>
     <w:p>
       <w:pPr>
-        <w:pStyle w:val="a3"/>
+        <w:pStyle w:val="ListParagraph"/>
         <w:numPr>
           <w:ilvl w:val="0"/>
           <w:numId w:val="1"/>
@@ -3697,7 +5244,6 @@
           <w:szCs w:val="28"/>
           <w:rtl/>
         </w:rPr>
-        <w:lastRenderedPageBreak/>
         <w:t xml:space="preserve">המערכת תדע לנהל את מכניקת המשחק, את התקשורת בין השחקנים, את הבינה המלאכותית שתשחק כנגד השחקן, ואת הפלט (צלילים וגרפיקה) והקלט (לחיצות עכבר ומקלדת) </w:t>
       </w:r>
     </w:p>
@@ -3729,52 +5275,36 @@
           <w:szCs w:val="28"/>
           <w:rtl/>
         </w:rPr>
-        <w:t>של השחקן.</w:t>
-      </w:r>
-    </w:p>
-    <w:p>
-      <w:pPr>
-        <w:tabs>
-          <w:tab w:val="left" w:pos="1152"/>
-          <w:tab w:val="left" w:pos="2304"/>
-          <w:tab w:val="left" w:pos="3456"/>
-          <w:tab w:val="left" w:pos="4608"/>
-          <w:tab w:val="left" w:pos="5760"/>
-          <w:tab w:val="left" w:pos="6912"/>
-          <w:tab w:val="left" w:pos="8063"/>
-          <w:tab w:val="left" w:pos="9216"/>
-          <w:tab w:val="left" w:pos="10368"/>
-        </w:tabs>
-        <w:rPr>
-          <w:rFonts w:ascii="Arial" w:hAnsi="Arial" w:cs="Arial"/>
+        <w:t>של</w:t>
+      </w:r>
+      <w:r>
+        <w:rPr>
+          <w:rFonts w:ascii="Arial" w:hAnsi="Arial" w:cs="Arial" w:hint="cs"/>
+          <w:sz w:val="28"/>
+          <w:szCs w:val="28"/>
+          <w:rtl/>
+        </w:rPr>
+        <w:t xml:space="preserve"> </w:t>
+      </w:r>
+      <w:r>
+        <w:rPr>
+          <w:rFonts w:ascii="Arial" w:hAnsi="Arial" w:cs="Arial" w:hint="cs"/>
+          <w:sz w:val="28"/>
+          <w:szCs w:val="28"/>
+          <w:rtl/>
+        </w:rPr>
+        <w:t>השחקן.</w:t>
+      </w:r>
+      <w:r>
+        <w:rPr>
+          <w:rFonts w:ascii="Arial" w:hAnsi="Arial" w:cs="Arial" w:hint="cs"/>
           <w:b/>
           <w:bCs/>
           <w:sz w:val="28"/>
           <w:szCs w:val="28"/>
           <w:rtl/>
         </w:rPr>
-      </w:pPr>
-      <w:r>
-        <w:rPr>
-          <w:rFonts w:ascii="Arial" w:hAnsi="Arial" w:cs="Arial"/>
-          <w:b/>
-          <w:bCs/>
-          <w:sz w:val="28"/>
-          <w:szCs w:val="28"/>
-          <w:rtl/>
-        </w:rPr>
-        <w:br/>
-      </w:r>
-      <w:r>
-        <w:rPr>
-          <w:rFonts w:ascii="Arial" w:hAnsi="Arial" w:cs="Arial"/>
-          <w:b/>
-          <w:bCs/>
-          <w:sz w:val="28"/>
-          <w:szCs w:val="28"/>
-          <w:rtl/>
-        </w:rPr>
-        <w:br/>
+        <w:t xml:space="preserve"> </w:t>
       </w:r>
     </w:p>
     <w:p>
@@ -4120,7 +5650,7 @@
     </w:p>
     <w:p>
       <w:pPr>
-        <w:pStyle w:val="a3"/>
+        <w:pStyle w:val="ListParagraph"/>
         <w:numPr>
           <w:ilvl w:val="0"/>
           <w:numId w:val="1"/>
@@ -4657,111 +6187,31 @@
           <w:tab w:val="left" w:pos="9216"/>
           <w:tab w:val="left" w:pos="10368"/>
         </w:tabs>
-        <w:rPr>
-          <w:rFonts w:ascii="Arial" w:hAnsi="Arial" w:cs="Arial"/>
-          <w:sz w:val="28"/>
-          <w:szCs w:val="28"/>
-          <w:rtl/>
-        </w:rPr>
-      </w:pPr>
-    </w:p>
-    <w:p>
-      <w:pPr>
-        <w:tabs>
-          <w:tab w:val="left" w:pos="1152"/>
-          <w:tab w:val="left" w:pos="2304"/>
-          <w:tab w:val="left" w:pos="3456"/>
-          <w:tab w:val="left" w:pos="4608"/>
-          <w:tab w:val="left" w:pos="5760"/>
-          <w:tab w:val="left" w:pos="6912"/>
-          <w:tab w:val="left" w:pos="8063"/>
-          <w:tab w:val="left" w:pos="9216"/>
-          <w:tab w:val="left" w:pos="10368"/>
-        </w:tabs>
-        <w:rPr>
-          <w:rFonts w:ascii="Arial" w:hAnsi="Arial" w:cs="Arial"/>
-          <w:sz w:val="28"/>
-          <w:szCs w:val="28"/>
-          <w:rtl/>
-        </w:rPr>
-      </w:pPr>
-    </w:p>
-    <w:p>
-      <w:pPr>
-        <w:tabs>
-          <w:tab w:val="left" w:pos="1152"/>
-          <w:tab w:val="left" w:pos="2304"/>
-          <w:tab w:val="left" w:pos="3456"/>
-          <w:tab w:val="left" w:pos="4608"/>
-          <w:tab w:val="left" w:pos="5760"/>
-          <w:tab w:val="left" w:pos="6912"/>
-          <w:tab w:val="left" w:pos="8063"/>
-          <w:tab w:val="left" w:pos="9216"/>
-          <w:tab w:val="left" w:pos="10368"/>
-        </w:tabs>
-        <w:rPr>
-          <w:rFonts w:ascii="Arial" w:hAnsi="Arial" w:cs="Arial"/>
-          <w:sz w:val="28"/>
-          <w:szCs w:val="28"/>
-          <w:rtl/>
-        </w:rPr>
-      </w:pPr>
-    </w:p>
-    <w:p>
-      <w:pPr>
-        <w:tabs>
-          <w:tab w:val="left" w:pos="1152"/>
-          <w:tab w:val="left" w:pos="2304"/>
-          <w:tab w:val="left" w:pos="3456"/>
-          <w:tab w:val="left" w:pos="4608"/>
-          <w:tab w:val="left" w:pos="5760"/>
-          <w:tab w:val="left" w:pos="6912"/>
-          <w:tab w:val="left" w:pos="8063"/>
-          <w:tab w:val="left" w:pos="9216"/>
-          <w:tab w:val="left" w:pos="10368"/>
-        </w:tabs>
-        <w:rPr>
-          <w:rFonts w:ascii="Arial" w:hAnsi="Arial" w:cs="Arial"/>
-          <w:sz w:val="28"/>
-          <w:szCs w:val="28"/>
-          <w:rtl/>
-        </w:rPr>
-      </w:pPr>
-    </w:p>
-    <w:p>
-      <w:pPr>
-        <w:tabs>
-          <w:tab w:val="left" w:pos="1152"/>
-          <w:tab w:val="left" w:pos="2304"/>
-          <w:tab w:val="left" w:pos="3456"/>
-          <w:tab w:val="left" w:pos="4608"/>
-          <w:tab w:val="left" w:pos="5760"/>
-          <w:tab w:val="left" w:pos="6912"/>
-          <w:tab w:val="left" w:pos="8063"/>
-          <w:tab w:val="left" w:pos="9216"/>
-          <w:tab w:val="left" w:pos="10368"/>
-        </w:tabs>
-        <w:rPr>
-          <w:rFonts w:ascii="Arial" w:hAnsi="Arial" w:cs="Arial"/>
-          <w:sz w:val="28"/>
-          <w:szCs w:val="28"/>
-          <w:rtl/>
-        </w:rPr>
-      </w:pPr>
-    </w:p>
-    <w:p>
-      <w:pPr>
-        <w:tabs>
-          <w:tab w:val="left" w:pos="1152"/>
-          <w:tab w:val="left" w:pos="2304"/>
-          <w:tab w:val="left" w:pos="3456"/>
-          <w:tab w:val="left" w:pos="4608"/>
-          <w:tab w:val="left" w:pos="5760"/>
-          <w:tab w:val="left" w:pos="6912"/>
-          <w:tab w:val="left" w:pos="8063"/>
-          <w:tab w:val="left" w:pos="9216"/>
-          <w:tab w:val="left" w:pos="10368"/>
-        </w:tabs>
+        <w:ind w:left="360"/>
+        <w:jc w:val="left"/>
+        <w:rPr>
+          <w:rFonts w:ascii="Arial" w:hAnsi="Arial" w:cs="Arial"/>
+          <w:sz w:val="28"/>
+          <w:szCs w:val="28"/>
+          <w:rtl/>
+        </w:rPr>
+      </w:pPr>
+    </w:p>
+    <w:p>
+      <w:pPr>
+        <w:tabs>
+          <w:tab w:val="left" w:pos="1152"/>
+          <w:tab w:val="left" w:pos="2304"/>
+          <w:tab w:val="left" w:pos="3456"/>
+          <w:tab w:val="left" w:pos="4608"/>
+          <w:tab w:val="left" w:pos="5760"/>
+          <w:tab w:val="left" w:pos="6912"/>
+          <w:tab w:val="left" w:pos="8063"/>
+          <w:tab w:val="left" w:pos="9216"/>
+          <w:tab w:val="left" w:pos="10368"/>
+        </w:tabs>
+        <w:ind w:left="360"/>
+        <w:jc w:val="left"/>
         <w:rPr>
           <w:rFonts w:ascii="Arial" w:hAnsi="Arial" w:cs="Arial"/>
           <w:b/>
@@ -4780,13 +6230,180 @@
           <w:szCs w:val="28"/>
           <w:rtl/>
         </w:rPr>
+        <w:t>מ</w:t>
+      </w:r>
+      <w:r>
+        <w:rPr>
+          <w:rFonts w:ascii="Arial" w:hAnsi="Arial" w:cs="Arial" w:hint="cs"/>
+          <w:b/>
+          <w:bCs/>
+          <w:sz w:val="28"/>
+          <w:szCs w:val="28"/>
+          <w:rtl/>
+        </w:rPr>
+        <w:t>ת</w:t>
+      </w:r>
+      <w:r>
+        <w:rPr>
+          <w:rFonts w:ascii="Arial" w:hAnsi="Arial" w:cs="Arial" w:hint="cs"/>
+          <w:b/>
+          <w:bCs/>
+          <w:sz w:val="28"/>
+          <w:szCs w:val="28"/>
+          <w:rtl/>
+        </w:rPr>
+        <w:t>ודולוגי</w:t>
+      </w:r>
+      <w:r>
+        <w:rPr>
+          <w:rFonts w:ascii="Arial" w:hAnsi="Arial" w:cs="Arial" w:hint="eastAsia"/>
+          <w:b/>
+          <w:bCs/>
+          <w:sz w:val="28"/>
+          <w:szCs w:val="28"/>
+          <w:rtl/>
+        </w:rPr>
+        <w:t>ה</w:t>
+      </w:r>
+      <w:r>
+        <w:rPr>
+          <w:rFonts w:ascii="Arial" w:hAnsi="Arial" w:cs="Arial" w:hint="cs"/>
+          <w:b/>
+          <w:bCs/>
+          <w:sz w:val="28"/>
+          <w:szCs w:val="28"/>
+          <w:rtl/>
+        </w:rPr>
+        <w:t>:</w:t>
+      </w:r>
+    </w:p>
+    <w:p>
+      <w:pPr>
+        <w:pStyle w:val="ListParagraph"/>
+        <w:numPr>
+          <w:ilvl w:val="0"/>
+          <w:numId w:val="16"/>
+        </w:numPr>
+        <w:tabs>
+          <w:tab w:val="left" w:pos="1152"/>
+          <w:tab w:val="left" w:pos="2304"/>
+          <w:tab w:val="left" w:pos="3456"/>
+          <w:tab w:val="left" w:pos="4608"/>
+          <w:tab w:val="left" w:pos="5760"/>
+          <w:tab w:val="left" w:pos="6912"/>
+          <w:tab w:val="left" w:pos="8063"/>
+          <w:tab w:val="left" w:pos="9216"/>
+          <w:tab w:val="left" w:pos="10368"/>
+        </w:tabs>
+        <w:jc w:val="left"/>
+        <w:rPr>
+          <w:rFonts w:ascii="Arial" w:hAnsi="Arial" w:cs="Arial"/>
+          <w:b/>
+          <w:bCs/>
+          <w:sz w:val="28"/>
+          <w:szCs w:val="28"/>
+          <w:rtl/>
+        </w:rPr>
+      </w:pPr>
+      <w:r>
+        <w:rPr>
+          <w:rFonts w:ascii="Arial" w:hAnsi="Arial" w:cs="Arial" w:hint="cs"/>
+          <w:sz w:val="28"/>
+          <w:szCs w:val="28"/>
+          <w:rtl/>
+        </w:rPr>
+        <w:t xml:space="preserve">נעבוד בצורת </w:t>
+      </w:r>
+      <w:r>
+        <w:rPr>
+          <w:rFonts w:ascii="Arial" w:hAnsi="Arial" w:cs="Arial"/>
+          <w:sz w:val="28"/>
+          <w:szCs w:val="28"/>
+        </w:rPr>
+        <w:t>Waterfall</w:t>
+      </w:r>
+      <w:r>
+        <w:rPr>
+          <w:rFonts w:ascii="Arial" w:hAnsi="Arial" w:cs="Arial" w:hint="cs"/>
+          <w:sz w:val="28"/>
+          <w:szCs w:val="28"/>
+          <w:rtl/>
+        </w:rPr>
+        <w:t xml:space="preserve"> עם אלמנטים של </w:t>
+      </w:r>
+      <w:r>
+        <w:rPr>
+          <w:rFonts w:ascii="Arial" w:hAnsi="Arial" w:cs="Arial"/>
+          <w:sz w:val="28"/>
+          <w:szCs w:val="28"/>
+        </w:rPr>
+        <w:t>Agile</w:t>
+      </w:r>
+      <w:r>
+        <w:rPr>
+          <w:rFonts w:ascii="Arial" w:hAnsi="Arial" w:cs="Arial" w:hint="cs"/>
+          <w:sz w:val="28"/>
+          <w:szCs w:val="28"/>
+          <w:rtl/>
+        </w:rPr>
+        <w:t xml:space="preserve"> כלומר נסיים את התכנון הראשוני של המשחק,</w:t>
+      </w:r>
+      <w:r>
+        <w:rPr>
+          <w:rFonts w:ascii="Arial" w:hAnsi="Arial" w:cs="Arial" w:hint="cs"/>
+          <w:sz w:val="28"/>
+          <w:szCs w:val="28"/>
+        </w:rPr>
+        <w:t xml:space="preserve"> </w:t>
+      </w:r>
+      <w:r>
+        <w:rPr>
+          <w:rFonts w:ascii="Arial" w:hAnsi="Arial" w:cs="Arial" w:hint="cs"/>
+          <w:sz w:val="28"/>
+          <w:szCs w:val="28"/>
+          <w:rtl/>
+        </w:rPr>
+        <w:t>ואם נראה לנכון נבצע שינויים בהתאם לפידבק של המשתמשים.</w:t>
+      </w:r>
+    </w:p>
+    <w:p>
+      <w:pPr>
+        <w:tabs>
+          <w:tab w:val="left" w:pos="1152"/>
+          <w:tab w:val="left" w:pos="2304"/>
+          <w:tab w:val="left" w:pos="3456"/>
+          <w:tab w:val="left" w:pos="4608"/>
+          <w:tab w:val="left" w:pos="5760"/>
+          <w:tab w:val="left" w:pos="6912"/>
+          <w:tab w:val="left" w:pos="8063"/>
+          <w:tab w:val="left" w:pos="9216"/>
+          <w:tab w:val="left" w:pos="10368"/>
+        </w:tabs>
+        <w:rPr>
+          <w:rFonts w:ascii="Arial" w:hAnsi="Arial" w:cs="Arial"/>
+          <w:b/>
+          <w:bCs/>
+          <w:sz w:val="28"/>
+          <w:szCs w:val="28"/>
+          <w:rtl/>
+        </w:rPr>
+      </w:pPr>
+      <w:r>
+        <w:rPr>
+          <w:rFonts w:ascii="Arial" w:hAnsi="Arial" w:cs="Arial" w:hint="cs"/>
+          <w:b/>
+          <w:bCs/>
+          <w:sz w:val="28"/>
+          <w:szCs w:val="28"/>
+          <w:rtl/>
+        </w:rPr>
         <w:lastRenderedPageBreak/>
         <w:t>תחומים במדעי המחשב:</w:t>
       </w:r>
     </w:p>
     <w:p>
       <w:pPr>
-        <w:pStyle w:val="a3"/>
+        <w:pStyle w:val="ListParagraph"/>
         <w:numPr>
           <w:ilvl w:val="0"/>
           <w:numId w:val="6"/>
@@ -4820,7 +6437,7 @@
     </w:p>
     <w:p>
       <w:pPr>
-        <w:pStyle w:val="a3"/>
+        <w:pStyle w:val="ListParagraph"/>
         <w:numPr>
           <w:ilvl w:val="0"/>
           <w:numId w:val="6"/>
@@ -4855,7 +6472,7 @@
     </w:p>
     <w:p>
       <w:pPr>
-        <w:pStyle w:val="a3"/>
+        <w:pStyle w:val="ListParagraph"/>
         <w:numPr>
           <w:ilvl w:val="0"/>
           <w:numId w:val="6"/>
@@ -4889,7 +6506,7 @@
     </w:p>
     <w:p>
       <w:pPr>
-        <w:pStyle w:val="a3"/>
+        <w:pStyle w:val="ListParagraph"/>
         <w:numPr>
           <w:ilvl w:val="0"/>
           <w:numId w:val="6"/>
@@ -4999,7 +6616,7 @@
     </w:p>
     <w:p>
       <w:pPr>
-        <w:pStyle w:val="a3"/>
+        <w:pStyle w:val="ListParagraph"/>
         <w:numPr>
           <w:ilvl w:val="0"/>
           <w:numId w:val="7"/>
@@ -5033,7 +6650,7 @@
     </w:p>
     <w:p>
       <w:pPr>
-        <w:pStyle w:val="a3"/>
+        <w:pStyle w:val="ListParagraph"/>
         <w:numPr>
           <w:ilvl w:val="0"/>
           <w:numId w:val="7"/>
@@ -5067,7 +6684,7 @@
     </w:p>
     <w:p>
       <w:pPr>
-        <w:pStyle w:val="a3"/>
+        <w:pStyle w:val="ListParagraph"/>
         <w:tabs>
           <w:tab w:val="left" w:pos="1152"/>
           <w:tab w:val="left" w:pos="2304"/>
@@ -5146,7 +6763,7 @@
     </w:p>
     <w:p>
       <w:pPr>
-        <w:pStyle w:val="a3"/>
+        <w:pStyle w:val="ListParagraph"/>
         <w:numPr>
           <w:ilvl w:val="0"/>
           <w:numId w:val="10"/>
@@ -5189,7 +6806,7 @@
     </w:p>
     <w:p>
       <w:pPr>
-        <w:pStyle w:val="a3"/>
+        <w:pStyle w:val="ListParagraph"/>
         <w:numPr>
           <w:ilvl w:val="0"/>
           <w:numId w:val="10"/>
@@ -5223,7 +6840,7 @@
     </w:p>
     <w:p>
       <w:pPr>
-        <w:pStyle w:val="a3"/>
+        <w:pStyle w:val="ListParagraph"/>
         <w:numPr>
           <w:ilvl w:val="0"/>
           <w:numId w:val="10"/>
@@ -5257,7 +6874,7 @@
     </w:p>
     <w:p>
       <w:pPr>
-        <w:pStyle w:val="a3"/>
+        <w:pStyle w:val="ListParagraph"/>
         <w:numPr>
           <w:ilvl w:val="0"/>
           <w:numId w:val="10"/>
@@ -5309,7 +6926,7 @@
     </w:p>
     <w:p>
       <w:pPr>
-        <w:pStyle w:val="a3"/>
+        <w:pStyle w:val="ListParagraph"/>
         <w:numPr>
           <w:ilvl w:val="0"/>
           <w:numId w:val="10"/>
@@ -5343,7 +6960,7 @@
     </w:p>
     <w:p>
       <w:pPr>
-        <w:pStyle w:val="a3"/>
+        <w:pStyle w:val="ListParagraph"/>
         <w:tabs>
           <w:tab w:val="left" w:pos="1152"/>
           <w:tab w:val="left" w:pos="2304"/>
@@ -5399,7 +7016,7 @@
     </w:p>
     <w:p>
       <w:pPr>
-        <w:pStyle w:val="a3"/>
+        <w:pStyle w:val="ListParagraph"/>
         <w:numPr>
           <w:ilvl w:val="0"/>
           <w:numId w:val="8"/>
@@ -5440,7 +7057,7 @@
     </w:p>
     <w:p>
       <w:pPr>
-        <w:pStyle w:val="a3"/>
+        <w:pStyle w:val="ListParagraph"/>
         <w:numPr>
           <w:ilvl w:val="0"/>
           <w:numId w:val="8"/>
@@ -5473,7 +7090,7 @@
     </w:p>
     <w:p>
       <w:pPr>
-        <w:pStyle w:val="a3"/>
+        <w:pStyle w:val="ListParagraph"/>
         <w:numPr>
           <w:ilvl w:val="0"/>
           <w:numId w:val="8"/>
@@ -5506,7 +7123,7 @@
     </w:p>
     <w:p>
       <w:pPr>
-        <w:pStyle w:val="a3"/>
+        <w:pStyle w:val="ListParagraph"/>
         <w:numPr>
           <w:ilvl w:val="0"/>
           <w:numId w:val="8"/>
@@ -5547,7 +7164,7 @@
     </w:p>
     <w:p>
       <w:pPr>
-        <w:pStyle w:val="a3"/>
+        <w:pStyle w:val="ListParagraph"/>
         <w:numPr>
           <w:ilvl w:val="0"/>
           <w:numId w:val="8"/>
@@ -5588,7 +7205,7 @@
     </w:p>
     <w:p>
       <w:pPr>
-        <w:pStyle w:val="a3"/>
+        <w:pStyle w:val="ListParagraph"/>
         <w:numPr>
           <w:ilvl w:val="0"/>
           <w:numId w:val="8"/>
@@ -5697,6 +7314,7 @@
           <w:rFonts w:ascii="Arial" w:hAnsi="Arial" w:cs="Arial"/>
           <w:sz w:val="28"/>
           <w:szCs w:val="28"/>
+          <w:rtl/>
         </w:rPr>
       </w:pPr>
     </w:p>
@@ -5717,8 +7335,8 @@
           <w:rFonts w:ascii="Arial" w:hAnsi="Arial" w:cs="Arial"/>
           <w:b/>
           <w:bCs/>
-          <w:sz w:val="28"/>
-          <w:szCs w:val="28"/>
+          <w:sz w:val="36"/>
+          <w:szCs w:val="36"/>
           <w:rtl/>
         </w:rPr>
       </w:pPr>
@@ -5727,26 +7345,552 @@
           <w:rFonts w:ascii="Arial" w:hAnsi="Arial" w:cs="Arial" w:hint="cs"/>
           <w:b/>
           <w:bCs/>
-          <w:sz w:val="28"/>
-          <w:szCs w:val="28"/>
+          <w:sz w:val="36"/>
+          <w:szCs w:val="36"/>
           <w:rtl/>
         </w:rPr>
         <w:lastRenderedPageBreak/>
-        <w:t xml:space="preserve">מדידת ההצלחה של </w:t>
-      </w:r>
+        <w:t>חלוקת אחריות:</w:t>
+      </w:r>
+    </w:p>
+    <w:p>
+      <w:pPr>
+        <w:tabs>
+          <w:tab w:val="left" w:pos="1152"/>
+          <w:tab w:val="left" w:pos="2304"/>
+          <w:tab w:val="left" w:pos="3456"/>
+          <w:tab w:val="left" w:pos="4608"/>
+          <w:tab w:val="left" w:pos="5760"/>
+          <w:tab w:val="left" w:pos="6912"/>
+          <w:tab w:val="left" w:pos="8063"/>
+          <w:tab w:val="left" w:pos="9216"/>
+          <w:tab w:val="left" w:pos="10368"/>
+        </w:tabs>
+        <w:rPr>
+          <w:rFonts w:ascii="Arial" w:hAnsi="Arial" w:cs="Arial"/>
+          <w:sz w:val="28"/>
+          <w:szCs w:val="28"/>
+          <w:rtl/>
+        </w:rPr>
+      </w:pPr>
+      <w:r>
+        <w:rPr>
+          <w:rFonts w:ascii="Arial" w:hAnsi="Arial" w:cs="Arial" w:hint="cs"/>
+          <w:sz w:val="28"/>
+          <w:szCs w:val="28"/>
+          <w:rtl/>
+        </w:rPr>
+        <w:t>בשלב בניית הפרויקט נעבוד כקבוצה</w:t>
+      </w:r>
+      <w:r>
+        <w:rPr>
+          <w:rFonts w:ascii="Arial" w:hAnsi="Arial" w:cs="Arial" w:hint="cs"/>
+          <w:sz w:val="28"/>
+          <w:szCs w:val="28"/>
+          <w:rtl/>
+        </w:rPr>
+        <w:t xml:space="preserve"> ניצור את הפרויקט ב </w:t>
+      </w:r>
+      <w:r>
+        <w:rPr>
+          <w:rFonts w:ascii="Arial" w:hAnsi="Arial" w:cs="Arial"/>
+          <w:sz w:val="28"/>
+          <w:szCs w:val="28"/>
+        </w:rPr>
+        <w:t>Unity</w:t>
+      </w:r>
+      <w:r>
+        <w:rPr>
+          <w:rFonts w:ascii="Arial" w:hAnsi="Arial" w:cs="Arial"/>
+          <w:sz w:val="28"/>
+          <w:szCs w:val="28"/>
+          <w:rtl/>
+        </w:rPr>
+        <w:t xml:space="preserve"> </w:t>
+      </w:r>
+      <w:r>
+        <w:rPr>
+          <w:rFonts w:ascii="Arial" w:hAnsi="Arial" w:cs="Arial" w:hint="cs"/>
+          <w:sz w:val="28"/>
+          <w:szCs w:val="28"/>
+          <w:rtl/>
+        </w:rPr>
+        <w:t xml:space="preserve">כך </w:t>
+      </w:r>
+      <w:r>
+        <w:rPr>
+          <w:rFonts w:ascii="Arial" w:hAnsi="Arial" w:cs="Arial"/>
+          <w:sz w:val="28"/>
+          <w:szCs w:val="28"/>
+          <w:rtl/>
+        </w:rPr>
+        <w:t xml:space="preserve">שהגרסאות יהיו תואמות בין חברי הקבוצה. </w:t>
+      </w:r>
+      <w:r>
+        <w:rPr>
+          <w:rFonts w:ascii="Arial" w:hAnsi="Arial" w:cs="Arial" w:hint="cs"/>
+          <w:sz w:val="28"/>
+          <w:szCs w:val="28"/>
+          <w:rtl/>
+        </w:rPr>
+        <w:t xml:space="preserve"> וניצור את הפלטפורמה הבסיסית כך שכל אחד יוכל לעבוד על החלק שלו במשחק.</w:t>
+      </w:r>
+      <w:r>
+        <w:rPr>
+          <w:rFonts w:ascii="Arial" w:hAnsi="Arial" w:cs="Arial" w:hint="cs"/>
+          <w:sz w:val="28"/>
+          <w:szCs w:val="28"/>
+          <w:rtl/>
+        </w:rPr>
+        <w:t xml:space="preserve"> לאחר מכן נדון ביחד על מכניקת משחק מפורטת לגבי התנהלות המשחק. </w:t>
+      </w:r>
+    </w:p>
+    <w:p>
+      <w:pPr>
+        <w:tabs>
+          <w:tab w:val="left" w:pos="1152"/>
+          <w:tab w:val="left" w:pos="2304"/>
+          <w:tab w:val="left" w:pos="3456"/>
+          <w:tab w:val="left" w:pos="4608"/>
+          <w:tab w:val="left" w:pos="5760"/>
+          <w:tab w:val="left" w:pos="6912"/>
+          <w:tab w:val="left" w:pos="8063"/>
+          <w:tab w:val="left" w:pos="9216"/>
+          <w:tab w:val="left" w:pos="10368"/>
+        </w:tabs>
+        <w:rPr>
+          <w:rFonts w:ascii="Arial" w:hAnsi="Arial" w:cs="Arial"/>
+          <w:sz w:val="28"/>
+          <w:szCs w:val="28"/>
+          <w:rtl/>
+        </w:rPr>
+      </w:pPr>
+      <w:r>
+        <w:rPr>
+          <w:rFonts w:ascii="Arial" w:hAnsi="Arial" w:cs="Arial" w:hint="cs"/>
+          <w:sz w:val="28"/>
+          <w:szCs w:val="28"/>
+          <w:rtl/>
+        </w:rPr>
+        <w:t xml:space="preserve">ואז </w:t>
+      </w:r>
+      <w:r>
+        <w:rPr>
+          <w:rFonts w:ascii="Arial" w:hAnsi="Arial" w:cs="Arial" w:hint="cs"/>
+          <w:sz w:val="28"/>
+          <w:szCs w:val="28"/>
+          <w:rtl/>
+        </w:rPr>
+        <w:t xml:space="preserve">נבצע את </w:t>
+      </w:r>
+      <w:r>
+        <w:rPr>
+          <w:rFonts w:ascii="Arial" w:hAnsi="Arial" w:cs="Arial" w:hint="cs"/>
+          <w:sz w:val="28"/>
+          <w:szCs w:val="28"/>
+          <w:rtl/>
+        </w:rPr>
+        <w:t xml:space="preserve">חלקת אחריות בין חברי הקבוצה, כאשר לכל אחד יהיה </w:t>
+      </w:r>
+      <w:r>
+        <w:rPr>
+          <w:rFonts w:ascii="Arial" w:hAnsi="Arial" w:cs="Arial" w:hint="cs"/>
+          <w:sz w:val="28"/>
+          <w:szCs w:val="28"/>
+          <w:rtl/>
+        </w:rPr>
+        <w:t>תחום אחריות שונה, אך מתואם בין חברי הקבוצה.</w:t>
+      </w:r>
+    </w:p>
+    <w:p>
+      <w:pPr>
+        <w:tabs>
+          <w:tab w:val="left" w:pos="1152"/>
+          <w:tab w:val="left" w:pos="2304"/>
+          <w:tab w:val="left" w:pos="3456"/>
+          <w:tab w:val="left" w:pos="4608"/>
+          <w:tab w:val="left" w:pos="5760"/>
+          <w:tab w:val="left" w:pos="6912"/>
+          <w:tab w:val="left" w:pos="8063"/>
+          <w:tab w:val="left" w:pos="9216"/>
+          <w:tab w:val="left" w:pos="10368"/>
+        </w:tabs>
+        <w:rPr>
+          <w:rFonts w:ascii="Arial" w:hAnsi="Arial" w:cs="Arial"/>
+          <w:sz w:val="28"/>
+          <w:szCs w:val="28"/>
+          <w:rtl/>
+        </w:rPr>
+      </w:pPr>
+      <w:r>
+        <w:rPr>
+          <w:rFonts w:ascii="Arial" w:hAnsi="Arial" w:cs="Arial" w:hint="cs"/>
+          <w:sz w:val="28"/>
+          <w:szCs w:val="28"/>
+          <w:rtl/>
+        </w:rPr>
+        <w:t>החלוקה תתבצע בצורה הבאה</w:t>
+      </w:r>
+      <w:r>
+        <w:rPr>
+          <w:rFonts w:ascii="Arial" w:hAnsi="Arial" w:cs="Arial" w:hint="cs"/>
+          <w:sz w:val="28"/>
+          <w:szCs w:val="28"/>
+          <w:rtl/>
+        </w:rPr>
+        <w:t>:</w:t>
+      </w:r>
+    </w:p>
+    <w:p>
+      <w:pPr>
+        <w:tabs>
+          <w:tab w:val="left" w:pos="1152"/>
+          <w:tab w:val="left" w:pos="2304"/>
+          <w:tab w:val="left" w:pos="3456"/>
+          <w:tab w:val="left" w:pos="4608"/>
+          <w:tab w:val="left" w:pos="5760"/>
+          <w:tab w:val="left" w:pos="6912"/>
+          <w:tab w:val="left" w:pos="8063"/>
+          <w:tab w:val="left" w:pos="9216"/>
+          <w:tab w:val="left" w:pos="10368"/>
+        </w:tabs>
+        <w:rPr>
+          <w:rFonts w:ascii="Arial" w:hAnsi="Arial" w:cs="Arial"/>
+          <w:sz w:val="28"/>
+          <w:szCs w:val="28"/>
+          <w:rtl/>
+        </w:rPr>
+      </w:pPr>
       <w:proofErr w:type="spellStart"/>
       <w:r>
         <w:rPr>
           <w:rFonts w:ascii="Arial" w:hAnsi="Arial" w:cs="Arial" w:hint="cs"/>
+          <w:sz w:val="28"/>
+          <w:szCs w:val="28"/>
+          <w:rtl/>
+        </w:rPr>
+        <w:t>אלישר</w:t>
+      </w:r>
+      <w:proofErr w:type="spellEnd"/>
+      <w:r>
+        <w:rPr>
+          <w:rFonts w:ascii="Arial" w:hAnsi="Arial" w:cs="Arial" w:hint="cs"/>
+          <w:sz w:val="28"/>
+          <w:szCs w:val="28"/>
+          <w:rtl/>
+        </w:rPr>
+        <w:t xml:space="preserve"> </w:t>
+      </w:r>
+      <w:proofErr w:type="spellStart"/>
+      <w:r>
+        <w:rPr>
+          <w:rFonts w:ascii="Arial" w:hAnsi="Arial" w:cs="Arial" w:hint="cs"/>
+          <w:sz w:val="28"/>
+          <w:szCs w:val="28"/>
+          <w:rtl/>
+        </w:rPr>
+        <w:t>פייג</w:t>
+      </w:r>
+      <w:proofErr w:type="spellEnd"/>
+      <w:r>
+        <w:rPr>
+          <w:rFonts w:ascii="Arial" w:hAnsi="Arial" w:cs="Arial" w:hint="cs"/>
+          <w:sz w:val="28"/>
+          <w:szCs w:val="28"/>
+          <w:rtl/>
+        </w:rPr>
+        <w:t xml:space="preserve"> -</w:t>
+      </w:r>
+      <w:r>
+        <w:rPr>
+          <w:rFonts w:ascii="Arial" w:hAnsi="Arial" w:cs="Arial" w:hint="cs"/>
+          <w:sz w:val="28"/>
+          <w:szCs w:val="28"/>
+          <w:rtl/>
+        </w:rPr>
+        <w:t xml:space="preserve"> אחר</w:t>
+      </w:r>
+      <w:r>
+        <w:rPr>
+          <w:rFonts w:ascii="Arial" w:hAnsi="Arial" w:cs="Arial" w:hint="cs"/>
+          <w:sz w:val="28"/>
+          <w:szCs w:val="28"/>
+          <w:rtl/>
+        </w:rPr>
+        <w:t>א</w:t>
+      </w:r>
+      <w:r>
+        <w:rPr>
+          <w:rFonts w:ascii="Arial" w:hAnsi="Arial" w:cs="Arial" w:hint="cs"/>
+          <w:sz w:val="28"/>
+          <w:szCs w:val="28"/>
+          <w:rtl/>
+        </w:rPr>
+        <w:t xml:space="preserve">י על מבנה המפה, ובניית/חיפוש </w:t>
+      </w:r>
+      <w:r>
+        <w:rPr>
+          <w:rFonts w:ascii="Arial" w:hAnsi="Arial" w:cs="Arial"/>
+          <w:sz w:val="28"/>
+          <w:szCs w:val="28"/>
+        </w:rPr>
+        <w:t>Asset</w:t>
+      </w:r>
+      <w:r>
+        <w:rPr>
+          <w:rFonts w:ascii="Arial" w:hAnsi="Arial" w:cs="Arial" w:hint="cs"/>
+          <w:sz w:val="28"/>
+          <w:szCs w:val="28"/>
+          <w:rtl/>
+        </w:rPr>
+        <w:t xml:space="preserve"> -ים</w:t>
+      </w:r>
+      <w:r>
+        <w:rPr>
+          <w:rFonts w:ascii="Arial" w:hAnsi="Arial" w:cs="Arial" w:hint="cs"/>
+          <w:sz w:val="28"/>
+          <w:szCs w:val="28"/>
+          <w:rtl/>
+        </w:rPr>
+        <w:t>.</w:t>
+      </w:r>
+    </w:p>
+    <w:p>
+      <w:pPr>
+        <w:tabs>
+          <w:tab w:val="left" w:pos="1152"/>
+          <w:tab w:val="left" w:pos="2304"/>
+          <w:tab w:val="left" w:pos="3456"/>
+          <w:tab w:val="left" w:pos="4608"/>
+          <w:tab w:val="left" w:pos="5760"/>
+          <w:tab w:val="left" w:pos="6912"/>
+          <w:tab w:val="left" w:pos="8063"/>
+          <w:tab w:val="left" w:pos="9216"/>
+          <w:tab w:val="left" w:pos="10368"/>
+        </w:tabs>
+        <w:rPr>
+          <w:rFonts w:ascii="Arial" w:hAnsi="Arial" w:cs="Arial" w:hint="cs"/>
+          <w:sz w:val="28"/>
+          <w:szCs w:val="28"/>
+          <w:rtl/>
+        </w:rPr>
+      </w:pPr>
+      <w:r>
+        <w:rPr>
+          <w:rFonts w:ascii="Arial" w:hAnsi="Arial" w:cs="Arial" w:hint="cs"/>
+          <w:sz w:val="28"/>
+          <w:szCs w:val="28"/>
+          <w:rtl/>
+        </w:rPr>
+        <w:t xml:space="preserve">שקד </w:t>
+      </w:r>
+      <w:proofErr w:type="spellStart"/>
+      <w:r>
+        <w:rPr>
+          <w:rFonts w:ascii="Arial" w:hAnsi="Arial" w:cs="Arial" w:hint="cs"/>
+          <w:sz w:val="28"/>
+          <w:szCs w:val="28"/>
+          <w:rtl/>
+        </w:rPr>
+        <w:t>שסטל</w:t>
+      </w:r>
+      <w:proofErr w:type="spellEnd"/>
+      <w:r>
+        <w:rPr>
+          <w:rFonts w:ascii="Arial" w:hAnsi="Arial" w:cs="Arial" w:hint="cs"/>
+          <w:sz w:val="28"/>
+          <w:szCs w:val="28"/>
+          <w:rtl/>
+        </w:rPr>
+        <w:t xml:space="preserve"> </w:t>
+      </w:r>
+      <w:r>
+        <w:rPr>
+          <w:rFonts w:ascii="Arial" w:hAnsi="Arial" w:cs="Arial" w:hint="cs"/>
+          <w:sz w:val="28"/>
+          <w:szCs w:val="28"/>
+          <w:rtl/>
+        </w:rPr>
+        <w:t>-</w:t>
+      </w:r>
+      <w:r>
+        <w:rPr>
+          <w:rFonts w:ascii="Arial" w:hAnsi="Arial" w:cs="Arial" w:hint="cs"/>
+          <w:sz w:val="28"/>
+          <w:szCs w:val="28"/>
+          <w:rtl/>
+        </w:rPr>
+        <w:t xml:space="preserve"> אחראי על האינטראקציות בין הדמויות והבניינים השונים במשחק.</w:t>
+      </w:r>
+    </w:p>
+    <w:p>
+      <w:pPr>
+        <w:tabs>
+          <w:tab w:val="left" w:pos="1152"/>
+          <w:tab w:val="left" w:pos="2304"/>
+          <w:tab w:val="left" w:pos="3456"/>
+          <w:tab w:val="left" w:pos="4608"/>
+          <w:tab w:val="left" w:pos="5760"/>
+          <w:tab w:val="left" w:pos="6912"/>
+          <w:tab w:val="left" w:pos="8063"/>
+          <w:tab w:val="left" w:pos="9216"/>
+          <w:tab w:val="left" w:pos="10368"/>
+        </w:tabs>
+        <w:rPr>
+          <w:rFonts w:ascii="Arial" w:hAnsi="Arial" w:cs="Arial"/>
+          <w:sz w:val="28"/>
+          <w:szCs w:val="28"/>
+          <w:rtl/>
+        </w:rPr>
+      </w:pPr>
+      <w:r>
+        <w:rPr>
+          <w:rFonts w:ascii="Arial" w:hAnsi="Arial" w:cs="Arial" w:hint="cs"/>
+          <w:sz w:val="28"/>
+          <w:szCs w:val="28"/>
+          <w:rtl/>
+        </w:rPr>
+        <w:t xml:space="preserve">שמשון פולק </w:t>
+      </w:r>
+      <w:r>
+        <w:rPr>
+          <w:rFonts w:ascii="Arial" w:hAnsi="Arial" w:cs="Arial" w:hint="cs"/>
+          <w:sz w:val="28"/>
+          <w:szCs w:val="28"/>
+          <w:rtl/>
+        </w:rPr>
+        <w:t xml:space="preserve">- </w:t>
+      </w:r>
+      <w:r>
+        <w:rPr>
+          <w:rFonts w:ascii="Arial" w:hAnsi="Arial" w:cs="Arial" w:hint="cs"/>
+          <w:sz w:val="28"/>
+          <w:szCs w:val="28"/>
+          <w:rtl/>
+        </w:rPr>
+        <w:t>יהיה אחראי על התקשורת בין השחקנים לשרת.</w:t>
+      </w:r>
+    </w:p>
+    <w:p>
+      <w:pPr>
+        <w:tabs>
+          <w:tab w:val="left" w:pos="1152"/>
+          <w:tab w:val="left" w:pos="2304"/>
+          <w:tab w:val="left" w:pos="3456"/>
+          <w:tab w:val="left" w:pos="4608"/>
+          <w:tab w:val="left" w:pos="5760"/>
+          <w:tab w:val="left" w:pos="6912"/>
+          <w:tab w:val="left" w:pos="8063"/>
+          <w:tab w:val="left" w:pos="9216"/>
+          <w:tab w:val="left" w:pos="10368"/>
+        </w:tabs>
+        <w:rPr>
+          <w:rFonts w:ascii="Arial" w:hAnsi="Arial" w:cs="Arial"/>
+          <w:sz w:val="28"/>
+          <w:szCs w:val="28"/>
+          <w:rtl/>
+        </w:rPr>
+      </w:pPr>
+    </w:p>
+    <w:p>
+      <w:pPr>
+        <w:tabs>
+          <w:tab w:val="left" w:pos="1152"/>
+          <w:tab w:val="left" w:pos="2304"/>
+          <w:tab w:val="left" w:pos="3456"/>
+          <w:tab w:val="left" w:pos="4608"/>
+          <w:tab w:val="left" w:pos="5760"/>
+          <w:tab w:val="left" w:pos="6912"/>
+          <w:tab w:val="left" w:pos="8063"/>
+          <w:tab w:val="left" w:pos="9216"/>
+          <w:tab w:val="left" w:pos="10368"/>
+        </w:tabs>
+        <w:rPr>
+          <w:rFonts w:ascii="Arial" w:hAnsi="Arial" w:cs="Arial"/>
+          <w:sz w:val="28"/>
+          <w:szCs w:val="28"/>
+          <w:rtl/>
+        </w:rPr>
+      </w:pPr>
+      <w:r>
+        <w:rPr>
+          <w:rFonts w:ascii="Arial" w:hAnsi="Arial" w:cs="Arial" w:hint="cs"/>
+          <w:sz w:val="28"/>
+          <w:szCs w:val="28"/>
+          <w:rtl/>
+        </w:rPr>
+        <w:t>לאחר שכל אחד סיים את החלק שלו</w:t>
+      </w:r>
+      <w:r>
+        <w:rPr>
+          <w:rFonts w:ascii="Arial" w:hAnsi="Arial" w:cs="Arial" w:hint="cs"/>
+          <w:sz w:val="28"/>
+          <w:szCs w:val="28"/>
+          <w:rtl/>
+        </w:rPr>
+        <w:t xml:space="preserve"> ויהיה בסיס מוכן, נבצע חלוקה מחדש של הדברים בהתאם לדברים שיישא</w:t>
+      </w:r>
+      <w:r>
+        <w:rPr>
+          <w:rFonts w:ascii="Arial" w:hAnsi="Arial" w:cs="Arial" w:hint="eastAsia"/>
+          <w:sz w:val="28"/>
+          <w:szCs w:val="28"/>
+          <w:rtl/>
+        </w:rPr>
+        <w:t>ר</w:t>
+      </w:r>
+      <w:r>
+        <w:rPr>
+          <w:rFonts w:ascii="Arial" w:hAnsi="Arial" w:cs="Arial" w:hint="cs"/>
+          <w:sz w:val="28"/>
+          <w:szCs w:val="28"/>
+          <w:rtl/>
+        </w:rPr>
+        <w:t xml:space="preserve"> לנו לעשות.</w:t>
+      </w:r>
+    </w:p>
+    <w:p>
+      <w:pPr>
+        <w:tabs>
+          <w:tab w:val="left" w:pos="1152"/>
+          <w:tab w:val="left" w:pos="2304"/>
+          <w:tab w:val="left" w:pos="3456"/>
+          <w:tab w:val="left" w:pos="4608"/>
+          <w:tab w:val="left" w:pos="5760"/>
+          <w:tab w:val="left" w:pos="6912"/>
+          <w:tab w:val="left" w:pos="8063"/>
+          <w:tab w:val="left" w:pos="9216"/>
+          <w:tab w:val="left" w:pos="10368"/>
+        </w:tabs>
+        <w:rPr>
+          <w:rFonts w:ascii="Arial" w:hAnsi="Arial" w:cs="Arial"/>
+          <w:sz w:val="28"/>
+          <w:szCs w:val="28"/>
+        </w:rPr>
+      </w:pPr>
+    </w:p>
+    <w:p>
+      <w:pPr>
+        <w:tabs>
+          <w:tab w:val="left" w:pos="1152"/>
+          <w:tab w:val="left" w:pos="2304"/>
+          <w:tab w:val="left" w:pos="3456"/>
+          <w:tab w:val="left" w:pos="4608"/>
+          <w:tab w:val="left" w:pos="5760"/>
+          <w:tab w:val="left" w:pos="6912"/>
+          <w:tab w:val="left" w:pos="8063"/>
+          <w:tab w:val="left" w:pos="9216"/>
+          <w:tab w:val="left" w:pos="10368"/>
+        </w:tabs>
+        <w:rPr>
+          <w:rFonts w:ascii="Arial" w:hAnsi="Arial" w:cs="Arial"/>
           <w:b/>
           <w:bCs/>
           <w:sz w:val="28"/>
           <w:szCs w:val="28"/>
           <w:rtl/>
         </w:rPr>
-        <w:t>הפרוייקט</w:t>
-      </w:r>
-      <w:proofErr w:type="spellEnd"/>
+      </w:pPr>
       <w:r>
         <w:rPr>
           <w:rFonts w:ascii="Arial" w:hAnsi="Arial" w:cs="Arial" w:hint="cs"/>
@@ -5756,12 +7900,34 @@
           <w:szCs w:val="28"/>
           <w:rtl/>
         </w:rPr>
+        <w:t xml:space="preserve">מדידת ההצלחה של </w:t>
+      </w:r>
+      <w:r>
+        <w:rPr>
+          <w:rFonts w:ascii="Arial" w:hAnsi="Arial" w:cs="Arial" w:hint="cs"/>
+          <w:b/>
+          <w:bCs/>
+          <w:sz w:val="28"/>
+          <w:szCs w:val="28"/>
+          <w:rtl/>
+        </w:rPr>
+        <w:t>הפרויקט</w:t>
+      </w:r>
+      <w:r>
+        <w:rPr>
+          <w:rFonts w:ascii="Arial" w:hAnsi="Arial" w:cs="Arial" w:hint="cs"/>
+          <w:b/>
+          <w:bCs/>
+          <w:sz w:val="28"/>
+          <w:szCs w:val="28"/>
+          <w:rtl/>
+        </w:rPr>
         <w:t>:</w:t>
       </w:r>
     </w:p>
     <w:p>
       <w:pPr>
-        <w:pStyle w:val="a3"/>
+        <w:pStyle w:val="ListParagraph"/>
         <w:numPr>
           <w:ilvl w:val="0"/>
           <w:numId w:val="9"/>
@@ -5831,7 +7997,7 @@
     </w:p>
     <w:p>
       <w:pPr>
-        <w:pStyle w:val="a3"/>
+        <w:pStyle w:val="ListParagraph"/>
         <w:numPr>
           <w:ilvl w:val="0"/>
           <w:numId w:val="9"/>
@@ -5944,7 +8110,7 @@
     </w:p>
     <w:p>
       <w:pPr>
-        <w:pStyle w:val="a3"/>
+        <w:pStyle w:val="ListParagraph"/>
         <w:numPr>
           <w:ilvl w:val="0"/>
           <w:numId w:val="9"/>
@@ -6023,7 +8189,7 @@
     </w:p>
     <w:p>
       <w:pPr>
-        <w:pStyle w:val="a3"/>
+        <w:pStyle w:val="ListParagraph"/>
         <w:numPr>
           <w:ilvl w:val="0"/>
           <w:numId w:val="9"/>
@@ -6057,7 +8223,7 @@
     </w:p>
     <w:p>
       <w:pPr>
-        <w:pStyle w:val="a3"/>
+        <w:pStyle w:val="ListParagraph"/>
         <w:numPr>
           <w:ilvl w:val="0"/>
           <w:numId w:val="9"/>
@@ -6109,7 +8275,7 @@
     </w:p>
     <w:p>
       <w:pPr>
-        <w:pStyle w:val="a3"/>
+        <w:pStyle w:val="ListParagraph"/>
         <w:numPr>
           <w:ilvl w:val="0"/>
           <w:numId w:val="9"/>
@@ -6129,7 +8295,6 @@
           <w:rFonts w:ascii="Arial" w:hAnsi="Arial" w:cs="Arial"/>
           <w:sz w:val="28"/>
           <w:szCs w:val="28"/>
-          <w:rtl/>
         </w:rPr>
       </w:pPr>
       <w:r>
@@ -6140,369 +8305,6 @@
           <w:rtl/>
         </w:rPr>
         <w:t>אסתטיקה צבעונית ובעלת נושא עקבי.</w:t>
-      </w:r>
-    </w:p>
-    <w:p>
-      <w:pPr>
-        <w:rPr>
-          <w:rtl/>
-        </w:rPr>
-      </w:pPr>
-    </w:p>
-    <w:p>
-      <w:pPr>
-        <w:rPr>
-          <w:rtl/>
-        </w:rPr>
-      </w:pPr>
-    </w:p>
-    <w:p>
-      <w:pPr>
-        <w:rPr>
-          <w:color w:val="FF0000"/>
-          <w:rtl/>
-        </w:rPr>
-      </w:pPr>
-      <w:r>
-        <w:rPr>
-          <w:rFonts w:hint="cs"/>
-          <w:color w:val="FF0000"/>
-          <w:rtl/>
-        </w:rPr>
-        <w:t>הערות כלליות:</w:t>
-      </w:r>
-    </w:p>
-    <w:p>
-      <w:pPr>
-        <w:pStyle w:val="a3"/>
-        <w:numPr>
-          <w:ilvl w:val="0"/>
-          <w:numId w:val="11"/>
-        </w:numPr>
-        <w:rPr>
-          <w:color w:val="FF0000"/>
-          <w:rtl/>
-        </w:rPr>
-      </w:pPr>
-      <w:r>
-        <w:rPr>
-          <w:rFonts w:hint="cs"/>
-          <w:color w:val="FF0000"/>
-          <w:rtl/>
-        </w:rPr>
-        <w:t>התחלה טובה.</w:t>
-      </w:r>
-    </w:p>
-    <w:p>
-      <w:pPr>
-        <w:pStyle w:val="a3"/>
-        <w:numPr>
-          <w:ilvl w:val="0"/>
-          <w:numId w:val="11"/>
-        </w:numPr>
-        <w:rPr>
-          <w:color w:val="FF0000"/>
-        </w:rPr>
-      </w:pPr>
-      <w:r>
-        <w:rPr>
-          <w:rFonts w:hint="cs"/>
-          <w:color w:val="FF0000"/>
-          <w:rtl/>
-        </w:rPr>
-        <w:t xml:space="preserve">דיברנו על </w:t>
-      </w:r>
-      <w:r>
-        <w:rPr>
-          <w:color w:val="FF0000"/>
-        </w:rPr>
-        <w:t>added value</w:t>
-      </w:r>
-      <w:r>
-        <w:rPr>
-          <w:rFonts w:hint="cs"/>
-          <w:color w:val="FF0000"/>
-          <w:rtl/>
-        </w:rPr>
-        <w:t xml:space="preserve"> מהמשחק </w:t>
-      </w:r>
-      <w:r>
-        <w:rPr>
-          <w:color w:val="FF0000"/>
-          <w:rtl/>
-        </w:rPr>
-        <w:t>–</w:t>
-      </w:r>
-      <w:r>
-        <w:rPr>
-          <w:rFonts w:hint="cs"/>
-          <w:color w:val="FF0000"/>
-          <w:rtl/>
-        </w:rPr>
-        <w:t xml:space="preserve"> תועלת כלשהיא, לא הזכרתם זאת במסמך. בדקתם את הכיוון?</w:t>
-      </w:r>
-    </w:p>
-    <w:p>
-      <w:pPr>
-        <w:pStyle w:val="a3"/>
-        <w:numPr>
-          <w:ilvl w:val="0"/>
-          <w:numId w:val="11"/>
-        </w:numPr>
-        <w:rPr>
-          <w:color w:val="FF0000"/>
-        </w:rPr>
-      </w:pPr>
-      <w:r>
-        <w:rPr>
-          <w:rFonts w:hint="cs"/>
-          <w:color w:val="FF0000"/>
-          <w:rtl/>
-        </w:rPr>
-        <w:t xml:space="preserve">אין לכם </w:t>
-      </w:r>
-      <w:r>
-        <w:rPr>
-          <w:rFonts w:hint="cs"/>
-          <w:b/>
-          <w:bCs/>
-          <w:color w:val="FF0000"/>
-          <w:u w:val="single"/>
-          <w:rtl/>
-        </w:rPr>
-        <w:t>בכלל</w:t>
-      </w:r>
-      <w:r>
-        <w:rPr>
-          <w:rFonts w:hint="cs"/>
-          <w:color w:val="FF0000"/>
-          <w:rtl/>
-        </w:rPr>
-        <w:t xml:space="preserve"> סקר שוק:</w:t>
-      </w:r>
-    </w:p>
-    <w:p>
-      <w:pPr>
-        <w:pStyle w:val="a3"/>
-        <w:numPr>
-          <w:ilvl w:val="1"/>
-          <w:numId w:val="11"/>
-        </w:numPr>
-        <w:rPr>
-          <w:color w:val="FF0000"/>
-        </w:rPr>
-      </w:pPr>
-      <w:r>
-        <w:rPr>
-          <w:rFonts w:hint="cs"/>
-          <w:color w:val="FF0000"/>
-          <w:rtl/>
-        </w:rPr>
-        <w:t xml:space="preserve">סקירת משחקי אסטרטגיה קיימים (יש אין-סוף) אבל מהם ההכי קרובים ודומים </w:t>
-      </w:r>
-      <w:proofErr w:type="spellStart"/>
-      <w:r>
-        <w:rPr>
-          <w:rFonts w:hint="cs"/>
-          <w:color w:val="FF0000"/>
-          <w:rtl/>
-        </w:rPr>
-        <w:t>לשלכם</w:t>
-      </w:r>
-      <w:proofErr w:type="spellEnd"/>
-      <w:r>
-        <w:rPr>
-          <w:rFonts w:hint="cs"/>
-          <w:color w:val="FF0000"/>
-          <w:rtl/>
-        </w:rPr>
-        <w:t>?</w:t>
-      </w:r>
-    </w:p>
-    <w:p>
-      <w:pPr>
-        <w:pStyle w:val="a3"/>
-        <w:numPr>
-          <w:ilvl w:val="1"/>
-          <w:numId w:val="11"/>
-        </w:numPr>
-        <w:rPr>
-          <w:color w:val="FF0000"/>
-        </w:rPr>
-      </w:pPr>
-      <w:r>
-        <w:rPr>
-          <w:rFonts w:hint="cs"/>
-          <w:color w:val="FF0000"/>
-          <w:rtl/>
-        </w:rPr>
-        <w:t xml:space="preserve">סקירת מדדים אבסולוטיים למשחק </w:t>
-      </w:r>
-      <w:proofErr w:type="spellStart"/>
-      <w:r>
-        <w:rPr>
-          <w:rFonts w:hint="cs"/>
-          <w:color w:val="FF0000"/>
-          <w:rtl/>
-        </w:rPr>
-        <w:t>אסטרגיה</w:t>
-      </w:r>
-      <w:proofErr w:type="spellEnd"/>
-      <w:r>
-        <w:rPr>
-          <w:rFonts w:hint="cs"/>
-          <w:color w:val="FF0000"/>
-          <w:rtl/>
-        </w:rPr>
-        <w:t xml:space="preserve"> "מוצלח".</w:t>
-      </w:r>
-    </w:p>
-    <w:p>
-      <w:pPr>
-        <w:pStyle w:val="a3"/>
-        <w:numPr>
-          <w:ilvl w:val="1"/>
-          <w:numId w:val="11"/>
-        </w:numPr>
-        <w:rPr>
-          <w:color w:val="FF0000"/>
-        </w:rPr>
-      </w:pPr>
-      <w:r>
-        <w:rPr>
-          <w:rFonts w:hint="cs"/>
-          <w:color w:val="FF0000"/>
-          <w:rtl/>
-        </w:rPr>
-        <w:t>רקע תיאורטי מאחורי משחקי מחשב בכלל ואסטרטגיה בפרט?</w:t>
-      </w:r>
-    </w:p>
-    <w:p>
-      <w:pPr>
-        <w:pStyle w:val="a3"/>
-        <w:numPr>
-          <w:ilvl w:val="0"/>
-          <w:numId w:val="11"/>
-        </w:numPr>
-        <w:rPr>
-          <w:color w:val="FF0000"/>
-        </w:rPr>
-      </w:pPr>
-      <w:r>
-        <w:rPr>
-          <w:rFonts w:hint="cs"/>
-          <w:color w:val="FF0000"/>
-          <w:rtl/>
-        </w:rPr>
-        <w:t>איך החלוקה הפנים-</w:t>
-      </w:r>
-      <w:proofErr w:type="spellStart"/>
-      <w:r>
-        <w:rPr>
-          <w:rFonts w:hint="cs"/>
-          <w:color w:val="FF0000"/>
-          <w:rtl/>
-        </w:rPr>
-        <w:t>צוותית</w:t>
-      </w:r>
-      <w:proofErr w:type="spellEnd"/>
-      <w:r>
-        <w:rPr>
-          <w:rFonts w:hint="cs"/>
-          <w:color w:val="FF0000"/>
-          <w:rtl/>
-        </w:rPr>
-        <w:t xml:space="preserve"> בין תחומי האחריות הנ"ל?</w:t>
-      </w:r>
-    </w:p>
-    <w:p>
-      <w:pPr>
-        <w:pStyle w:val="a3"/>
-        <w:numPr>
-          <w:ilvl w:val="0"/>
-          <w:numId w:val="11"/>
-        </w:numPr>
-        <w:rPr>
-          <w:color w:val="FF0000"/>
-        </w:rPr>
-      </w:pPr>
-      <w:r>
-        <w:rPr>
-          <w:rFonts w:hint="cs"/>
-          <w:color w:val="FF0000"/>
-          <w:rtl/>
-        </w:rPr>
-        <w:t xml:space="preserve">לדעתי הרבה אלמנטים מהמצגת לא הכנסתם </w:t>
-      </w:r>
-      <w:r>
-        <w:rPr>
-          <w:color w:val="FF0000"/>
-          <w:rtl/>
-        </w:rPr>
-        <w:t>–</w:t>
-      </w:r>
-      <w:r>
-        <w:rPr>
-          <w:rFonts w:hint="cs"/>
-          <w:color w:val="FF0000"/>
-          <w:rtl/>
-        </w:rPr>
-        <w:t xml:space="preserve"> דרך פעולה? מתודולוגיה? עוד?</w:t>
-      </w:r>
-    </w:p>
-    <w:p>
-      <w:pPr>
-        <w:pStyle w:val="a3"/>
-        <w:numPr>
-          <w:ilvl w:val="0"/>
-          <w:numId w:val="11"/>
-        </w:numPr>
-        <w:rPr>
-          <w:color w:val="FF0000"/>
-        </w:rPr>
-      </w:pPr>
-      <w:r>
-        <w:rPr>
-          <w:rFonts w:hint="cs"/>
-          <w:color w:val="FF0000"/>
-          <w:rtl/>
-        </w:rPr>
-        <w:t>בסופו של דבר ה</w:t>
-      </w:r>
-      <w:r>
-        <w:rPr>
-          <w:rFonts w:hint="cs"/>
-          <w:color w:val="FF0000"/>
-        </w:rPr>
-        <w:t>GANTT</w:t>
-      </w:r>
-      <w:r>
-        <w:rPr>
-          <w:rFonts w:hint="cs"/>
-          <w:color w:val="FF0000"/>
-          <w:rtl/>
-        </w:rPr>
-        <w:t xml:space="preserve"> יצטרך להיות חלק מהמסך עצמו.</w:t>
-      </w:r>
-    </w:p>
-    <w:p>
-      <w:pPr>
-        <w:pStyle w:val="a3"/>
-        <w:numPr>
-          <w:ilvl w:val="0"/>
-          <w:numId w:val="11"/>
-        </w:numPr>
-        <w:rPr>
-          <w:color w:val="FF0000"/>
-        </w:rPr>
-      </w:pPr>
-      <w:r>
-        <w:rPr>
-          <w:rFonts w:hint="cs"/>
-          <w:color w:val="FF0000"/>
-          <w:rtl/>
-        </w:rPr>
-        <w:t>עד 28 נובמבר אין שום דבר במקביל? לא כדאי להתחיל לתכנן את המשחק במקביל?</w:t>
       </w:r>
     </w:p>
     <w:sectPr>
@@ -6515,6 +8317,56 @@
 </w:document>
 </file>
 
+<file path=word/endnotes.xml><?xml version="1.0" encoding="utf-8"?>
+<w:endnotes xmlns:wpc="http://schemas.microsoft.com/office/word/2010/wordprocessingCanvas" xmlns:cx="http://schemas.microsoft.com/office/drawing/2014/chartex" xmlns:cx1="http://schemas.microsoft.com/office/drawing/2015/9/8/chartex" xmlns:cx2="http://schemas.microsoft.com/office/drawing/2015/10/21/chartex" xmlns:cx3="http://schemas.microsoft.com/office/drawing/2016/5/9/chartex" xmlns:cx4="http://schemas.microsoft.com/office/drawing/2016/5/10/chartex" xmlns:cx5="http://schemas.microsoft.com/office/drawing/2016/5/11/chartex" xmlns:cx6="http://schemas.microsoft.com/office/drawing/2016/5/12/chartex" xmlns:cx7="http://schemas.microsoft.com/office/drawing/2016/5/13/chartex" xmlns:cx8="http://schemas.microsoft.com/office/drawing/2016/5/14/chartex" xmlns:mc="http://schemas.openxmlformats.org/markup-compatibility/2006" xmlns:aink="http://schemas.microsoft.com/office/drawing/2016/ink" xmlns:am3d="http://schemas.microsoft.com/office/drawing/2017/model3d" xmlns:o="urn:schemas-microsoft-com:office:office" xmlns:r="http://schemas.openxmlformats.org/officeDocument/2006/relationships" xmlns:m="http://schemas.openxmlformats.org/officeDocument/2006/math" xmlns:v="urn:schemas-microsoft-com:vml" xmlns:wp14="http://schemas.microsoft.com/office/word/2010/wordprocessingDrawing" xmlns:wp="http://schemas.openxmlformats.org/drawingml/2006/wordprocessingDrawing" xmlns:w10="urn:schemas-microsoft-com:office:word" xmlns:w="http://schemas.openxmlformats.org/wordprocessingml/2006/main" xmlns:w14="http://schemas.microsoft.com/office/word/2010/wordml" xmlns:w15="http://schemas.microsoft.com/office/word/2012/wordml" xmlns:w16cex="http://schemas.microsoft.com/office/word/2018/wordml/cex" xmlns:w16cid="http://schemas.microsoft.com/office/word/2016/wordml/cid" xmlns:w16="http://schemas.microsoft.com/office/word/2018/wordml" xmlns:w16sdtdh="http://schemas.microsoft.com/office/word/2020/wordml/sdtdatahash" xmlns:w16se="http://schemas.microsoft.com/office/word/2015/wordml/symex" xmlns:wpg="http://schemas.microsoft.com/office/word/2010/wordprocessingGroup" xmlns:wpi="http://schemas.microsoft.com/office/word/2010/wordprocessingInk" xmlns:wne="http://schemas.microsoft.com/office/word/2006/wordml" xmlns:wps="http://schemas.microsoft.com/office/word/2010/wordprocessingShape" mc:Ignorable="w14 w15 w16se w16cid w16 w16cex w16sdtdh wp14">
+  <w:endnote w:type="separator" w:id="-1">
+    <w:p>
+      <w:pPr>
+        <w:spacing w:line="240" w:lineRule="auto"/>
+      </w:pPr>
+      <w:r>
+        <w:separator/>
+      </w:r>
+    </w:p>
+  </w:endnote>
+  <w:endnote w:type="continuationSeparator" w:id="0">
+    <w:p>
+      <w:pPr>
+        <w:spacing w:line="240" w:lineRule="auto"/>
+      </w:pPr>
+      <w:r>
+        <w:continuationSeparator/>
+      </w:r>
+    </w:p>
+  </w:endnote>
+</w:endnotes>
+</file>
+
+<file path=word/footnotes.xml><?xml version="1.0" encoding="utf-8"?>
+<w:footnotes xmlns:wpc="http://schemas.microsoft.com/office/word/2010/wordprocessingCanvas" xmlns:cx="http://schemas.microsoft.com/office/drawing/2014/chartex" xmlns:cx1="http://schemas.microsoft.com/office/drawing/2015/9/8/chartex" xmlns:cx2="http://schemas.microsoft.com/office/drawing/2015/10/21/chartex" xmlns:cx3="http://schemas.microsoft.com/office/drawing/2016/5/9/chartex" xmlns:cx4="http://schemas.microsoft.com/office/drawing/2016/5/10/chartex" xmlns:cx5="http://schemas.microsoft.com/office/drawing/2016/5/11/chartex" xmlns:cx6="http://schemas.microsoft.com/office/drawing/2016/5/12/chartex" xmlns:cx7="http://schemas.microsoft.com/office/drawing/2016/5/13/chartex" xmlns:cx8="http://schemas.microsoft.com/office/drawing/2016/5/14/chartex" xmlns:mc="http://schemas.openxmlformats.org/markup-compatibility/2006" xmlns:aink="http://schemas.microsoft.com/office/drawing/2016/ink" xmlns:am3d="http://schemas.microsoft.com/office/drawing/2017/model3d" xmlns:o="urn:schemas-microsoft-com:office:office" xmlns:r="http://schemas.openxmlformats.org/officeDocument/2006/relationships" xmlns:m="http://schemas.openxmlformats.org/officeDocument/2006/math" xmlns:v="urn:schemas-microsoft-com:vml" xmlns:wp14="http://schemas.microsoft.com/office/word/2010/wordprocessingDrawing" xmlns:wp="http://schemas.openxmlformats.org/drawingml/2006/wordprocessingDrawing" xmlns:w10="urn:schemas-microsoft-com:office:word" xmlns:w="http://schemas.openxmlformats.org/wordprocessingml/2006/main" xmlns:w14="http://schemas.microsoft.com/office/word/2010/wordml" xmlns:w15="http://schemas.microsoft.com/office/word/2012/wordml" xmlns:w16cex="http://schemas.microsoft.com/office/word/2018/wordml/cex" xmlns:w16cid="http://schemas.microsoft.com/office/word/2016/wordml/cid" xmlns:w16="http://schemas.microsoft.com/office/word/2018/wordml" xmlns:w16sdtdh="http://schemas.microsoft.com/office/word/2020/wordml/sdtdatahash" xmlns:w16se="http://schemas.microsoft.com/office/word/2015/wordml/symex" xmlns:wpg="http://schemas.microsoft.com/office/word/2010/wordprocessingGroup" xmlns:wpi="http://schemas.microsoft.com/office/word/2010/wordprocessingInk" xmlns:wne="http://schemas.microsoft.com/office/word/2006/wordml" xmlns:wps="http://schemas.microsoft.com/office/word/2010/wordprocessingShape" mc:Ignorable="w14 w15 w16se w16cid w16 w16cex w16sdtdh wp14">
+  <w:footnote w:type="separator" w:id="-1">
+    <w:p>
+      <w:pPr>
+        <w:spacing w:line="240" w:lineRule="auto"/>
+      </w:pPr>
+      <w:r>
+        <w:separator/>
+      </w:r>
+    </w:p>
+  </w:footnote>
+  <w:footnote w:type="continuationSeparator" w:id="0">
+    <w:p>
+      <w:pPr>
+        <w:spacing w:line="240" w:lineRule="auto"/>
+      </w:pPr>
+      <w:r>
+        <w:continuationSeparator/>
+      </w:r>
+    </w:p>
+  </w:footnote>
+</w:footnotes>
+</file>
+
 <file path=word/numbering.xml><?xml version="1.0" encoding="utf-8"?>
 <w:numbering xmlns:wpc="http://schemas.microsoft.com/office/word/2010/wordprocessingCanvas" xmlns:cx="http://schemas.microsoft.com/office/drawing/2014/chartex" xmlns:cx1="http://schemas.microsoft.com/office/drawing/2015/9/8/chartex" xmlns:cx2="http://schemas.microsoft.com/office/drawing/2015/10/21/chartex" xmlns:cx3="http://schemas.microsoft.com/office/drawing/2016/5/9/chartex" xmlns:cx4="http://schemas.microsoft.com/office/drawing/2016/5/10/chartex" xmlns:cx5="http://schemas.microsoft.com/office/drawing/2016/5/11/chartex" xmlns:cx6="http://schemas.microsoft.com/office/drawing/2016/5/12/chartex" xmlns:cx7="http://schemas.microsoft.com/office/drawing/2016/5/13/chartex" xmlns:cx8="http://schemas.microsoft.com/office/drawing/2016/5/14/chartex" xmlns:mc="http://schemas.openxmlformats.org/markup-compatibility/2006" xmlns:aink="http://schemas.microsoft.com/office/drawing/2016/ink" xmlns:am3d="http://schemas.microsoft.com/office/drawing/2017/model3d" xmlns:o="urn:schemas-microsoft-com:office:office" xmlns:r="http://schemas.openxmlformats.org/officeDocument/2006/relationships" xmlns:m="http://schemas.openxmlformats.org/officeDocument/2006/math" xmlns:v="urn:schemas-microsoft-com:vml" xmlns:wp14="http://schemas.microsoft.com/office/word/2010/wordprocessingDrawing" xmlns:wp="http://schemas.openxmlformats.org/drawingml/2006/wordprocessingDrawing" xmlns:w10="urn:schemas-microsoft-com:office:word" xmlns:w="http://schemas.openxmlformats.org/wordprocessingml/2006/main" xmlns:w14="http://schemas.microsoft.com/office/word/2010/wordml" xmlns:w15="http://schemas.microsoft.com/office/word/2012/wordml" xmlns:w16cex="http://schemas.microsoft.com/office/word/2018/wordml/cex" xmlns:w16cid="http://schemas.microsoft.com/office/word/2016/wordml/cid" xmlns:w16="http://schemas.microsoft.com/office/word/2018/wordml" xmlns:w16sdtdh="http://schemas.microsoft.com/office/word/2020/wordml/sdtdatahash" xmlns:w16se="http://schemas.microsoft.com/office/word/2015/wordml/symex" xmlns:wpg="http://schemas.microsoft.com/office/word/2010/wordprocessingGroup" xmlns:wpi="http://schemas.microsoft.com/office/word/2010/wordprocessingInk" xmlns:wne="http://schemas.microsoft.com/office/word/2006/wordml" xmlns:wps="http://schemas.microsoft.com/office/word/2010/wordprocessingShape" mc:Ignorable="w14 w15 w16se w16cid w16 w16cex w16sdtdh wp14">
   <w:abstractNum w:abstractNumId="0" w15:restartNumberingAfterBreak="0">
@@ -7224,6 +9076,208 @@
     </w:lvl>
   </w:abstractNum>
   <w:abstractNum w:abstractNumId="6" w15:restartNumberingAfterBreak="0">
+    <w:nsid w:val="2AF07559"/>
+    <w:multiLevelType w:val="hybridMultilevel"/>
+    <w:tmpl w:val="CA581700"/>
+    <w:lvl w:ilvl="0" w:tplc="1616C4F0">
+      <w:start w:val="1"/>
+      <w:numFmt w:val="decimal"/>
+      <w:lvlText w:val="%1."/>
+      <w:lvlJc w:val="left"/>
+      <w:pPr>
+        <w:ind w:left="1080" w:hanging="360"/>
+      </w:pPr>
+      <w:rPr>
+        <w:rFonts w:hint="default"/>
+      </w:rPr>
+    </w:lvl>
+    <w:lvl w:ilvl="1" w:tplc="10000019" w:tentative="1">
+      <w:start w:val="1"/>
+      <w:numFmt w:val="lowerLetter"/>
+      <w:lvlText w:val="%2."/>
+      <w:lvlJc w:val="left"/>
+      <w:pPr>
+        <w:ind w:left="1800" w:hanging="360"/>
+      </w:pPr>
+    </w:lvl>
+    <w:lvl w:ilvl="2" w:tplc="1000001B" w:tentative="1">
+      <w:start w:val="1"/>
+      <w:numFmt w:val="lowerRoman"/>
+      <w:lvlText w:val="%3."/>
+      <w:lvlJc w:val="right"/>
+      <w:pPr>
+        <w:ind w:left="2520" w:hanging="180"/>
+      </w:pPr>
+    </w:lvl>
+    <w:lvl w:ilvl="3" w:tplc="1000000F" w:tentative="1">
+      <w:start w:val="1"/>
+      <w:numFmt w:val="decimal"/>
+      <w:lvlText w:val="%4."/>
+      <w:lvlJc w:val="left"/>
+      <w:pPr>
+        <w:ind w:left="3240" w:hanging="360"/>
+      </w:pPr>
+    </w:lvl>
+    <w:lvl w:ilvl="4" w:tplc="10000019" w:tentative="1">
+      <w:start w:val="1"/>
+      <w:numFmt w:val="lowerLetter"/>
+      <w:lvlText w:val="%5."/>
+      <w:lvlJc w:val="left"/>
+      <w:pPr>
+        <w:ind w:left="3960" w:hanging="360"/>
+      </w:pPr>
+    </w:lvl>
+    <w:lvl w:ilvl="5" w:tplc="1000001B" w:tentative="1">
+      <w:start w:val="1"/>
+      <w:numFmt w:val="lowerRoman"/>
+      <w:lvlText w:val="%6."/>
+      <w:lvlJc w:val="right"/>
+      <w:pPr>
+        <w:ind w:left="4680" w:hanging="180"/>
+      </w:pPr>
+    </w:lvl>
+    <w:lvl w:ilvl="6" w:tplc="1000000F" w:tentative="1">
+      <w:start w:val="1"/>
+      <w:numFmt w:val="decimal"/>
+      <w:lvlText w:val="%7."/>
+      <w:lvlJc w:val="left"/>
+      <w:pPr>
+        <w:ind w:left="5400" w:hanging="360"/>
+      </w:pPr>
+    </w:lvl>
+    <w:lvl w:ilvl="7" w:tplc="10000019" w:tentative="1">
+      <w:start w:val="1"/>
+      <w:numFmt w:val="lowerLetter"/>
+      <w:lvlText w:val="%8."/>
+      <w:lvlJc w:val="left"/>
+      <w:pPr>
+        <w:ind w:left="6120" w:hanging="360"/>
+      </w:pPr>
+    </w:lvl>
+    <w:lvl w:ilvl="8" w:tplc="1000001B" w:tentative="1">
+      <w:start w:val="1"/>
+      <w:numFmt w:val="lowerRoman"/>
+      <w:lvlText w:val="%9."/>
+      <w:lvlJc w:val="right"/>
+      <w:pPr>
+        <w:ind w:left="6840" w:hanging="180"/>
+      </w:pPr>
+    </w:lvl>
+  </w:abstractNum>
+  <w:abstractNum w:abstractNumId="7" w15:restartNumberingAfterBreak="0">
+    <w:nsid w:val="31C92ACC"/>
+    <w:multiLevelType w:val="hybridMultilevel"/>
+    <w:tmpl w:val="1824784E"/>
+    <w:lvl w:ilvl="0" w:tplc="10000001">
+      <w:start w:val="1"/>
+      <w:numFmt w:val="bullet"/>
+      <w:lvlText w:val=""/>
+      <w:lvlJc w:val="left"/>
+      <w:pPr>
+        <w:ind w:left="1440" w:hanging="360"/>
+      </w:pPr>
+      <w:rPr>
+        <w:rFonts w:ascii="Symbol" w:hAnsi="Symbol" w:hint="default"/>
+      </w:rPr>
+    </w:lvl>
+    <w:lvl w:ilvl="1" w:tplc="10000003" w:tentative="1">
+      <w:start w:val="1"/>
+      <w:numFmt w:val="bullet"/>
+      <w:lvlText w:val="o"/>
+      <w:lvlJc w:val="left"/>
+      <w:pPr>
+        <w:ind w:left="2160" w:hanging="360"/>
+      </w:pPr>
+      <w:rPr>
+        <w:rFonts w:ascii="Courier New" w:hAnsi="Courier New" w:cs="Courier New" w:hint="default"/>
+      </w:rPr>
+    </w:lvl>
+    <w:lvl w:ilvl="2" w:tplc="10000005" w:tentative="1">
+      <w:start w:val="1"/>
+      <w:numFmt w:val="bullet"/>
+      <w:lvlText w:val=""/>
+      <w:lvlJc w:val="left"/>
+      <w:pPr>
+        <w:ind w:left="2880" w:hanging="360"/>
+      </w:pPr>
+      <w:rPr>
+        <w:rFonts w:ascii="Wingdings" w:hAnsi="Wingdings" w:hint="default"/>
+      </w:rPr>
+    </w:lvl>
+    <w:lvl w:ilvl="3" w:tplc="10000001" w:tentative="1">
+      <w:start w:val="1"/>
+      <w:numFmt w:val="bullet"/>
+      <w:lvlText w:val=""/>
+      <w:lvlJc w:val="left"/>
+      <w:pPr>
+        <w:ind w:left="3600" w:hanging="360"/>
+      </w:pPr>
+      <w:rPr>
+        <w:rFonts w:ascii="Symbol" w:hAnsi="Symbol" w:hint="default"/>
+      </w:rPr>
+    </w:lvl>
+    <w:lvl w:ilvl="4" w:tplc="10000003" w:tentative="1">
+      <w:start w:val="1"/>
+      <w:numFmt w:val="bullet"/>
+      <w:lvlText w:val="o"/>
+      <w:lvlJc w:val="left"/>
+      <w:pPr>
+        <w:ind w:left="4320" w:hanging="360"/>
+      </w:pPr>
+      <w:rPr>
+        <w:rFonts w:ascii="Courier New" w:hAnsi="Courier New" w:cs="Courier New" w:hint="default"/>
+      </w:rPr>
+    </w:lvl>
+    <w:lvl w:ilvl="5" w:tplc="10000005" w:tentative="1">
+      <w:start w:val="1"/>
+      <w:numFmt w:val="bullet"/>
+      <w:lvlText w:val=""/>
+      <w:lvlJc w:val="left"/>
+      <w:pPr>
+        <w:ind w:left="5040" w:hanging="360"/>
+      </w:pPr>
+      <w:rPr>
+        <w:rFonts w:ascii="Wingdings" w:hAnsi="Wingdings" w:hint="default"/>
+      </w:rPr>
+    </w:lvl>
+    <w:lvl w:ilvl="6" w:tplc="10000001" w:tentative="1">
+      <w:start w:val="1"/>
+      <w:numFmt w:val="bullet"/>
+      <w:lvlText w:val=""/>
+      <w:lvlJc w:val="left"/>
+      <w:pPr>
+        <w:ind w:left="5760" w:hanging="360"/>
+      </w:pPr>
+      <w:rPr>
+        <w:rFonts w:ascii="Symbol" w:hAnsi="Symbol" w:hint="default"/>
+      </w:rPr>
+    </w:lvl>
+    <w:lvl w:ilvl="7" w:tplc="10000003" w:tentative="1">
+      <w:start w:val="1"/>
+      <w:numFmt w:val="bullet"/>
+      <w:lvlText w:val="o"/>
+      <w:lvlJc w:val="left"/>
+      <w:pPr>
+        <w:ind w:left="6480" w:hanging="360"/>
+      </w:pPr>
+      <w:rPr>
+        <w:rFonts w:ascii="Courier New" w:hAnsi="Courier New" w:cs="Courier New" w:hint="default"/>
+      </w:rPr>
+    </w:lvl>
+    <w:lvl w:ilvl="8" w:tplc="10000005" w:tentative="1">
+      <w:start w:val="1"/>
+      <w:numFmt w:val="bullet"/>
+      <w:lvlText w:val=""/>
+      <w:lvlJc w:val="left"/>
+      <w:pPr>
+        <w:ind w:left="7200" w:hanging="360"/>
+      </w:pPr>
+      <w:rPr>
+        <w:rFonts w:ascii="Wingdings" w:hAnsi="Wingdings" w:hint="default"/>
+      </w:rPr>
+    </w:lvl>
+  </w:abstractNum>
+  <w:abstractNum w:abstractNumId="8" w15:restartNumberingAfterBreak="0">
     <w:nsid w:val="37980C7A"/>
     <w:multiLevelType w:val="hybridMultilevel"/>
     <w:tmpl w:val="A7420BE2"/>
@@ -7336,7 +9390,7 @@
       </w:rPr>
     </w:lvl>
   </w:abstractNum>
-  <w:abstractNum w:abstractNumId="7" w15:restartNumberingAfterBreak="0">
+  <w:abstractNum w:abstractNumId="9" w15:restartNumberingAfterBreak="0">
     <w:nsid w:val="391E6953"/>
     <w:multiLevelType w:val="hybridMultilevel"/>
     <w:tmpl w:val="CD501F38"/>
@@ -7449,7 +9503,7 @@
       </w:rPr>
     </w:lvl>
   </w:abstractNum>
-  <w:abstractNum w:abstractNumId="8" w15:restartNumberingAfterBreak="0">
+  <w:abstractNum w:abstractNumId="10" w15:restartNumberingAfterBreak="0">
     <w:nsid w:val="449B38C2"/>
     <w:multiLevelType w:val="hybridMultilevel"/>
     <w:tmpl w:val="76F4F7DA"/>
@@ -7562,7 +9616,120 @@
       </w:rPr>
     </w:lvl>
   </w:abstractNum>
-  <w:abstractNum w:abstractNumId="9" w15:restartNumberingAfterBreak="0">
+  <w:abstractNum w:abstractNumId="11" w15:restartNumberingAfterBreak="0">
+    <w:nsid w:val="4AA8487B"/>
+    <w:multiLevelType w:val="hybridMultilevel"/>
+    <w:tmpl w:val="43CE9CA6"/>
+    <w:lvl w:ilvl="0" w:tplc="10000001">
+      <w:start w:val="1"/>
+      <w:numFmt w:val="bullet"/>
+      <w:lvlText w:val=""/>
+      <w:lvlJc w:val="left"/>
+      <w:pPr>
+        <w:ind w:left="720" w:hanging="360"/>
+      </w:pPr>
+      <w:rPr>
+        <w:rFonts w:ascii="Symbol" w:hAnsi="Symbol" w:hint="default"/>
+      </w:rPr>
+    </w:lvl>
+    <w:lvl w:ilvl="1" w:tplc="10000003" w:tentative="1">
+      <w:start w:val="1"/>
+      <w:numFmt w:val="bullet"/>
+      <w:lvlText w:val="o"/>
+      <w:lvlJc w:val="left"/>
+      <w:pPr>
+        <w:ind w:left="1440" w:hanging="360"/>
+      </w:pPr>
+      <w:rPr>
+        <w:rFonts w:ascii="Courier New" w:hAnsi="Courier New" w:cs="Courier New" w:hint="default"/>
+      </w:rPr>
+    </w:lvl>
+    <w:lvl w:ilvl="2" w:tplc="10000005" w:tentative="1">
+      <w:start w:val="1"/>
+      <w:numFmt w:val="bullet"/>
+      <w:lvlText w:val=""/>
+      <w:lvlJc w:val="left"/>
+      <w:pPr>
+        <w:ind w:left="2160" w:hanging="360"/>
+      </w:pPr>
+      <w:rPr>
+        <w:rFonts w:ascii="Wingdings" w:hAnsi="Wingdings" w:hint="default"/>
+      </w:rPr>
+    </w:lvl>
+    <w:lvl w:ilvl="3" w:tplc="10000001" w:tentative="1">
+      <w:start w:val="1"/>
+      <w:numFmt w:val="bullet"/>
+      <w:lvlText w:val=""/>
+      <w:lvlJc w:val="left"/>
+      <w:pPr>
+        <w:ind w:left="2880" w:hanging="360"/>
+      </w:pPr>
+      <w:rPr>
+        <w:rFonts w:ascii="Symbol" w:hAnsi="Symbol" w:hint="default"/>
+      </w:rPr>
+    </w:lvl>
+    <w:lvl w:ilvl="4" w:tplc="10000003" w:tentative="1">
+      <w:start w:val="1"/>
+      <w:numFmt w:val="bullet"/>
+      <w:lvlText w:val="o"/>
+      <w:lvlJc w:val="left"/>
+      <w:pPr>
+        <w:ind w:left="3600" w:hanging="360"/>
+      </w:pPr>
+      <w:rPr>
+        <w:rFonts w:ascii="Courier New" w:hAnsi="Courier New" w:cs="Courier New" w:hint="default"/>
+      </w:rPr>
+    </w:lvl>
+    <w:lvl w:ilvl="5" w:tplc="10000005" w:tentative="1">
+      <w:start w:val="1"/>
+      <w:numFmt w:val="bullet"/>
+      <w:lvlText w:val=""/>
+      <w:lvlJc w:val="left"/>
+      <w:pPr>
+        <w:ind w:left="4320" w:hanging="360"/>
+      </w:pPr>
+      <w:rPr>
+        <w:rFonts w:ascii="Wingdings" w:hAnsi="Wingdings" w:hint="default"/>
+      </w:rPr>
+    </w:lvl>
+    <w:lvl w:ilvl="6" w:tplc="10000001" w:tentative="1">
+      <w:start w:val="1"/>
+      <w:numFmt w:val="bullet"/>
+      <w:lvlText w:val=""/>
+      <w:lvlJc w:val="left"/>
+      <w:pPr>
+        <w:ind w:left="5040" w:hanging="360"/>
+      </w:pPr>
+      <w:rPr>
+        <w:rFonts w:ascii="Symbol" w:hAnsi="Symbol" w:hint="default"/>
+      </w:rPr>
+    </w:lvl>
+    <w:lvl w:ilvl="7" w:tplc="10000003" w:tentative="1">
+      <w:start w:val="1"/>
+      <w:numFmt w:val="bullet"/>
+      <w:lvlText w:val="o"/>
+      <w:lvlJc w:val="left"/>
+      <w:pPr>
+        <w:ind w:left="5760" w:hanging="360"/>
+      </w:pPr>
+      <w:rPr>
+        <w:rFonts w:ascii="Courier New" w:hAnsi="Courier New" w:cs="Courier New" w:hint="default"/>
+      </w:rPr>
+    </w:lvl>
+    <w:lvl w:ilvl="8" w:tplc="10000005" w:tentative="1">
+      <w:start w:val="1"/>
+      <w:numFmt w:val="bullet"/>
+      <w:lvlText w:val=""/>
+      <w:lvlJc w:val="left"/>
+      <w:pPr>
+        <w:ind w:left="6480" w:hanging="360"/>
+      </w:pPr>
+      <w:rPr>
+        <w:rFonts w:ascii="Wingdings" w:hAnsi="Wingdings" w:hint="default"/>
+      </w:rPr>
+    </w:lvl>
+  </w:abstractNum>
+  <w:abstractNum w:abstractNumId="12" w15:restartNumberingAfterBreak="0">
     <w:nsid w:val="61E13B22"/>
     <w:multiLevelType w:val="hybridMultilevel"/>
     <w:tmpl w:val="9D9E4A28"/>
@@ -7675,7 +9842,7 @@
       </w:rPr>
     </w:lvl>
   </w:abstractNum>
-  <w:abstractNum w:abstractNumId="10" w15:restartNumberingAfterBreak="0">
+  <w:abstractNum w:abstractNumId="13" w15:restartNumberingAfterBreak="0">
     <w:nsid w:val="68641BD6"/>
     <w:multiLevelType w:val="hybridMultilevel"/>
     <w:tmpl w:val="159C5AE6"/>
@@ -7788,7 +9955,7 @@
       </w:rPr>
     </w:lvl>
   </w:abstractNum>
-  <w:abstractNum w:abstractNumId="11" w15:restartNumberingAfterBreak="0">
+  <w:abstractNum w:abstractNumId="14" w15:restartNumberingAfterBreak="0">
     <w:nsid w:val="6F8B710D"/>
     <w:multiLevelType w:val="hybridMultilevel"/>
     <w:tmpl w:val="7CC8A702"/>
@@ -7901,7 +10068,7 @@
       </w:rPr>
     </w:lvl>
   </w:abstractNum>
-  <w:abstractNum w:abstractNumId="12" w15:restartNumberingAfterBreak="0">
+  <w:abstractNum w:abstractNumId="15" w15:restartNumberingAfterBreak="0">
     <w:nsid w:val="7D684244"/>
     <w:multiLevelType w:val="hybridMultilevel"/>
     <w:tmpl w:val="90163FEA"/>
@@ -7998,40 +10165,49 @@
     <w:abstractNumId w:val="0"/>
   </w:num>
   <w:num w:numId="3">
-    <w:abstractNumId w:val="7"/>
+    <w:abstractNumId w:val="9"/>
   </w:num>
   <w:num w:numId="4">
-    <w:abstractNumId w:val="10"/>
+    <w:abstractNumId w:val="13"/>
   </w:num>
   <w:num w:numId="5">
     <w:abstractNumId w:val="5"/>
   </w:num>
   <w:num w:numId="6">
-    <w:abstractNumId w:val="6"/>
+    <w:abstractNumId w:val="8"/>
   </w:num>
   <w:num w:numId="7">
-    <w:abstractNumId w:val="8"/>
+    <w:abstractNumId w:val="10"/>
   </w:num>
   <w:num w:numId="8">
     <w:abstractNumId w:val="2"/>
   </w:num>
   <w:num w:numId="9">
-    <w:abstractNumId w:val="11"/>
+    <w:abstractNumId w:val="14"/>
   </w:num>
   <w:num w:numId="10">
     <w:abstractNumId w:val="3"/>
   </w:num>
   <w:num w:numId="11">
-    <w:abstractNumId w:val="12"/>
+    <w:abstractNumId w:val="15"/>
   </w:num>
   <w:num w:numId="12">
-    <w:abstractNumId w:val="9"/>
+    <w:abstractNumId w:val="12"/>
   </w:num>
   <w:num w:numId="13">
     <w:abstractNumId w:val="4"/>
   </w:num>
   <w:num w:numId="14">
     <w:abstractNumId w:val="1"/>
+  </w:num>
+  <w:num w:numId="15">
+    <w:abstractNumId w:val="7"/>
+  </w:num>
+  <w:num w:numId="16">
+    <w:abstractNumId w:val="11"/>
+  </w:num>
+  <w:num w:numId="17">
+    <w:abstractNumId w:val="6"/>
   </w:num>
 </w:numbering>
 </file>
@@ -8431,7 +10607,7 @@
     <w:lsdException w:name="Unresolved Mention" w:semiHidden="1" w:unhideWhenUsed="1"/>
     <w:lsdException w:name="Smart Link" w:semiHidden="1" w:unhideWhenUsed="1"/>
   </w:latentStyles>
-  <w:style w:type="paragraph" w:default="1" w:styleId="a">
+  <w:style w:type="paragraph" w:default="1" w:styleId="Normal">
     <w:name w:val="Normal"/>
     <w:qFormat/>
     <w:rsid w:val="0024067D"/>
@@ -8446,13 +10622,13 @@
       <w:lang w:eastAsia="he-IL"/>
     </w:rPr>
   </w:style>
-  <w:style w:type="character" w:default="1" w:styleId="a0">
+  <w:style w:type="character" w:default="1" w:styleId="DefaultParagraphFont">
     <w:name w:val="Default Paragraph Font"/>
     <w:uiPriority w:val="1"/>
     <w:semiHidden/>
     <w:unhideWhenUsed/>
   </w:style>
-  <w:style w:type="table" w:default="1" w:styleId="a1">
+  <w:style w:type="table" w:default="1" w:styleId="TableNormal">
     <w:name w:val="Normal Table"/>
     <w:uiPriority w:val="99"/>
     <w:semiHidden/>
@@ -8467,16 +10643,16 @@
       </w:tblCellMar>
     </w:tblPr>
   </w:style>
-  <w:style w:type="numbering" w:default="1" w:styleId="a2">
+  <w:style w:type="numbering" w:default="1" w:styleId="NoList">
     <w:name w:val="No List"/>
     <w:uiPriority w:val="99"/>
     <w:semiHidden/>
     <w:unhideWhenUsed/>
   </w:style>
-  <w:style w:type="paragraph" w:styleId="2">
+  <w:style w:type="paragraph" w:styleId="BodyText2">
     <w:name w:val="Body Text 2"/>
-    <w:basedOn w:val="a"/>
-    <w:link w:val="20"/>
+    <w:basedOn w:val="Normal"/>
+    <w:link w:val="BodyText2Char"/>
     <w:semiHidden/>
     <w:unhideWhenUsed/>
     <w:rsid w:val="00B73804"/>
@@ -8485,10 +10661,10 @@
       <w:sz w:val="26"/>
     </w:rPr>
   </w:style>
-  <w:style w:type="character" w:customStyle="1" w:styleId="20">
-    <w:name w:val="גוף טקסט 2 תו"/>
-    <w:basedOn w:val="a0"/>
-    <w:link w:val="2"/>
+  <w:style w:type="character" w:customStyle="1" w:styleId="BodyText2Char">
+    <w:name w:val="Body Text 2 Char"/>
+    <w:basedOn w:val="DefaultParagraphFont"/>
+    <w:link w:val="BodyText2"/>
     <w:semiHidden/>
     <w:rsid w:val="00B73804"/>
     <w:rPr>
@@ -8498,9 +10674,9 @@
       <w:lang w:val="en-US" w:eastAsia="he-IL"/>
     </w:rPr>
   </w:style>
-  <w:style w:type="paragraph" w:styleId="a3">
+  <w:style w:type="paragraph" w:styleId="ListParagraph">
     <w:name w:val="List Paragraph"/>
-    <w:basedOn w:val="a"/>
+    <w:basedOn w:val="Normal"/>
     <w:uiPriority w:val="34"/>
     <w:qFormat/>
     <w:rsid w:val="00D81048"/>
@@ -8508,6 +10684,95 @@
       <w:ind w:left="720"/>
       <w:contextualSpacing/>
     </w:pPr>
+  </w:style>
+  <w:style w:type="character" w:styleId="Hyperlink">
+    <w:name w:val="Hyperlink"/>
+    <w:basedOn w:val="DefaultParagraphFont"/>
+    <w:uiPriority w:val="99"/>
+    <w:unhideWhenUsed/>
+    <w:rsid w:val="008D0031"/>
+    <w:rPr>
+      <w:color w:val="0563C1" w:themeColor="hyperlink"/>
+      <w:u w:val="single"/>
+    </w:rPr>
+  </w:style>
+  <w:style w:type="character" w:styleId="UnresolvedMention">
+    <w:name w:val="Unresolved Mention"/>
+    <w:basedOn w:val="DefaultParagraphFont"/>
+    <w:uiPriority w:val="99"/>
+    <w:semiHidden/>
+    <w:unhideWhenUsed/>
+    <w:rsid w:val="008D0031"/>
+    <w:rPr>
+      <w:color w:val="605E5C"/>
+      <w:shd w:val="clear" w:color="auto" w:fill="E1DFDD"/>
+    </w:rPr>
+  </w:style>
+  <w:style w:type="paragraph" w:styleId="Header">
+    <w:name w:val="header"/>
+    <w:basedOn w:val="Normal"/>
+    <w:link w:val="HeaderChar"/>
+    <w:uiPriority w:val="99"/>
+    <w:unhideWhenUsed/>
+    <w:rsid w:val="00BA0554"/>
+    <w:pPr>
+      <w:tabs>
+        <w:tab w:val="center" w:pos="4513"/>
+        <w:tab w:val="right" w:pos="9026"/>
+      </w:tabs>
+      <w:spacing w:line="240" w:lineRule="auto"/>
+    </w:pPr>
+  </w:style>
+  <w:style w:type="character" w:customStyle="1" w:styleId="HeaderChar">
+    <w:name w:val="Header Char"/>
+    <w:basedOn w:val="DefaultParagraphFont"/>
+    <w:link w:val="Header"/>
+    <w:uiPriority w:val="99"/>
+    <w:rsid w:val="00BA0554"/>
+    <w:rPr>
+      <w:rFonts w:ascii="Times New Roman" w:eastAsia="Times New Roman" w:hAnsi="Times New Roman" w:cs="David"/>
+      <w:szCs w:val="24"/>
+      <w:lang w:eastAsia="he-IL"/>
+    </w:rPr>
+  </w:style>
+  <w:style w:type="paragraph" w:styleId="Footer">
+    <w:name w:val="footer"/>
+    <w:basedOn w:val="Normal"/>
+    <w:link w:val="FooterChar"/>
+    <w:uiPriority w:val="99"/>
+    <w:unhideWhenUsed/>
+    <w:rsid w:val="00BA0554"/>
+    <w:pPr>
+      <w:tabs>
+        <w:tab w:val="center" w:pos="4513"/>
+        <w:tab w:val="right" w:pos="9026"/>
+      </w:tabs>
+      <w:spacing w:line="240" w:lineRule="auto"/>
+    </w:pPr>
+  </w:style>
+  <w:style w:type="character" w:customStyle="1" w:styleId="FooterChar">
+    <w:name w:val="Footer Char"/>
+    <w:basedOn w:val="DefaultParagraphFont"/>
+    <w:link w:val="Footer"/>
+    <w:uiPriority w:val="99"/>
+    <w:rsid w:val="00BA0554"/>
+    <w:rPr>
+      <w:rFonts w:ascii="Times New Roman" w:eastAsia="Times New Roman" w:hAnsi="Times New Roman" w:cs="David"/>
+      <w:szCs w:val="24"/>
+      <w:lang w:eastAsia="he-IL"/>
+    </w:rPr>
+  </w:style>
+  <w:style w:type="character" w:styleId="FollowedHyperlink">
+    <w:name w:val="FollowedHyperlink"/>
+    <w:basedOn w:val="DefaultParagraphFont"/>
+    <w:uiPriority w:val="99"/>
+    <w:semiHidden/>
+    <w:unhideWhenUsed/>
+    <w:rsid w:val="00934735"/>
+    <w:rPr>
+      <w:color w:val="954F72" w:themeColor="followedHyperlink"/>
+      <w:u w:val="single"/>
+    </w:rPr>
   </w:style>
 </w:styles>
 </file>

--- a/דוחות/הצעה לפרויקט גמר -  הערות.docx
+++ b/דוחות/הצעה לפרויקט גמר -  הערות.docx
@@ -4,10 +4,11 @@
   <w:body>
     <w:p>
       <w:pPr>
-        <w:rPr>
-          <w:rFonts w:ascii="Arial" w:hAnsi="Arial" w:cs="Arial"/>
-          <w:sz w:val="28"/>
-          <w:szCs w:val="28"/>
+        <w:jc w:val="center"/>
+        <w:rPr>
+          <w:rFonts w:ascii="Arial" w:hAnsi="Arial" w:cs="Arial"/>
+          <w:sz w:val="36"/>
+          <w:szCs w:val="36"/>
         </w:rPr>
       </w:pPr>
       <w:r>
@@ -15,8 +16,8 @@
           <w:rFonts w:ascii="Arial" w:hAnsi="Arial" w:cs="Arial"/>
           <w:b/>
           <w:bCs/>
-          <w:sz w:val="28"/>
-          <w:szCs w:val="28"/>
+          <w:sz w:val="36"/>
+          <w:szCs w:val="36"/>
           <w:u w:val="single"/>
           <w:rtl/>
         </w:rPr>
@@ -25,6 +26,7 @@
     </w:p>
     <w:p>
       <w:pPr>
+        <w:jc w:val="left"/>
         <w:rPr>
           <w:rFonts w:ascii="Arial" w:hAnsi="Arial" w:cs="Arial"/>
           <w:b/>
@@ -391,21 +393,8 @@
                 <w:szCs w:val="28"/>
                 <w:rtl/>
               </w:rPr>
-              <w:t xml:space="preserve">שקד </w:t>
+              <w:t>שקד שטסל</w:t>
             </w:r>
-            <w:proofErr w:type="spellStart"/>
-            <w:r>
-              <w:rPr>
-                <w:rFonts w:ascii="Arial" w:hAnsi="Arial" w:hint="cs"/>
-                <w:b/>
-                <w:bCs/>
-                <w:sz w:val="28"/>
-                <w:szCs w:val="28"/>
-                <w:rtl/>
-              </w:rPr>
-              <w:t>שטסל</w:t>
-            </w:r>
-            <w:proofErr w:type="spellEnd"/>
           </w:p>
           <w:p>
             <w:pPr>
@@ -461,7 +450,6 @@
               </w:rPr>
               <w:t xml:space="preserve">haked </w:t>
             </w:r>
-            <w:proofErr w:type="spellStart"/>
             <w:r>
               <w:rPr>
                 <w:rFonts w:ascii="Arial" w:hAnsi="Arial"/>
@@ -470,9 +458,8 @@
                 <w:sz w:val="28"/>
                 <w:szCs w:val="28"/>
               </w:rPr>
-              <w:t>Shtasel</w:t>
+              <w:t>Stossel</w:t>
             </w:r>
-            <w:proofErr w:type="spellEnd"/>
           </w:p>
           <w:p>
             <w:pPr>
@@ -597,7 +584,7 @@
                 <w:tab w:val="left" w:pos="10368"/>
               </w:tabs>
               <w:rPr>
-                <w:rFonts w:ascii="Arial" w:hAnsi="Arial" w:cs="Arial"/>
+                <w:rFonts w:ascii="Arial" w:hAnsi="Arial" w:cs="Arial" w:hint="cs"/>
                 <w:b/>
                 <w:bCs/>
                 <w:sz w:val="28"/>
@@ -1341,7 +1328,7 @@
         </w:tabs>
         <w:jc w:val="center"/>
         <w:rPr>
-          <w:rFonts w:ascii="Arial" w:hAnsi="Arial" w:cs="Arial" w:hint="cs"/>
+          <w:rFonts w:ascii="Arial" w:hAnsi="Arial" w:cs="Arial"/>
           <w:b/>
           <w:bCs/>
           <w:sz w:val="36"/>
@@ -1401,8 +1388,8 @@
           <w:rFonts w:ascii="Arial" w:hAnsi="Arial" w:cs="Arial" w:hint="cs"/>
           <w:b/>
           <w:bCs/>
-          <w:sz w:val="40"/>
-          <w:szCs w:val="40"/>
+          <w:sz w:val="36"/>
+          <w:szCs w:val="36"/>
           <w:rtl/>
         </w:rPr>
         <w:t>מבוא</w:t>
@@ -1993,40 +1980,6 @@
           <w:rtl/>
         </w:rPr>
         <w:lastRenderedPageBreak/>
-        <w:t>משחקי אסטרטגיה בהרחבה:</w:t>
-      </w:r>
-    </w:p>
-    <w:p>
-      <w:pPr>
-        <w:tabs>
-          <w:tab w:val="left" w:pos="1152"/>
-          <w:tab w:val="left" w:pos="2304"/>
-          <w:tab w:val="left" w:pos="3456"/>
-          <w:tab w:val="left" w:pos="4608"/>
-          <w:tab w:val="left" w:pos="5760"/>
-          <w:tab w:val="left" w:pos="6912"/>
-          <w:tab w:val="left" w:pos="8063"/>
-          <w:tab w:val="left" w:pos="9216"/>
-          <w:tab w:val="left" w:pos="10368"/>
-        </w:tabs>
-        <w:rPr>
-          <w:rFonts w:ascii="Arial" w:hAnsi="Arial" w:cs="Arial"/>
-          <w:b/>
-          <w:bCs/>
-          <w:sz w:val="28"/>
-          <w:szCs w:val="28"/>
-          <w:rtl/>
-        </w:rPr>
-      </w:pPr>
-      <w:r>
-        <w:rPr>
-          <w:rFonts w:ascii="Arial" w:hAnsi="Arial" w:cs="Arial" w:hint="cs"/>
-          <w:b/>
-          <w:bCs/>
-          <w:sz w:val="28"/>
-          <w:szCs w:val="28"/>
-          <w:rtl/>
-        </w:rPr>
         <w:t xml:space="preserve">סקר שוק: </w:t>
       </w:r>
     </w:p>
@@ -2212,15 +2165,6 @@
           <w:szCs w:val="28"/>
           <w:rtl/>
         </w:rPr>
-        <w:t xml:space="preserve"> </w:t>
-      </w:r>
-      <w:r>
-        <w:rPr>
-          <w:rFonts w:ascii="Arial" w:hAnsi="Arial" w:cs="Arial" w:hint="cs"/>
-          <w:sz w:val="28"/>
-          <w:szCs w:val="28"/>
-          <w:rtl/>
-        </w:rPr>
         <w:t>:</w:t>
       </w:r>
     </w:p>
@@ -2238,7 +2182,7 @@
           <w:tab w:val="left" w:pos="10368"/>
         </w:tabs>
         <w:rPr>
-          <w:rFonts w:ascii="Arial" w:hAnsi="Arial" w:cs="Arial"/>
+          <w:rFonts w:ascii="Arial" w:hAnsi="Arial" w:cs="Arial" w:hint="cs"/>
           <w:sz w:val="28"/>
           <w:szCs w:val="28"/>
           <w:rtl/>
@@ -2274,6 +2218,8 @@
       <w:r>
         <w:rPr>
           <w:rFonts w:ascii="Arial" w:hAnsi="Arial" w:cs="Arial"/>
+          <w:b/>
+          <w:bCs/>
           <w:sz w:val="28"/>
           <w:szCs w:val="28"/>
         </w:rPr>
@@ -2760,364 +2706,327 @@
       <w:r>
         <w:rPr>
           <w:rFonts w:ascii="Arial" w:hAnsi="Arial" w:cs="Arial" w:hint="cs"/>
-          <w:sz w:val="28"/>
-          <w:szCs w:val="28"/>
-        </w:rPr>
-        <w:t>M</w:t>
-      </w:r>
-      <w:r>
-        <w:rPr>
-          <w:rFonts w:ascii="Arial" w:hAnsi="Arial" w:cs="Arial"/>
-          <w:sz w:val="28"/>
-          <w:szCs w:val="28"/>
-        </w:rPr>
-        <w:t xml:space="preserve">ount </w:t>
-      </w:r>
-      <w:r>
-        <w:rPr>
-          <w:rFonts w:ascii="Arial" w:hAnsi="Arial" w:cs="Arial" w:hint="cs"/>
-          <w:sz w:val="28"/>
-          <w:szCs w:val="28"/>
-        </w:rPr>
-        <w:t>A</w:t>
-      </w:r>
-      <w:r>
-        <w:rPr>
-          <w:rFonts w:ascii="Arial" w:hAnsi="Arial" w:cs="Arial"/>
-          <w:sz w:val="28"/>
-          <w:szCs w:val="28"/>
-        </w:rPr>
-        <w:t xml:space="preserve">nd </w:t>
-      </w:r>
-      <w:r>
-        <w:rPr>
-          <w:rFonts w:ascii="Arial" w:hAnsi="Arial" w:cs="Arial" w:hint="cs"/>
-          <w:sz w:val="28"/>
-          <w:szCs w:val="28"/>
-        </w:rPr>
-        <w:t>B</w:t>
-      </w:r>
-      <w:r>
-        <w:rPr>
-          <w:rFonts w:ascii="Arial" w:hAnsi="Arial" w:cs="Arial"/>
-          <w:sz w:val="28"/>
-          <w:szCs w:val="28"/>
-        </w:rPr>
-        <w:t>lade</w:t>
-      </w:r>
-      <w:r>
-        <w:rPr>
-          <w:rFonts w:ascii="Arial" w:hAnsi="Arial" w:cs="Arial" w:hint="cs"/>
-          <w:sz w:val="28"/>
-          <w:szCs w:val="28"/>
-          <w:rtl/>
-        </w:rPr>
-        <w:t xml:space="preserve">- </w:t>
-      </w:r>
-      <w:r>
-        <w:rPr>
-          <w:rFonts w:ascii="Arial" w:hAnsi="Arial" w:cs="Arial" w:hint="cs"/>
-          <w:sz w:val="28"/>
-          <w:szCs w:val="28"/>
-          <w:rtl/>
-        </w:rPr>
-        <w:t xml:space="preserve">הינו גם כן </w:t>
-      </w:r>
-      <w:r>
-        <w:rPr>
-          <w:rFonts w:ascii="Arial" w:hAnsi="Arial" w:cs="Arial" w:hint="cs"/>
-          <w:sz w:val="28"/>
-          <w:szCs w:val="28"/>
-          <w:rtl/>
-        </w:rPr>
-        <w:t>עם</w:t>
-      </w:r>
-      <w:r>
-        <w:rPr>
-          <w:rFonts w:ascii="Arial" w:hAnsi="Arial" w:cs="Arial" w:hint="cs"/>
-          <w:sz w:val="28"/>
-          <w:szCs w:val="28"/>
-          <w:rtl/>
-        </w:rPr>
-        <w:t xml:space="preserve"> שלל מצבי משחק שונים וכמובן מצב קרב בין צבאות גדולים שמתרחש כאשר השחקן שותף</w:t>
-      </w:r>
-      <w:r>
-        <w:rPr>
-          <w:rFonts w:ascii="Arial" w:hAnsi="Arial" w:cs="Arial" w:hint="cs"/>
-          <w:sz w:val="28"/>
-          <w:szCs w:val="28"/>
-          <w:rtl/>
-        </w:rPr>
-        <w:t xml:space="preserve"> מלא גם בניהול </w:t>
-      </w:r>
-      <w:r>
-        <w:rPr>
-          <w:rFonts w:ascii="Arial" w:hAnsi="Arial" w:cs="Arial" w:hint="cs"/>
-          <w:sz w:val="28"/>
-          <w:szCs w:val="28"/>
-          <w:rtl/>
-        </w:rPr>
-        <w:t>ו</w:t>
-      </w:r>
-      <w:r>
-        <w:rPr>
-          <w:rFonts w:ascii="Arial" w:hAnsi="Arial" w:cs="Arial" w:hint="cs"/>
-          <w:sz w:val="28"/>
-          <w:szCs w:val="28"/>
-          <w:rtl/>
-        </w:rPr>
-        <w:t>בלחימה הפיזית עם כוחותיו.</w:t>
-      </w:r>
-      <w:r>
-        <w:rPr>
-          <w:rFonts w:ascii="Arial" w:hAnsi="Arial" w:cs="Arial" w:hint="cs"/>
-          <w:sz w:val="28"/>
-          <w:szCs w:val="28"/>
-          <w:rtl/>
-        </w:rPr>
-        <w:t xml:space="preserve"> המשחק אינו נחשב ל</w:t>
-      </w:r>
-      <w:r>
-        <w:rPr>
-          <w:rFonts w:ascii="Arial" w:hAnsi="Arial" w:cs="Arial" w:hint="cs"/>
-          <w:sz w:val="28"/>
-          <w:szCs w:val="28"/>
-        </w:rPr>
-        <w:t>RTS</w:t>
-      </w:r>
-      <w:r>
-        <w:rPr>
-          <w:rFonts w:ascii="Arial" w:hAnsi="Arial" w:cs="Arial" w:hint="cs"/>
-          <w:sz w:val="28"/>
-          <w:szCs w:val="28"/>
-          <w:rtl/>
-        </w:rPr>
-        <w:t xml:space="preserve"> אבל מכיל מספר אלמנטים שקשורים לניהול צבא ואסטרטגיה.</w:t>
-      </w:r>
-      <w:r>
-        <w:rPr>
-          <w:rFonts w:ascii="Arial" w:hAnsi="Arial" w:cs="Arial" w:hint="cs"/>
-          <w:sz w:val="28"/>
-          <w:szCs w:val="28"/>
-          <w:rtl/>
-        </w:rPr>
-        <w:t xml:space="preserve"> </w:t>
-      </w:r>
-    </w:p>
-    <w:p>
-      <w:pPr>
-        <w:pStyle w:val="ListParagraph"/>
-        <w:tabs>
-          <w:tab w:val="left" w:pos="1152"/>
-          <w:tab w:val="left" w:pos="2304"/>
-          <w:tab w:val="left" w:pos="3456"/>
-          <w:tab w:val="left" w:pos="4608"/>
-          <w:tab w:val="left" w:pos="5760"/>
-          <w:tab w:val="left" w:pos="6912"/>
-          <w:tab w:val="left" w:pos="8063"/>
-          <w:tab w:val="left" w:pos="9216"/>
-          <w:tab w:val="left" w:pos="10368"/>
-        </w:tabs>
-        <w:rPr>
-          <w:rFonts w:ascii="Arial" w:hAnsi="Arial" w:cs="Arial"/>
           <w:b/>
           <w:bCs/>
           <w:sz w:val="28"/>
           <w:szCs w:val="28"/>
         </w:rPr>
-      </w:pPr>
-      <w:r>
-        <w:rPr>
-          <w:rFonts w:ascii="Arial" w:hAnsi="Arial" w:cs="Arial" w:hint="cs"/>
+        <w:t>M</w:t>
+      </w:r>
+      <w:r>
+        <w:rPr>
+          <w:rFonts w:ascii="Arial" w:hAnsi="Arial" w:cs="Arial"/>
           <w:b/>
           <w:bCs/>
           <w:sz w:val="28"/>
           <w:szCs w:val="28"/>
-          <w:rtl/>
-        </w:rPr>
-        <w:t>חסרונות:</w:t>
-      </w:r>
-    </w:p>
-    <w:p>
-      <w:pPr>
-        <w:pStyle w:val="ListParagraph"/>
-        <w:tabs>
-          <w:tab w:val="left" w:pos="1152"/>
-          <w:tab w:val="left" w:pos="2304"/>
-          <w:tab w:val="left" w:pos="3456"/>
-          <w:tab w:val="left" w:pos="4608"/>
-          <w:tab w:val="left" w:pos="5760"/>
-          <w:tab w:val="left" w:pos="6912"/>
-          <w:tab w:val="left" w:pos="8063"/>
-          <w:tab w:val="left" w:pos="9216"/>
-          <w:tab w:val="left" w:pos="10368"/>
-        </w:tabs>
-        <w:rPr>
-          <w:rFonts w:ascii="Arial" w:hAnsi="Arial" w:cs="Arial"/>
+        </w:rPr>
+        <w:t xml:space="preserve">ount </w:t>
+      </w:r>
+      <w:r>
+        <w:rPr>
+          <w:rFonts w:ascii="Arial" w:hAnsi="Arial" w:cs="Arial" w:hint="cs"/>
           <w:b/>
           <w:bCs/>
           <w:sz w:val="28"/>
           <w:szCs w:val="28"/>
         </w:rPr>
-      </w:pPr>
-      <w:r>
-        <w:rPr>
-          <w:rFonts w:ascii="Arial" w:hAnsi="Arial" w:cs="Arial" w:hint="cs"/>
-          <w:sz w:val="28"/>
-          <w:szCs w:val="28"/>
-          <w:rtl/>
-        </w:rPr>
-        <w:t>בדומה למשחק הקודם שהזכרנו, מורכב למדי ומכוון לקהל מנוסה,</w:t>
-      </w:r>
-      <w:r>
-        <w:rPr>
-          <w:rFonts w:ascii="Arial" w:hAnsi="Arial" w:cs="Arial" w:hint="cs"/>
-          <w:sz w:val="28"/>
-          <w:szCs w:val="28"/>
-        </w:rPr>
-        <w:t xml:space="preserve"> </w:t>
-      </w:r>
-      <w:r>
-        <w:rPr>
-          <w:rFonts w:ascii="Arial" w:hAnsi="Arial" w:cs="Arial" w:hint="cs"/>
-          <w:sz w:val="28"/>
-          <w:szCs w:val="28"/>
-          <w:rtl/>
-        </w:rPr>
-        <w:t>לא ניתן לשחק נגד שחקנים אחרים ברשת עם צבאות גדולים כמו ש</w:t>
-      </w:r>
-      <w:r>
-        <w:rPr>
-          <w:rFonts w:ascii="Arial" w:hAnsi="Arial" w:cs="Arial" w:hint="cs"/>
-          <w:sz w:val="28"/>
-          <w:szCs w:val="28"/>
-          <w:rtl/>
-        </w:rPr>
-        <w:t>מתאפשר</w:t>
-      </w:r>
-      <w:r>
-        <w:rPr>
-          <w:rFonts w:ascii="Arial" w:hAnsi="Arial" w:cs="Arial" w:hint="cs"/>
-          <w:sz w:val="28"/>
-          <w:szCs w:val="28"/>
-          <w:rtl/>
-        </w:rPr>
-        <w:t xml:space="preserve"> כשחקן יחיד</w:t>
-      </w:r>
-      <w:r>
-        <w:rPr>
-          <w:rFonts w:ascii="Arial" w:hAnsi="Arial" w:cs="Arial" w:hint="cs"/>
-          <w:sz w:val="28"/>
-          <w:szCs w:val="28"/>
-        </w:rPr>
-        <w:t xml:space="preserve"> </w:t>
-      </w:r>
-      <w:r>
-        <w:rPr>
-          <w:rFonts w:ascii="Arial" w:hAnsi="Arial" w:cs="Arial" w:hint="cs"/>
-          <w:sz w:val="28"/>
-          <w:szCs w:val="28"/>
-          <w:rtl/>
-        </w:rPr>
-        <w:t>ו</w:t>
-      </w:r>
-      <w:r>
-        <w:rPr>
-          <w:rFonts w:ascii="Arial" w:hAnsi="Arial" w:cs="Arial" w:hint="cs"/>
-          <w:sz w:val="28"/>
-          <w:szCs w:val="28"/>
-          <w:rtl/>
-        </w:rPr>
-        <w:t>קשה מאוד לנהל את הצבא נקודת מבט של הדמות בשטח ולא מ</w:t>
-      </w:r>
-      <w:r>
-        <w:rPr>
-          <w:rFonts w:ascii="Arial" w:hAnsi="Arial" w:cs="Arial" w:hint="cs"/>
-          <w:sz w:val="28"/>
-          <w:szCs w:val="28"/>
-          <w:rtl/>
-        </w:rPr>
-        <w:t>בט מ</w:t>
-      </w:r>
-      <w:r>
-        <w:rPr>
-          <w:rFonts w:ascii="Arial" w:hAnsi="Arial" w:cs="Arial" w:hint="cs"/>
-          <w:sz w:val="28"/>
-          <w:szCs w:val="28"/>
-          <w:rtl/>
-        </w:rPr>
-        <w:t>למעלה</w:t>
-      </w:r>
-      <w:r>
-        <w:rPr>
-          <w:rFonts w:ascii="Arial" w:hAnsi="Arial" w:cs="Arial" w:hint="cs"/>
-          <w:sz w:val="28"/>
-          <w:szCs w:val="28"/>
-          <w:rtl/>
-        </w:rPr>
-        <w:t xml:space="preserve"> על פני המפה</w:t>
-      </w:r>
-      <w:r>
-        <w:rPr>
-          <w:rFonts w:ascii="Arial" w:hAnsi="Arial" w:cs="Arial" w:hint="cs"/>
-          <w:sz w:val="28"/>
-          <w:szCs w:val="28"/>
-          <w:rtl/>
-        </w:rPr>
-        <w:t>.</w:t>
-      </w:r>
-    </w:p>
-    <w:p>
-      <w:pPr>
-        <w:pStyle w:val="ListParagraph"/>
-        <w:tabs>
-          <w:tab w:val="left" w:pos="1152"/>
-          <w:tab w:val="left" w:pos="2304"/>
-          <w:tab w:val="left" w:pos="3456"/>
-          <w:tab w:val="left" w:pos="4608"/>
-          <w:tab w:val="left" w:pos="5760"/>
-          <w:tab w:val="left" w:pos="6912"/>
-          <w:tab w:val="left" w:pos="8063"/>
-          <w:tab w:val="left" w:pos="9216"/>
-          <w:tab w:val="left" w:pos="10368"/>
-        </w:tabs>
+        <w:t>A</w:t>
+      </w:r>
+      <w:r>
         <w:rPr>
           <w:rFonts w:ascii="Arial" w:hAnsi="Arial" w:cs="Arial"/>
           <w:b/>
           <w:bCs/>
           <w:sz w:val="28"/>
           <w:szCs w:val="28"/>
-          <w:rtl/>
-        </w:rPr>
-      </w:pPr>
-    </w:p>
-    <w:p>
-      <w:pPr>
-        <w:pStyle w:val="ListParagraph"/>
-        <w:tabs>
-          <w:tab w:val="left" w:pos="1152"/>
-          <w:tab w:val="left" w:pos="2304"/>
-          <w:tab w:val="left" w:pos="3456"/>
-          <w:tab w:val="left" w:pos="4608"/>
-          <w:tab w:val="left" w:pos="5760"/>
-          <w:tab w:val="left" w:pos="6912"/>
-          <w:tab w:val="left" w:pos="8063"/>
-          <w:tab w:val="left" w:pos="9216"/>
-          <w:tab w:val="left" w:pos="10368"/>
-        </w:tabs>
-        <w:rPr>
-          <w:rFonts w:ascii="Arial" w:hAnsi="Arial" w:cs="Arial"/>
+        </w:rPr>
+        <w:t xml:space="preserve">nd </w:t>
+      </w:r>
+      <w:r>
+        <w:rPr>
+          <w:rFonts w:ascii="Arial" w:hAnsi="Arial" w:cs="Arial" w:hint="cs"/>
           <w:b/>
           <w:bCs/>
           <w:sz w:val="28"/>
           <w:szCs w:val="28"/>
-          <w:rtl/>
-        </w:rPr>
-      </w:pPr>
+        </w:rPr>
+        <w:t>B</w:t>
+      </w:r>
+      <w:r>
+        <w:rPr>
+          <w:rFonts w:ascii="Arial" w:hAnsi="Arial" w:cs="Arial"/>
+          <w:b/>
+          <w:bCs/>
+          <w:sz w:val="28"/>
+          <w:szCs w:val="28"/>
+        </w:rPr>
+        <w:t>lade</w:t>
+      </w:r>
+      <w:r>
+        <w:rPr>
+          <w:rFonts w:ascii="Arial" w:hAnsi="Arial" w:cs="Arial" w:hint="cs"/>
+          <w:sz w:val="28"/>
+          <w:szCs w:val="28"/>
+          <w:rtl/>
+        </w:rPr>
+        <w:t xml:space="preserve">- </w:t>
+      </w:r>
+      <w:r>
+        <w:rPr>
+          <w:rFonts w:ascii="Arial" w:hAnsi="Arial" w:cs="Arial" w:hint="cs"/>
+          <w:sz w:val="28"/>
+          <w:szCs w:val="28"/>
+          <w:rtl/>
+        </w:rPr>
+        <w:t xml:space="preserve">הינו גם כן </w:t>
+      </w:r>
+      <w:r>
+        <w:rPr>
+          <w:rFonts w:ascii="Arial" w:hAnsi="Arial" w:cs="Arial" w:hint="cs"/>
+          <w:sz w:val="28"/>
+          <w:szCs w:val="28"/>
+          <w:rtl/>
+        </w:rPr>
+        <w:t>עם</w:t>
+      </w:r>
+      <w:r>
+        <w:rPr>
+          <w:rFonts w:ascii="Arial" w:hAnsi="Arial" w:cs="Arial" w:hint="cs"/>
+          <w:sz w:val="28"/>
+          <w:szCs w:val="28"/>
+          <w:rtl/>
+        </w:rPr>
+        <w:t xml:space="preserve"> שלל מצבי משחק שונים וכמובן מצב קרב בין צבאות גדולים שמתרחש כאשר השחקן שותף</w:t>
+      </w:r>
+      <w:r>
+        <w:rPr>
+          <w:rFonts w:ascii="Arial" w:hAnsi="Arial" w:cs="Arial" w:hint="cs"/>
+          <w:sz w:val="28"/>
+          <w:szCs w:val="28"/>
+          <w:rtl/>
+        </w:rPr>
+        <w:t xml:space="preserve"> מלא גם בניהול </w:t>
+      </w:r>
+      <w:r>
+        <w:rPr>
+          <w:rFonts w:ascii="Arial" w:hAnsi="Arial" w:cs="Arial" w:hint="cs"/>
+          <w:sz w:val="28"/>
+          <w:szCs w:val="28"/>
+          <w:rtl/>
+        </w:rPr>
+        <w:t>ו</w:t>
+      </w:r>
+      <w:r>
+        <w:rPr>
+          <w:rFonts w:ascii="Arial" w:hAnsi="Arial" w:cs="Arial" w:hint="cs"/>
+          <w:sz w:val="28"/>
+          <w:szCs w:val="28"/>
+          <w:rtl/>
+        </w:rPr>
+        <w:t>בלחימה הפיזית עם כוחותיו.</w:t>
+      </w:r>
+      <w:r>
+        <w:rPr>
+          <w:rFonts w:ascii="Arial" w:hAnsi="Arial" w:cs="Arial" w:hint="cs"/>
+          <w:sz w:val="28"/>
+          <w:szCs w:val="28"/>
+          <w:rtl/>
+        </w:rPr>
+        <w:t xml:space="preserve"> המשחק אינו נחשב ל</w:t>
+      </w:r>
+      <w:r>
+        <w:rPr>
+          <w:rFonts w:ascii="Arial" w:hAnsi="Arial" w:cs="Arial" w:hint="cs"/>
+          <w:sz w:val="28"/>
+          <w:szCs w:val="28"/>
+        </w:rPr>
+        <w:t>RTS</w:t>
+      </w:r>
+      <w:r>
+        <w:rPr>
+          <w:rFonts w:ascii="Arial" w:hAnsi="Arial" w:cs="Arial" w:hint="cs"/>
+          <w:sz w:val="28"/>
+          <w:szCs w:val="28"/>
+          <w:rtl/>
+        </w:rPr>
+        <w:t xml:space="preserve"> אבל מכיל מספר אלמנטים שקשורים לניהול צבא ואסטרטגיה.</w:t>
+      </w:r>
+      <w:r>
+        <w:rPr>
+          <w:rFonts w:ascii="Arial" w:hAnsi="Arial" w:cs="Arial" w:hint="cs"/>
+          <w:sz w:val="28"/>
+          <w:szCs w:val="28"/>
+          <w:rtl/>
+        </w:rPr>
+        <w:t xml:space="preserve"> </w:t>
+      </w:r>
     </w:p>
     <w:p>
       <w:pPr>
         <w:pStyle w:val="ListParagraph"/>
+        <w:tabs>
+          <w:tab w:val="left" w:pos="1152"/>
+          <w:tab w:val="left" w:pos="2304"/>
+          <w:tab w:val="left" w:pos="3456"/>
+          <w:tab w:val="left" w:pos="4608"/>
+          <w:tab w:val="left" w:pos="5760"/>
+          <w:tab w:val="left" w:pos="6912"/>
+          <w:tab w:val="left" w:pos="8063"/>
+          <w:tab w:val="left" w:pos="9216"/>
+          <w:tab w:val="left" w:pos="10368"/>
+        </w:tabs>
+        <w:rPr>
+          <w:rFonts w:ascii="Arial" w:hAnsi="Arial" w:cs="Arial"/>
+          <w:b/>
+          <w:bCs/>
+          <w:sz w:val="28"/>
+          <w:szCs w:val="28"/>
+        </w:rPr>
+      </w:pPr>
+      <w:r>
+        <w:rPr>
+          <w:rFonts w:ascii="Arial" w:hAnsi="Arial" w:cs="Arial" w:hint="cs"/>
+          <w:b/>
+          <w:bCs/>
+          <w:sz w:val="28"/>
+          <w:szCs w:val="28"/>
+          <w:rtl/>
+        </w:rPr>
+        <w:t>חסרונות:</w:t>
+      </w:r>
+    </w:p>
+    <w:p>
+      <w:pPr>
+        <w:pStyle w:val="ListParagraph"/>
+        <w:tabs>
+          <w:tab w:val="left" w:pos="1152"/>
+          <w:tab w:val="left" w:pos="2304"/>
+          <w:tab w:val="left" w:pos="3456"/>
+          <w:tab w:val="left" w:pos="4608"/>
+          <w:tab w:val="left" w:pos="5760"/>
+          <w:tab w:val="left" w:pos="6912"/>
+          <w:tab w:val="left" w:pos="8063"/>
+          <w:tab w:val="left" w:pos="9216"/>
+          <w:tab w:val="left" w:pos="10368"/>
+        </w:tabs>
+        <w:rPr>
+          <w:rFonts w:ascii="Arial" w:hAnsi="Arial" w:cs="Arial"/>
+          <w:b/>
+          <w:bCs/>
+          <w:sz w:val="28"/>
+          <w:szCs w:val="28"/>
+        </w:rPr>
+      </w:pPr>
+      <w:r>
+        <w:rPr>
+          <w:rFonts w:ascii="Arial" w:hAnsi="Arial" w:cs="Arial" w:hint="cs"/>
+          <w:sz w:val="28"/>
+          <w:szCs w:val="28"/>
+          <w:rtl/>
+        </w:rPr>
+        <w:t>בדומה למשחק הקודם שהזכרנו, מורכב למדי ומכוון לקהל מנוסה,</w:t>
+      </w:r>
+      <w:r>
+        <w:rPr>
+          <w:rFonts w:ascii="Arial" w:hAnsi="Arial" w:cs="Arial" w:hint="cs"/>
+          <w:sz w:val="28"/>
+          <w:szCs w:val="28"/>
+        </w:rPr>
+        <w:t xml:space="preserve"> </w:t>
+      </w:r>
+      <w:r>
+        <w:rPr>
+          <w:rFonts w:ascii="Arial" w:hAnsi="Arial" w:cs="Arial" w:hint="cs"/>
+          <w:sz w:val="28"/>
+          <w:szCs w:val="28"/>
+          <w:rtl/>
+        </w:rPr>
+        <w:t>לא ניתן לשחק נגד שחקנים אחרים ברשת עם צבאות גדולים כמו ש</w:t>
+      </w:r>
+      <w:r>
+        <w:rPr>
+          <w:rFonts w:ascii="Arial" w:hAnsi="Arial" w:cs="Arial" w:hint="cs"/>
+          <w:sz w:val="28"/>
+          <w:szCs w:val="28"/>
+          <w:rtl/>
+        </w:rPr>
+        <w:t>מתאפשר</w:t>
+      </w:r>
+      <w:r>
+        <w:rPr>
+          <w:rFonts w:ascii="Arial" w:hAnsi="Arial" w:cs="Arial" w:hint="cs"/>
+          <w:sz w:val="28"/>
+          <w:szCs w:val="28"/>
+          <w:rtl/>
+        </w:rPr>
+        <w:t xml:space="preserve"> כשחקן יחיד</w:t>
+      </w:r>
+      <w:r>
+        <w:rPr>
+          <w:rFonts w:ascii="Arial" w:hAnsi="Arial" w:cs="Arial" w:hint="cs"/>
+          <w:sz w:val="28"/>
+          <w:szCs w:val="28"/>
+        </w:rPr>
+        <w:t xml:space="preserve"> </w:t>
+      </w:r>
+      <w:r>
+        <w:rPr>
+          <w:rFonts w:ascii="Arial" w:hAnsi="Arial" w:cs="Arial" w:hint="cs"/>
+          <w:sz w:val="28"/>
+          <w:szCs w:val="28"/>
+          <w:rtl/>
+        </w:rPr>
+        <w:t>ו</w:t>
+      </w:r>
+      <w:r>
+        <w:rPr>
+          <w:rFonts w:ascii="Arial" w:hAnsi="Arial" w:cs="Arial" w:hint="cs"/>
+          <w:sz w:val="28"/>
+          <w:szCs w:val="28"/>
+          <w:rtl/>
+        </w:rPr>
+        <w:t>קשה מאוד לנהל את הצבא נקודת מבט של הדמות בשטח ולא מ</w:t>
+      </w:r>
+      <w:r>
+        <w:rPr>
+          <w:rFonts w:ascii="Arial" w:hAnsi="Arial" w:cs="Arial" w:hint="cs"/>
+          <w:sz w:val="28"/>
+          <w:szCs w:val="28"/>
+          <w:rtl/>
+        </w:rPr>
+        <w:t>בט מ</w:t>
+      </w:r>
+      <w:r>
+        <w:rPr>
+          <w:rFonts w:ascii="Arial" w:hAnsi="Arial" w:cs="Arial" w:hint="cs"/>
+          <w:sz w:val="28"/>
+          <w:szCs w:val="28"/>
+          <w:rtl/>
+        </w:rPr>
+        <w:t>למעלה</w:t>
+      </w:r>
+      <w:r>
+        <w:rPr>
+          <w:rFonts w:ascii="Arial" w:hAnsi="Arial" w:cs="Arial" w:hint="cs"/>
+          <w:sz w:val="28"/>
+          <w:szCs w:val="28"/>
+          <w:rtl/>
+        </w:rPr>
+        <w:t xml:space="preserve"> על פני המפה</w:t>
+      </w:r>
+      <w:r>
+        <w:rPr>
+          <w:rFonts w:ascii="Arial" w:hAnsi="Arial" w:cs="Arial" w:hint="cs"/>
+          <w:sz w:val="28"/>
+          <w:szCs w:val="28"/>
+          <w:rtl/>
+        </w:rPr>
+        <w:t>.</w:t>
+      </w:r>
+    </w:p>
+    <w:p>
+      <w:pPr>
         <w:tabs>
           <w:tab w:val="left" w:pos="1152"/>
           <w:tab w:val="left" w:pos="2304"/>
@@ -3168,242 +3077,119 @@
       <w:r>
         <w:rPr>
           <w:rFonts w:ascii="Arial" w:hAnsi="Arial" w:cs="Arial"/>
-          <w:sz w:val="28"/>
-          <w:szCs w:val="28"/>
-        </w:rPr>
-        <w:lastRenderedPageBreak/>
-        <w:t>Age Of Empires</w:t>
-      </w:r>
-      <w:r>
-        <w:rPr>
-          <w:rFonts w:ascii="Arial" w:hAnsi="Arial" w:cs="Arial" w:hint="cs"/>
-          <w:sz w:val="28"/>
-          <w:szCs w:val="28"/>
-          <w:rtl/>
-        </w:rPr>
-        <w:t xml:space="preserve"> </w:t>
-      </w:r>
-      <w:r>
-        <w:rPr>
-          <w:rFonts w:ascii="Arial" w:hAnsi="Arial" w:cs="Arial"/>
-          <w:sz w:val="28"/>
-          <w:szCs w:val="28"/>
-          <w:rtl/>
-        </w:rPr>
-        <w:t>–</w:t>
-      </w:r>
-      <w:r>
-        <w:rPr>
-          <w:rFonts w:ascii="Arial" w:hAnsi="Arial" w:cs="Arial" w:hint="cs"/>
-          <w:sz w:val="28"/>
-          <w:szCs w:val="28"/>
-          <w:rtl/>
-        </w:rPr>
-        <w:t xml:space="preserve"> המשחק הקלאסי והמוכר</w:t>
-      </w:r>
-      <w:r>
-        <w:rPr>
-          <w:rFonts w:ascii="Arial" w:hAnsi="Arial" w:cs="Arial" w:hint="cs"/>
-          <w:sz w:val="28"/>
-          <w:szCs w:val="28"/>
-          <w:rtl/>
-        </w:rPr>
-        <w:t xml:space="preserve"> </w:t>
-      </w:r>
-      <w:r>
-        <w:rPr>
-          <w:rFonts w:ascii="Arial" w:hAnsi="Arial" w:cs="Arial"/>
-          <w:sz w:val="28"/>
-          <w:szCs w:val="28"/>
-          <w:rtl/>
-        </w:rPr>
-        <w:t>ביותר</w:t>
-      </w:r>
-      <w:r>
-        <w:rPr>
-          <w:rFonts w:ascii="Arial" w:hAnsi="Arial" w:cs="Arial" w:hint="cs"/>
-          <w:sz w:val="28"/>
-          <w:szCs w:val="28"/>
-          <w:rtl/>
-        </w:rPr>
-        <w:t>,</w:t>
-      </w:r>
-      <w:r>
-        <w:rPr>
-          <w:rFonts w:ascii="Arial" w:hAnsi="Arial" w:cs="Arial" w:hint="cs"/>
-          <w:sz w:val="28"/>
-          <w:szCs w:val="28"/>
-          <w:rtl/>
-        </w:rPr>
-        <w:t xml:space="preserve"> שבוא גם כן ניתן להתנגש לנהל צבאות שונים במשחק, אבל בנוסף ישנו דגש חזק על ניהול משאבים ובניית המבנים במקביל.</w:t>
-      </w:r>
-      <w:r>
-        <w:rPr>
-          <w:rFonts w:ascii="Arial" w:hAnsi="Arial" w:cs="Arial" w:hint="cs"/>
-          <w:sz w:val="28"/>
-          <w:szCs w:val="28"/>
-          <w:rtl/>
-        </w:rPr>
-        <w:t xml:space="preserve"> </w:t>
-      </w:r>
-    </w:p>
-    <w:p>
-      <w:pPr>
-        <w:pStyle w:val="ListParagraph"/>
-        <w:tabs>
-          <w:tab w:val="left" w:pos="1152"/>
-          <w:tab w:val="left" w:pos="2304"/>
-          <w:tab w:val="left" w:pos="3456"/>
-          <w:tab w:val="left" w:pos="4608"/>
-          <w:tab w:val="left" w:pos="5760"/>
-          <w:tab w:val="left" w:pos="6912"/>
-          <w:tab w:val="left" w:pos="8063"/>
-          <w:tab w:val="left" w:pos="9216"/>
-          <w:tab w:val="left" w:pos="10368"/>
-        </w:tabs>
-        <w:rPr>
-          <w:rFonts w:ascii="Arial" w:hAnsi="Arial" w:cs="Arial"/>
           <w:b/>
           <w:bCs/>
           <w:sz w:val="28"/>
           <w:szCs w:val="28"/>
         </w:rPr>
-      </w:pPr>
-      <w:r>
-        <w:rPr>
-          <w:rFonts w:ascii="Arial" w:hAnsi="Arial" w:cs="Arial" w:hint="cs"/>
+        <w:t>Age Of Empires</w:t>
+      </w:r>
+      <w:r>
+        <w:rPr>
+          <w:rFonts w:ascii="Arial" w:hAnsi="Arial" w:cs="Arial" w:hint="cs"/>
+          <w:sz w:val="28"/>
+          <w:szCs w:val="28"/>
+          <w:rtl/>
+        </w:rPr>
+        <w:t xml:space="preserve"> </w:t>
+      </w:r>
+      <w:r>
+        <w:rPr>
+          <w:rFonts w:ascii="Arial" w:hAnsi="Arial" w:cs="Arial"/>
+          <w:sz w:val="28"/>
+          <w:szCs w:val="28"/>
+          <w:rtl/>
+        </w:rPr>
+        <w:t>–</w:t>
+      </w:r>
+      <w:r>
+        <w:rPr>
+          <w:rFonts w:ascii="Arial" w:hAnsi="Arial" w:cs="Arial" w:hint="cs"/>
+          <w:sz w:val="28"/>
+          <w:szCs w:val="28"/>
+          <w:rtl/>
+        </w:rPr>
+        <w:t xml:space="preserve"> המשחק הקלאסי והמוכר</w:t>
+      </w:r>
+      <w:r>
+        <w:rPr>
+          <w:rFonts w:ascii="Arial" w:hAnsi="Arial" w:cs="Arial" w:hint="cs"/>
+          <w:sz w:val="28"/>
+          <w:szCs w:val="28"/>
+          <w:rtl/>
+        </w:rPr>
+        <w:t xml:space="preserve"> </w:t>
+      </w:r>
+      <w:r>
+        <w:rPr>
+          <w:rFonts w:ascii="Arial" w:hAnsi="Arial" w:cs="Arial"/>
+          <w:sz w:val="28"/>
+          <w:szCs w:val="28"/>
+          <w:rtl/>
+        </w:rPr>
+        <w:t>ביותר</w:t>
+      </w:r>
+      <w:r>
+        <w:rPr>
+          <w:rFonts w:ascii="Arial" w:hAnsi="Arial" w:cs="Arial" w:hint="cs"/>
+          <w:sz w:val="28"/>
+          <w:szCs w:val="28"/>
+          <w:rtl/>
+        </w:rPr>
+        <w:t>,</w:t>
+      </w:r>
+      <w:r>
+        <w:rPr>
+          <w:rFonts w:ascii="Arial" w:hAnsi="Arial" w:cs="Arial" w:hint="cs"/>
+          <w:sz w:val="28"/>
+          <w:szCs w:val="28"/>
+          <w:rtl/>
+        </w:rPr>
+        <w:t xml:space="preserve"> שבוא גם כן ניתן להתנגש לנהל צבאות שונים במשחק, אבל בנוסף ישנו דגש חזק על ניהול משאבים ובניית המבנים במקביל.</w:t>
+      </w:r>
+      <w:r>
+        <w:rPr>
+          <w:rFonts w:ascii="Arial" w:hAnsi="Arial" w:cs="Arial" w:hint="cs"/>
+          <w:sz w:val="28"/>
+          <w:szCs w:val="28"/>
+          <w:rtl/>
+        </w:rPr>
+        <w:t xml:space="preserve"> </w:t>
+      </w:r>
+    </w:p>
+    <w:p>
+      <w:pPr>
+        <w:pStyle w:val="ListParagraph"/>
+        <w:tabs>
+          <w:tab w:val="left" w:pos="1152"/>
+          <w:tab w:val="left" w:pos="2304"/>
+          <w:tab w:val="left" w:pos="3456"/>
+          <w:tab w:val="left" w:pos="4608"/>
+          <w:tab w:val="left" w:pos="5760"/>
+          <w:tab w:val="left" w:pos="6912"/>
+          <w:tab w:val="left" w:pos="8063"/>
+          <w:tab w:val="left" w:pos="9216"/>
+          <w:tab w:val="left" w:pos="10368"/>
+        </w:tabs>
+        <w:rPr>
+          <w:rFonts w:ascii="Arial" w:hAnsi="Arial" w:cs="Arial"/>
           <w:b/>
           <w:bCs/>
           <w:sz w:val="28"/>
           <w:szCs w:val="28"/>
-          <w:rtl/>
-        </w:rPr>
-        <w:t>חסרונות:</w:t>
-      </w:r>
-    </w:p>
-    <w:p>
-      <w:pPr>
-        <w:pStyle w:val="ListParagraph"/>
-        <w:tabs>
-          <w:tab w:val="left" w:pos="1152"/>
-          <w:tab w:val="left" w:pos="2304"/>
-          <w:tab w:val="left" w:pos="3456"/>
-          <w:tab w:val="left" w:pos="4608"/>
-          <w:tab w:val="left" w:pos="5760"/>
-          <w:tab w:val="left" w:pos="6912"/>
-          <w:tab w:val="left" w:pos="8063"/>
-          <w:tab w:val="left" w:pos="9216"/>
-          <w:tab w:val="left" w:pos="10368"/>
-        </w:tabs>
-        <w:rPr>
-          <w:rFonts w:ascii="Arial" w:hAnsi="Arial" w:cs="Arial"/>
+        </w:rPr>
+      </w:pPr>
+      <w:r>
+        <w:rPr>
+          <w:rFonts w:ascii="Arial" w:hAnsi="Arial" w:cs="Arial" w:hint="cs"/>
           <w:b/>
           <w:bCs/>
           <w:sz w:val="28"/>
           <w:szCs w:val="28"/>
-        </w:rPr>
-      </w:pPr>
-      <w:r>
-        <w:rPr>
-          <w:rFonts w:ascii="Arial" w:hAnsi="Arial" w:cs="Arial" w:hint="cs"/>
-          <w:sz w:val="28"/>
-          <w:szCs w:val="28"/>
-          <w:rtl/>
-        </w:rPr>
-        <w:t>המשחק אומנם פשוט יותר מהמשחקים הקודמים, אך גם כאן יש הרבה מושגים שצריך להכיר על היחידות השונות וישנו דגש על ניהול משאבים ופחות על אסטרטגיה קרב ותכנון לטווח הרחוק.</w:t>
-      </w:r>
-    </w:p>
-    <w:p>
-      <w:pPr>
-        <w:pStyle w:val="ListParagraph"/>
-        <w:tabs>
-          <w:tab w:val="left" w:pos="1152"/>
-          <w:tab w:val="left" w:pos="2304"/>
-          <w:tab w:val="left" w:pos="3456"/>
-          <w:tab w:val="left" w:pos="4608"/>
-          <w:tab w:val="left" w:pos="5760"/>
-          <w:tab w:val="left" w:pos="6912"/>
-          <w:tab w:val="left" w:pos="8063"/>
-          <w:tab w:val="left" w:pos="9216"/>
-          <w:tab w:val="left" w:pos="10368"/>
-        </w:tabs>
-        <w:rPr>
-          <w:rFonts w:ascii="Arial" w:hAnsi="Arial" w:cs="Arial"/>
-          <w:sz w:val="28"/>
-          <w:szCs w:val="28"/>
-          <w:rtl/>
-        </w:rPr>
-      </w:pPr>
-    </w:p>
-    <w:p>
-      <w:pPr>
-        <w:pStyle w:val="ListParagraph"/>
-        <w:tabs>
-          <w:tab w:val="left" w:pos="1152"/>
-          <w:tab w:val="left" w:pos="2304"/>
-          <w:tab w:val="left" w:pos="3456"/>
-          <w:tab w:val="left" w:pos="4608"/>
-          <w:tab w:val="left" w:pos="5760"/>
-          <w:tab w:val="left" w:pos="6912"/>
-          <w:tab w:val="left" w:pos="8063"/>
-          <w:tab w:val="left" w:pos="9216"/>
-          <w:tab w:val="left" w:pos="10368"/>
-        </w:tabs>
-        <w:rPr>
-          <w:rFonts w:ascii="Arial" w:hAnsi="Arial" w:cs="Arial"/>
-          <w:sz w:val="28"/>
-          <w:szCs w:val="28"/>
-          <w:rtl/>
-        </w:rPr>
-      </w:pPr>
-      <w:r>
-        <w:rPr>
-          <w:rFonts w:ascii="Arial" w:hAnsi="Arial" w:cs="Arial" w:hint="cs"/>
-          <w:sz w:val="28"/>
-          <w:szCs w:val="28"/>
-          <w:rtl/>
-        </w:rPr>
-        <w:t>מבין המשחקים שהצגנו, ראינו כי עבור כולם יש ניהול צבאות אחד נגד השני , אבל עם אופי משותף של מורכבות מסוימת , שמהווה חסם וקושי לקבלת הקהל הרחב. במשחק שלנו נר</w:t>
-      </w:r>
-      <w:r>
-        <w:rPr>
-          <w:rFonts w:ascii="Arial" w:hAnsi="Arial" w:cs="Arial" w:hint="cs"/>
-          <w:sz w:val="28"/>
-          <w:szCs w:val="28"/>
-          <w:rtl/>
-        </w:rPr>
-        <w:t>צה להוריד את החסם הזה ולעשות את המשחק נגיש לכמה שיותר שחקנים הן מבחינת החומרה הנדרשת, והן מבחינת המורכבות של המשחקיות.</w:t>
-      </w:r>
-      <w:r>
-        <w:rPr>
-          <w:rFonts w:ascii="Arial" w:hAnsi="Arial" w:cs="Arial" w:hint="cs"/>
-          <w:sz w:val="28"/>
-          <w:szCs w:val="28"/>
-          <w:rtl/>
-        </w:rPr>
-        <w:t xml:space="preserve"> עניין נוסף שהמשחק בא לחדש, בשונה משאר, הוא שבשאר המשחקים השחקן יכול להחליט מתי לפעול, ואילו אצלינו הוא תלוי בשלבי המשחק עם כוחות מאוזנים בין השחקנים האחרים.</w:t>
-      </w:r>
-    </w:p>
-    <w:p>
-      <w:pPr>
-        <w:pStyle w:val="ListParagraph"/>
-        <w:tabs>
-          <w:tab w:val="left" w:pos="1152"/>
-          <w:tab w:val="left" w:pos="2304"/>
-          <w:tab w:val="left" w:pos="3456"/>
-          <w:tab w:val="left" w:pos="4608"/>
-          <w:tab w:val="left" w:pos="5760"/>
-          <w:tab w:val="left" w:pos="6912"/>
-          <w:tab w:val="left" w:pos="8063"/>
-          <w:tab w:val="left" w:pos="9216"/>
-          <w:tab w:val="left" w:pos="10368"/>
-        </w:tabs>
-        <w:rPr>
-          <w:rFonts w:ascii="Arial" w:hAnsi="Arial" w:cs="Arial"/>
-          <w:sz w:val="28"/>
-          <w:szCs w:val="28"/>
-        </w:rPr>
-      </w:pPr>
+          <w:rtl/>
+        </w:rPr>
+        <w:t>חסרונות:</w:t>
+      </w:r>
     </w:p>
     <w:p>
       <w:pPr>
@@ -3427,10 +3213,89 @@
           <w:szCs w:val="28"/>
         </w:rPr>
       </w:pPr>
+      <w:r>
+        <w:rPr>
+          <w:rFonts w:ascii="Arial" w:hAnsi="Arial" w:cs="Arial" w:hint="cs"/>
+          <w:sz w:val="28"/>
+          <w:szCs w:val="28"/>
+          <w:rtl/>
+        </w:rPr>
+        <w:lastRenderedPageBreak/>
+        <w:t>המשחק אומנם פשוט יותר מהמשחקים הקודמים, אך גם כאן יש הרבה מושגים שצריך להכיר על היחידות השונות וישנו דגש על ניהול משאבים ופחות על אסטרטגיה קרב ותכנון לטווח הרחוק.</w:t>
+      </w:r>
     </w:p>
     <w:p>
       <w:pPr>
         <w:pStyle w:val="ListParagraph"/>
+        <w:tabs>
+          <w:tab w:val="left" w:pos="1152"/>
+          <w:tab w:val="left" w:pos="2304"/>
+          <w:tab w:val="left" w:pos="3456"/>
+          <w:tab w:val="left" w:pos="4608"/>
+          <w:tab w:val="left" w:pos="5760"/>
+          <w:tab w:val="left" w:pos="6912"/>
+          <w:tab w:val="left" w:pos="8063"/>
+          <w:tab w:val="left" w:pos="9216"/>
+          <w:tab w:val="left" w:pos="10368"/>
+        </w:tabs>
+        <w:rPr>
+          <w:rFonts w:ascii="Arial" w:hAnsi="Arial" w:cs="Arial"/>
+          <w:sz w:val="28"/>
+          <w:szCs w:val="28"/>
+          <w:rtl/>
+        </w:rPr>
+      </w:pPr>
+    </w:p>
+    <w:p>
+      <w:pPr>
+        <w:tabs>
+          <w:tab w:val="left" w:pos="1152"/>
+          <w:tab w:val="left" w:pos="2304"/>
+          <w:tab w:val="left" w:pos="3456"/>
+          <w:tab w:val="left" w:pos="4608"/>
+          <w:tab w:val="left" w:pos="5760"/>
+          <w:tab w:val="left" w:pos="6912"/>
+          <w:tab w:val="left" w:pos="8063"/>
+          <w:tab w:val="left" w:pos="9216"/>
+          <w:tab w:val="left" w:pos="10368"/>
+        </w:tabs>
+        <w:rPr>
+          <w:rFonts w:ascii="Arial" w:hAnsi="Arial" w:cs="Arial"/>
+          <w:sz w:val="28"/>
+          <w:szCs w:val="28"/>
+          <w:rtl/>
+        </w:rPr>
+      </w:pPr>
+      <w:r>
+        <w:rPr>
+          <w:rFonts w:ascii="Arial" w:hAnsi="Arial" w:cs="Arial" w:hint="cs"/>
+          <w:sz w:val="28"/>
+          <w:szCs w:val="28"/>
+          <w:rtl/>
+        </w:rPr>
+        <w:t>מבין המשחקים שהצגנו, ראינו כי עבור כולם יש ניהול צבאות אחד נגד השני, אבל עם אופי משותף של מורכבות מסוימת , שמהווה חסם וקושי לקבלת הקהל הרחב. במשחק שלנו נר</w:t>
+      </w:r>
+      <w:r>
+        <w:rPr>
+          <w:rFonts w:ascii="Arial" w:hAnsi="Arial" w:cs="Arial" w:hint="cs"/>
+          <w:sz w:val="28"/>
+          <w:szCs w:val="28"/>
+          <w:rtl/>
+        </w:rPr>
+        <w:t>צה להוריד את החסם הזה ולעשות את המשחק נגיש לכמה שיותר שחקנים הן מבחינת החומרה הנדרשת, והן מבחינת המורכבות של המשחקיות.</w:t>
+      </w:r>
+      <w:r>
+        <w:rPr>
+          <w:rFonts w:ascii="Arial" w:hAnsi="Arial" w:cs="Arial" w:hint="cs"/>
+          <w:sz w:val="28"/>
+          <w:szCs w:val="28"/>
+          <w:rtl/>
+        </w:rPr>
+        <w:t xml:space="preserve"> עניין נוסף שהמשחק בא לחדש, בשונה משאר, הוא שבשאר המשחקים השחקן יכול להחליט מתי לפעול, ואילו אצלינו הוא תלוי בשלבי המשחק עם כוחות מאוזנים בין השחקנים האחרים.</w:t>
+      </w:r>
+    </w:p>
+    <w:p>
+      <w:pPr>
         <w:tabs>
           <w:tab w:val="left" w:pos="1152"/>
           <w:tab w:val="left" w:pos="2304"/>
@@ -3448,50 +3313,63 @@
           <w:bCs/>
           <w:sz w:val="28"/>
           <w:szCs w:val="28"/>
-          <w:rtl/>
-        </w:rPr>
-      </w:pPr>
-      <w:r>
-        <w:rPr>
-          <w:rFonts w:ascii="Arial" w:hAnsi="Arial" w:cs="Arial" w:hint="cs"/>
+        </w:rPr>
+      </w:pPr>
+    </w:p>
+    <w:p>
+      <w:pPr>
+        <w:tabs>
+          <w:tab w:val="left" w:pos="1152"/>
+          <w:tab w:val="left" w:pos="2304"/>
+          <w:tab w:val="left" w:pos="3456"/>
+          <w:tab w:val="left" w:pos="4608"/>
+          <w:tab w:val="left" w:pos="5760"/>
+          <w:tab w:val="left" w:pos="6912"/>
+          <w:tab w:val="left" w:pos="8063"/>
+          <w:tab w:val="left" w:pos="9216"/>
+          <w:tab w:val="left" w:pos="10368"/>
+        </w:tabs>
+        <w:rPr>
+          <w:rFonts w:ascii="Arial" w:hAnsi="Arial" w:cs="Arial"/>
           <w:b/>
           <w:bCs/>
           <w:sz w:val="28"/>
           <w:szCs w:val="28"/>
           <w:rtl/>
         </w:rPr>
-        <w:t>משחק אסטרטגיה מוצלח:</w:t>
-      </w:r>
-    </w:p>
-    <w:p>
-      <w:pPr>
-        <w:pStyle w:val="ListParagraph"/>
-        <w:tabs>
-          <w:tab w:val="left" w:pos="1152"/>
-          <w:tab w:val="left" w:pos="2304"/>
-          <w:tab w:val="left" w:pos="3456"/>
-          <w:tab w:val="left" w:pos="4608"/>
-          <w:tab w:val="left" w:pos="5760"/>
-          <w:tab w:val="left" w:pos="6912"/>
-          <w:tab w:val="left" w:pos="8063"/>
-          <w:tab w:val="left" w:pos="9216"/>
-          <w:tab w:val="left" w:pos="10368"/>
-        </w:tabs>
-        <w:rPr>
-          <w:rFonts w:ascii="Arial" w:hAnsi="Arial" w:cs="Arial"/>
-          <w:sz w:val="28"/>
-          <w:szCs w:val="28"/>
-          <w:rtl/>
-        </w:rPr>
-      </w:pPr>
-      <w:r>
-        <w:rPr>
-          <w:rFonts w:ascii="Arial" w:hAnsi="Arial" w:cs="Arial" w:hint="cs"/>
-          <w:sz w:val="28"/>
-          <w:szCs w:val="28"/>
-          <w:rtl/>
-        </w:rPr>
-        <w:t>מספר מדדים מוקדמים שעליהם נצטרך לשים דגש לשם חווית משחק טובה:</w:t>
+      </w:pPr>
+      <w:r>
+        <w:rPr>
+          <w:rFonts w:ascii="Arial" w:hAnsi="Arial" w:cs="Arial" w:hint="cs"/>
+          <w:b/>
+          <w:bCs/>
+          <w:sz w:val="28"/>
+          <w:szCs w:val="28"/>
+          <w:rtl/>
+        </w:rPr>
+        <w:t>משחק אסטרטגיה מוצלח</w:t>
+      </w:r>
+      <w:r>
+        <w:rPr>
+          <w:rFonts w:ascii="Arial" w:hAnsi="Arial" w:cs="Arial" w:hint="cs"/>
+          <w:b/>
+          <w:bCs/>
+          <w:sz w:val="28"/>
+          <w:szCs w:val="28"/>
+          <w:rtl/>
+        </w:rPr>
+        <w:t xml:space="preserve"> כולל</w:t>
+      </w:r>
+      <w:r>
+        <w:rPr>
+          <w:rFonts w:ascii="Arial" w:hAnsi="Arial" w:cs="Arial" w:hint="cs"/>
+          <w:b/>
+          <w:bCs/>
+          <w:sz w:val="28"/>
+          <w:szCs w:val="28"/>
+          <w:rtl/>
+        </w:rPr>
+        <w:t>:</w:t>
       </w:r>
     </w:p>
     <w:p>
@@ -3499,7 +3377,7 @@
         <w:pStyle w:val="ListParagraph"/>
         <w:numPr>
           <w:ilvl w:val="0"/>
-          <w:numId w:val="17"/>
+          <w:numId w:val="20"/>
         </w:numPr>
         <w:tabs>
           <w:tab w:val="left" w:pos="1152"/>
@@ -3516,243 +3394,219 @@
           <w:rFonts w:ascii="Arial" w:hAnsi="Arial" w:cs="Arial"/>
           <w:sz w:val="28"/>
           <w:szCs w:val="28"/>
-          <w:rtl/>
-        </w:rPr>
-      </w:pPr>
-      <w:r>
-        <w:rPr>
-          <w:rFonts w:ascii="Arial" w:hAnsi="Arial" w:cs="Arial" w:hint="cs"/>
-          <w:sz w:val="28"/>
-          <w:szCs w:val="28"/>
-          <w:rtl/>
-        </w:rPr>
-        <w:t>משחקיות חלקה, כלומר לא יהיו תקיעות כאלה ואחרות ברמת המשתמש עצמו (בלי קשר לחיבור האינטרנט) , כך שיוכל לשחק בלי הפרעות כאלה ואחרות,</w:t>
-      </w:r>
-      <w:r>
-        <w:rPr>
-          <w:rFonts w:ascii="Arial" w:hAnsi="Arial" w:cs="Arial" w:hint="cs"/>
-          <w:sz w:val="28"/>
-          <w:szCs w:val="28"/>
-        </w:rPr>
-        <w:t xml:space="preserve"> </w:t>
-      </w:r>
-      <w:r>
-        <w:rPr>
-          <w:rFonts w:ascii="Arial" w:hAnsi="Arial" w:cs="Arial" w:hint="cs"/>
-          <w:sz w:val="28"/>
-          <w:szCs w:val="28"/>
-          <w:rtl/>
-        </w:rPr>
-        <w:t>למשל: המשחק קורס, המשחק נהייה איטי או באגים לא רצויים.</w:t>
+        </w:rPr>
+      </w:pPr>
+      <w:r>
+        <w:rPr>
+          <w:rFonts w:ascii="Arial" w:hAnsi="Arial" w:cs="Arial" w:hint="cs"/>
+          <w:sz w:val="28"/>
+          <w:szCs w:val="28"/>
+          <w:rtl/>
+        </w:rPr>
+        <w:t>מגוון של אפשרויות ויחידות.</w:t>
       </w:r>
     </w:p>
     <w:p>
       <w:pPr>
         <w:pStyle w:val="ListParagraph"/>
-        <w:tabs>
-          <w:tab w:val="left" w:pos="1152"/>
-          <w:tab w:val="left" w:pos="2304"/>
-          <w:tab w:val="left" w:pos="3456"/>
-          <w:tab w:val="left" w:pos="4608"/>
-          <w:tab w:val="left" w:pos="5760"/>
-          <w:tab w:val="left" w:pos="6912"/>
-          <w:tab w:val="left" w:pos="8063"/>
-          <w:tab w:val="left" w:pos="9216"/>
-          <w:tab w:val="left" w:pos="10368"/>
-        </w:tabs>
-        <w:rPr>
-          <w:rFonts w:ascii="Arial" w:hAnsi="Arial" w:cs="Arial"/>
-          <w:sz w:val="28"/>
-          <w:szCs w:val="28"/>
-          <w:rtl/>
-        </w:rPr>
-      </w:pPr>
-      <w:r>
-        <w:rPr>
-          <w:rFonts w:ascii="Arial" w:hAnsi="Arial" w:cs="Arial" w:hint="cs"/>
-          <w:sz w:val="28"/>
-          <w:szCs w:val="28"/>
-          <w:rtl/>
-        </w:rPr>
-        <w:t>2.</w:t>
-      </w:r>
-      <w:r>
-        <w:rPr>
-          <w:rFonts w:ascii="Arial" w:hAnsi="Arial" w:cs="Arial" w:hint="cs"/>
-          <w:sz w:val="28"/>
-          <w:szCs w:val="28"/>
-          <w:rtl/>
-        </w:rPr>
-        <w:t xml:space="preserve"> </w:t>
-      </w:r>
-      <w:r>
-        <w:rPr>
-          <w:rFonts w:ascii="Arial" w:hAnsi="Arial" w:cs="Arial" w:hint="cs"/>
-          <w:sz w:val="28"/>
-          <w:szCs w:val="28"/>
-          <w:rtl/>
-        </w:rPr>
-        <w:t>גרפיקה נעימה לעין ואחידה הן מבחינה ויזואלית ומבחינה נושא המשחק(</w:t>
-      </w:r>
-      <w:r>
-        <w:rPr>
-          <w:rFonts w:ascii="Arial" w:hAnsi="Arial" w:cs="Arial"/>
-          <w:sz w:val="28"/>
-          <w:szCs w:val="28"/>
-        </w:rPr>
-        <w:t>Theme</w:t>
-      </w:r>
-      <w:r>
-        <w:rPr>
-          <w:rFonts w:ascii="Arial" w:hAnsi="Arial" w:cs="Arial" w:hint="cs"/>
-          <w:sz w:val="28"/>
-          <w:szCs w:val="28"/>
-          <w:rtl/>
-        </w:rPr>
-        <w:t>).</w:t>
+        <w:numPr>
+          <w:ilvl w:val="0"/>
+          <w:numId w:val="20"/>
+        </w:numPr>
+        <w:tabs>
+          <w:tab w:val="left" w:pos="1152"/>
+          <w:tab w:val="left" w:pos="2304"/>
+          <w:tab w:val="left" w:pos="3456"/>
+          <w:tab w:val="left" w:pos="4608"/>
+          <w:tab w:val="left" w:pos="5760"/>
+          <w:tab w:val="left" w:pos="6912"/>
+          <w:tab w:val="left" w:pos="8063"/>
+          <w:tab w:val="left" w:pos="9216"/>
+          <w:tab w:val="left" w:pos="10368"/>
+        </w:tabs>
+        <w:rPr>
+          <w:rFonts w:ascii="Arial" w:hAnsi="Arial" w:cs="Arial"/>
+          <w:sz w:val="28"/>
+          <w:szCs w:val="28"/>
+        </w:rPr>
+      </w:pPr>
+      <w:r>
+        <w:rPr>
+          <w:rFonts w:ascii="Arial" w:hAnsi="Arial" w:cs="Arial" w:hint="cs"/>
+          <w:sz w:val="28"/>
+          <w:szCs w:val="28"/>
+          <w:rtl/>
+        </w:rPr>
+        <w:t>מפות מעניינות, בעלי אזורים שונים המשפיעים על האסטרטגיה במשחק.</w:t>
       </w:r>
     </w:p>
     <w:p>
       <w:pPr>
         <w:pStyle w:val="ListParagraph"/>
-        <w:tabs>
-          <w:tab w:val="left" w:pos="1152"/>
-          <w:tab w:val="left" w:pos="2304"/>
-          <w:tab w:val="left" w:pos="3456"/>
-          <w:tab w:val="left" w:pos="4608"/>
-          <w:tab w:val="left" w:pos="5760"/>
-          <w:tab w:val="left" w:pos="6912"/>
-          <w:tab w:val="left" w:pos="8063"/>
-          <w:tab w:val="left" w:pos="9216"/>
-          <w:tab w:val="left" w:pos="10368"/>
-        </w:tabs>
-        <w:rPr>
-          <w:rFonts w:ascii="Arial" w:hAnsi="Arial" w:cs="Arial"/>
-          <w:sz w:val="28"/>
-          <w:szCs w:val="28"/>
-          <w:rtl/>
-        </w:rPr>
-      </w:pPr>
-      <w:r>
-        <w:rPr>
-          <w:rFonts w:ascii="Arial" w:hAnsi="Arial" w:cs="Arial" w:hint="cs"/>
-          <w:sz w:val="28"/>
-          <w:szCs w:val="28"/>
-          <w:rtl/>
-        </w:rPr>
-        <w:t xml:space="preserve">3. </w:t>
-      </w:r>
-      <w:r>
-        <w:rPr>
-          <w:rFonts w:ascii="Arial" w:hAnsi="Arial" w:cs="Arial" w:hint="cs"/>
-          <w:sz w:val="28"/>
-          <w:szCs w:val="28"/>
-          <w:rtl/>
-        </w:rPr>
-        <w:t>הוראות המשחק צריכים להיות ברורים ומובנים למשתמש, כך שיוכל להבין כיצד עליו לשחק את המשחק ומה עליו לעשות.</w:t>
+        <w:numPr>
+          <w:ilvl w:val="0"/>
+          <w:numId w:val="20"/>
+        </w:numPr>
+        <w:tabs>
+          <w:tab w:val="left" w:pos="1152"/>
+          <w:tab w:val="left" w:pos="2304"/>
+          <w:tab w:val="left" w:pos="3456"/>
+          <w:tab w:val="left" w:pos="4608"/>
+          <w:tab w:val="left" w:pos="5760"/>
+          <w:tab w:val="left" w:pos="6912"/>
+          <w:tab w:val="left" w:pos="8063"/>
+          <w:tab w:val="left" w:pos="9216"/>
+          <w:tab w:val="left" w:pos="10368"/>
+        </w:tabs>
+        <w:rPr>
+          <w:rFonts w:ascii="Arial" w:hAnsi="Arial" w:cs="Arial"/>
+          <w:sz w:val="28"/>
+          <w:szCs w:val="28"/>
+        </w:rPr>
+      </w:pPr>
+      <w:r>
+        <w:rPr>
+          <w:rFonts w:ascii="Arial" w:hAnsi="Arial" w:cs="Arial" w:hint="cs"/>
+          <w:sz w:val="28"/>
+          <w:szCs w:val="28"/>
+          <w:rtl/>
+        </w:rPr>
+        <w:t>עיצוב מוצלח המקנה אווירה ייחודית ואסתטית.</w:t>
       </w:r>
     </w:p>
     <w:p>
       <w:pPr>
         <w:pStyle w:val="ListParagraph"/>
-        <w:tabs>
-          <w:tab w:val="left" w:pos="1152"/>
-          <w:tab w:val="left" w:pos="2304"/>
-          <w:tab w:val="left" w:pos="3456"/>
-          <w:tab w:val="left" w:pos="4608"/>
-          <w:tab w:val="left" w:pos="5760"/>
-          <w:tab w:val="left" w:pos="6912"/>
-          <w:tab w:val="left" w:pos="8063"/>
-          <w:tab w:val="left" w:pos="9216"/>
-          <w:tab w:val="left" w:pos="10368"/>
-        </w:tabs>
-        <w:rPr>
-          <w:rFonts w:ascii="Arial" w:hAnsi="Arial" w:cs="Arial"/>
-          <w:sz w:val="28"/>
-          <w:szCs w:val="28"/>
-          <w:rtl/>
-        </w:rPr>
-      </w:pPr>
+        <w:numPr>
+          <w:ilvl w:val="0"/>
+          <w:numId w:val="20"/>
+        </w:numPr>
+        <w:tabs>
+          <w:tab w:val="left" w:pos="1152"/>
+          <w:tab w:val="left" w:pos="2304"/>
+          <w:tab w:val="left" w:pos="3456"/>
+          <w:tab w:val="left" w:pos="4608"/>
+          <w:tab w:val="left" w:pos="5760"/>
+          <w:tab w:val="left" w:pos="6912"/>
+          <w:tab w:val="left" w:pos="8063"/>
+          <w:tab w:val="left" w:pos="9216"/>
+          <w:tab w:val="left" w:pos="10368"/>
+        </w:tabs>
+        <w:rPr>
+          <w:rFonts w:ascii="Arial" w:hAnsi="Arial" w:cs="Arial"/>
+          <w:sz w:val="28"/>
+          <w:szCs w:val="28"/>
+        </w:rPr>
+      </w:pPr>
+      <w:r>
+        <w:rPr>
+          <w:rFonts w:ascii="Arial" w:hAnsi="Arial" w:cs="Arial" w:hint="cs"/>
+          <w:sz w:val="28"/>
+          <w:szCs w:val="28"/>
+          <w:rtl/>
+        </w:rPr>
+        <w:t>חוקים ברורים ופשוטים להבנה, לצד אתגר ועקומת למידה</w:t>
+      </w:r>
+      <w:r>
+        <w:rPr>
+          <w:rFonts w:ascii="Arial" w:hAnsi="Arial" w:cs="Arial" w:hint="cs"/>
+          <w:sz w:val="28"/>
+          <w:szCs w:val="28"/>
+          <w:rtl/>
+        </w:rPr>
+        <w:t>.</w:t>
+      </w:r>
     </w:p>
     <w:p>
       <w:pPr>
         <w:pStyle w:val="ListParagraph"/>
-        <w:tabs>
-          <w:tab w:val="left" w:pos="1152"/>
-          <w:tab w:val="left" w:pos="2304"/>
-          <w:tab w:val="left" w:pos="3456"/>
-          <w:tab w:val="left" w:pos="4608"/>
-          <w:tab w:val="left" w:pos="5760"/>
-          <w:tab w:val="left" w:pos="6912"/>
-          <w:tab w:val="left" w:pos="8063"/>
-          <w:tab w:val="left" w:pos="9216"/>
-          <w:tab w:val="left" w:pos="10368"/>
-        </w:tabs>
-        <w:rPr>
-          <w:rFonts w:ascii="Arial" w:hAnsi="Arial" w:cs="Arial"/>
-          <w:sz w:val="28"/>
-          <w:szCs w:val="28"/>
-        </w:rPr>
-      </w:pPr>
-      <w:r>
-        <w:rPr>
-          <w:rFonts w:ascii="Arial" w:hAnsi="Arial" w:cs="Arial" w:hint="cs"/>
-          <w:sz w:val="28"/>
-          <w:szCs w:val="28"/>
-          <w:rtl/>
-        </w:rPr>
-        <w:t xml:space="preserve">בנוסף למדדים שהזכרנו, נרצה לבצע </w:t>
-      </w:r>
-      <w:r>
-        <w:rPr>
-          <w:rFonts w:ascii="Arial" w:hAnsi="Arial" w:cs="Arial" w:hint="cs"/>
-          <w:sz w:val="28"/>
-          <w:szCs w:val="28"/>
-          <w:rtl/>
-        </w:rPr>
-        <w:t>מעין סקר בין משתמשים שונים ולקבל מהם משוב על חווית המשחק והצעות לשיפור</w:t>
-      </w:r>
-      <w:r>
-        <w:rPr>
-          <w:rFonts w:ascii="Arial" w:hAnsi="Arial" w:cs="Arial" w:hint="cs"/>
-          <w:sz w:val="28"/>
-          <w:szCs w:val="28"/>
-          <w:rtl/>
-        </w:rPr>
-        <w:t>.</w:t>
-      </w:r>
-    </w:p>
-    <w:p>
-      <w:pPr>
-        <w:tabs>
-          <w:tab w:val="left" w:pos="1152"/>
-          <w:tab w:val="left" w:pos="2304"/>
-          <w:tab w:val="left" w:pos="3456"/>
-          <w:tab w:val="left" w:pos="4608"/>
-          <w:tab w:val="left" w:pos="5760"/>
-          <w:tab w:val="left" w:pos="6912"/>
-          <w:tab w:val="left" w:pos="8063"/>
-          <w:tab w:val="left" w:pos="9216"/>
-          <w:tab w:val="left" w:pos="10368"/>
-        </w:tabs>
-        <w:rPr>
-          <w:rFonts w:ascii="Arial" w:hAnsi="Arial" w:cs="Arial"/>
+        <w:numPr>
+          <w:ilvl w:val="0"/>
+          <w:numId w:val="20"/>
+        </w:numPr>
+        <w:tabs>
+          <w:tab w:val="left" w:pos="1152"/>
+          <w:tab w:val="left" w:pos="2304"/>
+          <w:tab w:val="left" w:pos="3456"/>
+          <w:tab w:val="left" w:pos="4608"/>
+          <w:tab w:val="left" w:pos="5760"/>
+          <w:tab w:val="left" w:pos="6912"/>
+          <w:tab w:val="left" w:pos="8063"/>
+          <w:tab w:val="left" w:pos="9216"/>
+          <w:tab w:val="left" w:pos="10368"/>
+        </w:tabs>
+        <w:rPr>
+          <w:rFonts w:ascii="Arial" w:hAnsi="Arial" w:cs="Arial"/>
+          <w:sz w:val="28"/>
+          <w:szCs w:val="28"/>
+          <w:rtl/>
+        </w:rPr>
+      </w:pPr>
+      <w:r>
+        <w:rPr>
+          <w:rFonts w:ascii="Arial" w:hAnsi="Arial" w:cs="Arial" w:hint="cs"/>
+          <w:sz w:val="28"/>
+          <w:szCs w:val="28"/>
+          <w:rtl/>
+        </w:rPr>
+        <w:t>שליטה נוחה במערכת המשחק.</w:t>
+      </w:r>
+    </w:p>
+    <w:p>
+      <w:pPr>
+        <w:bidi w:val="0"/>
+        <w:spacing w:after="160" w:line="259" w:lineRule="auto"/>
+        <w:jc w:val="left"/>
+        <w:rPr>
+          <w:rFonts w:ascii="Arial" w:hAnsi="Arial" w:cs="Arial"/>
+          <w:b/>
+          <w:bCs/>
+          <w:sz w:val="28"/>
+          <w:szCs w:val="28"/>
+          <w:rtl/>
+        </w:rPr>
+      </w:pPr>
+      <w:r>
+        <w:rPr>
+          <w:rFonts w:ascii="Arial" w:hAnsi="Arial" w:cs="Arial"/>
+          <w:b/>
+          <w:bCs/>
+          <w:sz w:val="28"/>
+          <w:szCs w:val="28"/>
+          <w:rtl/>
+        </w:rPr>
+        <w:br w:type="page"/>
+      </w:r>
+    </w:p>
+    <w:p>
+      <w:pPr>
+        <w:tabs>
+          <w:tab w:val="left" w:pos="1152"/>
+          <w:tab w:val="left" w:pos="2304"/>
+          <w:tab w:val="left" w:pos="3456"/>
+          <w:tab w:val="left" w:pos="4608"/>
+          <w:tab w:val="left" w:pos="5760"/>
+          <w:tab w:val="left" w:pos="6912"/>
+          <w:tab w:val="left" w:pos="8063"/>
+          <w:tab w:val="left" w:pos="9216"/>
+          <w:tab w:val="left" w:pos="10368"/>
+        </w:tabs>
+        <w:rPr>
+          <w:rFonts w:ascii="Arial" w:hAnsi="Arial" w:cs="Arial"/>
+          <w:sz w:val="28"/>
+          <w:szCs w:val="28"/>
+          <w:rtl/>
+        </w:rPr>
+      </w:pPr>
+      <w:r>
+        <w:rPr>
+          <w:rFonts w:ascii="Arial" w:hAnsi="Arial" w:cs="Arial" w:hint="cs"/>
           <w:b/>
           <w:bCs/>
           <w:sz w:val="36"/>
           <w:szCs w:val="36"/>
           <w:rtl/>
         </w:rPr>
-      </w:pPr>
-      <w:r>
-        <w:rPr>
-          <w:rFonts w:ascii="Arial" w:hAnsi="Arial" w:cs="Arial" w:hint="cs"/>
-          <w:b/>
-          <w:bCs/>
-          <w:sz w:val="36"/>
-          <w:szCs w:val="36"/>
-          <w:rtl/>
-        </w:rPr>
         <w:lastRenderedPageBreak/>
         <w:t xml:space="preserve">תיאור המשחק: </w:t>
       </w:r>
@@ -3876,8 +3730,7 @@
           <w:b/>
           <w:bCs/>
           <w:color w:val="FF0000"/>
-          <w:sz w:val="28"/>
-          <w:szCs w:val="28"/>
+          <w:sz w:val="24"/>
           <w:rtl/>
         </w:rPr>
       </w:pPr>
@@ -3886,8 +3739,8 @@
           <w:rFonts w:ascii="Arial" w:hAnsi="Arial" w:cs="Arial" w:hint="cs"/>
           <w:b/>
           <w:bCs/>
-          <w:sz w:val="36"/>
-          <w:szCs w:val="36"/>
+          <w:sz w:val="32"/>
+          <w:szCs w:val="32"/>
           <w:rtl/>
         </w:rPr>
         <w:t>תיאור השלבים:</w:t>
@@ -3897,8 +3750,7 @@
           <w:rFonts w:ascii="Arial" w:hAnsi="Arial" w:cs="Arial" w:hint="cs"/>
           <w:b/>
           <w:bCs/>
-          <w:sz w:val="28"/>
-          <w:szCs w:val="28"/>
+          <w:sz w:val="24"/>
           <w:rtl/>
         </w:rPr>
         <w:t xml:space="preserve"> </w:t>
@@ -4315,6 +4167,15 @@
         </w:rPr>
         <w:t>, מידת חוזק: בסיסית</w:t>
       </w:r>
+      <w:r>
+        <w:rPr>
+          <w:rFonts w:ascii="Arial" w:hAnsi="Arial" w:cs="Arial" w:hint="cs"/>
+          <w:sz w:val="28"/>
+          <w:szCs w:val="28"/>
+          <w:rtl/>
+        </w:rPr>
+        <w:t>.</w:t>
+      </w:r>
     </w:p>
     <w:p>
       <w:pPr>
@@ -4375,7 +4236,16 @@
           <w:szCs w:val="28"/>
           <w:rtl/>
         </w:rPr>
-        <w:t>: חלשה</w:t>
+        <w:t xml:space="preserve">: </w:t>
+      </w:r>
+      <w:r>
+        <w:rPr>
+          <w:rFonts w:ascii="Arial" w:hAnsi="Arial" w:cs="Arial" w:hint="cs"/>
+          <w:sz w:val="28"/>
+          <w:szCs w:val="28"/>
+          <w:rtl/>
+        </w:rPr>
+        <w:t>נמוכה.</w:t>
       </w:r>
     </w:p>
     <w:p>
@@ -4419,7 +4289,16 @@
           <w:szCs w:val="28"/>
           <w:rtl/>
         </w:rPr>
-        <w:t>יקר, מידת חוזק: חזקה</w:t>
+        <w:t xml:space="preserve">יקר, מידת חוזק: </w:t>
+      </w:r>
+      <w:r>
+        <w:rPr>
+          <w:rFonts w:ascii="Arial" w:hAnsi="Arial" w:cs="Arial" w:hint="cs"/>
+          <w:sz w:val="28"/>
+          <w:szCs w:val="28"/>
+          <w:rtl/>
+        </w:rPr>
+        <w:t>גבוהה.</w:t>
       </w:r>
     </w:p>
     <w:p>
@@ -4467,21 +4346,21 @@
       </w:r>
       <w:r>
         <w:rPr>
-          <w:rFonts w:ascii="Arial" w:hAnsi="Arial" w:cs="Arial"/>
-          <w:sz w:val="28"/>
-          <w:szCs w:val="28"/>
-          <w:rtl/>
-        </w:rPr>
-        <w:t>חלש</w:t>
-      </w:r>
-      <w:r>
-        <w:rPr>
-          <w:rFonts w:ascii="Arial" w:hAnsi="Arial" w:cs="Arial" w:hint="cs"/>
-          <w:sz w:val="28"/>
-          <w:szCs w:val="28"/>
-          <w:rtl/>
-        </w:rPr>
-        <w:t xml:space="preserve">ה, אך טובים </w:t>
+          <w:rFonts w:ascii="Arial" w:hAnsi="Arial" w:cs="Arial" w:hint="cs"/>
+          <w:sz w:val="28"/>
+          <w:szCs w:val="28"/>
+          <w:rtl/>
+        </w:rPr>
+        <w:t>נמוכה</w:t>
+      </w:r>
+      <w:r>
+        <w:rPr>
+          <w:rFonts w:ascii="Arial" w:hAnsi="Arial" w:cs="Arial" w:hint="cs"/>
+          <w:sz w:val="28"/>
+          <w:szCs w:val="28"/>
+          <w:rtl/>
+        </w:rPr>
+        <w:t xml:space="preserve">, אך טובים </w:t>
       </w:r>
       <w:r>
         <w:rPr>
@@ -4579,7 +4458,16 @@
           <w:szCs w:val="28"/>
           <w:rtl/>
         </w:rPr>
-        <w:t>, מידת חוזק: חזקה</w:t>
+        <w:t xml:space="preserve">, מידת חוזק: </w:t>
+      </w:r>
+      <w:r>
+        <w:rPr>
+          <w:rFonts w:ascii="Arial" w:hAnsi="Arial" w:cs="Arial" w:hint="cs"/>
+          <w:sz w:val="28"/>
+          <w:szCs w:val="28"/>
+          <w:rtl/>
+        </w:rPr>
+        <w:t>גבוהה.</w:t>
       </w:r>
     </w:p>
     <w:p>
@@ -4658,7 +4546,34 @@
           <w:szCs w:val="28"/>
           <w:rtl/>
         </w:rPr>
-        <w:t>), מידת חוזק: חלשה מאוד</w:t>
+        <w:t xml:space="preserve">), מידת חוזק: </w:t>
+      </w:r>
+      <w:r>
+        <w:rPr>
+          <w:rFonts w:ascii="Arial" w:hAnsi="Arial" w:cs="Arial" w:hint="cs"/>
+          <w:sz w:val="28"/>
+          <w:szCs w:val="28"/>
+          <w:rtl/>
+        </w:rPr>
+        <w:t>נמוכה</w:t>
+      </w:r>
+      <w:r>
+        <w:rPr>
+          <w:rFonts w:ascii="Arial" w:hAnsi="Arial" w:cs="Arial" w:hint="cs"/>
+          <w:sz w:val="28"/>
+          <w:szCs w:val="28"/>
+          <w:rtl/>
+        </w:rPr>
+        <w:t xml:space="preserve"> מאוד</w:t>
+      </w:r>
+      <w:r>
+        <w:rPr>
+          <w:rFonts w:ascii="Arial" w:hAnsi="Arial" w:cs="Arial" w:hint="cs"/>
+          <w:sz w:val="28"/>
+          <w:szCs w:val="28"/>
+          <w:rtl/>
+        </w:rPr>
+        <w:t>.</w:t>
       </w:r>
     </w:p>
     <w:p>
@@ -4713,7 +4628,25 @@
           <w:szCs w:val="28"/>
           <w:rtl/>
         </w:rPr>
-        <w:t xml:space="preserve">. איטיים מאוד, מידת חוזק: חזקה </w:t>
+        <w:t xml:space="preserve">. איטיים מאוד, מידת חוזק: </w:t>
+      </w:r>
+      <w:r>
+        <w:rPr>
+          <w:rFonts w:ascii="Arial" w:hAnsi="Arial" w:cs="Arial" w:hint="cs"/>
+          <w:sz w:val="28"/>
+          <w:szCs w:val="28"/>
+          <w:rtl/>
+        </w:rPr>
+        <w:t>גבוהה.</w:t>
+      </w:r>
+      <w:r>
+        <w:rPr>
+          <w:rFonts w:ascii="Arial" w:hAnsi="Arial" w:cs="Arial" w:hint="cs"/>
+          <w:sz w:val="28"/>
+          <w:szCs w:val="28"/>
+          <w:rtl/>
+        </w:rPr>
+        <w:t xml:space="preserve"> </w:t>
       </w:r>
     </w:p>
     <w:p>
@@ -4768,6 +4701,15 @@
         </w:rPr>
         <w:t xml:space="preserve"> – מהיר וחלש עם שדה ראייה גדול</w:t>
       </w:r>
+      <w:r>
+        <w:rPr>
+          <w:rFonts w:ascii="Arial" w:hAnsi="Arial" w:cs="Arial" w:hint="cs"/>
+          <w:sz w:val="28"/>
+          <w:szCs w:val="28"/>
+          <w:rtl/>
+        </w:rPr>
+        <w:t>. מידת חוזק: נמוכה.</w:t>
+      </w:r>
     </w:p>
     <w:p>
       <w:pPr>
@@ -4909,68 +4851,60 @@
           <w:szCs w:val="28"/>
           <w:rtl/>
         </w:rPr>
-        <w:t>בשלב זה החיילים מגיעים לשדה הקרב בהתאם לסידור של החיילים בשלב הקודם. וכעת, הוא יוכל לחקור בחופשיות את המפה ע"י מרגלים וחיילים ולחפש את היריב או לתקוף אותו ישירות (בתלות במצב בו השחקן השני ממקם את לוחמיו).</w:t>
-      </w:r>
-    </w:p>
-    <w:p>
-      <w:pPr>
-        <w:tabs>
-          <w:tab w:val="left" w:pos="1152"/>
-          <w:tab w:val="left" w:pos="2304"/>
-          <w:tab w:val="left" w:pos="3456"/>
-          <w:tab w:val="left" w:pos="4608"/>
-          <w:tab w:val="left" w:pos="5760"/>
-          <w:tab w:val="left" w:pos="6912"/>
-          <w:tab w:val="left" w:pos="8063"/>
-          <w:tab w:val="left" w:pos="9216"/>
-          <w:tab w:val="left" w:pos="10368"/>
-        </w:tabs>
-        <w:rPr>
-          <w:rFonts w:ascii="Arial" w:hAnsi="Arial" w:cs="Arial"/>
-          <w:sz w:val="28"/>
-          <w:szCs w:val="28"/>
-        </w:rPr>
-      </w:pPr>
-      <w:r>
-        <w:rPr>
-          <w:rFonts w:ascii="Arial" w:hAnsi="Arial" w:cs="Arial" w:hint="cs"/>
-          <w:sz w:val="28"/>
-          <w:szCs w:val="28"/>
-          <w:rtl/>
-        </w:rPr>
-        <w:t xml:space="preserve">                      </w:t>
-      </w:r>
-    </w:p>
-    <w:p>
-      <w:pPr>
-        <w:tabs>
-          <w:tab w:val="left" w:pos="1152"/>
-          <w:tab w:val="left" w:pos="2304"/>
-          <w:tab w:val="left" w:pos="3456"/>
-          <w:tab w:val="left" w:pos="4608"/>
-          <w:tab w:val="left" w:pos="5760"/>
-          <w:tab w:val="left" w:pos="6912"/>
-          <w:tab w:val="left" w:pos="8063"/>
-          <w:tab w:val="left" w:pos="9216"/>
-          <w:tab w:val="left" w:pos="10368"/>
-        </w:tabs>
+        <w:t>בשלב זה החיילים מגיעים לשדה הקרב בהתאם לסידור של החיילים בשלב הקודם. וכעת, הוא יוכל לחקור בחופשיות את המפה ע"י מרגלים וחיילים ולחפש את היריב או לתקוף אותו ישירות (בתלות במצב בו השחקן השני ממקם את לוחמיו)</w:t>
+      </w:r>
+      <w:r>
+        <w:rPr>
+          <w:rFonts w:ascii="Arial" w:hAnsi="Arial" w:cs="Arial" w:hint="cs"/>
+          <w:sz w:val="28"/>
+          <w:szCs w:val="28"/>
+          <w:rtl/>
+        </w:rPr>
+        <w:t>.</w:t>
+      </w:r>
+      <w:r>
         <w:rPr>
           <w:rFonts w:ascii="Arial" w:hAnsi="Arial" w:cs="Arial"/>
           <w:b/>
           <w:bCs/>
           <w:sz w:val="36"/>
           <w:szCs w:val="36"/>
-        </w:rPr>
-      </w:pPr>
-      <w:r>
-        <w:rPr>
-          <w:rFonts w:ascii="Arial" w:hAnsi="Arial" w:cs="Arial" w:hint="cs"/>
+          <w:rtl/>
+        </w:rPr>
+        <w:br w:type="page"/>
+      </w:r>
+    </w:p>
+    <w:p>
+      <w:pPr>
+        <w:tabs>
+          <w:tab w:val="left" w:pos="1152"/>
+          <w:tab w:val="left" w:pos="2304"/>
+          <w:tab w:val="left" w:pos="3456"/>
+          <w:tab w:val="left" w:pos="4608"/>
+          <w:tab w:val="left" w:pos="5760"/>
+          <w:tab w:val="left" w:pos="6912"/>
+          <w:tab w:val="left" w:pos="8063"/>
+          <w:tab w:val="left" w:pos="9216"/>
+          <w:tab w:val="left" w:pos="10368"/>
+        </w:tabs>
+        <w:rPr>
+          <w:rFonts w:ascii="Arial" w:hAnsi="Arial" w:cs="Arial"/>
           <w:b/>
           <w:bCs/>
           <w:sz w:val="36"/>
           <w:szCs w:val="36"/>
-          <w:rtl/>
-        </w:rPr>
+        </w:rPr>
+      </w:pPr>
+      <w:r>
+        <w:rPr>
+          <w:rFonts w:ascii="Arial" w:hAnsi="Arial" w:cs="Arial" w:hint="cs"/>
+          <w:b/>
+          <w:bCs/>
+          <w:sz w:val="36"/>
+          <w:szCs w:val="36"/>
+          <w:rtl/>
+        </w:rPr>
+        <w:lastRenderedPageBreak/>
         <w:t xml:space="preserve">מפרט דרישות: </w:t>
       </w:r>
     </w:p>
@@ -5244,38 +5178,7 @@
           <w:szCs w:val="28"/>
           <w:rtl/>
         </w:rPr>
-        <w:t xml:space="preserve">המערכת תדע לנהל את מכניקת המשחק, את התקשורת בין השחקנים, את הבינה המלאכותית שתשחק כנגד השחקן, ואת הפלט (צלילים וגרפיקה) והקלט (לחיצות עכבר ומקלדת) </w:t>
-      </w:r>
-    </w:p>
-    <w:p>
-      <w:pPr>
-        <w:tabs>
-          <w:tab w:val="left" w:pos="1152"/>
-          <w:tab w:val="left" w:pos="2304"/>
-          <w:tab w:val="left" w:pos="3456"/>
-          <w:tab w:val="left" w:pos="4608"/>
-          <w:tab w:val="left" w:pos="5760"/>
-          <w:tab w:val="left" w:pos="6912"/>
-          <w:tab w:val="left" w:pos="8063"/>
-          <w:tab w:val="left" w:pos="9216"/>
-          <w:tab w:val="left" w:pos="10368"/>
-        </w:tabs>
-        <w:ind w:left="720"/>
-        <w:rPr>
-          <w:rFonts w:ascii="Arial" w:hAnsi="Arial" w:cs="Arial"/>
-          <w:sz w:val="28"/>
-          <w:szCs w:val="28"/>
-          <w:rtl/>
-        </w:rPr>
-      </w:pPr>
-      <w:r>
-        <w:rPr>
-          <w:rFonts w:ascii="Arial" w:hAnsi="Arial" w:cs="Arial" w:hint="cs"/>
-          <w:sz w:val="28"/>
-          <w:szCs w:val="28"/>
-          <w:rtl/>
-        </w:rPr>
-        <w:t>של</w:t>
+        <w:t>המערכת תדע לנהל את מכניקת המשחק, את התקשורת בין השחקנים, את הבינה המלאכותית שתשחק כנגד השחקן, ואת הפלט (צלילים וגרפיקה) והקלט (לחיצות עכבר ומקלדת) של</w:t>
       </w:r>
       <w:r>
         <w:rPr>
@@ -5593,7 +5496,6 @@
           <w:rFonts w:ascii="Arial" w:hAnsi="Arial" w:cs="Arial"/>
           <w:sz w:val="28"/>
           <w:szCs w:val="28"/>
-          <w:rtl/>
         </w:rPr>
       </w:pPr>
       <w:r>
@@ -5605,6 +5507,27 @@
         </w:rPr>
         <w:t xml:space="preserve">חווית משחק מהנה שתעודד את השחקן לחזור ולשחק. </w:t>
       </w:r>
+    </w:p>
+    <w:p>
+      <w:pPr>
+        <w:tabs>
+          <w:tab w:val="left" w:pos="1152"/>
+          <w:tab w:val="left" w:pos="2304"/>
+          <w:tab w:val="left" w:pos="3456"/>
+          <w:tab w:val="left" w:pos="4608"/>
+          <w:tab w:val="left" w:pos="5760"/>
+          <w:tab w:val="left" w:pos="6912"/>
+          <w:tab w:val="left" w:pos="8063"/>
+          <w:tab w:val="left" w:pos="9216"/>
+          <w:tab w:val="left" w:pos="10368"/>
+        </w:tabs>
+        <w:rPr>
+          <w:rFonts w:ascii="Arial" w:hAnsi="Arial" w:cs="Arial"/>
+          <w:sz w:val="28"/>
+          <w:szCs w:val="28"/>
+          <w:rtl/>
+        </w:rPr>
+      </w:pPr>
     </w:p>
     <w:p>
       <w:pPr>
@@ -5695,6 +5618,26 @@
           <w:tab w:val="left" w:pos="9216"/>
           <w:tab w:val="left" w:pos="10368"/>
         </w:tabs>
+        <w:rPr>
+          <w:rFonts w:ascii="Arial" w:hAnsi="Arial" w:cs="Arial"/>
+          <w:sz w:val="28"/>
+          <w:szCs w:val="28"/>
+        </w:rPr>
+      </w:pPr>
+    </w:p>
+    <w:p>
+      <w:pPr>
+        <w:tabs>
+          <w:tab w:val="left" w:pos="1152"/>
+          <w:tab w:val="left" w:pos="2304"/>
+          <w:tab w:val="left" w:pos="3456"/>
+          <w:tab w:val="left" w:pos="4608"/>
+          <w:tab w:val="left" w:pos="5760"/>
+          <w:tab w:val="left" w:pos="6912"/>
+          <w:tab w:val="left" w:pos="8063"/>
+          <w:tab w:val="left" w:pos="9216"/>
+          <w:tab w:val="left" w:pos="10368"/>
+        </w:tabs>
         <w:ind w:left="360"/>
         <w:rPr>
           <w:rFonts w:ascii="Arial" w:hAnsi="Arial" w:cs="Arial"/>
@@ -5800,7 +5743,6 @@
           <w:rFonts w:ascii="Arial" w:hAnsi="Arial" w:cs="Arial"/>
           <w:sz w:val="28"/>
           <w:szCs w:val="28"/>
-          <w:rtl/>
         </w:rPr>
       </w:pPr>
       <w:r>
@@ -5812,6 +5754,27 @@
         </w:rPr>
         <w:t>גרפיקה ומוזיקה מושקעים אך לא מורכבים מדי, שיצרו אווירת משחק מלהיבה ובסגנון התואם את נושא המשחק.</w:t>
       </w:r>
+    </w:p>
+    <w:p>
+      <w:pPr>
+        <w:tabs>
+          <w:tab w:val="left" w:pos="1152"/>
+          <w:tab w:val="left" w:pos="2304"/>
+          <w:tab w:val="left" w:pos="3456"/>
+          <w:tab w:val="left" w:pos="4608"/>
+          <w:tab w:val="left" w:pos="5760"/>
+          <w:tab w:val="left" w:pos="6912"/>
+          <w:tab w:val="left" w:pos="8063"/>
+          <w:tab w:val="left" w:pos="9216"/>
+          <w:tab w:val="left" w:pos="10368"/>
+        </w:tabs>
+        <w:rPr>
+          <w:rFonts w:ascii="Arial" w:hAnsi="Arial" w:cs="Arial"/>
+          <w:sz w:val="28"/>
+          <w:szCs w:val="28"/>
+          <w:rtl/>
+        </w:rPr>
+      </w:pPr>
     </w:p>
     <w:p>
       <w:pPr>
@@ -6052,48 +6015,16 @@
           <w:szCs w:val="28"/>
           <w:rtl/>
         </w:rPr>
-        <w:t xml:space="preserve"> המסוגל לשחק במשחק מול שחקן אנושי, ולהגיב בהתאם לפעולות השחקן.</w:t>
-      </w:r>
-      <w:r>
-        <w:rPr>
-          <w:rFonts w:ascii="Arial" w:hAnsi="Arial" w:cs="Arial" w:hint="cs"/>
-          <w:sz w:val="28"/>
-          <w:szCs w:val="28"/>
-          <w:rtl/>
-        </w:rPr>
-        <w:t xml:space="preserve"> </w:t>
-      </w:r>
-      <w:r>
-        <w:rPr>
-          <w:rFonts w:ascii="Arial" w:hAnsi="Arial" w:cs="Arial" w:hint="cs"/>
-          <w:color w:val="FF0000"/>
-          <w:sz w:val="28"/>
-          <w:szCs w:val="28"/>
-          <w:rtl/>
-        </w:rPr>
-        <w:t xml:space="preserve">מה לגבי למידת מכונה של צעדים </w:t>
-      </w:r>
-      <w:proofErr w:type="spellStart"/>
-      <w:r>
-        <w:rPr>
-          <w:rFonts w:ascii="Arial" w:hAnsi="Arial" w:cs="Arial" w:hint="cs"/>
-          <w:color w:val="FF0000"/>
-          <w:sz w:val="28"/>
-          <w:szCs w:val="28"/>
-          <w:rtl/>
-        </w:rPr>
-        <w:t>שמתמשים</w:t>
-      </w:r>
-      <w:proofErr w:type="spellEnd"/>
-      <w:r>
-        <w:rPr>
-          <w:rFonts w:ascii="Arial" w:hAnsi="Arial" w:cs="Arial" w:hint="cs"/>
-          <w:color w:val="FF0000"/>
-          <w:sz w:val="28"/>
-          <w:szCs w:val="28"/>
-          <w:rtl/>
-        </w:rPr>
-        <w:t xml:space="preserve"> מבצעים?</w:t>
+        <w:t xml:space="preserve"> המסוגל לשחק במשחק מול שחקן אנושי, ולהגיב בהתאם לפעולות השחקן</w:t>
+      </w:r>
+      <w:r>
+        <w:rPr>
+          <w:rFonts w:ascii="Arial" w:hAnsi="Arial" w:cs="Arial" w:hint="cs"/>
+          <w:sz w:val="28"/>
+          <w:szCs w:val="28"/>
+          <w:rtl/>
+        </w:rPr>
+        <w:t>.</w:t>
       </w:r>
     </w:p>
     <w:p>
@@ -6187,10 +6118,33 @@
           <w:tab w:val="left" w:pos="9216"/>
           <w:tab w:val="left" w:pos="10368"/>
         </w:tabs>
+        <w:rPr>
+          <w:rFonts w:ascii="Arial" w:hAnsi="Arial" w:cs="Arial"/>
+          <w:sz w:val="28"/>
+          <w:szCs w:val="28"/>
+          <w:rtl/>
+        </w:rPr>
+      </w:pPr>
+    </w:p>
+    <w:p>
+      <w:pPr>
+        <w:tabs>
+          <w:tab w:val="left" w:pos="1152"/>
+          <w:tab w:val="left" w:pos="2304"/>
+          <w:tab w:val="left" w:pos="3456"/>
+          <w:tab w:val="left" w:pos="4608"/>
+          <w:tab w:val="left" w:pos="5760"/>
+          <w:tab w:val="left" w:pos="6912"/>
+          <w:tab w:val="left" w:pos="8063"/>
+          <w:tab w:val="left" w:pos="9216"/>
+          <w:tab w:val="left" w:pos="10368"/>
+        </w:tabs>
         <w:ind w:left="360"/>
         <w:jc w:val="left"/>
         <w:rPr>
           <w:rFonts w:ascii="Arial" w:hAnsi="Arial" w:cs="Arial"/>
+          <w:b/>
+          <w:bCs/>
           <w:sz w:val="28"/>
           <w:szCs w:val="28"/>
           <w:rtl/>
@@ -6230,6 +6184,7 @@
           <w:szCs w:val="28"/>
           <w:rtl/>
         </w:rPr>
+        <w:lastRenderedPageBreak/>
         <w:t>מ</w:t>
       </w:r>
       <w:r>
@@ -6302,7 +6257,6 @@
           <w:bCs/>
           <w:sz w:val="28"/>
           <w:szCs w:val="28"/>
-          <w:rtl/>
         </w:rPr>
       </w:pPr>
       <w:r>
@@ -6379,6 +6333,8 @@
           <w:tab w:val="left" w:pos="9216"/>
           <w:tab w:val="left" w:pos="10368"/>
         </w:tabs>
+        <w:ind w:left="360"/>
+        <w:jc w:val="left"/>
         <w:rPr>
           <w:rFonts w:ascii="Arial" w:hAnsi="Arial" w:cs="Arial"/>
           <w:b/>
@@ -6388,16 +6344,38 @@
           <w:rtl/>
         </w:rPr>
       </w:pPr>
-      <w:r>
-        <w:rPr>
-          <w:rFonts w:ascii="Arial" w:hAnsi="Arial" w:cs="Arial" w:hint="cs"/>
+    </w:p>
+    <w:p>
+      <w:pPr>
+        <w:tabs>
+          <w:tab w:val="left" w:pos="1152"/>
+          <w:tab w:val="left" w:pos="2304"/>
+          <w:tab w:val="left" w:pos="3456"/>
+          <w:tab w:val="left" w:pos="4608"/>
+          <w:tab w:val="left" w:pos="5760"/>
+          <w:tab w:val="left" w:pos="6912"/>
+          <w:tab w:val="left" w:pos="8063"/>
+          <w:tab w:val="left" w:pos="9216"/>
+          <w:tab w:val="left" w:pos="10368"/>
+        </w:tabs>
+        <w:rPr>
+          <w:rFonts w:ascii="Arial" w:hAnsi="Arial" w:cs="Arial"/>
           <w:b/>
           <w:bCs/>
           <w:sz w:val="28"/>
           <w:szCs w:val="28"/>
           <w:rtl/>
         </w:rPr>
-        <w:lastRenderedPageBreak/>
+      </w:pPr>
+      <w:r>
+        <w:rPr>
+          <w:rFonts w:ascii="Arial" w:hAnsi="Arial" w:cs="Arial" w:hint="cs"/>
+          <w:b/>
+          <w:bCs/>
+          <w:sz w:val="28"/>
+          <w:szCs w:val="28"/>
+          <w:rtl/>
+        </w:rPr>
         <w:t>תחומים במדעי המחשב:</w:t>
       </w:r>
     </w:p>
@@ -6946,6 +6924,7 @@
           <w:rFonts w:ascii="Arial" w:hAnsi="Arial" w:cs="Arial"/>
           <w:sz w:val="28"/>
           <w:szCs w:val="28"/>
+          <w:rtl/>
         </w:rPr>
       </w:pPr>
       <w:r>
@@ -6957,28 +6936,6 @@
         </w:rPr>
         <w:t>שימוש בכלים מתחומים שונים</w:t>
       </w:r>
-    </w:p>
-    <w:p>
-      <w:pPr>
-        <w:pStyle w:val="ListParagraph"/>
-        <w:tabs>
-          <w:tab w:val="left" w:pos="1152"/>
-          <w:tab w:val="left" w:pos="2304"/>
-          <w:tab w:val="left" w:pos="3456"/>
-          <w:tab w:val="left" w:pos="4608"/>
-          <w:tab w:val="left" w:pos="5760"/>
-          <w:tab w:val="left" w:pos="6912"/>
-          <w:tab w:val="left" w:pos="8063"/>
-          <w:tab w:val="left" w:pos="9216"/>
-          <w:tab w:val="left" w:pos="10368"/>
-        </w:tabs>
-        <w:rPr>
-          <w:rFonts w:ascii="Arial" w:hAnsi="Arial" w:cs="Arial"/>
-          <w:sz w:val="28"/>
-          <w:szCs w:val="28"/>
-          <w:rtl/>
-        </w:rPr>
-      </w:pPr>
     </w:p>
     <w:p>
       <w:pPr>
@@ -7236,690 +7193,616 @@
         </w:rPr>
         <w:t>ספריות חיצוניות</w:t>
       </w:r>
-    </w:p>
-    <w:p>
-      <w:pPr>
-        <w:tabs>
-          <w:tab w:val="left" w:pos="1152"/>
-          <w:tab w:val="left" w:pos="2304"/>
-          <w:tab w:val="left" w:pos="3456"/>
-          <w:tab w:val="left" w:pos="4608"/>
-          <w:tab w:val="left" w:pos="5760"/>
-          <w:tab w:val="left" w:pos="6912"/>
-          <w:tab w:val="left" w:pos="8063"/>
-          <w:tab w:val="left" w:pos="9216"/>
-          <w:tab w:val="left" w:pos="10368"/>
-        </w:tabs>
-        <w:rPr>
-          <w:rFonts w:ascii="Arial" w:hAnsi="Arial" w:cs="Arial"/>
-          <w:sz w:val="28"/>
-          <w:szCs w:val="28"/>
-        </w:rPr>
-      </w:pPr>
-    </w:p>
-    <w:p>
-      <w:pPr>
-        <w:tabs>
-          <w:tab w:val="left" w:pos="1152"/>
-          <w:tab w:val="left" w:pos="2304"/>
-          <w:tab w:val="left" w:pos="3456"/>
-          <w:tab w:val="left" w:pos="4608"/>
-          <w:tab w:val="left" w:pos="5760"/>
-          <w:tab w:val="left" w:pos="6912"/>
-          <w:tab w:val="left" w:pos="8063"/>
-          <w:tab w:val="left" w:pos="9216"/>
-          <w:tab w:val="left" w:pos="10368"/>
-        </w:tabs>
-        <w:rPr>
-          <w:rFonts w:ascii="Arial" w:hAnsi="Arial" w:cs="Arial"/>
-          <w:sz w:val="28"/>
-          <w:szCs w:val="28"/>
-        </w:rPr>
-      </w:pPr>
-    </w:p>
-    <w:p>
-      <w:pPr>
-        <w:tabs>
-          <w:tab w:val="left" w:pos="1152"/>
-          <w:tab w:val="left" w:pos="2304"/>
-          <w:tab w:val="left" w:pos="3456"/>
-          <w:tab w:val="left" w:pos="4608"/>
-          <w:tab w:val="left" w:pos="5760"/>
-          <w:tab w:val="left" w:pos="6912"/>
-          <w:tab w:val="left" w:pos="8063"/>
-          <w:tab w:val="left" w:pos="9216"/>
-          <w:tab w:val="left" w:pos="10368"/>
-        </w:tabs>
-        <w:rPr>
-          <w:rFonts w:ascii="Arial" w:hAnsi="Arial" w:cs="Arial"/>
-          <w:sz w:val="28"/>
-          <w:szCs w:val="28"/>
-        </w:rPr>
-      </w:pPr>
-    </w:p>
-    <w:p>
-      <w:pPr>
-        <w:tabs>
-          <w:tab w:val="left" w:pos="1152"/>
-          <w:tab w:val="left" w:pos="2304"/>
-          <w:tab w:val="left" w:pos="3456"/>
-          <w:tab w:val="left" w:pos="4608"/>
-          <w:tab w:val="left" w:pos="5760"/>
-          <w:tab w:val="left" w:pos="6912"/>
-          <w:tab w:val="left" w:pos="8063"/>
-          <w:tab w:val="left" w:pos="9216"/>
-          <w:tab w:val="left" w:pos="10368"/>
-        </w:tabs>
-        <w:rPr>
-          <w:rFonts w:ascii="Arial" w:hAnsi="Arial" w:cs="Arial"/>
-          <w:sz w:val="28"/>
-          <w:szCs w:val="28"/>
-          <w:rtl/>
-        </w:rPr>
-      </w:pPr>
-    </w:p>
-    <w:p>
-      <w:pPr>
-        <w:tabs>
-          <w:tab w:val="left" w:pos="1152"/>
-          <w:tab w:val="left" w:pos="2304"/>
-          <w:tab w:val="left" w:pos="3456"/>
-          <w:tab w:val="left" w:pos="4608"/>
-          <w:tab w:val="left" w:pos="5760"/>
-          <w:tab w:val="left" w:pos="6912"/>
-          <w:tab w:val="left" w:pos="8063"/>
-          <w:tab w:val="left" w:pos="9216"/>
-          <w:tab w:val="left" w:pos="10368"/>
-        </w:tabs>
-        <w:rPr>
-          <w:rFonts w:ascii="Arial" w:hAnsi="Arial" w:cs="Arial"/>
+      <w:r>
+        <w:rPr>
+          <w:rFonts w:ascii="Arial" w:hAnsi="Arial" w:cs="Arial" w:hint="cs"/>
+          <w:sz w:val="28"/>
+          <w:szCs w:val="28"/>
+          <w:rtl/>
+        </w:rPr>
+        <w:t xml:space="preserve"> לתקשורת ועוד.</w:t>
+      </w:r>
+    </w:p>
+    <w:p>
+      <w:pPr>
+        <w:tabs>
+          <w:tab w:val="left" w:pos="1152"/>
+          <w:tab w:val="left" w:pos="2304"/>
+          <w:tab w:val="left" w:pos="3456"/>
+          <w:tab w:val="left" w:pos="4608"/>
+          <w:tab w:val="left" w:pos="5760"/>
+          <w:tab w:val="left" w:pos="6912"/>
+          <w:tab w:val="left" w:pos="8063"/>
+          <w:tab w:val="left" w:pos="9216"/>
+          <w:tab w:val="left" w:pos="10368"/>
+        </w:tabs>
+        <w:rPr>
+          <w:rFonts w:ascii="Arial" w:hAnsi="Arial" w:cs="Arial"/>
+          <w:sz w:val="28"/>
+          <w:szCs w:val="28"/>
+          <w:rtl/>
+        </w:rPr>
+      </w:pPr>
+      <w:r>
+        <w:rPr>
+          <w:rFonts w:ascii="Arial" w:hAnsi="Arial" w:cs="Arial" w:hint="cs"/>
           <w:b/>
           <w:bCs/>
           <w:sz w:val="36"/>
           <w:szCs w:val="36"/>
           <w:rtl/>
         </w:rPr>
-      </w:pPr>
-      <w:r>
-        <w:rPr>
-          <w:rFonts w:ascii="Arial" w:hAnsi="Arial" w:cs="Arial" w:hint="cs"/>
+        <w:lastRenderedPageBreak/>
+        <w:t>חלוקת אחריות:</w:t>
+      </w:r>
+    </w:p>
+    <w:p>
+      <w:pPr>
+        <w:tabs>
+          <w:tab w:val="left" w:pos="1152"/>
+          <w:tab w:val="left" w:pos="2304"/>
+          <w:tab w:val="left" w:pos="3456"/>
+          <w:tab w:val="left" w:pos="4608"/>
+          <w:tab w:val="left" w:pos="5760"/>
+          <w:tab w:val="left" w:pos="6912"/>
+          <w:tab w:val="left" w:pos="8063"/>
+          <w:tab w:val="left" w:pos="9216"/>
+          <w:tab w:val="left" w:pos="10368"/>
+        </w:tabs>
+        <w:rPr>
+          <w:rFonts w:ascii="Arial" w:hAnsi="Arial" w:cs="Arial"/>
+          <w:sz w:val="28"/>
+          <w:szCs w:val="28"/>
+          <w:rtl/>
+        </w:rPr>
+      </w:pPr>
+      <w:r>
+        <w:rPr>
+          <w:rFonts w:ascii="Arial" w:hAnsi="Arial" w:cs="Arial" w:hint="cs"/>
+          <w:sz w:val="28"/>
+          <w:szCs w:val="28"/>
+          <w:rtl/>
+        </w:rPr>
+        <w:t>בשלב בניית הפרויקט נעבוד כקבוצה</w:t>
+      </w:r>
+      <w:r>
+        <w:rPr>
+          <w:rFonts w:ascii="Arial" w:hAnsi="Arial" w:cs="Arial" w:hint="cs"/>
+          <w:sz w:val="28"/>
+          <w:szCs w:val="28"/>
+          <w:rtl/>
+        </w:rPr>
+        <w:t xml:space="preserve"> ניצור את הפרויקט ב </w:t>
+      </w:r>
+      <w:r>
+        <w:rPr>
+          <w:rFonts w:ascii="Arial" w:hAnsi="Arial" w:cs="Arial"/>
+          <w:sz w:val="28"/>
+          <w:szCs w:val="28"/>
+        </w:rPr>
+        <w:t>Unity</w:t>
+      </w:r>
+      <w:r>
+        <w:rPr>
+          <w:rFonts w:ascii="Arial" w:hAnsi="Arial" w:cs="Arial"/>
+          <w:sz w:val="28"/>
+          <w:szCs w:val="28"/>
+          <w:rtl/>
+        </w:rPr>
+        <w:t xml:space="preserve"> </w:t>
+      </w:r>
+      <w:r>
+        <w:rPr>
+          <w:rFonts w:ascii="Arial" w:hAnsi="Arial" w:cs="Arial" w:hint="cs"/>
+          <w:sz w:val="28"/>
+          <w:szCs w:val="28"/>
+          <w:rtl/>
+        </w:rPr>
+        <w:t xml:space="preserve">כך </w:t>
+      </w:r>
+      <w:r>
+        <w:rPr>
+          <w:rFonts w:ascii="Arial" w:hAnsi="Arial" w:cs="Arial"/>
+          <w:sz w:val="28"/>
+          <w:szCs w:val="28"/>
+          <w:rtl/>
+        </w:rPr>
+        <w:t xml:space="preserve">שהגרסאות יהיו תואמות בין חברי הקבוצה. </w:t>
+      </w:r>
+      <w:r>
+        <w:rPr>
+          <w:rFonts w:ascii="Arial" w:hAnsi="Arial" w:cs="Arial" w:hint="cs"/>
+          <w:sz w:val="28"/>
+          <w:szCs w:val="28"/>
+          <w:rtl/>
+        </w:rPr>
+        <w:t xml:space="preserve"> וניצור את הפלטפורמה הבסיסית כך שכל אחד יוכל לעבוד על החלק שלו במשחק.</w:t>
+      </w:r>
+      <w:r>
+        <w:rPr>
+          <w:rFonts w:ascii="Arial" w:hAnsi="Arial" w:cs="Arial" w:hint="cs"/>
+          <w:sz w:val="28"/>
+          <w:szCs w:val="28"/>
+          <w:rtl/>
+        </w:rPr>
+        <w:t xml:space="preserve"> לאחר מכן נדון ביחד על מכניקת משחק מפורטת לגבי התנהלות המשחק. </w:t>
+      </w:r>
+    </w:p>
+    <w:p>
+      <w:pPr>
+        <w:tabs>
+          <w:tab w:val="left" w:pos="1152"/>
+          <w:tab w:val="left" w:pos="2304"/>
+          <w:tab w:val="left" w:pos="3456"/>
+          <w:tab w:val="left" w:pos="4608"/>
+          <w:tab w:val="left" w:pos="5760"/>
+          <w:tab w:val="left" w:pos="6912"/>
+          <w:tab w:val="left" w:pos="8063"/>
+          <w:tab w:val="left" w:pos="9216"/>
+          <w:tab w:val="left" w:pos="10368"/>
+        </w:tabs>
+        <w:rPr>
+          <w:rFonts w:ascii="Arial" w:hAnsi="Arial" w:cs="Arial"/>
+          <w:sz w:val="28"/>
+          <w:szCs w:val="28"/>
+          <w:rtl/>
+        </w:rPr>
+      </w:pPr>
+      <w:r>
+        <w:rPr>
+          <w:rFonts w:ascii="Arial" w:hAnsi="Arial" w:cs="Arial" w:hint="cs"/>
+          <w:sz w:val="28"/>
+          <w:szCs w:val="28"/>
+          <w:rtl/>
+        </w:rPr>
+        <w:t xml:space="preserve">ואז </w:t>
+      </w:r>
+      <w:r>
+        <w:rPr>
+          <w:rFonts w:ascii="Arial" w:hAnsi="Arial" w:cs="Arial" w:hint="cs"/>
+          <w:sz w:val="28"/>
+          <w:szCs w:val="28"/>
+          <w:rtl/>
+        </w:rPr>
+        <w:t xml:space="preserve">נבצע את </w:t>
+      </w:r>
+      <w:r>
+        <w:rPr>
+          <w:rFonts w:ascii="Arial" w:hAnsi="Arial" w:cs="Arial" w:hint="cs"/>
+          <w:sz w:val="28"/>
+          <w:szCs w:val="28"/>
+          <w:rtl/>
+        </w:rPr>
+        <w:t xml:space="preserve">חלקת אחריות בין חברי הקבוצה, כאשר לכל אחד יהיה </w:t>
+      </w:r>
+      <w:r>
+        <w:rPr>
+          <w:rFonts w:ascii="Arial" w:hAnsi="Arial" w:cs="Arial" w:hint="cs"/>
+          <w:sz w:val="28"/>
+          <w:szCs w:val="28"/>
+          <w:rtl/>
+        </w:rPr>
+        <w:t>תחום אחריות שונה, אך מתואם בין חברי הקבוצה.</w:t>
+      </w:r>
+    </w:p>
+    <w:p>
+      <w:pPr>
+        <w:tabs>
+          <w:tab w:val="left" w:pos="1152"/>
+          <w:tab w:val="left" w:pos="2304"/>
+          <w:tab w:val="left" w:pos="3456"/>
+          <w:tab w:val="left" w:pos="4608"/>
+          <w:tab w:val="left" w:pos="5760"/>
+          <w:tab w:val="left" w:pos="6912"/>
+          <w:tab w:val="left" w:pos="8063"/>
+          <w:tab w:val="left" w:pos="9216"/>
+          <w:tab w:val="left" w:pos="10368"/>
+        </w:tabs>
+        <w:rPr>
+          <w:rFonts w:ascii="Arial" w:hAnsi="Arial" w:cs="Arial"/>
+          <w:sz w:val="28"/>
+          <w:szCs w:val="28"/>
+          <w:rtl/>
+        </w:rPr>
+      </w:pPr>
+      <w:r>
+        <w:rPr>
+          <w:rFonts w:ascii="Arial" w:hAnsi="Arial" w:cs="Arial" w:hint="cs"/>
+          <w:sz w:val="28"/>
+          <w:szCs w:val="28"/>
+          <w:rtl/>
+        </w:rPr>
+        <w:t>החלוקה תתבצע בצורה הבאה</w:t>
+      </w:r>
+      <w:r>
+        <w:rPr>
+          <w:rFonts w:ascii="Arial" w:hAnsi="Arial" w:cs="Arial" w:hint="cs"/>
+          <w:sz w:val="28"/>
+          <w:szCs w:val="28"/>
+          <w:rtl/>
+        </w:rPr>
+        <w:t>:</w:t>
+      </w:r>
+    </w:p>
+    <w:p>
+      <w:pPr>
+        <w:tabs>
+          <w:tab w:val="left" w:pos="1152"/>
+          <w:tab w:val="left" w:pos="2304"/>
+          <w:tab w:val="left" w:pos="3456"/>
+          <w:tab w:val="left" w:pos="4608"/>
+          <w:tab w:val="left" w:pos="5760"/>
+          <w:tab w:val="left" w:pos="6912"/>
+          <w:tab w:val="left" w:pos="8063"/>
+          <w:tab w:val="left" w:pos="9216"/>
+          <w:tab w:val="left" w:pos="10368"/>
+        </w:tabs>
+        <w:rPr>
+          <w:rFonts w:ascii="Arial" w:hAnsi="Arial" w:cs="Arial"/>
+          <w:sz w:val="28"/>
+          <w:szCs w:val="28"/>
+          <w:rtl/>
+        </w:rPr>
+      </w:pPr>
+      <w:proofErr w:type="spellStart"/>
+      <w:r>
+        <w:rPr>
+          <w:rFonts w:ascii="Arial" w:hAnsi="Arial" w:cs="Arial" w:hint="cs"/>
+          <w:sz w:val="28"/>
+          <w:szCs w:val="28"/>
+          <w:rtl/>
+        </w:rPr>
+        <w:t>אלישר</w:t>
+      </w:r>
+      <w:proofErr w:type="spellEnd"/>
+      <w:r>
+        <w:rPr>
+          <w:rFonts w:ascii="Arial" w:hAnsi="Arial" w:cs="Arial" w:hint="cs"/>
+          <w:sz w:val="28"/>
+          <w:szCs w:val="28"/>
+          <w:rtl/>
+        </w:rPr>
+        <w:t xml:space="preserve"> </w:t>
+      </w:r>
+      <w:proofErr w:type="spellStart"/>
+      <w:r>
+        <w:rPr>
+          <w:rFonts w:ascii="Arial" w:hAnsi="Arial" w:cs="Arial" w:hint="cs"/>
+          <w:sz w:val="28"/>
+          <w:szCs w:val="28"/>
+          <w:rtl/>
+        </w:rPr>
+        <w:t>פייג</w:t>
+      </w:r>
+      <w:proofErr w:type="spellEnd"/>
+      <w:r>
+        <w:rPr>
+          <w:rFonts w:ascii="Arial" w:hAnsi="Arial" w:cs="Arial" w:hint="cs"/>
+          <w:sz w:val="28"/>
+          <w:szCs w:val="28"/>
+          <w:rtl/>
+        </w:rPr>
+        <w:t xml:space="preserve"> -</w:t>
+      </w:r>
+      <w:r>
+        <w:rPr>
+          <w:rFonts w:ascii="Arial" w:hAnsi="Arial" w:cs="Arial" w:hint="cs"/>
+          <w:sz w:val="28"/>
+          <w:szCs w:val="28"/>
+          <w:rtl/>
+        </w:rPr>
+        <w:t xml:space="preserve"> אחר</w:t>
+      </w:r>
+      <w:r>
+        <w:rPr>
+          <w:rFonts w:ascii="Arial" w:hAnsi="Arial" w:cs="Arial" w:hint="cs"/>
+          <w:sz w:val="28"/>
+          <w:szCs w:val="28"/>
+          <w:rtl/>
+        </w:rPr>
+        <w:t>א</w:t>
+      </w:r>
+      <w:r>
+        <w:rPr>
+          <w:rFonts w:ascii="Arial" w:hAnsi="Arial" w:cs="Arial" w:hint="cs"/>
+          <w:sz w:val="28"/>
+          <w:szCs w:val="28"/>
+          <w:rtl/>
+        </w:rPr>
+        <w:t xml:space="preserve">י על מבנה המפה, ובניית/חיפוש </w:t>
+      </w:r>
+      <w:r>
+        <w:rPr>
+          <w:rFonts w:ascii="Arial" w:hAnsi="Arial" w:cs="Arial"/>
+          <w:sz w:val="28"/>
+          <w:szCs w:val="28"/>
+        </w:rPr>
+        <w:t>Asset</w:t>
+      </w:r>
+      <w:r>
+        <w:rPr>
+          <w:rFonts w:ascii="Arial" w:hAnsi="Arial" w:cs="Arial" w:hint="cs"/>
+          <w:sz w:val="28"/>
+          <w:szCs w:val="28"/>
+          <w:rtl/>
+        </w:rPr>
+        <w:t xml:space="preserve"> -ים</w:t>
+      </w:r>
+      <w:r>
+        <w:rPr>
+          <w:rFonts w:ascii="Arial" w:hAnsi="Arial" w:cs="Arial" w:hint="cs"/>
+          <w:sz w:val="28"/>
+          <w:szCs w:val="28"/>
+          <w:rtl/>
+        </w:rPr>
+        <w:t>.</w:t>
+      </w:r>
+    </w:p>
+    <w:p>
+      <w:pPr>
+        <w:tabs>
+          <w:tab w:val="left" w:pos="1152"/>
+          <w:tab w:val="left" w:pos="2304"/>
+          <w:tab w:val="left" w:pos="3456"/>
+          <w:tab w:val="left" w:pos="4608"/>
+          <w:tab w:val="left" w:pos="5760"/>
+          <w:tab w:val="left" w:pos="6912"/>
+          <w:tab w:val="left" w:pos="8063"/>
+          <w:tab w:val="left" w:pos="9216"/>
+          <w:tab w:val="left" w:pos="10368"/>
+        </w:tabs>
+        <w:rPr>
+          <w:rFonts w:ascii="Arial" w:hAnsi="Arial" w:cs="Arial"/>
+          <w:sz w:val="28"/>
+          <w:szCs w:val="28"/>
+          <w:rtl/>
+        </w:rPr>
+      </w:pPr>
+      <w:r>
+        <w:rPr>
+          <w:rFonts w:ascii="Arial" w:hAnsi="Arial" w:cs="Arial" w:hint="cs"/>
+          <w:sz w:val="28"/>
+          <w:szCs w:val="28"/>
+          <w:rtl/>
+        </w:rPr>
+        <w:t xml:space="preserve">שקד </w:t>
+      </w:r>
+      <w:r>
+        <w:rPr>
+          <w:rFonts w:ascii="Arial" w:hAnsi="Arial" w:cs="Arial" w:hint="cs"/>
+          <w:sz w:val="28"/>
+          <w:szCs w:val="28"/>
+          <w:rtl/>
+        </w:rPr>
+        <w:t>שטסל</w:t>
+      </w:r>
+      <w:r>
+        <w:rPr>
+          <w:rFonts w:ascii="Arial" w:hAnsi="Arial" w:cs="Arial" w:hint="cs"/>
+          <w:sz w:val="28"/>
+          <w:szCs w:val="28"/>
+          <w:rtl/>
+        </w:rPr>
+        <w:t xml:space="preserve"> </w:t>
+      </w:r>
+      <w:r>
+        <w:rPr>
+          <w:rFonts w:ascii="Arial" w:hAnsi="Arial" w:cs="Arial" w:hint="cs"/>
+          <w:sz w:val="28"/>
+          <w:szCs w:val="28"/>
+          <w:rtl/>
+        </w:rPr>
+        <w:t>-</w:t>
+      </w:r>
+      <w:r>
+        <w:rPr>
+          <w:rFonts w:ascii="Arial" w:hAnsi="Arial" w:cs="Arial" w:hint="cs"/>
+          <w:sz w:val="28"/>
+          <w:szCs w:val="28"/>
+          <w:rtl/>
+        </w:rPr>
+        <w:t xml:space="preserve"> אחראי על האינטראקציות בין הדמויות והבניינים השונים במשחק.</w:t>
+      </w:r>
+    </w:p>
+    <w:p>
+      <w:pPr>
+        <w:tabs>
+          <w:tab w:val="left" w:pos="1152"/>
+          <w:tab w:val="left" w:pos="2304"/>
+          <w:tab w:val="left" w:pos="3456"/>
+          <w:tab w:val="left" w:pos="4608"/>
+          <w:tab w:val="left" w:pos="5760"/>
+          <w:tab w:val="left" w:pos="6912"/>
+          <w:tab w:val="left" w:pos="8063"/>
+          <w:tab w:val="left" w:pos="9216"/>
+          <w:tab w:val="left" w:pos="10368"/>
+        </w:tabs>
+        <w:rPr>
+          <w:rFonts w:ascii="Arial" w:hAnsi="Arial" w:cs="Arial"/>
+          <w:sz w:val="28"/>
+          <w:szCs w:val="28"/>
+          <w:rtl/>
+        </w:rPr>
+      </w:pPr>
+      <w:r>
+        <w:rPr>
+          <w:rFonts w:ascii="Arial" w:hAnsi="Arial" w:cs="Arial" w:hint="cs"/>
+          <w:sz w:val="28"/>
+          <w:szCs w:val="28"/>
+          <w:rtl/>
+        </w:rPr>
+        <w:t xml:space="preserve">שמשון פולק </w:t>
+      </w:r>
+      <w:r>
+        <w:rPr>
+          <w:rFonts w:ascii="Arial" w:hAnsi="Arial" w:cs="Arial" w:hint="cs"/>
+          <w:sz w:val="28"/>
+          <w:szCs w:val="28"/>
+          <w:rtl/>
+        </w:rPr>
+        <w:t xml:space="preserve">- </w:t>
+      </w:r>
+      <w:r>
+        <w:rPr>
+          <w:rFonts w:ascii="Arial" w:hAnsi="Arial" w:cs="Arial" w:hint="cs"/>
+          <w:sz w:val="28"/>
+          <w:szCs w:val="28"/>
+          <w:rtl/>
+        </w:rPr>
+        <w:t>יהיה אחראי על התקשורת בין השחקנים לשרת.</w:t>
+      </w:r>
+    </w:p>
+    <w:p>
+      <w:pPr>
+        <w:tabs>
+          <w:tab w:val="left" w:pos="1152"/>
+          <w:tab w:val="left" w:pos="2304"/>
+          <w:tab w:val="left" w:pos="3456"/>
+          <w:tab w:val="left" w:pos="4608"/>
+          <w:tab w:val="left" w:pos="5760"/>
+          <w:tab w:val="left" w:pos="6912"/>
+          <w:tab w:val="left" w:pos="8063"/>
+          <w:tab w:val="left" w:pos="9216"/>
+          <w:tab w:val="left" w:pos="10368"/>
+        </w:tabs>
+        <w:rPr>
+          <w:rFonts w:ascii="Arial" w:hAnsi="Arial" w:cs="Arial"/>
+          <w:sz w:val="28"/>
+          <w:szCs w:val="28"/>
+          <w:rtl/>
+        </w:rPr>
+      </w:pPr>
+    </w:p>
+    <w:p>
+      <w:pPr>
+        <w:tabs>
+          <w:tab w:val="left" w:pos="1152"/>
+          <w:tab w:val="left" w:pos="2304"/>
+          <w:tab w:val="left" w:pos="3456"/>
+          <w:tab w:val="left" w:pos="4608"/>
+          <w:tab w:val="left" w:pos="5760"/>
+          <w:tab w:val="left" w:pos="6912"/>
+          <w:tab w:val="left" w:pos="8063"/>
+          <w:tab w:val="left" w:pos="9216"/>
+          <w:tab w:val="left" w:pos="10368"/>
+        </w:tabs>
+        <w:rPr>
+          <w:rFonts w:ascii="Arial" w:hAnsi="Arial" w:cs="Arial"/>
+          <w:sz w:val="28"/>
+          <w:szCs w:val="28"/>
+          <w:rtl/>
+        </w:rPr>
+      </w:pPr>
+      <w:r>
+        <w:rPr>
+          <w:rFonts w:ascii="Arial" w:hAnsi="Arial" w:cs="Arial" w:hint="cs"/>
+          <w:sz w:val="28"/>
+          <w:szCs w:val="28"/>
+          <w:rtl/>
+        </w:rPr>
+        <w:t>לאחר שכל אחד סיים את החלק שלו</w:t>
+      </w:r>
+      <w:r>
+        <w:rPr>
+          <w:rFonts w:ascii="Arial" w:hAnsi="Arial" w:cs="Arial" w:hint="cs"/>
+          <w:sz w:val="28"/>
+          <w:szCs w:val="28"/>
+          <w:rtl/>
+        </w:rPr>
+        <w:t xml:space="preserve"> ויהיה בסיס מוכן, נבצע חלוקה מחדש של הדברים בהתאם לדברים שיישא</w:t>
+      </w:r>
+      <w:r>
+        <w:rPr>
+          <w:rFonts w:ascii="Arial" w:hAnsi="Arial" w:cs="Arial" w:hint="eastAsia"/>
+          <w:sz w:val="28"/>
+          <w:szCs w:val="28"/>
+          <w:rtl/>
+        </w:rPr>
+        <w:t>ר</w:t>
+      </w:r>
+      <w:r>
+        <w:rPr>
+          <w:rFonts w:ascii="Arial" w:hAnsi="Arial" w:cs="Arial" w:hint="cs"/>
+          <w:sz w:val="28"/>
+          <w:szCs w:val="28"/>
+          <w:rtl/>
+        </w:rPr>
+        <w:t xml:space="preserve"> לנו לעשות.</w:t>
+      </w:r>
+    </w:p>
+    <w:p>
+      <w:pPr>
+        <w:bidi w:val="0"/>
+        <w:spacing w:after="160" w:line="259" w:lineRule="auto"/>
+        <w:jc w:val="left"/>
+        <w:rPr>
+          <w:rFonts w:ascii="Arial" w:hAnsi="Arial" w:cs="Arial"/>
+          <w:sz w:val="28"/>
+          <w:szCs w:val="28"/>
+        </w:rPr>
+      </w:pPr>
+      <w:r>
+        <w:rPr>
+          <w:rFonts w:ascii="Arial" w:hAnsi="Arial" w:cs="Arial"/>
+          <w:sz w:val="28"/>
+          <w:szCs w:val="28"/>
+          <w:rtl/>
+        </w:rPr>
+        <w:br w:type="page"/>
+      </w:r>
+    </w:p>
+    <w:p>
+      <w:pPr>
+        <w:tabs>
+          <w:tab w:val="left" w:pos="1152"/>
+          <w:tab w:val="left" w:pos="2304"/>
+          <w:tab w:val="left" w:pos="3456"/>
+          <w:tab w:val="left" w:pos="4608"/>
+          <w:tab w:val="left" w:pos="5760"/>
+          <w:tab w:val="left" w:pos="6912"/>
+          <w:tab w:val="left" w:pos="8063"/>
+          <w:tab w:val="left" w:pos="9216"/>
+          <w:tab w:val="left" w:pos="10368"/>
+        </w:tabs>
+        <w:rPr>
+          <w:rFonts w:ascii="Arial" w:hAnsi="Arial" w:cs="Arial"/>
           <w:b/>
           <w:bCs/>
           <w:sz w:val="36"/>
           <w:szCs w:val="36"/>
           <w:rtl/>
         </w:rPr>
-        <w:lastRenderedPageBreak/>
-        <w:t>חלוקת אחריות:</w:t>
-      </w:r>
-    </w:p>
-    <w:p>
-      <w:pPr>
-        <w:tabs>
-          <w:tab w:val="left" w:pos="1152"/>
-          <w:tab w:val="left" w:pos="2304"/>
-          <w:tab w:val="left" w:pos="3456"/>
-          <w:tab w:val="left" w:pos="4608"/>
-          <w:tab w:val="left" w:pos="5760"/>
-          <w:tab w:val="left" w:pos="6912"/>
-          <w:tab w:val="left" w:pos="8063"/>
-          <w:tab w:val="left" w:pos="9216"/>
-          <w:tab w:val="left" w:pos="10368"/>
-        </w:tabs>
-        <w:rPr>
-          <w:rFonts w:ascii="Arial" w:hAnsi="Arial" w:cs="Arial"/>
-          <w:sz w:val="28"/>
-          <w:szCs w:val="28"/>
-          <w:rtl/>
-        </w:rPr>
-      </w:pPr>
-      <w:r>
-        <w:rPr>
-          <w:rFonts w:ascii="Arial" w:hAnsi="Arial" w:cs="Arial" w:hint="cs"/>
-          <w:sz w:val="28"/>
-          <w:szCs w:val="28"/>
-          <w:rtl/>
-        </w:rPr>
-        <w:t>בשלב בניית הפרויקט נעבוד כקבוצה</w:t>
-      </w:r>
-      <w:r>
-        <w:rPr>
-          <w:rFonts w:ascii="Arial" w:hAnsi="Arial" w:cs="Arial" w:hint="cs"/>
-          <w:sz w:val="28"/>
-          <w:szCs w:val="28"/>
-          <w:rtl/>
-        </w:rPr>
-        <w:t xml:space="preserve"> ניצור את הפרויקט ב </w:t>
-      </w:r>
-      <w:r>
-        <w:rPr>
-          <w:rFonts w:ascii="Arial" w:hAnsi="Arial" w:cs="Arial"/>
-          <w:sz w:val="28"/>
-          <w:szCs w:val="28"/>
-        </w:rPr>
-        <w:t>Unity</w:t>
-      </w:r>
-      <w:r>
-        <w:rPr>
-          <w:rFonts w:ascii="Arial" w:hAnsi="Arial" w:cs="Arial"/>
-          <w:sz w:val="28"/>
-          <w:szCs w:val="28"/>
-          <w:rtl/>
-        </w:rPr>
-        <w:t xml:space="preserve"> </w:t>
-      </w:r>
-      <w:r>
-        <w:rPr>
-          <w:rFonts w:ascii="Arial" w:hAnsi="Arial" w:cs="Arial" w:hint="cs"/>
-          <w:sz w:val="28"/>
-          <w:szCs w:val="28"/>
-          <w:rtl/>
-        </w:rPr>
-        <w:t xml:space="preserve">כך </w:t>
-      </w:r>
-      <w:r>
-        <w:rPr>
-          <w:rFonts w:ascii="Arial" w:hAnsi="Arial" w:cs="Arial"/>
-          <w:sz w:val="28"/>
-          <w:szCs w:val="28"/>
-          <w:rtl/>
-        </w:rPr>
-        <w:t xml:space="preserve">שהגרסאות יהיו תואמות בין חברי הקבוצה. </w:t>
-      </w:r>
-      <w:r>
-        <w:rPr>
-          <w:rFonts w:ascii="Arial" w:hAnsi="Arial" w:cs="Arial" w:hint="cs"/>
-          <w:sz w:val="28"/>
-          <w:szCs w:val="28"/>
-          <w:rtl/>
-        </w:rPr>
-        <w:t xml:space="preserve"> וניצור את הפלטפורמה הבסיסית כך שכל אחד יוכל לעבוד על החלק שלו במשחק.</w:t>
-      </w:r>
-      <w:r>
-        <w:rPr>
-          <w:rFonts w:ascii="Arial" w:hAnsi="Arial" w:cs="Arial" w:hint="cs"/>
-          <w:sz w:val="28"/>
-          <w:szCs w:val="28"/>
-          <w:rtl/>
-        </w:rPr>
-        <w:t xml:space="preserve"> לאחר מכן נדון ביחד על מכניקת משחק מפורטת לגבי התנהלות המשחק. </w:t>
-      </w:r>
-    </w:p>
-    <w:p>
-      <w:pPr>
-        <w:tabs>
-          <w:tab w:val="left" w:pos="1152"/>
-          <w:tab w:val="left" w:pos="2304"/>
-          <w:tab w:val="left" w:pos="3456"/>
-          <w:tab w:val="left" w:pos="4608"/>
-          <w:tab w:val="left" w:pos="5760"/>
-          <w:tab w:val="left" w:pos="6912"/>
-          <w:tab w:val="left" w:pos="8063"/>
-          <w:tab w:val="left" w:pos="9216"/>
-          <w:tab w:val="left" w:pos="10368"/>
-        </w:tabs>
-        <w:rPr>
-          <w:rFonts w:ascii="Arial" w:hAnsi="Arial" w:cs="Arial"/>
-          <w:sz w:val="28"/>
-          <w:szCs w:val="28"/>
-          <w:rtl/>
-        </w:rPr>
-      </w:pPr>
-      <w:r>
-        <w:rPr>
-          <w:rFonts w:ascii="Arial" w:hAnsi="Arial" w:cs="Arial" w:hint="cs"/>
-          <w:sz w:val="28"/>
-          <w:szCs w:val="28"/>
-          <w:rtl/>
-        </w:rPr>
-        <w:t xml:space="preserve">ואז </w:t>
-      </w:r>
-      <w:r>
-        <w:rPr>
-          <w:rFonts w:ascii="Arial" w:hAnsi="Arial" w:cs="Arial" w:hint="cs"/>
-          <w:sz w:val="28"/>
-          <w:szCs w:val="28"/>
-          <w:rtl/>
-        </w:rPr>
-        <w:t xml:space="preserve">נבצע את </w:t>
-      </w:r>
-      <w:r>
-        <w:rPr>
-          <w:rFonts w:ascii="Arial" w:hAnsi="Arial" w:cs="Arial" w:hint="cs"/>
-          <w:sz w:val="28"/>
-          <w:szCs w:val="28"/>
-          <w:rtl/>
-        </w:rPr>
-        <w:t xml:space="preserve">חלקת אחריות בין חברי הקבוצה, כאשר לכל אחד יהיה </w:t>
-      </w:r>
-      <w:r>
-        <w:rPr>
-          <w:rFonts w:ascii="Arial" w:hAnsi="Arial" w:cs="Arial" w:hint="cs"/>
-          <w:sz w:val="28"/>
-          <w:szCs w:val="28"/>
-          <w:rtl/>
-        </w:rPr>
-        <w:t>תחום אחריות שונה, אך מתואם בין חברי הקבוצה.</w:t>
-      </w:r>
-    </w:p>
-    <w:p>
-      <w:pPr>
-        <w:tabs>
-          <w:tab w:val="left" w:pos="1152"/>
-          <w:tab w:val="left" w:pos="2304"/>
-          <w:tab w:val="left" w:pos="3456"/>
-          <w:tab w:val="left" w:pos="4608"/>
-          <w:tab w:val="left" w:pos="5760"/>
-          <w:tab w:val="left" w:pos="6912"/>
-          <w:tab w:val="left" w:pos="8063"/>
-          <w:tab w:val="left" w:pos="9216"/>
-          <w:tab w:val="left" w:pos="10368"/>
-        </w:tabs>
-        <w:rPr>
-          <w:rFonts w:ascii="Arial" w:hAnsi="Arial" w:cs="Arial"/>
-          <w:sz w:val="28"/>
-          <w:szCs w:val="28"/>
-          <w:rtl/>
-        </w:rPr>
-      </w:pPr>
-      <w:r>
-        <w:rPr>
-          <w:rFonts w:ascii="Arial" w:hAnsi="Arial" w:cs="Arial" w:hint="cs"/>
-          <w:sz w:val="28"/>
-          <w:szCs w:val="28"/>
-          <w:rtl/>
-        </w:rPr>
-        <w:t>החלוקה תתבצע בצורה הבאה</w:t>
-      </w:r>
-      <w:r>
-        <w:rPr>
-          <w:rFonts w:ascii="Arial" w:hAnsi="Arial" w:cs="Arial" w:hint="cs"/>
-          <w:sz w:val="28"/>
-          <w:szCs w:val="28"/>
-          <w:rtl/>
-        </w:rPr>
-        <w:t>:</w:t>
-      </w:r>
-    </w:p>
-    <w:p>
-      <w:pPr>
-        <w:tabs>
-          <w:tab w:val="left" w:pos="1152"/>
-          <w:tab w:val="left" w:pos="2304"/>
-          <w:tab w:val="left" w:pos="3456"/>
-          <w:tab w:val="left" w:pos="4608"/>
-          <w:tab w:val="left" w:pos="5760"/>
-          <w:tab w:val="left" w:pos="6912"/>
-          <w:tab w:val="left" w:pos="8063"/>
-          <w:tab w:val="left" w:pos="9216"/>
-          <w:tab w:val="left" w:pos="10368"/>
-        </w:tabs>
-        <w:rPr>
-          <w:rFonts w:ascii="Arial" w:hAnsi="Arial" w:cs="Arial"/>
-          <w:sz w:val="28"/>
-          <w:szCs w:val="28"/>
-          <w:rtl/>
-        </w:rPr>
-      </w:pPr>
-      <w:proofErr w:type="spellStart"/>
-      <w:r>
-        <w:rPr>
-          <w:rFonts w:ascii="Arial" w:hAnsi="Arial" w:cs="Arial" w:hint="cs"/>
-          <w:sz w:val="28"/>
-          <w:szCs w:val="28"/>
-          <w:rtl/>
-        </w:rPr>
-        <w:t>אלישר</w:t>
-      </w:r>
-      <w:proofErr w:type="spellEnd"/>
-      <w:r>
-        <w:rPr>
-          <w:rFonts w:ascii="Arial" w:hAnsi="Arial" w:cs="Arial" w:hint="cs"/>
-          <w:sz w:val="28"/>
-          <w:szCs w:val="28"/>
-          <w:rtl/>
-        </w:rPr>
-        <w:t xml:space="preserve"> </w:t>
-      </w:r>
-      <w:proofErr w:type="spellStart"/>
-      <w:r>
-        <w:rPr>
-          <w:rFonts w:ascii="Arial" w:hAnsi="Arial" w:cs="Arial" w:hint="cs"/>
-          <w:sz w:val="28"/>
-          <w:szCs w:val="28"/>
-          <w:rtl/>
-        </w:rPr>
-        <w:t>פייג</w:t>
-      </w:r>
-      <w:proofErr w:type="spellEnd"/>
-      <w:r>
-        <w:rPr>
-          <w:rFonts w:ascii="Arial" w:hAnsi="Arial" w:cs="Arial" w:hint="cs"/>
-          <w:sz w:val="28"/>
-          <w:szCs w:val="28"/>
-          <w:rtl/>
-        </w:rPr>
-        <w:t xml:space="preserve"> -</w:t>
-      </w:r>
-      <w:r>
-        <w:rPr>
-          <w:rFonts w:ascii="Arial" w:hAnsi="Arial" w:cs="Arial" w:hint="cs"/>
-          <w:sz w:val="28"/>
-          <w:szCs w:val="28"/>
-          <w:rtl/>
-        </w:rPr>
-        <w:t xml:space="preserve"> אחר</w:t>
-      </w:r>
-      <w:r>
-        <w:rPr>
-          <w:rFonts w:ascii="Arial" w:hAnsi="Arial" w:cs="Arial" w:hint="cs"/>
-          <w:sz w:val="28"/>
-          <w:szCs w:val="28"/>
-          <w:rtl/>
-        </w:rPr>
-        <w:t>א</w:t>
-      </w:r>
-      <w:r>
-        <w:rPr>
-          <w:rFonts w:ascii="Arial" w:hAnsi="Arial" w:cs="Arial" w:hint="cs"/>
-          <w:sz w:val="28"/>
-          <w:szCs w:val="28"/>
-          <w:rtl/>
-        </w:rPr>
-        <w:t xml:space="preserve">י על מבנה המפה, ובניית/חיפוש </w:t>
-      </w:r>
-      <w:r>
-        <w:rPr>
-          <w:rFonts w:ascii="Arial" w:hAnsi="Arial" w:cs="Arial"/>
-          <w:sz w:val="28"/>
-          <w:szCs w:val="28"/>
-        </w:rPr>
-        <w:t>Asset</w:t>
-      </w:r>
-      <w:r>
-        <w:rPr>
-          <w:rFonts w:ascii="Arial" w:hAnsi="Arial" w:cs="Arial" w:hint="cs"/>
-          <w:sz w:val="28"/>
-          <w:szCs w:val="28"/>
-          <w:rtl/>
-        </w:rPr>
-        <w:t xml:space="preserve"> -ים</w:t>
-      </w:r>
-      <w:r>
-        <w:rPr>
-          <w:rFonts w:ascii="Arial" w:hAnsi="Arial" w:cs="Arial" w:hint="cs"/>
-          <w:sz w:val="28"/>
-          <w:szCs w:val="28"/>
-          <w:rtl/>
-        </w:rPr>
-        <w:t>.</w:t>
-      </w:r>
-    </w:p>
-    <w:p>
-      <w:pPr>
-        <w:tabs>
-          <w:tab w:val="left" w:pos="1152"/>
-          <w:tab w:val="left" w:pos="2304"/>
-          <w:tab w:val="left" w:pos="3456"/>
-          <w:tab w:val="left" w:pos="4608"/>
-          <w:tab w:val="left" w:pos="5760"/>
-          <w:tab w:val="left" w:pos="6912"/>
-          <w:tab w:val="left" w:pos="8063"/>
-          <w:tab w:val="left" w:pos="9216"/>
-          <w:tab w:val="left" w:pos="10368"/>
-        </w:tabs>
-        <w:rPr>
-          <w:rFonts w:ascii="Arial" w:hAnsi="Arial" w:cs="Arial" w:hint="cs"/>
-          <w:sz w:val="28"/>
-          <w:szCs w:val="28"/>
-          <w:rtl/>
-        </w:rPr>
-      </w:pPr>
-      <w:r>
-        <w:rPr>
-          <w:rFonts w:ascii="Arial" w:hAnsi="Arial" w:cs="Arial" w:hint="cs"/>
-          <w:sz w:val="28"/>
-          <w:szCs w:val="28"/>
-          <w:rtl/>
-        </w:rPr>
-        <w:t xml:space="preserve">שקד </w:t>
-      </w:r>
-      <w:proofErr w:type="spellStart"/>
-      <w:r>
-        <w:rPr>
-          <w:rFonts w:ascii="Arial" w:hAnsi="Arial" w:cs="Arial" w:hint="cs"/>
-          <w:sz w:val="28"/>
-          <w:szCs w:val="28"/>
-          <w:rtl/>
-        </w:rPr>
-        <w:t>שסטל</w:t>
-      </w:r>
-      <w:proofErr w:type="spellEnd"/>
-      <w:r>
-        <w:rPr>
-          <w:rFonts w:ascii="Arial" w:hAnsi="Arial" w:cs="Arial" w:hint="cs"/>
-          <w:sz w:val="28"/>
-          <w:szCs w:val="28"/>
-          <w:rtl/>
-        </w:rPr>
-        <w:t xml:space="preserve"> </w:t>
-      </w:r>
-      <w:r>
-        <w:rPr>
-          <w:rFonts w:ascii="Arial" w:hAnsi="Arial" w:cs="Arial" w:hint="cs"/>
-          <w:sz w:val="28"/>
-          <w:szCs w:val="28"/>
-          <w:rtl/>
-        </w:rPr>
-        <w:t>-</w:t>
-      </w:r>
-      <w:r>
-        <w:rPr>
-          <w:rFonts w:ascii="Arial" w:hAnsi="Arial" w:cs="Arial" w:hint="cs"/>
-          <w:sz w:val="28"/>
-          <w:szCs w:val="28"/>
-          <w:rtl/>
-        </w:rPr>
-        <w:t xml:space="preserve"> אחראי על האינטראקציות בין הדמויות והבניינים השונים במשחק.</w:t>
-      </w:r>
-    </w:p>
-    <w:p>
-      <w:pPr>
-        <w:tabs>
-          <w:tab w:val="left" w:pos="1152"/>
-          <w:tab w:val="left" w:pos="2304"/>
-          <w:tab w:val="left" w:pos="3456"/>
-          <w:tab w:val="left" w:pos="4608"/>
-          <w:tab w:val="left" w:pos="5760"/>
-          <w:tab w:val="left" w:pos="6912"/>
-          <w:tab w:val="left" w:pos="8063"/>
-          <w:tab w:val="left" w:pos="9216"/>
-          <w:tab w:val="left" w:pos="10368"/>
-        </w:tabs>
-        <w:rPr>
-          <w:rFonts w:ascii="Arial" w:hAnsi="Arial" w:cs="Arial"/>
-          <w:sz w:val="28"/>
-          <w:szCs w:val="28"/>
-          <w:rtl/>
-        </w:rPr>
-      </w:pPr>
-      <w:r>
-        <w:rPr>
-          <w:rFonts w:ascii="Arial" w:hAnsi="Arial" w:cs="Arial" w:hint="cs"/>
-          <w:sz w:val="28"/>
-          <w:szCs w:val="28"/>
-          <w:rtl/>
-        </w:rPr>
-        <w:t xml:space="preserve">שמשון פולק </w:t>
-      </w:r>
-      <w:r>
-        <w:rPr>
-          <w:rFonts w:ascii="Arial" w:hAnsi="Arial" w:cs="Arial" w:hint="cs"/>
-          <w:sz w:val="28"/>
-          <w:szCs w:val="28"/>
-          <w:rtl/>
-        </w:rPr>
-        <w:t xml:space="preserve">- </w:t>
-      </w:r>
-      <w:r>
-        <w:rPr>
-          <w:rFonts w:ascii="Arial" w:hAnsi="Arial" w:cs="Arial" w:hint="cs"/>
-          <w:sz w:val="28"/>
-          <w:szCs w:val="28"/>
-          <w:rtl/>
-        </w:rPr>
-        <w:t>יהיה אחראי על התקשורת בין השחקנים לשרת.</w:t>
-      </w:r>
-    </w:p>
-    <w:p>
-      <w:pPr>
-        <w:tabs>
-          <w:tab w:val="left" w:pos="1152"/>
-          <w:tab w:val="left" w:pos="2304"/>
-          <w:tab w:val="left" w:pos="3456"/>
-          <w:tab w:val="left" w:pos="4608"/>
-          <w:tab w:val="left" w:pos="5760"/>
-          <w:tab w:val="left" w:pos="6912"/>
-          <w:tab w:val="left" w:pos="8063"/>
-          <w:tab w:val="left" w:pos="9216"/>
-          <w:tab w:val="left" w:pos="10368"/>
-        </w:tabs>
-        <w:rPr>
-          <w:rFonts w:ascii="Arial" w:hAnsi="Arial" w:cs="Arial"/>
-          <w:sz w:val="28"/>
-          <w:szCs w:val="28"/>
-          <w:rtl/>
-        </w:rPr>
-      </w:pPr>
-    </w:p>
-    <w:p>
-      <w:pPr>
-        <w:tabs>
-          <w:tab w:val="left" w:pos="1152"/>
-          <w:tab w:val="left" w:pos="2304"/>
-          <w:tab w:val="left" w:pos="3456"/>
-          <w:tab w:val="left" w:pos="4608"/>
-          <w:tab w:val="left" w:pos="5760"/>
-          <w:tab w:val="left" w:pos="6912"/>
-          <w:tab w:val="left" w:pos="8063"/>
-          <w:tab w:val="left" w:pos="9216"/>
-          <w:tab w:val="left" w:pos="10368"/>
-        </w:tabs>
-        <w:rPr>
-          <w:rFonts w:ascii="Arial" w:hAnsi="Arial" w:cs="Arial"/>
-          <w:sz w:val="28"/>
-          <w:szCs w:val="28"/>
-          <w:rtl/>
-        </w:rPr>
-      </w:pPr>
-      <w:r>
-        <w:rPr>
-          <w:rFonts w:ascii="Arial" w:hAnsi="Arial" w:cs="Arial" w:hint="cs"/>
-          <w:sz w:val="28"/>
-          <w:szCs w:val="28"/>
-          <w:rtl/>
-        </w:rPr>
-        <w:t>לאחר שכל אחד סיים את החלק שלו</w:t>
-      </w:r>
-      <w:r>
-        <w:rPr>
-          <w:rFonts w:ascii="Arial" w:hAnsi="Arial" w:cs="Arial" w:hint="cs"/>
-          <w:sz w:val="28"/>
-          <w:szCs w:val="28"/>
-          <w:rtl/>
-        </w:rPr>
-        <w:t xml:space="preserve"> ויהיה בסיס מוכן, נבצע חלוקה מחדש של הדברים בהתאם לדברים שיישא</w:t>
-      </w:r>
-      <w:r>
-        <w:rPr>
-          <w:rFonts w:ascii="Arial" w:hAnsi="Arial" w:cs="Arial" w:hint="eastAsia"/>
-          <w:sz w:val="28"/>
-          <w:szCs w:val="28"/>
-          <w:rtl/>
-        </w:rPr>
-        <w:t>ר</w:t>
-      </w:r>
-      <w:r>
-        <w:rPr>
-          <w:rFonts w:ascii="Arial" w:hAnsi="Arial" w:cs="Arial" w:hint="cs"/>
-          <w:sz w:val="28"/>
-          <w:szCs w:val="28"/>
-          <w:rtl/>
-        </w:rPr>
-        <w:t xml:space="preserve"> לנו לעשות.</w:t>
-      </w:r>
-    </w:p>
-    <w:p>
-      <w:pPr>
-        <w:tabs>
-          <w:tab w:val="left" w:pos="1152"/>
-          <w:tab w:val="left" w:pos="2304"/>
-          <w:tab w:val="left" w:pos="3456"/>
-          <w:tab w:val="left" w:pos="4608"/>
-          <w:tab w:val="left" w:pos="5760"/>
-          <w:tab w:val="left" w:pos="6912"/>
-          <w:tab w:val="left" w:pos="8063"/>
-          <w:tab w:val="left" w:pos="9216"/>
-          <w:tab w:val="left" w:pos="10368"/>
-        </w:tabs>
-        <w:rPr>
-          <w:rFonts w:ascii="Arial" w:hAnsi="Arial" w:cs="Arial"/>
-          <w:sz w:val="28"/>
-          <w:szCs w:val="28"/>
-        </w:rPr>
-      </w:pPr>
-    </w:p>
-    <w:p>
-      <w:pPr>
-        <w:tabs>
-          <w:tab w:val="left" w:pos="1152"/>
-          <w:tab w:val="left" w:pos="2304"/>
-          <w:tab w:val="left" w:pos="3456"/>
-          <w:tab w:val="left" w:pos="4608"/>
-          <w:tab w:val="left" w:pos="5760"/>
-          <w:tab w:val="left" w:pos="6912"/>
-          <w:tab w:val="left" w:pos="8063"/>
-          <w:tab w:val="left" w:pos="9216"/>
-          <w:tab w:val="left" w:pos="10368"/>
-        </w:tabs>
-        <w:rPr>
-          <w:rFonts w:ascii="Arial" w:hAnsi="Arial" w:cs="Arial"/>
+      </w:pPr>
+      <w:r>
+        <w:rPr>
+          <w:rFonts w:ascii="Arial" w:hAnsi="Arial" w:cs="Arial" w:hint="cs"/>
           <w:b/>
           <w:bCs/>
-          <w:sz w:val="28"/>
-          <w:szCs w:val="28"/>
-          <w:rtl/>
-        </w:rPr>
-      </w:pPr>
+          <w:sz w:val="36"/>
+          <w:szCs w:val="36"/>
+          <w:rtl/>
+        </w:rPr>
+        <w:lastRenderedPageBreak/>
+        <w:t xml:space="preserve">מדידת ההצלחה של </w:t>
+      </w:r>
       <w:r>
         <w:rPr>
           <w:rFonts w:ascii="Arial" w:hAnsi="Arial" w:cs="Arial" w:hint="cs"/>
           <w:b/>
           <w:bCs/>
-          <w:sz w:val="28"/>
-          <w:szCs w:val="28"/>
-          <w:rtl/>
-        </w:rPr>
-        <w:t xml:space="preserve">מדידת ההצלחה של </w:t>
+          <w:sz w:val="36"/>
+          <w:szCs w:val="36"/>
+          <w:rtl/>
+        </w:rPr>
+        <w:t>הפרויקט</w:t>
       </w:r>
       <w:r>
         <w:rPr>
           <w:rFonts w:ascii="Arial" w:hAnsi="Arial" w:cs="Arial" w:hint="cs"/>
           <w:b/>
           <w:bCs/>
-          <w:sz w:val="28"/>
-          <w:szCs w:val="28"/>
-          <w:rtl/>
-        </w:rPr>
-        <w:t>הפרויקט</w:t>
-      </w:r>
-      <w:r>
-        <w:rPr>
-          <w:rFonts w:ascii="Arial" w:hAnsi="Arial" w:cs="Arial" w:hint="cs"/>
-          <w:b/>
-          <w:bCs/>
-          <w:sz w:val="28"/>
-          <w:szCs w:val="28"/>
+          <w:sz w:val="36"/>
+          <w:szCs w:val="36"/>
           <w:rtl/>
         </w:rPr>
         <w:t>:</w:t>
@@ -8053,7 +7936,61 @@
           <w:szCs w:val="28"/>
           <w:rtl/>
         </w:rPr>
-        <w:t>ביצועי המשחק טובים הן מבחינת קוד והן מבחינת ממשק התקשורת.</w:t>
+        <w:t>ביצועי המשחק טובים הן מבחינת קוד</w:t>
+      </w:r>
+      <w:r>
+        <w:rPr>
+          <w:rFonts w:ascii="Arial" w:hAnsi="Arial" w:cs="Arial" w:hint="cs"/>
+          <w:sz w:val="28"/>
+          <w:szCs w:val="28"/>
+          <w:rtl/>
+        </w:rPr>
+        <w:t xml:space="preserve"> </w:t>
+      </w:r>
+      <w:r>
+        <w:rPr>
+          <w:rFonts w:ascii="Arial" w:hAnsi="Arial" w:cs="Arial"/>
+          <w:sz w:val="28"/>
+          <w:szCs w:val="28"/>
+          <w:rtl/>
+        </w:rPr>
+        <w:t>–</w:t>
+      </w:r>
+      <w:r>
+        <w:rPr>
+          <w:rFonts w:ascii="Arial" w:hAnsi="Arial" w:cs="Arial" w:hint="cs"/>
+          <w:sz w:val="28"/>
+          <w:szCs w:val="28"/>
+          <w:rtl/>
+        </w:rPr>
+        <w:t xml:space="preserve"> המשחק חלק וללא באגים </w:t>
+      </w:r>
+      <w:r>
+        <w:rPr>
+          <w:rFonts w:ascii="Arial" w:hAnsi="Arial" w:cs="Arial"/>
+          <w:sz w:val="28"/>
+          <w:szCs w:val="28"/>
+          <w:rtl/>
+        </w:rPr>
+        <w:t>–</w:t>
+      </w:r>
+      <w:r>
+        <w:rPr>
+          <w:rFonts w:ascii="Arial" w:hAnsi="Arial" w:cs="Arial" w:hint="cs"/>
+          <w:sz w:val="28"/>
+          <w:szCs w:val="28"/>
+          <w:rtl/>
+        </w:rPr>
+        <w:t xml:space="preserve"> </w:t>
+      </w:r>
+      <w:r>
+        <w:rPr>
+          <w:rFonts w:ascii="Arial" w:hAnsi="Arial" w:cs="Arial" w:hint="cs"/>
+          <w:sz w:val="28"/>
+          <w:szCs w:val="28"/>
+          <w:rtl/>
+        </w:rPr>
+        <w:t>והן מבחינת ממשק התקשורת.</w:t>
       </w:r>
       <w:r>
         <w:rPr>
@@ -8306,6 +8243,224 @@
         </w:rPr>
         <w:t>אסתטיקה צבעונית ובעלת נושא עקבי.</w:t>
       </w:r>
+    </w:p>
+    <w:p>
+      <w:pPr>
+        <w:tabs>
+          <w:tab w:val="left" w:pos="1152"/>
+          <w:tab w:val="left" w:pos="2304"/>
+          <w:tab w:val="left" w:pos="3456"/>
+          <w:tab w:val="left" w:pos="4608"/>
+          <w:tab w:val="left" w:pos="5760"/>
+          <w:tab w:val="left" w:pos="6912"/>
+          <w:tab w:val="left" w:pos="8063"/>
+          <w:tab w:val="left" w:pos="9216"/>
+          <w:tab w:val="left" w:pos="10368"/>
+        </w:tabs>
+        <w:ind w:left="360"/>
+        <w:rPr>
+          <w:rFonts w:ascii="Arial" w:hAnsi="Arial" w:cs="Arial"/>
+          <w:sz w:val="28"/>
+          <w:szCs w:val="28"/>
+          <w:rtl/>
+        </w:rPr>
+      </w:pPr>
+    </w:p>
+    <w:p>
+      <w:pPr>
+        <w:tabs>
+          <w:tab w:val="left" w:pos="1152"/>
+          <w:tab w:val="left" w:pos="2304"/>
+          <w:tab w:val="left" w:pos="3456"/>
+          <w:tab w:val="left" w:pos="4608"/>
+          <w:tab w:val="left" w:pos="5760"/>
+          <w:tab w:val="left" w:pos="6912"/>
+          <w:tab w:val="left" w:pos="8063"/>
+          <w:tab w:val="left" w:pos="9216"/>
+          <w:tab w:val="left" w:pos="10368"/>
+        </w:tabs>
+        <w:rPr>
+          <w:rFonts w:ascii="Arial" w:hAnsi="Arial" w:cs="Arial"/>
+          <w:sz w:val="28"/>
+          <w:szCs w:val="28"/>
+        </w:rPr>
+      </w:pPr>
+      <w:r>
+        <w:rPr>
+          <w:rFonts w:ascii="Arial" w:hAnsi="Arial" w:cs="Arial" w:hint="cs"/>
+          <w:sz w:val="28"/>
+          <w:szCs w:val="28"/>
+          <w:rtl/>
+        </w:rPr>
+        <w:t xml:space="preserve">על מנת למדוד את </w:t>
+      </w:r>
+      <w:r>
+        <w:rPr>
+          <w:rFonts w:ascii="Arial" w:hAnsi="Arial" w:cs="Arial" w:hint="cs"/>
+          <w:sz w:val="28"/>
+          <w:szCs w:val="28"/>
+          <w:rtl/>
+        </w:rPr>
+        <w:t>המדדים הפחות אובייקטיבים מבין מדדים אלה (חווית המשחק, אסתטיקה), נוציא את המשחק כמשחק ניסיון ונחפש משתמשים שישחקו בו ויתנו משוב על חווית המשחק שלהם. לפי תשובותיהם נוכל לתקן דברים מסוימים ולדעת את מידת הצלחתנו.</w:t>
+      </w:r>
+      <w:r>
+        <w:rPr>
+          <w:rFonts w:ascii="Arial" w:hAnsi="Arial" w:cs="Arial"/>
+          <w:noProof/>
+          <w:sz w:val="28"/>
+          <w:szCs w:val="28"/>
+          <w:rtl/>
+        </w:rPr>
+        <w:br w:type="page"/>
+      </w:r>
+    </w:p>
+    <w:p>
+      <w:pPr>
+        <w:spacing w:after="160" w:line="259" w:lineRule="auto"/>
+        <w:jc w:val="left"/>
+        <w:rPr>
+          <w:rFonts w:ascii="Arial" w:hAnsi="Arial" w:cs="Arial" w:hint="cs"/>
+          <w:noProof/>
+          <w:sz w:val="28"/>
+          <w:szCs w:val="28"/>
+          <w:rtl/>
+        </w:rPr>
+      </w:pPr>
+      <w:r>
+        <w:rPr>
+          <w:rFonts w:ascii="Arial" w:hAnsi="Arial" w:cs="Arial" w:hint="cs"/>
+          <w:noProof/>
+          <w:sz w:val="28"/>
+          <w:szCs w:val="28"/>
+          <w:rtl/>
+        </w:rPr>
+        <w:lastRenderedPageBreak/>
+        <w:t xml:space="preserve">טבלת </w:t>
+      </w:r>
+      <w:r>
+        <w:rPr>
+          <w:rFonts w:ascii="Arial" w:hAnsi="Arial" w:cs="Arial" w:hint="cs"/>
+          <w:noProof/>
+          <w:sz w:val="28"/>
+          <w:szCs w:val="28"/>
+        </w:rPr>
+        <w:t>GA</w:t>
+      </w:r>
+      <w:r>
+        <w:rPr>
+          <w:rFonts w:ascii="Arial" w:hAnsi="Arial" w:cs="Arial"/>
+          <w:noProof/>
+          <w:sz w:val="28"/>
+          <w:szCs w:val="28"/>
+        </w:rPr>
+        <w:t>NNT</w:t>
+      </w:r>
+      <w:r>
+        <w:rPr>
+          <w:rFonts w:ascii="Arial" w:hAnsi="Arial" w:cs="Arial" w:hint="cs"/>
+          <w:noProof/>
+          <w:sz w:val="28"/>
+          <w:szCs w:val="28"/>
+          <w:rtl/>
+        </w:rPr>
+        <w:t>: תיאור לוח הזמנים של הפרוייקט.</w:t>
+      </w:r>
+    </w:p>
+    <w:p>
+      <w:pPr>
+        <w:tabs>
+          <w:tab w:val="left" w:pos="1152"/>
+          <w:tab w:val="left" w:pos="2304"/>
+          <w:tab w:val="left" w:pos="3456"/>
+          <w:tab w:val="left" w:pos="4608"/>
+          <w:tab w:val="left" w:pos="5760"/>
+          <w:tab w:val="left" w:pos="6912"/>
+          <w:tab w:val="left" w:pos="8063"/>
+          <w:tab w:val="left" w:pos="9216"/>
+          <w:tab w:val="left" w:pos="10368"/>
+        </w:tabs>
+        <w:bidi w:val="0"/>
+        <w:rPr>
+          <w:rFonts w:ascii="Arial" w:hAnsi="Arial" w:cs="Arial"/>
+          <w:sz w:val="28"/>
+          <w:szCs w:val="28"/>
+        </w:rPr>
+      </w:pPr>
+      <w:r>
+        <w:rPr>
+          <w:rFonts w:hint="cs"/>
+          <w:noProof/>
+          <w:rtl/>
+        </w:rPr>
+        <w:drawing>
+          <wp:anchor distT="0" distB="0" distL="114300" distR="114300" simplePos="0" relativeHeight="251658240" behindDoc="0" locked="0" layoutInCell="1" allowOverlap="1" wp14:anchorId="478A48DB" wp14:editId="7E492123">
+            <wp:simplePos x="0" y="0"/>
+            <wp:positionH relativeFrom="margin">
+              <wp:align>center</wp:align>
+            </wp:positionH>
+            <wp:positionV relativeFrom="paragraph">
+              <wp:posOffset>0</wp:posOffset>
+            </wp:positionV>
+            <wp:extent cx="7115776" cy="1444283"/>
+            <wp:effectExtent l="0" t="0" r="0" b="3810"/>
+            <wp:wrapSquare wrapText="bothSides"/>
+            <wp:docPr id="1" name="Picture 1"/>
+            <wp:cNvGraphicFramePr>
+              <a:graphicFrameLocks xmlns:a="http://schemas.openxmlformats.org/drawingml/2006/main" noChangeAspect="1"/>
+            </wp:cNvGraphicFramePr>
+            <a:graphic xmlns:a="http://schemas.openxmlformats.org/drawingml/2006/main">
+              <a:graphicData uri="http://schemas.openxmlformats.org/drawingml/2006/picture">
+                <pic:pic xmlns:pic="http://schemas.openxmlformats.org/drawingml/2006/picture">
+                  <pic:nvPicPr>
+                    <pic:cNvPr id="0" name="Picture 1"/>
+                    <pic:cNvPicPr>
+                      <a:picLocks noChangeAspect="1" noChangeArrowheads="1"/>
+                    </pic:cNvPicPr>
+                  </pic:nvPicPr>
+                  <pic:blipFill>
+                    <a:blip r:embed="rId8" cstate="print">
+                      <a:extLst>
+                        <a:ext uri="{28A0092B-C50C-407E-A947-70E740481C1C}">
+                          <a14:useLocalDpi xmlns:a14="http://schemas.microsoft.com/office/drawing/2010/main" val="0"/>
+                        </a:ext>
+                      </a:extLst>
+                    </a:blip>
+                    <a:srcRect/>
+                    <a:stretch>
+                      <a:fillRect/>
+                    </a:stretch>
+                  </pic:blipFill>
+                  <pic:spPr bwMode="auto">
+                    <a:xfrm>
+                      <a:off x="0" y="0"/>
+                      <a:ext cx="7115776" cy="1444283"/>
+                    </a:xfrm>
+                    <a:prstGeom prst="rect">
+                      <a:avLst/>
+                    </a:prstGeom>
+                    <a:noFill/>
+                    <a:ln>
+                      <a:noFill/>
+                    </a:ln>
+                  </pic:spPr>
+                </pic:pic>
+              </a:graphicData>
+            </a:graphic>
+          </wp:anchor>
+        </w:drawing>
+      </w:r>
+    </w:p>
+    <w:p>
+      <w:pPr>
+        <w:bidi w:val="0"/>
+        <w:spacing w:after="160" w:line="259" w:lineRule="auto"/>
+        <w:jc w:val="left"/>
+        <w:rPr>
+          <w:rFonts w:ascii="Arial" w:hAnsi="Arial" w:cs="Arial"/>
+          <w:sz w:val="28"/>
+          <w:szCs w:val="28"/>
+        </w:rPr>
+      </w:pPr>
     </w:p>
     <w:sectPr>
       <w:pgSz w:w="11906" w:h="16838"/>
@@ -8850,6 +9005,92 @@
     </w:lvl>
   </w:abstractNum>
   <w:abstractNum w:abstractNumId="4" w15:restartNumberingAfterBreak="0">
+    <w:nsid w:val="15E401B7"/>
+    <w:multiLevelType w:val="hybridMultilevel"/>
+    <w:tmpl w:val="DBBEA60E"/>
+    <w:lvl w:ilvl="0" w:tplc="0409000F">
+      <w:start w:val="1"/>
+      <w:numFmt w:val="decimal"/>
+      <w:lvlText w:val="%1."/>
+      <w:lvlJc w:val="left"/>
+      <w:pPr>
+        <w:ind w:left="720" w:hanging="360"/>
+      </w:pPr>
+    </w:lvl>
+    <w:lvl w:ilvl="1" w:tplc="04090019" w:tentative="1">
+      <w:start w:val="1"/>
+      <w:numFmt w:val="lowerLetter"/>
+      <w:lvlText w:val="%2."/>
+      <w:lvlJc w:val="left"/>
+      <w:pPr>
+        <w:ind w:left="1440" w:hanging="360"/>
+      </w:pPr>
+    </w:lvl>
+    <w:lvl w:ilvl="2" w:tplc="0409001B" w:tentative="1">
+      <w:start w:val="1"/>
+      <w:numFmt w:val="lowerRoman"/>
+      <w:lvlText w:val="%3."/>
+      <w:lvlJc w:val="right"/>
+      <w:pPr>
+        <w:ind w:left="2160" w:hanging="180"/>
+      </w:pPr>
+    </w:lvl>
+    <w:lvl w:ilvl="3" w:tplc="0409000F" w:tentative="1">
+      <w:start w:val="1"/>
+      <w:numFmt w:val="decimal"/>
+      <w:lvlText w:val="%4."/>
+      <w:lvlJc w:val="left"/>
+      <w:pPr>
+        <w:ind w:left="2880" w:hanging="360"/>
+      </w:pPr>
+    </w:lvl>
+    <w:lvl w:ilvl="4" w:tplc="04090019" w:tentative="1">
+      <w:start w:val="1"/>
+      <w:numFmt w:val="lowerLetter"/>
+      <w:lvlText w:val="%5."/>
+      <w:lvlJc w:val="left"/>
+      <w:pPr>
+        <w:ind w:left="3600" w:hanging="360"/>
+      </w:pPr>
+    </w:lvl>
+    <w:lvl w:ilvl="5" w:tplc="0409001B" w:tentative="1">
+      <w:start w:val="1"/>
+      <w:numFmt w:val="lowerRoman"/>
+      <w:lvlText w:val="%6."/>
+      <w:lvlJc w:val="right"/>
+      <w:pPr>
+        <w:ind w:left="4320" w:hanging="180"/>
+      </w:pPr>
+    </w:lvl>
+    <w:lvl w:ilvl="6" w:tplc="0409000F" w:tentative="1">
+      <w:start w:val="1"/>
+      <w:numFmt w:val="decimal"/>
+      <w:lvlText w:val="%7."/>
+      <w:lvlJc w:val="left"/>
+      <w:pPr>
+        <w:ind w:left="5040" w:hanging="360"/>
+      </w:pPr>
+    </w:lvl>
+    <w:lvl w:ilvl="7" w:tplc="04090019" w:tentative="1">
+      <w:start w:val="1"/>
+      <w:numFmt w:val="lowerLetter"/>
+      <w:lvlText w:val="%8."/>
+      <w:lvlJc w:val="left"/>
+      <w:pPr>
+        <w:ind w:left="5760" w:hanging="360"/>
+      </w:pPr>
+    </w:lvl>
+    <w:lvl w:ilvl="8" w:tplc="0409001B" w:tentative="1">
+      <w:start w:val="1"/>
+      <w:numFmt w:val="lowerRoman"/>
+      <w:lvlText w:val="%9."/>
+      <w:lvlJc w:val="right"/>
+      <w:pPr>
+        <w:ind w:left="6480" w:hanging="180"/>
+      </w:pPr>
+    </w:lvl>
+  </w:abstractNum>
+  <w:abstractNum w:abstractNumId="5" w15:restartNumberingAfterBreak="0">
     <w:nsid w:val="19D52D45"/>
     <w:multiLevelType w:val="hybridMultilevel"/>
     <w:tmpl w:val="4EF81526"/>
@@ -8962,7 +9203,7 @@
       </w:rPr>
     </w:lvl>
   </w:abstractNum>
-  <w:abstractNum w:abstractNumId="5" w15:restartNumberingAfterBreak="0">
+  <w:abstractNum w:abstractNumId="6" w15:restartNumberingAfterBreak="0">
     <w:nsid w:val="23CE4A65"/>
     <w:multiLevelType w:val="hybridMultilevel"/>
     <w:tmpl w:val="E3F4CC3E"/>
@@ -9075,7 +9316,93 @@
       </w:rPr>
     </w:lvl>
   </w:abstractNum>
-  <w:abstractNum w:abstractNumId="6" w15:restartNumberingAfterBreak="0">
+  <w:abstractNum w:abstractNumId="7" w15:restartNumberingAfterBreak="0">
+    <w:nsid w:val="294E5AEA"/>
+    <w:multiLevelType w:val="hybridMultilevel"/>
+    <w:tmpl w:val="05CA6314"/>
+    <w:lvl w:ilvl="0" w:tplc="0409000F">
+      <w:start w:val="1"/>
+      <w:numFmt w:val="decimal"/>
+      <w:lvlText w:val="%1."/>
+      <w:lvlJc w:val="left"/>
+      <w:pPr>
+        <w:ind w:left="720" w:hanging="360"/>
+      </w:pPr>
+    </w:lvl>
+    <w:lvl w:ilvl="1" w:tplc="04090019" w:tentative="1">
+      <w:start w:val="1"/>
+      <w:numFmt w:val="lowerLetter"/>
+      <w:lvlText w:val="%2."/>
+      <w:lvlJc w:val="left"/>
+      <w:pPr>
+        <w:ind w:left="1440" w:hanging="360"/>
+      </w:pPr>
+    </w:lvl>
+    <w:lvl w:ilvl="2" w:tplc="0409001B" w:tentative="1">
+      <w:start w:val="1"/>
+      <w:numFmt w:val="lowerRoman"/>
+      <w:lvlText w:val="%3."/>
+      <w:lvlJc w:val="right"/>
+      <w:pPr>
+        <w:ind w:left="2160" w:hanging="180"/>
+      </w:pPr>
+    </w:lvl>
+    <w:lvl w:ilvl="3" w:tplc="0409000F" w:tentative="1">
+      <w:start w:val="1"/>
+      <w:numFmt w:val="decimal"/>
+      <w:lvlText w:val="%4."/>
+      <w:lvlJc w:val="left"/>
+      <w:pPr>
+        <w:ind w:left="2880" w:hanging="360"/>
+      </w:pPr>
+    </w:lvl>
+    <w:lvl w:ilvl="4" w:tplc="04090019" w:tentative="1">
+      <w:start w:val="1"/>
+      <w:numFmt w:val="lowerLetter"/>
+      <w:lvlText w:val="%5."/>
+      <w:lvlJc w:val="left"/>
+      <w:pPr>
+        <w:ind w:left="3600" w:hanging="360"/>
+      </w:pPr>
+    </w:lvl>
+    <w:lvl w:ilvl="5" w:tplc="0409001B" w:tentative="1">
+      <w:start w:val="1"/>
+      <w:numFmt w:val="lowerRoman"/>
+      <w:lvlText w:val="%6."/>
+      <w:lvlJc w:val="right"/>
+      <w:pPr>
+        <w:ind w:left="4320" w:hanging="180"/>
+      </w:pPr>
+    </w:lvl>
+    <w:lvl w:ilvl="6" w:tplc="0409000F" w:tentative="1">
+      <w:start w:val="1"/>
+      <w:numFmt w:val="decimal"/>
+      <w:lvlText w:val="%7."/>
+      <w:lvlJc w:val="left"/>
+      <w:pPr>
+        <w:ind w:left="5040" w:hanging="360"/>
+      </w:pPr>
+    </w:lvl>
+    <w:lvl w:ilvl="7" w:tplc="04090019" w:tentative="1">
+      <w:start w:val="1"/>
+      <w:numFmt w:val="lowerLetter"/>
+      <w:lvlText w:val="%8."/>
+      <w:lvlJc w:val="left"/>
+      <w:pPr>
+        <w:ind w:left="5760" w:hanging="360"/>
+      </w:pPr>
+    </w:lvl>
+    <w:lvl w:ilvl="8" w:tplc="0409001B" w:tentative="1">
+      <w:start w:val="1"/>
+      <w:numFmt w:val="lowerRoman"/>
+      <w:lvlText w:val="%9."/>
+      <w:lvlJc w:val="right"/>
+      <w:pPr>
+        <w:ind w:left="6480" w:hanging="180"/>
+      </w:pPr>
+    </w:lvl>
+  </w:abstractNum>
+  <w:abstractNum w:abstractNumId="8" w15:restartNumberingAfterBreak="0">
     <w:nsid w:val="2AF07559"/>
     <w:multiLevelType w:val="hybridMultilevel"/>
     <w:tmpl w:val="CA581700"/>
@@ -9164,7 +9491,93 @@
       </w:pPr>
     </w:lvl>
   </w:abstractNum>
-  <w:abstractNum w:abstractNumId="7" w15:restartNumberingAfterBreak="0">
+  <w:abstractNum w:abstractNumId="9" w15:restartNumberingAfterBreak="0">
+    <w:nsid w:val="307954D1"/>
+    <w:multiLevelType w:val="hybridMultilevel"/>
+    <w:tmpl w:val="2DC09B00"/>
+    <w:lvl w:ilvl="0" w:tplc="0409000F">
+      <w:start w:val="1"/>
+      <w:numFmt w:val="decimal"/>
+      <w:lvlText w:val="%1."/>
+      <w:lvlJc w:val="left"/>
+      <w:pPr>
+        <w:ind w:left="1440" w:hanging="360"/>
+      </w:pPr>
+    </w:lvl>
+    <w:lvl w:ilvl="1" w:tplc="04090019" w:tentative="1">
+      <w:start w:val="1"/>
+      <w:numFmt w:val="lowerLetter"/>
+      <w:lvlText w:val="%2."/>
+      <w:lvlJc w:val="left"/>
+      <w:pPr>
+        <w:ind w:left="2160" w:hanging="360"/>
+      </w:pPr>
+    </w:lvl>
+    <w:lvl w:ilvl="2" w:tplc="0409001B" w:tentative="1">
+      <w:start w:val="1"/>
+      <w:numFmt w:val="lowerRoman"/>
+      <w:lvlText w:val="%3."/>
+      <w:lvlJc w:val="right"/>
+      <w:pPr>
+        <w:ind w:left="2880" w:hanging="180"/>
+      </w:pPr>
+    </w:lvl>
+    <w:lvl w:ilvl="3" w:tplc="0409000F" w:tentative="1">
+      <w:start w:val="1"/>
+      <w:numFmt w:val="decimal"/>
+      <w:lvlText w:val="%4."/>
+      <w:lvlJc w:val="left"/>
+      <w:pPr>
+        <w:ind w:left="3600" w:hanging="360"/>
+      </w:pPr>
+    </w:lvl>
+    <w:lvl w:ilvl="4" w:tplc="04090019" w:tentative="1">
+      <w:start w:val="1"/>
+      <w:numFmt w:val="lowerLetter"/>
+      <w:lvlText w:val="%5."/>
+      <w:lvlJc w:val="left"/>
+      <w:pPr>
+        <w:ind w:left="4320" w:hanging="360"/>
+      </w:pPr>
+    </w:lvl>
+    <w:lvl w:ilvl="5" w:tplc="0409001B" w:tentative="1">
+      <w:start w:val="1"/>
+      <w:numFmt w:val="lowerRoman"/>
+      <w:lvlText w:val="%6."/>
+      <w:lvlJc w:val="right"/>
+      <w:pPr>
+        <w:ind w:left="5040" w:hanging="180"/>
+      </w:pPr>
+    </w:lvl>
+    <w:lvl w:ilvl="6" w:tplc="0409000F" w:tentative="1">
+      <w:start w:val="1"/>
+      <w:numFmt w:val="decimal"/>
+      <w:lvlText w:val="%7."/>
+      <w:lvlJc w:val="left"/>
+      <w:pPr>
+        <w:ind w:left="5760" w:hanging="360"/>
+      </w:pPr>
+    </w:lvl>
+    <w:lvl w:ilvl="7" w:tplc="04090019" w:tentative="1">
+      <w:start w:val="1"/>
+      <w:numFmt w:val="lowerLetter"/>
+      <w:lvlText w:val="%8."/>
+      <w:lvlJc w:val="left"/>
+      <w:pPr>
+        <w:ind w:left="6480" w:hanging="360"/>
+      </w:pPr>
+    </w:lvl>
+    <w:lvl w:ilvl="8" w:tplc="0409001B" w:tentative="1">
+      <w:start w:val="1"/>
+      <w:numFmt w:val="lowerRoman"/>
+      <w:lvlText w:val="%9."/>
+      <w:lvlJc w:val="right"/>
+      <w:pPr>
+        <w:ind w:left="7200" w:hanging="180"/>
+      </w:pPr>
+    </w:lvl>
+  </w:abstractNum>
+  <w:abstractNum w:abstractNumId="10" w15:restartNumberingAfterBreak="0">
     <w:nsid w:val="31C92ACC"/>
     <w:multiLevelType w:val="hybridMultilevel"/>
     <w:tmpl w:val="1824784E"/>
@@ -9277,7 +9690,7 @@
       </w:rPr>
     </w:lvl>
   </w:abstractNum>
-  <w:abstractNum w:abstractNumId="8" w15:restartNumberingAfterBreak="0">
+  <w:abstractNum w:abstractNumId="11" w15:restartNumberingAfterBreak="0">
     <w:nsid w:val="37980C7A"/>
     <w:multiLevelType w:val="hybridMultilevel"/>
     <w:tmpl w:val="A7420BE2"/>
@@ -9390,7 +9803,7 @@
       </w:rPr>
     </w:lvl>
   </w:abstractNum>
-  <w:abstractNum w:abstractNumId="9" w15:restartNumberingAfterBreak="0">
+  <w:abstractNum w:abstractNumId="12" w15:restartNumberingAfterBreak="0">
     <w:nsid w:val="391E6953"/>
     <w:multiLevelType w:val="hybridMultilevel"/>
     <w:tmpl w:val="CD501F38"/>
@@ -9503,7 +9916,7 @@
       </w:rPr>
     </w:lvl>
   </w:abstractNum>
-  <w:abstractNum w:abstractNumId="10" w15:restartNumberingAfterBreak="0">
+  <w:abstractNum w:abstractNumId="13" w15:restartNumberingAfterBreak="0">
     <w:nsid w:val="449B38C2"/>
     <w:multiLevelType w:val="hybridMultilevel"/>
     <w:tmpl w:val="76F4F7DA"/>
@@ -9616,7 +10029,7 @@
       </w:rPr>
     </w:lvl>
   </w:abstractNum>
-  <w:abstractNum w:abstractNumId="11" w15:restartNumberingAfterBreak="0">
+  <w:abstractNum w:abstractNumId="14" w15:restartNumberingAfterBreak="0">
     <w:nsid w:val="4AA8487B"/>
     <w:multiLevelType w:val="hybridMultilevel"/>
     <w:tmpl w:val="43CE9CA6"/>
@@ -9729,7 +10142,7 @@
       </w:rPr>
     </w:lvl>
   </w:abstractNum>
-  <w:abstractNum w:abstractNumId="12" w15:restartNumberingAfterBreak="0">
+  <w:abstractNum w:abstractNumId="15" w15:restartNumberingAfterBreak="0">
     <w:nsid w:val="61E13B22"/>
     <w:multiLevelType w:val="hybridMultilevel"/>
     <w:tmpl w:val="9D9E4A28"/>
@@ -9842,7 +10255,7 @@
       </w:rPr>
     </w:lvl>
   </w:abstractNum>
-  <w:abstractNum w:abstractNumId="13" w15:restartNumberingAfterBreak="0">
+  <w:abstractNum w:abstractNumId="16" w15:restartNumberingAfterBreak="0">
     <w:nsid w:val="68641BD6"/>
     <w:multiLevelType w:val="hybridMultilevel"/>
     <w:tmpl w:val="159C5AE6"/>
@@ -9955,7 +10368,7 @@
       </w:rPr>
     </w:lvl>
   </w:abstractNum>
-  <w:abstractNum w:abstractNumId="14" w15:restartNumberingAfterBreak="0">
+  <w:abstractNum w:abstractNumId="17" w15:restartNumberingAfterBreak="0">
     <w:nsid w:val="6F8B710D"/>
     <w:multiLevelType w:val="hybridMultilevel"/>
     <w:tmpl w:val="7CC8A702"/>
@@ -10068,7 +10481,7 @@
       </w:rPr>
     </w:lvl>
   </w:abstractNum>
-  <w:abstractNum w:abstractNumId="15" w15:restartNumberingAfterBreak="0">
+  <w:abstractNum w:abstractNumId="18" w15:restartNumberingAfterBreak="0">
     <w:nsid w:val="7D684244"/>
     <w:multiLevelType w:val="hybridMultilevel"/>
     <w:tmpl w:val="90163FEA"/>
@@ -10165,49 +10578,58 @@
     <w:abstractNumId w:val="0"/>
   </w:num>
   <w:num w:numId="3">
-    <w:abstractNumId w:val="9"/>
+    <w:abstractNumId w:val="12"/>
   </w:num>
   <w:num w:numId="4">
-    <w:abstractNumId w:val="13"/>
+    <w:abstractNumId w:val="16"/>
   </w:num>
   <w:num w:numId="5">
-    <w:abstractNumId w:val="5"/>
+    <w:abstractNumId w:val="6"/>
   </w:num>
   <w:num w:numId="6">
-    <w:abstractNumId w:val="8"/>
+    <w:abstractNumId w:val="11"/>
   </w:num>
   <w:num w:numId="7">
-    <w:abstractNumId w:val="10"/>
+    <w:abstractNumId w:val="13"/>
   </w:num>
   <w:num w:numId="8">
     <w:abstractNumId w:val="2"/>
   </w:num>
   <w:num w:numId="9">
-    <w:abstractNumId w:val="14"/>
+    <w:abstractNumId w:val="17"/>
   </w:num>
   <w:num w:numId="10">
     <w:abstractNumId w:val="3"/>
   </w:num>
   <w:num w:numId="11">
+    <w:abstractNumId w:val="18"/>
+  </w:num>
+  <w:num w:numId="12">
     <w:abstractNumId w:val="15"/>
   </w:num>
-  <w:num w:numId="12">
-    <w:abstractNumId w:val="12"/>
-  </w:num>
   <w:num w:numId="13">
-    <w:abstractNumId w:val="4"/>
+    <w:abstractNumId w:val="5"/>
   </w:num>
   <w:num w:numId="14">
     <w:abstractNumId w:val="1"/>
   </w:num>
   <w:num w:numId="15">
-    <w:abstractNumId w:val="7"/>
+    <w:abstractNumId w:val="10"/>
   </w:num>
   <w:num w:numId="16">
-    <w:abstractNumId w:val="11"/>
+    <w:abstractNumId w:val="14"/>
   </w:num>
   <w:num w:numId="17">
-    <w:abstractNumId w:val="6"/>
+    <w:abstractNumId w:val="8"/>
+  </w:num>
+  <w:num w:numId="18">
+    <w:abstractNumId w:val="4"/>
+  </w:num>
+  <w:num w:numId="19">
+    <w:abstractNumId w:val="9"/>
+  </w:num>
+  <w:num w:numId="20">
+    <w:abstractNumId w:val="7"/>
   </w:num>
 </w:numbering>
 </file>

--- a/דוחות/הצעה לפרויקט גמר -  הערות.docx
+++ b/דוחות/הצעה לפרויקט גמר -  הערות.docx
@@ -584,7 +584,7 @@
                 <w:tab w:val="left" w:pos="10368"/>
               </w:tabs>
               <w:rPr>
-                <w:rFonts w:ascii="Arial" w:hAnsi="Arial" w:cs="Arial" w:hint="cs"/>
+                <w:rFonts w:ascii="Arial" w:hAnsi="Arial" w:cs="Arial"/>
                 <w:b/>
                 <w:bCs/>
                 <w:sz w:val="28"/>
@@ -711,7 +711,6 @@
               </w:rPr>
               <w:t xml:space="preserve">שם הסטודנט באנגלית: </w:t>
             </w:r>
-            <w:proofErr w:type="spellStart"/>
             <w:r>
               <w:rPr>
                 <w:rFonts w:ascii="Arial" w:hAnsi="Arial"/>
@@ -720,18 +719,7 @@
                 <w:sz w:val="28"/>
                 <w:szCs w:val="28"/>
               </w:rPr>
-              <w:t>Eliachar</w:t>
-            </w:r>
-            <w:proofErr w:type="spellEnd"/>
-            <w:r>
-              <w:rPr>
-                <w:rFonts w:ascii="Arial" w:hAnsi="Arial"/>
-                <w:b/>
-                <w:bCs/>
-                <w:sz w:val="28"/>
-                <w:szCs w:val="28"/>
-              </w:rPr>
-              <w:t xml:space="preserve"> Feig</w:t>
+              <w:t>Eliachar Feig</w:t>
             </w:r>
           </w:p>
           <w:p>
@@ -981,19 +969,8 @@
                 <w:szCs w:val="28"/>
                 <w:rtl/>
               </w:rPr>
-              <w:t xml:space="preserve"> אסף </w:t>
+              <w:t xml:space="preserve"> אסף וינריב</w:t>
             </w:r>
-            <w:proofErr w:type="spellStart"/>
-            <w:r>
-              <w:rPr>
-                <w:rFonts w:ascii="Arial" w:hAnsi="Arial" w:cs="Arial" w:hint="cs"/>
-                <w:sz w:val="28"/>
-                <w:szCs w:val="28"/>
-                <w:rtl/>
-              </w:rPr>
-              <w:t>וינריב</w:t>
-            </w:r>
-            <w:proofErr w:type="spellEnd"/>
           </w:p>
         </w:tc>
       </w:tr>
@@ -1803,27 +1780,7 @@
           <w:szCs w:val="28"/>
           <w:rtl/>
         </w:rPr>
-        <w:t xml:space="preserve">לרוב המשחקים בז'אנר הם משחקים מורכבים הדורשים שעות רבות של משחק לצורך הבנתו והתנהלות נכונה בו שמתאימה לרוב </w:t>
-      </w:r>
-      <w:proofErr w:type="spellStart"/>
-      <w:r>
-        <w:rPr>
-          <w:rFonts w:ascii="Arial" w:hAnsi="Arial" w:cs="Arial" w:hint="cs"/>
-          <w:sz w:val="28"/>
-          <w:szCs w:val="28"/>
-          <w:rtl/>
-        </w:rPr>
-        <w:t>לגיימרים</w:t>
-      </w:r>
-      <w:proofErr w:type="spellEnd"/>
-      <w:r>
-        <w:rPr>
-          <w:rFonts w:ascii="Arial" w:hAnsi="Arial" w:cs="Arial" w:hint="cs"/>
-          <w:sz w:val="28"/>
-          <w:szCs w:val="28"/>
-          <w:rtl/>
-        </w:rPr>
-        <w:t>.</w:t>
+        <w:t>לרוב המשחקים בז'אנר הם משחקים מורכבים הדורשים שעות רבות של משחק לצורך הבנתו והתנהלות נכונה בו שמתאימה לרוב לגיימרים.</w:t>
       </w:r>
     </w:p>
     <w:p>
@@ -1903,25 +1860,14 @@
         </w:rPr>
         <w:t xml:space="preserve">נרצה </w:t>
       </w:r>
-      <w:proofErr w:type="spellStart"/>
-      <w:r>
-        <w:rPr>
-          <w:rFonts w:ascii="Arial" w:hAnsi="Arial" w:cs="Arial" w:hint="cs"/>
-          <w:sz w:val="28"/>
-          <w:szCs w:val="28"/>
-          <w:rtl/>
-        </w:rPr>
-        <w:t>להנגיש</w:t>
-      </w:r>
-      <w:proofErr w:type="spellEnd"/>
-      <w:r>
-        <w:rPr>
-          <w:rFonts w:ascii="Arial" w:hAnsi="Arial" w:cs="Arial" w:hint="cs"/>
-          <w:sz w:val="28"/>
-          <w:szCs w:val="28"/>
-          <w:rtl/>
-        </w:rPr>
-        <w:t xml:space="preserve"> את סוגת המשחק לקהל הרחב בכך שניתן הסברים מתומצתים וקולעים ומערכת משחק פשוטה להבנה ומשוב תוך כדי משחק ואחריו. מערכת המשחק תהיה ברורה, ידידותית למשתמש ותתאים לכל הגילאים השונים. </w:t>
+      <w:r>
+        <w:rPr>
+          <w:rFonts w:ascii="Arial" w:hAnsi="Arial" w:cs="Arial" w:hint="cs"/>
+          <w:sz w:val="28"/>
+          <w:szCs w:val="28"/>
+          <w:rtl/>
+        </w:rPr>
+        <w:t xml:space="preserve">להנגיש את סוגת המשחק לקהל הרחב בכך שניתן הסברים מתומצתים וקולעים ומערכת משחק פשוטה להבנה ומשוב תוך כדי משחק ואחריו. מערכת המשחק תהיה ברורה, ידידותית למשתמש ותתאים לכל הגילאים השונים. </w:t>
       </w:r>
     </w:p>
     <w:p>
@@ -2182,7 +2128,7 @@
           <w:tab w:val="left" w:pos="10368"/>
         </w:tabs>
         <w:rPr>
-          <w:rFonts w:ascii="Arial" w:hAnsi="Arial" w:cs="Arial" w:hint="cs"/>
+          <w:rFonts w:ascii="Arial" w:hAnsi="Arial" w:cs="Arial"/>
           <w:sz w:val="28"/>
           <w:szCs w:val="28"/>
           <w:rtl/>
@@ -3668,27 +3614,7 @@
           <w:szCs w:val="28"/>
           <w:rtl/>
         </w:rPr>
-        <w:t xml:space="preserve">השחקנים מקבלים בתחילת המשחק משאבים זהים (עובדים, </w:t>
-      </w:r>
-      <w:proofErr w:type="spellStart"/>
-      <w:r>
-        <w:rPr>
-          <w:rFonts w:ascii="Arial" w:hAnsi="Arial" w:cs="Arial" w:hint="cs"/>
-          <w:sz w:val="28"/>
-          <w:szCs w:val="28"/>
-          <w:rtl/>
-        </w:rPr>
-        <w:t>מגוייסים</w:t>
-      </w:r>
-      <w:proofErr w:type="spellEnd"/>
-      <w:r>
-        <w:rPr>
-          <w:rFonts w:ascii="Arial" w:hAnsi="Arial" w:cs="Arial" w:hint="cs"/>
-          <w:sz w:val="28"/>
-          <w:szCs w:val="28"/>
-          <w:rtl/>
-        </w:rPr>
-        <w:t>, עצים, אבנים, זהב וכד').</w:t>
+        <w:t>השחקנים מקבלים בתחילת המשחק משאבים זהים (עובדים, מגוייסים, עצים, אבנים, זהב וכד').</w:t>
       </w:r>
     </w:p>
     <w:p>
@@ -3830,47 +3756,7 @@
           <w:szCs w:val="28"/>
           <w:rtl/>
         </w:rPr>
-        <w:t xml:space="preserve">השחקן מקבל כמות </w:t>
-      </w:r>
-      <w:proofErr w:type="spellStart"/>
-      <w:r>
-        <w:rPr>
-          <w:rFonts w:ascii="Arial" w:hAnsi="Arial" w:cs="Arial" w:hint="cs"/>
-          <w:sz w:val="28"/>
-          <w:szCs w:val="28"/>
-          <w:rtl/>
-        </w:rPr>
-        <w:t>מסויימת</w:t>
-      </w:r>
-      <w:proofErr w:type="spellEnd"/>
-      <w:r>
-        <w:rPr>
-          <w:rFonts w:ascii="Arial" w:hAnsi="Arial" w:cs="Arial" w:hint="cs"/>
-          <w:sz w:val="28"/>
-          <w:szCs w:val="28"/>
-          <w:rtl/>
-        </w:rPr>
-        <w:t xml:space="preserve"> של עובדים אשר מטרתם לבנות בנייני הכשרה </w:t>
-      </w:r>
-      <w:proofErr w:type="spellStart"/>
-      <w:r>
-        <w:rPr>
-          <w:rFonts w:ascii="Arial" w:hAnsi="Arial" w:cs="Arial" w:hint="cs"/>
-          <w:sz w:val="28"/>
-          <w:szCs w:val="28"/>
-          <w:rtl/>
-        </w:rPr>
-        <w:t>למגוייסים</w:t>
-      </w:r>
-      <w:proofErr w:type="spellEnd"/>
-      <w:r>
-        <w:rPr>
-          <w:rFonts w:ascii="Arial" w:hAnsi="Arial" w:cs="Arial" w:hint="cs"/>
-          <w:sz w:val="28"/>
-          <w:szCs w:val="28"/>
-          <w:rtl/>
-        </w:rPr>
-        <w:t xml:space="preserve"> אשר בשלב הבא יוכשרו ללוחמים. מטרת השלב היא לתכנן  אפקטיבית את ניהול המשאבים כך שיוותר</w:t>
+        <w:t>השחקן מקבל כמות מסויימת של עובדים אשר מטרתם לבנות בנייני הכשרה למגוייסים אשר בשלב הבא יוכשרו ללוחמים. מטרת השלב היא לתכנן  אפקטיבית את ניהול המשאבים כך שיוותר</w:t>
       </w:r>
       <w:r>
         <w:rPr>
@@ -3957,17 +3843,7 @@
           <w:szCs w:val="28"/>
           <w:rtl/>
         </w:rPr>
-        <w:t xml:space="preserve">השחקן מקבל כמות </w:t>
-      </w:r>
-      <w:proofErr w:type="spellStart"/>
-      <w:r>
-        <w:rPr>
-          <w:rFonts w:ascii="Arial" w:hAnsi="Arial" w:cs="Arial" w:hint="cs"/>
-          <w:sz w:val="28"/>
-          <w:szCs w:val="28"/>
-          <w:rtl/>
-        </w:rPr>
-        <w:t>מסו</w:t>
+        <w:t>השחקן מקבל כמות מסו</w:t>
       </w:r>
       <w:r>
         <w:rPr>
@@ -3985,17 +3861,7 @@
           <w:szCs w:val="28"/>
           <w:rtl/>
         </w:rPr>
-        <w:t>ימת</w:t>
-      </w:r>
-      <w:proofErr w:type="spellEnd"/>
-      <w:r>
-        <w:rPr>
-          <w:rFonts w:ascii="Arial" w:hAnsi="Arial" w:cs="Arial" w:hint="cs"/>
-          <w:sz w:val="28"/>
-          <w:szCs w:val="28"/>
-          <w:rtl/>
-        </w:rPr>
-        <w:t xml:space="preserve"> של </w:t>
+        <w:t xml:space="preserve">ימת של </w:t>
       </w:r>
       <w:r>
         <w:rPr>
@@ -4013,47 +3879,7 @@
           <w:szCs w:val="28"/>
           <w:rtl/>
         </w:rPr>
-        <w:t xml:space="preserve"> ללא הכשרה ומחליט על הקצאת </w:t>
-      </w:r>
-      <w:proofErr w:type="spellStart"/>
-      <w:r>
-        <w:rPr>
-          <w:rFonts w:ascii="Arial" w:hAnsi="Arial" w:cs="Arial" w:hint="cs"/>
-          <w:sz w:val="28"/>
-          <w:szCs w:val="28"/>
-          <w:rtl/>
-        </w:rPr>
-        <w:t>המגוייסים</w:t>
-      </w:r>
-      <w:proofErr w:type="spellEnd"/>
-      <w:r>
-        <w:rPr>
-          <w:rFonts w:ascii="Arial" w:hAnsi="Arial" w:cs="Arial" w:hint="cs"/>
-          <w:sz w:val="28"/>
-          <w:szCs w:val="28"/>
-          <w:rtl/>
-        </w:rPr>
-        <w:t xml:space="preserve"> שברשותו להכשרות בין הבניינים שבנה בשלב הקודם. כל </w:t>
-      </w:r>
-      <w:proofErr w:type="spellStart"/>
-      <w:r>
-        <w:rPr>
-          <w:rFonts w:ascii="Arial" w:hAnsi="Arial" w:cs="Arial" w:hint="cs"/>
-          <w:sz w:val="28"/>
-          <w:szCs w:val="28"/>
-          <w:rtl/>
-        </w:rPr>
-        <w:t>מגוייס</w:t>
-      </w:r>
-      <w:proofErr w:type="spellEnd"/>
-      <w:r>
-        <w:rPr>
-          <w:rFonts w:ascii="Arial" w:hAnsi="Arial" w:cs="Arial" w:hint="cs"/>
-          <w:sz w:val="28"/>
-          <w:szCs w:val="28"/>
-          <w:rtl/>
-        </w:rPr>
-        <w:t xml:space="preserve"> יכול לקבל הכשרה אחת. השחקן נדרש לנהל את משאביו בצורה יעילה ואסטרטגית לקראת השלב הבא.</w:t>
+        <w:t xml:space="preserve"> ללא הכשרה ומחליט על הקצאת המגוייסים שברשותו להכשרות בין הבניינים שבנה בשלב הקודם. כל מגוייס יכול לקבל הכשרה אחת. השחקן נדרש לנהל את משאביו בצורה יעילה ואסטרטגית לקראת השלב הבא.</w:t>
       </w:r>
     </w:p>
     <w:p>
@@ -4610,25 +4436,14 @@
         </w:rPr>
         <w:t xml:space="preserve">מהנדסים / ארטילריה - יכולים לבנות ולנהל </w:t>
       </w:r>
-      <w:proofErr w:type="spellStart"/>
-      <w:r>
-        <w:rPr>
-          <w:rFonts w:ascii="Arial" w:hAnsi="Arial" w:cs="Arial" w:hint="cs"/>
-          <w:sz w:val="28"/>
-          <w:szCs w:val="28"/>
-          <w:rtl/>
-        </w:rPr>
-        <w:t>קטפולטות</w:t>
-      </w:r>
-      <w:proofErr w:type="spellEnd"/>
-      <w:r>
-        <w:rPr>
-          <w:rFonts w:ascii="Arial" w:hAnsi="Arial" w:cs="Arial" w:hint="cs"/>
-          <w:sz w:val="28"/>
-          <w:szCs w:val="28"/>
-          <w:rtl/>
-        </w:rPr>
-        <w:t xml:space="preserve">. איטיים מאוד, מידת חוזק: </w:t>
+      <w:r>
+        <w:rPr>
+          <w:rFonts w:ascii="Arial" w:hAnsi="Arial" w:cs="Arial" w:hint="cs"/>
+          <w:sz w:val="28"/>
+          <w:szCs w:val="28"/>
+          <w:rtl/>
+        </w:rPr>
+        <w:t xml:space="preserve">קטפולטות. איטיים מאוד, מידת חוזק: </w:t>
       </w:r>
       <w:r>
         <w:rPr>
@@ -6082,27 +5897,7 @@
           <w:szCs w:val="28"/>
           <w:rtl/>
         </w:rPr>
-        <w:t xml:space="preserve"> לניהול נכון של גרסאות </w:t>
-      </w:r>
-      <w:proofErr w:type="spellStart"/>
-      <w:r>
-        <w:rPr>
-          <w:rFonts w:ascii="Arial" w:hAnsi="Arial" w:cs="Arial" w:hint="cs"/>
-          <w:sz w:val="28"/>
-          <w:szCs w:val="28"/>
-          <w:rtl/>
-        </w:rPr>
-        <w:t>הפרוייקט</w:t>
-      </w:r>
-      <w:proofErr w:type="spellEnd"/>
-      <w:r>
-        <w:rPr>
-          <w:rFonts w:ascii="Arial" w:hAnsi="Arial" w:cs="Arial" w:hint="cs"/>
-          <w:sz w:val="28"/>
-          <w:szCs w:val="28"/>
-          <w:rtl/>
-        </w:rPr>
-        <w:t xml:space="preserve"> בין חברי הקבוצה.</w:t>
+        <w:t xml:space="preserve"> לניהול נכון של גרסאות הפרוייקט בין חברי הקבוצה.</w:t>
       </w:r>
     </w:p>
     <w:p>
@@ -6712,31 +6507,7 @@
           <w:szCs w:val="28"/>
           <w:rtl/>
         </w:rPr>
-        <w:t xml:space="preserve">מורכבות </w:t>
-      </w:r>
-      <w:proofErr w:type="spellStart"/>
-      <w:r>
-        <w:rPr>
-          <w:rFonts w:ascii="Arial" w:hAnsi="Arial" w:cs="Arial" w:hint="cs"/>
-          <w:b/>
-          <w:bCs/>
-          <w:sz w:val="28"/>
-          <w:szCs w:val="28"/>
-          <w:rtl/>
-        </w:rPr>
-        <w:t>הפרוייקט</w:t>
-      </w:r>
-      <w:proofErr w:type="spellEnd"/>
-      <w:r>
-        <w:rPr>
-          <w:rFonts w:ascii="Arial" w:hAnsi="Arial" w:cs="Arial" w:hint="cs"/>
-          <w:b/>
-          <w:bCs/>
-          <w:sz w:val="28"/>
-          <w:szCs w:val="28"/>
-          <w:rtl/>
-        </w:rPr>
-        <w:t>:</w:t>
+        <w:t>מורכבות הפרוייקט:</w:t>
       </w:r>
     </w:p>
     <w:p>
@@ -7444,37 +7215,15 @@
           <w:rtl/>
         </w:rPr>
       </w:pPr>
-      <w:proofErr w:type="spellStart"/>
-      <w:r>
-        <w:rPr>
-          <w:rFonts w:ascii="Arial" w:hAnsi="Arial" w:cs="Arial" w:hint="cs"/>
-          <w:sz w:val="28"/>
-          <w:szCs w:val="28"/>
-          <w:rtl/>
-        </w:rPr>
-        <w:t>אלישר</w:t>
-      </w:r>
-      <w:proofErr w:type="spellEnd"/>
-      <w:r>
-        <w:rPr>
-          <w:rFonts w:ascii="Arial" w:hAnsi="Arial" w:cs="Arial" w:hint="cs"/>
-          <w:sz w:val="28"/>
-          <w:szCs w:val="28"/>
-          <w:rtl/>
-        </w:rPr>
-        <w:t xml:space="preserve"> </w:t>
-      </w:r>
-      <w:proofErr w:type="spellStart"/>
-      <w:r>
-        <w:rPr>
-          <w:rFonts w:ascii="Arial" w:hAnsi="Arial" w:cs="Arial" w:hint="cs"/>
-          <w:sz w:val="28"/>
-          <w:szCs w:val="28"/>
-          <w:rtl/>
-        </w:rPr>
-        <w:t>פייג</w:t>
-      </w:r>
-      <w:proofErr w:type="spellEnd"/>
+      <w:r>
+        <w:rPr>
+          <w:rFonts w:ascii="Arial" w:hAnsi="Arial" w:cs="Arial" w:hint="cs"/>
+          <w:sz w:val="28"/>
+          <w:szCs w:val="28"/>
+          <w:rtl/>
+        </w:rPr>
+        <w:t>אלישר פייג</w:t>
+      </w:r>
       <w:r>
         <w:rPr>
           <w:rFonts w:ascii="Arial" w:hAnsi="Arial" w:cs="Arial" w:hint="cs"/>
@@ -8319,7 +8068,7 @@
         <w:spacing w:after="160" w:line="259" w:lineRule="auto"/>
         <w:jc w:val="left"/>
         <w:rPr>
-          <w:rFonts w:ascii="Arial" w:hAnsi="Arial" w:cs="Arial" w:hint="cs"/>
+          <w:rFonts w:ascii="Arial" w:hAnsi="Arial" w:cs="Arial"/>
           <w:noProof/>
           <w:sz w:val="28"/>
           <w:szCs w:val="28"/>
@@ -8368,43 +8117,28 @@
     </w:p>
     <w:p>
       <w:pPr>
-        <w:tabs>
-          <w:tab w:val="left" w:pos="1152"/>
-          <w:tab w:val="left" w:pos="2304"/>
-          <w:tab w:val="left" w:pos="3456"/>
-          <w:tab w:val="left" w:pos="4608"/>
-          <w:tab w:val="left" w:pos="5760"/>
-          <w:tab w:val="left" w:pos="6912"/>
-          <w:tab w:val="left" w:pos="8063"/>
-          <w:tab w:val="left" w:pos="9216"/>
-          <w:tab w:val="left" w:pos="10368"/>
-        </w:tabs>
-        <w:bidi w:val="0"/>
-        <w:rPr>
-          <w:rFonts w:ascii="Arial" w:hAnsi="Arial" w:cs="Arial"/>
-          <w:sz w:val="28"/>
-          <w:szCs w:val="28"/>
-        </w:rPr>
-      </w:pPr>
-      <w:r>
-        <w:rPr>
-          <w:rFonts w:hint="cs"/>
+        <w:spacing w:after="160" w:line="259" w:lineRule="auto"/>
+        <w:jc w:val="left"/>
+        <w:rPr>
+          <w:rFonts w:ascii="Arial" w:hAnsi="Arial" w:cs="Arial"/>
           <w:noProof/>
-          <w:rtl/>
+          <w:sz w:val="28"/>
+          <w:szCs w:val="28"/>
+          <w:rtl/>
+        </w:rPr>
+      </w:pPr>
+      <w:r>
+        <w:rPr>
+          <w:rFonts w:ascii="Arial" w:hAnsi="Arial" w:cs="Arial" w:hint="cs"/>
+          <w:noProof/>
+          <w:sz w:val="28"/>
+          <w:szCs w:val="28"/>
         </w:rPr>
         <w:drawing>
-          <wp:anchor distT="0" distB="0" distL="114300" distR="114300" simplePos="0" relativeHeight="251658240" behindDoc="0" locked="0" layoutInCell="1" allowOverlap="1" wp14:anchorId="478A48DB" wp14:editId="7E492123">
-            <wp:simplePos x="0" y="0"/>
-            <wp:positionH relativeFrom="margin">
-              <wp:align>center</wp:align>
-            </wp:positionH>
-            <wp:positionV relativeFrom="paragraph">
-              <wp:posOffset>0</wp:posOffset>
-            </wp:positionV>
-            <wp:extent cx="7115776" cy="1444283"/>
-            <wp:effectExtent l="0" t="0" r="0" b="3810"/>
-            <wp:wrapSquare wrapText="bothSides"/>
-            <wp:docPr id="1" name="Picture 1"/>
+          <wp:inline distT="0" distB="0" distL="0" distR="0" wp14:anchorId="251C163C" wp14:editId="695EA7A6">
+            <wp:extent cx="5731510" cy="2270125"/>
+            <wp:effectExtent l="0" t="0" r="2540" b="0"/>
+            <wp:docPr id="5" name="Picture 5"/>
             <wp:cNvGraphicFramePr>
               <a:graphicFrameLocks xmlns:a="http://schemas.openxmlformats.org/drawingml/2006/main" noChangeAspect="1"/>
             </wp:cNvGraphicFramePr>
@@ -8412,7 +8146,7 @@
               <a:graphicData uri="http://schemas.openxmlformats.org/drawingml/2006/picture">
                 <pic:pic xmlns:pic="http://schemas.openxmlformats.org/drawingml/2006/picture">
                   <pic:nvPicPr>
-                    <pic:cNvPr id="0" name="Picture 1"/>
+                    <pic:cNvPr id="0" name="Picture 4"/>
                     <pic:cNvPicPr>
                       <a:picLocks noChangeAspect="1" noChangeArrowheads="1"/>
                     </pic:cNvPicPr>
@@ -8433,7 +8167,7 @@
                   <pic:spPr bwMode="auto">
                     <a:xfrm>
                       <a:off x="0" y="0"/>
-                      <a:ext cx="7115776" cy="1444283"/>
+                      <a:ext cx="5731510" cy="2270125"/>
                     </a:xfrm>
                     <a:prstGeom prst="rect">
                       <a:avLst/>
@@ -8446,9 +8180,110 @@
                 </pic:pic>
               </a:graphicData>
             </a:graphic>
-          </wp:anchor>
+          </wp:inline>
         </w:drawing>
       </w:r>
+      <w:r>
+        <w:rPr>
+          <w:rFonts w:ascii="Arial" w:hAnsi="Arial" w:cs="Arial" w:hint="cs"/>
+          <w:noProof/>
+          <w:sz w:val="28"/>
+          <w:szCs w:val="28"/>
+          <w:rtl/>
+        </w:rPr>
+        <w:drawing>
+          <wp:inline distT="0" distB="0" distL="0" distR="0" wp14:anchorId="45176495" wp14:editId="55E7CEAA">
+            <wp:extent cx="5731510" cy="2385060"/>
+            <wp:effectExtent l="0" t="0" r="2540" b="0"/>
+            <wp:docPr id="4" name="Picture 4"/>
+            <wp:cNvGraphicFramePr>
+              <a:graphicFrameLocks xmlns:a="http://schemas.openxmlformats.org/drawingml/2006/main" noChangeAspect="1"/>
+            </wp:cNvGraphicFramePr>
+            <a:graphic xmlns:a="http://schemas.openxmlformats.org/drawingml/2006/main">
+              <a:graphicData uri="http://schemas.openxmlformats.org/drawingml/2006/picture">
+                <pic:pic xmlns:pic="http://schemas.openxmlformats.org/drawingml/2006/picture">
+                  <pic:nvPicPr>
+                    <pic:cNvPr id="0" name="Picture 3"/>
+                    <pic:cNvPicPr>
+                      <a:picLocks noChangeAspect="1" noChangeArrowheads="1"/>
+                    </pic:cNvPicPr>
+                  </pic:nvPicPr>
+                  <pic:blipFill>
+                    <a:blip r:embed="rId9" cstate="print">
+                      <a:extLst>
+                        <a:ext uri="{28A0092B-C50C-407E-A947-70E740481C1C}">
+                          <a14:useLocalDpi xmlns:a14="http://schemas.microsoft.com/office/drawing/2010/main" val="0"/>
+                        </a:ext>
+                      </a:extLst>
+                    </a:blip>
+                    <a:srcRect/>
+                    <a:stretch>
+                      <a:fillRect/>
+                    </a:stretch>
+                  </pic:blipFill>
+                  <pic:spPr bwMode="auto">
+                    <a:xfrm>
+                      <a:off x="0" y="0"/>
+                      <a:ext cx="5731510" cy="2385060"/>
+                    </a:xfrm>
+                    <a:prstGeom prst="rect">
+                      <a:avLst/>
+                    </a:prstGeom>
+                    <a:noFill/>
+                    <a:ln>
+                      <a:noFill/>
+                    </a:ln>
+                  </pic:spPr>
+                </pic:pic>
+              </a:graphicData>
+            </a:graphic>
+          </wp:inline>
+        </w:drawing>
+      </w:r>
+    </w:p>
+    <w:p>
+      <w:pPr>
+        <w:spacing w:after="160" w:line="259" w:lineRule="auto"/>
+        <w:jc w:val="left"/>
+        <w:rPr>
+          <w:rFonts w:ascii="Arial" w:hAnsi="Arial" w:cs="Arial"/>
+          <w:noProof/>
+          <w:sz w:val="28"/>
+          <w:szCs w:val="28"/>
+          <w:rtl/>
+        </w:rPr>
+      </w:pPr>
+      <w:r>
+        <w:rPr>
+          <w:rFonts w:ascii="Arial" w:hAnsi="Arial" w:cs="Arial"/>
+          <w:noProof/>
+          <w:sz w:val="28"/>
+          <w:szCs w:val="28"/>
+          <w:rtl/>
+        </w:rPr>
+        <w:br/>
+      </w:r>
+    </w:p>
+    <w:p>
+      <w:pPr>
+        <w:tabs>
+          <w:tab w:val="left" w:pos="1152"/>
+          <w:tab w:val="left" w:pos="2304"/>
+          <w:tab w:val="left" w:pos="3456"/>
+          <w:tab w:val="left" w:pos="4608"/>
+          <w:tab w:val="left" w:pos="5760"/>
+          <w:tab w:val="left" w:pos="6912"/>
+          <w:tab w:val="left" w:pos="8063"/>
+          <w:tab w:val="left" w:pos="9216"/>
+          <w:tab w:val="left" w:pos="10368"/>
+        </w:tabs>
+        <w:bidi w:val="0"/>
+        <w:rPr>
+          <w:rFonts w:ascii="Arial" w:hAnsi="Arial" w:cs="Arial"/>
+          <w:sz w:val="28"/>
+          <w:szCs w:val="28"/>
+        </w:rPr>
+      </w:pPr>
     </w:p>
     <w:p>
       <w:pPr>

--- a/דוחות/הצעה לפרויקט גמר -  הערות.docx
+++ b/דוחות/הצעה לפרויקט גמר -  הערות.docx
@@ -120,7 +120,7 @@
           </w:tcPr>
           <w:p>
             <w:pPr>
-              <w:pStyle w:val="BodyText2"/>
+              <w:pStyle w:val="2"/>
               <w:tabs>
                 <w:tab w:val="left" w:pos="1152"/>
                 <w:tab w:val="left" w:pos="2304"/>
@@ -166,7 +166,7 @@
           </w:p>
           <w:p>
             <w:pPr>
-              <w:pStyle w:val="BodyText2"/>
+              <w:pStyle w:val="2"/>
               <w:tabs>
                 <w:tab w:val="left" w:pos="1152"/>
                 <w:tab w:val="left" w:pos="2304"/>
@@ -352,7 +352,7 @@
           </w:tcPr>
           <w:p>
             <w:pPr>
-              <w:pStyle w:val="BodyText2"/>
+              <w:pStyle w:val="2"/>
               <w:tabs>
                 <w:tab w:val="left" w:pos="1152"/>
                 <w:tab w:val="left" w:pos="2304"/>
@@ -398,7 +398,7 @@
           </w:p>
           <w:p>
             <w:pPr>
-              <w:pStyle w:val="BodyText2"/>
+              <w:pStyle w:val="2"/>
               <w:tabs>
                 <w:tab w:val="left" w:pos="1152"/>
                 <w:tab w:val="left" w:pos="2304"/>
@@ -611,7 +611,7 @@
           </w:tcPr>
           <w:p>
             <w:pPr>
-              <w:pStyle w:val="BodyText2"/>
+              <w:pStyle w:val="2"/>
               <w:tabs>
                 <w:tab w:val="left" w:pos="1152"/>
                 <w:tab w:val="left" w:pos="2304"/>
@@ -679,7 +679,7 @@
           </w:p>
           <w:p>
             <w:pPr>
-              <w:pStyle w:val="BodyText2"/>
+              <w:pStyle w:val="2"/>
               <w:tabs>
                 <w:tab w:val="left" w:pos="1152"/>
                 <w:tab w:val="left" w:pos="2304"/>
@@ -711,7 +711,6 @@
               </w:rPr>
               <w:t xml:space="preserve">שם הסטודנט באנגלית: </w:t>
             </w:r>
-            <w:proofErr w:type="spellStart"/>
             <w:r>
               <w:rPr>
                 <w:rFonts w:ascii="Arial" w:hAnsi="Arial"/>
@@ -720,23 +719,12 @@
                 <w:sz w:val="28"/>
                 <w:szCs w:val="28"/>
               </w:rPr>
-              <w:t>Eliachar</w:t>
-            </w:r>
-            <w:proofErr w:type="spellEnd"/>
-            <w:r>
-              <w:rPr>
-                <w:rFonts w:ascii="Arial" w:hAnsi="Arial"/>
-                <w:b/>
-                <w:bCs/>
-                <w:sz w:val="28"/>
-                <w:szCs w:val="28"/>
-              </w:rPr>
-              <w:t xml:space="preserve"> Feig</w:t>
+              <w:t>Eliachar Feig</w:t>
             </w:r>
           </w:p>
           <w:p>
             <w:pPr>
-              <w:pStyle w:val="BodyText2"/>
+              <w:pStyle w:val="2"/>
               <w:tabs>
                 <w:tab w:val="left" w:pos="1152"/>
                 <w:tab w:val="left" w:pos="2304"/>
@@ -781,7 +769,7 @@
           </w:p>
           <w:p>
             <w:pPr>
-              <w:pStyle w:val="BodyText2"/>
+              <w:pStyle w:val="2"/>
               <w:tabs>
                 <w:tab w:val="left" w:pos="1152"/>
                 <w:tab w:val="left" w:pos="2304"/>
@@ -827,7 +815,41 @@
           </w:p>
           <w:p>
             <w:pPr>
-              <w:pStyle w:val="BodyText2"/>
+              <w:pStyle w:val="2"/>
+              <w:tabs>
+                <w:tab w:val="left" w:pos="1152"/>
+                <w:tab w:val="left" w:pos="2304"/>
+                <w:tab w:val="left" w:pos="3456"/>
+                <w:tab w:val="left" w:pos="4608"/>
+                <w:tab w:val="left" w:pos="5760"/>
+                <w:tab w:val="left" w:pos="6912"/>
+                <w:tab w:val="left" w:pos="8063"/>
+                <w:tab w:val="left" w:pos="9216"/>
+                <w:tab w:val="left" w:pos="10368"/>
+              </w:tabs>
+              <w:rPr>
+                <w:rFonts w:ascii="Arial" w:hAnsi="Arial"/>
+                <w:b/>
+                <w:bCs/>
+                <w:sz w:val="28"/>
+                <w:szCs w:val="28"/>
+                <w:rtl/>
+              </w:rPr>
+            </w:pPr>
+            <w:r>
+              <w:rPr>
+                <w:rFonts w:ascii="Arial" w:hAnsi="Arial"/>
+                <w:b/>
+                <w:bCs/>
+                <w:sz w:val="28"/>
+                <w:szCs w:val="28"/>
+              </w:rPr>
+              <w:t>efeig15@gmail.com</w:t>
+            </w:r>
+          </w:p>
+          <w:p>
+            <w:pPr>
+              <w:pStyle w:val="2"/>
               <w:tabs>
                 <w:tab w:val="left" w:pos="1152"/>
                 <w:tab w:val="left" w:pos="2304"/>
@@ -855,12 +877,12 @@
                 <w:sz w:val="28"/>
                 <w:szCs w:val="28"/>
               </w:rPr>
-              <w:t>efeig15@gmail.com</w:t>
+              <w:t>eliacharfe@edu.hac.ac.il</w:t>
             </w:r>
           </w:p>
           <w:p>
             <w:pPr>
-              <w:pStyle w:val="BodyText2"/>
+              <w:pStyle w:val="2"/>
               <w:tabs>
                 <w:tab w:val="left" w:pos="1152"/>
                 <w:tab w:val="left" w:pos="2304"/>
@@ -895,7 +917,7 @@
           </w:tcPr>
           <w:p>
             <w:pPr>
-              <w:pStyle w:val="BodyText2"/>
+              <w:pStyle w:val="2"/>
               <w:tabs>
                 <w:tab w:val="left" w:pos="1152"/>
                 <w:tab w:val="left" w:pos="2304"/>
@@ -981,19 +1003,8 @@
                 <w:szCs w:val="28"/>
                 <w:rtl/>
               </w:rPr>
-              <w:t xml:space="preserve"> אסף </w:t>
+              <w:t xml:space="preserve"> אסף וינריב</w:t>
             </w:r>
-            <w:proofErr w:type="spellStart"/>
-            <w:r>
-              <w:rPr>
-                <w:rFonts w:ascii="Arial" w:hAnsi="Arial" w:cs="Arial" w:hint="cs"/>
-                <w:sz w:val="28"/>
-                <w:szCs w:val="28"/>
-                <w:rtl/>
-              </w:rPr>
-              <w:t>וינריב</w:t>
-            </w:r>
-            <w:proofErr w:type="spellEnd"/>
           </w:p>
         </w:tc>
       </w:tr>
@@ -1140,8 +1151,6 @@
             <w:r>
               <w:rPr>
                 <w:rFonts w:ascii="Arial" w:hAnsi="Arial" w:cs="Arial" w:hint="cs"/>
-                <w:b/>
-                <w:bCs/>
                 <w:sz w:val="28"/>
                 <w:szCs w:val="28"/>
                 <w:rtl/>
@@ -1189,7 +1198,7 @@
           <w:tab w:val="left" w:pos="10368"/>
         </w:tabs>
         <w:rPr>
-          <w:rFonts w:ascii="Arial" w:hAnsi="Arial" w:cs="Arial"/>
+          <w:rFonts w:ascii="Arial" w:hAnsi="Arial" w:cs="Arial" w:hint="cs"/>
           <w:b/>
           <w:bCs/>
           <w:sz w:val="40"/>
@@ -1347,7 +1356,6 @@
           <w:u w:val="single"/>
           <w:rtl/>
         </w:rPr>
-        <w:lastRenderedPageBreak/>
         <w:t xml:space="preserve">משחק אסטרטגיה </w:t>
       </w:r>
       <w:r>
@@ -1376,45 +1384,59 @@
           <w:tab w:val="left" w:pos="9216"/>
           <w:tab w:val="left" w:pos="10368"/>
         </w:tabs>
-        <w:rPr>
-          <w:rFonts w:ascii="Arial" w:hAnsi="Arial" w:cs="Arial"/>
-          <w:sz w:val="28"/>
-          <w:szCs w:val="28"/>
-          <w:rtl/>
-        </w:rPr>
-      </w:pPr>
-      <w:r>
-        <w:rPr>
-          <w:rFonts w:ascii="Arial" w:hAnsi="Arial" w:cs="Arial" w:hint="cs"/>
+        <w:jc w:val="center"/>
+        <w:rPr>
+          <w:rFonts w:ascii="Arial" w:hAnsi="Arial" w:cs="Arial"/>
           <w:b/>
           <w:bCs/>
           <w:sz w:val="36"/>
           <w:szCs w:val="36"/>
-          <w:rtl/>
-        </w:rPr>
-        <w:t>מבוא</w:t>
-      </w:r>
+          <w:u w:val="single"/>
+          <w:rtl/>
+        </w:rPr>
+      </w:pPr>
+    </w:p>
+    <w:p>
+      <w:pPr>
+        <w:tabs>
+          <w:tab w:val="left" w:pos="1152"/>
+          <w:tab w:val="left" w:pos="2304"/>
+          <w:tab w:val="left" w:pos="3456"/>
+          <w:tab w:val="left" w:pos="4608"/>
+          <w:tab w:val="left" w:pos="5760"/>
+          <w:tab w:val="left" w:pos="6912"/>
+          <w:tab w:val="left" w:pos="8063"/>
+          <w:tab w:val="left" w:pos="9216"/>
+          <w:tab w:val="left" w:pos="10368"/>
+        </w:tabs>
+        <w:rPr>
+          <w:rFonts w:ascii="Arial" w:hAnsi="Arial" w:cs="Arial"/>
+          <w:sz w:val="28"/>
+          <w:szCs w:val="28"/>
+          <w:rtl/>
+        </w:rPr>
+      </w:pPr>
       <w:r>
         <w:rPr>
           <w:rFonts w:ascii="Arial" w:hAnsi="Arial" w:cs="Arial" w:hint="cs"/>
           <w:b/>
           <w:bCs/>
-          <w:sz w:val="28"/>
-          <w:szCs w:val="28"/>
-          <w:rtl/>
-        </w:rPr>
-        <w:t xml:space="preserve"> </w:t>
-      </w:r>
-      <w:r>
-        <w:rPr>
-          <w:rFonts w:ascii="Arial" w:hAnsi="Arial" w:cs="Arial"/>
+          <w:sz w:val="36"/>
+          <w:szCs w:val="36"/>
+          <w:rtl/>
+        </w:rPr>
+        <w:t>מבוא</w:t>
+      </w:r>
+      <w:r>
+        <w:rPr>
+          <w:rFonts w:ascii="Arial" w:hAnsi="Arial" w:cs="Arial" w:hint="cs"/>
           <w:b/>
           <w:bCs/>
           <w:sz w:val="28"/>
           <w:szCs w:val="28"/>
           <w:rtl/>
         </w:rPr>
-        <w:t>–</w:t>
+        <w:t>:</w:t>
       </w:r>
       <w:r>
         <w:rPr>
@@ -1451,502 +1473,489 @@
       <w:r>
         <w:rPr>
           <w:rFonts w:ascii="Arial" w:hAnsi="Arial" w:cs="Arial" w:hint="cs"/>
-          <w:sz w:val="28"/>
-          <w:szCs w:val="28"/>
-          <w:rtl/>
-        </w:rPr>
-        <w:t>רקע כללי: משחקי מחשב הם מדיום חדש יחסית של אמנות ופנאי. משחק מחשב הוא תכנת מחשב</w:t>
-      </w:r>
-      <w:r>
-        <w:rPr>
-          <w:rFonts w:ascii="Arial" w:hAnsi="Arial" w:cs="Arial" w:hint="cs"/>
-          <w:sz w:val="28"/>
-          <w:szCs w:val="28"/>
-          <w:rtl/>
-        </w:rPr>
-        <w:t xml:space="preserve"> המהווה משחק,</w:t>
-      </w:r>
-      <w:r>
-        <w:rPr>
-          <w:rFonts w:ascii="Arial" w:hAnsi="Arial" w:cs="Arial" w:hint="cs"/>
-          <w:sz w:val="28"/>
-          <w:szCs w:val="28"/>
-          <w:rtl/>
-        </w:rPr>
-        <w:t xml:space="preserve"> </w:t>
-      </w:r>
-      <w:r>
-        <w:rPr>
-          <w:rFonts w:ascii="Arial" w:hAnsi="Arial" w:cs="Arial" w:hint="cs"/>
-          <w:sz w:val="28"/>
-          <w:szCs w:val="28"/>
-          <w:rtl/>
-        </w:rPr>
-        <w:t>ו</w:t>
-      </w:r>
-      <w:r>
-        <w:rPr>
-          <w:rFonts w:ascii="Arial" w:hAnsi="Arial" w:cs="Arial" w:hint="cs"/>
-          <w:sz w:val="28"/>
-          <w:szCs w:val="28"/>
-          <w:rtl/>
-        </w:rPr>
-        <w:t>בה מתקיימת אינטראקציה תמידית עם המשתמש בה (השחקן)</w:t>
-      </w:r>
-      <w:r>
-        <w:rPr>
-          <w:rFonts w:ascii="Arial" w:hAnsi="Arial" w:cs="Arial" w:hint="cs"/>
-          <w:sz w:val="28"/>
-          <w:szCs w:val="28"/>
-          <w:rtl/>
-        </w:rPr>
-        <w:t>, כאשר התכנה מגיבה לפעולותיו. משחקי המחשב מחולקים</w:t>
-      </w:r>
-      <w:r>
-        <w:rPr>
-          <w:rFonts w:ascii="Arial" w:hAnsi="Arial" w:cs="Arial" w:hint="cs"/>
-          <w:sz w:val="28"/>
-          <w:szCs w:val="28"/>
-          <w:rtl/>
-        </w:rPr>
-        <w:t xml:space="preserve"> לסוגות (סוגה = ז'אנר)</w:t>
-      </w:r>
-      <w:r>
-        <w:rPr>
-          <w:rFonts w:ascii="Arial" w:hAnsi="Arial" w:cs="Arial" w:hint="cs"/>
-          <w:sz w:val="28"/>
-          <w:szCs w:val="28"/>
-          <w:rtl/>
-        </w:rPr>
-        <w:t>, הן בסגנונם ה</w:t>
-      </w:r>
-      <w:r>
-        <w:rPr>
-          <w:rFonts w:ascii="Arial" w:hAnsi="Arial" w:cs="Arial" w:hint="cs"/>
-          <w:sz w:val="28"/>
-          <w:szCs w:val="28"/>
-          <w:rtl/>
-        </w:rPr>
-        <w:t>משחקי</w:t>
-      </w:r>
-      <w:r>
-        <w:rPr>
-          <w:rFonts w:ascii="Arial" w:hAnsi="Arial" w:cs="Arial" w:hint="cs"/>
-          <w:sz w:val="28"/>
-          <w:szCs w:val="28"/>
-          <w:rtl/>
-        </w:rPr>
-        <w:t xml:space="preserve"> (מכניקה ומשחקיות)</w:t>
-      </w:r>
-      <w:r>
-        <w:rPr>
-          <w:rFonts w:ascii="Arial" w:hAnsi="Arial" w:cs="Arial" w:hint="cs"/>
-          <w:sz w:val="28"/>
-          <w:szCs w:val="28"/>
-          <w:rtl/>
-        </w:rPr>
-        <w:t xml:space="preserve"> והן באווירה ובנושא בהם הם עוסקים.</w:t>
-      </w:r>
-      <w:r>
-        <w:rPr>
-          <w:rFonts w:ascii="Arial" w:hAnsi="Arial" w:cs="Arial" w:hint="cs"/>
-          <w:sz w:val="28"/>
-          <w:szCs w:val="28"/>
-          <w:rtl/>
-        </w:rPr>
-        <w:t xml:space="preserve"> בפרט, משחקי אסטרטגיה הם משחקים בהם </w:t>
-      </w:r>
-      <w:r>
-        <w:rPr>
-          <w:rFonts w:ascii="Arial" w:hAnsi="Arial" w:cs="Arial" w:hint="cs"/>
-          <w:sz w:val="28"/>
-          <w:szCs w:val="28"/>
-          <w:rtl/>
-        </w:rPr>
-        <w:t xml:space="preserve">השחקן מקבל הדמיה של מפה של שדה קרב, ועליו לנהל את חייליו, ולעיתים גם משאבים ומחנה צבאי, ברחבי המפה וכנגד אויביו. משחקי </w:t>
-      </w:r>
-      <w:r>
-        <w:rPr>
-          <w:rFonts w:ascii="Arial" w:hAnsi="Arial" w:cs="Arial" w:hint="cs"/>
-          <w:sz w:val="28"/>
-          <w:szCs w:val="28"/>
-        </w:rPr>
-        <w:t>RT</w:t>
-      </w:r>
-      <w:r>
-        <w:rPr>
-          <w:rFonts w:ascii="Arial" w:hAnsi="Arial" w:cs="Arial"/>
-          <w:sz w:val="28"/>
-          <w:szCs w:val="28"/>
-        </w:rPr>
-        <w:t>S</w:t>
-      </w:r>
-      <w:r>
-        <w:rPr>
-          <w:rFonts w:ascii="Arial" w:hAnsi="Arial" w:cs="Arial" w:hint="cs"/>
-          <w:sz w:val="28"/>
-          <w:szCs w:val="28"/>
-          <w:rtl/>
-        </w:rPr>
-        <w:t xml:space="preserve"> (אסטרטגיה בזמן אמת)</w:t>
-      </w:r>
-      <w:r>
-        <w:rPr>
-          <w:rFonts w:ascii="Arial" w:hAnsi="Arial" w:cs="Arial" w:hint="cs"/>
-          <w:sz w:val="28"/>
-          <w:szCs w:val="28"/>
-          <w:rtl/>
-        </w:rPr>
-        <w:t xml:space="preserve"> </w:t>
-      </w:r>
-      <w:r>
-        <w:rPr>
-          <w:rFonts w:ascii="Arial" w:hAnsi="Arial" w:cs="Arial" w:hint="cs"/>
-          <w:sz w:val="28"/>
-          <w:szCs w:val="28"/>
-          <w:rtl/>
-        </w:rPr>
-        <w:t>הם משחקי אסטרטגיה המתרחשים ברציפות, ועל השחקן לנהל את חייליו כנגד הזמן שעובר, בניגוד למשחקי אסטרטגיה מבוססי תורות.</w:t>
-      </w:r>
-    </w:p>
-    <w:p>
-      <w:pPr>
-        <w:tabs>
-          <w:tab w:val="left" w:pos="1152"/>
-          <w:tab w:val="left" w:pos="2304"/>
-          <w:tab w:val="left" w:pos="3456"/>
-          <w:tab w:val="left" w:pos="4608"/>
-          <w:tab w:val="left" w:pos="5760"/>
-          <w:tab w:val="left" w:pos="6912"/>
-          <w:tab w:val="left" w:pos="8063"/>
-          <w:tab w:val="left" w:pos="9216"/>
-          <w:tab w:val="left" w:pos="10368"/>
-        </w:tabs>
-        <w:rPr>
-          <w:rFonts w:ascii="Arial" w:hAnsi="Arial" w:cs="Arial"/>
-          <w:sz w:val="28"/>
-          <w:szCs w:val="28"/>
-          <w:rtl/>
-        </w:rPr>
-      </w:pPr>
-      <w:r>
-        <w:rPr>
-          <w:rFonts w:ascii="Arial" w:hAnsi="Arial" w:cs="Arial" w:hint="cs"/>
-          <w:color w:val="000000" w:themeColor="text1"/>
-          <w:sz w:val="28"/>
-          <w:szCs w:val="28"/>
-          <w:rtl/>
-        </w:rPr>
-        <w:t>בכוונתו</w:t>
-      </w:r>
-      <w:r>
-        <w:rPr>
-          <w:rFonts w:ascii="Arial" w:hAnsi="Arial" w:cs="Arial" w:hint="cs"/>
-          <w:sz w:val="28"/>
-          <w:szCs w:val="28"/>
-          <w:rtl/>
-        </w:rPr>
-        <w:t xml:space="preserve"> ליצור </w:t>
-      </w:r>
-      <w:r>
-        <w:rPr>
-          <w:rFonts w:ascii="Arial" w:hAnsi="Arial" w:cs="Arial" w:hint="cs"/>
-          <w:sz w:val="28"/>
-          <w:szCs w:val="28"/>
-          <w:rtl/>
-        </w:rPr>
-        <w:t>משחק אסטרטגיה בזמן אמת בין שני שחקנים ברשת</w:t>
-      </w:r>
-      <w:r>
-        <w:rPr>
-          <w:rFonts w:ascii="Arial" w:hAnsi="Arial" w:cs="Arial" w:hint="cs"/>
-          <w:sz w:val="28"/>
-          <w:szCs w:val="28"/>
-          <w:rtl/>
-        </w:rPr>
-        <w:t>, או נגד המחשב</w:t>
-      </w:r>
-      <w:r>
-        <w:rPr>
-          <w:rFonts w:ascii="Arial" w:hAnsi="Arial" w:cs="Arial" w:hint="cs"/>
-          <w:sz w:val="28"/>
-          <w:szCs w:val="28"/>
-          <w:rtl/>
-        </w:rPr>
-        <w:t>. מטרת המשחק היא לתכנן אסטרטגיית חיילים לקראת מלחמה במפה המוסתרת ברובה בתחילת המשחק, תוך ניהול משאבים מוקצבים וטקטיקת משחק, והתמודדות מול לחץ הזמן.</w:t>
-      </w:r>
-    </w:p>
-    <w:p>
-      <w:pPr>
-        <w:tabs>
-          <w:tab w:val="left" w:pos="1152"/>
-          <w:tab w:val="left" w:pos="2304"/>
-          <w:tab w:val="left" w:pos="3456"/>
-          <w:tab w:val="left" w:pos="4608"/>
-          <w:tab w:val="left" w:pos="5760"/>
-          <w:tab w:val="left" w:pos="6912"/>
-          <w:tab w:val="left" w:pos="8063"/>
-          <w:tab w:val="left" w:pos="9216"/>
-          <w:tab w:val="left" w:pos="10368"/>
-        </w:tabs>
-        <w:rPr>
-          <w:rFonts w:ascii="Arial" w:hAnsi="Arial" w:cs="Arial"/>
-          <w:sz w:val="28"/>
-          <w:szCs w:val="28"/>
-          <w:rtl/>
-        </w:rPr>
-      </w:pPr>
-      <w:r>
-        <w:rPr>
-          <w:rFonts w:ascii="Arial" w:hAnsi="Arial" w:cs="Arial" w:hint="cs"/>
-          <w:sz w:val="28"/>
-          <w:szCs w:val="28"/>
-          <w:rtl/>
-        </w:rPr>
-        <w:t>אנחנו שואפים לחדש בתחום משחקי אסטרטגיה בזמן אמת,</w:t>
-      </w:r>
-      <w:r>
-        <w:rPr>
-          <w:rFonts w:ascii="Arial" w:hAnsi="Arial" w:cs="Arial" w:hint="cs"/>
-          <w:sz w:val="28"/>
-          <w:szCs w:val="28"/>
-          <w:rtl/>
-        </w:rPr>
-        <w:t xml:space="preserve"> וליצור משחק שישתמש הן באלמנטים קיימים והן במבנה חדש השונה ממשחקים קיימים.</w:t>
-      </w:r>
-    </w:p>
-    <w:p>
-      <w:pPr>
-        <w:tabs>
-          <w:tab w:val="left" w:pos="1152"/>
-          <w:tab w:val="left" w:pos="2304"/>
-          <w:tab w:val="left" w:pos="3456"/>
-          <w:tab w:val="left" w:pos="4608"/>
-          <w:tab w:val="left" w:pos="5760"/>
-          <w:tab w:val="left" w:pos="6912"/>
-          <w:tab w:val="left" w:pos="8063"/>
-          <w:tab w:val="left" w:pos="9216"/>
-          <w:tab w:val="left" w:pos="10368"/>
-        </w:tabs>
-        <w:rPr>
-          <w:rFonts w:ascii="Arial" w:hAnsi="Arial" w:cs="Arial"/>
-          <w:sz w:val="28"/>
-          <w:szCs w:val="28"/>
-        </w:rPr>
-      </w:pPr>
-    </w:p>
-    <w:p>
-      <w:pPr>
-        <w:tabs>
-          <w:tab w:val="left" w:pos="1152"/>
-          <w:tab w:val="left" w:pos="2304"/>
-          <w:tab w:val="left" w:pos="3456"/>
-          <w:tab w:val="left" w:pos="4608"/>
-          <w:tab w:val="left" w:pos="5760"/>
-          <w:tab w:val="left" w:pos="6912"/>
-          <w:tab w:val="left" w:pos="8063"/>
-          <w:tab w:val="left" w:pos="9216"/>
-          <w:tab w:val="left" w:pos="10368"/>
-        </w:tabs>
-        <w:rPr>
-          <w:rFonts w:ascii="Arial" w:hAnsi="Arial" w:cs="Arial"/>
-          <w:sz w:val="28"/>
-          <w:szCs w:val="28"/>
-          <w:rtl/>
-        </w:rPr>
-      </w:pPr>
-      <w:r>
-        <w:rPr>
-          <w:rFonts w:ascii="Arial" w:hAnsi="Arial" w:cs="Arial" w:hint="cs"/>
           <w:b/>
           <w:bCs/>
           <w:sz w:val="28"/>
           <w:szCs w:val="28"/>
           <w:rtl/>
         </w:rPr>
-        <w:t>תועלתיות</w:t>
-      </w:r>
-      <w:r>
-        <w:rPr>
-          <w:rFonts w:ascii="Arial" w:hAnsi="Arial" w:cs="Arial" w:hint="cs"/>
-          <w:sz w:val="28"/>
-          <w:szCs w:val="28"/>
-          <w:rtl/>
-        </w:rPr>
-        <w:t>:</w:t>
-      </w:r>
-    </w:p>
-    <w:p>
-      <w:pPr>
-        <w:tabs>
-          <w:tab w:val="left" w:pos="1152"/>
-          <w:tab w:val="left" w:pos="2304"/>
-          <w:tab w:val="left" w:pos="3456"/>
-          <w:tab w:val="left" w:pos="4608"/>
-          <w:tab w:val="left" w:pos="5760"/>
-          <w:tab w:val="left" w:pos="6912"/>
-          <w:tab w:val="left" w:pos="8063"/>
-          <w:tab w:val="left" w:pos="9216"/>
-          <w:tab w:val="left" w:pos="10368"/>
-        </w:tabs>
-        <w:rPr>
-          <w:rFonts w:ascii="Arial" w:hAnsi="Arial" w:cs="Arial"/>
-          <w:sz w:val="28"/>
-          <w:szCs w:val="28"/>
-          <w:rtl/>
-        </w:rPr>
-      </w:pPr>
-      <w:r>
-        <w:rPr>
-          <w:rFonts w:ascii="Arial" w:hAnsi="Arial" w:cs="Arial" w:hint="cs"/>
-          <w:sz w:val="28"/>
-          <w:szCs w:val="28"/>
-          <w:rtl/>
-        </w:rPr>
-        <w:t xml:space="preserve">לרוב המשחקים בז'אנר הם משחקים מורכבים הדורשים שעות רבות של משחק לצורך הבנתו והתנהלות נכונה בו שמתאימה לרוב </w:t>
-      </w:r>
-      <w:proofErr w:type="spellStart"/>
-      <w:r>
-        <w:rPr>
-          <w:rFonts w:ascii="Arial" w:hAnsi="Arial" w:cs="Arial" w:hint="cs"/>
-          <w:sz w:val="28"/>
-          <w:szCs w:val="28"/>
-          <w:rtl/>
-        </w:rPr>
-        <w:t>לגיימרים</w:t>
-      </w:r>
-      <w:proofErr w:type="spellEnd"/>
-      <w:r>
-        <w:rPr>
-          <w:rFonts w:ascii="Arial" w:hAnsi="Arial" w:cs="Arial" w:hint="cs"/>
-          <w:sz w:val="28"/>
-          <w:szCs w:val="28"/>
-          <w:rtl/>
-        </w:rPr>
-        <w:t>.</w:t>
-      </w:r>
-    </w:p>
-    <w:p>
-      <w:pPr>
-        <w:tabs>
-          <w:tab w:val="left" w:pos="1152"/>
-          <w:tab w:val="left" w:pos="2304"/>
-          <w:tab w:val="left" w:pos="3456"/>
-          <w:tab w:val="left" w:pos="4608"/>
-          <w:tab w:val="left" w:pos="5760"/>
-          <w:tab w:val="left" w:pos="6912"/>
-          <w:tab w:val="left" w:pos="8063"/>
-          <w:tab w:val="left" w:pos="9216"/>
-          <w:tab w:val="left" w:pos="10368"/>
-        </w:tabs>
-        <w:rPr>
-          <w:rFonts w:ascii="Arial" w:hAnsi="Arial" w:cs="Arial"/>
-          <w:sz w:val="28"/>
-          <w:szCs w:val="28"/>
-          <w:rtl/>
-        </w:rPr>
-      </w:pPr>
-      <w:r>
-        <w:rPr>
-          <w:rFonts w:ascii="Arial" w:hAnsi="Arial" w:cs="Arial" w:hint="cs"/>
-          <w:sz w:val="28"/>
-          <w:szCs w:val="28"/>
-          <w:rtl/>
-        </w:rPr>
-        <w:t>מטרתנו ליצור משחק אסטרטגיה שיפתח יכולות מחשבה אסטרטגית לטווח הארוך, בכך שעל</w:t>
-      </w:r>
-      <w:r>
-        <w:rPr>
-          <w:rFonts w:ascii="Arial" w:hAnsi="Arial" w:cs="Arial" w:hint="cs"/>
-          <w:sz w:val="28"/>
-          <w:szCs w:val="28"/>
-          <w:rtl/>
-        </w:rPr>
-        <w:t xml:space="preserve"> המשתמש</w:t>
-      </w:r>
-      <w:r>
-        <w:rPr>
-          <w:rFonts w:ascii="Arial" w:hAnsi="Arial" w:cs="Arial" w:hint="cs"/>
-          <w:sz w:val="28"/>
-          <w:szCs w:val="28"/>
-          <w:rtl/>
-        </w:rPr>
-        <w:t xml:space="preserve"> לתכנן בזמן אמת את האסטרטגיה שלו תוך כדי מהלך השלבים שיפורטו בהמשך.</w:t>
-      </w:r>
-    </w:p>
-    <w:p>
-      <w:pPr>
-        <w:tabs>
-          <w:tab w:val="left" w:pos="1152"/>
-          <w:tab w:val="left" w:pos="2304"/>
-          <w:tab w:val="left" w:pos="3456"/>
-          <w:tab w:val="left" w:pos="4608"/>
-          <w:tab w:val="left" w:pos="5760"/>
-          <w:tab w:val="left" w:pos="6912"/>
-          <w:tab w:val="left" w:pos="8063"/>
-          <w:tab w:val="left" w:pos="9216"/>
-          <w:tab w:val="left" w:pos="10368"/>
-        </w:tabs>
-        <w:rPr>
-          <w:rFonts w:ascii="Arial" w:hAnsi="Arial" w:cs="Arial"/>
-          <w:sz w:val="28"/>
-          <w:szCs w:val="28"/>
-          <w:rtl/>
-        </w:rPr>
-      </w:pPr>
-      <w:r>
-        <w:rPr>
-          <w:rFonts w:ascii="Arial" w:hAnsi="Arial" w:cs="Arial" w:hint="cs"/>
-          <w:sz w:val="28"/>
-          <w:szCs w:val="28"/>
-          <w:rtl/>
-        </w:rPr>
-        <w:t xml:space="preserve">נרצה </w:t>
-      </w:r>
-      <w:proofErr w:type="spellStart"/>
-      <w:r>
-        <w:rPr>
-          <w:rFonts w:ascii="Arial" w:hAnsi="Arial" w:cs="Arial" w:hint="cs"/>
-          <w:sz w:val="28"/>
-          <w:szCs w:val="28"/>
-          <w:rtl/>
-        </w:rPr>
-        <w:t>להנגיש</w:t>
-      </w:r>
-      <w:proofErr w:type="spellEnd"/>
-      <w:r>
-        <w:rPr>
-          <w:rFonts w:ascii="Arial" w:hAnsi="Arial" w:cs="Arial" w:hint="cs"/>
-          <w:sz w:val="28"/>
-          <w:szCs w:val="28"/>
-          <w:rtl/>
-        </w:rPr>
-        <w:t xml:space="preserve"> את סוגת המשחק לקהל הרחב בכך שניתן הסברים מתומצתים וקולעים ומערכת משחק פשוטה להבנה ומשוב תוך כדי משחק ואחריו. מערכת המשחק תהיה ברורה, ידידותית למשתמש ותתאים לכל הגילאים השונים. </w:t>
-      </w:r>
-    </w:p>
-    <w:p>
-      <w:pPr>
-        <w:tabs>
-          <w:tab w:val="left" w:pos="1152"/>
-          <w:tab w:val="left" w:pos="2304"/>
-          <w:tab w:val="left" w:pos="3456"/>
-          <w:tab w:val="left" w:pos="4608"/>
-          <w:tab w:val="left" w:pos="5760"/>
-          <w:tab w:val="left" w:pos="6912"/>
-          <w:tab w:val="left" w:pos="8063"/>
-          <w:tab w:val="left" w:pos="9216"/>
-          <w:tab w:val="left" w:pos="10368"/>
-        </w:tabs>
-        <w:rPr>
-          <w:rFonts w:ascii="Arial" w:hAnsi="Arial" w:cs="Arial"/>
+        <w:t>רקע כללי:</w:t>
+      </w:r>
+      <w:r>
+        <w:rPr>
+          <w:rFonts w:ascii="Arial" w:hAnsi="Arial" w:cs="Arial" w:hint="cs"/>
+          <w:sz w:val="28"/>
+          <w:szCs w:val="28"/>
+          <w:rtl/>
+        </w:rPr>
+        <w:t xml:space="preserve"> </w:t>
+      </w:r>
+    </w:p>
+    <w:p>
+      <w:pPr>
+        <w:tabs>
+          <w:tab w:val="left" w:pos="1152"/>
+          <w:tab w:val="left" w:pos="2304"/>
+          <w:tab w:val="left" w:pos="3456"/>
+          <w:tab w:val="left" w:pos="4608"/>
+          <w:tab w:val="left" w:pos="5760"/>
+          <w:tab w:val="left" w:pos="6912"/>
+          <w:tab w:val="left" w:pos="8063"/>
+          <w:tab w:val="left" w:pos="9216"/>
+          <w:tab w:val="left" w:pos="10368"/>
+        </w:tabs>
+        <w:rPr>
+          <w:rFonts w:ascii="Arial" w:hAnsi="Arial" w:cs="Arial"/>
+          <w:sz w:val="28"/>
+          <w:szCs w:val="28"/>
+          <w:rtl/>
+        </w:rPr>
+      </w:pPr>
+      <w:r>
+        <w:rPr>
+          <w:rFonts w:ascii="Arial" w:hAnsi="Arial" w:cs="Arial" w:hint="cs"/>
+          <w:sz w:val="28"/>
+          <w:szCs w:val="28"/>
+          <w:rtl/>
+        </w:rPr>
+        <w:t>משחקי מחשב הם מדיום חדש יחסית של אמנות ופנאי. משחק מחשב הוא תכנת מחשב</w:t>
+      </w:r>
+      <w:r>
+        <w:rPr>
+          <w:rFonts w:ascii="Arial" w:hAnsi="Arial" w:cs="Arial" w:hint="cs"/>
+          <w:sz w:val="28"/>
+          <w:szCs w:val="28"/>
+          <w:rtl/>
+        </w:rPr>
+        <w:t xml:space="preserve"> המהווה משחק,</w:t>
+      </w:r>
+      <w:r>
+        <w:rPr>
+          <w:rFonts w:ascii="Arial" w:hAnsi="Arial" w:cs="Arial" w:hint="cs"/>
+          <w:sz w:val="28"/>
+          <w:szCs w:val="28"/>
+          <w:rtl/>
+        </w:rPr>
+        <w:t xml:space="preserve"> </w:t>
+      </w:r>
+      <w:r>
+        <w:rPr>
+          <w:rFonts w:ascii="Arial" w:hAnsi="Arial" w:cs="Arial" w:hint="cs"/>
+          <w:sz w:val="28"/>
+          <w:szCs w:val="28"/>
+          <w:rtl/>
+        </w:rPr>
+        <w:t>ו</w:t>
+      </w:r>
+      <w:r>
+        <w:rPr>
+          <w:rFonts w:ascii="Arial" w:hAnsi="Arial" w:cs="Arial" w:hint="cs"/>
+          <w:sz w:val="28"/>
+          <w:szCs w:val="28"/>
+          <w:rtl/>
+        </w:rPr>
+        <w:t>בה מתקיימת אינטראקציה תמידית עם המשתמש בה (השחקן)</w:t>
+      </w:r>
+      <w:r>
+        <w:rPr>
+          <w:rFonts w:ascii="Arial" w:hAnsi="Arial" w:cs="Arial" w:hint="cs"/>
+          <w:sz w:val="28"/>
+          <w:szCs w:val="28"/>
+          <w:rtl/>
+        </w:rPr>
+        <w:t>, כאשר התכנה מגיבה לפעולותיו. משחקי המחשב מחולקים</w:t>
+      </w:r>
+      <w:r>
+        <w:rPr>
+          <w:rFonts w:ascii="Arial" w:hAnsi="Arial" w:cs="Arial" w:hint="cs"/>
+          <w:sz w:val="28"/>
+          <w:szCs w:val="28"/>
+          <w:rtl/>
+        </w:rPr>
+        <w:t xml:space="preserve"> לסוגות (סוגה = ז'אנר)</w:t>
+      </w:r>
+      <w:r>
+        <w:rPr>
+          <w:rFonts w:ascii="Arial" w:hAnsi="Arial" w:cs="Arial" w:hint="cs"/>
+          <w:sz w:val="28"/>
+          <w:szCs w:val="28"/>
+          <w:rtl/>
+        </w:rPr>
+        <w:t>, הן בסגנונם ה</w:t>
+      </w:r>
+      <w:r>
+        <w:rPr>
+          <w:rFonts w:ascii="Arial" w:hAnsi="Arial" w:cs="Arial" w:hint="cs"/>
+          <w:sz w:val="28"/>
+          <w:szCs w:val="28"/>
+          <w:rtl/>
+        </w:rPr>
+        <w:t>משחקי</w:t>
+      </w:r>
+      <w:r>
+        <w:rPr>
+          <w:rFonts w:ascii="Arial" w:hAnsi="Arial" w:cs="Arial" w:hint="cs"/>
+          <w:sz w:val="28"/>
+          <w:szCs w:val="28"/>
+          <w:rtl/>
+        </w:rPr>
+        <w:t xml:space="preserve"> (מכניקה ומשחקיות)</w:t>
+      </w:r>
+      <w:r>
+        <w:rPr>
+          <w:rFonts w:ascii="Arial" w:hAnsi="Arial" w:cs="Arial" w:hint="cs"/>
+          <w:sz w:val="28"/>
+          <w:szCs w:val="28"/>
+          <w:rtl/>
+        </w:rPr>
+        <w:t xml:space="preserve"> והן באווירה ובנושא בהם הם עוסקים.</w:t>
+      </w:r>
+      <w:r>
+        <w:rPr>
+          <w:rFonts w:ascii="Arial" w:hAnsi="Arial" w:cs="Arial" w:hint="cs"/>
+          <w:sz w:val="28"/>
+          <w:szCs w:val="28"/>
+          <w:rtl/>
+        </w:rPr>
+        <w:t xml:space="preserve"> בפרט, משחקי אסטרטגיה הם משחקים בהם </w:t>
+      </w:r>
+      <w:r>
+        <w:rPr>
+          <w:rFonts w:ascii="Arial" w:hAnsi="Arial" w:cs="Arial" w:hint="cs"/>
+          <w:sz w:val="28"/>
+          <w:szCs w:val="28"/>
+          <w:rtl/>
+        </w:rPr>
+        <w:t xml:space="preserve">השחקן מקבל הדמיה של מפה של שדה קרב, ועליו לנהל את חייליו, ולעיתים גם משאבים ומחנה צבאי, ברחבי המפה וכנגד אויביו. משחקי </w:t>
+      </w:r>
+      <w:r>
+        <w:rPr>
+          <w:rFonts w:ascii="Arial" w:hAnsi="Arial" w:cs="Arial" w:hint="cs"/>
+          <w:sz w:val="28"/>
+          <w:szCs w:val="28"/>
+        </w:rPr>
+        <w:t>RT</w:t>
+      </w:r>
+      <w:r>
+        <w:rPr>
+          <w:rFonts w:ascii="Arial" w:hAnsi="Arial" w:cs="Arial"/>
+          <w:sz w:val="28"/>
+          <w:szCs w:val="28"/>
+        </w:rPr>
+        <w:t>S</w:t>
+      </w:r>
+      <w:r>
+        <w:rPr>
+          <w:rFonts w:ascii="Arial" w:hAnsi="Arial" w:cs="Arial" w:hint="cs"/>
+          <w:sz w:val="28"/>
+          <w:szCs w:val="28"/>
+          <w:rtl/>
+        </w:rPr>
+        <w:t xml:space="preserve"> (אסטרטגיה בזמן אמת)</w:t>
+      </w:r>
+      <w:r>
+        <w:rPr>
+          <w:rFonts w:ascii="Arial" w:hAnsi="Arial" w:cs="Arial" w:hint="cs"/>
+          <w:sz w:val="28"/>
+          <w:szCs w:val="28"/>
+          <w:rtl/>
+        </w:rPr>
+        <w:t xml:space="preserve"> </w:t>
+      </w:r>
+      <w:r>
+        <w:rPr>
+          <w:rFonts w:ascii="Arial" w:hAnsi="Arial" w:cs="Arial" w:hint="cs"/>
+          <w:sz w:val="28"/>
+          <w:szCs w:val="28"/>
+          <w:rtl/>
+        </w:rPr>
+        <w:t>הם משחקי אסטרטגיה המתרחשים ברציפות, ועל השחקן לנהל את חייליו כנגד הזמן שעובר, בניגוד למשחקי אסטרטגיה מבוססי תורות.</w:t>
+      </w:r>
+    </w:p>
+    <w:p>
+      <w:pPr>
+        <w:tabs>
+          <w:tab w:val="left" w:pos="1152"/>
+          <w:tab w:val="left" w:pos="2304"/>
+          <w:tab w:val="left" w:pos="3456"/>
+          <w:tab w:val="left" w:pos="4608"/>
+          <w:tab w:val="left" w:pos="5760"/>
+          <w:tab w:val="left" w:pos="6912"/>
+          <w:tab w:val="left" w:pos="8063"/>
+          <w:tab w:val="left" w:pos="9216"/>
+          <w:tab w:val="left" w:pos="10368"/>
+        </w:tabs>
+        <w:rPr>
+          <w:rFonts w:ascii="Arial" w:hAnsi="Arial" w:cs="Arial"/>
+          <w:sz w:val="28"/>
+          <w:szCs w:val="28"/>
+          <w:rtl/>
+        </w:rPr>
+      </w:pPr>
+      <w:r>
+        <w:rPr>
+          <w:rFonts w:ascii="Arial" w:hAnsi="Arial" w:cs="Arial" w:hint="cs"/>
+          <w:color w:val="000000" w:themeColor="text1"/>
+          <w:sz w:val="28"/>
+          <w:szCs w:val="28"/>
+          <w:rtl/>
+        </w:rPr>
+        <w:t>בכוונתו</w:t>
+      </w:r>
+      <w:r>
+        <w:rPr>
+          <w:rFonts w:ascii="Arial" w:hAnsi="Arial" w:cs="Arial" w:hint="cs"/>
+          <w:sz w:val="28"/>
+          <w:szCs w:val="28"/>
+          <w:rtl/>
+        </w:rPr>
+        <w:t xml:space="preserve"> ליצור </w:t>
+      </w:r>
+      <w:r>
+        <w:rPr>
+          <w:rFonts w:ascii="Arial" w:hAnsi="Arial" w:cs="Arial" w:hint="cs"/>
+          <w:sz w:val="28"/>
+          <w:szCs w:val="28"/>
+          <w:rtl/>
+        </w:rPr>
+        <w:t>משחק אסטרטגיה בזמן אמת בין שני שחקנים ברשת</w:t>
+      </w:r>
+      <w:r>
+        <w:rPr>
+          <w:rFonts w:ascii="Arial" w:hAnsi="Arial" w:cs="Arial" w:hint="cs"/>
+          <w:sz w:val="28"/>
+          <w:szCs w:val="28"/>
+          <w:rtl/>
+        </w:rPr>
+        <w:t>, או נגד המחשב</w:t>
+      </w:r>
+      <w:r>
+        <w:rPr>
+          <w:rFonts w:ascii="Arial" w:hAnsi="Arial" w:cs="Arial" w:hint="cs"/>
+          <w:sz w:val="28"/>
+          <w:szCs w:val="28"/>
+          <w:rtl/>
+        </w:rPr>
+        <w:t>. מטרת המשחק היא לתכנן אסטרטגיית חיילים לקראת מלחמה במפה המוסתרת ברובה בתחילת המשחק, תוך ניהול משאבים מוקצבים וטקטיקת משחק, והתמודדות מול לחץ הזמן.</w:t>
+      </w:r>
+    </w:p>
+    <w:p>
+      <w:pPr>
+        <w:tabs>
+          <w:tab w:val="left" w:pos="1152"/>
+          <w:tab w:val="left" w:pos="2304"/>
+          <w:tab w:val="left" w:pos="3456"/>
+          <w:tab w:val="left" w:pos="4608"/>
+          <w:tab w:val="left" w:pos="5760"/>
+          <w:tab w:val="left" w:pos="6912"/>
+          <w:tab w:val="left" w:pos="8063"/>
+          <w:tab w:val="left" w:pos="9216"/>
+          <w:tab w:val="left" w:pos="10368"/>
+        </w:tabs>
+        <w:rPr>
+          <w:rFonts w:ascii="Arial" w:hAnsi="Arial" w:cs="Arial"/>
+          <w:sz w:val="28"/>
+          <w:szCs w:val="28"/>
+          <w:rtl/>
+        </w:rPr>
+      </w:pPr>
+      <w:r>
+        <w:rPr>
+          <w:rFonts w:ascii="Arial" w:hAnsi="Arial" w:cs="Arial" w:hint="cs"/>
+          <w:sz w:val="28"/>
+          <w:szCs w:val="28"/>
+          <w:rtl/>
+        </w:rPr>
+        <w:t>אנחנו שואפים לחדש בתחום משחקי אסטרטגיה בזמן אמת,</w:t>
+      </w:r>
+      <w:r>
+        <w:rPr>
+          <w:rFonts w:ascii="Arial" w:hAnsi="Arial" w:cs="Arial" w:hint="cs"/>
+          <w:sz w:val="28"/>
+          <w:szCs w:val="28"/>
+          <w:rtl/>
+        </w:rPr>
+        <w:t xml:space="preserve"> וליצור משחק שישתמש הן באלמנטים קיימים והן במבנה חדש השונה ממשחקים קיימים.</w:t>
+      </w:r>
+    </w:p>
+    <w:p>
+      <w:pPr>
+        <w:tabs>
+          <w:tab w:val="left" w:pos="1152"/>
+          <w:tab w:val="left" w:pos="2304"/>
+          <w:tab w:val="left" w:pos="3456"/>
+          <w:tab w:val="left" w:pos="4608"/>
+          <w:tab w:val="left" w:pos="5760"/>
+          <w:tab w:val="left" w:pos="6912"/>
+          <w:tab w:val="left" w:pos="8063"/>
+          <w:tab w:val="left" w:pos="9216"/>
+          <w:tab w:val="left" w:pos="10368"/>
+        </w:tabs>
+        <w:rPr>
+          <w:rFonts w:ascii="Arial" w:hAnsi="Arial" w:cs="Arial"/>
+          <w:sz w:val="28"/>
+          <w:szCs w:val="28"/>
+        </w:rPr>
+      </w:pPr>
+    </w:p>
+    <w:p>
+      <w:pPr>
+        <w:tabs>
+          <w:tab w:val="left" w:pos="1152"/>
+          <w:tab w:val="left" w:pos="2304"/>
+          <w:tab w:val="left" w:pos="3456"/>
+          <w:tab w:val="left" w:pos="4608"/>
+          <w:tab w:val="left" w:pos="5760"/>
+          <w:tab w:val="left" w:pos="6912"/>
+          <w:tab w:val="left" w:pos="8063"/>
+          <w:tab w:val="left" w:pos="9216"/>
+          <w:tab w:val="left" w:pos="10368"/>
+        </w:tabs>
+        <w:rPr>
+          <w:rFonts w:ascii="Arial" w:hAnsi="Arial" w:cs="Arial"/>
+          <w:sz w:val="32"/>
+          <w:szCs w:val="32"/>
+          <w:rtl/>
+        </w:rPr>
+      </w:pPr>
+      <w:r>
+        <w:rPr>
+          <w:rFonts w:ascii="Arial" w:hAnsi="Arial" w:cs="Arial" w:hint="cs"/>
           <w:b/>
           <w:bCs/>
-          <w:sz w:val="28"/>
-          <w:szCs w:val="28"/>
-          <w:u w:val="single"/>
-          <w:rtl/>
-        </w:rPr>
-      </w:pPr>
+          <w:sz w:val="32"/>
+          <w:szCs w:val="32"/>
+          <w:rtl/>
+        </w:rPr>
+        <w:t>תועלתיות</w:t>
+      </w:r>
+      <w:r>
+        <w:rPr>
+          <w:rFonts w:ascii="Arial" w:hAnsi="Arial" w:cs="Arial" w:hint="cs"/>
+          <w:sz w:val="32"/>
+          <w:szCs w:val="32"/>
+          <w:rtl/>
+        </w:rPr>
+        <w:t>:</w:t>
+      </w:r>
+    </w:p>
+    <w:p>
+      <w:pPr>
+        <w:tabs>
+          <w:tab w:val="left" w:pos="1152"/>
+          <w:tab w:val="left" w:pos="2304"/>
+          <w:tab w:val="left" w:pos="3456"/>
+          <w:tab w:val="left" w:pos="4608"/>
+          <w:tab w:val="left" w:pos="5760"/>
+          <w:tab w:val="left" w:pos="6912"/>
+          <w:tab w:val="left" w:pos="8063"/>
+          <w:tab w:val="left" w:pos="9216"/>
+          <w:tab w:val="left" w:pos="10368"/>
+        </w:tabs>
+        <w:rPr>
+          <w:rFonts w:ascii="Arial" w:hAnsi="Arial" w:cs="Arial"/>
+          <w:sz w:val="28"/>
+          <w:szCs w:val="28"/>
+          <w:rtl/>
+        </w:rPr>
+      </w:pPr>
+      <w:r>
+        <w:rPr>
+          <w:rFonts w:ascii="Arial" w:hAnsi="Arial" w:cs="Arial" w:hint="cs"/>
+          <w:sz w:val="28"/>
+          <w:szCs w:val="28"/>
+          <w:rtl/>
+        </w:rPr>
+        <w:t>לרוב המשחקים בז'אנר הם משחקים מורכבים הדורשים שעות רבות של משחק לצורך הבנתו והתנהלות נכונה בו שמתאימה לרוב לגיימרים.</w:t>
+      </w:r>
+    </w:p>
+    <w:p>
+      <w:pPr>
+        <w:tabs>
+          <w:tab w:val="left" w:pos="1152"/>
+          <w:tab w:val="left" w:pos="2304"/>
+          <w:tab w:val="left" w:pos="3456"/>
+          <w:tab w:val="left" w:pos="4608"/>
+          <w:tab w:val="left" w:pos="5760"/>
+          <w:tab w:val="left" w:pos="6912"/>
+          <w:tab w:val="left" w:pos="8063"/>
+          <w:tab w:val="left" w:pos="9216"/>
+          <w:tab w:val="left" w:pos="10368"/>
+        </w:tabs>
+        <w:rPr>
+          <w:rFonts w:ascii="Arial" w:hAnsi="Arial" w:cs="Arial"/>
+          <w:sz w:val="28"/>
+          <w:szCs w:val="28"/>
+          <w:rtl/>
+        </w:rPr>
+      </w:pPr>
+      <w:r>
+        <w:rPr>
+          <w:rFonts w:ascii="Arial" w:hAnsi="Arial" w:cs="Arial" w:hint="cs"/>
+          <w:sz w:val="28"/>
+          <w:szCs w:val="28"/>
+          <w:rtl/>
+        </w:rPr>
+        <w:t>מטרתנו ליצור משחק אסטרטגיה שיפתח יכולות מחשבה אסטרטגית לטווח הארוך, בכך שעל</w:t>
+      </w:r>
+      <w:r>
+        <w:rPr>
+          <w:rFonts w:ascii="Arial" w:hAnsi="Arial" w:cs="Arial" w:hint="cs"/>
+          <w:sz w:val="28"/>
+          <w:szCs w:val="28"/>
+          <w:rtl/>
+        </w:rPr>
+        <w:t xml:space="preserve"> המשתמש</w:t>
+      </w:r>
+      <w:r>
+        <w:rPr>
+          <w:rFonts w:ascii="Arial" w:hAnsi="Arial" w:cs="Arial" w:hint="cs"/>
+          <w:sz w:val="28"/>
+          <w:szCs w:val="28"/>
+          <w:rtl/>
+        </w:rPr>
+        <w:t xml:space="preserve"> לתכנן בזמן אמת את האסטרטגיה שלו תוך כדי מהלך השלבים שיפורטו בהמשך.</w:t>
+      </w:r>
+    </w:p>
+    <w:p>
+      <w:pPr>
+        <w:tabs>
+          <w:tab w:val="left" w:pos="1152"/>
+          <w:tab w:val="left" w:pos="2304"/>
+          <w:tab w:val="left" w:pos="3456"/>
+          <w:tab w:val="left" w:pos="4608"/>
+          <w:tab w:val="left" w:pos="5760"/>
+          <w:tab w:val="left" w:pos="6912"/>
+          <w:tab w:val="left" w:pos="8063"/>
+          <w:tab w:val="left" w:pos="9216"/>
+          <w:tab w:val="left" w:pos="10368"/>
+        </w:tabs>
+        <w:rPr>
+          <w:rFonts w:ascii="Arial" w:hAnsi="Arial" w:cs="Arial"/>
+          <w:sz w:val="28"/>
+          <w:szCs w:val="28"/>
+          <w:rtl/>
+        </w:rPr>
+      </w:pPr>
+      <w:r>
+        <w:rPr>
+          <w:rFonts w:ascii="Arial" w:hAnsi="Arial" w:cs="Arial" w:hint="cs"/>
+          <w:sz w:val="28"/>
+          <w:szCs w:val="28"/>
+          <w:rtl/>
+        </w:rPr>
+        <w:lastRenderedPageBreak/>
+        <w:t xml:space="preserve">נרצה </w:t>
+      </w:r>
+      <w:r>
+        <w:rPr>
+          <w:rFonts w:ascii="Arial" w:hAnsi="Arial" w:cs="Arial" w:hint="cs"/>
+          <w:sz w:val="28"/>
+          <w:szCs w:val="28"/>
+          <w:rtl/>
+        </w:rPr>
+        <w:t xml:space="preserve">להנגיש את סוגת המשחק לקהל הרחב בכך שניתן הסברים מתומצתים וקולעים ומערכת משחק פשוטה להבנה ומשוב תוך כדי משחק ואחריו. מערכת המשחק תהיה ברורה, ידידותית למשתמש ותתאים לכל הגילאים השונים. </w:t>
+      </w:r>
     </w:p>
     <w:p>
       <w:pPr>
@@ -1970,16 +1979,38 @@
           <w:rtl/>
         </w:rPr>
       </w:pPr>
-      <w:r>
-        <w:rPr>
-          <w:rFonts w:ascii="Arial" w:hAnsi="Arial" w:cs="Arial" w:hint="cs"/>
+    </w:p>
+    <w:p>
+      <w:pPr>
+        <w:tabs>
+          <w:tab w:val="left" w:pos="1152"/>
+          <w:tab w:val="left" w:pos="2304"/>
+          <w:tab w:val="left" w:pos="3456"/>
+          <w:tab w:val="left" w:pos="4608"/>
+          <w:tab w:val="left" w:pos="5760"/>
+          <w:tab w:val="left" w:pos="6912"/>
+          <w:tab w:val="left" w:pos="8063"/>
+          <w:tab w:val="left" w:pos="9216"/>
+          <w:tab w:val="left" w:pos="10368"/>
+        </w:tabs>
+        <w:rPr>
+          <w:rFonts w:ascii="Arial" w:hAnsi="Arial" w:cs="Arial"/>
           <w:b/>
           <w:bCs/>
           <w:sz w:val="28"/>
           <w:szCs w:val="28"/>
           <w:rtl/>
         </w:rPr>
-        <w:lastRenderedPageBreak/>
+      </w:pPr>
+      <w:r>
+        <w:rPr>
+          <w:rFonts w:ascii="Arial" w:hAnsi="Arial" w:cs="Arial" w:hint="cs"/>
+          <w:b/>
+          <w:bCs/>
+          <w:sz w:val="28"/>
+          <w:szCs w:val="28"/>
+          <w:rtl/>
+        </w:rPr>
         <w:t xml:space="preserve">סקר שוק: </w:t>
       </w:r>
     </w:p>
@@ -2191,7 +2222,7 @@
     </w:p>
     <w:p>
       <w:pPr>
-        <w:pStyle w:val="ListParagraph"/>
+        <w:pStyle w:val="a3"/>
         <w:numPr>
           <w:ilvl w:val="0"/>
           <w:numId w:val="14"/>
@@ -2490,7 +2521,7 @@
     </w:p>
     <w:p>
       <w:pPr>
-        <w:pStyle w:val="ListParagraph"/>
+        <w:pStyle w:val="a3"/>
         <w:tabs>
           <w:tab w:val="left" w:pos="1152"/>
           <w:tab w:val="left" w:pos="2304"/>
@@ -2535,7 +2566,7 @@
     </w:p>
     <w:p>
       <w:pPr>
-        <w:pStyle w:val="ListParagraph"/>
+        <w:pStyle w:val="a3"/>
         <w:tabs>
           <w:tab w:val="left" w:pos="1152"/>
           <w:tab w:val="left" w:pos="2304"/>
@@ -2639,7 +2670,7 @@
     </w:p>
     <w:p>
       <w:pPr>
-        <w:pStyle w:val="ListParagraph"/>
+        <w:pStyle w:val="a3"/>
         <w:tabs>
           <w:tab w:val="left" w:pos="1152"/>
           <w:tab w:val="left" w:pos="2304"/>
@@ -2662,7 +2693,7 @@
     </w:p>
     <w:p>
       <w:pPr>
-        <w:pStyle w:val="ListParagraph"/>
+        <w:pStyle w:val="a3"/>
         <w:numPr>
           <w:ilvl w:val="0"/>
           <w:numId w:val="14"/>
@@ -2855,7 +2886,7 @@
     </w:p>
     <w:p>
       <w:pPr>
-        <w:pStyle w:val="ListParagraph"/>
+        <w:pStyle w:val="a3"/>
         <w:tabs>
           <w:tab w:val="left" w:pos="1152"/>
           <w:tab w:val="left" w:pos="2304"/>
@@ -2889,7 +2920,7 @@
     </w:p>
     <w:p>
       <w:pPr>
-        <w:pStyle w:val="ListParagraph"/>
+        <w:pStyle w:val="a3"/>
         <w:tabs>
           <w:tab w:val="left" w:pos="1152"/>
           <w:tab w:val="left" w:pos="2304"/>
@@ -3041,7 +3072,7 @@
     </w:p>
     <w:p>
       <w:pPr>
-        <w:pStyle w:val="ListParagraph"/>
+        <w:pStyle w:val="a3"/>
         <w:numPr>
           <w:ilvl w:val="0"/>
           <w:numId w:val="16"/>
@@ -3073,6 +3104,7 @@
           <w:sz w:val="28"/>
           <w:szCs w:val="28"/>
         </w:rPr>
+        <w:lastRenderedPageBreak/>
         <w:t>Age Of Empires</w:t>
       </w:r>
       <w:r>
@@ -3150,7 +3182,7 @@
     </w:p>
     <w:p>
       <w:pPr>
-        <w:pStyle w:val="ListParagraph"/>
+        <w:pStyle w:val="a3"/>
         <w:tabs>
           <w:tab w:val="left" w:pos="1152"/>
           <w:tab w:val="left" w:pos="2304"/>
@@ -3173,7 +3205,7 @@
     </w:p>
     <w:p>
       <w:pPr>
-        <w:pStyle w:val="ListParagraph"/>
+        <w:pStyle w:val="a3"/>
         <w:tabs>
           <w:tab w:val="left" w:pos="1152"/>
           <w:tab w:val="left" w:pos="2304"/>
@@ -3196,7 +3228,7 @@
     </w:p>
     <w:p>
       <w:pPr>
-        <w:pStyle w:val="ListParagraph"/>
+        <w:pStyle w:val="a3"/>
         <w:tabs>
           <w:tab w:val="left" w:pos="1152"/>
           <w:tab w:val="left" w:pos="2304"/>
@@ -3225,13 +3257,12 @@
           <w:szCs w:val="28"/>
           <w:rtl/>
         </w:rPr>
-        <w:lastRenderedPageBreak/>
         <w:t>חסרונות:</w:t>
       </w:r>
     </w:p>
     <w:p>
       <w:pPr>
-        <w:pStyle w:val="ListParagraph"/>
+        <w:pStyle w:val="a3"/>
         <w:tabs>
           <w:tab w:val="left" w:pos="1152"/>
           <w:tab w:val="left" w:pos="2304"/>
@@ -3263,7 +3294,7 @@
     </w:p>
     <w:p>
       <w:pPr>
-        <w:pStyle w:val="ListParagraph"/>
+        <w:pStyle w:val="a3"/>
         <w:tabs>
           <w:tab w:val="left" w:pos="1152"/>
           <w:tab w:val="left" w:pos="2304"/>
@@ -3375,8 +3406,8 @@
           <w:rFonts w:ascii="Arial" w:hAnsi="Arial" w:cs="Arial"/>
           <w:b/>
           <w:bCs/>
-          <w:sz w:val="28"/>
-          <w:szCs w:val="28"/>
+          <w:sz w:val="32"/>
+          <w:szCs w:val="32"/>
         </w:rPr>
       </w:pPr>
     </w:p>
@@ -3397,8 +3428,8 @@
           <w:rFonts w:ascii="Arial" w:hAnsi="Arial" w:cs="Arial"/>
           <w:b/>
           <w:bCs/>
-          <w:sz w:val="28"/>
-          <w:szCs w:val="28"/>
+          <w:sz w:val="32"/>
+          <w:szCs w:val="32"/>
           <w:rtl/>
         </w:rPr>
       </w:pPr>
@@ -3407,8 +3438,8 @@
           <w:rFonts w:ascii="Arial" w:hAnsi="Arial" w:cs="Arial" w:hint="cs"/>
           <w:b/>
           <w:bCs/>
-          <w:sz w:val="28"/>
-          <w:szCs w:val="28"/>
+          <w:sz w:val="32"/>
+          <w:szCs w:val="32"/>
           <w:rtl/>
         </w:rPr>
         <w:t>משחק אסטרטגיה מוצלח</w:t>
@@ -3418,19 +3449,30 @@
           <w:rFonts w:ascii="Arial" w:hAnsi="Arial" w:cs="Arial" w:hint="cs"/>
           <w:b/>
           <w:bCs/>
-          <w:sz w:val="28"/>
-          <w:szCs w:val="28"/>
-          <w:rtl/>
-        </w:rPr>
-        <w:t xml:space="preserve"> כולל</w:t>
+          <w:sz w:val="32"/>
+          <w:szCs w:val="32"/>
+          <w:rtl/>
+        </w:rPr>
+        <w:t xml:space="preserve"> </w:t>
       </w:r>
       <w:r>
         <w:rPr>
           <w:rFonts w:ascii="Arial" w:hAnsi="Arial" w:cs="Arial" w:hint="cs"/>
           <w:b/>
           <w:bCs/>
-          <w:sz w:val="28"/>
-          <w:szCs w:val="28"/>
+          <w:sz w:val="32"/>
+          <w:szCs w:val="32"/>
+          <w:rtl/>
+        </w:rPr>
+        <w:t>יכלול</w:t>
+      </w:r>
+      <w:r>
+        <w:rPr>
+          <w:rFonts w:ascii="Arial" w:hAnsi="Arial" w:cs="Arial" w:hint="cs"/>
+          <w:b/>
+          <w:bCs/>
+          <w:sz w:val="32"/>
+          <w:szCs w:val="32"/>
           <w:rtl/>
         </w:rPr>
         <w:t>:</w:t>
@@ -3438,7 +3480,30 @@
     </w:p>
     <w:p>
       <w:pPr>
-        <w:pStyle w:val="ListParagraph"/>
+        <w:tabs>
+          <w:tab w:val="left" w:pos="1152"/>
+          <w:tab w:val="left" w:pos="2304"/>
+          <w:tab w:val="left" w:pos="3456"/>
+          <w:tab w:val="left" w:pos="4608"/>
+          <w:tab w:val="left" w:pos="5760"/>
+          <w:tab w:val="left" w:pos="6912"/>
+          <w:tab w:val="left" w:pos="8063"/>
+          <w:tab w:val="left" w:pos="9216"/>
+          <w:tab w:val="left" w:pos="10368"/>
+        </w:tabs>
+        <w:rPr>
+          <w:rFonts w:ascii="Arial" w:hAnsi="Arial" w:cs="Arial"/>
+          <w:b/>
+          <w:bCs/>
+          <w:sz w:val="32"/>
+          <w:szCs w:val="32"/>
+          <w:rtl/>
+        </w:rPr>
+      </w:pPr>
+    </w:p>
+    <w:p>
+      <w:pPr>
+        <w:pStyle w:val="a3"/>
         <w:numPr>
           <w:ilvl w:val="0"/>
           <w:numId w:val="20"/>
@@ -3472,7 +3537,7 @@
     </w:p>
     <w:p>
       <w:pPr>
-        <w:pStyle w:val="ListParagraph"/>
+        <w:pStyle w:val="a3"/>
         <w:numPr>
           <w:ilvl w:val="0"/>
           <w:numId w:val="20"/>
@@ -3506,7 +3571,7 @@
     </w:p>
     <w:p>
       <w:pPr>
-        <w:pStyle w:val="ListParagraph"/>
+        <w:pStyle w:val="a3"/>
         <w:numPr>
           <w:ilvl w:val="0"/>
           <w:numId w:val="20"/>
@@ -3540,7 +3605,7 @@
     </w:p>
     <w:p>
       <w:pPr>
-        <w:pStyle w:val="ListParagraph"/>
+        <w:pStyle w:val="a3"/>
         <w:numPr>
           <w:ilvl w:val="0"/>
           <w:numId w:val="20"/>
@@ -3583,7 +3648,7 @@
     </w:p>
     <w:p>
       <w:pPr>
-        <w:pStyle w:val="ListParagraph"/>
+        <w:pStyle w:val="a3"/>
         <w:numPr>
           <w:ilvl w:val="0"/>
           <w:numId w:val="20"/>
@@ -3732,27 +3797,7 @@
           <w:szCs w:val="28"/>
           <w:rtl/>
         </w:rPr>
-        <w:t xml:space="preserve">השחקנים מקבלים בתחילת המשחק משאבים זהים (עובדים, </w:t>
-      </w:r>
-      <w:proofErr w:type="spellStart"/>
-      <w:r>
-        <w:rPr>
-          <w:rFonts w:ascii="Arial" w:hAnsi="Arial" w:cs="Arial" w:hint="cs"/>
-          <w:sz w:val="28"/>
-          <w:szCs w:val="28"/>
-          <w:rtl/>
-        </w:rPr>
-        <w:t>מגוייסים</w:t>
-      </w:r>
-      <w:proofErr w:type="spellEnd"/>
-      <w:r>
-        <w:rPr>
-          <w:rFonts w:ascii="Arial" w:hAnsi="Arial" w:cs="Arial" w:hint="cs"/>
-          <w:sz w:val="28"/>
-          <w:szCs w:val="28"/>
-          <w:rtl/>
-        </w:rPr>
-        <w:t>, עצים, אבנים, זהב וכד').</w:t>
+        <w:t>השחקנים מקבלים בתחילת המשחק משאבים זהים (עובדים, מגוייסים, עצים, אבנים, זהב וכד').</w:t>
       </w:r>
     </w:p>
     <w:p>
@@ -3794,7 +3839,8 @@
           <w:b/>
           <w:bCs/>
           <w:color w:val="FF0000"/>
-          <w:sz w:val="24"/>
+          <w:sz w:val="32"/>
+          <w:szCs w:val="32"/>
           <w:rtl/>
         </w:rPr>
       </w:pPr>
@@ -3807,22 +3853,12 @@
           <w:szCs w:val="32"/>
           <w:rtl/>
         </w:rPr>
-        <w:t>תיאור השלבים:</w:t>
-      </w:r>
-      <w:r>
-        <w:rPr>
-          <w:rFonts w:ascii="Arial" w:hAnsi="Arial" w:cs="Arial" w:hint="cs"/>
-          <w:b/>
-          <w:bCs/>
-          <w:sz w:val="24"/>
-          <w:rtl/>
-        </w:rPr>
-        <w:t xml:space="preserve"> </w:t>
-      </w:r>
-    </w:p>
-    <w:p>
-      <w:pPr>
-        <w:pStyle w:val="ListParagraph"/>
+        <w:t xml:space="preserve">תיאור השלבים: </w:t>
+      </w:r>
+    </w:p>
+    <w:p>
+      <w:pPr>
+        <w:pStyle w:val="a3"/>
         <w:numPr>
           <w:ilvl w:val="0"/>
           <w:numId w:val="5"/>
@@ -3867,7 +3903,7 @@
     </w:p>
     <w:p>
       <w:pPr>
-        <w:pStyle w:val="ListParagraph"/>
+        <w:pStyle w:val="a3"/>
         <w:tabs>
           <w:tab w:val="left" w:pos="1152"/>
           <w:tab w:val="left" w:pos="2304"/>
@@ -3951,10 +3987,42 @@
         </w:rPr>
         <w:t xml:space="preserve"> לו משאבים להכשרת המגויסים, וכן בניינים אשר משפרים את יכולות הלוחמים. </w:t>
       </w:r>
-    </w:p>
-    <w:p>
-      <w:pPr>
-        <w:pStyle w:val="ListParagraph"/>
+      <w:r>
+        <w:rPr>
+          <w:rFonts w:ascii="Arial" w:hAnsi="Arial" w:cs="Arial" w:hint="cs"/>
+          <w:sz w:val="28"/>
+          <w:szCs w:val="28"/>
+          <w:rtl/>
+        </w:rPr>
+        <w:t xml:space="preserve"> </w:t>
+      </w:r>
+    </w:p>
+    <w:p>
+      <w:pPr>
+        <w:pStyle w:val="a3"/>
+        <w:tabs>
+          <w:tab w:val="left" w:pos="1152"/>
+          <w:tab w:val="left" w:pos="2304"/>
+          <w:tab w:val="left" w:pos="3456"/>
+          <w:tab w:val="left" w:pos="4608"/>
+          <w:tab w:val="left" w:pos="5760"/>
+          <w:tab w:val="left" w:pos="6912"/>
+          <w:tab w:val="left" w:pos="8063"/>
+          <w:tab w:val="left" w:pos="9216"/>
+          <w:tab w:val="left" w:pos="10368"/>
+        </w:tabs>
+        <w:ind w:left="360"/>
+        <w:rPr>
+          <w:rFonts w:ascii="Arial" w:hAnsi="Arial" w:cs="Arial"/>
+          <w:sz w:val="28"/>
+          <w:szCs w:val="28"/>
+          <w:rtl/>
+        </w:rPr>
+      </w:pPr>
+    </w:p>
+    <w:p>
+      <w:pPr>
+        <w:pStyle w:val="a3"/>
         <w:numPr>
           <w:ilvl w:val="0"/>
           <w:numId w:val="5"/>
@@ -3990,7 +4058,7 @@
     </w:p>
     <w:p>
       <w:pPr>
-        <w:pStyle w:val="ListParagraph"/>
+        <w:pStyle w:val="a3"/>
         <w:tabs>
           <w:tab w:val="left" w:pos="1152"/>
           <w:tab w:val="left" w:pos="2304"/>
@@ -4112,7 +4180,7 @@
     </w:p>
     <w:p>
       <w:pPr>
-        <w:pStyle w:val="ListParagraph"/>
+        <w:pStyle w:val="a3"/>
         <w:tabs>
           <w:tab w:val="left" w:pos="1152"/>
           <w:tab w:val="left" w:pos="2304"/>
@@ -4144,7 +4212,7 @@
     </w:p>
     <w:p>
       <w:pPr>
-        <w:pStyle w:val="ListParagraph"/>
+        <w:pStyle w:val="a3"/>
         <w:numPr>
           <w:ilvl w:val="0"/>
           <w:numId w:val="13"/>
@@ -4233,7 +4301,7 @@
     </w:p>
     <w:p>
       <w:pPr>
-        <w:pStyle w:val="ListParagraph"/>
+        <w:pStyle w:val="a3"/>
         <w:numPr>
           <w:ilvl w:val="0"/>
           <w:numId w:val="13"/>
@@ -4304,7 +4372,7 @@
     </w:p>
     <w:p>
       <w:pPr>
-        <w:pStyle w:val="ListParagraph"/>
+        <w:pStyle w:val="a3"/>
         <w:numPr>
           <w:ilvl w:val="0"/>
           <w:numId w:val="13"/>
@@ -4357,7 +4425,7 @@
     </w:p>
     <w:p>
       <w:pPr>
-        <w:pStyle w:val="ListParagraph"/>
+        <w:pStyle w:val="a3"/>
         <w:numPr>
           <w:ilvl w:val="0"/>
           <w:numId w:val="13"/>
@@ -4437,7 +4505,7 @@
     </w:p>
     <w:p>
       <w:pPr>
-        <w:pStyle w:val="ListParagraph"/>
+        <w:pStyle w:val="a3"/>
         <w:numPr>
           <w:ilvl w:val="0"/>
           <w:numId w:val="13"/>
@@ -4526,7 +4594,7 @@
     </w:p>
     <w:p>
       <w:pPr>
-        <w:pStyle w:val="ListParagraph"/>
+        <w:pStyle w:val="a3"/>
         <w:numPr>
           <w:ilvl w:val="0"/>
           <w:numId w:val="13"/>
@@ -4632,7 +4700,7 @@
     </w:p>
     <w:p>
       <w:pPr>
-        <w:pStyle w:val="ListParagraph"/>
+        <w:pStyle w:val="a3"/>
         <w:numPr>
           <w:ilvl w:val="0"/>
           <w:numId w:val="13"/>
@@ -4664,25 +4732,14 @@
         </w:rPr>
         <w:t xml:space="preserve">מהנדסים / ארטילריה - יכולים לבנות ולנהל </w:t>
       </w:r>
-      <w:proofErr w:type="spellStart"/>
-      <w:r>
-        <w:rPr>
-          <w:rFonts w:ascii="Arial" w:hAnsi="Arial" w:cs="Arial" w:hint="cs"/>
-          <w:sz w:val="28"/>
-          <w:szCs w:val="28"/>
-          <w:rtl/>
-        </w:rPr>
-        <w:t>קטפולטות</w:t>
-      </w:r>
-      <w:proofErr w:type="spellEnd"/>
-      <w:r>
-        <w:rPr>
-          <w:rFonts w:ascii="Arial" w:hAnsi="Arial" w:cs="Arial" w:hint="cs"/>
-          <w:sz w:val="28"/>
-          <w:szCs w:val="28"/>
-          <w:rtl/>
-        </w:rPr>
-        <w:t xml:space="preserve">. איטיים מאוד, מידת חוזק: </w:t>
+      <w:r>
+        <w:rPr>
+          <w:rFonts w:ascii="Arial" w:hAnsi="Arial" w:cs="Arial" w:hint="cs"/>
+          <w:sz w:val="28"/>
+          <w:szCs w:val="28"/>
+          <w:rtl/>
+        </w:rPr>
+        <w:t xml:space="preserve">קטפולטות. איטיים מאוד, מידת חוזק: </w:t>
       </w:r>
       <w:r>
         <w:rPr>
@@ -4705,7 +4762,7 @@
     </w:p>
     <w:p>
       <w:pPr>
-        <w:pStyle w:val="ListParagraph"/>
+        <w:pStyle w:val="a3"/>
         <w:numPr>
           <w:ilvl w:val="0"/>
           <w:numId w:val="13"/>
@@ -4767,7 +4824,7 @@
     </w:p>
     <w:p>
       <w:pPr>
-        <w:pStyle w:val="ListParagraph"/>
+        <w:pStyle w:val="a3"/>
         <w:numPr>
           <w:ilvl w:val="0"/>
           <w:numId w:val="5"/>
@@ -4801,12 +4858,13 @@
           <w:szCs w:val="28"/>
           <w:rtl/>
         </w:rPr>
+        <w:lastRenderedPageBreak/>
         <w:t xml:space="preserve">שלב הטקטיקה: </w:t>
       </w:r>
     </w:p>
     <w:p>
       <w:pPr>
-        <w:pStyle w:val="ListParagraph"/>
+        <w:pStyle w:val="a3"/>
         <w:tabs>
           <w:tab w:val="left" w:pos="1152"/>
           <w:tab w:val="left" w:pos="2304"/>
@@ -4833,13 +4891,35 @@
           <w:szCs w:val="28"/>
           <w:rtl/>
         </w:rPr>
-        <w:lastRenderedPageBreak/>
         <w:t>בשלב זה השחקן מקבל הצצה לשדה הקרב וממקם בצורה מחושבת את חייליו בהתאם לאסטרטגיית המלחמה שלו.</w:t>
       </w:r>
     </w:p>
     <w:p>
       <w:pPr>
-        <w:pStyle w:val="ListParagraph"/>
+        <w:pStyle w:val="a3"/>
+        <w:tabs>
+          <w:tab w:val="left" w:pos="1152"/>
+          <w:tab w:val="left" w:pos="2304"/>
+          <w:tab w:val="left" w:pos="3456"/>
+          <w:tab w:val="left" w:pos="4608"/>
+          <w:tab w:val="left" w:pos="5760"/>
+          <w:tab w:val="left" w:pos="6912"/>
+          <w:tab w:val="left" w:pos="8063"/>
+          <w:tab w:val="left" w:pos="9216"/>
+          <w:tab w:val="left" w:pos="10368"/>
+        </w:tabs>
+        <w:ind w:left="360"/>
+        <w:rPr>
+          <w:rFonts w:ascii="Arial" w:hAnsi="Arial" w:cs="Arial"/>
+          <w:sz w:val="28"/>
+          <w:szCs w:val="28"/>
+          <w:rtl/>
+        </w:rPr>
+      </w:pPr>
+    </w:p>
+    <w:p>
+      <w:pPr>
+        <w:pStyle w:val="a3"/>
         <w:numPr>
           <w:ilvl w:val="0"/>
           <w:numId w:val="5"/>
@@ -4878,7 +4958,7 @@
     </w:p>
     <w:p>
       <w:pPr>
-        <w:pStyle w:val="ListParagraph"/>
+        <w:pStyle w:val="a3"/>
         <w:tabs>
           <w:tab w:val="left" w:pos="1152"/>
           <w:tab w:val="left" w:pos="2304"/>
@@ -4947,6 +5027,7 @@
           <w:bCs/>
           <w:sz w:val="36"/>
           <w:szCs w:val="36"/>
+          <w:rtl/>
         </w:rPr>
       </w:pPr>
       <w:r>
@@ -4964,6 +5045,28 @@
     </w:p>
     <w:p>
       <w:pPr>
+        <w:tabs>
+          <w:tab w:val="left" w:pos="1152"/>
+          <w:tab w:val="left" w:pos="2304"/>
+          <w:tab w:val="left" w:pos="3456"/>
+          <w:tab w:val="left" w:pos="4608"/>
+          <w:tab w:val="left" w:pos="5760"/>
+          <w:tab w:val="left" w:pos="6912"/>
+          <w:tab w:val="left" w:pos="8063"/>
+          <w:tab w:val="left" w:pos="9216"/>
+          <w:tab w:val="left" w:pos="10368"/>
+        </w:tabs>
+        <w:rPr>
+          <w:rFonts w:ascii="Arial" w:hAnsi="Arial" w:cs="Arial"/>
+          <w:b/>
+          <w:bCs/>
+          <w:sz w:val="36"/>
+          <w:szCs w:val="36"/>
+        </w:rPr>
+      </w:pPr>
+    </w:p>
+    <w:p>
+      <w:pPr>
         <w:numPr>
           <w:ilvl w:val="0"/>
           <w:numId w:val="1"/>
@@ -5156,7 +5259,7 @@
     </w:p>
     <w:p>
       <w:pPr>
-        <w:pStyle w:val="ListParagraph"/>
+        <w:pStyle w:val="a3"/>
         <w:numPr>
           <w:ilvl w:val="0"/>
           <w:numId w:val="1"/>
@@ -5627,7 +5730,7 @@
     </w:p>
     <w:p>
       <w:pPr>
-        <w:pStyle w:val="ListParagraph"/>
+        <w:pStyle w:val="a3"/>
         <w:numPr>
           <w:ilvl w:val="0"/>
           <w:numId w:val="1"/>
@@ -6222,8 +6325,8 @@
           <w:rFonts w:ascii="Arial" w:hAnsi="Arial" w:cs="Arial"/>
           <w:b/>
           <w:bCs/>
-          <w:sz w:val="28"/>
-          <w:szCs w:val="28"/>
+          <w:sz w:val="32"/>
+          <w:szCs w:val="32"/>
           <w:rtl/>
         </w:rPr>
       </w:pPr>
@@ -6232,42 +6335,20 @@
           <w:rFonts w:ascii="Arial" w:hAnsi="Arial" w:cs="Arial" w:hint="cs"/>
           <w:b/>
           <w:bCs/>
-          <w:sz w:val="28"/>
-          <w:szCs w:val="28"/>
+          <w:sz w:val="32"/>
+          <w:szCs w:val="32"/>
           <w:rtl/>
         </w:rPr>
         <w:lastRenderedPageBreak/>
-        <w:t>מ</w:t>
-      </w:r>
-      <w:r>
-        <w:rPr>
-          <w:rFonts w:ascii="Arial" w:hAnsi="Arial" w:cs="Arial" w:hint="cs"/>
-          <w:b/>
-          <w:bCs/>
-          <w:sz w:val="28"/>
-          <w:szCs w:val="28"/>
-          <w:rtl/>
-        </w:rPr>
-        <w:t>ת</w:t>
-      </w:r>
-      <w:r>
-        <w:rPr>
-          <w:rFonts w:ascii="Arial" w:hAnsi="Arial" w:cs="Arial" w:hint="cs"/>
-          <w:b/>
-          <w:bCs/>
-          <w:sz w:val="28"/>
-          <w:szCs w:val="28"/>
-          <w:rtl/>
-        </w:rPr>
-        <w:t>ודולוגי</w:t>
+        <w:t>מתודולוגי</w:t>
       </w:r>
       <w:r>
         <w:rPr>
           <w:rFonts w:ascii="Arial" w:hAnsi="Arial" w:cs="Arial" w:hint="eastAsia"/>
           <w:b/>
           <w:bCs/>
-          <w:sz w:val="28"/>
-          <w:szCs w:val="28"/>
+          <w:sz w:val="32"/>
+          <w:szCs w:val="32"/>
           <w:rtl/>
         </w:rPr>
         <w:t>ה</w:t>
@@ -6277,8 +6358,8 @@
           <w:rFonts w:ascii="Arial" w:hAnsi="Arial" w:cs="Arial" w:hint="cs"/>
           <w:b/>
           <w:bCs/>
-          <w:sz w:val="28"/>
-          <w:szCs w:val="28"/>
+          <w:sz w:val="32"/>
+          <w:szCs w:val="32"/>
           <w:rtl/>
         </w:rPr>
         <w:t>:</w:t>
@@ -6286,7 +6367,7 @@
     </w:p>
     <w:p>
       <w:pPr>
-        <w:pStyle w:val="ListParagraph"/>
+        <w:pStyle w:val="a3"/>
         <w:numPr>
           <w:ilvl w:val="0"/>
           <w:numId w:val="16"/>
@@ -6414,8 +6495,8 @@
           <w:rFonts w:ascii="Arial" w:hAnsi="Arial" w:cs="Arial"/>
           <w:b/>
           <w:bCs/>
-          <w:sz w:val="28"/>
-          <w:szCs w:val="28"/>
+          <w:sz w:val="36"/>
+          <w:szCs w:val="36"/>
           <w:rtl/>
         </w:rPr>
       </w:pPr>
@@ -6424,8 +6505,8 @@
           <w:rFonts w:ascii="Arial" w:hAnsi="Arial" w:cs="Arial" w:hint="cs"/>
           <w:b/>
           <w:bCs/>
-          <w:sz w:val="28"/>
-          <w:szCs w:val="28"/>
+          <w:sz w:val="36"/>
+          <w:szCs w:val="36"/>
           <w:rtl/>
         </w:rPr>
         <w:t>תחומים במדעי המחשב:</w:t>
@@ -6433,7 +6514,7 @@
     </w:p>
     <w:p>
       <w:pPr>
-        <w:pStyle w:val="ListParagraph"/>
+        <w:pStyle w:val="a3"/>
         <w:numPr>
           <w:ilvl w:val="0"/>
           <w:numId w:val="6"/>
@@ -6467,7 +6548,7 @@
     </w:p>
     <w:p>
       <w:pPr>
-        <w:pStyle w:val="ListParagraph"/>
+        <w:pStyle w:val="a3"/>
         <w:numPr>
           <w:ilvl w:val="0"/>
           <w:numId w:val="6"/>
@@ -6502,7 +6583,7 @@
     </w:p>
     <w:p>
       <w:pPr>
-        <w:pStyle w:val="ListParagraph"/>
+        <w:pStyle w:val="a3"/>
         <w:numPr>
           <w:ilvl w:val="0"/>
           <w:numId w:val="6"/>
@@ -6536,7 +6617,7 @@
     </w:p>
     <w:p>
       <w:pPr>
-        <w:pStyle w:val="ListParagraph"/>
+        <w:pStyle w:val="a3"/>
         <w:numPr>
           <w:ilvl w:val="0"/>
           <w:numId w:val="6"/>
@@ -6605,40 +6686,18 @@
           <w:rFonts w:ascii="Arial" w:hAnsi="Arial" w:cs="Arial"/>
           <w:b/>
           <w:bCs/>
-          <w:sz w:val="28"/>
-          <w:szCs w:val="28"/>
-        </w:rPr>
-      </w:pPr>
-    </w:p>
-    <w:p>
-      <w:pPr>
-        <w:tabs>
-          <w:tab w:val="left" w:pos="1152"/>
-          <w:tab w:val="left" w:pos="2304"/>
-          <w:tab w:val="left" w:pos="3456"/>
-          <w:tab w:val="left" w:pos="4608"/>
-          <w:tab w:val="left" w:pos="5760"/>
-          <w:tab w:val="left" w:pos="6912"/>
-          <w:tab w:val="left" w:pos="8063"/>
-          <w:tab w:val="left" w:pos="9216"/>
-          <w:tab w:val="left" w:pos="10368"/>
-        </w:tabs>
-        <w:rPr>
-          <w:rFonts w:ascii="Arial" w:hAnsi="Arial" w:cs="Arial"/>
+          <w:sz w:val="36"/>
+          <w:szCs w:val="36"/>
+          <w:rtl/>
+        </w:rPr>
+      </w:pPr>
+      <w:r>
+        <w:rPr>
+          <w:rFonts w:ascii="Arial" w:hAnsi="Arial" w:cs="Arial" w:hint="cs"/>
           <w:b/>
           <w:bCs/>
-          <w:sz w:val="28"/>
-          <w:szCs w:val="28"/>
-          <w:rtl/>
-        </w:rPr>
-      </w:pPr>
-      <w:r>
-        <w:rPr>
-          <w:rFonts w:ascii="Arial" w:hAnsi="Arial" w:cs="Arial" w:hint="cs"/>
-          <w:b/>
-          <w:bCs/>
-          <w:sz w:val="28"/>
-          <w:szCs w:val="28"/>
+          <w:sz w:val="36"/>
+          <w:szCs w:val="36"/>
           <w:rtl/>
         </w:rPr>
         <w:t>תחומים נוספים:</w:t>
@@ -6646,7 +6705,7 @@
     </w:p>
     <w:p>
       <w:pPr>
-        <w:pStyle w:val="ListParagraph"/>
+        <w:pStyle w:val="a3"/>
         <w:numPr>
           <w:ilvl w:val="0"/>
           <w:numId w:val="7"/>
@@ -6680,7 +6739,7 @@
     </w:p>
     <w:p>
       <w:pPr>
-        <w:pStyle w:val="ListParagraph"/>
+        <w:pStyle w:val="a3"/>
         <w:numPr>
           <w:ilvl w:val="0"/>
           <w:numId w:val="7"/>
@@ -6714,7 +6773,7 @@
     </w:p>
     <w:p>
       <w:pPr>
-        <w:pStyle w:val="ListParagraph"/>
+        <w:pStyle w:val="a3"/>
         <w:tabs>
           <w:tab w:val="left" w:pos="1152"/>
           <w:tab w:val="left" w:pos="2304"/>
@@ -6750,8 +6809,8 @@
           <w:rFonts w:ascii="Arial" w:hAnsi="Arial" w:cs="Arial"/>
           <w:b/>
           <w:bCs/>
-          <w:sz w:val="28"/>
-          <w:szCs w:val="28"/>
+          <w:sz w:val="36"/>
+          <w:szCs w:val="36"/>
           <w:rtl/>
         </w:rPr>
       </w:pPr>
@@ -6760,8 +6819,8 @@
           <w:rFonts w:ascii="Arial" w:hAnsi="Arial" w:cs="Arial" w:hint="cs"/>
           <w:b/>
           <w:bCs/>
-          <w:sz w:val="28"/>
-          <w:szCs w:val="28"/>
+          <w:sz w:val="36"/>
+          <w:szCs w:val="36"/>
           <w:rtl/>
         </w:rPr>
         <w:t xml:space="preserve">מורכבות </w:t>
@@ -6771,8 +6830,8 @@
           <w:rFonts w:ascii="Arial" w:hAnsi="Arial" w:cs="Arial" w:hint="cs"/>
           <w:b/>
           <w:bCs/>
-          <w:sz w:val="28"/>
-          <w:szCs w:val="28"/>
+          <w:sz w:val="36"/>
+          <w:szCs w:val="36"/>
           <w:rtl/>
         </w:rPr>
         <w:t>הפרויקט</w:t>
@@ -6782,8 +6841,8 @@
           <w:rFonts w:ascii="Arial" w:hAnsi="Arial" w:cs="Arial" w:hint="cs"/>
           <w:b/>
           <w:bCs/>
-          <w:sz w:val="28"/>
-          <w:szCs w:val="28"/>
+          <w:sz w:val="36"/>
+          <w:szCs w:val="36"/>
           <w:rtl/>
         </w:rPr>
         <w:t>:</w:t>
@@ -6791,7 +6850,7 @@
     </w:p>
     <w:p>
       <w:pPr>
-        <w:pStyle w:val="ListParagraph"/>
+        <w:pStyle w:val="a3"/>
         <w:numPr>
           <w:ilvl w:val="0"/>
           <w:numId w:val="10"/>
@@ -6834,7 +6893,7 @@
     </w:p>
     <w:p>
       <w:pPr>
-        <w:pStyle w:val="ListParagraph"/>
+        <w:pStyle w:val="a3"/>
         <w:numPr>
           <w:ilvl w:val="0"/>
           <w:numId w:val="10"/>
@@ -6868,7 +6927,7 @@
     </w:p>
     <w:p>
       <w:pPr>
-        <w:pStyle w:val="ListParagraph"/>
+        <w:pStyle w:val="a3"/>
         <w:numPr>
           <w:ilvl w:val="0"/>
           <w:numId w:val="10"/>
@@ -6902,7 +6961,7 @@
     </w:p>
     <w:p>
       <w:pPr>
-        <w:pStyle w:val="ListParagraph"/>
+        <w:pStyle w:val="a3"/>
         <w:numPr>
           <w:ilvl w:val="0"/>
           <w:numId w:val="10"/>
@@ -6954,7 +7013,7 @@
     </w:p>
     <w:p>
       <w:pPr>
-        <w:pStyle w:val="ListParagraph"/>
+        <w:pStyle w:val="a3"/>
         <w:numPr>
           <w:ilvl w:val="0"/>
           <w:numId w:val="10"/>
@@ -6974,7 +7033,6 @@
           <w:rFonts w:ascii="Arial" w:hAnsi="Arial" w:cs="Arial"/>
           <w:sz w:val="28"/>
           <w:szCs w:val="28"/>
-          <w:rtl/>
         </w:rPr>
       </w:pPr>
       <w:r>
@@ -7004,8 +7062,8 @@
           <w:rFonts w:ascii="Arial" w:hAnsi="Arial" w:cs="Arial"/>
           <w:b/>
           <w:bCs/>
-          <w:sz w:val="28"/>
-          <w:szCs w:val="28"/>
+          <w:sz w:val="32"/>
+          <w:szCs w:val="32"/>
           <w:rtl/>
         </w:rPr>
       </w:pPr>
@@ -7014,8 +7072,8 @@
           <w:rFonts w:ascii="Arial" w:hAnsi="Arial" w:cs="Arial" w:hint="cs"/>
           <w:b/>
           <w:bCs/>
-          <w:sz w:val="28"/>
-          <w:szCs w:val="28"/>
+          <w:sz w:val="32"/>
+          <w:szCs w:val="32"/>
           <w:rtl/>
         </w:rPr>
         <w:t>כלים בהם יעשה שימוש:</w:t>
@@ -7023,7 +7081,7 @@
     </w:p>
     <w:p>
       <w:pPr>
-        <w:pStyle w:val="ListParagraph"/>
+        <w:pStyle w:val="a3"/>
         <w:numPr>
           <w:ilvl w:val="0"/>
           <w:numId w:val="8"/>
@@ -7064,7 +7122,7 @@
     </w:p>
     <w:p>
       <w:pPr>
-        <w:pStyle w:val="ListParagraph"/>
+        <w:pStyle w:val="a3"/>
         <w:numPr>
           <w:ilvl w:val="0"/>
           <w:numId w:val="8"/>
@@ -7097,7 +7155,7 @@
     </w:p>
     <w:p>
       <w:pPr>
-        <w:pStyle w:val="ListParagraph"/>
+        <w:pStyle w:val="a3"/>
         <w:numPr>
           <w:ilvl w:val="0"/>
           <w:numId w:val="8"/>
@@ -7130,7 +7188,7 @@
     </w:p>
     <w:p>
       <w:pPr>
-        <w:pStyle w:val="ListParagraph"/>
+        <w:pStyle w:val="a3"/>
         <w:numPr>
           <w:ilvl w:val="0"/>
           <w:numId w:val="8"/>
@@ -7171,7 +7229,7 @@
     </w:p>
     <w:p>
       <w:pPr>
-        <w:pStyle w:val="ListParagraph"/>
+        <w:pStyle w:val="a3"/>
         <w:numPr>
           <w:ilvl w:val="0"/>
           <w:numId w:val="8"/>
@@ -7212,7 +7270,7 @@
     </w:p>
     <w:p>
       <w:pPr>
-        <w:pStyle w:val="ListParagraph"/>
+        <w:pStyle w:val="a3"/>
         <w:numPr>
           <w:ilvl w:val="0"/>
           <w:numId w:val="8"/>
@@ -7301,6 +7359,27 @@
         </w:tabs>
         <w:rPr>
           <w:rFonts w:ascii="Arial" w:hAnsi="Arial" w:cs="Arial"/>
+          <w:sz w:val="20"/>
+          <w:szCs w:val="20"/>
+          <w:rtl/>
+        </w:rPr>
+      </w:pPr>
+    </w:p>
+    <w:p>
+      <w:pPr>
+        <w:tabs>
+          <w:tab w:val="left" w:pos="1152"/>
+          <w:tab w:val="left" w:pos="2304"/>
+          <w:tab w:val="left" w:pos="3456"/>
+          <w:tab w:val="left" w:pos="4608"/>
+          <w:tab w:val="left" w:pos="5760"/>
+          <w:tab w:val="left" w:pos="6912"/>
+          <w:tab w:val="left" w:pos="8063"/>
+          <w:tab w:val="left" w:pos="9216"/>
+          <w:tab w:val="left" w:pos="10368"/>
+        </w:tabs>
+        <w:rPr>
+          <w:rFonts w:ascii="Arial" w:hAnsi="Arial" w:cs="Arial"/>
           <w:sz w:val="28"/>
           <w:szCs w:val="28"/>
           <w:rtl/>
@@ -7494,37 +7573,15 @@
           <w:rtl/>
         </w:rPr>
       </w:pPr>
-      <w:proofErr w:type="spellStart"/>
-      <w:r>
-        <w:rPr>
-          <w:rFonts w:ascii="Arial" w:hAnsi="Arial" w:cs="Arial" w:hint="cs"/>
-          <w:sz w:val="28"/>
-          <w:szCs w:val="28"/>
-          <w:rtl/>
-        </w:rPr>
-        <w:t>אלישר</w:t>
-      </w:r>
-      <w:proofErr w:type="spellEnd"/>
-      <w:r>
-        <w:rPr>
-          <w:rFonts w:ascii="Arial" w:hAnsi="Arial" w:cs="Arial" w:hint="cs"/>
-          <w:sz w:val="28"/>
-          <w:szCs w:val="28"/>
-          <w:rtl/>
-        </w:rPr>
-        <w:t xml:space="preserve"> </w:t>
-      </w:r>
-      <w:proofErr w:type="spellStart"/>
-      <w:r>
-        <w:rPr>
-          <w:rFonts w:ascii="Arial" w:hAnsi="Arial" w:cs="Arial" w:hint="cs"/>
-          <w:sz w:val="28"/>
-          <w:szCs w:val="28"/>
-          <w:rtl/>
-        </w:rPr>
-        <w:t>פייג</w:t>
-      </w:r>
-      <w:proofErr w:type="spellEnd"/>
+      <w:r>
+        <w:rPr>
+          <w:rFonts w:ascii="Arial" w:hAnsi="Arial" w:cs="Arial" w:hint="cs"/>
+          <w:sz w:val="28"/>
+          <w:szCs w:val="28"/>
+          <w:rtl/>
+        </w:rPr>
+        <w:t>אלישר פייג</w:t>
+      </w:r>
       <w:r>
         <w:rPr>
           <w:rFonts w:ascii="Arial" w:hAnsi="Arial" w:cs="Arial" w:hint="cs"/>
@@ -7559,7 +7616,25 @@
           <w:szCs w:val="28"/>
           <w:rtl/>
         </w:rPr>
-        <w:t xml:space="preserve">י על מבנה המפה, ובניית/חיפוש </w:t>
+        <w:t>י על מבנה המפה,</w:t>
+      </w:r>
+      <w:r>
+        <w:rPr>
+          <w:rFonts w:ascii="Arial" w:hAnsi="Arial" w:cs="Arial" w:hint="cs"/>
+          <w:sz w:val="28"/>
+          <w:szCs w:val="28"/>
+          <w:rtl/>
+        </w:rPr>
+        <w:t xml:space="preserve"> יצירתה,</w:t>
+      </w:r>
+      <w:r>
+        <w:rPr>
+          <w:rFonts w:ascii="Arial" w:hAnsi="Arial" w:cs="Arial" w:hint="cs"/>
+          <w:sz w:val="28"/>
+          <w:szCs w:val="28"/>
+          <w:rtl/>
+        </w:rPr>
+        <w:t xml:space="preserve"> ובניית </w:t>
       </w:r>
       <w:r>
         <w:rPr>
@@ -7860,7 +7935,30 @@
     </w:p>
     <w:p>
       <w:pPr>
-        <w:pStyle w:val="ListParagraph"/>
+        <w:tabs>
+          <w:tab w:val="left" w:pos="1152"/>
+          <w:tab w:val="left" w:pos="2304"/>
+          <w:tab w:val="left" w:pos="3456"/>
+          <w:tab w:val="left" w:pos="4608"/>
+          <w:tab w:val="left" w:pos="5760"/>
+          <w:tab w:val="left" w:pos="6912"/>
+          <w:tab w:val="left" w:pos="8063"/>
+          <w:tab w:val="left" w:pos="9216"/>
+          <w:tab w:val="left" w:pos="10368"/>
+        </w:tabs>
+        <w:rPr>
+          <w:rFonts w:ascii="Arial" w:hAnsi="Arial" w:cs="Arial"/>
+          <w:b/>
+          <w:bCs/>
+          <w:sz w:val="18"/>
+          <w:szCs w:val="18"/>
+          <w:rtl/>
+        </w:rPr>
+      </w:pPr>
+    </w:p>
+    <w:p>
+      <w:pPr>
+        <w:pStyle w:val="a3"/>
         <w:numPr>
           <w:ilvl w:val="0"/>
           <w:numId w:val="9"/>
@@ -7930,7 +8028,7 @@
     </w:p>
     <w:p>
       <w:pPr>
-        <w:pStyle w:val="ListParagraph"/>
+        <w:pStyle w:val="a3"/>
         <w:numPr>
           <w:ilvl w:val="0"/>
           <w:numId w:val="9"/>
@@ -8097,7 +8195,7 @@
     </w:p>
     <w:p>
       <w:pPr>
-        <w:pStyle w:val="ListParagraph"/>
+        <w:pStyle w:val="a3"/>
         <w:numPr>
           <w:ilvl w:val="0"/>
           <w:numId w:val="9"/>
@@ -8176,7 +8274,7 @@
     </w:p>
     <w:p>
       <w:pPr>
-        <w:pStyle w:val="ListParagraph"/>
+        <w:pStyle w:val="a3"/>
         <w:numPr>
           <w:ilvl w:val="0"/>
           <w:numId w:val="9"/>
@@ -8210,7 +8308,7 @@
     </w:p>
     <w:p>
       <w:pPr>
-        <w:pStyle w:val="ListParagraph"/>
+        <w:pStyle w:val="a3"/>
         <w:numPr>
           <w:ilvl w:val="0"/>
           <w:numId w:val="9"/>
@@ -8262,7 +8360,7 @@
     </w:p>
     <w:p>
       <w:pPr>
-        <w:pStyle w:val="ListParagraph"/>
+        <w:pStyle w:val="a3"/>
         <w:numPr>
           <w:ilvl w:val="0"/>
           <w:numId w:val="9"/>
@@ -8614,6 +8712,7 @@
       </w:pPr>
     </w:p>
     <w:sectPr>
+      <w:footerReference w:type="default" r:id="rId9"/>
       <w:pgSz w:w="11906" w:h="16838"/>
       <w:pgMar w:top="1440" w:right="1440" w:bottom="1440" w:left="1440" w:header="708" w:footer="708" w:gutter="0"/>
       <w:cols w:space="708"/>
@@ -8646,6 +8745,55 @@
     </w:p>
   </w:endnote>
 </w:endnotes>
+</file>
+
+<file path=word/footer1.xml><?xml version="1.0" encoding="utf-8"?>
+<w:ftr xmlns:wpc="http://schemas.microsoft.com/office/word/2010/wordprocessingCanvas" xmlns:cx="http://schemas.microsoft.com/office/drawing/2014/chartex" xmlns:cx1="http://schemas.microsoft.com/office/drawing/2015/9/8/chartex" xmlns:cx2="http://schemas.microsoft.com/office/drawing/2015/10/21/chartex" xmlns:cx3="http://schemas.microsoft.com/office/drawing/2016/5/9/chartex" xmlns:cx4="http://schemas.microsoft.com/office/drawing/2016/5/10/chartex" xmlns:cx5="http://schemas.microsoft.com/office/drawing/2016/5/11/chartex" xmlns:cx6="http://schemas.microsoft.com/office/drawing/2016/5/12/chartex" xmlns:cx7="http://schemas.microsoft.com/office/drawing/2016/5/13/chartex" xmlns:cx8="http://schemas.microsoft.com/office/drawing/2016/5/14/chartex" xmlns:mc="http://schemas.openxmlformats.org/markup-compatibility/2006" xmlns:aink="http://schemas.microsoft.com/office/drawing/2016/ink" xmlns:am3d="http://schemas.microsoft.com/office/drawing/2017/model3d" xmlns:o="urn:schemas-microsoft-com:office:office" xmlns:r="http://schemas.openxmlformats.org/officeDocument/2006/relationships" xmlns:m="http://schemas.openxmlformats.org/officeDocument/2006/math" xmlns:v="urn:schemas-microsoft-com:vml" xmlns:wp14="http://schemas.microsoft.com/office/word/2010/wordprocessingDrawing" xmlns:wp="http://schemas.openxmlformats.org/drawingml/2006/wordprocessingDrawing" xmlns:w10="urn:schemas-microsoft-com:office:word" xmlns:w="http://schemas.openxmlformats.org/wordprocessingml/2006/main" xmlns:w14="http://schemas.microsoft.com/office/word/2010/wordml" xmlns:w15="http://schemas.microsoft.com/office/word/2012/wordml" xmlns:w16cex="http://schemas.microsoft.com/office/word/2018/wordml/cex" xmlns:w16cid="http://schemas.microsoft.com/office/word/2016/wordml/cid" xmlns:w16="http://schemas.microsoft.com/office/word/2018/wordml" xmlns:w16sdtdh="http://schemas.microsoft.com/office/word/2020/wordml/sdtdatahash" xmlns:w16se="http://schemas.microsoft.com/office/word/2015/wordml/symex" xmlns:wpg="http://schemas.microsoft.com/office/word/2010/wordprocessingGroup" xmlns:wpi="http://schemas.microsoft.com/office/word/2010/wordprocessingInk" xmlns:wne="http://schemas.microsoft.com/office/word/2006/wordml" xmlns:wps="http://schemas.microsoft.com/office/word/2010/wordprocessingShape" mc:Ignorable="w14 w15 w16se w16cid w16 w16cex w16sdtdh wp14">
+  <w:sdt>
+    <w:sdtPr>
+      <w:rPr>
+        <w:rtl/>
+      </w:rPr>
+      <w:id w:val="83890258"/>
+      <w:docPartObj>
+        <w:docPartGallery w:val="Page Numbers (Bottom of Page)"/>
+        <w:docPartUnique/>
+      </w:docPartObj>
+    </w:sdtPr>
+    <w:sdtContent>
+      <w:p>
+        <w:pPr>
+          <w:pStyle w:val="a7"/>
+          <w:jc w:val="center"/>
+        </w:pPr>
+        <w:r>
+          <w:fldChar w:fldCharType="begin"/>
+        </w:r>
+        <w:r>
+          <w:instrText>PAGE   \* MERGEFORMAT</w:instrText>
+        </w:r>
+        <w:r>
+          <w:fldChar w:fldCharType="separate"/>
+        </w:r>
+        <w:r>
+          <w:rPr>
+            <w:rtl/>
+            <w:lang w:val="he-IL"/>
+          </w:rPr>
+          <w:t>2</w:t>
+        </w:r>
+        <w:r>
+          <w:fldChar w:fldCharType="end"/>
+        </w:r>
+      </w:p>
+    </w:sdtContent>
+  </w:sdt>
+  <w:p>
+    <w:pPr>
+      <w:pStyle w:val="a7"/>
+    </w:pPr>
+  </w:p>
+</w:ftr>
 </file>
 
 <file path=word/footnotes.xml><?xml version="1.0" encoding="utf-8"?>
@@ -11180,7 +11328,7 @@
     <w:lsdException w:name="Unresolved Mention" w:semiHidden="1" w:unhideWhenUsed="1"/>
     <w:lsdException w:name="Smart Link" w:semiHidden="1" w:unhideWhenUsed="1"/>
   </w:latentStyles>
-  <w:style w:type="paragraph" w:default="1" w:styleId="Normal">
+  <w:style w:type="paragraph" w:default="1" w:styleId="a">
     <w:name w:val="Normal"/>
     <w:qFormat/>
     <w:rsid w:val="0024067D"/>
@@ -11195,13 +11343,13 @@
       <w:lang w:eastAsia="he-IL"/>
     </w:rPr>
   </w:style>
-  <w:style w:type="character" w:default="1" w:styleId="DefaultParagraphFont">
+  <w:style w:type="character" w:default="1" w:styleId="a0">
     <w:name w:val="Default Paragraph Font"/>
     <w:uiPriority w:val="1"/>
     <w:semiHidden/>
     <w:unhideWhenUsed/>
   </w:style>
-  <w:style w:type="table" w:default="1" w:styleId="TableNormal">
+  <w:style w:type="table" w:default="1" w:styleId="a1">
     <w:name w:val="Normal Table"/>
     <w:uiPriority w:val="99"/>
     <w:semiHidden/>
@@ -11216,16 +11364,16 @@
       </w:tblCellMar>
     </w:tblPr>
   </w:style>
-  <w:style w:type="numbering" w:default="1" w:styleId="NoList">
+  <w:style w:type="numbering" w:default="1" w:styleId="a2">
     <w:name w:val="No List"/>
     <w:uiPriority w:val="99"/>
     <w:semiHidden/>
     <w:unhideWhenUsed/>
   </w:style>
-  <w:style w:type="paragraph" w:styleId="BodyText2">
+  <w:style w:type="paragraph" w:styleId="2">
     <w:name w:val="Body Text 2"/>
-    <w:basedOn w:val="Normal"/>
-    <w:link w:val="BodyText2Char"/>
+    <w:basedOn w:val="a"/>
+    <w:link w:val="20"/>
     <w:semiHidden/>
     <w:unhideWhenUsed/>
     <w:rsid w:val="00B73804"/>
@@ -11234,10 +11382,10 @@
       <w:sz w:val="26"/>
     </w:rPr>
   </w:style>
-  <w:style w:type="character" w:customStyle="1" w:styleId="BodyText2Char">
-    <w:name w:val="Body Text 2 Char"/>
-    <w:basedOn w:val="DefaultParagraphFont"/>
-    <w:link w:val="BodyText2"/>
+  <w:style w:type="character" w:customStyle="1" w:styleId="20">
+    <w:name w:val="גוף טקסט 2 תו"/>
+    <w:basedOn w:val="a0"/>
+    <w:link w:val="2"/>
     <w:semiHidden/>
     <w:rsid w:val="00B73804"/>
     <w:rPr>
@@ -11247,9 +11395,9 @@
       <w:lang w:val="en-US" w:eastAsia="he-IL"/>
     </w:rPr>
   </w:style>
-  <w:style w:type="paragraph" w:styleId="ListParagraph">
+  <w:style w:type="paragraph" w:styleId="a3">
     <w:name w:val="List Paragraph"/>
-    <w:basedOn w:val="Normal"/>
+    <w:basedOn w:val="a"/>
     <w:uiPriority w:val="34"/>
     <w:qFormat/>
     <w:rsid w:val="00D81048"/>
@@ -11260,7 +11408,7 @@
   </w:style>
   <w:style w:type="character" w:styleId="Hyperlink">
     <w:name w:val="Hyperlink"/>
-    <w:basedOn w:val="DefaultParagraphFont"/>
+    <w:basedOn w:val="a0"/>
     <w:uiPriority w:val="99"/>
     <w:unhideWhenUsed/>
     <w:rsid w:val="008D0031"/>
@@ -11269,9 +11417,9 @@
       <w:u w:val="single"/>
     </w:rPr>
   </w:style>
-  <w:style w:type="character" w:styleId="UnresolvedMention">
+  <w:style w:type="character" w:styleId="a4">
     <w:name w:val="Unresolved Mention"/>
-    <w:basedOn w:val="DefaultParagraphFont"/>
+    <w:basedOn w:val="a0"/>
     <w:uiPriority w:val="99"/>
     <w:semiHidden/>
     <w:unhideWhenUsed/>
@@ -11281,10 +11429,10 @@
       <w:shd w:val="clear" w:color="auto" w:fill="E1DFDD"/>
     </w:rPr>
   </w:style>
-  <w:style w:type="paragraph" w:styleId="Header">
+  <w:style w:type="paragraph" w:styleId="a5">
     <w:name w:val="header"/>
-    <w:basedOn w:val="Normal"/>
-    <w:link w:val="HeaderChar"/>
+    <w:basedOn w:val="a"/>
+    <w:link w:val="a6"/>
     <w:uiPriority w:val="99"/>
     <w:unhideWhenUsed/>
     <w:rsid w:val="00BA0554"/>
@@ -11296,10 +11444,10 @@
       <w:spacing w:line="240" w:lineRule="auto"/>
     </w:pPr>
   </w:style>
-  <w:style w:type="character" w:customStyle="1" w:styleId="HeaderChar">
-    <w:name w:val="Header Char"/>
-    <w:basedOn w:val="DefaultParagraphFont"/>
-    <w:link w:val="Header"/>
+  <w:style w:type="character" w:customStyle="1" w:styleId="a6">
+    <w:name w:val="כותרת עליונה תו"/>
+    <w:basedOn w:val="a0"/>
+    <w:link w:val="a5"/>
     <w:uiPriority w:val="99"/>
     <w:rsid w:val="00BA0554"/>
     <w:rPr>
@@ -11308,10 +11456,10 @@
       <w:lang w:eastAsia="he-IL"/>
     </w:rPr>
   </w:style>
-  <w:style w:type="paragraph" w:styleId="Footer">
+  <w:style w:type="paragraph" w:styleId="a7">
     <w:name w:val="footer"/>
-    <w:basedOn w:val="Normal"/>
-    <w:link w:val="FooterChar"/>
+    <w:basedOn w:val="a"/>
+    <w:link w:val="a8"/>
     <w:uiPriority w:val="99"/>
     <w:unhideWhenUsed/>
     <w:rsid w:val="00BA0554"/>
@@ -11323,10 +11471,10 @@
       <w:spacing w:line="240" w:lineRule="auto"/>
     </w:pPr>
   </w:style>
-  <w:style w:type="character" w:customStyle="1" w:styleId="FooterChar">
-    <w:name w:val="Footer Char"/>
-    <w:basedOn w:val="DefaultParagraphFont"/>
-    <w:link w:val="Footer"/>
+  <w:style w:type="character" w:customStyle="1" w:styleId="a8">
+    <w:name w:val="כותרת תחתונה תו"/>
+    <w:basedOn w:val="a0"/>
+    <w:link w:val="a7"/>
     <w:uiPriority w:val="99"/>
     <w:rsid w:val="00BA0554"/>
     <w:rPr>
@@ -11337,7 +11485,7 @@
   </w:style>
   <w:style w:type="character" w:styleId="FollowedHyperlink">
     <w:name w:val="FollowedHyperlink"/>
-    <w:basedOn w:val="DefaultParagraphFont"/>
+    <w:basedOn w:val="a0"/>
     <w:uiPriority w:val="99"/>
     <w:semiHidden/>
     <w:unhideWhenUsed/>

--- a/דוחות/הצעה לפרויקט גמר -  הערות.docx
+++ b/דוחות/הצעה לפרויקט גמר -  הערות.docx
@@ -1198,7 +1198,7 @@
           <w:tab w:val="left" w:pos="10368"/>
         </w:tabs>
         <w:rPr>
-          <w:rFonts w:ascii="Arial" w:hAnsi="Arial" w:cs="Arial" w:hint="cs"/>
+          <w:rFonts w:ascii="Arial" w:hAnsi="Arial" w:cs="Arial"/>
           <w:b/>
           <w:bCs/>
           <w:sz w:val="40"/>
@@ -2862,6 +2862,15 @@
           <w:rFonts w:ascii="Arial" w:hAnsi="Arial" w:cs="Arial" w:hint="cs"/>
           <w:sz w:val="28"/>
           <w:szCs w:val="28"/>
+          <w:rtl/>
+        </w:rPr>
+        <w:t>-</w:t>
+      </w:r>
+      <w:r>
+        <w:rPr>
+          <w:rFonts w:ascii="Arial" w:hAnsi="Arial" w:cs="Arial" w:hint="cs"/>
+          <w:sz w:val="28"/>
+          <w:szCs w:val="28"/>
         </w:rPr>
         <w:t>RTS</w:t>
       </w:r>
@@ -3182,7 +3191,6 @@
     </w:p>
     <w:p>
       <w:pPr>
-        <w:pStyle w:val="a3"/>
         <w:tabs>
           <w:tab w:val="left" w:pos="1152"/>
           <w:tab w:val="left" w:pos="2304"/>
@@ -3225,39 +3233,48 @@
           <w:szCs w:val="28"/>
         </w:rPr>
       </w:pPr>
-    </w:p>
-    <w:p>
-      <w:pPr>
-        <w:pStyle w:val="a3"/>
-        <w:tabs>
-          <w:tab w:val="left" w:pos="1152"/>
-          <w:tab w:val="left" w:pos="2304"/>
-          <w:tab w:val="left" w:pos="3456"/>
-          <w:tab w:val="left" w:pos="4608"/>
-          <w:tab w:val="left" w:pos="5760"/>
-          <w:tab w:val="left" w:pos="6912"/>
-          <w:tab w:val="left" w:pos="8063"/>
-          <w:tab w:val="left" w:pos="9216"/>
-          <w:tab w:val="left" w:pos="10368"/>
-        </w:tabs>
-        <w:rPr>
-          <w:rFonts w:ascii="Arial" w:hAnsi="Arial" w:cs="Arial"/>
+      <w:r>
+        <w:rPr>
+          <w:rFonts w:ascii="Arial" w:hAnsi="Arial" w:cs="Arial" w:hint="cs"/>
           <w:b/>
           <w:bCs/>
           <w:sz w:val="28"/>
           <w:szCs w:val="28"/>
-        </w:rPr>
-      </w:pPr>
-      <w:r>
-        <w:rPr>
-          <w:rFonts w:ascii="Arial" w:hAnsi="Arial" w:cs="Arial" w:hint="cs"/>
+          <w:rtl/>
+        </w:rPr>
+        <w:t>חסרונות:</w:t>
+      </w:r>
+    </w:p>
+    <w:p>
+      <w:pPr>
+        <w:pStyle w:val="a3"/>
+        <w:tabs>
+          <w:tab w:val="left" w:pos="1152"/>
+          <w:tab w:val="left" w:pos="2304"/>
+          <w:tab w:val="left" w:pos="3456"/>
+          <w:tab w:val="left" w:pos="4608"/>
+          <w:tab w:val="left" w:pos="5760"/>
+          <w:tab w:val="left" w:pos="6912"/>
+          <w:tab w:val="left" w:pos="8063"/>
+          <w:tab w:val="left" w:pos="9216"/>
+          <w:tab w:val="left" w:pos="10368"/>
+        </w:tabs>
+        <w:rPr>
+          <w:rFonts w:ascii="Arial" w:hAnsi="Arial" w:cs="Arial"/>
           <w:b/>
           <w:bCs/>
           <w:sz w:val="28"/>
           <w:szCs w:val="28"/>
-          <w:rtl/>
-        </w:rPr>
-        <w:t>חסרונות:</w:t>
+        </w:rPr>
+      </w:pPr>
+      <w:r>
+        <w:rPr>
+          <w:rFonts w:ascii="Arial" w:hAnsi="Arial" w:cs="Arial" w:hint="cs"/>
+          <w:sz w:val="28"/>
+          <w:szCs w:val="28"/>
+          <w:rtl/>
+        </w:rPr>
+        <w:t>המשחק אומנם פשוט יותר מהמשחקים הקודמים, אך גם כאן יש הרבה מושגים שצריך להכיר על היחידות השונות וישנו דגש על ניהול משאבים ופחות על אסטרטגיה קרב ותכנון לטווח הרחוק.</w:t>
       </w:r>
     </w:p>
     <w:p>
@@ -3276,72 +3293,94 @@
         </w:tabs>
         <w:rPr>
           <w:rFonts w:ascii="Arial" w:hAnsi="Arial" w:cs="Arial"/>
-          <w:b/>
-          <w:bCs/>
-          <w:sz w:val="28"/>
-          <w:szCs w:val="28"/>
-        </w:rPr>
-      </w:pPr>
-      <w:r>
-        <w:rPr>
-          <w:rFonts w:ascii="Arial" w:hAnsi="Arial" w:cs="Arial" w:hint="cs"/>
-          <w:sz w:val="28"/>
-          <w:szCs w:val="28"/>
-          <w:rtl/>
-        </w:rPr>
-        <w:t>המשחק אומנם פשוט יותר מהמשחקים הקודמים, אך גם כאן יש הרבה מושגים שצריך להכיר על היחידות השונות וישנו דגש על ניהול משאבים ופחות על אסטרטגיה קרב ותכנון לטווח הרחוק.</w:t>
-      </w:r>
-    </w:p>
-    <w:p>
-      <w:pPr>
-        <w:pStyle w:val="a3"/>
-        <w:tabs>
-          <w:tab w:val="left" w:pos="1152"/>
-          <w:tab w:val="left" w:pos="2304"/>
-          <w:tab w:val="left" w:pos="3456"/>
-          <w:tab w:val="left" w:pos="4608"/>
-          <w:tab w:val="left" w:pos="5760"/>
-          <w:tab w:val="left" w:pos="6912"/>
-          <w:tab w:val="left" w:pos="8063"/>
-          <w:tab w:val="left" w:pos="9216"/>
-          <w:tab w:val="left" w:pos="10368"/>
-        </w:tabs>
-        <w:rPr>
-          <w:rFonts w:ascii="Arial" w:hAnsi="Arial" w:cs="Arial"/>
-          <w:sz w:val="28"/>
-          <w:szCs w:val="28"/>
-          <w:rtl/>
-        </w:rPr>
-      </w:pPr>
-    </w:p>
-    <w:p>
-      <w:pPr>
-        <w:tabs>
-          <w:tab w:val="left" w:pos="1152"/>
-          <w:tab w:val="left" w:pos="2304"/>
-          <w:tab w:val="left" w:pos="3456"/>
-          <w:tab w:val="left" w:pos="4608"/>
-          <w:tab w:val="left" w:pos="5760"/>
-          <w:tab w:val="left" w:pos="6912"/>
-          <w:tab w:val="left" w:pos="8063"/>
-          <w:tab w:val="left" w:pos="9216"/>
-          <w:tab w:val="left" w:pos="10368"/>
-        </w:tabs>
-        <w:rPr>
-          <w:rFonts w:ascii="Arial" w:hAnsi="Arial" w:cs="Arial"/>
-          <w:sz w:val="28"/>
-          <w:szCs w:val="28"/>
-          <w:rtl/>
-        </w:rPr>
-      </w:pPr>
-      <w:r>
-        <w:rPr>
-          <w:rFonts w:ascii="Arial" w:hAnsi="Arial" w:cs="Arial" w:hint="cs"/>
-          <w:sz w:val="28"/>
-          <w:szCs w:val="28"/>
-          <w:rtl/>
-        </w:rPr>
-        <w:t>מבין המשחקים שהצגנו, ראינו כי עבור כולם יש ניהול צבאות אחד נגד השני, אבל עם אופי משותף של מורכבות מסוימת , שמהווה חסם וקושי לקבלת הקהל הרחב. במשחק שלנו נר</w:t>
+          <w:sz w:val="28"/>
+          <w:szCs w:val="28"/>
+          <w:rtl/>
+        </w:rPr>
+      </w:pPr>
+    </w:p>
+    <w:p>
+      <w:pPr>
+        <w:tabs>
+          <w:tab w:val="left" w:pos="1152"/>
+          <w:tab w:val="left" w:pos="2304"/>
+          <w:tab w:val="left" w:pos="3456"/>
+          <w:tab w:val="left" w:pos="4608"/>
+          <w:tab w:val="left" w:pos="5760"/>
+          <w:tab w:val="left" w:pos="6912"/>
+          <w:tab w:val="left" w:pos="8063"/>
+          <w:tab w:val="left" w:pos="9216"/>
+          <w:tab w:val="left" w:pos="10368"/>
+        </w:tabs>
+        <w:rPr>
+          <w:rFonts w:ascii="Arial" w:hAnsi="Arial" w:cs="Arial"/>
+          <w:sz w:val="28"/>
+          <w:szCs w:val="28"/>
+          <w:rtl/>
+        </w:rPr>
+      </w:pPr>
+      <w:r>
+        <w:rPr>
+          <w:rFonts w:ascii="Arial" w:hAnsi="Arial" w:cs="Arial" w:hint="cs"/>
+          <w:sz w:val="28"/>
+          <w:szCs w:val="28"/>
+          <w:rtl/>
+        </w:rPr>
+        <w:t>מבין המשחקים שהצגנו, ראינו כי עבור כולם יש ניהול צבאות אחד נגד השני, אבל עם אופי משותף של מורכבות מסוימת</w:t>
+      </w:r>
+      <w:r>
+        <w:rPr>
+          <w:rFonts w:ascii="Arial" w:hAnsi="Arial" w:cs="Arial" w:hint="cs"/>
+          <w:sz w:val="28"/>
+          <w:szCs w:val="28"/>
+          <w:rtl/>
+        </w:rPr>
+        <w:t>, כלומר לשבת ולשחק את המשחק שעות רבות ואף ימים שלמים לצורך הבנת המשחק וחוקיו,</w:t>
+      </w:r>
+      <w:r>
+        <w:rPr>
+          <w:rFonts w:ascii="Arial" w:hAnsi="Arial" w:cs="Arial" w:hint="cs"/>
+          <w:sz w:val="28"/>
+          <w:szCs w:val="28"/>
+          <w:rtl/>
+        </w:rPr>
+        <w:t xml:space="preserve"> </w:t>
+      </w:r>
+      <w:r>
+        <w:rPr>
+          <w:rFonts w:ascii="Arial" w:hAnsi="Arial" w:cs="Arial" w:hint="cs"/>
+          <w:sz w:val="28"/>
+          <w:szCs w:val="28"/>
+          <w:rtl/>
+        </w:rPr>
+        <w:t xml:space="preserve">  אשר</w:t>
+      </w:r>
+      <w:r>
+        <w:rPr>
+          <w:rFonts w:ascii="Arial" w:hAnsi="Arial" w:cs="Arial" w:hint="cs"/>
+          <w:sz w:val="28"/>
+          <w:szCs w:val="28"/>
+          <w:rtl/>
+        </w:rPr>
+        <w:t xml:space="preserve"> מהווה חסם וקושי </w:t>
+      </w:r>
+      <w:r>
+        <w:rPr>
+          <w:rFonts w:ascii="Arial" w:hAnsi="Arial" w:cs="Arial" w:hint="cs"/>
+          <w:sz w:val="28"/>
+          <w:szCs w:val="28"/>
+          <w:rtl/>
+        </w:rPr>
+        <w:t xml:space="preserve">עבור </w:t>
+      </w:r>
+      <w:r>
+        <w:rPr>
+          <w:rFonts w:ascii="Arial" w:hAnsi="Arial" w:cs="Arial" w:hint="cs"/>
+          <w:sz w:val="28"/>
+          <w:szCs w:val="28"/>
+          <w:rtl/>
+        </w:rPr>
+        <w:t>הקהל הרחב. במשחק שלנו נר</w:t>
       </w:r>
       <w:r>
         <w:rPr>
@@ -3532,7 +3571,16 @@
           <w:szCs w:val="28"/>
           <w:rtl/>
         </w:rPr>
-        <w:t>מגוון של אפשרויות ויחידות.</w:t>
+        <w:t>מגוון של אפשרויות ויחידות</w:t>
+      </w:r>
+      <w:r>
+        <w:rPr>
+          <w:rFonts w:ascii="Arial" w:hAnsi="Arial" w:cs="Arial" w:hint="cs"/>
+          <w:sz w:val="28"/>
+          <w:szCs w:val="28"/>
+          <w:rtl/>
+        </w:rPr>
+        <w:t xml:space="preserve"> צבאיות ובנייני הכשרה שונים עבורם.</w:t>
       </w:r>
     </w:p>
     <w:p>
@@ -3566,7 +3614,43 @@
           <w:szCs w:val="28"/>
           <w:rtl/>
         </w:rPr>
-        <w:t>מפות מעניינות, בעלי אזורים שונים המשפיעים על האסטרטגיה במשחק.</w:t>
+        <w:t>מפות מעניינות, בעלי אזורים שונים</w:t>
+      </w:r>
+      <w:r>
+        <w:rPr>
+          <w:rFonts w:ascii="Arial" w:hAnsi="Arial" w:cs="Arial" w:hint="cs"/>
+          <w:sz w:val="28"/>
+          <w:szCs w:val="28"/>
+          <w:rtl/>
+        </w:rPr>
+        <w:t xml:space="preserve"> וטופוגרפיה</w:t>
+      </w:r>
+      <w:r>
+        <w:rPr>
+          <w:rFonts w:ascii="Arial" w:hAnsi="Arial" w:cs="Arial" w:hint="cs"/>
+          <w:sz w:val="28"/>
+          <w:szCs w:val="28"/>
+          <w:rtl/>
+        </w:rPr>
+        <w:t xml:space="preserve"> המשפיע</w:t>
+      </w:r>
+      <w:r>
+        <w:rPr>
+          <w:rFonts w:ascii="Arial" w:hAnsi="Arial" w:cs="Arial" w:hint="cs"/>
+          <w:sz w:val="28"/>
+          <w:szCs w:val="28"/>
+          <w:rtl/>
+        </w:rPr>
+        <w:t>ה</w:t>
+      </w:r>
+      <w:r>
+        <w:rPr>
+          <w:rFonts w:ascii="Arial" w:hAnsi="Arial" w:cs="Arial" w:hint="cs"/>
+          <w:sz w:val="28"/>
+          <w:szCs w:val="28"/>
+          <w:rtl/>
+        </w:rPr>
+        <w:t xml:space="preserve"> על האסטרטגיה במשחק.</w:t>
       </w:r>
     </w:p>
     <w:p>
@@ -4893,6 +4977,15 @@
         </w:rPr>
         <w:t>בשלב זה השחקן מקבל הצצה לשדה הקרב וממקם בצורה מחושבת את חייליו בהתאם לאסטרטגיית המלחמה שלו.</w:t>
       </w:r>
+      <w:r>
+        <w:rPr>
+          <w:rFonts w:ascii="Arial" w:hAnsi="Arial" w:cs="Arial" w:hint="cs"/>
+          <w:sz w:val="28"/>
+          <w:szCs w:val="28"/>
+          <w:rtl/>
+        </w:rPr>
+        <w:t xml:space="preserve"> כלומר, לכל שחקן יוקצה שטח בשדה הקרב אשר לא יצור חפיפות עם שטחי ההקצאה לשחקנים האחרים בשדה הקרב</w:t>
+      </w:r>
     </w:p>
     <w:p>
       <w:pPr>
@@ -5086,8 +5179,8 @@
           <w:rFonts w:ascii="Arial" w:hAnsi="Arial" w:cs="Arial"/>
           <w:b/>
           <w:bCs/>
-          <w:sz w:val="28"/>
-          <w:szCs w:val="28"/>
+          <w:sz w:val="32"/>
+          <w:szCs w:val="32"/>
         </w:rPr>
       </w:pPr>
       <w:r>
@@ -5095,8 +5188,8 @@
           <w:rFonts w:ascii="Arial" w:hAnsi="Arial" w:cs="Arial" w:hint="cs"/>
           <w:b/>
           <w:bCs/>
-          <w:sz w:val="28"/>
-          <w:szCs w:val="28"/>
+          <w:sz w:val="32"/>
+          <w:szCs w:val="32"/>
           <w:rtl/>
         </w:rPr>
         <w:t xml:space="preserve">ברמת המשתמש: </w:t>
@@ -5123,78 +5216,6 @@
           <w:rtl/>
         </w:rPr>
       </w:pPr>
-      <w:r>
-        <w:rPr>
-          <w:rFonts w:ascii="Arial" w:hAnsi="Arial" w:cs="Arial" w:hint="cs"/>
-          <w:sz w:val="28"/>
-          <w:szCs w:val="28"/>
-          <w:rtl/>
-        </w:rPr>
-        <w:t>על המשתמש להחזיק במחשב עם כרטיס גרפי סטנדרטי.</w:t>
-      </w:r>
-      <w:r>
-        <w:rPr>
-          <w:rFonts w:ascii="Arial" w:hAnsi="Arial" w:cs="Arial" w:hint="cs"/>
-          <w:sz w:val="28"/>
-          <w:szCs w:val="28"/>
-          <w:rtl/>
-        </w:rPr>
-        <w:t xml:space="preserve"> </w:t>
-      </w:r>
-      <w:r>
-        <w:rPr>
-          <w:rFonts w:ascii="Arial" w:hAnsi="Arial" w:cs="Arial" w:hint="cs"/>
-          <w:sz w:val="28"/>
-          <w:szCs w:val="28"/>
-          <w:rtl/>
-        </w:rPr>
-        <w:t>על המחשב להיות מחובר לחיבור אינטרנט בינוני ומעלה, על מנת לשחק מול שחקנים אחרים. על המשתמש להתקין את תכנת המשחק</w:t>
-      </w:r>
-      <w:r>
-        <w:rPr>
-          <w:rFonts w:ascii="Arial" w:hAnsi="Arial" w:cs="Arial" w:hint="cs"/>
-          <w:sz w:val="28"/>
-          <w:szCs w:val="28"/>
-          <w:rtl/>
-        </w:rPr>
-        <w:t>. לאחר התקנת המשחק על המשתמש להפעילו</w:t>
-      </w:r>
-      <w:r>
-        <w:rPr>
-          <w:rFonts w:ascii="Arial" w:hAnsi="Arial" w:cs="Arial" w:hint="cs"/>
-          <w:sz w:val="28"/>
-          <w:szCs w:val="28"/>
-          <w:rtl/>
-        </w:rPr>
-        <w:t xml:space="preserve"> </w:t>
-      </w:r>
-      <w:r>
-        <w:rPr>
-          <w:rFonts w:ascii="Arial" w:hAnsi="Arial" w:cs="Arial" w:hint="cs"/>
-          <w:sz w:val="28"/>
-          <w:szCs w:val="28"/>
-          <w:rtl/>
-        </w:rPr>
-        <w:t>ו</w:t>
-      </w:r>
-      <w:r>
-        <w:rPr>
-          <w:rFonts w:ascii="Arial" w:hAnsi="Arial" w:cs="Arial" w:hint="cs"/>
-          <w:sz w:val="28"/>
-          <w:szCs w:val="28"/>
-          <w:rtl/>
-        </w:rPr>
-        <w:t>לנ</w:t>
-      </w:r>
-      <w:r>
-        <w:rPr>
-          <w:rFonts w:ascii="Arial" w:hAnsi="Arial" w:cs="Arial" w:hint="cs"/>
-          <w:sz w:val="28"/>
-          <w:szCs w:val="28"/>
-          <w:rtl/>
-        </w:rPr>
-        <w:t>ווט במסך התפריט הראשי, בו יוכל לבחור בהדרכה שתלמד את חוקי המשחק. כמו כן יוכל להתחיל משחק חדש, נגד שחקנים אחרים או נגד המחשב.</w:t>
-      </w:r>
       <w:r>
         <w:rPr>
           <w:rFonts w:ascii="Arial" w:hAnsi="Arial" w:cs="Arial" w:hint="cs"/>
@@ -5204,6 +5225,15 @@
           <w:szCs w:val="28"/>
           <w:rtl/>
         </w:rPr>
+        <w:t>דרישות קדם:</w:t>
+      </w:r>
+      <w:r>
+        <w:rPr>
+          <w:rFonts w:ascii="Arial" w:hAnsi="Arial" w:cs="Arial" w:hint="cs"/>
+          <w:sz w:val="28"/>
+          <w:szCs w:val="28"/>
+          <w:rtl/>
+        </w:rPr>
         <w:t xml:space="preserve"> </w:t>
       </w:r>
       <w:r>
@@ -5213,7 +5243,25 @@
           <w:szCs w:val="28"/>
           <w:rtl/>
         </w:rPr>
-        <w:t>בנוסף, דרך התפריט הראשי יוכל לשנות את הגדרות המשחק</w:t>
+        <w:t>על המשתמש להחזיק במחשב עם כרטיס גרפי סטנדרטי.</w:t>
+      </w:r>
+      <w:r>
+        <w:rPr>
+          <w:rFonts w:ascii="Arial" w:hAnsi="Arial" w:cs="Arial" w:hint="cs"/>
+          <w:sz w:val="28"/>
+          <w:szCs w:val="28"/>
+          <w:rtl/>
+        </w:rPr>
+        <w:t xml:space="preserve"> </w:t>
+      </w:r>
+      <w:r>
+        <w:rPr>
+          <w:rFonts w:ascii="Arial" w:hAnsi="Arial" w:cs="Arial" w:hint="cs"/>
+          <w:sz w:val="28"/>
+          <w:szCs w:val="28"/>
+          <w:rtl/>
+        </w:rPr>
+        <w:t>על המחשב להיות מחובר לחיבור אינטרנט בינוני ומעלה, על מנת לשחק מול שחקנים אחרים. על המשתמש להתקין את תכנת המשחק</w:t>
       </w:r>
       <w:r>
         <w:rPr>
@@ -5223,6 +5271,261 @@
           <w:rtl/>
         </w:rPr>
         <w:t>.</w:t>
+      </w:r>
+    </w:p>
+    <w:p>
+      <w:pPr>
+        <w:tabs>
+          <w:tab w:val="left" w:pos="1152"/>
+          <w:tab w:val="left" w:pos="2304"/>
+          <w:tab w:val="left" w:pos="3456"/>
+          <w:tab w:val="left" w:pos="4608"/>
+          <w:tab w:val="left" w:pos="5760"/>
+          <w:tab w:val="left" w:pos="6912"/>
+          <w:tab w:val="left" w:pos="8063"/>
+          <w:tab w:val="left" w:pos="9216"/>
+          <w:tab w:val="left" w:pos="10368"/>
+        </w:tabs>
+        <w:ind w:left="720"/>
+        <w:rPr>
+          <w:rFonts w:ascii="Arial" w:hAnsi="Arial" w:cs="Arial"/>
+          <w:b/>
+          <w:bCs/>
+          <w:sz w:val="28"/>
+          <w:szCs w:val="28"/>
+          <w:rtl/>
+        </w:rPr>
+      </w:pPr>
+      <w:r>
+        <w:rPr>
+          <w:rFonts w:ascii="Arial" w:hAnsi="Arial" w:cs="Arial" w:hint="cs"/>
+          <w:b/>
+          <w:bCs/>
+          <w:sz w:val="28"/>
+          <w:szCs w:val="28"/>
+          <w:rtl/>
+        </w:rPr>
+        <w:t>דרישות בתוכנה:</w:t>
+      </w:r>
+      <w:r>
+        <w:rPr>
+          <w:rFonts w:ascii="Arial" w:hAnsi="Arial" w:cs="Arial" w:hint="cs"/>
+          <w:b/>
+          <w:bCs/>
+          <w:sz w:val="28"/>
+          <w:szCs w:val="28"/>
+          <w:rtl/>
+        </w:rPr>
+        <w:t xml:space="preserve"> </w:t>
+      </w:r>
+      <w:r>
+        <w:rPr>
+          <w:rFonts w:ascii="Arial" w:hAnsi="Arial" w:cs="Arial" w:hint="cs"/>
+          <w:sz w:val="28"/>
+          <w:szCs w:val="28"/>
+          <w:rtl/>
+        </w:rPr>
+        <w:t>לאחר התקנת המשחק על המשתמש להפעילו</w:t>
+      </w:r>
+      <w:r>
+        <w:rPr>
+          <w:rFonts w:ascii="Arial" w:hAnsi="Arial" w:cs="Arial" w:hint="cs"/>
+          <w:sz w:val="28"/>
+          <w:szCs w:val="28"/>
+          <w:rtl/>
+        </w:rPr>
+        <w:t xml:space="preserve"> </w:t>
+      </w:r>
+      <w:r>
+        <w:rPr>
+          <w:rFonts w:ascii="Arial" w:hAnsi="Arial" w:cs="Arial" w:hint="cs"/>
+          <w:sz w:val="28"/>
+          <w:szCs w:val="28"/>
+          <w:rtl/>
+        </w:rPr>
+        <w:t>ו</w:t>
+      </w:r>
+      <w:r>
+        <w:rPr>
+          <w:rFonts w:ascii="Arial" w:hAnsi="Arial" w:cs="Arial" w:hint="cs"/>
+          <w:sz w:val="28"/>
+          <w:szCs w:val="28"/>
+          <w:rtl/>
+        </w:rPr>
+        <w:t>לנ</w:t>
+      </w:r>
+      <w:r>
+        <w:rPr>
+          <w:rFonts w:ascii="Arial" w:hAnsi="Arial" w:cs="Arial" w:hint="cs"/>
+          <w:sz w:val="28"/>
+          <w:szCs w:val="28"/>
+          <w:rtl/>
+        </w:rPr>
+        <w:t>ווט במסך התפריט הראשי, בו יוכל לבחור</w:t>
+      </w:r>
+      <w:r>
+        <w:rPr>
+          <w:rFonts w:ascii="Arial" w:hAnsi="Arial" w:cs="Arial" w:hint="cs"/>
+          <w:sz w:val="28"/>
+          <w:szCs w:val="28"/>
+          <w:rtl/>
+        </w:rPr>
+        <w:t>:</w:t>
+      </w:r>
+    </w:p>
+    <w:p>
+      <w:pPr>
+        <w:pStyle w:val="a3"/>
+        <w:numPr>
+          <w:ilvl w:val="1"/>
+          <w:numId w:val="21"/>
+        </w:numPr>
+        <w:tabs>
+          <w:tab w:val="left" w:pos="1152"/>
+          <w:tab w:val="left" w:pos="2304"/>
+          <w:tab w:val="left" w:pos="3456"/>
+          <w:tab w:val="left" w:pos="4608"/>
+          <w:tab w:val="left" w:pos="5760"/>
+          <w:tab w:val="left" w:pos="6912"/>
+          <w:tab w:val="left" w:pos="8063"/>
+          <w:tab w:val="left" w:pos="9216"/>
+          <w:tab w:val="left" w:pos="10368"/>
+        </w:tabs>
+        <w:rPr>
+          <w:rFonts w:ascii="Arial" w:hAnsi="Arial" w:cs="Arial"/>
+          <w:sz w:val="28"/>
+          <w:szCs w:val="28"/>
+        </w:rPr>
+      </w:pPr>
+      <w:r>
+        <w:rPr>
+          <w:rFonts w:ascii="Arial" w:hAnsi="Arial" w:cs="Arial" w:hint="cs"/>
+          <w:sz w:val="28"/>
+          <w:szCs w:val="28"/>
+          <w:rtl/>
+        </w:rPr>
+        <w:t>הדרכה שתלמד את חוקי המשחק</w:t>
+      </w:r>
+    </w:p>
+    <w:p>
+      <w:pPr>
+        <w:pStyle w:val="a3"/>
+        <w:numPr>
+          <w:ilvl w:val="1"/>
+          <w:numId w:val="21"/>
+        </w:numPr>
+        <w:tabs>
+          <w:tab w:val="left" w:pos="1152"/>
+          <w:tab w:val="left" w:pos="2304"/>
+          <w:tab w:val="left" w:pos="3456"/>
+          <w:tab w:val="left" w:pos="4608"/>
+          <w:tab w:val="left" w:pos="5760"/>
+          <w:tab w:val="left" w:pos="6912"/>
+          <w:tab w:val="left" w:pos="8063"/>
+          <w:tab w:val="left" w:pos="9216"/>
+          <w:tab w:val="left" w:pos="10368"/>
+        </w:tabs>
+        <w:rPr>
+          <w:rFonts w:ascii="Arial" w:hAnsi="Arial" w:cs="Arial"/>
+          <w:sz w:val="28"/>
+          <w:szCs w:val="28"/>
+        </w:rPr>
+      </w:pPr>
+      <w:r>
+        <w:rPr>
+          <w:rFonts w:ascii="Arial" w:hAnsi="Arial" w:cs="Arial" w:hint="cs"/>
+          <w:sz w:val="28"/>
+          <w:szCs w:val="28"/>
+          <w:rtl/>
+        </w:rPr>
+        <w:t xml:space="preserve">יוכל להתחיל משחק חדש, נגד שחקנים אחרים </w:t>
+      </w:r>
+      <w:r>
+        <w:rPr>
+          <w:rFonts w:ascii="Arial" w:hAnsi="Arial" w:cs="Arial" w:hint="cs"/>
+          <w:sz w:val="28"/>
+          <w:szCs w:val="28"/>
+          <w:rtl/>
+        </w:rPr>
+        <w:t>ו/</w:t>
+      </w:r>
+      <w:r>
+        <w:rPr>
+          <w:rFonts w:ascii="Arial" w:hAnsi="Arial" w:cs="Arial" w:hint="cs"/>
+          <w:sz w:val="28"/>
+          <w:szCs w:val="28"/>
+          <w:rtl/>
+        </w:rPr>
+        <w:t>או נגד המחשב</w:t>
+      </w:r>
+    </w:p>
+    <w:p>
+      <w:pPr>
+        <w:pStyle w:val="a3"/>
+        <w:numPr>
+          <w:ilvl w:val="1"/>
+          <w:numId w:val="21"/>
+        </w:numPr>
+        <w:tabs>
+          <w:tab w:val="left" w:pos="1152"/>
+          <w:tab w:val="left" w:pos="2304"/>
+          <w:tab w:val="left" w:pos="3456"/>
+          <w:tab w:val="left" w:pos="4608"/>
+          <w:tab w:val="left" w:pos="5760"/>
+          <w:tab w:val="left" w:pos="6912"/>
+          <w:tab w:val="left" w:pos="8063"/>
+          <w:tab w:val="left" w:pos="9216"/>
+          <w:tab w:val="left" w:pos="10368"/>
+        </w:tabs>
+        <w:rPr>
+          <w:rFonts w:ascii="Arial" w:hAnsi="Arial" w:cs="Arial"/>
+          <w:sz w:val="28"/>
+          <w:szCs w:val="28"/>
+        </w:rPr>
+      </w:pPr>
+      <w:r>
+        <w:rPr>
+          <w:rFonts w:ascii="Arial" w:hAnsi="Arial" w:cs="Arial" w:hint="cs"/>
+          <w:sz w:val="28"/>
+          <w:szCs w:val="28"/>
+          <w:rtl/>
+        </w:rPr>
+        <w:t>להצטרף למשחק בהמתנה לשחקנים נוספים (לובי)</w:t>
+      </w:r>
+    </w:p>
+    <w:p>
+      <w:pPr>
+        <w:pStyle w:val="a3"/>
+        <w:numPr>
+          <w:ilvl w:val="1"/>
+          <w:numId w:val="21"/>
+        </w:numPr>
+        <w:tabs>
+          <w:tab w:val="left" w:pos="1152"/>
+          <w:tab w:val="left" w:pos="2304"/>
+          <w:tab w:val="left" w:pos="3456"/>
+          <w:tab w:val="left" w:pos="4608"/>
+          <w:tab w:val="left" w:pos="5760"/>
+          <w:tab w:val="left" w:pos="6912"/>
+          <w:tab w:val="left" w:pos="8063"/>
+          <w:tab w:val="left" w:pos="9216"/>
+          <w:tab w:val="left" w:pos="10368"/>
+        </w:tabs>
+        <w:rPr>
+          <w:rFonts w:ascii="Arial" w:hAnsi="Arial" w:cs="Arial"/>
+          <w:sz w:val="28"/>
+          <w:szCs w:val="28"/>
+          <w:rtl/>
+        </w:rPr>
+      </w:pPr>
+      <w:r>
+        <w:rPr>
+          <w:rFonts w:ascii="Arial" w:hAnsi="Arial" w:cs="Arial" w:hint="cs"/>
+          <w:sz w:val="28"/>
+          <w:szCs w:val="28"/>
+          <w:rtl/>
+        </w:rPr>
+        <w:t>דרך התפריט הראשי יוכל לשנות את הגדרות המשחק</w:t>
       </w:r>
     </w:p>
     <w:p>
@@ -5279,9 +5582,8 @@
           <w:rFonts w:ascii="Arial" w:hAnsi="Arial" w:cs="Arial"/>
           <w:b/>
           <w:bCs/>
-          <w:sz w:val="28"/>
-          <w:szCs w:val="28"/>
-          <w:rtl/>
+          <w:sz w:val="32"/>
+          <w:szCs w:val="32"/>
         </w:rPr>
       </w:pPr>
       <w:r>
@@ -5289,83 +5591,431 @@
           <w:rFonts w:ascii="Arial" w:hAnsi="Arial" w:cs="Arial" w:hint="cs"/>
           <w:b/>
           <w:bCs/>
-          <w:sz w:val="28"/>
-          <w:szCs w:val="28"/>
+          <w:sz w:val="32"/>
+          <w:szCs w:val="32"/>
           <w:rtl/>
         </w:rPr>
         <w:t>ברמת המערכת (המתכנת):</w:t>
       </w:r>
-      <w:r>
-        <w:rPr>
-          <w:rFonts w:ascii="Arial" w:hAnsi="Arial" w:cs="Arial" w:hint="cs"/>
+    </w:p>
+    <w:p>
+      <w:pPr>
+        <w:pStyle w:val="a3"/>
+        <w:tabs>
+          <w:tab w:val="left" w:pos="1152"/>
+          <w:tab w:val="left" w:pos="2304"/>
+          <w:tab w:val="left" w:pos="3456"/>
+          <w:tab w:val="left" w:pos="4608"/>
+          <w:tab w:val="left" w:pos="5760"/>
+          <w:tab w:val="left" w:pos="6912"/>
+          <w:tab w:val="left" w:pos="8063"/>
+          <w:tab w:val="left" w:pos="9216"/>
+          <w:tab w:val="left" w:pos="10368"/>
+        </w:tabs>
+        <w:rPr>
+          <w:rFonts w:ascii="Arial" w:hAnsi="Arial" w:cs="Arial"/>
           <w:b/>
           <w:bCs/>
-          <w:sz w:val="28"/>
-          <w:szCs w:val="28"/>
-          <w:rtl/>
-        </w:rPr>
-        <w:t xml:space="preserve"> </w:t>
-      </w:r>
-    </w:p>
-    <w:p>
-      <w:pPr>
-        <w:tabs>
-          <w:tab w:val="left" w:pos="1152"/>
-          <w:tab w:val="left" w:pos="2304"/>
-          <w:tab w:val="left" w:pos="3456"/>
-          <w:tab w:val="left" w:pos="4608"/>
-          <w:tab w:val="left" w:pos="5760"/>
-          <w:tab w:val="left" w:pos="6912"/>
-          <w:tab w:val="left" w:pos="8063"/>
-          <w:tab w:val="left" w:pos="9216"/>
-          <w:tab w:val="left" w:pos="10368"/>
-        </w:tabs>
-        <w:ind w:left="720"/>
-        <w:rPr>
-          <w:rFonts w:ascii="Arial" w:hAnsi="Arial" w:cs="Arial"/>
-          <w:sz w:val="28"/>
-          <w:szCs w:val="28"/>
-          <w:rtl/>
-        </w:rPr>
-      </w:pPr>
-      <w:r>
-        <w:rPr>
-          <w:rFonts w:ascii="Arial" w:hAnsi="Arial" w:cs="Arial" w:hint="cs"/>
-          <w:sz w:val="28"/>
-          <w:szCs w:val="28"/>
-          <w:rtl/>
-        </w:rPr>
-        <w:t>המערכת תדע לנהל את מכניקת המשחק, את התקשורת בין השחקנים, את הבינה המלאכותית שתשחק כנגד השחקן, ואת הפלט (צלילים וגרפיקה) והקלט (לחיצות עכבר ומקלדת) של</w:t>
-      </w:r>
-      <w:r>
-        <w:rPr>
-          <w:rFonts w:ascii="Arial" w:hAnsi="Arial" w:cs="Arial" w:hint="cs"/>
-          <w:sz w:val="28"/>
-          <w:szCs w:val="28"/>
-          <w:rtl/>
-        </w:rPr>
-        <w:t xml:space="preserve"> </w:t>
-      </w:r>
-      <w:r>
-        <w:rPr>
-          <w:rFonts w:ascii="Arial" w:hAnsi="Arial" w:cs="Arial" w:hint="cs"/>
-          <w:sz w:val="28"/>
-          <w:szCs w:val="28"/>
-          <w:rtl/>
-        </w:rPr>
-        <w:t>השחקן.</w:t>
-      </w:r>
+          <w:sz w:val="32"/>
+          <w:szCs w:val="32"/>
+          <w:rtl/>
+        </w:rPr>
+      </w:pPr>
       <w:r>
         <w:rPr>
           <w:rFonts w:ascii="Arial" w:hAnsi="Arial" w:cs="Arial" w:hint="cs"/>
           <w:b/>
           <w:bCs/>
-          <w:sz w:val="28"/>
-          <w:szCs w:val="28"/>
+          <w:sz w:val="32"/>
+          <w:szCs w:val="32"/>
           <w:rtl/>
         </w:rPr>
         <w:t xml:space="preserve"> </w:t>
       </w:r>
+      <w:r>
+        <w:rPr>
+          <w:rFonts w:ascii="Arial" w:hAnsi="Arial" w:cs="Arial" w:hint="cs"/>
+          <w:sz w:val="28"/>
+          <w:szCs w:val="28"/>
+          <w:rtl/>
+        </w:rPr>
+        <w:t>המערכת ת</w:t>
+      </w:r>
+      <w:r>
+        <w:rPr>
+          <w:rFonts w:ascii="Arial" w:hAnsi="Arial" w:cs="Arial" w:hint="cs"/>
+          <w:sz w:val="28"/>
+          <w:szCs w:val="28"/>
+          <w:rtl/>
+        </w:rPr>
+        <w:t>נהל את:</w:t>
+      </w:r>
+      <w:r>
+        <w:rPr>
+          <w:rFonts w:ascii="Arial" w:hAnsi="Arial" w:cs="Arial" w:hint="cs"/>
+          <w:b/>
+          <w:bCs/>
+          <w:sz w:val="32"/>
+          <w:szCs w:val="32"/>
+          <w:rtl/>
+        </w:rPr>
+        <w:t xml:space="preserve"> </w:t>
+      </w:r>
+    </w:p>
+    <w:p>
+      <w:pPr>
+        <w:pStyle w:val="a3"/>
+        <w:numPr>
+          <w:ilvl w:val="1"/>
+          <w:numId w:val="22"/>
+        </w:numPr>
+        <w:tabs>
+          <w:tab w:val="left" w:pos="1152"/>
+          <w:tab w:val="left" w:pos="2304"/>
+          <w:tab w:val="left" w:pos="3456"/>
+          <w:tab w:val="left" w:pos="4608"/>
+          <w:tab w:val="left" w:pos="5760"/>
+          <w:tab w:val="left" w:pos="6912"/>
+          <w:tab w:val="left" w:pos="8063"/>
+          <w:tab w:val="left" w:pos="9216"/>
+          <w:tab w:val="left" w:pos="10368"/>
+        </w:tabs>
+        <w:rPr>
+          <w:rFonts w:ascii="Arial" w:hAnsi="Arial" w:cs="Arial"/>
+          <w:sz w:val="28"/>
+          <w:szCs w:val="28"/>
+        </w:rPr>
+      </w:pPr>
+      <w:r>
+        <w:rPr>
+          <w:rFonts w:ascii="Arial" w:hAnsi="Arial" w:cs="Arial" w:hint="cs"/>
+          <w:sz w:val="28"/>
+          <w:szCs w:val="28"/>
+          <w:rtl/>
+        </w:rPr>
+        <w:t>מכניקת המשחק</w:t>
+      </w:r>
+      <w:r>
+        <w:rPr>
+          <w:rFonts w:ascii="Arial" w:hAnsi="Arial" w:cs="Arial" w:hint="cs"/>
+          <w:sz w:val="28"/>
+          <w:szCs w:val="28"/>
+          <w:rtl/>
+        </w:rPr>
+        <w:t xml:space="preserve"> </w:t>
+      </w:r>
+      <w:r>
+        <w:rPr>
+          <w:rFonts w:ascii="Arial" w:hAnsi="Arial" w:cs="Arial"/>
+          <w:sz w:val="28"/>
+          <w:szCs w:val="28"/>
+          <w:rtl/>
+        </w:rPr>
+        <w:t>–</w:t>
+      </w:r>
+      <w:r>
+        <w:rPr>
+          <w:rFonts w:ascii="Arial" w:hAnsi="Arial" w:cs="Arial" w:hint="cs"/>
+          <w:sz w:val="28"/>
+          <w:szCs w:val="28"/>
+          <w:rtl/>
+        </w:rPr>
+        <w:t xml:space="preserve"> החוקים והלוגיקה מאחורי המשחק ששולטים ומוליכים את פעולות השחקן</w:t>
+      </w:r>
+      <w:r>
+        <w:rPr>
+          <w:rFonts w:ascii="Arial" w:hAnsi="Arial" w:cs="Arial" w:hint="cs"/>
+          <w:sz w:val="28"/>
+          <w:szCs w:val="28"/>
+          <w:rtl/>
+        </w:rPr>
+        <w:t xml:space="preserve"> והמשחק מגיב בהתאם אליהם. חלק זה ינוהל על פי רוב באמצעות קוד.</w:t>
+      </w:r>
+    </w:p>
+    <w:p>
+      <w:pPr>
+        <w:pStyle w:val="a3"/>
+        <w:numPr>
+          <w:ilvl w:val="1"/>
+          <w:numId w:val="22"/>
+        </w:numPr>
+        <w:tabs>
+          <w:tab w:val="left" w:pos="1152"/>
+          <w:tab w:val="left" w:pos="2304"/>
+          <w:tab w:val="left" w:pos="3456"/>
+          <w:tab w:val="left" w:pos="4608"/>
+          <w:tab w:val="left" w:pos="5760"/>
+          <w:tab w:val="left" w:pos="6912"/>
+          <w:tab w:val="left" w:pos="8063"/>
+          <w:tab w:val="left" w:pos="9216"/>
+          <w:tab w:val="left" w:pos="10368"/>
+        </w:tabs>
+        <w:rPr>
+          <w:rFonts w:ascii="Arial" w:hAnsi="Arial" w:cs="Arial"/>
+          <w:sz w:val="28"/>
+          <w:szCs w:val="28"/>
+        </w:rPr>
+      </w:pPr>
+      <w:r>
+        <w:rPr>
+          <w:rFonts w:ascii="Arial" w:hAnsi="Arial" w:cs="Arial" w:hint="cs"/>
+          <w:sz w:val="28"/>
+          <w:szCs w:val="28"/>
+          <w:rtl/>
+        </w:rPr>
+        <w:t>תקשורת בין השחקנים</w:t>
+      </w:r>
+      <w:r>
+        <w:rPr>
+          <w:rFonts w:ascii="Arial" w:hAnsi="Arial" w:cs="Arial" w:hint="cs"/>
+          <w:sz w:val="28"/>
+          <w:szCs w:val="28"/>
+          <w:rtl/>
+        </w:rPr>
+        <w:t xml:space="preserve"> ברשת</w:t>
+      </w:r>
+    </w:p>
+    <w:p>
+      <w:pPr>
+        <w:pStyle w:val="a3"/>
+        <w:numPr>
+          <w:ilvl w:val="1"/>
+          <w:numId w:val="22"/>
+        </w:numPr>
+        <w:tabs>
+          <w:tab w:val="left" w:pos="1152"/>
+          <w:tab w:val="left" w:pos="2304"/>
+          <w:tab w:val="left" w:pos="3456"/>
+          <w:tab w:val="left" w:pos="4608"/>
+          <w:tab w:val="left" w:pos="5760"/>
+          <w:tab w:val="left" w:pos="6912"/>
+          <w:tab w:val="left" w:pos="8063"/>
+          <w:tab w:val="left" w:pos="9216"/>
+          <w:tab w:val="left" w:pos="10368"/>
+        </w:tabs>
+        <w:rPr>
+          <w:rFonts w:ascii="Arial" w:hAnsi="Arial" w:cs="Arial"/>
+          <w:sz w:val="28"/>
+          <w:szCs w:val="28"/>
+        </w:rPr>
+      </w:pPr>
+      <w:r>
+        <w:rPr>
+          <w:rFonts w:ascii="Arial" w:hAnsi="Arial" w:cs="Arial" w:hint="cs"/>
+          <w:sz w:val="28"/>
+          <w:szCs w:val="28"/>
+          <w:rtl/>
+        </w:rPr>
+        <w:t>הבינה המלאכותית שתשחק כנגד השחקן</w:t>
+      </w:r>
+    </w:p>
+    <w:p>
+      <w:pPr>
+        <w:pStyle w:val="a3"/>
+        <w:numPr>
+          <w:ilvl w:val="1"/>
+          <w:numId w:val="22"/>
+        </w:numPr>
+        <w:tabs>
+          <w:tab w:val="left" w:pos="1152"/>
+          <w:tab w:val="left" w:pos="2304"/>
+          <w:tab w:val="left" w:pos="3456"/>
+          <w:tab w:val="left" w:pos="4608"/>
+          <w:tab w:val="left" w:pos="5760"/>
+          <w:tab w:val="left" w:pos="6912"/>
+          <w:tab w:val="left" w:pos="8063"/>
+          <w:tab w:val="left" w:pos="9216"/>
+          <w:tab w:val="left" w:pos="10368"/>
+        </w:tabs>
+        <w:rPr>
+          <w:rFonts w:ascii="Arial" w:hAnsi="Arial" w:cs="Arial"/>
+          <w:sz w:val="28"/>
+          <w:szCs w:val="28"/>
+        </w:rPr>
+      </w:pPr>
+      <w:r>
+        <w:rPr>
+          <w:rFonts w:ascii="Arial" w:hAnsi="Arial" w:cs="Arial" w:hint="cs"/>
+          <w:sz w:val="28"/>
+          <w:szCs w:val="28"/>
+          <w:rtl/>
+        </w:rPr>
+        <w:t>הקלט (</w:t>
+      </w:r>
+      <w:r>
+        <w:rPr>
+          <w:rFonts w:ascii="Arial" w:hAnsi="Arial" w:cs="Arial" w:hint="cs"/>
+          <w:sz w:val="28"/>
+          <w:szCs w:val="28"/>
+          <w:rtl/>
+        </w:rPr>
+        <w:t xml:space="preserve">למשל: </w:t>
+      </w:r>
+      <w:r>
+        <w:rPr>
+          <w:rFonts w:ascii="Arial" w:hAnsi="Arial" w:cs="Arial" w:hint="cs"/>
+          <w:sz w:val="28"/>
+          <w:szCs w:val="28"/>
+          <w:rtl/>
+        </w:rPr>
+        <w:t>לחיצות עכבר ומקלדת) של השחקן</w:t>
+      </w:r>
+    </w:p>
+    <w:p>
+      <w:pPr>
+        <w:pStyle w:val="a3"/>
+        <w:numPr>
+          <w:ilvl w:val="1"/>
+          <w:numId w:val="22"/>
+        </w:numPr>
+        <w:tabs>
+          <w:tab w:val="left" w:pos="1152"/>
+          <w:tab w:val="left" w:pos="2304"/>
+          <w:tab w:val="left" w:pos="3456"/>
+          <w:tab w:val="left" w:pos="4608"/>
+          <w:tab w:val="left" w:pos="5760"/>
+          <w:tab w:val="left" w:pos="6912"/>
+          <w:tab w:val="left" w:pos="8063"/>
+          <w:tab w:val="left" w:pos="9216"/>
+          <w:tab w:val="left" w:pos="10368"/>
+        </w:tabs>
+        <w:rPr>
+          <w:rFonts w:ascii="Arial" w:hAnsi="Arial" w:cs="Arial"/>
+          <w:sz w:val="28"/>
+          <w:szCs w:val="28"/>
+        </w:rPr>
+      </w:pPr>
+      <w:r>
+        <w:rPr>
+          <w:rFonts w:ascii="Arial" w:hAnsi="Arial" w:cs="Arial" w:hint="cs"/>
+          <w:sz w:val="28"/>
+          <w:szCs w:val="28"/>
+          <w:rtl/>
+        </w:rPr>
+        <w:t xml:space="preserve"> הפלט (</w:t>
+      </w:r>
+      <w:r>
+        <w:rPr>
+          <w:rFonts w:ascii="Arial" w:hAnsi="Arial" w:cs="Arial" w:hint="cs"/>
+          <w:sz w:val="28"/>
+          <w:szCs w:val="28"/>
+          <w:rtl/>
+        </w:rPr>
+        <w:t xml:space="preserve">למשל: </w:t>
+      </w:r>
+      <w:r>
+        <w:rPr>
+          <w:rFonts w:ascii="Arial" w:hAnsi="Arial" w:cs="Arial" w:hint="cs"/>
+          <w:sz w:val="28"/>
+          <w:szCs w:val="28"/>
+          <w:rtl/>
+        </w:rPr>
+        <w:t>צלילים וגרפיקה)</w:t>
+      </w:r>
+    </w:p>
+    <w:p>
+      <w:pPr>
+        <w:pStyle w:val="a3"/>
+        <w:numPr>
+          <w:ilvl w:val="1"/>
+          <w:numId w:val="22"/>
+        </w:numPr>
+        <w:rPr>
+          <w:rFonts w:ascii="Arial" w:hAnsi="Arial" w:cs="Arial"/>
+          <w:sz w:val="28"/>
+          <w:szCs w:val="28"/>
+          <w:rtl/>
+        </w:rPr>
+      </w:pPr>
+      <w:r>
+        <w:rPr>
+          <w:rFonts w:ascii="Arial" w:hAnsi="Arial" w:cs="Arial"/>
+          <w:sz w:val="28"/>
+          <w:szCs w:val="28"/>
+          <w:rtl/>
+        </w:rPr>
+        <w:t>משחקיות חלקה - ביצועי משחק טובים הן מבחינת קוד</w:t>
+      </w:r>
+      <w:r>
+        <w:rPr>
+          <w:rFonts w:ascii="Arial" w:hAnsi="Arial" w:cs="Arial" w:hint="cs"/>
+          <w:sz w:val="28"/>
+          <w:szCs w:val="28"/>
+          <w:rtl/>
+        </w:rPr>
+        <w:t xml:space="preserve">, </w:t>
+      </w:r>
+      <w:r>
+        <w:rPr>
+          <w:rFonts w:ascii="Arial" w:hAnsi="Arial" w:cs="Arial"/>
+          <w:sz w:val="28"/>
+          <w:szCs w:val="28"/>
+          <w:rtl/>
+        </w:rPr>
+        <w:t>והן מבחינת ממשק התקשורת</w:t>
+      </w:r>
+      <w:r>
+        <w:rPr>
+          <w:rFonts w:ascii="Arial" w:hAnsi="Arial" w:cs="Arial" w:hint="cs"/>
+          <w:sz w:val="28"/>
+          <w:szCs w:val="28"/>
+          <w:rtl/>
+        </w:rPr>
+        <w:t>, כפי שיפורט בהמשך</w:t>
+      </w:r>
+      <w:r>
+        <w:rPr>
+          <w:rFonts w:ascii="Arial" w:hAnsi="Arial" w:cs="Arial"/>
+          <w:sz w:val="28"/>
+          <w:szCs w:val="28"/>
+          <w:rtl/>
+        </w:rPr>
+        <w:t xml:space="preserve"> </w:t>
+      </w:r>
+    </w:p>
+    <w:p>
+      <w:pPr>
+        <w:pStyle w:val="a3"/>
+        <w:tabs>
+          <w:tab w:val="left" w:pos="1152"/>
+          <w:tab w:val="left" w:pos="2304"/>
+          <w:tab w:val="left" w:pos="3456"/>
+          <w:tab w:val="left" w:pos="4608"/>
+          <w:tab w:val="left" w:pos="5760"/>
+          <w:tab w:val="left" w:pos="6912"/>
+          <w:tab w:val="left" w:pos="8063"/>
+          <w:tab w:val="left" w:pos="9216"/>
+          <w:tab w:val="left" w:pos="10368"/>
+        </w:tabs>
+        <w:ind w:left="1440"/>
+        <w:rPr>
+          <w:rFonts w:ascii="Arial" w:hAnsi="Arial" w:cs="Arial"/>
+          <w:sz w:val="28"/>
+          <w:szCs w:val="28"/>
+        </w:rPr>
+      </w:pPr>
+    </w:p>
+    <w:p>
+      <w:pPr>
+        <w:tabs>
+          <w:tab w:val="left" w:pos="1152"/>
+          <w:tab w:val="left" w:pos="2304"/>
+          <w:tab w:val="left" w:pos="3456"/>
+          <w:tab w:val="left" w:pos="4608"/>
+          <w:tab w:val="left" w:pos="5760"/>
+          <w:tab w:val="left" w:pos="6912"/>
+          <w:tab w:val="left" w:pos="8063"/>
+          <w:tab w:val="left" w:pos="9216"/>
+          <w:tab w:val="left" w:pos="10368"/>
+        </w:tabs>
+        <w:ind w:left="1080"/>
+        <w:rPr>
+          <w:rFonts w:ascii="Arial" w:hAnsi="Arial" w:cs="Arial"/>
+          <w:sz w:val="28"/>
+          <w:szCs w:val="28"/>
+          <w:rtl/>
+        </w:rPr>
+      </w:pPr>
     </w:p>
     <w:p>
       <w:pPr>
@@ -8050,6 +8700,7 @@
           <w:szCs w:val="28"/>
         </w:rPr>
       </w:pPr>
+      <w:bookmarkStart w:id="0" w:name="_Hlk86599886"/>
       <w:r>
         <w:rPr>
           <w:rFonts w:ascii="Arial" w:hAnsi="Arial" w:cs="Arial" w:hint="cs"/>
@@ -8193,6 +8844,7 @@
         <w:t xml:space="preserve"> יתפוס את מקומו במשחק.</w:t>
       </w:r>
     </w:p>
+    <w:bookmarkEnd w:id="0"/>
     <w:p>
       <w:pPr>
         <w:pStyle w:val="a3"/>
@@ -8760,6 +9412,7 @@
         <w:docPartUnique/>
       </w:docPartObj>
     </w:sdtPr>
+    <w:sdtEndPr/>
     <w:sdtContent>
       <w:p>
         <w:pPr>
@@ -8824,6 +9477,119 @@
 <file path=word/numbering.xml><?xml version="1.0" encoding="utf-8"?>
 <w:numbering xmlns:wpc="http://schemas.microsoft.com/office/word/2010/wordprocessingCanvas" xmlns:cx="http://schemas.microsoft.com/office/drawing/2014/chartex" xmlns:cx1="http://schemas.microsoft.com/office/drawing/2015/9/8/chartex" xmlns:cx2="http://schemas.microsoft.com/office/drawing/2015/10/21/chartex" xmlns:cx3="http://schemas.microsoft.com/office/drawing/2016/5/9/chartex" xmlns:cx4="http://schemas.microsoft.com/office/drawing/2016/5/10/chartex" xmlns:cx5="http://schemas.microsoft.com/office/drawing/2016/5/11/chartex" xmlns:cx6="http://schemas.microsoft.com/office/drawing/2016/5/12/chartex" xmlns:cx7="http://schemas.microsoft.com/office/drawing/2016/5/13/chartex" xmlns:cx8="http://schemas.microsoft.com/office/drawing/2016/5/14/chartex" xmlns:mc="http://schemas.openxmlformats.org/markup-compatibility/2006" xmlns:aink="http://schemas.microsoft.com/office/drawing/2016/ink" xmlns:am3d="http://schemas.microsoft.com/office/drawing/2017/model3d" xmlns:o="urn:schemas-microsoft-com:office:office" xmlns:r="http://schemas.openxmlformats.org/officeDocument/2006/relationships" xmlns:m="http://schemas.openxmlformats.org/officeDocument/2006/math" xmlns:v="urn:schemas-microsoft-com:vml" xmlns:wp14="http://schemas.microsoft.com/office/word/2010/wordprocessingDrawing" xmlns:wp="http://schemas.openxmlformats.org/drawingml/2006/wordprocessingDrawing" xmlns:w10="urn:schemas-microsoft-com:office:word" xmlns:w="http://schemas.openxmlformats.org/wordprocessingml/2006/main" xmlns:w14="http://schemas.microsoft.com/office/word/2010/wordml" xmlns:w15="http://schemas.microsoft.com/office/word/2012/wordml" xmlns:w16cex="http://schemas.microsoft.com/office/word/2018/wordml/cex" xmlns:w16cid="http://schemas.microsoft.com/office/word/2016/wordml/cid" xmlns:w16="http://schemas.microsoft.com/office/word/2018/wordml" xmlns:w16sdtdh="http://schemas.microsoft.com/office/word/2020/wordml/sdtdatahash" xmlns:w16se="http://schemas.microsoft.com/office/word/2015/wordml/symex" xmlns:wpg="http://schemas.microsoft.com/office/word/2010/wordprocessingGroup" xmlns:wpi="http://schemas.microsoft.com/office/word/2010/wordprocessingInk" xmlns:wne="http://schemas.microsoft.com/office/word/2006/wordml" xmlns:wps="http://schemas.microsoft.com/office/word/2010/wordprocessingShape" mc:Ignorable="w14 w15 w16se w16cid w16 w16cex w16sdtdh wp14">
   <w:abstractNum w:abstractNumId="0" w15:restartNumberingAfterBreak="0">
+    <w:nsid w:val="018D1E66"/>
+    <w:multiLevelType w:val="hybridMultilevel"/>
+    <w:tmpl w:val="F15AAA2C"/>
+    <w:lvl w:ilvl="0" w:tplc="B4C45464">
+      <w:start w:val="1"/>
+      <w:numFmt w:val="bullet"/>
+      <w:lvlText w:val=""/>
+      <w:lvlJc w:val="left"/>
+      <w:pPr>
+        <w:ind w:left="1440" w:hanging="360"/>
+      </w:pPr>
+      <w:rPr>
+        <w:rFonts w:ascii="Symbol" w:hAnsi="Symbol" w:hint="default"/>
+      </w:rPr>
+    </w:lvl>
+    <w:lvl w:ilvl="1" w:tplc="04090003">
+      <w:start w:val="1"/>
+      <w:numFmt w:val="bullet"/>
+      <w:lvlText w:val="o"/>
+      <w:lvlJc w:val="left"/>
+      <w:pPr>
+        <w:ind w:left="1440" w:hanging="360"/>
+      </w:pPr>
+      <w:rPr>
+        <w:rFonts w:ascii="Courier New" w:hAnsi="Courier New" w:cs="Courier New" w:hint="default"/>
+      </w:rPr>
+    </w:lvl>
+    <w:lvl w:ilvl="2" w:tplc="04090005" w:tentative="1">
+      <w:start w:val="1"/>
+      <w:numFmt w:val="bullet"/>
+      <w:lvlText w:val=""/>
+      <w:lvlJc w:val="left"/>
+      <w:pPr>
+        <w:ind w:left="2160" w:hanging="360"/>
+      </w:pPr>
+      <w:rPr>
+        <w:rFonts w:ascii="Wingdings" w:hAnsi="Wingdings" w:hint="default"/>
+      </w:rPr>
+    </w:lvl>
+    <w:lvl w:ilvl="3" w:tplc="04090001" w:tentative="1">
+      <w:start w:val="1"/>
+      <w:numFmt w:val="bullet"/>
+      <w:lvlText w:val=""/>
+      <w:lvlJc w:val="left"/>
+      <w:pPr>
+        <w:ind w:left="2880" w:hanging="360"/>
+      </w:pPr>
+      <w:rPr>
+        <w:rFonts w:ascii="Symbol" w:hAnsi="Symbol" w:hint="default"/>
+      </w:rPr>
+    </w:lvl>
+    <w:lvl w:ilvl="4" w:tplc="04090003" w:tentative="1">
+      <w:start w:val="1"/>
+      <w:numFmt w:val="bullet"/>
+      <w:lvlText w:val="o"/>
+      <w:lvlJc w:val="left"/>
+      <w:pPr>
+        <w:ind w:left="3600" w:hanging="360"/>
+      </w:pPr>
+      <w:rPr>
+        <w:rFonts w:ascii="Courier New" w:hAnsi="Courier New" w:cs="Courier New" w:hint="default"/>
+      </w:rPr>
+    </w:lvl>
+    <w:lvl w:ilvl="5" w:tplc="04090005" w:tentative="1">
+      <w:start w:val="1"/>
+      <w:numFmt w:val="bullet"/>
+      <w:lvlText w:val=""/>
+      <w:lvlJc w:val="left"/>
+      <w:pPr>
+        <w:ind w:left="4320" w:hanging="360"/>
+      </w:pPr>
+      <w:rPr>
+        <w:rFonts w:ascii="Wingdings" w:hAnsi="Wingdings" w:hint="default"/>
+      </w:rPr>
+    </w:lvl>
+    <w:lvl w:ilvl="6" w:tplc="04090001" w:tentative="1">
+      <w:start w:val="1"/>
+      <w:numFmt w:val="bullet"/>
+      <w:lvlText w:val=""/>
+      <w:lvlJc w:val="left"/>
+      <w:pPr>
+        <w:ind w:left="5040" w:hanging="360"/>
+      </w:pPr>
+      <w:rPr>
+        <w:rFonts w:ascii="Symbol" w:hAnsi="Symbol" w:hint="default"/>
+      </w:rPr>
+    </w:lvl>
+    <w:lvl w:ilvl="7" w:tplc="04090003" w:tentative="1">
+      <w:start w:val="1"/>
+      <w:numFmt w:val="bullet"/>
+      <w:lvlText w:val="o"/>
+      <w:lvlJc w:val="left"/>
+      <w:pPr>
+        <w:ind w:left="5760" w:hanging="360"/>
+      </w:pPr>
+      <w:rPr>
+        <w:rFonts w:ascii="Courier New" w:hAnsi="Courier New" w:cs="Courier New" w:hint="default"/>
+      </w:rPr>
+    </w:lvl>
+    <w:lvl w:ilvl="8" w:tplc="04090005" w:tentative="1">
+      <w:start w:val="1"/>
+      <w:numFmt w:val="bullet"/>
+      <w:lvlText w:val=""/>
+      <w:lvlJc w:val="left"/>
+      <w:pPr>
+        <w:ind w:left="6480" w:hanging="360"/>
+      </w:pPr>
+      <w:rPr>
+        <w:rFonts w:ascii="Wingdings" w:hAnsi="Wingdings" w:hint="default"/>
+      </w:rPr>
+    </w:lvl>
+  </w:abstractNum>
+  <w:abstractNum w:abstractNumId="1" w15:restartNumberingAfterBreak="0">
     <w:nsid w:val="0A34103A"/>
     <w:multiLevelType w:val="hybridMultilevel"/>
     <w:tmpl w:val="C8528CE6"/>
@@ -8964,7 +9730,7 @@
       </w:rPr>
     </w:lvl>
   </w:abstractNum>
-  <w:abstractNum w:abstractNumId="1" w15:restartNumberingAfterBreak="0">
+  <w:abstractNum w:abstractNumId="2" w15:restartNumberingAfterBreak="0">
     <w:nsid w:val="0DA64E58"/>
     <w:multiLevelType w:val="hybridMultilevel"/>
     <w:tmpl w:val="B9F0D4E2"/>
@@ -9077,7 +9843,7 @@
       </w:rPr>
     </w:lvl>
   </w:abstractNum>
-  <w:abstractNum w:abstractNumId="2" w15:restartNumberingAfterBreak="0">
+  <w:abstractNum w:abstractNumId="3" w15:restartNumberingAfterBreak="0">
     <w:nsid w:val="114C3E9C"/>
     <w:multiLevelType w:val="hybridMultilevel"/>
     <w:tmpl w:val="33E40260"/>
@@ -9190,7 +9956,7 @@
       </w:rPr>
     </w:lvl>
   </w:abstractNum>
-  <w:abstractNum w:abstractNumId="3" w15:restartNumberingAfterBreak="0">
+  <w:abstractNum w:abstractNumId="4" w15:restartNumberingAfterBreak="0">
     <w:nsid w:val="126A1E47"/>
     <w:multiLevelType w:val="hybridMultilevel"/>
     <w:tmpl w:val="8EDE7D84"/>
@@ -9303,7 +10069,7 @@
       </w:rPr>
     </w:lvl>
   </w:abstractNum>
-  <w:abstractNum w:abstractNumId="4" w15:restartNumberingAfterBreak="0">
+  <w:abstractNum w:abstractNumId="5" w15:restartNumberingAfterBreak="0">
     <w:nsid w:val="15E401B7"/>
     <w:multiLevelType w:val="hybridMultilevel"/>
     <w:tmpl w:val="DBBEA60E"/>
@@ -9389,7 +10155,7 @@
       </w:pPr>
     </w:lvl>
   </w:abstractNum>
-  <w:abstractNum w:abstractNumId="5" w15:restartNumberingAfterBreak="0">
+  <w:abstractNum w:abstractNumId="6" w15:restartNumberingAfterBreak="0">
     <w:nsid w:val="19D52D45"/>
     <w:multiLevelType w:val="hybridMultilevel"/>
     <w:tmpl w:val="4EF81526"/>
@@ -9502,7 +10268,7 @@
       </w:rPr>
     </w:lvl>
   </w:abstractNum>
-  <w:abstractNum w:abstractNumId="6" w15:restartNumberingAfterBreak="0">
+  <w:abstractNum w:abstractNumId="7" w15:restartNumberingAfterBreak="0">
     <w:nsid w:val="23CE4A65"/>
     <w:multiLevelType w:val="hybridMultilevel"/>
     <w:tmpl w:val="E3F4CC3E"/>
@@ -9615,7 +10381,7 @@
       </w:rPr>
     </w:lvl>
   </w:abstractNum>
-  <w:abstractNum w:abstractNumId="7" w15:restartNumberingAfterBreak="0">
+  <w:abstractNum w:abstractNumId="8" w15:restartNumberingAfterBreak="0">
     <w:nsid w:val="294E5AEA"/>
     <w:multiLevelType w:val="hybridMultilevel"/>
     <w:tmpl w:val="05CA6314"/>
@@ -9701,7 +10467,7 @@
       </w:pPr>
     </w:lvl>
   </w:abstractNum>
-  <w:abstractNum w:abstractNumId="8" w15:restartNumberingAfterBreak="0">
+  <w:abstractNum w:abstractNumId="9" w15:restartNumberingAfterBreak="0">
     <w:nsid w:val="2AF07559"/>
     <w:multiLevelType w:val="hybridMultilevel"/>
     <w:tmpl w:val="CA581700"/>
@@ -9790,7 +10556,7 @@
       </w:pPr>
     </w:lvl>
   </w:abstractNum>
-  <w:abstractNum w:abstractNumId="9" w15:restartNumberingAfterBreak="0">
+  <w:abstractNum w:abstractNumId="10" w15:restartNumberingAfterBreak="0">
     <w:nsid w:val="307954D1"/>
     <w:multiLevelType w:val="hybridMultilevel"/>
     <w:tmpl w:val="2DC09B00"/>
@@ -9876,7 +10642,7 @@
       </w:pPr>
     </w:lvl>
   </w:abstractNum>
-  <w:abstractNum w:abstractNumId="10" w15:restartNumberingAfterBreak="0">
+  <w:abstractNum w:abstractNumId="11" w15:restartNumberingAfterBreak="0">
     <w:nsid w:val="31C92ACC"/>
     <w:multiLevelType w:val="hybridMultilevel"/>
     <w:tmpl w:val="1824784E"/>
@@ -9989,7 +10755,7 @@
       </w:rPr>
     </w:lvl>
   </w:abstractNum>
-  <w:abstractNum w:abstractNumId="11" w15:restartNumberingAfterBreak="0">
+  <w:abstractNum w:abstractNumId="12" w15:restartNumberingAfterBreak="0">
     <w:nsid w:val="37980C7A"/>
     <w:multiLevelType w:val="hybridMultilevel"/>
     <w:tmpl w:val="A7420BE2"/>
@@ -10102,7 +10868,7 @@
       </w:rPr>
     </w:lvl>
   </w:abstractNum>
-  <w:abstractNum w:abstractNumId="12" w15:restartNumberingAfterBreak="0">
+  <w:abstractNum w:abstractNumId="13" w15:restartNumberingAfterBreak="0">
     <w:nsid w:val="391E6953"/>
     <w:multiLevelType w:val="hybridMultilevel"/>
     <w:tmpl w:val="CD501F38"/>
@@ -10215,7 +10981,7 @@
       </w:rPr>
     </w:lvl>
   </w:abstractNum>
-  <w:abstractNum w:abstractNumId="13" w15:restartNumberingAfterBreak="0">
+  <w:abstractNum w:abstractNumId="14" w15:restartNumberingAfterBreak="0">
     <w:nsid w:val="449B38C2"/>
     <w:multiLevelType w:val="hybridMultilevel"/>
     <w:tmpl w:val="76F4F7DA"/>
@@ -10328,7 +11094,7 @@
       </w:rPr>
     </w:lvl>
   </w:abstractNum>
-  <w:abstractNum w:abstractNumId="14" w15:restartNumberingAfterBreak="0">
+  <w:abstractNum w:abstractNumId="15" w15:restartNumberingAfterBreak="0">
     <w:nsid w:val="4AA8487B"/>
     <w:multiLevelType w:val="hybridMultilevel"/>
     <w:tmpl w:val="43CE9CA6"/>
@@ -10441,7 +11207,7 @@
       </w:rPr>
     </w:lvl>
   </w:abstractNum>
-  <w:abstractNum w:abstractNumId="15" w15:restartNumberingAfterBreak="0">
+  <w:abstractNum w:abstractNumId="16" w15:restartNumberingAfterBreak="0">
     <w:nsid w:val="61E13B22"/>
     <w:multiLevelType w:val="hybridMultilevel"/>
     <w:tmpl w:val="9D9E4A28"/>
@@ -10554,7 +11320,7 @@
       </w:rPr>
     </w:lvl>
   </w:abstractNum>
-  <w:abstractNum w:abstractNumId="16" w15:restartNumberingAfterBreak="0">
+  <w:abstractNum w:abstractNumId="17" w15:restartNumberingAfterBreak="0">
     <w:nsid w:val="68641BD6"/>
     <w:multiLevelType w:val="hybridMultilevel"/>
     <w:tmpl w:val="159C5AE6"/>
@@ -10667,7 +11433,120 @@
       </w:rPr>
     </w:lvl>
   </w:abstractNum>
-  <w:abstractNum w:abstractNumId="17" w15:restartNumberingAfterBreak="0">
+  <w:abstractNum w:abstractNumId="18" w15:restartNumberingAfterBreak="0">
+    <w:nsid w:val="68F14017"/>
+    <w:multiLevelType w:val="hybridMultilevel"/>
+    <w:tmpl w:val="FE721946"/>
+    <w:lvl w:ilvl="0" w:tplc="A31A93E8">
+      <w:start w:val="1"/>
+      <w:numFmt w:val="bullet"/>
+      <w:lvlText w:val=""/>
+      <w:lvlJc w:val="left"/>
+      <w:pPr>
+        <w:ind w:left="720" w:hanging="360"/>
+      </w:pPr>
+      <w:rPr>
+        <w:rFonts w:ascii="Symbol" w:hAnsi="Symbol" w:hint="default"/>
+      </w:rPr>
+    </w:lvl>
+    <w:lvl w:ilvl="1" w:tplc="04090003">
+      <w:start w:val="1"/>
+      <w:numFmt w:val="bullet"/>
+      <w:lvlText w:val="o"/>
+      <w:lvlJc w:val="left"/>
+      <w:pPr>
+        <w:ind w:left="1440" w:hanging="360"/>
+      </w:pPr>
+      <w:rPr>
+        <w:rFonts w:ascii="Courier New" w:hAnsi="Courier New" w:cs="Courier New" w:hint="default"/>
+      </w:rPr>
+    </w:lvl>
+    <w:lvl w:ilvl="2" w:tplc="04090005" w:tentative="1">
+      <w:start w:val="1"/>
+      <w:numFmt w:val="bullet"/>
+      <w:lvlText w:val=""/>
+      <w:lvlJc w:val="left"/>
+      <w:pPr>
+        <w:ind w:left="2160" w:hanging="360"/>
+      </w:pPr>
+      <w:rPr>
+        <w:rFonts w:ascii="Wingdings" w:hAnsi="Wingdings" w:hint="default"/>
+      </w:rPr>
+    </w:lvl>
+    <w:lvl w:ilvl="3" w:tplc="04090001" w:tentative="1">
+      <w:start w:val="1"/>
+      <w:numFmt w:val="bullet"/>
+      <w:lvlText w:val=""/>
+      <w:lvlJc w:val="left"/>
+      <w:pPr>
+        <w:ind w:left="2880" w:hanging="360"/>
+      </w:pPr>
+      <w:rPr>
+        <w:rFonts w:ascii="Symbol" w:hAnsi="Symbol" w:hint="default"/>
+      </w:rPr>
+    </w:lvl>
+    <w:lvl w:ilvl="4" w:tplc="04090003" w:tentative="1">
+      <w:start w:val="1"/>
+      <w:numFmt w:val="bullet"/>
+      <w:lvlText w:val="o"/>
+      <w:lvlJc w:val="left"/>
+      <w:pPr>
+        <w:ind w:left="3600" w:hanging="360"/>
+      </w:pPr>
+      <w:rPr>
+        <w:rFonts w:ascii="Courier New" w:hAnsi="Courier New" w:cs="Courier New" w:hint="default"/>
+      </w:rPr>
+    </w:lvl>
+    <w:lvl w:ilvl="5" w:tplc="04090005" w:tentative="1">
+      <w:start w:val="1"/>
+      <w:numFmt w:val="bullet"/>
+      <w:lvlText w:val=""/>
+      <w:lvlJc w:val="left"/>
+      <w:pPr>
+        <w:ind w:left="4320" w:hanging="360"/>
+      </w:pPr>
+      <w:rPr>
+        <w:rFonts w:ascii="Wingdings" w:hAnsi="Wingdings" w:hint="default"/>
+      </w:rPr>
+    </w:lvl>
+    <w:lvl w:ilvl="6" w:tplc="04090001" w:tentative="1">
+      <w:start w:val="1"/>
+      <w:numFmt w:val="bullet"/>
+      <w:lvlText w:val=""/>
+      <w:lvlJc w:val="left"/>
+      <w:pPr>
+        <w:ind w:left="5040" w:hanging="360"/>
+      </w:pPr>
+      <w:rPr>
+        <w:rFonts w:ascii="Symbol" w:hAnsi="Symbol" w:hint="default"/>
+      </w:rPr>
+    </w:lvl>
+    <w:lvl w:ilvl="7" w:tplc="04090003" w:tentative="1">
+      <w:start w:val="1"/>
+      <w:numFmt w:val="bullet"/>
+      <w:lvlText w:val="o"/>
+      <w:lvlJc w:val="left"/>
+      <w:pPr>
+        <w:ind w:left="5760" w:hanging="360"/>
+      </w:pPr>
+      <w:rPr>
+        <w:rFonts w:ascii="Courier New" w:hAnsi="Courier New" w:cs="Courier New" w:hint="default"/>
+      </w:rPr>
+    </w:lvl>
+    <w:lvl w:ilvl="8" w:tplc="04090005" w:tentative="1">
+      <w:start w:val="1"/>
+      <w:numFmt w:val="bullet"/>
+      <w:lvlText w:val=""/>
+      <w:lvlJc w:val="left"/>
+      <w:pPr>
+        <w:ind w:left="6480" w:hanging="360"/>
+      </w:pPr>
+      <w:rPr>
+        <w:rFonts w:ascii="Wingdings" w:hAnsi="Wingdings" w:hint="default"/>
+      </w:rPr>
+    </w:lvl>
+  </w:abstractNum>
+  <w:abstractNum w:abstractNumId="19" w15:restartNumberingAfterBreak="0">
     <w:nsid w:val="6F8B710D"/>
     <w:multiLevelType w:val="hybridMultilevel"/>
     <w:tmpl w:val="7CC8A702"/>
@@ -10780,7 +11659,7 @@
       </w:rPr>
     </w:lvl>
   </w:abstractNum>
-  <w:abstractNum w:abstractNumId="18" w15:restartNumberingAfterBreak="0">
+  <w:abstractNum w:abstractNumId="20" w15:restartNumberingAfterBreak="0">
     <w:nsid w:val="7D684244"/>
     <w:multiLevelType w:val="hybridMultilevel"/>
     <w:tmpl w:val="90163FEA"/>
@@ -10871,64 +11750,70 @@
     </w:lvl>
   </w:abstractNum>
   <w:num w:numId="1">
-    <w:abstractNumId w:val="0"/>
+    <w:abstractNumId w:val="1"/>
   </w:num>
   <w:num w:numId="2">
-    <w:abstractNumId w:val="0"/>
+    <w:abstractNumId w:val="1"/>
   </w:num>
   <w:num w:numId="3">
+    <w:abstractNumId w:val="13"/>
+  </w:num>
+  <w:num w:numId="4">
+    <w:abstractNumId w:val="17"/>
+  </w:num>
+  <w:num w:numId="5">
+    <w:abstractNumId w:val="7"/>
+  </w:num>
+  <w:num w:numId="6">
     <w:abstractNumId w:val="12"/>
   </w:num>
-  <w:num w:numId="4">
+  <w:num w:numId="7">
+    <w:abstractNumId w:val="14"/>
+  </w:num>
+  <w:num w:numId="8">
+    <w:abstractNumId w:val="3"/>
+  </w:num>
+  <w:num w:numId="9">
+    <w:abstractNumId w:val="19"/>
+  </w:num>
+  <w:num w:numId="10">
+    <w:abstractNumId w:val="4"/>
+  </w:num>
+  <w:num w:numId="11">
+    <w:abstractNumId w:val="20"/>
+  </w:num>
+  <w:num w:numId="12">
     <w:abstractNumId w:val="16"/>
   </w:num>
-  <w:num w:numId="5">
+  <w:num w:numId="13">
     <w:abstractNumId w:val="6"/>
   </w:num>
-  <w:num w:numId="6">
+  <w:num w:numId="14">
+    <w:abstractNumId w:val="2"/>
+  </w:num>
+  <w:num w:numId="15">
     <w:abstractNumId w:val="11"/>
   </w:num>
-  <w:num w:numId="7">
-    <w:abstractNumId w:val="13"/>
+  <w:num w:numId="16">
+    <w:abstractNumId w:val="15"/>
   </w:num>
-  <w:num w:numId="8">
-    <w:abstractNumId w:val="2"/>
+  <w:num w:numId="17">
+    <w:abstractNumId w:val="9"/>
   </w:num>
-  <w:num w:numId="9">
-    <w:abstractNumId w:val="17"/>
+  <w:num w:numId="18">
+    <w:abstractNumId w:val="5"/>
   </w:num>
-  <w:num w:numId="10">
-    <w:abstractNumId w:val="3"/>
+  <w:num w:numId="19">
+    <w:abstractNumId w:val="10"/>
   </w:num>
-  <w:num w:numId="11">
+  <w:num w:numId="20">
+    <w:abstractNumId w:val="8"/>
+  </w:num>
+  <w:num w:numId="21">
     <w:abstractNumId w:val="18"/>
   </w:num>
-  <w:num w:numId="12">
-    <w:abstractNumId w:val="15"/>
-  </w:num>
-  <w:num w:numId="13">
-    <w:abstractNumId w:val="5"/>
-  </w:num>
-  <w:num w:numId="14">
-    <w:abstractNumId w:val="1"/>
-  </w:num>
-  <w:num w:numId="15">
-    <w:abstractNumId w:val="10"/>
-  </w:num>
-  <w:num w:numId="16">
-    <w:abstractNumId w:val="14"/>
-  </w:num>
-  <w:num w:numId="17">
-    <w:abstractNumId w:val="8"/>
-  </w:num>
-  <w:num w:numId="18">
-    <w:abstractNumId w:val="4"/>
-  </w:num>
-  <w:num w:numId="19">
-    <w:abstractNumId w:val="9"/>
-  </w:num>
-  <w:num w:numId="20">
-    <w:abstractNumId w:val="7"/>
+  <w:num w:numId="22">
+    <w:abstractNumId w:val="0"/>
   </w:num>
 </w:numbering>
 </file>

--- a/דוחות/הצעה לפרויקט גמר -  הערות.docx
+++ b/דוחות/הצעה לפרויקט גמר -  הערות.docx
@@ -120,7 +120,7 @@
           </w:tcPr>
           <w:p>
             <w:pPr>
-              <w:pStyle w:val="2"/>
+              <w:pStyle w:val="BodyText2"/>
               <w:tabs>
                 <w:tab w:val="left" w:pos="1152"/>
                 <w:tab w:val="left" w:pos="2304"/>
@@ -166,7 +166,7 @@
           </w:p>
           <w:p>
             <w:pPr>
-              <w:pStyle w:val="2"/>
+              <w:pStyle w:val="BodyText2"/>
               <w:tabs>
                 <w:tab w:val="left" w:pos="1152"/>
                 <w:tab w:val="left" w:pos="2304"/>
@@ -352,7 +352,7 @@
           </w:tcPr>
           <w:p>
             <w:pPr>
-              <w:pStyle w:val="2"/>
+              <w:pStyle w:val="BodyText2"/>
               <w:tabs>
                 <w:tab w:val="left" w:pos="1152"/>
                 <w:tab w:val="left" w:pos="2304"/>
@@ -398,7 +398,7 @@
           </w:p>
           <w:p>
             <w:pPr>
-              <w:pStyle w:val="2"/>
+              <w:pStyle w:val="BodyText2"/>
               <w:tabs>
                 <w:tab w:val="left" w:pos="1152"/>
                 <w:tab w:val="left" w:pos="2304"/>
@@ -611,7 +611,7 @@
           </w:tcPr>
           <w:p>
             <w:pPr>
-              <w:pStyle w:val="2"/>
+              <w:pStyle w:val="BodyText2"/>
               <w:tabs>
                 <w:tab w:val="left" w:pos="1152"/>
                 <w:tab w:val="left" w:pos="2304"/>
@@ -679,7 +679,7 @@
           </w:p>
           <w:p>
             <w:pPr>
-              <w:pStyle w:val="2"/>
+              <w:pStyle w:val="BodyText2"/>
               <w:tabs>
                 <w:tab w:val="left" w:pos="1152"/>
                 <w:tab w:val="left" w:pos="2304"/>
@@ -724,7 +724,7 @@
           </w:p>
           <w:p>
             <w:pPr>
-              <w:pStyle w:val="2"/>
+              <w:pStyle w:val="BodyText2"/>
               <w:tabs>
                 <w:tab w:val="left" w:pos="1152"/>
                 <w:tab w:val="left" w:pos="2304"/>
@@ -769,7 +769,7 @@
           </w:p>
           <w:p>
             <w:pPr>
-              <w:pStyle w:val="2"/>
+              <w:pStyle w:val="BodyText2"/>
               <w:tabs>
                 <w:tab w:val="left" w:pos="1152"/>
                 <w:tab w:val="left" w:pos="2304"/>
@@ -815,7 +815,7 @@
           </w:p>
           <w:p>
             <w:pPr>
-              <w:pStyle w:val="2"/>
+              <w:pStyle w:val="BodyText2"/>
               <w:tabs>
                 <w:tab w:val="left" w:pos="1152"/>
                 <w:tab w:val="left" w:pos="2304"/>
@@ -849,7 +849,7 @@
           </w:p>
           <w:p>
             <w:pPr>
-              <w:pStyle w:val="2"/>
+              <w:pStyle w:val="BodyText2"/>
               <w:tabs>
                 <w:tab w:val="left" w:pos="1152"/>
                 <w:tab w:val="left" w:pos="2304"/>
@@ -882,7 +882,7 @@
           </w:p>
           <w:p>
             <w:pPr>
-              <w:pStyle w:val="2"/>
+              <w:pStyle w:val="BodyText2"/>
               <w:tabs>
                 <w:tab w:val="left" w:pos="1152"/>
                 <w:tab w:val="left" w:pos="2304"/>
@@ -917,7 +917,7 @@
           </w:tcPr>
           <w:p>
             <w:pPr>
-              <w:pStyle w:val="2"/>
+              <w:pStyle w:val="BodyText2"/>
               <w:tabs>
                 <w:tab w:val="left" w:pos="1152"/>
                 <w:tab w:val="left" w:pos="2304"/>
@@ -2222,7 +2222,7 @@
     </w:p>
     <w:p>
       <w:pPr>
-        <w:pStyle w:val="a3"/>
+        <w:pStyle w:val="ListParagraph"/>
         <w:numPr>
           <w:ilvl w:val="0"/>
           <w:numId w:val="14"/>
@@ -2521,7 +2521,7 @@
     </w:p>
     <w:p>
       <w:pPr>
-        <w:pStyle w:val="a3"/>
+        <w:pStyle w:val="ListParagraph"/>
         <w:tabs>
           <w:tab w:val="left" w:pos="1152"/>
           <w:tab w:val="left" w:pos="2304"/>
@@ -2566,7 +2566,7 @@
     </w:p>
     <w:p>
       <w:pPr>
-        <w:pStyle w:val="a3"/>
+        <w:pStyle w:val="ListParagraph"/>
         <w:tabs>
           <w:tab w:val="left" w:pos="1152"/>
           <w:tab w:val="left" w:pos="2304"/>
@@ -2670,7 +2670,7 @@
     </w:p>
     <w:p>
       <w:pPr>
-        <w:pStyle w:val="a3"/>
+        <w:pStyle w:val="ListParagraph"/>
         <w:tabs>
           <w:tab w:val="left" w:pos="1152"/>
           <w:tab w:val="left" w:pos="2304"/>
@@ -2693,7 +2693,7 @@
     </w:p>
     <w:p>
       <w:pPr>
-        <w:pStyle w:val="a3"/>
+        <w:pStyle w:val="ListParagraph"/>
         <w:numPr>
           <w:ilvl w:val="0"/>
           <w:numId w:val="14"/>
@@ -2895,7 +2895,7 @@
     </w:p>
     <w:p>
       <w:pPr>
-        <w:pStyle w:val="a3"/>
+        <w:pStyle w:val="ListParagraph"/>
         <w:tabs>
           <w:tab w:val="left" w:pos="1152"/>
           <w:tab w:val="left" w:pos="2304"/>
@@ -2929,7 +2929,7 @@
     </w:p>
     <w:p>
       <w:pPr>
-        <w:pStyle w:val="a3"/>
+        <w:pStyle w:val="ListParagraph"/>
         <w:tabs>
           <w:tab w:val="left" w:pos="1152"/>
           <w:tab w:val="left" w:pos="2304"/>
@@ -3081,7 +3081,7 @@
     </w:p>
     <w:p>
       <w:pPr>
-        <w:pStyle w:val="a3"/>
+        <w:pStyle w:val="ListParagraph"/>
         <w:numPr>
           <w:ilvl w:val="0"/>
           <w:numId w:val="16"/>
@@ -3213,7 +3213,7 @@
     </w:p>
     <w:p>
       <w:pPr>
-        <w:pStyle w:val="a3"/>
+        <w:pStyle w:val="ListParagraph"/>
         <w:tabs>
           <w:tab w:val="left" w:pos="1152"/>
           <w:tab w:val="left" w:pos="2304"/>
@@ -3247,7 +3247,7 @@
     </w:p>
     <w:p>
       <w:pPr>
-        <w:pStyle w:val="a3"/>
+        <w:pStyle w:val="ListParagraph"/>
         <w:tabs>
           <w:tab w:val="left" w:pos="1152"/>
           <w:tab w:val="left" w:pos="2304"/>
@@ -3279,7 +3279,7 @@
     </w:p>
     <w:p>
       <w:pPr>
-        <w:pStyle w:val="a3"/>
+        <w:pStyle w:val="ListParagraph"/>
         <w:tabs>
           <w:tab w:val="left" w:pos="1152"/>
           <w:tab w:val="left" w:pos="2304"/>
@@ -3542,7 +3542,7 @@
     </w:p>
     <w:p>
       <w:pPr>
-        <w:pStyle w:val="a3"/>
+        <w:pStyle w:val="ListParagraph"/>
         <w:numPr>
           <w:ilvl w:val="0"/>
           <w:numId w:val="20"/>
@@ -3585,7 +3585,7 @@
     </w:p>
     <w:p>
       <w:pPr>
-        <w:pStyle w:val="a3"/>
+        <w:pStyle w:val="ListParagraph"/>
         <w:numPr>
           <w:ilvl w:val="0"/>
           <w:numId w:val="20"/>
@@ -3655,7 +3655,7 @@
     </w:p>
     <w:p>
       <w:pPr>
-        <w:pStyle w:val="a3"/>
+        <w:pStyle w:val="ListParagraph"/>
         <w:numPr>
           <w:ilvl w:val="0"/>
           <w:numId w:val="20"/>
@@ -3689,7 +3689,7 @@
     </w:p>
     <w:p>
       <w:pPr>
-        <w:pStyle w:val="a3"/>
+        <w:pStyle w:val="ListParagraph"/>
         <w:numPr>
           <w:ilvl w:val="0"/>
           <w:numId w:val="20"/>
@@ -3732,7 +3732,7 @@
     </w:p>
     <w:p>
       <w:pPr>
-        <w:pStyle w:val="a3"/>
+        <w:pStyle w:val="ListParagraph"/>
         <w:numPr>
           <w:ilvl w:val="0"/>
           <w:numId w:val="20"/>
@@ -3942,7 +3942,7 @@
     </w:p>
     <w:p>
       <w:pPr>
-        <w:pStyle w:val="a3"/>
+        <w:pStyle w:val="ListParagraph"/>
         <w:numPr>
           <w:ilvl w:val="0"/>
           <w:numId w:val="5"/>
@@ -3987,7 +3987,7 @@
     </w:p>
     <w:p>
       <w:pPr>
-        <w:pStyle w:val="a3"/>
+        <w:pStyle w:val="ListParagraph"/>
         <w:tabs>
           <w:tab w:val="left" w:pos="1152"/>
           <w:tab w:val="left" w:pos="2304"/>
@@ -4083,7 +4083,7 @@
     </w:p>
     <w:p>
       <w:pPr>
-        <w:pStyle w:val="a3"/>
+        <w:pStyle w:val="ListParagraph"/>
         <w:tabs>
           <w:tab w:val="left" w:pos="1152"/>
           <w:tab w:val="left" w:pos="2304"/>
@@ -4106,7 +4106,7 @@
     </w:p>
     <w:p>
       <w:pPr>
-        <w:pStyle w:val="a3"/>
+        <w:pStyle w:val="ListParagraph"/>
         <w:numPr>
           <w:ilvl w:val="0"/>
           <w:numId w:val="5"/>
@@ -4142,7 +4142,7 @@
     </w:p>
     <w:p>
       <w:pPr>
-        <w:pStyle w:val="a3"/>
+        <w:pStyle w:val="ListParagraph"/>
         <w:tabs>
           <w:tab w:val="left" w:pos="1152"/>
           <w:tab w:val="left" w:pos="2304"/>
@@ -4264,7 +4264,7 @@
     </w:p>
     <w:p>
       <w:pPr>
-        <w:pStyle w:val="a3"/>
+        <w:pStyle w:val="ListParagraph"/>
         <w:tabs>
           <w:tab w:val="left" w:pos="1152"/>
           <w:tab w:val="left" w:pos="2304"/>
@@ -4296,7 +4296,7 @@
     </w:p>
     <w:p>
       <w:pPr>
-        <w:pStyle w:val="a3"/>
+        <w:pStyle w:val="ListParagraph"/>
         <w:numPr>
           <w:ilvl w:val="0"/>
           <w:numId w:val="13"/>
@@ -4385,7 +4385,7 @@
     </w:p>
     <w:p>
       <w:pPr>
-        <w:pStyle w:val="a3"/>
+        <w:pStyle w:val="ListParagraph"/>
         <w:numPr>
           <w:ilvl w:val="0"/>
           <w:numId w:val="13"/>
@@ -4456,7 +4456,7 @@
     </w:p>
     <w:p>
       <w:pPr>
-        <w:pStyle w:val="a3"/>
+        <w:pStyle w:val="ListParagraph"/>
         <w:numPr>
           <w:ilvl w:val="0"/>
           <w:numId w:val="13"/>
@@ -4509,7 +4509,7 @@
     </w:p>
     <w:p>
       <w:pPr>
-        <w:pStyle w:val="a3"/>
+        <w:pStyle w:val="ListParagraph"/>
         <w:numPr>
           <w:ilvl w:val="0"/>
           <w:numId w:val="13"/>
@@ -4589,7 +4589,7 @@
     </w:p>
     <w:p>
       <w:pPr>
-        <w:pStyle w:val="a3"/>
+        <w:pStyle w:val="ListParagraph"/>
         <w:numPr>
           <w:ilvl w:val="0"/>
           <w:numId w:val="13"/>
@@ -4678,7 +4678,7 @@
     </w:p>
     <w:p>
       <w:pPr>
-        <w:pStyle w:val="a3"/>
+        <w:pStyle w:val="ListParagraph"/>
         <w:numPr>
           <w:ilvl w:val="0"/>
           <w:numId w:val="13"/>
@@ -4784,7 +4784,7 @@
     </w:p>
     <w:p>
       <w:pPr>
-        <w:pStyle w:val="a3"/>
+        <w:pStyle w:val="ListParagraph"/>
         <w:numPr>
           <w:ilvl w:val="0"/>
           <w:numId w:val="13"/>
@@ -4846,7 +4846,7 @@
     </w:p>
     <w:p>
       <w:pPr>
-        <w:pStyle w:val="a3"/>
+        <w:pStyle w:val="ListParagraph"/>
         <w:numPr>
           <w:ilvl w:val="0"/>
           <w:numId w:val="13"/>
@@ -4908,7 +4908,7 @@
     </w:p>
     <w:p>
       <w:pPr>
-        <w:pStyle w:val="a3"/>
+        <w:pStyle w:val="ListParagraph"/>
         <w:numPr>
           <w:ilvl w:val="0"/>
           <w:numId w:val="5"/>
@@ -4948,7 +4948,7 @@
     </w:p>
     <w:p>
       <w:pPr>
-        <w:pStyle w:val="a3"/>
+        <w:pStyle w:val="ListParagraph"/>
         <w:tabs>
           <w:tab w:val="left" w:pos="1152"/>
           <w:tab w:val="left" w:pos="2304"/>
@@ -4989,7 +4989,7 @@
     </w:p>
     <w:p>
       <w:pPr>
-        <w:pStyle w:val="a3"/>
+        <w:pStyle w:val="ListParagraph"/>
         <w:tabs>
           <w:tab w:val="left" w:pos="1152"/>
           <w:tab w:val="left" w:pos="2304"/>
@@ -5012,7 +5012,7 @@
     </w:p>
     <w:p>
       <w:pPr>
-        <w:pStyle w:val="a3"/>
+        <w:pStyle w:val="ListParagraph"/>
         <w:numPr>
           <w:ilvl w:val="0"/>
           <w:numId w:val="5"/>
@@ -5051,7 +5051,7 @@
     </w:p>
     <w:p>
       <w:pPr>
-        <w:pStyle w:val="a3"/>
+        <w:pStyle w:val="ListParagraph"/>
         <w:tabs>
           <w:tab w:val="left" w:pos="1152"/>
           <w:tab w:val="left" w:pos="2304"/>
@@ -5375,7 +5375,7 @@
     </w:p>
     <w:p>
       <w:pPr>
-        <w:pStyle w:val="a3"/>
+        <w:pStyle w:val="ListParagraph"/>
         <w:numPr>
           <w:ilvl w:val="1"/>
           <w:numId w:val="21"/>
@@ -5409,7 +5409,7 @@
     </w:p>
     <w:p>
       <w:pPr>
-        <w:pStyle w:val="a3"/>
+        <w:pStyle w:val="ListParagraph"/>
         <w:numPr>
           <w:ilvl w:val="1"/>
           <w:numId w:val="21"/>
@@ -5461,7 +5461,7 @@
     </w:p>
     <w:p>
       <w:pPr>
-        <w:pStyle w:val="a3"/>
+        <w:pStyle w:val="ListParagraph"/>
         <w:numPr>
           <w:ilvl w:val="1"/>
           <w:numId w:val="21"/>
@@ -5495,7 +5495,7 @@
     </w:p>
     <w:p>
       <w:pPr>
-        <w:pStyle w:val="a3"/>
+        <w:pStyle w:val="ListParagraph"/>
         <w:numPr>
           <w:ilvl w:val="1"/>
           <w:numId w:val="21"/>
@@ -5562,7 +5562,7 @@
     </w:p>
     <w:p>
       <w:pPr>
-        <w:pStyle w:val="a3"/>
+        <w:pStyle w:val="ListParagraph"/>
         <w:numPr>
           <w:ilvl w:val="0"/>
           <w:numId w:val="1"/>
@@ -5600,7 +5600,7 @@
     </w:p>
     <w:p>
       <w:pPr>
-        <w:pStyle w:val="a3"/>
+        <w:pStyle w:val="ListParagraph"/>
         <w:tabs>
           <w:tab w:val="left" w:pos="1152"/>
           <w:tab w:val="left" w:pos="2304"/>
@@ -5664,7 +5664,7 @@
     </w:p>
     <w:p>
       <w:pPr>
-        <w:pStyle w:val="a3"/>
+        <w:pStyle w:val="ListParagraph"/>
         <w:numPr>
           <w:ilvl w:val="1"/>
           <w:numId w:val="22"/>
@@ -5734,7 +5734,7 @@
     </w:p>
     <w:p>
       <w:pPr>
-        <w:pStyle w:val="a3"/>
+        <w:pStyle w:val="ListParagraph"/>
         <w:numPr>
           <w:ilvl w:val="1"/>
           <w:numId w:val="22"/>
@@ -5777,7 +5777,7 @@
     </w:p>
     <w:p>
       <w:pPr>
-        <w:pStyle w:val="a3"/>
+        <w:pStyle w:val="ListParagraph"/>
         <w:numPr>
           <w:ilvl w:val="1"/>
           <w:numId w:val="22"/>
@@ -5811,7 +5811,7 @@
     </w:p>
     <w:p>
       <w:pPr>
-        <w:pStyle w:val="a3"/>
+        <w:pStyle w:val="ListParagraph"/>
         <w:numPr>
           <w:ilvl w:val="1"/>
           <w:numId w:val="22"/>
@@ -5863,7 +5863,7 @@
     </w:p>
     <w:p>
       <w:pPr>
-        <w:pStyle w:val="a3"/>
+        <w:pStyle w:val="ListParagraph"/>
         <w:numPr>
           <w:ilvl w:val="1"/>
           <w:numId w:val="22"/>
@@ -5915,7 +5915,7 @@
     </w:p>
     <w:p>
       <w:pPr>
-        <w:pStyle w:val="a3"/>
+        <w:pStyle w:val="ListParagraph"/>
         <w:numPr>
           <w:ilvl w:val="1"/>
           <w:numId w:val="22"/>
@@ -5975,7 +5975,7 @@
     </w:p>
     <w:p>
       <w:pPr>
-        <w:pStyle w:val="a3"/>
+        <w:pStyle w:val="ListParagraph"/>
         <w:tabs>
           <w:tab w:val="left" w:pos="1152"/>
           <w:tab w:val="left" w:pos="2304"/>
@@ -6380,7 +6380,7 @@
     </w:p>
     <w:p>
       <w:pPr>
-        <w:pStyle w:val="a3"/>
+        <w:pStyle w:val="ListParagraph"/>
         <w:numPr>
           <w:ilvl w:val="0"/>
           <w:numId w:val="1"/>
@@ -7017,7 +7017,7 @@
     </w:p>
     <w:p>
       <w:pPr>
-        <w:pStyle w:val="a3"/>
+        <w:pStyle w:val="ListParagraph"/>
         <w:numPr>
           <w:ilvl w:val="0"/>
           <w:numId w:val="16"/>
@@ -7164,7 +7164,7 @@
     </w:p>
     <w:p>
       <w:pPr>
-        <w:pStyle w:val="a3"/>
+        <w:pStyle w:val="ListParagraph"/>
         <w:numPr>
           <w:ilvl w:val="0"/>
           <w:numId w:val="6"/>
@@ -7198,7 +7198,7 @@
     </w:p>
     <w:p>
       <w:pPr>
-        <w:pStyle w:val="a3"/>
+        <w:pStyle w:val="ListParagraph"/>
         <w:numPr>
           <w:ilvl w:val="0"/>
           <w:numId w:val="6"/>
@@ -7233,7 +7233,7 @@
     </w:p>
     <w:p>
       <w:pPr>
-        <w:pStyle w:val="a3"/>
+        <w:pStyle w:val="ListParagraph"/>
         <w:numPr>
           <w:ilvl w:val="0"/>
           <w:numId w:val="6"/>
@@ -7267,7 +7267,7 @@
     </w:p>
     <w:p>
       <w:pPr>
-        <w:pStyle w:val="a3"/>
+        <w:pStyle w:val="ListParagraph"/>
         <w:numPr>
           <w:ilvl w:val="0"/>
           <w:numId w:val="6"/>
@@ -7355,7 +7355,7 @@
     </w:p>
     <w:p>
       <w:pPr>
-        <w:pStyle w:val="a3"/>
+        <w:pStyle w:val="ListParagraph"/>
         <w:numPr>
           <w:ilvl w:val="0"/>
           <w:numId w:val="7"/>
@@ -7389,7 +7389,7 @@
     </w:p>
     <w:p>
       <w:pPr>
-        <w:pStyle w:val="a3"/>
+        <w:pStyle w:val="ListParagraph"/>
         <w:numPr>
           <w:ilvl w:val="0"/>
           <w:numId w:val="7"/>
@@ -7423,7 +7423,7 @@
     </w:p>
     <w:p>
       <w:pPr>
-        <w:pStyle w:val="a3"/>
+        <w:pStyle w:val="ListParagraph"/>
         <w:tabs>
           <w:tab w:val="left" w:pos="1152"/>
           <w:tab w:val="left" w:pos="2304"/>
@@ -7500,7 +7500,7 @@
     </w:p>
     <w:p>
       <w:pPr>
-        <w:pStyle w:val="a3"/>
+        <w:pStyle w:val="ListParagraph"/>
         <w:numPr>
           <w:ilvl w:val="0"/>
           <w:numId w:val="10"/>
@@ -7543,7 +7543,7 @@
     </w:p>
     <w:p>
       <w:pPr>
-        <w:pStyle w:val="a3"/>
+        <w:pStyle w:val="ListParagraph"/>
         <w:numPr>
           <w:ilvl w:val="0"/>
           <w:numId w:val="10"/>
@@ -7577,7 +7577,7 @@
     </w:p>
     <w:p>
       <w:pPr>
-        <w:pStyle w:val="a3"/>
+        <w:pStyle w:val="ListParagraph"/>
         <w:numPr>
           <w:ilvl w:val="0"/>
           <w:numId w:val="10"/>
@@ -7611,7 +7611,7 @@
     </w:p>
     <w:p>
       <w:pPr>
-        <w:pStyle w:val="a3"/>
+        <w:pStyle w:val="ListParagraph"/>
         <w:numPr>
           <w:ilvl w:val="0"/>
           <w:numId w:val="10"/>
@@ -7663,7 +7663,7 @@
     </w:p>
     <w:p>
       <w:pPr>
-        <w:pStyle w:val="a3"/>
+        <w:pStyle w:val="ListParagraph"/>
         <w:numPr>
           <w:ilvl w:val="0"/>
           <w:numId w:val="10"/>
@@ -7731,7 +7731,7 @@
     </w:p>
     <w:p>
       <w:pPr>
-        <w:pStyle w:val="a3"/>
+        <w:pStyle w:val="ListParagraph"/>
         <w:numPr>
           <w:ilvl w:val="0"/>
           <w:numId w:val="8"/>
@@ -7772,7 +7772,7 @@
     </w:p>
     <w:p>
       <w:pPr>
-        <w:pStyle w:val="a3"/>
+        <w:pStyle w:val="ListParagraph"/>
         <w:numPr>
           <w:ilvl w:val="0"/>
           <w:numId w:val="8"/>
@@ -7805,7 +7805,7 @@
     </w:p>
     <w:p>
       <w:pPr>
-        <w:pStyle w:val="a3"/>
+        <w:pStyle w:val="ListParagraph"/>
         <w:numPr>
           <w:ilvl w:val="0"/>
           <w:numId w:val="8"/>
@@ -7838,7 +7838,7 @@
     </w:p>
     <w:p>
       <w:pPr>
-        <w:pStyle w:val="a3"/>
+        <w:pStyle w:val="ListParagraph"/>
         <w:numPr>
           <w:ilvl w:val="0"/>
           <w:numId w:val="8"/>
@@ -7879,7 +7879,7 @@
     </w:p>
     <w:p>
       <w:pPr>
-        <w:pStyle w:val="a3"/>
+        <w:pStyle w:val="ListParagraph"/>
         <w:numPr>
           <w:ilvl w:val="0"/>
           <w:numId w:val="8"/>
@@ -7920,7 +7920,7 @@
     </w:p>
     <w:p>
       <w:pPr>
-        <w:pStyle w:val="a3"/>
+        <w:pStyle w:val="ListParagraph"/>
         <w:numPr>
           <w:ilvl w:val="0"/>
           <w:numId w:val="8"/>
@@ -8608,7 +8608,7 @@
     </w:p>
     <w:p>
       <w:pPr>
-        <w:pStyle w:val="a3"/>
+        <w:pStyle w:val="ListParagraph"/>
         <w:numPr>
           <w:ilvl w:val="0"/>
           <w:numId w:val="9"/>
@@ -8678,7 +8678,7 @@
     </w:p>
     <w:p>
       <w:pPr>
-        <w:pStyle w:val="a3"/>
+        <w:pStyle w:val="ListParagraph"/>
         <w:numPr>
           <w:ilvl w:val="0"/>
           <w:numId w:val="9"/>
@@ -8847,7 +8847,7 @@
     <w:bookmarkEnd w:id="0"/>
     <w:p>
       <w:pPr>
-        <w:pStyle w:val="a3"/>
+        <w:pStyle w:val="ListParagraph"/>
         <w:numPr>
           <w:ilvl w:val="0"/>
           <w:numId w:val="9"/>
@@ -8926,7 +8926,7 @@
     </w:p>
     <w:p>
       <w:pPr>
-        <w:pStyle w:val="a3"/>
+        <w:pStyle w:val="ListParagraph"/>
         <w:numPr>
           <w:ilvl w:val="0"/>
           <w:numId w:val="9"/>
@@ -8960,7 +8960,7 @@
     </w:p>
     <w:p>
       <w:pPr>
-        <w:pStyle w:val="a3"/>
+        <w:pStyle w:val="ListParagraph"/>
         <w:numPr>
           <w:ilvl w:val="0"/>
           <w:numId w:val="9"/>
@@ -9012,7 +9012,7 @@
     </w:p>
     <w:p>
       <w:pPr>
-        <w:pStyle w:val="a3"/>
+        <w:pStyle w:val="ListParagraph"/>
         <w:numPr>
           <w:ilvl w:val="0"/>
           <w:numId w:val="9"/>
@@ -9128,24 +9128,69 @@
       </w:pPr>
       <w:r>
         <w:rPr>
-          <w:rFonts w:hint="cs"/>
+          <w:rFonts w:ascii="Arial" w:hAnsi="Arial" w:cs="Arial" w:hint="cs"/>
           <w:noProof/>
+          <w:sz w:val="28"/>
+          <w:szCs w:val="28"/>
           <w:rtl/>
         </w:rPr>
         <w:lastRenderedPageBreak/>
+        <w:t xml:space="preserve">טבלת </w:t>
+      </w:r>
+      <w:r>
+        <w:rPr>
+          <w:rFonts w:ascii="Arial" w:hAnsi="Arial" w:cs="Arial" w:hint="cs"/>
+          <w:noProof/>
+          <w:sz w:val="28"/>
+          <w:szCs w:val="28"/>
+        </w:rPr>
+        <w:t>GA</w:t>
+      </w:r>
+      <w:r>
+        <w:rPr>
+          <w:rFonts w:ascii="Arial" w:hAnsi="Arial" w:cs="Arial"/>
+          <w:noProof/>
+          <w:sz w:val="28"/>
+          <w:szCs w:val="28"/>
+        </w:rPr>
+        <w:t>NNT</w:t>
+      </w:r>
+      <w:r>
+        <w:rPr>
+          <w:rFonts w:ascii="Arial" w:hAnsi="Arial" w:cs="Arial" w:hint="cs"/>
+          <w:noProof/>
+          <w:sz w:val="28"/>
+          <w:szCs w:val="28"/>
+          <w:rtl/>
+        </w:rPr>
+        <w:t>: תיאור לוח הזמנים של הפרוייקט.</w:t>
+      </w:r>
+    </w:p>
+    <w:p>
+      <w:pPr>
+        <w:spacing w:after="160" w:line="259" w:lineRule="auto"/>
+        <w:jc w:val="left"/>
+        <w:rPr>
+          <w:rFonts w:ascii="Arial" w:hAnsi="Arial" w:cs="Arial"/>
+          <w:noProof/>
+          <w:sz w:val="28"/>
+          <w:szCs w:val="28"/>
+          <w:rtl/>
+        </w:rPr>
+      </w:pPr>
+      <w:r>
+        <w:rPr>
+          <w:rFonts w:ascii="Arial" w:hAnsi="Arial" w:cs="Arial"/>
+          <w:noProof/>
+          <w:sz w:val="28"/>
+          <w:szCs w:val="28"/>
+          <w:rtl/>
+        </w:rPr>
         <w:drawing>
-          <wp:anchor distT="0" distB="0" distL="114300" distR="114300" simplePos="0" relativeHeight="251658240" behindDoc="0" locked="0" layoutInCell="1" allowOverlap="1" wp14:anchorId="478A48DB" wp14:editId="47292441">
-            <wp:simplePos x="0" y="0"/>
-            <wp:positionH relativeFrom="margin">
-              <wp:align>center</wp:align>
-            </wp:positionH>
-            <wp:positionV relativeFrom="paragraph">
-              <wp:posOffset>454889</wp:posOffset>
-            </wp:positionV>
-            <wp:extent cx="7056755" cy="2891790"/>
-            <wp:effectExtent l="0" t="0" r="0" b="3810"/>
-            <wp:wrapSquare wrapText="bothSides"/>
-            <wp:docPr id="1" name="Picture 1"/>
+          <wp:inline distT="0" distB="0" distL="0" distR="0" wp14:anchorId="2694A6D6" wp14:editId="7BA2D928">
+            <wp:extent cx="5731510" cy="1207169"/>
+            <wp:effectExtent l="0" t="0" r="2540" b="0"/>
+            <wp:docPr id="3" name="Picture 3"/>
             <wp:cNvGraphicFramePr>
               <a:graphicFrameLocks xmlns:a="http://schemas.openxmlformats.org/drawingml/2006/main" noChangeAspect="1"/>
             </wp:cNvGraphicFramePr>
@@ -9158,7 +9203,7 @@
                       <a:picLocks noChangeAspect="1" noChangeArrowheads="1"/>
                     </pic:cNvPicPr>
                   </pic:nvPicPr>
-                  <pic:blipFill rotWithShape="1">
+                  <pic:blipFill>
                     <a:blip r:embed="rId8" cstate="print">
                       <a:extLst>
                         <a:ext uri="{28A0092B-C50C-407E-A947-70E740481C1C}">
@@ -9166,13 +9211,15 @@
                         </a:ext>
                       </a:extLst>
                     </a:blip>
-                    <a:srcRect l="50469" r="1"/>
-                    <a:stretch/>
+                    <a:srcRect/>
+                    <a:stretch>
+                      <a:fillRect/>
+                    </a:stretch>
                   </pic:blipFill>
                   <pic:spPr bwMode="auto">
                     <a:xfrm>
                       <a:off x="0" y="0"/>
-                      <a:ext cx="7056755" cy="2891790"/>
+                      <a:ext cx="5731510" cy="1207169"/>
                     </a:xfrm>
                     <a:prstGeom prst="rect">
                       <a:avLst/>
@@ -9181,102 +9228,35 @@
                     <a:ln>
                       <a:noFill/>
                     </a:ln>
-                    <a:extLst>
-                      <a:ext uri="{53640926-AAD7-44D8-BBD7-CCE9431645EC}">
-                        <a14:shadowObscured xmlns:a14="http://schemas.microsoft.com/office/drawing/2010/main"/>
-                      </a:ext>
-                    </a:extLst>
                   </pic:spPr>
                 </pic:pic>
               </a:graphicData>
             </a:graphic>
-            <wp14:sizeRelH relativeFrom="margin">
-              <wp14:pctWidth>0</wp14:pctWidth>
-            </wp14:sizeRelH>
-            <wp14:sizeRelV relativeFrom="margin">
-              <wp14:pctHeight>0</wp14:pctHeight>
-            </wp14:sizeRelV>
-          </wp:anchor>
+          </wp:inline>
         </w:drawing>
       </w:r>
-      <w:r>
-        <w:rPr>
-          <w:rFonts w:ascii="Arial" w:hAnsi="Arial" w:cs="Arial" w:hint="cs"/>
+    </w:p>
+    <w:p>
+      <w:pPr>
+        <w:spacing w:after="160" w:line="259" w:lineRule="auto"/>
+        <w:jc w:val="left"/>
+        <w:rPr>
+          <w:rFonts w:ascii="Arial" w:hAnsi="Arial" w:cs="Arial"/>
           <w:noProof/>
           <w:sz w:val="28"/>
           <w:szCs w:val="28"/>
           <w:rtl/>
         </w:rPr>
-        <w:t xml:space="preserve">טבלת </w:t>
-      </w:r>
-      <w:r>
-        <w:rPr>
-          <w:rFonts w:ascii="Arial" w:hAnsi="Arial" w:cs="Arial" w:hint="cs"/>
+      </w:pPr>
+      <w:r>
+        <w:rPr>
           <w:noProof/>
-          <w:sz w:val="28"/>
-          <w:szCs w:val="28"/>
-        </w:rPr>
-        <w:t>GA</w:t>
-      </w:r>
-      <w:r>
-        <w:rPr>
-          <w:rFonts w:ascii="Arial" w:hAnsi="Arial" w:cs="Arial"/>
-          <w:noProof/>
-          <w:sz w:val="28"/>
-          <w:szCs w:val="28"/>
-        </w:rPr>
-        <w:t>NNT</w:t>
-      </w:r>
-      <w:r>
-        <w:rPr>
-          <w:rFonts w:ascii="Arial" w:hAnsi="Arial" w:cs="Arial" w:hint="cs"/>
-          <w:noProof/>
-          <w:sz w:val="28"/>
-          <w:szCs w:val="28"/>
-          <w:rtl/>
-        </w:rPr>
-        <w:t>: תיאור לוח הזמנים של הפרוייקט.</w:t>
-      </w:r>
-    </w:p>
-    <w:p>
-      <w:pPr>
-        <w:tabs>
-          <w:tab w:val="left" w:pos="1152"/>
-          <w:tab w:val="left" w:pos="2304"/>
-          <w:tab w:val="left" w:pos="3456"/>
-          <w:tab w:val="left" w:pos="4608"/>
-          <w:tab w:val="left" w:pos="5760"/>
-          <w:tab w:val="left" w:pos="6912"/>
-          <w:tab w:val="left" w:pos="8063"/>
-          <w:tab w:val="left" w:pos="9216"/>
-          <w:tab w:val="left" w:pos="10368"/>
-        </w:tabs>
-        <w:bidi w:val="0"/>
-        <w:rPr>
-          <w:rFonts w:ascii="Arial" w:hAnsi="Arial" w:cs="Arial"/>
-          <w:sz w:val="28"/>
-          <w:szCs w:val="28"/>
-        </w:rPr>
-      </w:pPr>
-      <w:r>
-        <w:rPr>
-          <w:rFonts w:hint="cs"/>
-          <w:noProof/>
-          <w:rtl/>
         </w:rPr>
         <w:drawing>
-          <wp:anchor distT="0" distB="0" distL="114300" distR="114300" simplePos="0" relativeHeight="251660288" behindDoc="0" locked="0" layoutInCell="1" allowOverlap="1" wp14:anchorId="122E7B5B" wp14:editId="3B7EFD24">
-            <wp:simplePos x="0" y="0"/>
-            <wp:positionH relativeFrom="margin">
-              <wp:align>center</wp:align>
-            </wp:positionH>
-            <wp:positionV relativeFrom="paragraph">
-              <wp:posOffset>3185363</wp:posOffset>
-            </wp:positionV>
-            <wp:extent cx="6940550" cy="2787015"/>
-            <wp:effectExtent l="0" t="0" r="0" b="0"/>
-            <wp:wrapSquare wrapText="bothSides"/>
-            <wp:docPr id="2" name="Picture 2"/>
+          <wp:inline distT="0" distB="0" distL="0" distR="0" wp14:anchorId="194233DA" wp14:editId="4DFE0871">
+            <wp:extent cx="5731510" cy="2852420"/>
+            <wp:effectExtent l="0" t="0" r="2540" b="5080"/>
+            <wp:docPr id="1" name="Picture 1" descr="A screenshot of a computer&#10;&#10;Description automatically generated with medium confidence"/>
             <wp:cNvGraphicFramePr>
               <a:graphicFrameLocks xmlns:a="http://schemas.openxmlformats.org/drawingml/2006/main" noChangeAspect="1"/>
             </wp:cNvGraphicFramePr>
@@ -9284,52 +9264,130 @@
               <a:graphicData uri="http://schemas.openxmlformats.org/drawingml/2006/picture">
                 <pic:pic xmlns:pic="http://schemas.openxmlformats.org/drawingml/2006/picture">
                   <pic:nvPicPr>
-                    <pic:cNvPr id="0" name="Picture 1"/>
-                    <pic:cNvPicPr>
-                      <a:picLocks noChangeAspect="1" noChangeArrowheads="1"/>
-                    </pic:cNvPicPr>
+                    <pic:cNvPr id="1" name="Picture 1" descr="A screenshot of a computer&#10;&#10;Description automatically generated with medium confidence"/>
+                    <pic:cNvPicPr/>
                   </pic:nvPicPr>
-                  <pic:blipFill rotWithShape="1">
-                    <a:blip r:embed="rId8" cstate="print">
-                      <a:extLst>
-                        <a:ext uri="{28A0092B-C50C-407E-A947-70E740481C1C}">
-                          <a14:useLocalDpi xmlns:a14="http://schemas.microsoft.com/office/drawing/2010/main" val="0"/>
-                        </a:ext>
-                      </a:extLst>
-                    </a:blip>
-                    <a:srcRect l="-1" r="49452"/>
-                    <a:stretch/>
+                  <pic:blipFill>
+                    <a:blip r:embed="rId9"/>
+                    <a:stretch>
+                      <a:fillRect/>
+                    </a:stretch>
                   </pic:blipFill>
-                  <pic:spPr bwMode="auto">
+                  <pic:spPr>
                     <a:xfrm>
                       <a:off x="0" y="0"/>
-                      <a:ext cx="6940550" cy="2787015"/>
+                      <a:ext cx="5731510" cy="2852420"/>
                     </a:xfrm>
                     <a:prstGeom prst="rect">
                       <a:avLst/>
                     </a:prstGeom>
-                    <a:noFill/>
-                    <a:ln>
-                      <a:noFill/>
-                    </a:ln>
-                    <a:extLst>
-                      <a:ext uri="{53640926-AAD7-44D8-BBD7-CCE9431645EC}">
-                        <a14:shadowObscured xmlns:a14="http://schemas.microsoft.com/office/drawing/2010/main"/>
-                      </a:ext>
-                    </a:extLst>
                   </pic:spPr>
                 </pic:pic>
               </a:graphicData>
             </a:graphic>
-            <wp14:sizeRelH relativeFrom="margin">
-              <wp14:pctWidth>0</wp14:pctWidth>
-            </wp14:sizeRelH>
-            <wp14:sizeRelV relativeFrom="margin">
-              <wp14:pctHeight>0</wp14:pctHeight>
-            </wp14:sizeRelV>
-          </wp:anchor>
+          </wp:inline>
         </w:drawing>
       </w:r>
+      <w:r>
+        <w:rPr>
+          <w:noProof/>
+        </w:rPr>
+        <w:drawing>
+          <wp:inline distT="0" distB="0" distL="0" distR="0" wp14:anchorId="07648AE0" wp14:editId="417069A4">
+            <wp:extent cx="5731510" cy="1838960"/>
+            <wp:effectExtent l="0" t="0" r="2540" b="8890"/>
+            <wp:docPr id="4" name="Picture 4" descr="Chart, timeline&#10;&#10;Description automatically generated"/>
+            <wp:cNvGraphicFramePr>
+              <a:graphicFrameLocks xmlns:a="http://schemas.openxmlformats.org/drawingml/2006/main" noChangeAspect="1"/>
+            </wp:cNvGraphicFramePr>
+            <a:graphic xmlns:a="http://schemas.openxmlformats.org/drawingml/2006/main">
+              <a:graphicData uri="http://schemas.openxmlformats.org/drawingml/2006/picture">
+                <pic:pic xmlns:pic="http://schemas.openxmlformats.org/drawingml/2006/picture">
+                  <pic:nvPicPr>
+                    <pic:cNvPr id="4" name="Picture 4" descr="Chart, timeline&#10;&#10;Description automatically generated"/>
+                    <pic:cNvPicPr/>
+                  </pic:nvPicPr>
+                  <pic:blipFill>
+                    <a:blip r:embed="rId10"/>
+                    <a:stretch>
+                      <a:fillRect/>
+                    </a:stretch>
+                  </pic:blipFill>
+                  <pic:spPr>
+                    <a:xfrm>
+                      <a:off x="0" y="0"/>
+                      <a:ext cx="5731510" cy="1838960"/>
+                    </a:xfrm>
+                    <a:prstGeom prst="rect">
+                      <a:avLst/>
+                    </a:prstGeom>
+                  </pic:spPr>
+                </pic:pic>
+              </a:graphicData>
+            </a:graphic>
+          </wp:inline>
+        </w:drawing>
+      </w:r>
+    </w:p>
+    <w:p>
+      <w:pPr>
+        <w:spacing w:after="160" w:line="259" w:lineRule="auto"/>
+        <w:jc w:val="left"/>
+        <w:rPr>
+          <w:rFonts w:ascii="Arial" w:hAnsi="Arial" w:cs="Arial" w:hint="cs"/>
+          <w:noProof/>
+          <w:sz w:val="28"/>
+          <w:szCs w:val="28"/>
+          <w:rtl/>
+        </w:rPr>
+      </w:pPr>
+    </w:p>
+    <w:p>
+      <w:pPr>
+        <w:spacing w:after="160" w:line="259" w:lineRule="auto"/>
+        <w:jc w:val="left"/>
+        <w:rPr>
+          <w:rFonts w:ascii="Arial" w:hAnsi="Arial" w:cs="Arial"/>
+          <w:noProof/>
+          <w:sz w:val="28"/>
+          <w:szCs w:val="28"/>
+          <w:rtl/>
+        </w:rPr>
+      </w:pPr>
+    </w:p>
+    <w:p>
+      <w:pPr>
+        <w:spacing w:after="160" w:line="259" w:lineRule="auto"/>
+        <w:jc w:val="left"/>
+        <w:rPr>
+          <w:rFonts w:ascii="Arial" w:hAnsi="Arial" w:cs="Arial"/>
+          <w:noProof/>
+          <w:sz w:val="28"/>
+          <w:szCs w:val="28"/>
+          <w:rtl/>
+        </w:rPr>
+      </w:pPr>
+    </w:p>
+    <w:p>
+      <w:pPr>
+        <w:tabs>
+          <w:tab w:val="left" w:pos="1152"/>
+          <w:tab w:val="left" w:pos="2304"/>
+          <w:tab w:val="left" w:pos="3456"/>
+          <w:tab w:val="left" w:pos="4608"/>
+          <w:tab w:val="left" w:pos="5760"/>
+          <w:tab w:val="left" w:pos="6912"/>
+          <w:tab w:val="left" w:pos="8063"/>
+          <w:tab w:val="left" w:pos="9216"/>
+          <w:tab w:val="left" w:pos="10368"/>
+        </w:tabs>
+        <w:bidi w:val="0"/>
+        <w:rPr>
+          <w:rFonts w:ascii="Arial" w:hAnsi="Arial" w:cs="Arial"/>
+          <w:sz w:val="28"/>
+          <w:szCs w:val="28"/>
+        </w:rPr>
+      </w:pPr>
     </w:p>
     <w:p>
       <w:pPr>
@@ -9364,7 +9422,7 @@
       </w:pPr>
     </w:p>
     <w:sectPr>
-      <w:footerReference w:type="default" r:id="rId9"/>
+      <w:footerReference w:type="default" r:id="rId11"/>
       <w:pgSz w:w="11906" w:h="16838"/>
       <w:pgMar w:top="1440" w:right="1440" w:bottom="1440" w:left="1440" w:header="708" w:footer="708" w:gutter="0"/>
       <w:cols w:space="708"/>
@@ -9416,7 +9474,7 @@
     <w:sdtContent>
       <w:p>
         <w:pPr>
-          <w:pStyle w:val="a7"/>
+          <w:pStyle w:val="Footer"/>
           <w:jc w:val="center"/>
         </w:pPr>
         <w:r>
@@ -9443,7 +9501,7 @@
   </w:sdt>
   <w:p>
     <w:pPr>
-      <w:pStyle w:val="a7"/>
+      <w:pStyle w:val="Footer"/>
     </w:pPr>
   </w:p>
 </w:ftr>
@@ -12213,7 +12271,7 @@
     <w:lsdException w:name="Unresolved Mention" w:semiHidden="1" w:unhideWhenUsed="1"/>
     <w:lsdException w:name="Smart Link" w:semiHidden="1" w:unhideWhenUsed="1"/>
   </w:latentStyles>
-  <w:style w:type="paragraph" w:default="1" w:styleId="a">
+  <w:style w:type="paragraph" w:default="1" w:styleId="Normal">
     <w:name w:val="Normal"/>
     <w:qFormat/>
     <w:rsid w:val="0024067D"/>
@@ -12228,13 +12286,13 @@
       <w:lang w:eastAsia="he-IL"/>
     </w:rPr>
   </w:style>
-  <w:style w:type="character" w:default="1" w:styleId="a0">
+  <w:style w:type="character" w:default="1" w:styleId="DefaultParagraphFont">
     <w:name w:val="Default Paragraph Font"/>
     <w:uiPriority w:val="1"/>
     <w:semiHidden/>
     <w:unhideWhenUsed/>
   </w:style>
-  <w:style w:type="table" w:default="1" w:styleId="a1">
+  <w:style w:type="table" w:default="1" w:styleId="TableNormal">
     <w:name w:val="Normal Table"/>
     <w:uiPriority w:val="99"/>
     <w:semiHidden/>
@@ -12249,16 +12307,16 @@
       </w:tblCellMar>
     </w:tblPr>
   </w:style>
-  <w:style w:type="numbering" w:default="1" w:styleId="a2">
+  <w:style w:type="numbering" w:default="1" w:styleId="NoList">
     <w:name w:val="No List"/>
     <w:uiPriority w:val="99"/>
     <w:semiHidden/>
     <w:unhideWhenUsed/>
   </w:style>
-  <w:style w:type="paragraph" w:styleId="2">
+  <w:style w:type="paragraph" w:styleId="BodyText2">
     <w:name w:val="Body Text 2"/>
-    <w:basedOn w:val="a"/>
-    <w:link w:val="20"/>
+    <w:basedOn w:val="Normal"/>
+    <w:link w:val="BodyText2Char"/>
     <w:semiHidden/>
     <w:unhideWhenUsed/>
     <w:rsid w:val="00B73804"/>
@@ -12267,10 +12325,10 @@
       <w:sz w:val="26"/>
     </w:rPr>
   </w:style>
-  <w:style w:type="character" w:customStyle="1" w:styleId="20">
-    <w:name w:val="גוף טקסט 2 תו"/>
-    <w:basedOn w:val="a0"/>
-    <w:link w:val="2"/>
+  <w:style w:type="character" w:customStyle="1" w:styleId="BodyText2Char">
+    <w:name w:val="Body Text 2 Char"/>
+    <w:basedOn w:val="DefaultParagraphFont"/>
+    <w:link w:val="BodyText2"/>
     <w:semiHidden/>
     <w:rsid w:val="00B73804"/>
     <w:rPr>
@@ -12280,9 +12338,9 @@
       <w:lang w:val="en-US" w:eastAsia="he-IL"/>
     </w:rPr>
   </w:style>
-  <w:style w:type="paragraph" w:styleId="a3">
+  <w:style w:type="paragraph" w:styleId="ListParagraph">
     <w:name w:val="List Paragraph"/>
-    <w:basedOn w:val="a"/>
+    <w:basedOn w:val="Normal"/>
     <w:uiPriority w:val="34"/>
     <w:qFormat/>
     <w:rsid w:val="00D81048"/>
@@ -12293,7 +12351,7 @@
   </w:style>
   <w:style w:type="character" w:styleId="Hyperlink">
     <w:name w:val="Hyperlink"/>
-    <w:basedOn w:val="a0"/>
+    <w:basedOn w:val="DefaultParagraphFont"/>
     <w:uiPriority w:val="99"/>
     <w:unhideWhenUsed/>
     <w:rsid w:val="008D0031"/>
@@ -12302,9 +12360,9 @@
       <w:u w:val="single"/>
     </w:rPr>
   </w:style>
-  <w:style w:type="character" w:styleId="a4">
+  <w:style w:type="character" w:styleId="UnresolvedMention">
     <w:name w:val="Unresolved Mention"/>
-    <w:basedOn w:val="a0"/>
+    <w:basedOn w:val="DefaultParagraphFont"/>
     <w:uiPriority w:val="99"/>
     <w:semiHidden/>
     <w:unhideWhenUsed/>
@@ -12314,10 +12372,10 @@
       <w:shd w:val="clear" w:color="auto" w:fill="E1DFDD"/>
     </w:rPr>
   </w:style>
-  <w:style w:type="paragraph" w:styleId="a5">
+  <w:style w:type="paragraph" w:styleId="Header">
     <w:name w:val="header"/>
-    <w:basedOn w:val="a"/>
-    <w:link w:val="a6"/>
+    <w:basedOn w:val="Normal"/>
+    <w:link w:val="HeaderChar"/>
     <w:uiPriority w:val="99"/>
     <w:unhideWhenUsed/>
     <w:rsid w:val="00BA0554"/>
@@ -12329,10 +12387,10 @@
       <w:spacing w:line="240" w:lineRule="auto"/>
     </w:pPr>
   </w:style>
-  <w:style w:type="character" w:customStyle="1" w:styleId="a6">
-    <w:name w:val="כותרת עליונה תו"/>
-    <w:basedOn w:val="a0"/>
-    <w:link w:val="a5"/>
+  <w:style w:type="character" w:customStyle="1" w:styleId="HeaderChar">
+    <w:name w:val="Header Char"/>
+    <w:basedOn w:val="DefaultParagraphFont"/>
+    <w:link w:val="Header"/>
     <w:uiPriority w:val="99"/>
     <w:rsid w:val="00BA0554"/>
     <w:rPr>
@@ -12341,10 +12399,10 @@
       <w:lang w:eastAsia="he-IL"/>
     </w:rPr>
   </w:style>
-  <w:style w:type="paragraph" w:styleId="a7">
+  <w:style w:type="paragraph" w:styleId="Footer">
     <w:name w:val="footer"/>
-    <w:basedOn w:val="a"/>
-    <w:link w:val="a8"/>
+    <w:basedOn w:val="Normal"/>
+    <w:link w:val="FooterChar"/>
     <w:uiPriority w:val="99"/>
     <w:unhideWhenUsed/>
     <w:rsid w:val="00BA0554"/>
@@ -12356,10 +12414,10 @@
       <w:spacing w:line="240" w:lineRule="auto"/>
     </w:pPr>
   </w:style>
-  <w:style w:type="character" w:customStyle="1" w:styleId="a8">
-    <w:name w:val="כותרת תחתונה תו"/>
-    <w:basedOn w:val="a0"/>
-    <w:link w:val="a7"/>
+  <w:style w:type="character" w:customStyle="1" w:styleId="FooterChar">
+    <w:name w:val="Footer Char"/>
+    <w:basedOn w:val="DefaultParagraphFont"/>
+    <w:link w:val="Footer"/>
     <w:uiPriority w:val="99"/>
     <w:rsid w:val="00BA0554"/>
     <w:rPr>
@@ -12370,7 +12428,7 @@
   </w:style>
   <w:style w:type="character" w:styleId="FollowedHyperlink">
     <w:name w:val="FollowedHyperlink"/>
-    <w:basedOn w:val="a0"/>
+    <w:basedOn w:val="DefaultParagraphFont"/>
     <w:uiPriority w:val="99"/>
     <w:semiHidden/>
     <w:unhideWhenUsed/>

--- a/דוחות/הצעה לפרויקט גמר -  הערות.docx
+++ b/דוחות/הצעה לפרויקט גמר -  הערות.docx
@@ -393,8 +393,21 @@
                 <w:szCs w:val="28"/>
                 <w:rtl/>
               </w:rPr>
-              <w:t>שקד שטסל</w:t>
+              <w:t xml:space="preserve">שקד </w:t>
             </w:r>
+            <w:proofErr w:type="spellStart"/>
+            <w:r>
+              <w:rPr>
+                <w:rFonts w:ascii="Arial" w:hAnsi="Arial" w:hint="cs"/>
+                <w:b/>
+                <w:bCs/>
+                <w:sz w:val="28"/>
+                <w:szCs w:val="28"/>
+                <w:rtl/>
+              </w:rPr>
+              <w:t>שטסל</w:t>
+            </w:r>
+            <w:proofErr w:type="spellEnd"/>
           </w:p>
           <w:p>
             <w:pPr>
@@ -643,6 +656,7 @@
               </w:rPr>
               <w:t xml:space="preserve">שם הסטודנט בעברית: </w:t>
             </w:r>
+            <w:proofErr w:type="spellStart"/>
             <w:r>
               <w:rPr>
                 <w:rFonts w:ascii="Arial" w:hAnsi="Arial" w:hint="cs"/>
@@ -654,6 +668,7 @@
               </w:rPr>
               <w:t>אלישר</w:t>
             </w:r>
+            <w:proofErr w:type="spellEnd"/>
             <w:r>
               <w:rPr>
                 <w:rFonts w:ascii="Arial" w:hAnsi="Arial"/>
@@ -665,6 +680,7 @@
               </w:rPr>
               <w:t xml:space="preserve"> </w:t>
             </w:r>
+            <w:proofErr w:type="spellStart"/>
             <w:r>
               <w:rPr>
                 <w:rFonts w:ascii="Arial" w:hAnsi="Arial" w:hint="cs"/>
@@ -676,6 +692,7 @@
               </w:rPr>
               <w:t>פייג</w:t>
             </w:r>
+            <w:proofErr w:type="spellEnd"/>
           </w:p>
           <w:p>
             <w:pPr>
@@ -711,6 +728,7 @@
               </w:rPr>
               <w:t xml:space="preserve">שם הסטודנט באנגלית: </w:t>
             </w:r>
+            <w:proofErr w:type="spellStart"/>
             <w:r>
               <w:rPr>
                 <w:rFonts w:ascii="Arial" w:hAnsi="Arial"/>
@@ -719,7 +737,18 @@
                 <w:sz w:val="28"/>
                 <w:szCs w:val="28"/>
               </w:rPr>
-              <w:t>Eliachar Feig</w:t>
+              <w:t>Eliachar</w:t>
+            </w:r>
+            <w:proofErr w:type="spellEnd"/>
+            <w:r>
+              <w:rPr>
+                <w:rFonts w:ascii="Arial" w:hAnsi="Arial"/>
+                <w:b/>
+                <w:bCs/>
+                <w:sz w:val="28"/>
+                <w:szCs w:val="28"/>
+              </w:rPr>
+              <w:t xml:space="preserve"> Feig</w:t>
             </w:r>
           </w:p>
           <w:p>
@@ -1003,8 +1032,19 @@
                 <w:szCs w:val="28"/>
                 <w:rtl/>
               </w:rPr>
-              <w:t xml:space="preserve"> אסף וינריב</w:t>
+              <w:t xml:space="preserve"> אסף </w:t>
             </w:r>
+            <w:proofErr w:type="spellStart"/>
+            <w:r>
+              <w:rPr>
+                <w:rFonts w:ascii="Arial" w:hAnsi="Arial" w:cs="Arial" w:hint="cs"/>
+                <w:sz w:val="28"/>
+                <w:szCs w:val="28"/>
+                <w:rtl/>
+              </w:rPr>
+              <w:t>וינריב</w:t>
+            </w:r>
+            <w:proofErr w:type="spellEnd"/>
           </w:p>
         </w:tc>
       </w:tr>
@@ -1866,7 +1906,27 @@
           <w:szCs w:val="28"/>
           <w:rtl/>
         </w:rPr>
-        <w:t>לרוב המשחקים בז'אנר הם משחקים מורכבים הדורשים שעות רבות של משחק לצורך הבנתו והתנהלות נכונה בו שמתאימה לרוב לגיימרים.</w:t>
+        <w:t xml:space="preserve">לרוב המשחקים בז'אנר הם משחקים מורכבים הדורשים שעות רבות של משחק לצורך הבנתו והתנהלות נכונה בו שמתאימה לרוב </w:t>
+      </w:r>
+      <w:proofErr w:type="spellStart"/>
+      <w:r>
+        <w:rPr>
+          <w:rFonts w:ascii="Arial" w:hAnsi="Arial" w:cs="Arial" w:hint="cs"/>
+          <w:sz w:val="28"/>
+          <w:szCs w:val="28"/>
+          <w:rtl/>
+        </w:rPr>
+        <w:t>לגיימרים</w:t>
+      </w:r>
+      <w:proofErr w:type="spellEnd"/>
+      <w:r>
+        <w:rPr>
+          <w:rFonts w:ascii="Arial" w:hAnsi="Arial" w:cs="Arial" w:hint="cs"/>
+          <w:sz w:val="28"/>
+          <w:szCs w:val="28"/>
+          <w:rtl/>
+        </w:rPr>
+        <w:t>.</w:t>
       </w:r>
     </w:p>
     <w:p>
@@ -1947,14 +2007,25 @@
         <w:lastRenderedPageBreak/>
         <w:t xml:space="preserve">נרצה </w:t>
       </w:r>
-      <w:r>
-        <w:rPr>
-          <w:rFonts w:ascii="Arial" w:hAnsi="Arial" w:cs="Arial" w:hint="cs"/>
-          <w:sz w:val="28"/>
-          <w:szCs w:val="28"/>
-          <w:rtl/>
-        </w:rPr>
-        <w:t xml:space="preserve">להנגיש את סוגת המשחק לקהל הרחב בכך שניתן הסברים מתומצתים וקולעים ומערכת משחק פשוטה להבנה ומשוב תוך כדי משחק ואחריו. מערכת המשחק תהיה ברורה, ידידותית למשתמש ותתאים לכל הגילאים השונים. </w:t>
+      <w:proofErr w:type="spellStart"/>
+      <w:r>
+        <w:rPr>
+          <w:rFonts w:ascii="Arial" w:hAnsi="Arial" w:cs="Arial" w:hint="cs"/>
+          <w:sz w:val="28"/>
+          <w:szCs w:val="28"/>
+          <w:rtl/>
+        </w:rPr>
+        <w:t>להנגיש</w:t>
+      </w:r>
+      <w:proofErr w:type="spellEnd"/>
+      <w:r>
+        <w:rPr>
+          <w:rFonts w:ascii="Arial" w:hAnsi="Arial" w:cs="Arial" w:hint="cs"/>
+          <w:sz w:val="28"/>
+          <w:szCs w:val="28"/>
+          <w:rtl/>
+        </w:rPr>
+        <w:t xml:space="preserve"> את סוגת המשחק לקהל הרחב בכך שניתן הסברים מתומצתים וקולעים ומערכת משחק פשוטה להבנה ומשוב תוך כדי משחק ואחריו. מערכת המשחק תהיה ברורה, ידידותית למשתמש ותתאים לכל הגילאים השונים. </w:t>
       </w:r>
     </w:p>
     <w:p>
@@ -3881,7 +3952,27 @@
           <w:szCs w:val="28"/>
           <w:rtl/>
         </w:rPr>
-        <w:t>השחקנים מקבלים בתחילת המשחק משאבים זהים (עובדים, מגוייסים, עצים, אבנים, זהב וכד').</w:t>
+        <w:t xml:space="preserve">השחקנים מקבלים בתחילת המשחק משאבים זהים (עובדים, </w:t>
+      </w:r>
+      <w:proofErr w:type="spellStart"/>
+      <w:r>
+        <w:rPr>
+          <w:rFonts w:ascii="Arial" w:hAnsi="Arial" w:cs="Arial" w:hint="cs"/>
+          <w:sz w:val="28"/>
+          <w:szCs w:val="28"/>
+          <w:rtl/>
+        </w:rPr>
+        <w:t>מגוייסים</w:t>
+      </w:r>
+      <w:proofErr w:type="spellEnd"/>
+      <w:r>
+        <w:rPr>
+          <w:rFonts w:ascii="Arial" w:hAnsi="Arial" w:cs="Arial" w:hint="cs"/>
+          <w:sz w:val="28"/>
+          <w:szCs w:val="28"/>
+          <w:rtl/>
+        </w:rPr>
+        <w:t>, עצים, אבנים, זהב וכד').</w:t>
       </w:r>
     </w:p>
     <w:p>
@@ -4816,14 +4907,25 @@
         </w:rPr>
         <w:t xml:space="preserve">מהנדסים / ארטילריה - יכולים לבנות ולנהל </w:t>
       </w:r>
-      <w:r>
-        <w:rPr>
-          <w:rFonts w:ascii="Arial" w:hAnsi="Arial" w:cs="Arial" w:hint="cs"/>
-          <w:sz w:val="28"/>
-          <w:szCs w:val="28"/>
-          <w:rtl/>
-        </w:rPr>
-        <w:t xml:space="preserve">קטפולטות. איטיים מאוד, מידת חוזק: </w:t>
+      <w:proofErr w:type="spellStart"/>
+      <w:r>
+        <w:rPr>
+          <w:rFonts w:ascii="Arial" w:hAnsi="Arial" w:cs="Arial" w:hint="cs"/>
+          <w:sz w:val="28"/>
+          <w:szCs w:val="28"/>
+          <w:rtl/>
+        </w:rPr>
+        <w:t>קטפולטות</w:t>
+      </w:r>
+      <w:proofErr w:type="spellEnd"/>
+      <w:r>
+        <w:rPr>
+          <w:rFonts w:ascii="Arial" w:hAnsi="Arial" w:cs="Arial" w:hint="cs"/>
+          <w:sz w:val="28"/>
+          <w:szCs w:val="28"/>
+          <w:rtl/>
+        </w:rPr>
+        <w:t xml:space="preserve">. איטיים מאוד, מידת חוזק: </w:t>
       </w:r>
       <w:r>
         <w:rPr>
@@ -8223,15 +8325,37 @@
           <w:rtl/>
         </w:rPr>
       </w:pPr>
-      <w:r>
-        <w:rPr>
-          <w:rFonts w:ascii="Arial" w:hAnsi="Arial" w:cs="Arial" w:hint="cs"/>
-          <w:sz w:val="28"/>
-          <w:szCs w:val="28"/>
-          <w:rtl/>
-        </w:rPr>
-        <w:t>אלישר פייג</w:t>
-      </w:r>
+      <w:proofErr w:type="spellStart"/>
+      <w:r>
+        <w:rPr>
+          <w:rFonts w:ascii="Arial" w:hAnsi="Arial" w:cs="Arial" w:hint="cs"/>
+          <w:sz w:val="28"/>
+          <w:szCs w:val="28"/>
+          <w:rtl/>
+        </w:rPr>
+        <w:t>אלישר</w:t>
+      </w:r>
+      <w:proofErr w:type="spellEnd"/>
+      <w:r>
+        <w:rPr>
+          <w:rFonts w:ascii="Arial" w:hAnsi="Arial" w:cs="Arial" w:hint="cs"/>
+          <w:sz w:val="28"/>
+          <w:szCs w:val="28"/>
+          <w:rtl/>
+        </w:rPr>
+        <w:t xml:space="preserve"> </w:t>
+      </w:r>
+      <w:proofErr w:type="spellStart"/>
+      <w:r>
+        <w:rPr>
+          <w:rFonts w:ascii="Arial" w:hAnsi="Arial" w:cs="Arial" w:hint="cs"/>
+          <w:sz w:val="28"/>
+          <w:szCs w:val="28"/>
+          <w:rtl/>
+        </w:rPr>
+        <w:t>פייג</w:t>
+      </w:r>
+      <w:proofErr w:type="spellEnd"/>
       <w:r>
         <w:rPr>
           <w:rFonts w:ascii="Arial" w:hAnsi="Arial" w:cs="Arial" w:hint="cs"/>
@@ -8342,6 +8466,7 @@
         </w:rPr>
         <w:t xml:space="preserve">שקד </w:t>
       </w:r>
+      <w:proofErr w:type="spellStart"/>
       <w:r>
         <w:rPr>
           <w:rFonts w:ascii="Arial" w:hAnsi="Arial" w:cs="Arial" w:hint="cs"/>
@@ -8351,6 +8476,7 @@
         </w:rPr>
         <w:t>שטסל</w:t>
       </w:r>
+      <w:proofErr w:type="spellEnd"/>
       <w:r>
         <w:rPr>
           <w:rFonts w:ascii="Arial" w:hAnsi="Arial" w:cs="Arial" w:hint="cs"/>
@@ -9187,9 +9313,17 @@
           <w:rtl/>
         </w:rPr>
         <w:drawing>
-          <wp:inline distT="0" distB="0" distL="0" distR="0" wp14:anchorId="2694A6D6" wp14:editId="7BA2D928">
-            <wp:extent cx="5731510" cy="1207169"/>
-            <wp:effectExtent l="0" t="0" r="2540" b="0"/>
+          <wp:anchor distT="0" distB="0" distL="114300" distR="114300" simplePos="0" relativeHeight="251658240" behindDoc="0" locked="0" layoutInCell="1" allowOverlap="1" wp14:anchorId="2694A6D6" wp14:editId="7550A900">
+            <wp:simplePos x="0" y="0"/>
+            <wp:positionH relativeFrom="margin">
+              <wp:posOffset>-861695</wp:posOffset>
+            </wp:positionH>
+            <wp:positionV relativeFrom="paragraph">
+              <wp:posOffset>206375</wp:posOffset>
+            </wp:positionV>
+            <wp:extent cx="7452360" cy="2680335"/>
+            <wp:effectExtent l="0" t="0" r="0" b="5715"/>
+            <wp:wrapSquare wrapText="bothSides"/>
             <wp:docPr id="3" name="Picture 3"/>
             <wp:cNvGraphicFramePr>
               <a:graphicFrameLocks xmlns:a="http://schemas.openxmlformats.org/drawingml/2006/main" noChangeAspect="1"/>
@@ -9203,7 +9337,7 @@
                       <a:picLocks noChangeAspect="1" noChangeArrowheads="1"/>
                     </pic:cNvPicPr>
                   </pic:nvPicPr>
-                  <pic:blipFill>
+                  <pic:blipFill rotWithShape="1">
                     <a:blip r:embed="rId8" cstate="print">
                       <a:extLst>
                         <a:ext uri="{28A0092B-C50C-407E-A947-70E740481C1C}">
@@ -9211,15 +9345,13 @@
                         </a:ext>
                       </a:extLst>
                     </a:blip>
-                    <a:srcRect/>
-                    <a:stretch>
-                      <a:fillRect/>
-                    </a:stretch>
+                    <a:srcRect l="53765"/>
+                    <a:stretch/>
                   </pic:blipFill>
                   <pic:spPr bwMode="auto">
                     <a:xfrm>
                       <a:off x="0" y="0"/>
-                      <a:ext cx="5731510" cy="1207169"/>
+                      <a:ext cx="7452360" cy="2680335"/>
                     </a:xfrm>
                     <a:prstGeom prst="rect">
                       <a:avLst/>
@@ -9228,11 +9360,19 @@
                     <a:ln>
                       <a:noFill/>
                     </a:ln>
+                    <a:extLst>
+                      <a:ext uri="{53640926-AAD7-44D8-BBD7-CCE9431645EC}">
+                        <a14:shadowObscured xmlns:a14="http://schemas.microsoft.com/office/drawing/2010/main"/>
+                      </a:ext>
+                    </a:extLst>
                   </pic:spPr>
                 </pic:pic>
               </a:graphicData>
             </a:graphic>
-          </wp:inline>
+            <wp14:sizeRelH relativeFrom="margin">
+              <wp14:pctWidth>0</wp14:pctWidth>
+            </wp14:sizeRelH>
+          </wp:anchor>
         </w:drawing>
       </w:r>
     </w:p>
@@ -9248,15 +9388,47 @@
           <w:rtl/>
         </w:rPr>
       </w:pPr>
-      <w:r>
+    </w:p>
+    <w:p>
+      <w:pPr>
+        <w:spacing w:after="160" w:line="259" w:lineRule="auto"/>
+        <w:jc w:val="left"/>
         <w:rPr>
           <w:noProof/>
+          <w:rtl/>
+        </w:rPr>
+      </w:pPr>
+    </w:p>
+    <w:p>
+      <w:pPr>
+        <w:spacing w:after="160" w:line="259" w:lineRule="auto"/>
+        <w:jc w:val="left"/>
+        <w:rPr>
+          <w:noProof/>
+          <w:rtl/>
+        </w:rPr>
+      </w:pPr>
+      <w:r>
+        <w:rPr>
+          <w:rFonts w:ascii="Arial" w:hAnsi="Arial" w:cs="Arial"/>
+          <w:noProof/>
+          <w:sz w:val="28"/>
+          <w:szCs w:val="28"/>
+          <w:rtl/>
         </w:rPr>
         <w:drawing>
-          <wp:inline distT="0" distB="0" distL="0" distR="0" wp14:anchorId="194233DA" wp14:editId="4DFE0871">
-            <wp:extent cx="5731510" cy="2852420"/>
-            <wp:effectExtent l="0" t="0" r="2540" b="5080"/>
-            <wp:docPr id="1" name="Picture 1" descr="A screenshot of a computer&#10;&#10;Description automatically generated with medium confidence"/>
+          <wp:anchor distT="0" distB="0" distL="114300" distR="114300" simplePos="0" relativeHeight="251659264" behindDoc="0" locked="0" layoutInCell="1" allowOverlap="1" wp14:anchorId="56BB71DD" wp14:editId="481A4FEF">
+            <wp:simplePos x="0" y="0"/>
+            <wp:positionH relativeFrom="page">
+              <wp:align>left</wp:align>
+            </wp:positionH>
+            <wp:positionV relativeFrom="paragraph">
+              <wp:posOffset>153117</wp:posOffset>
+            </wp:positionV>
+            <wp:extent cx="7505065" cy="2602230"/>
+            <wp:effectExtent l="0" t="0" r="635" b="7620"/>
+            <wp:wrapSquare wrapText="bothSides"/>
+            <wp:docPr id="8" name="Picture 8"/>
             <wp:cNvGraphicFramePr>
               <a:graphicFrameLocks xmlns:a="http://schemas.openxmlformats.org/drawingml/2006/main" noChangeAspect="1"/>
             </wp:cNvGraphicFramePr>
@@ -9264,68 +9436,50 @@
               <a:graphicData uri="http://schemas.openxmlformats.org/drawingml/2006/picture">
                 <pic:pic xmlns:pic="http://schemas.openxmlformats.org/drawingml/2006/picture">
                   <pic:nvPicPr>
-                    <pic:cNvPr id="1" name="Picture 1" descr="A screenshot of a computer&#10;&#10;Description automatically generated with medium confidence"/>
-                    <pic:cNvPicPr/>
+                    <pic:cNvPr id="0" name="Picture 1"/>
+                    <pic:cNvPicPr>
+                      <a:picLocks noChangeAspect="1" noChangeArrowheads="1"/>
+                    </pic:cNvPicPr>
                   </pic:nvPicPr>
-                  <pic:blipFill>
-                    <a:blip r:embed="rId9"/>
-                    <a:stretch>
-                      <a:fillRect/>
-                    </a:stretch>
+                  <pic:blipFill rotWithShape="1">
+                    <a:blip r:embed="rId8" cstate="print">
+                      <a:extLst>
+                        <a:ext uri="{28A0092B-C50C-407E-A947-70E740481C1C}">
+                          <a14:useLocalDpi xmlns:a14="http://schemas.microsoft.com/office/drawing/2010/main" val="0"/>
+                        </a:ext>
+                      </a:extLst>
+                    </a:blip>
+                    <a:srcRect r="46119"/>
+                    <a:stretch/>
                   </pic:blipFill>
-                  <pic:spPr>
+                  <pic:spPr bwMode="auto">
                     <a:xfrm>
                       <a:off x="0" y="0"/>
-                      <a:ext cx="5731510" cy="2852420"/>
+                      <a:ext cx="7507180" cy="2602911"/>
                     </a:xfrm>
                     <a:prstGeom prst="rect">
                       <a:avLst/>
                     </a:prstGeom>
+                    <a:noFill/>
+                    <a:ln>
+                      <a:noFill/>
+                    </a:ln>
+                    <a:extLst>
+                      <a:ext uri="{53640926-AAD7-44D8-BBD7-CCE9431645EC}">
+                        <a14:shadowObscured xmlns:a14="http://schemas.microsoft.com/office/drawing/2010/main"/>
+                      </a:ext>
+                    </a:extLst>
                   </pic:spPr>
                 </pic:pic>
               </a:graphicData>
             </a:graphic>
-          </wp:inline>
-        </w:drawing>
-      </w:r>
-      <w:r>
-        <w:rPr>
-          <w:noProof/>
-        </w:rPr>
-        <w:drawing>
-          <wp:inline distT="0" distB="0" distL="0" distR="0" wp14:anchorId="07648AE0" wp14:editId="417069A4">
-            <wp:extent cx="5731510" cy="1838960"/>
-            <wp:effectExtent l="0" t="0" r="2540" b="8890"/>
-            <wp:docPr id="4" name="Picture 4" descr="Chart, timeline&#10;&#10;Description automatically generated"/>
-            <wp:cNvGraphicFramePr>
-              <a:graphicFrameLocks xmlns:a="http://schemas.openxmlformats.org/drawingml/2006/main" noChangeAspect="1"/>
-            </wp:cNvGraphicFramePr>
-            <a:graphic xmlns:a="http://schemas.openxmlformats.org/drawingml/2006/main">
-              <a:graphicData uri="http://schemas.openxmlformats.org/drawingml/2006/picture">
-                <pic:pic xmlns:pic="http://schemas.openxmlformats.org/drawingml/2006/picture">
-                  <pic:nvPicPr>
-                    <pic:cNvPr id="4" name="Picture 4" descr="Chart, timeline&#10;&#10;Description automatically generated"/>
-                    <pic:cNvPicPr/>
-                  </pic:nvPicPr>
-                  <pic:blipFill>
-                    <a:blip r:embed="rId10"/>
-                    <a:stretch>
-                      <a:fillRect/>
-                    </a:stretch>
-                  </pic:blipFill>
-                  <pic:spPr>
-                    <a:xfrm>
-                      <a:off x="0" y="0"/>
-                      <a:ext cx="5731510" cy="1838960"/>
-                    </a:xfrm>
-                    <a:prstGeom prst="rect">
-                      <a:avLst/>
-                    </a:prstGeom>
-                  </pic:spPr>
-                </pic:pic>
-              </a:graphicData>
-            </a:graphic>
-          </wp:inline>
+            <wp14:sizeRelH relativeFrom="margin">
+              <wp14:pctWidth>0</wp14:pctWidth>
+            </wp14:sizeRelH>
+            <wp14:sizeRelV relativeFrom="margin">
+              <wp14:pctHeight>0</wp14:pctHeight>
+            </wp14:sizeRelV>
+          </wp:anchor>
         </w:drawing>
       </w:r>
     </w:p>
@@ -9334,7 +9488,33 @@
         <w:spacing w:after="160" w:line="259" w:lineRule="auto"/>
         <w:jc w:val="left"/>
         <w:rPr>
-          <w:rFonts w:ascii="Arial" w:hAnsi="Arial" w:cs="Arial" w:hint="cs"/>
+          <w:rFonts w:ascii="Arial" w:hAnsi="Arial" w:cs="Arial"/>
+          <w:noProof/>
+          <w:sz w:val="28"/>
+          <w:szCs w:val="28"/>
+          <w:rtl/>
+        </w:rPr>
+      </w:pPr>
+    </w:p>
+    <w:p>
+      <w:pPr>
+        <w:spacing w:after="160" w:line="259" w:lineRule="auto"/>
+        <w:jc w:val="left"/>
+        <w:rPr>
+          <w:rFonts w:ascii="Arial" w:hAnsi="Arial" w:cs="Arial"/>
+          <w:noProof/>
+          <w:sz w:val="28"/>
+          <w:szCs w:val="28"/>
+          <w:rtl/>
+        </w:rPr>
+      </w:pPr>
+    </w:p>
+    <w:p>
+      <w:pPr>
+        <w:spacing w:after="160" w:line="259" w:lineRule="auto"/>
+        <w:jc w:val="left"/>
+        <w:rPr>
+          <w:rFonts w:ascii="Arial" w:hAnsi="Arial" w:cs="Arial"/>
           <w:noProof/>
           <w:sz w:val="28"/>
           <w:szCs w:val="28"/>
@@ -9395,34 +9575,15 @@
         <w:spacing w:after="160" w:line="259" w:lineRule="auto"/>
         <w:jc w:val="left"/>
         <w:rPr>
-          <w:noProof/>
-        </w:rPr>
-      </w:pPr>
-    </w:p>
-    <w:p>
-      <w:pPr>
-        <w:bidi w:val="0"/>
-        <w:spacing w:after="160" w:line="259" w:lineRule="auto"/>
-        <w:jc w:val="left"/>
-        <w:rPr>
-          <w:noProof/>
-        </w:rPr>
-      </w:pPr>
-    </w:p>
-    <w:p>
-      <w:pPr>
-        <w:bidi w:val="0"/>
-        <w:spacing w:after="160" w:line="259" w:lineRule="auto"/>
-        <w:jc w:val="left"/>
-        <w:rPr>
-          <w:rFonts w:ascii="Arial" w:hAnsi="Arial" w:cs="Arial"/>
-          <w:sz w:val="28"/>
-          <w:szCs w:val="28"/>
+          <w:rFonts w:ascii="Arial" w:hAnsi="Arial" w:cs="Arial" w:hint="cs"/>
+          <w:sz w:val="28"/>
+          <w:szCs w:val="28"/>
+          <w:rtl/>
         </w:rPr>
       </w:pPr>
     </w:p>
     <w:sectPr>
-      <w:footerReference w:type="default" r:id="rId11"/>
+      <w:footerReference w:type="default" r:id="rId9"/>
       <w:pgSz w:w="11906" w:h="16838"/>
       <w:pgMar w:top="1440" w:right="1440" w:bottom="1440" w:left="1440" w:header="708" w:footer="708" w:gutter="0"/>
       <w:cols w:space="708"/>

--- a/דוחות/הצעה לפרויקט גמר -  הערות.docx
+++ b/דוחות/הצעה לפרויקט גמר -  הערות.docx
@@ -393,21 +393,8 @@
                 <w:szCs w:val="28"/>
                 <w:rtl/>
               </w:rPr>
-              <w:t xml:space="preserve">שקד </w:t>
+              <w:t>שקד שטסל</w:t>
             </w:r>
-            <w:proofErr w:type="spellStart"/>
-            <w:r>
-              <w:rPr>
-                <w:rFonts w:ascii="Arial" w:hAnsi="Arial" w:hint="cs"/>
-                <w:b/>
-                <w:bCs/>
-                <w:sz w:val="28"/>
-                <w:szCs w:val="28"/>
-                <w:rtl/>
-              </w:rPr>
-              <w:t>שטסל</w:t>
-            </w:r>
-            <w:proofErr w:type="spellEnd"/>
           </w:p>
           <w:p>
             <w:pPr>
@@ -656,7 +643,6 @@
               </w:rPr>
               <w:t xml:space="preserve">שם הסטודנט בעברית: </w:t>
             </w:r>
-            <w:proofErr w:type="spellStart"/>
             <w:r>
               <w:rPr>
                 <w:rFonts w:ascii="Arial" w:hAnsi="Arial" w:hint="cs"/>
@@ -668,7 +654,6 @@
               </w:rPr>
               <w:t>אלישר</w:t>
             </w:r>
-            <w:proofErr w:type="spellEnd"/>
             <w:r>
               <w:rPr>
                 <w:rFonts w:ascii="Arial" w:hAnsi="Arial"/>
@@ -680,7 +665,6 @@
               </w:rPr>
               <w:t xml:space="preserve"> </w:t>
             </w:r>
-            <w:proofErr w:type="spellStart"/>
             <w:r>
               <w:rPr>
                 <w:rFonts w:ascii="Arial" w:hAnsi="Arial" w:hint="cs"/>
@@ -692,7 +676,6 @@
               </w:rPr>
               <w:t>פייג</w:t>
             </w:r>
-            <w:proofErr w:type="spellEnd"/>
           </w:p>
           <w:p>
             <w:pPr>
@@ -728,7 +711,6 @@
               </w:rPr>
               <w:t xml:space="preserve">שם הסטודנט באנגלית: </w:t>
             </w:r>
-            <w:proofErr w:type="spellStart"/>
             <w:r>
               <w:rPr>
                 <w:rFonts w:ascii="Arial" w:hAnsi="Arial"/>
@@ -737,18 +719,7 @@
                 <w:sz w:val="28"/>
                 <w:szCs w:val="28"/>
               </w:rPr>
-              <w:t>Eliachar</w:t>
-            </w:r>
-            <w:proofErr w:type="spellEnd"/>
-            <w:r>
-              <w:rPr>
-                <w:rFonts w:ascii="Arial" w:hAnsi="Arial"/>
-                <w:b/>
-                <w:bCs/>
-                <w:sz w:val="28"/>
-                <w:szCs w:val="28"/>
-              </w:rPr>
-              <w:t xml:space="preserve"> Feig</w:t>
+              <w:t>Eliachar Feig</w:t>
             </w:r>
           </w:p>
           <w:p>
@@ -1032,19 +1003,8 @@
                 <w:szCs w:val="28"/>
                 <w:rtl/>
               </w:rPr>
-              <w:t xml:space="preserve"> אסף </w:t>
+              <w:t xml:space="preserve"> אסף וינריב</w:t>
             </w:r>
-            <w:proofErr w:type="spellStart"/>
-            <w:r>
-              <w:rPr>
-                <w:rFonts w:ascii="Arial" w:hAnsi="Arial" w:cs="Arial" w:hint="cs"/>
-                <w:sz w:val="28"/>
-                <w:szCs w:val="28"/>
-                <w:rtl/>
-              </w:rPr>
-              <w:t>וינריב</w:t>
-            </w:r>
-            <w:proofErr w:type="spellEnd"/>
           </w:p>
         </w:tc>
       </w:tr>
@@ -1740,7 +1700,27 @@
           <w:szCs w:val="28"/>
           <w:rtl/>
         </w:rPr>
-        <w:t>בכוונתו</w:t>
+        <w:t>בכוונת</w:t>
+      </w:r>
+      <w:r>
+        <w:rPr>
+          <w:rFonts w:ascii="Arial" w:hAnsi="Arial" w:cs="Arial" w:hint="cs"/>
+          <w:color w:val="000000" w:themeColor="text1"/>
+          <w:sz w:val="28"/>
+          <w:szCs w:val="28"/>
+          <w:rtl/>
+        </w:rPr>
+        <w:t>נ</w:t>
+      </w:r>
+      <w:r>
+        <w:rPr>
+          <w:rFonts w:ascii="Arial" w:hAnsi="Arial" w:cs="Arial" w:hint="cs"/>
+          <w:color w:val="000000" w:themeColor="text1"/>
+          <w:sz w:val="28"/>
+          <w:szCs w:val="28"/>
+          <w:rtl/>
+        </w:rPr>
+        <w:t>ו</w:t>
       </w:r>
       <w:r>
         <w:rPr>
@@ -1906,27 +1886,7 @@
           <w:szCs w:val="28"/>
           <w:rtl/>
         </w:rPr>
-        <w:t xml:space="preserve">לרוב המשחקים בז'אנר הם משחקים מורכבים הדורשים שעות רבות של משחק לצורך הבנתו והתנהלות נכונה בו שמתאימה לרוב </w:t>
-      </w:r>
-      <w:proofErr w:type="spellStart"/>
-      <w:r>
-        <w:rPr>
-          <w:rFonts w:ascii="Arial" w:hAnsi="Arial" w:cs="Arial" w:hint="cs"/>
-          <w:sz w:val="28"/>
-          <w:szCs w:val="28"/>
-          <w:rtl/>
-        </w:rPr>
-        <w:t>לגיימרים</w:t>
-      </w:r>
-      <w:proofErr w:type="spellEnd"/>
-      <w:r>
-        <w:rPr>
-          <w:rFonts w:ascii="Arial" w:hAnsi="Arial" w:cs="Arial" w:hint="cs"/>
-          <w:sz w:val="28"/>
-          <w:szCs w:val="28"/>
-          <w:rtl/>
-        </w:rPr>
-        <w:t>.</w:t>
+        <w:t>לרוב המשחקים בז'אנר הם משחקים מורכבים הדורשים שעות רבות של משחק לצורך הבנתו והתנהלות נכונה בו שמתאימה לרוב לגיימרים.</w:t>
       </w:r>
     </w:p>
     <w:p>
@@ -2007,25 +1967,14 @@
         <w:lastRenderedPageBreak/>
         <w:t xml:space="preserve">נרצה </w:t>
       </w:r>
-      <w:proofErr w:type="spellStart"/>
-      <w:r>
-        <w:rPr>
-          <w:rFonts w:ascii="Arial" w:hAnsi="Arial" w:cs="Arial" w:hint="cs"/>
-          <w:sz w:val="28"/>
-          <w:szCs w:val="28"/>
-          <w:rtl/>
-        </w:rPr>
-        <w:t>להנגיש</w:t>
-      </w:r>
-      <w:proofErr w:type="spellEnd"/>
-      <w:r>
-        <w:rPr>
-          <w:rFonts w:ascii="Arial" w:hAnsi="Arial" w:cs="Arial" w:hint="cs"/>
-          <w:sz w:val="28"/>
-          <w:szCs w:val="28"/>
-          <w:rtl/>
-        </w:rPr>
-        <w:t xml:space="preserve"> את סוגת המשחק לקהל הרחב בכך שניתן הסברים מתומצתים וקולעים ומערכת משחק פשוטה להבנה ומשוב תוך כדי משחק ואחריו. מערכת המשחק תהיה ברורה, ידידותית למשתמש ותתאים לכל הגילאים השונים. </w:t>
+      <w:r>
+        <w:rPr>
+          <w:rFonts w:ascii="Arial" w:hAnsi="Arial" w:cs="Arial" w:hint="cs"/>
+          <w:sz w:val="28"/>
+          <w:szCs w:val="28"/>
+          <w:rtl/>
+        </w:rPr>
+        <w:t xml:space="preserve">להנגיש את סוגת המשחק לקהל הרחב בכך שניתן הסברים מתומצתים וקולעים ומערכת משחק פשוטה להבנה ומשוב תוך כדי משחק ואחריו. מערכת המשחק תהיה ברורה, ידידותית למשתמש ותתאים לכל הגילאים השונים. </w:t>
       </w:r>
     </w:p>
     <w:p>
@@ -3952,27 +3901,7 @@
           <w:szCs w:val="28"/>
           <w:rtl/>
         </w:rPr>
-        <w:t xml:space="preserve">השחקנים מקבלים בתחילת המשחק משאבים זהים (עובדים, </w:t>
-      </w:r>
-      <w:proofErr w:type="spellStart"/>
-      <w:r>
-        <w:rPr>
-          <w:rFonts w:ascii="Arial" w:hAnsi="Arial" w:cs="Arial" w:hint="cs"/>
-          <w:sz w:val="28"/>
-          <w:szCs w:val="28"/>
-          <w:rtl/>
-        </w:rPr>
-        <w:t>מגוייסים</w:t>
-      </w:r>
-      <w:proofErr w:type="spellEnd"/>
-      <w:r>
-        <w:rPr>
-          <w:rFonts w:ascii="Arial" w:hAnsi="Arial" w:cs="Arial" w:hint="cs"/>
-          <w:sz w:val="28"/>
-          <w:szCs w:val="28"/>
-          <w:rtl/>
-        </w:rPr>
-        <w:t>, עצים, אבנים, זהב וכד').</w:t>
+        <w:t>השחקנים מקבלים בתחילת המשחק משאבים זהים (עובדים, מגוייסים, עצים, אבנים, זהב וכד').</w:t>
       </w:r>
     </w:p>
     <w:p>
@@ -4907,25 +4836,14 @@
         </w:rPr>
         <w:t xml:space="preserve">מהנדסים / ארטילריה - יכולים לבנות ולנהל </w:t>
       </w:r>
-      <w:proofErr w:type="spellStart"/>
-      <w:r>
-        <w:rPr>
-          <w:rFonts w:ascii="Arial" w:hAnsi="Arial" w:cs="Arial" w:hint="cs"/>
-          <w:sz w:val="28"/>
-          <w:szCs w:val="28"/>
-          <w:rtl/>
-        </w:rPr>
-        <w:t>קטפולטות</w:t>
-      </w:r>
-      <w:proofErr w:type="spellEnd"/>
-      <w:r>
-        <w:rPr>
-          <w:rFonts w:ascii="Arial" w:hAnsi="Arial" w:cs="Arial" w:hint="cs"/>
-          <w:sz w:val="28"/>
-          <w:szCs w:val="28"/>
-          <w:rtl/>
-        </w:rPr>
-        <w:t xml:space="preserve">. איטיים מאוד, מידת חוזק: </w:t>
+      <w:r>
+        <w:rPr>
+          <w:rFonts w:ascii="Arial" w:hAnsi="Arial" w:cs="Arial" w:hint="cs"/>
+          <w:sz w:val="28"/>
+          <w:szCs w:val="28"/>
+          <w:rtl/>
+        </w:rPr>
+        <w:t xml:space="preserve">קטפולטות. איטיים מאוד, מידת חוזק: </w:t>
       </w:r>
       <w:r>
         <w:rPr>
@@ -8325,37 +8243,15 @@
           <w:rtl/>
         </w:rPr>
       </w:pPr>
-      <w:proofErr w:type="spellStart"/>
-      <w:r>
-        <w:rPr>
-          <w:rFonts w:ascii="Arial" w:hAnsi="Arial" w:cs="Arial" w:hint="cs"/>
-          <w:sz w:val="28"/>
-          <w:szCs w:val="28"/>
-          <w:rtl/>
-        </w:rPr>
-        <w:t>אלישר</w:t>
-      </w:r>
-      <w:proofErr w:type="spellEnd"/>
-      <w:r>
-        <w:rPr>
-          <w:rFonts w:ascii="Arial" w:hAnsi="Arial" w:cs="Arial" w:hint="cs"/>
-          <w:sz w:val="28"/>
-          <w:szCs w:val="28"/>
-          <w:rtl/>
-        </w:rPr>
-        <w:t xml:space="preserve"> </w:t>
-      </w:r>
-      <w:proofErr w:type="spellStart"/>
-      <w:r>
-        <w:rPr>
-          <w:rFonts w:ascii="Arial" w:hAnsi="Arial" w:cs="Arial" w:hint="cs"/>
-          <w:sz w:val="28"/>
-          <w:szCs w:val="28"/>
-          <w:rtl/>
-        </w:rPr>
-        <w:t>פייג</w:t>
-      </w:r>
-      <w:proofErr w:type="spellEnd"/>
+      <w:r>
+        <w:rPr>
+          <w:rFonts w:ascii="Arial" w:hAnsi="Arial" w:cs="Arial" w:hint="cs"/>
+          <w:sz w:val="28"/>
+          <w:szCs w:val="28"/>
+          <w:rtl/>
+        </w:rPr>
+        <w:t>אלישר פייג</w:t>
+      </w:r>
       <w:r>
         <w:rPr>
           <w:rFonts w:ascii="Arial" w:hAnsi="Arial" w:cs="Arial" w:hint="cs"/>
@@ -8466,7 +8362,6 @@
         </w:rPr>
         <w:t xml:space="preserve">שקד </w:t>
       </w:r>
-      <w:proofErr w:type="spellStart"/>
       <w:r>
         <w:rPr>
           <w:rFonts w:ascii="Arial" w:hAnsi="Arial" w:cs="Arial" w:hint="cs"/>
@@ -8476,7 +8371,6 @@
         </w:rPr>
         <w:t>שטסל</w:t>
       </w:r>
-      <w:proofErr w:type="spellEnd"/>
       <w:r>
         <w:rPr>
           <w:rFonts w:ascii="Arial" w:hAnsi="Arial" w:cs="Arial" w:hint="cs"/>
@@ -9575,7 +9469,7 @@
         <w:spacing w:after="160" w:line="259" w:lineRule="auto"/>
         <w:jc w:val="left"/>
         <w:rPr>
-          <w:rFonts w:ascii="Arial" w:hAnsi="Arial" w:cs="Arial" w:hint="cs"/>
+          <w:rFonts w:ascii="Arial" w:hAnsi="Arial" w:cs="Arial"/>
           <w:sz w:val="28"/>
           <w:szCs w:val="28"/>
           <w:rtl/>
@@ -12450,7 +12344,6 @@
   <w:style w:type="character" w:default="1" w:styleId="DefaultParagraphFont">
     <w:name w:val="Default Paragraph Font"/>
     <w:uiPriority w:val="1"/>
-    <w:semiHidden/>
     <w:unhideWhenUsed/>
   </w:style>
   <w:style w:type="table" w:default="1" w:styleId="TableNormal">

--- a/דוחות/הצעה לפרויקט גמר -  הערות.docx
+++ b/דוחות/הצעה לפרויקט גמר -  הערות.docx
@@ -205,8 +205,20 @@
                 <w:sz w:val="28"/>
                 <w:szCs w:val="28"/>
               </w:rPr>
-              <w:t>Shimshon Polak</w:t>
+              <w:t xml:space="preserve">Shimshon </w:t>
             </w:r>
+            <w:proofErr w:type="spellStart"/>
+            <w:r>
+              <w:rPr>
+                <w:rFonts w:ascii="Arial" w:hAnsi="Arial"/>
+                <w:b/>
+                <w:bCs/>
+                <w:sz w:val="28"/>
+                <w:szCs w:val="28"/>
+              </w:rPr>
+              <w:t>Polak</w:t>
+            </w:r>
+            <w:proofErr w:type="spellEnd"/>
           </w:p>
           <w:p>
             <w:pPr>
@@ -643,6 +655,7 @@
               </w:rPr>
               <w:t xml:space="preserve">שם הסטודנט בעברית: </w:t>
             </w:r>
+            <w:proofErr w:type="spellStart"/>
             <w:r>
               <w:rPr>
                 <w:rFonts w:ascii="Arial" w:hAnsi="Arial" w:hint="cs"/>
@@ -654,6 +667,7 @@
               </w:rPr>
               <w:t>אלישר</w:t>
             </w:r>
+            <w:proofErr w:type="spellEnd"/>
             <w:r>
               <w:rPr>
                 <w:rFonts w:ascii="Arial" w:hAnsi="Arial"/>
@@ -665,6 +679,7 @@
               </w:rPr>
               <w:t xml:space="preserve"> </w:t>
             </w:r>
+            <w:proofErr w:type="spellStart"/>
             <w:r>
               <w:rPr>
                 <w:rFonts w:ascii="Arial" w:hAnsi="Arial" w:hint="cs"/>
@@ -676,6 +691,7 @@
               </w:rPr>
               <w:t>פייג</w:t>
             </w:r>
+            <w:proofErr w:type="spellEnd"/>
           </w:p>
           <w:p>
             <w:pPr>
@@ -711,6 +727,7 @@
               </w:rPr>
               <w:t xml:space="preserve">שם הסטודנט באנגלית: </w:t>
             </w:r>
+            <w:proofErr w:type="spellStart"/>
             <w:r>
               <w:rPr>
                 <w:rFonts w:ascii="Arial" w:hAnsi="Arial"/>
@@ -719,7 +736,18 @@
                 <w:sz w:val="28"/>
                 <w:szCs w:val="28"/>
               </w:rPr>
-              <w:t>Eliachar Feig</w:t>
+              <w:t>Eliachar</w:t>
+            </w:r>
+            <w:proofErr w:type="spellEnd"/>
+            <w:r>
+              <w:rPr>
+                <w:rFonts w:ascii="Arial" w:hAnsi="Arial"/>
+                <w:b/>
+                <w:bCs/>
+                <w:sz w:val="28"/>
+                <w:szCs w:val="28"/>
+              </w:rPr>
+              <w:t xml:space="preserve"> Feig</w:t>
             </w:r>
           </w:p>
           <w:p>
@@ -1003,8 +1031,19 @@
                 <w:szCs w:val="28"/>
                 <w:rtl/>
               </w:rPr>
-              <w:t xml:space="preserve"> אסף וינריב</w:t>
+              <w:t xml:space="preserve"> אסף </w:t>
             </w:r>
+            <w:proofErr w:type="spellStart"/>
+            <w:r>
+              <w:rPr>
+                <w:rFonts w:ascii="Arial" w:hAnsi="Arial" w:cs="Arial" w:hint="cs"/>
+                <w:sz w:val="28"/>
+                <w:szCs w:val="28"/>
+                <w:rtl/>
+              </w:rPr>
+              <w:t>וינריב</w:t>
+            </w:r>
+            <w:proofErr w:type="spellEnd"/>
           </w:p>
         </w:tc>
       </w:tr>
@@ -1651,7 +1690,41 @@
           <w:szCs w:val="28"/>
           <w:rtl/>
         </w:rPr>
-        <w:t xml:space="preserve"> (אסטרטגיה בזמן אמת)</w:t>
+        <w:t xml:space="preserve"> (</w:t>
+      </w:r>
+      <w:r>
+        <w:rPr>
+          <w:rFonts w:ascii="Arial" w:hAnsi="Arial" w:cs="Arial" w:hint="cs"/>
+          <w:sz w:val="28"/>
+          <w:szCs w:val="28"/>
+        </w:rPr>
+        <w:t>R</w:t>
+      </w:r>
+      <w:r>
+        <w:rPr>
+          <w:rFonts w:ascii="Arial" w:hAnsi="Arial" w:cs="Arial"/>
+          <w:sz w:val="28"/>
+          <w:szCs w:val="28"/>
+        </w:rPr>
+        <w:t>eal-Time Strategy</w:t>
+      </w:r>
+      <w:r>
+        <w:rPr>
+          <w:rFonts w:ascii="Arial" w:hAnsi="Arial" w:cs="Arial" w:hint="cs"/>
+          <w:sz w:val="28"/>
+          <w:szCs w:val="28"/>
+          <w:rtl/>
+        </w:rPr>
+        <w:t xml:space="preserve"> - </w:t>
+      </w:r>
+      <w:r>
+        <w:rPr>
+          <w:rFonts w:ascii="Arial" w:hAnsi="Arial" w:cs="Arial" w:hint="cs"/>
+          <w:sz w:val="28"/>
+          <w:szCs w:val="28"/>
+          <w:rtl/>
+        </w:rPr>
+        <w:t>אסטרטגיה בזמן אמת)</w:t>
       </w:r>
       <w:r>
         <w:rPr>
@@ -1738,7 +1811,25 @@
           <w:szCs w:val="28"/>
           <w:rtl/>
         </w:rPr>
-        <w:t>משחק אסטרטגיה בזמן אמת בין שני שחקנים ברשת</w:t>
+        <w:t xml:space="preserve">משחק אסטרטגיה בזמן אמת בין </w:t>
+      </w:r>
+      <w:r>
+        <w:rPr>
+          <w:rFonts w:ascii="Arial" w:hAnsi="Arial" w:cs="Arial" w:hint="cs"/>
+          <w:sz w:val="28"/>
+          <w:szCs w:val="28"/>
+          <w:rtl/>
+        </w:rPr>
+        <w:t>2 עד 4</w:t>
+      </w:r>
+      <w:r>
+        <w:rPr>
+          <w:rFonts w:ascii="Arial" w:hAnsi="Arial" w:cs="Arial" w:hint="cs"/>
+          <w:sz w:val="28"/>
+          <w:szCs w:val="28"/>
+          <w:rtl/>
+        </w:rPr>
+        <w:t xml:space="preserve"> שחקנים ברשת</w:t>
       </w:r>
       <w:r>
         <w:rPr>
@@ -1886,36 +1977,91 @@
           <w:szCs w:val="28"/>
           <w:rtl/>
         </w:rPr>
-        <w:t>לרוב המשחקים בז'אנר הם משחקים מורכבים הדורשים שעות רבות של משחק לצורך הבנתו והתנהלות נכונה בו שמתאימה לרוב לגיימרים.</w:t>
-      </w:r>
-    </w:p>
-    <w:p>
-      <w:pPr>
-        <w:tabs>
-          <w:tab w:val="left" w:pos="1152"/>
-          <w:tab w:val="left" w:pos="2304"/>
-          <w:tab w:val="left" w:pos="3456"/>
-          <w:tab w:val="left" w:pos="4608"/>
-          <w:tab w:val="left" w:pos="5760"/>
-          <w:tab w:val="left" w:pos="6912"/>
-          <w:tab w:val="left" w:pos="8063"/>
-          <w:tab w:val="left" w:pos="9216"/>
-          <w:tab w:val="left" w:pos="10368"/>
-        </w:tabs>
-        <w:rPr>
-          <w:rFonts w:ascii="Arial" w:hAnsi="Arial" w:cs="Arial"/>
-          <w:sz w:val="28"/>
-          <w:szCs w:val="28"/>
-          <w:rtl/>
-        </w:rPr>
-      </w:pPr>
-      <w:r>
-        <w:rPr>
-          <w:rFonts w:ascii="Arial" w:hAnsi="Arial" w:cs="Arial" w:hint="cs"/>
-          <w:sz w:val="28"/>
-          <w:szCs w:val="28"/>
-          <w:rtl/>
-        </w:rPr>
+        <w:t>לרוב</w:t>
+      </w:r>
+      <w:r>
+        <w:rPr>
+          <w:rFonts w:ascii="Arial" w:hAnsi="Arial" w:cs="Arial" w:hint="cs"/>
+          <w:sz w:val="28"/>
+          <w:szCs w:val="28"/>
+          <w:rtl/>
+        </w:rPr>
+        <w:t>,</w:t>
+      </w:r>
+      <w:r>
+        <w:rPr>
+          <w:rFonts w:ascii="Arial" w:hAnsi="Arial" w:cs="Arial" w:hint="cs"/>
+          <w:sz w:val="28"/>
+          <w:szCs w:val="28"/>
+          <w:rtl/>
+        </w:rPr>
+        <w:t xml:space="preserve"> המשחקים בז'אנר הם משחקים מורכבים הדורשים שעות רבות של משחק לצורך הבנתו והתנהלות נכונה בו</w:t>
+      </w:r>
+      <w:r>
+        <w:rPr>
+          <w:rFonts w:ascii="Arial" w:hAnsi="Arial" w:cs="Arial" w:hint="cs"/>
+          <w:sz w:val="28"/>
+          <w:szCs w:val="28"/>
+          <w:rtl/>
+        </w:rPr>
+        <w:t xml:space="preserve">. מורכבות זו </w:t>
+      </w:r>
+      <w:r>
+        <w:rPr>
+          <w:rFonts w:ascii="Arial" w:hAnsi="Arial" w:cs="Arial" w:hint="cs"/>
+          <w:sz w:val="28"/>
+          <w:szCs w:val="28"/>
+          <w:rtl/>
+        </w:rPr>
+        <w:t>מתאימה לרוב ל</w:t>
+      </w:r>
+      <w:r>
+        <w:rPr>
+          <w:rFonts w:ascii="Arial" w:hAnsi="Arial" w:cs="Arial" w:hint="cs"/>
+          <w:sz w:val="28"/>
+          <w:szCs w:val="28"/>
+          <w:rtl/>
+        </w:rPr>
+        <w:t xml:space="preserve">שחקנים מנוסים </w:t>
+      </w:r>
+      <w:r>
+        <w:rPr>
+          <w:rFonts w:ascii="Arial" w:hAnsi="Arial" w:cs="Arial" w:hint="cs"/>
+          <w:sz w:val="28"/>
+          <w:szCs w:val="28"/>
+          <w:rtl/>
+        </w:rPr>
+        <w:t>אשר מסוגלים מתוך היכרות עם משחקים קודמים להבין את מבנה המשחק במהירות.</w:t>
+      </w:r>
+    </w:p>
+    <w:p>
+      <w:pPr>
+        <w:tabs>
+          <w:tab w:val="left" w:pos="1152"/>
+          <w:tab w:val="left" w:pos="2304"/>
+          <w:tab w:val="left" w:pos="3456"/>
+          <w:tab w:val="left" w:pos="4608"/>
+          <w:tab w:val="left" w:pos="5760"/>
+          <w:tab w:val="left" w:pos="6912"/>
+          <w:tab w:val="left" w:pos="8063"/>
+          <w:tab w:val="left" w:pos="9216"/>
+          <w:tab w:val="left" w:pos="10368"/>
+        </w:tabs>
+        <w:rPr>
+          <w:rFonts w:ascii="Arial" w:hAnsi="Arial" w:cs="Arial"/>
+          <w:sz w:val="28"/>
+          <w:szCs w:val="28"/>
+          <w:rtl/>
+        </w:rPr>
+      </w:pPr>
+      <w:r>
+        <w:rPr>
+          <w:rFonts w:ascii="Arial" w:hAnsi="Arial" w:cs="Arial" w:hint="cs"/>
+          <w:sz w:val="28"/>
+          <w:szCs w:val="28"/>
+          <w:rtl/>
+        </w:rPr>
+        <w:lastRenderedPageBreak/>
         <w:t>מטרתנו ליצור משחק אסטרטגיה שיפתח יכולות מחשבה אסטרטגית לטווח הארוך, בכך שעל</w:t>
       </w:r>
       <w:r>
@@ -1964,17 +2110,27 @@
           <w:szCs w:val="28"/>
           <w:rtl/>
         </w:rPr>
-        <w:lastRenderedPageBreak/>
         <w:t xml:space="preserve">נרצה </w:t>
       </w:r>
-      <w:r>
-        <w:rPr>
-          <w:rFonts w:ascii="Arial" w:hAnsi="Arial" w:cs="Arial" w:hint="cs"/>
-          <w:sz w:val="28"/>
-          <w:szCs w:val="28"/>
-          <w:rtl/>
-        </w:rPr>
-        <w:t xml:space="preserve">להנגיש את סוגת המשחק לקהל הרחב בכך שניתן הסברים מתומצתים וקולעים ומערכת משחק פשוטה להבנה ומשוב תוך כדי משחק ואחריו. מערכת המשחק תהיה ברורה, ידידותית למשתמש ותתאים לכל הגילאים השונים. </w:t>
+      <w:proofErr w:type="spellStart"/>
+      <w:r>
+        <w:rPr>
+          <w:rFonts w:ascii="Arial" w:hAnsi="Arial" w:cs="Arial" w:hint="cs"/>
+          <w:sz w:val="28"/>
+          <w:szCs w:val="28"/>
+          <w:rtl/>
+        </w:rPr>
+        <w:t>להנגיש</w:t>
+      </w:r>
+      <w:proofErr w:type="spellEnd"/>
+      <w:r>
+        <w:rPr>
+          <w:rFonts w:ascii="Arial" w:hAnsi="Arial" w:cs="Arial" w:hint="cs"/>
+          <w:sz w:val="28"/>
+          <w:szCs w:val="28"/>
+          <w:rtl/>
+        </w:rPr>
+        <w:t xml:space="preserve"> את סוגת המשחק לקהל הרחב בכך שניתן הסברים מתומצתים וקולעים ומערכת משחק פשוטה להבנה ומשוב תוך כדי משחק ואחריו. מערכת המשחק תהיה ברורה, ידידותית למשתמש ותתאים לכל הגילאים השונים. </w:t>
       </w:r>
     </w:p>
     <w:p>
@@ -3037,7 +3193,17 @@
           <w:szCs w:val="28"/>
           <w:rtl/>
         </w:rPr>
-        <w:t>קשה מאוד לנהל את הצבא נקודת מבט של הדמות בשטח ולא מ</w:t>
+        <w:t xml:space="preserve">קשה </w:t>
+      </w:r>
+      <w:r>
+        <w:rPr>
+          <w:rFonts w:ascii="Arial" w:hAnsi="Arial" w:cs="Arial" w:hint="cs"/>
+          <w:sz w:val="28"/>
+          <w:szCs w:val="28"/>
+          <w:rtl/>
+        </w:rPr>
+        <w:lastRenderedPageBreak/>
+        <w:t>מאוד לנהל את הצבא נקודת מבט של הדמות בשטח ולא מ</w:t>
       </w:r>
       <w:r>
         <w:rPr>
@@ -3133,7 +3299,6 @@
           <w:sz w:val="28"/>
           <w:szCs w:val="28"/>
         </w:rPr>
-        <w:lastRenderedPageBreak/>
         <w:t>Age Of Empires</w:t>
       </w:r>
       <w:r>
@@ -3161,19 +3326,82 @@
           <w:szCs w:val="28"/>
           <w:rtl/>
         </w:rPr>
-        <w:t xml:space="preserve"> המשחק הקלאסי והמוכר</w:t>
-      </w:r>
-      <w:r>
-        <w:rPr>
-          <w:rFonts w:ascii="Arial" w:hAnsi="Arial" w:cs="Arial" w:hint="cs"/>
-          <w:sz w:val="28"/>
-          <w:szCs w:val="28"/>
-          <w:rtl/>
-        </w:rPr>
         <w:t xml:space="preserve"> </w:t>
       </w:r>
       <w:r>
         <w:rPr>
+          <w:rFonts w:ascii="Arial" w:hAnsi="Arial" w:cs="Arial" w:hint="cs"/>
+          <w:sz w:val="28"/>
+          <w:szCs w:val="28"/>
+          <w:rtl/>
+        </w:rPr>
+        <w:t>מ</w:t>
+      </w:r>
+      <w:r>
+        <w:rPr>
+          <w:rFonts w:ascii="Arial" w:hAnsi="Arial" w:cs="Arial" w:hint="cs"/>
+          <w:sz w:val="28"/>
+          <w:szCs w:val="28"/>
+          <w:rtl/>
+        </w:rPr>
+        <w:t>המשחק</w:t>
+      </w:r>
+      <w:r>
+        <w:rPr>
+          <w:rFonts w:ascii="Arial" w:hAnsi="Arial" w:cs="Arial" w:hint="cs"/>
+          <w:sz w:val="28"/>
+          <w:szCs w:val="28"/>
+          <w:rtl/>
+        </w:rPr>
+        <w:t>ים</w:t>
+      </w:r>
+      <w:r>
+        <w:rPr>
+          <w:rFonts w:ascii="Arial" w:hAnsi="Arial" w:cs="Arial" w:hint="cs"/>
+          <w:sz w:val="28"/>
+          <w:szCs w:val="28"/>
+          <w:rtl/>
+        </w:rPr>
+        <w:t xml:space="preserve"> הקלאסי</w:t>
+      </w:r>
+      <w:r>
+        <w:rPr>
+          <w:rFonts w:ascii="Arial" w:hAnsi="Arial" w:cs="Arial" w:hint="cs"/>
+          <w:sz w:val="28"/>
+          <w:szCs w:val="28"/>
+          <w:rtl/>
+        </w:rPr>
+        <w:t>ים</w:t>
+      </w:r>
+      <w:r>
+        <w:rPr>
+          <w:rFonts w:ascii="Arial" w:hAnsi="Arial" w:cs="Arial" w:hint="cs"/>
+          <w:sz w:val="28"/>
+          <w:szCs w:val="28"/>
+          <w:rtl/>
+        </w:rPr>
+        <w:t xml:space="preserve"> והמוכר</w:t>
+      </w:r>
+      <w:r>
+        <w:rPr>
+          <w:rFonts w:ascii="Arial" w:hAnsi="Arial" w:cs="Arial" w:hint="cs"/>
+          <w:sz w:val="28"/>
+          <w:szCs w:val="28"/>
+          <w:rtl/>
+        </w:rPr>
+        <w:t>ים</w:t>
+      </w:r>
+      <w:r>
+        <w:rPr>
+          <w:rFonts w:ascii="Arial" w:hAnsi="Arial" w:cs="Arial" w:hint="cs"/>
+          <w:sz w:val="28"/>
+          <w:szCs w:val="28"/>
+          <w:rtl/>
+        </w:rPr>
+        <w:t xml:space="preserve"> </w:t>
+      </w:r>
+      <w:r>
+        <w:rPr>
           <w:rFonts w:ascii="Arial" w:hAnsi="Arial" w:cs="Arial"/>
           <w:sz w:val="28"/>
           <w:szCs w:val="28"/>
@@ -3188,6 +3416,15 @@
           <w:szCs w:val="28"/>
           <w:rtl/>
         </w:rPr>
+        <w:t xml:space="preserve"> בז'אנר</w:t>
+      </w:r>
+      <w:r>
+        <w:rPr>
+          <w:rFonts w:ascii="Arial" w:hAnsi="Arial" w:cs="Arial" w:hint="cs"/>
+          <w:sz w:val="28"/>
+          <w:szCs w:val="28"/>
+          <w:rtl/>
+        </w:rPr>
         <w:t>,</w:t>
       </w:r>
       <w:r>
@@ -3197,7 +3434,7 @@
           <w:szCs w:val="28"/>
           <w:rtl/>
         </w:rPr>
-        <w:t xml:space="preserve"> שבוא גם כן ניתן להתנגש לנהל צבאות שונים במשחק, אבל בנוסף ישנו דגש חזק על ניהול משאבים ובניית המבנים במקביל.</w:t>
+        <w:t xml:space="preserve"> שבו גם כן ניתן לנהל צבאות שונים במשחק, אבל בנוסף ישנו דגש חזק על ניהול משאבים ובניית המבנים במקביל.</w:t>
       </w:r>
       <w:r>
         <w:rPr>
@@ -3536,29 +3773,6 @@
         </w:rPr>
         <w:t>:</w:t>
       </w:r>
-    </w:p>
-    <w:p>
-      <w:pPr>
-        <w:tabs>
-          <w:tab w:val="left" w:pos="1152"/>
-          <w:tab w:val="left" w:pos="2304"/>
-          <w:tab w:val="left" w:pos="3456"/>
-          <w:tab w:val="left" w:pos="4608"/>
-          <w:tab w:val="left" w:pos="5760"/>
-          <w:tab w:val="left" w:pos="6912"/>
-          <w:tab w:val="left" w:pos="8063"/>
-          <w:tab w:val="left" w:pos="9216"/>
-          <w:tab w:val="left" w:pos="10368"/>
-        </w:tabs>
-        <w:rPr>
-          <w:rFonts w:ascii="Arial" w:hAnsi="Arial" w:cs="Arial"/>
-          <w:b/>
-          <w:bCs/>
-          <w:sz w:val="32"/>
-          <w:szCs w:val="32"/>
-          <w:rtl/>
-        </w:rPr>
-      </w:pPr>
     </w:p>
     <w:p>
       <w:pPr>
@@ -3772,7 +3986,6 @@
           <w:rFonts w:ascii="Arial" w:hAnsi="Arial" w:cs="Arial"/>
           <w:sz w:val="28"/>
           <w:szCs w:val="28"/>
-          <w:rtl/>
         </w:rPr>
       </w:pPr>
       <w:r>
@@ -3787,29 +4000,24 @@
     </w:p>
     <w:p>
       <w:pPr>
-        <w:bidi w:val="0"/>
-        <w:spacing w:after="160" w:line="259" w:lineRule="auto"/>
-        <w:jc w:val="left"/>
-        <w:rPr>
-          <w:rFonts w:ascii="Arial" w:hAnsi="Arial" w:cs="Arial"/>
-          <w:b/>
-          <w:bCs/>
-          <w:sz w:val="28"/>
-          <w:szCs w:val="28"/>
-          <w:rtl/>
-        </w:rPr>
-      </w:pPr>
-      <w:r>
-        <w:rPr>
-          <w:rFonts w:ascii="Arial" w:hAnsi="Arial" w:cs="Arial"/>
-          <w:b/>
-          <w:bCs/>
-          <w:sz w:val="28"/>
-          <w:szCs w:val="28"/>
-          <w:rtl/>
-        </w:rPr>
-        <w:br w:type="page"/>
-      </w:r>
+        <w:tabs>
+          <w:tab w:val="left" w:pos="1152"/>
+          <w:tab w:val="left" w:pos="2304"/>
+          <w:tab w:val="left" w:pos="3456"/>
+          <w:tab w:val="left" w:pos="4608"/>
+          <w:tab w:val="left" w:pos="5760"/>
+          <w:tab w:val="left" w:pos="6912"/>
+          <w:tab w:val="left" w:pos="8063"/>
+          <w:tab w:val="left" w:pos="9216"/>
+          <w:tab w:val="left" w:pos="10368"/>
+        </w:tabs>
+        <w:ind w:left="360"/>
+        <w:rPr>
+          <w:rFonts w:ascii="Arial" w:hAnsi="Arial" w:cs="Arial"/>
+          <w:sz w:val="28"/>
+          <w:szCs w:val="28"/>
+        </w:rPr>
+      </w:pPr>
     </w:p>
     <w:p>
       <w:pPr>
@@ -3888,20 +4096,103 @@
           <w:tab w:val="left" w:pos="10368"/>
         </w:tabs>
         <w:rPr>
-          <w:rFonts w:ascii="Arial" w:hAnsi="Arial" w:cs="Arial"/>
-          <w:sz w:val="28"/>
-          <w:szCs w:val="28"/>
-          <w:rtl/>
-        </w:rPr>
-      </w:pPr>
-      <w:r>
-        <w:rPr>
-          <w:rFonts w:ascii="Arial" w:hAnsi="Arial" w:cs="Arial" w:hint="cs"/>
-          <w:sz w:val="28"/>
-          <w:szCs w:val="28"/>
-          <w:rtl/>
-        </w:rPr>
-        <w:t>השחקנים מקבלים בתחילת המשחק משאבים זהים (עובדים, מגוייסים, עצים, אבנים, זהב וכד').</w:t>
+          <w:rFonts w:ascii="Arial" w:hAnsi="Arial" w:cs="Arial" w:hint="cs"/>
+          <w:sz w:val="28"/>
+          <w:szCs w:val="28"/>
+          <w:rtl/>
+        </w:rPr>
+      </w:pPr>
+      <w:r>
+        <w:rPr>
+          <w:rFonts w:ascii="Arial" w:hAnsi="Arial" w:cs="Arial" w:hint="cs"/>
+          <w:sz w:val="28"/>
+          <w:szCs w:val="28"/>
+          <w:rtl/>
+        </w:rPr>
+        <w:t xml:space="preserve">השחקנים מקבלים בתחילת המשחק משאבים זהים (עובדים, </w:t>
+      </w:r>
+      <w:proofErr w:type="spellStart"/>
+      <w:r>
+        <w:rPr>
+          <w:rFonts w:ascii="Arial" w:hAnsi="Arial" w:cs="Arial" w:hint="cs"/>
+          <w:sz w:val="28"/>
+          <w:szCs w:val="28"/>
+          <w:rtl/>
+        </w:rPr>
+        <w:t>מגוייסים</w:t>
+      </w:r>
+      <w:proofErr w:type="spellEnd"/>
+      <w:r>
+        <w:rPr>
+          <w:rFonts w:ascii="Arial" w:hAnsi="Arial" w:cs="Arial" w:hint="cs"/>
+          <w:sz w:val="28"/>
+          <w:szCs w:val="28"/>
+          <w:rtl/>
+        </w:rPr>
+        <w:t xml:space="preserve">, </w:t>
+      </w:r>
+      <w:r>
+        <w:rPr>
+          <w:rFonts w:ascii="Arial" w:hAnsi="Arial" w:cs="Arial" w:hint="cs"/>
+          <w:sz w:val="28"/>
+          <w:szCs w:val="28"/>
+          <w:rtl/>
+        </w:rPr>
+        <w:t>זהב, עץ</w:t>
+      </w:r>
+      <w:r>
+        <w:rPr>
+          <w:rFonts w:ascii="Arial" w:hAnsi="Arial" w:cs="Arial" w:hint="cs"/>
+          <w:sz w:val="28"/>
+          <w:szCs w:val="28"/>
+          <w:rtl/>
+        </w:rPr>
+        <w:t xml:space="preserve">, </w:t>
+      </w:r>
+      <w:r>
+        <w:rPr>
+          <w:rFonts w:ascii="Arial" w:hAnsi="Arial" w:cs="Arial" w:hint="cs"/>
+          <w:sz w:val="28"/>
+          <w:szCs w:val="28"/>
+          <w:rtl/>
+        </w:rPr>
+        <w:t xml:space="preserve">אבן </w:t>
+      </w:r>
+      <w:r>
+        <w:rPr>
+          <w:rFonts w:ascii="Arial" w:hAnsi="Arial" w:cs="Arial" w:hint="cs"/>
+          <w:sz w:val="28"/>
+          <w:szCs w:val="28"/>
+          <w:rtl/>
+        </w:rPr>
+        <w:t>וכד</w:t>
+      </w:r>
+      <w:r>
+        <w:rPr>
+          <w:rFonts w:ascii="Arial" w:hAnsi="Arial" w:cs="Arial" w:hint="cs"/>
+          <w:sz w:val="28"/>
+          <w:szCs w:val="28"/>
+          <w:rtl/>
+        </w:rPr>
+        <w:t>ו</w:t>
+      </w:r>
+      <w:r>
+        <w:rPr>
+          <w:rFonts w:ascii="Arial" w:hAnsi="Arial" w:cs="Arial" w:hint="cs"/>
+          <w:sz w:val="28"/>
+          <w:szCs w:val="28"/>
+          <w:rtl/>
+        </w:rPr>
+        <w:t>').</w:t>
+      </w:r>
+      <w:r>
+        <w:rPr>
+          <w:rFonts w:ascii="Arial" w:hAnsi="Arial" w:cs="Arial" w:hint="cs"/>
+          <w:sz w:val="28"/>
+          <w:szCs w:val="28"/>
+          <w:rtl/>
+        </w:rPr>
+        <w:t xml:space="preserve"> נפרט על משאבים אלה בהמשך.</w:t>
       </w:r>
     </w:p>
     <w:p>
@@ -4070,7 +4361,25 @@
           <w:szCs w:val="28"/>
           <w:rtl/>
         </w:rPr>
-        <w:t xml:space="preserve"> אשר בשלב הבא יוכשרו ללוחמים. מטרת השלב היא לתכנן  אפקטיבית את ניהול המשאבים כך שיוותר</w:t>
+        <w:t xml:space="preserve"> אשר בשלב הבא יוכשרו ללוחמים. מטרת השלב היא לתכנן  אפקטיבית את ניהול המשאבים</w:t>
+      </w:r>
+      <w:r>
+        <w:rPr>
+          <w:rFonts w:ascii="Arial" w:hAnsi="Arial" w:cs="Arial" w:hint="cs"/>
+          <w:sz w:val="28"/>
+          <w:szCs w:val="28"/>
+          <w:rtl/>
+        </w:rPr>
+        <w:t xml:space="preserve"> (זהב, עץ ואבן)</w:t>
+      </w:r>
+      <w:r>
+        <w:rPr>
+          <w:rFonts w:ascii="Arial" w:hAnsi="Arial" w:cs="Arial" w:hint="cs"/>
+          <w:sz w:val="28"/>
+          <w:szCs w:val="28"/>
+          <w:rtl/>
+        </w:rPr>
+        <w:t xml:space="preserve"> כך שיוותר</w:t>
       </w:r>
       <w:r>
         <w:rPr>
@@ -4836,14 +5145,25 @@
         </w:rPr>
         <w:t xml:space="preserve">מהנדסים / ארטילריה - יכולים לבנות ולנהל </w:t>
       </w:r>
-      <w:r>
-        <w:rPr>
-          <w:rFonts w:ascii="Arial" w:hAnsi="Arial" w:cs="Arial" w:hint="cs"/>
-          <w:sz w:val="28"/>
-          <w:szCs w:val="28"/>
-          <w:rtl/>
-        </w:rPr>
-        <w:t xml:space="preserve">קטפולטות. איטיים מאוד, מידת חוזק: </w:t>
+      <w:proofErr w:type="spellStart"/>
+      <w:r>
+        <w:rPr>
+          <w:rFonts w:ascii="Arial" w:hAnsi="Arial" w:cs="Arial" w:hint="cs"/>
+          <w:sz w:val="28"/>
+          <w:szCs w:val="28"/>
+          <w:rtl/>
+        </w:rPr>
+        <w:t>קטפולטות</w:t>
+      </w:r>
+      <w:proofErr w:type="spellEnd"/>
+      <w:r>
+        <w:rPr>
+          <w:rFonts w:ascii="Arial" w:hAnsi="Arial" w:cs="Arial" w:hint="cs"/>
+          <w:sz w:val="28"/>
+          <w:szCs w:val="28"/>
+          <w:rtl/>
+        </w:rPr>
+        <w:t xml:space="preserve">. איטיים מאוד, מידת חוזק: </w:t>
       </w:r>
       <w:r>
         <w:rPr>
@@ -5140,7 +5460,6 @@
           <w:bCs/>
           <w:sz w:val="36"/>
           <w:szCs w:val="36"/>
-          <w:rtl/>
         </w:rPr>
       </w:pPr>
       <w:r>
@@ -5155,28 +5474,6 @@
         <w:lastRenderedPageBreak/>
         <w:t xml:space="preserve">מפרט דרישות: </w:t>
       </w:r>
-    </w:p>
-    <w:p>
-      <w:pPr>
-        <w:tabs>
-          <w:tab w:val="left" w:pos="1152"/>
-          <w:tab w:val="left" w:pos="2304"/>
-          <w:tab w:val="left" w:pos="3456"/>
-          <w:tab w:val="left" w:pos="4608"/>
-          <w:tab w:val="left" w:pos="5760"/>
-          <w:tab w:val="left" w:pos="6912"/>
-          <w:tab w:val="left" w:pos="8063"/>
-          <w:tab w:val="left" w:pos="9216"/>
-          <w:tab w:val="left" w:pos="10368"/>
-        </w:tabs>
-        <w:rPr>
-          <w:rFonts w:ascii="Arial" w:hAnsi="Arial" w:cs="Arial"/>
-          <w:b/>
-          <w:bCs/>
-          <w:sz w:val="36"/>
-          <w:szCs w:val="36"/>
-        </w:rPr>
-      </w:pPr>
     </w:p>
     <w:p>
       <w:pPr>
@@ -6792,7 +7089,32 @@
           <w:szCs w:val="28"/>
           <w:rtl/>
         </w:rPr>
-        <w:t>יצירת ממשק לתקשורת מרחוק בין מספר שחקנים דרך הרשת.</w:t>
+        <w:t xml:space="preserve">שימוש בתשתית סאונד מובנית של </w:t>
+      </w:r>
+      <w:r>
+        <w:rPr>
+          <w:rFonts w:ascii="Arial" w:hAnsi="Arial" w:cs="Arial" w:hint="cs"/>
+          <w:sz w:val="28"/>
+          <w:szCs w:val="28"/>
+        </w:rPr>
+        <w:t>U</w:t>
+      </w:r>
+      <w:r>
+        <w:rPr>
+          <w:rFonts w:ascii="Arial" w:hAnsi="Arial" w:cs="Arial"/>
+          <w:sz w:val="28"/>
+          <w:szCs w:val="28"/>
+        </w:rPr>
+        <w:t>nity</w:t>
+      </w:r>
+      <w:r>
+        <w:rPr>
+          <w:rFonts w:ascii="Arial" w:hAnsi="Arial" w:cs="Arial" w:hint="cs"/>
+          <w:sz w:val="28"/>
+          <w:szCs w:val="28"/>
+          <w:rtl/>
+        </w:rPr>
+        <w:t>.</w:t>
       </w:r>
     </w:p>
     <w:p>
@@ -6825,33 +7147,7 @@
           <w:szCs w:val="28"/>
           <w:rtl/>
         </w:rPr>
-        <w:t xml:space="preserve">פיתוח אלגוריתם </w:t>
-      </w:r>
-      <w:r>
-        <w:rPr>
-          <w:rFonts w:ascii="Arial" w:hAnsi="Arial" w:cs="Arial" w:hint="cs"/>
-          <w:sz w:val="28"/>
-          <w:szCs w:val="28"/>
-        </w:rPr>
-        <w:t>AI</w:t>
-      </w:r>
-      <w:r>
-        <w:rPr>
-          <w:rFonts w:ascii="Arial" w:hAnsi="Arial" w:cs="Arial" w:hint="cs"/>
-          <w:sz w:val="28"/>
-          <w:szCs w:val="28"/>
-          <w:rtl/>
-        </w:rPr>
-        <w:t xml:space="preserve"> המסוגל לשחק במשחק מול שחקן אנושי, ולהגיב בהתאם לפעולות השחקן</w:t>
-      </w:r>
-      <w:r>
-        <w:rPr>
-          <w:rFonts w:ascii="Arial" w:hAnsi="Arial" w:cs="Arial" w:hint="cs"/>
-          <w:sz w:val="28"/>
-          <w:szCs w:val="28"/>
-          <w:rtl/>
-        </w:rPr>
-        <w:t>.</w:t>
+        <w:t>יצירת ממשק לתקשורת מרחוק בין מספר שחקנים דרך הרשת.</w:t>
       </w:r>
     </w:p>
     <w:p>
@@ -6884,6 +7180,56 @@
           <w:szCs w:val="28"/>
           <w:rtl/>
         </w:rPr>
+        <w:t xml:space="preserve">פיתוח אלגוריתם </w:t>
+      </w:r>
+      <w:r>
+        <w:rPr>
+          <w:rFonts w:ascii="Arial" w:hAnsi="Arial" w:cs="Arial" w:hint="cs"/>
+          <w:sz w:val="28"/>
+          <w:szCs w:val="28"/>
+        </w:rPr>
+        <w:t>AI</w:t>
+      </w:r>
+      <w:r>
+        <w:rPr>
+          <w:rFonts w:ascii="Arial" w:hAnsi="Arial" w:cs="Arial" w:hint="cs"/>
+          <w:sz w:val="28"/>
+          <w:szCs w:val="28"/>
+          <w:rtl/>
+        </w:rPr>
+        <w:t xml:space="preserve"> המסוגל לשחק במשחק מול שחקן אנושי, ולהגיב בהתאם לפעולות השחקן.</w:t>
+      </w:r>
+    </w:p>
+    <w:p>
+      <w:pPr>
+        <w:numPr>
+          <w:ilvl w:val="0"/>
+          <w:numId w:val="1"/>
+        </w:numPr>
+        <w:tabs>
+          <w:tab w:val="left" w:pos="1152"/>
+          <w:tab w:val="left" w:pos="2304"/>
+          <w:tab w:val="left" w:pos="3456"/>
+          <w:tab w:val="left" w:pos="4608"/>
+          <w:tab w:val="left" w:pos="5760"/>
+          <w:tab w:val="left" w:pos="6912"/>
+          <w:tab w:val="left" w:pos="8063"/>
+          <w:tab w:val="left" w:pos="9216"/>
+          <w:tab w:val="left" w:pos="10368"/>
+        </w:tabs>
+        <w:rPr>
+          <w:rFonts w:ascii="Arial" w:hAnsi="Arial" w:cs="Arial"/>
+          <w:sz w:val="28"/>
+          <w:szCs w:val="28"/>
+        </w:rPr>
+      </w:pPr>
+      <w:r>
+        <w:rPr>
+          <w:rFonts w:ascii="Arial" w:hAnsi="Arial" w:cs="Arial" w:hint="cs"/>
+          <w:sz w:val="28"/>
+          <w:szCs w:val="28"/>
+          <w:rtl/>
+        </w:rPr>
         <w:t xml:space="preserve">שימוש במערכת </w:t>
       </w:r>
       <w:r>
@@ -6909,62 +7255,26 @@
           <w:szCs w:val="28"/>
           <w:rtl/>
         </w:rPr>
-        <w:t xml:space="preserve"> לניהול נכון של גרסאות </w:t>
-      </w:r>
-      <w:r>
-        <w:rPr>
-          <w:rFonts w:ascii="Arial" w:hAnsi="Arial" w:cs="Arial" w:hint="cs"/>
-          <w:sz w:val="28"/>
-          <w:szCs w:val="28"/>
-          <w:rtl/>
-        </w:rPr>
-        <w:t>הפרויקט</w:t>
-      </w:r>
-      <w:r>
-        <w:rPr>
-          <w:rFonts w:ascii="Arial" w:hAnsi="Arial" w:cs="Arial" w:hint="cs"/>
-          <w:sz w:val="28"/>
-          <w:szCs w:val="28"/>
-          <w:rtl/>
-        </w:rPr>
-        <w:t xml:space="preserve"> בין חברי הקבוצה.</w:t>
-      </w:r>
-    </w:p>
-    <w:p>
-      <w:pPr>
-        <w:tabs>
-          <w:tab w:val="left" w:pos="1152"/>
-          <w:tab w:val="left" w:pos="2304"/>
-          <w:tab w:val="left" w:pos="3456"/>
-          <w:tab w:val="left" w:pos="4608"/>
-          <w:tab w:val="left" w:pos="5760"/>
-          <w:tab w:val="left" w:pos="6912"/>
-          <w:tab w:val="left" w:pos="8063"/>
-          <w:tab w:val="left" w:pos="9216"/>
-          <w:tab w:val="left" w:pos="10368"/>
-        </w:tabs>
-        <w:rPr>
-          <w:rFonts w:ascii="Arial" w:hAnsi="Arial" w:cs="Arial"/>
-          <w:sz w:val="28"/>
-          <w:szCs w:val="28"/>
-          <w:rtl/>
-        </w:rPr>
-      </w:pPr>
-    </w:p>
-    <w:p>
-      <w:pPr>
-        <w:tabs>
-          <w:tab w:val="left" w:pos="1152"/>
-          <w:tab w:val="left" w:pos="2304"/>
-          <w:tab w:val="left" w:pos="3456"/>
-          <w:tab w:val="left" w:pos="4608"/>
-          <w:tab w:val="left" w:pos="5760"/>
-          <w:tab w:val="left" w:pos="6912"/>
-          <w:tab w:val="left" w:pos="8063"/>
-          <w:tab w:val="left" w:pos="9216"/>
-          <w:tab w:val="left" w:pos="10368"/>
-        </w:tabs>
-        <w:ind w:left="360"/>
+        <w:t xml:space="preserve"> לניהול נכון של גרסאות הפרויקט בין חברי הקבוצה.</w:t>
+      </w:r>
+    </w:p>
+    <w:p>
+      <w:pPr>
+        <w:numPr>
+          <w:ilvl w:val="0"/>
+          <w:numId w:val="1"/>
+        </w:numPr>
+        <w:tabs>
+          <w:tab w:val="left" w:pos="1152"/>
+          <w:tab w:val="left" w:pos="2304"/>
+          <w:tab w:val="left" w:pos="3456"/>
+          <w:tab w:val="left" w:pos="4608"/>
+          <w:tab w:val="left" w:pos="5760"/>
+          <w:tab w:val="left" w:pos="6912"/>
+          <w:tab w:val="left" w:pos="8063"/>
+          <w:tab w:val="left" w:pos="9216"/>
+          <w:tab w:val="left" w:pos="10368"/>
+        </w:tabs>
         <w:jc w:val="left"/>
         <w:rPr>
           <w:rFonts w:ascii="Arial" w:hAnsi="Arial" w:cs="Arial"/>
@@ -6975,6 +7285,32 @@
           <w:rtl/>
         </w:rPr>
       </w:pPr>
+      <w:r>
+        <w:rPr>
+          <w:rFonts w:ascii="Arial" w:hAnsi="Arial" w:cs="Arial" w:hint="cs"/>
+          <w:sz w:val="28"/>
+          <w:szCs w:val="28"/>
+          <w:rtl/>
+        </w:rPr>
+        <w:t xml:space="preserve">שימוש בתוכנת </w:t>
+      </w:r>
+      <w:r>
+        <w:rPr>
+          <w:rFonts w:ascii="Arial" w:hAnsi="Arial" w:cs="Arial"/>
+          <w:sz w:val="28"/>
+          <w:szCs w:val="28"/>
+        </w:rPr>
+        <w:t>Audacity</w:t>
+      </w:r>
+      <w:r>
+        <w:rPr>
+          <w:rFonts w:ascii="Arial" w:hAnsi="Arial" w:cs="Arial" w:hint="cs"/>
+          <w:sz w:val="28"/>
+          <w:szCs w:val="28"/>
+          <w:rtl/>
+        </w:rPr>
+        <w:t xml:space="preserve"> לעריכת סאונד.</w:t>
+      </w:r>
     </w:p>
     <w:p>
       <w:pPr>
@@ -8243,15 +8579,37 @@
           <w:rtl/>
         </w:rPr>
       </w:pPr>
-      <w:r>
-        <w:rPr>
-          <w:rFonts w:ascii="Arial" w:hAnsi="Arial" w:cs="Arial" w:hint="cs"/>
-          <w:sz w:val="28"/>
-          <w:szCs w:val="28"/>
-          <w:rtl/>
-        </w:rPr>
-        <w:t>אלישר פייג</w:t>
-      </w:r>
+      <w:proofErr w:type="spellStart"/>
+      <w:r>
+        <w:rPr>
+          <w:rFonts w:ascii="Arial" w:hAnsi="Arial" w:cs="Arial" w:hint="cs"/>
+          <w:sz w:val="28"/>
+          <w:szCs w:val="28"/>
+          <w:rtl/>
+        </w:rPr>
+        <w:t>אלישר</w:t>
+      </w:r>
+      <w:proofErr w:type="spellEnd"/>
+      <w:r>
+        <w:rPr>
+          <w:rFonts w:ascii="Arial" w:hAnsi="Arial" w:cs="Arial" w:hint="cs"/>
+          <w:sz w:val="28"/>
+          <w:szCs w:val="28"/>
+          <w:rtl/>
+        </w:rPr>
+        <w:t xml:space="preserve"> </w:t>
+      </w:r>
+      <w:proofErr w:type="spellStart"/>
+      <w:r>
+        <w:rPr>
+          <w:rFonts w:ascii="Arial" w:hAnsi="Arial" w:cs="Arial" w:hint="cs"/>
+          <w:sz w:val="28"/>
+          <w:szCs w:val="28"/>
+          <w:rtl/>
+        </w:rPr>
+        <w:t>פייג</w:t>
+      </w:r>
+      <w:proofErr w:type="spellEnd"/>
       <w:r>
         <w:rPr>
           <w:rFonts w:ascii="Arial" w:hAnsi="Arial" w:cs="Arial" w:hint="cs"/>
@@ -12344,6 +12702,7 @@
   <w:style w:type="character" w:default="1" w:styleId="DefaultParagraphFont">
     <w:name w:val="Default Paragraph Font"/>
     <w:uiPriority w:val="1"/>
+    <w:semiHidden/>
     <w:unhideWhenUsed/>
   </w:style>
   <w:style w:type="table" w:default="1" w:styleId="TableNormal">
